--- a/TechReport/report.docx
+++ b/TechReport/report.docx
@@ -55,9 +55,16 @@
           <w:sz w:val="21"/>
           <w:szCs w:val="21"/>
         </w:rPr>
-        <w:t>π</w:t>
-      </w:r>
-      <w:proofErr w:type="spellStart"/>
+        <w:t xml:space="preserve">πᾶν </w:t>
+      </w:r>
+      <w:r>
+        <w:rPr>
+          <w:rFonts w:ascii="Times New Roman" w:hAnsi="Times New Roman" w:cs="Times New Roman"/>
+          <w:sz w:val="28"/>
+          <w:szCs w:val="28"/>
+        </w:rPr>
+        <w:t>«все» и</w:t>
+      </w:r>
       <w:r>
         <w:rPr>
           <w:rFonts w:ascii="Arial" w:hAnsi="Arial" w:cs="Arial"/>
@@ -65,222 +72,257 @@
           <w:sz w:val="21"/>
           <w:szCs w:val="21"/>
         </w:rPr>
-        <w:t>ᾶν</w:t>
-      </w:r>
-      <w:proofErr w:type="spellEnd"/>
-      <w:r>
-        <w:rPr>
-          <w:rFonts w:ascii="Arial" w:hAnsi="Arial" w:cs="Arial"/>
-          <w:color w:val="252525"/>
-          <w:sz w:val="21"/>
-          <w:szCs w:val="21"/>
+        <w:t xml:space="preserve"> ὅραμα</w:t>
+      </w:r>
+      <w:r>
+        <w:rPr>
+          <w:rFonts w:ascii="Times New Roman" w:hAnsi="Times New Roman" w:cs="Times New Roman"/>
+          <w:sz w:val="28"/>
+          <w:szCs w:val="28"/>
+        </w:rPr>
+        <w:t xml:space="preserve"> «видение») – это любое представление прост</w:t>
+      </w:r>
+      <w:r>
+        <w:rPr>
+          <w:rFonts w:ascii="Times New Roman" w:hAnsi="Times New Roman" w:cs="Times New Roman"/>
+          <w:sz w:val="28"/>
+          <w:szCs w:val="28"/>
+        </w:rPr>
+        <w:t>р</w:t>
+      </w:r>
+      <w:r>
+        <w:rPr>
+          <w:rFonts w:ascii="Times New Roman" w:hAnsi="Times New Roman" w:cs="Times New Roman"/>
+          <w:sz w:val="28"/>
+          <w:szCs w:val="28"/>
+        </w:rPr>
+        <w:t>анства с широким углом и большой глубиной обзора, будь то рисунок, картина, фотография, виде</w:t>
+      </w:r>
+      <w:r>
+        <w:rPr>
+          <w:rFonts w:ascii="Times New Roman" w:hAnsi="Times New Roman" w:cs="Times New Roman"/>
+          <w:sz w:val="28"/>
+          <w:szCs w:val="28"/>
+        </w:rPr>
+        <w:t xml:space="preserve">о, карта или трехмерная модель. </w:t>
+      </w:r>
+      <w:r>
+        <w:rPr>
+          <w:rFonts w:ascii="Times New Roman" w:hAnsi="Times New Roman" w:cs="Times New Roman"/>
+          <w:sz w:val="28"/>
+          <w:szCs w:val="28"/>
+        </w:rPr>
+        <w:t xml:space="preserve">Понятие впервые стало использоваться в живописи, для </w:t>
+      </w:r>
+      <w:r>
+        <w:rPr>
+          <w:rFonts w:ascii="Times New Roman" w:hAnsi="Times New Roman" w:cs="Times New Roman"/>
+          <w:sz w:val="28"/>
+          <w:szCs w:val="28"/>
+        </w:rPr>
+        <w:t>описания</w:t>
+      </w:r>
+      <w:r>
+        <w:rPr>
+          <w:rFonts w:ascii="Times New Roman" w:hAnsi="Times New Roman" w:cs="Times New Roman"/>
+          <w:sz w:val="28"/>
+          <w:szCs w:val="28"/>
+        </w:rPr>
+        <w:t xml:space="preserve"> особого типа картин. </w:t>
+      </w:r>
+      <w:r>
+        <w:rPr>
+          <w:rFonts w:ascii="Times New Roman" w:hAnsi="Times New Roman" w:cs="Times New Roman"/>
+          <w:sz w:val="28"/>
+          <w:szCs w:val="28"/>
+        </w:rPr>
+        <w:t xml:space="preserve">Сегодня панорамы </w:t>
+      </w:r>
+      <w:r>
+        <w:rPr>
+          <w:rFonts w:ascii="Times New Roman" w:hAnsi="Times New Roman" w:cs="Times New Roman"/>
+          <w:sz w:val="28"/>
+          <w:szCs w:val="28"/>
+        </w:rPr>
+        <w:t>встречаются</w:t>
+      </w:r>
+      <w:r>
+        <w:rPr>
+          <w:rFonts w:ascii="Times New Roman" w:hAnsi="Times New Roman" w:cs="Times New Roman"/>
+          <w:sz w:val="28"/>
+          <w:szCs w:val="28"/>
+        </w:rPr>
+        <w:t xml:space="preserve"> повсеместно</w:t>
+      </w:r>
+      <w:r>
+        <w:rPr>
+          <w:rFonts w:ascii="Times New Roman" w:hAnsi="Times New Roman" w:cs="Times New Roman"/>
+          <w:sz w:val="28"/>
+          <w:szCs w:val="28"/>
+        </w:rPr>
+        <w:t xml:space="preserve"> как средства</w:t>
+      </w:r>
+      <w:r>
+        <w:rPr>
+          <w:rFonts w:ascii="Times New Roman" w:hAnsi="Times New Roman" w:cs="Times New Roman"/>
+          <w:sz w:val="28"/>
+          <w:szCs w:val="28"/>
+        </w:rPr>
+        <w:t xml:space="preserve"> наглядного отображения больших пространств со множеством деталей. </w:t>
+      </w:r>
+      <w:r>
+        <w:rPr>
+          <w:rFonts w:ascii="Times New Roman" w:hAnsi="Times New Roman" w:cs="Times New Roman"/>
+          <w:sz w:val="28"/>
+          <w:szCs w:val="28"/>
+        </w:rPr>
+        <w:t>Существует о</w:t>
+      </w:r>
+      <w:r>
+        <w:rPr>
+          <w:rFonts w:ascii="Times New Roman" w:hAnsi="Times New Roman" w:cs="Times New Roman"/>
+          <w:sz w:val="28"/>
+          <w:szCs w:val="28"/>
+        </w:rPr>
+        <w:t>собый вид панорам</w:t>
+      </w:r>
+      <w:r>
+        <w:rPr>
+          <w:rFonts w:ascii="Times New Roman" w:hAnsi="Times New Roman" w:cs="Times New Roman"/>
+          <w:sz w:val="28"/>
+          <w:szCs w:val="28"/>
+        </w:rPr>
+        <w:t>,</w:t>
+      </w:r>
+      <w:r>
+        <w:rPr>
+          <w:rFonts w:ascii="Times New Roman" w:hAnsi="Times New Roman" w:cs="Times New Roman"/>
+          <w:sz w:val="28"/>
+          <w:szCs w:val="28"/>
+        </w:rPr>
+        <w:t xml:space="preserve"> охватыва</w:t>
+      </w:r>
+      <w:r>
+        <w:rPr>
+          <w:rFonts w:ascii="Times New Roman" w:hAnsi="Times New Roman" w:cs="Times New Roman"/>
+          <w:sz w:val="28"/>
+          <w:szCs w:val="28"/>
+        </w:rPr>
+        <w:t>ющих</w:t>
+      </w:r>
+      <w:r>
+        <w:rPr>
+          <w:rFonts w:ascii="Times New Roman" w:hAnsi="Times New Roman" w:cs="Times New Roman"/>
+          <w:sz w:val="28"/>
+          <w:szCs w:val="28"/>
+        </w:rPr>
+        <w:t xml:space="preserve"> все возможные углы обзора из опре</w:t>
+      </w:r>
+      <w:r>
+        <w:rPr>
+          <w:rFonts w:ascii="Times New Roman" w:hAnsi="Times New Roman" w:cs="Times New Roman"/>
+          <w:sz w:val="28"/>
+          <w:szCs w:val="28"/>
+        </w:rPr>
+        <w:t>деленной точки, т.е. позволяющих</w:t>
+      </w:r>
+      <w:r>
+        <w:rPr>
+          <w:rFonts w:ascii="Times New Roman" w:hAnsi="Times New Roman" w:cs="Times New Roman"/>
+          <w:sz w:val="28"/>
+          <w:szCs w:val="28"/>
+        </w:rPr>
+        <w:t xml:space="preserve"> создавать виртуальные трехмерные сцены.</w:t>
+      </w:r>
+      <w:r>
+        <w:rPr>
+          <w:rFonts w:ascii="Times New Roman" w:hAnsi="Times New Roman" w:cs="Times New Roman"/>
+          <w:sz w:val="28"/>
+          <w:szCs w:val="28"/>
+        </w:rPr>
+        <w:t xml:space="preserve"> В том или ином виде, панорамы используются для научных, развлекательных и рекламных целей.</w:t>
+      </w:r>
+      <w:r>
+        <w:rPr>
+          <w:rFonts w:ascii="Times New Roman" w:hAnsi="Times New Roman" w:cs="Times New Roman"/>
+          <w:sz w:val="28"/>
+          <w:szCs w:val="28"/>
         </w:rPr>
         <w:t xml:space="preserve"> </w:t>
       </w:r>
-      <w:r>
-        <w:rPr>
-          <w:rFonts w:ascii="Times New Roman" w:hAnsi="Times New Roman" w:cs="Times New Roman"/>
-          <w:sz w:val="28"/>
-          <w:szCs w:val="28"/>
-        </w:rPr>
-        <w:t>«все» и</w:t>
-      </w:r>
-      <w:r>
-        <w:rPr>
-          <w:rFonts w:ascii="Arial" w:hAnsi="Arial" w:cs="Arial"/>
-          <w:color w:val="252525"/>
-          <w:sz w:val="21"/>
-          <w:szCs w:val="21"/>
+    </w:p>
+    <w:p>
+      <w:pPr>
+        <w:jc w:val="both"/>
+        <w:rPr>
+          <w:rFonts w:ascii="Times New Roman" w:hAnsi="Times New Roman" w:cs="Times New Roman"/>
+          <w:sz w:val="28"/>
+          <w:szCs w:val="28"/>
+        </w:rPr>
+      </w:pPr>
+      <w:r>
+        <w:rPr>
+          <w:rFonts w:ascii="Times New Roman" w:hAnsi="Times New Roman" w:cs="Times New Roman"/>
+          <w:sz w:val="28"/>
+          <w:szCs w:val="28"/>
+        </w:rPr>
+        <w:t>П</w:t>
+      </w:r>
+      <w:r>
+        <w:rPr>
+          <w:rFonts w:ascii="Times New Roman" w:hAnsi="Times New Roman" w:cs="Times New Roman"/>
+          <w:sz w:val="28"/>
+          <w:szCs w:val="28"/>
+        </w:rPr>
+        <w:t>одавляющее большинство панорам имеют вид фотографий.</w:t>
+      </w:r>
+      <w:r>
+        <w:rPr>
+          <w:rFonts w:ascii="Times New Roman" w:hAnsi="Times New Roman" w:cs="Times New Roman"/>
+          <w:sz w:val="28"/>
+          <w:szCs w:val="28"/>
         </w:rPr>
         <w:t xml:space="preserve"> </w:t>
       </w:r>
-      <w:proofErr w:type="spellStart"/>
-      <w:r>
-        <w:rPr>
-          <w:rFonts w:ascii="Arial" w:hAnsi="Arial" w:cs="Arial"/>
-          <w:color w:val="252525"/>
-          <w:sz w:val="21"/>
-          <w:szCs w:val="21"/>
-        </w:rPr>
-        <w:t>ὅρ</w:t>
-      </w:r>
-      <w:proofErr w:type="spellEnd"/>
-      <w:r>
-        <w:rPr>
-          <w:rFonts w:ascii="Arial" w:hAnsi="Arial" w:cs="Arial"/>
-          <w:color w:val="252525"/>
-          <w:sz w:val="21"/>
-          <w:szCs w:val="21"/>
-        </w:rPr>
-        <w:t>αμα</w:t>
-      </w:r>
-      <w:r>
-        <w:rPr>
-          <w:rFonts w:ascii="Times New Roman" w:hAnsi="Times New Roman" w:cs="Times New Roman"/>
-          <w:sz w:val="28"/>
-          <w:szCs w:val="28"/>
-        </w:rPr>
-        <w:t xml:space="preserve"> «видение») – это любое представление прост</w:t>
-      </w:r>
-      <w:r>
-        <w:rPr>
-          <w:rFonts w:ascii="Times New Roman" w:hAnsi="Times New Roman" w:cs="Times New Roman"/>
-          <w:sz w:val="28"/>
-          <w:szCs w:val="28"/>
-        </w:rPr>
-        <w:t>р</w:t>
-      </w:r>
-      <w:r>
-        <w:rPr>
-          <w:rFonts w:ascii="Times New Roman" w:hAnsi="Times New Roman" w:cs="Times New Roman"/>
-          <w:sz w:val="28"/>
-          <w:szCs w:val="28"/>
-        </w:rPr>
-        <w:t>анства с широким углом и большой глубиной обзора, будь то рисунок, картина, фотография, виде</w:t>
-      </w:r>
-      <w:r>
-        <w:rPr>
-          <w:rFonts w:ascii="Times New Roman" w:hAnsi="Times New Roman" w:cs="Times New Roman"/>
-          <w:sz w:val="28"/>
-          <w:szCs w:val="28"/>
-        </w:rPr>
-        <w:t xml:space="preserve">о, карта или трехмерная модель. </w:t>
-      </w:r>
-      <w:r>
-        <w:rPr>
-          <w:rFonts w:ascii="Times New Roman" w:hAnsi="Times New Roman" w:cs="Times New Roman"/>
-          <w:sz w:val="28"/>
-          <w:szCs w:val="28"/>
-        </w:rPr>
-        <w:t xml:space="preserve">Понятие впервые стало использоваться в живописи, для </w:t>
-      </w:r>
-      <w:r>
-        <w:rPr>
-          <w:rFonts w:ascii="Times New Roman" w:hAnsi="Times New Roman" w:cs="Times New Roman"/>
-          <w:sz w:val="28"/>
-          <w:szCs w:val="28"/>
-        </w:rPr>
-        <w:t>описания</w:t>
-      </w:r>
-      <w:r>
-        <w:rPr>
-          <w:rFonts w:ascii="Times New Roman" w:hAnsi="Times New Roman" w:cs="Times New Roman"/>
-          <w:sz w:val="28"/>
-          <w:szCs w:val="28"/>
-        </w:rPr>
-        <w:t xml:space="preserve"> особого типа картин. </w:t>
-      </w:r>
-      <w:r>
-        <w:rPr>
-          <w:rFonts w:ascii="Times New Roman" w:hAnsi="Times New Roman" w:cs="Times New Roman"/>
-          <w:sz w:val="28"/>
-          <w:szCs w:val="28"/>
-        </w:rPr>
-        <w:t xml:space="preserve">Сегодня панорамы </w:t>
-      </w:r>
-      <w:r>
-        <w:rPr>
-          <w:rFonts w:ascii="Times New Roman" w:hAnsi="Times New Roman" w:cs="Times New Roman"/>
-          <w:sz w:val="28"/>
-          <w:szCs w:val="28"/>
-        </w:rPr>
-        <w:t>встречаются</w:t>
-      </w:r>
-      <w:r>
-        <w:rPr>
-          <w:rFonts w:ascii="Times New Roman" w:hAnsi="Times New Roman" w:cs="Times New Roman"/>
-          <w:sz w:val="28"/>
-          <w:szCs w:val="28"/>
-        </w:rPr>
-        <w:t xml:space="preserve"> повсеместно</w:t>
-      </w:r>
-      <w:r>
-        <w:rPr>
-          <w:rFonts w:ascii="Times New Roman" w:hAnsi="Times New Roman" w:cs="Times New Roman"/>
-          <w:sz w:val="28"/>
-          <w:szCs w:val="28"/>
-        </w:rPr>
-        <w:t xml:space="preserve"> как средства</w:t>
-      </w:r>
-      <w:r>
-        <w:rPr>
-          <w:rFonts w:ascii="Times New Roman" w:hAnsi="Times New Roman" w:cs="Times New Roman"/>
-          <w:sz w:val="28"/>
-          <w:szCs w:val="28"/>
-        </w:rPr>
-        <w:t xml:space="preserve"> наглядного отображения больших пространств со множеством деталей. </w:t>
-      </w:r>
-      <w:r>
-        <w:rPr>
-          <w:rFonts w:ascii="Times New Roman" w:hAnsi="Times New Roman" w:cs="Times New Roman"/>
-          <w:sz w:val="28"/>
-          <w:szCs w:val="28"/>
-        </w:rPr>
-        <w:t>Существует о</w:t>
-      </w:r>
-      <w:r>
-        <w:rPr>
-          <w:rFonts w:ascii="Times New Roman" w:hAnsi="Times New Roman" w:cs="Times New Roman"/>
-          <w:sz w:val="28"/>
-          <w:szCs w:val="28"/>
-        </w:rPr>
-        <w:t>собый вид панорам</w:t>
-      </w:r>
-      <w:r>
-        <w:rPr>
-          <w:rFonts w:ascii="Times New Roman" w:hAnsi="Times New Roman" w:cs="Times New Roman"/>
-          <w:sz w:val="28"/>
-          <w:szCs w:val="28"/>
-        </w:rPr>
-        <w:t>,</w:t>
-      </w:r>
-      <w:r>
-        <w:rPr>
-          <w:rFonts w:ascii="Times New Roman" w:hAnsi="Times New Roman" w:cs="Times New Roman"/>
-          <w:sz w:val="28"/>
-          <w:szCs w:val="28"/>
-        </w:rPr>
-        <w:t xml:space="preserve"> охватыва</w:t>
-      </w:r>
-      <w:r>
-        <w:rPr>
-          <w:rFonts w:ascii="Times New Roman" w:hAnsi="Times New Roman" w:cs="Times New Roman"/>
-          <w:sz w:val="28"/>
-          <w:szCs w:val="28"/>
-        </w:rPr>
-        <w:t>ющих</w:t>
-      </w:r>
-      <w:r>
-        <w:rPr>
-          <w:rFonts w:ascii="Times New Roman" w:hAnsi="Times New Roman" w:cs="Times New Roman"/>
-          <w:sz w:val="28"/>
-          <w:szCs w:val="28"/>
-        </w:rPr>
-        <w:t xml:space="preserve"> все возможные углы обзора из опре</w:t>
-      </w:r>
-      <w:r>
-        <w:rPr>
-          <w:rFonts w:ascii="Times New Roman" w:hAnsi="Times New Roman" w:cs="Times New Roman"/>
-          <w:sz w:val="28"/>
-          <w:szCs w:val="28"/>
-        </w:rPr>
-        <w:t>деленной точки, т.е. позволяющих</w:t>
-      </w:r>
-      <w:r>
-        <w:rPr>
-          <w:rFonts w:ascii="Times New Roman" w:hAnsi="Times New Roman" w:cs="Times New Roman"/>
-          <w:sz w:val="28"/>
-          <w:szCs w:val="28"/>
-        </w:rPr>
-        <w:t xml:space="preserve"> создавать виртуальные трехмерные сцены.</w:t>
-      </w:r>
-      <w:r>
-        <w:rPr>
-          <w:rFonts w:ascii="Times New Roman" w:hAnsi="Times New Roman" w:cs="Times New Roman"/>
-          <w:sz w:val="28"/>
-          <w:szCs w:val="28"/>
-        </w:rPr>
-        <w:t xml:space="preserve"> В том или ином виде, панорамы используются для научных, развлекательных и рекламных целей.</w:t>
+      <w:r>
+        <w:rPr>
+          <w:rFonts w:ascii="Times New Roman" w:hAnsi="Times New Roman" w:cs="Times New Roman"/>
+          <w:sz w:val="28"/>
+          <w:szCs w:val="28"/>
+        </w:rPr>
+        <w:t xml:space="preserve">Современные объективы фотоаппаратов </w:t>
+      </w:r>
+      <w:r>
+        <w:rPr>
+          <w:rFonts w:ascii="Times New Roman" w:hAnsi="Times New Roman" w:cs="Times New Roman"/>
+          <w:sz w:val="28"/>
+          <w:szCs w:val="28"/>
+        </w:rPr>
+        <w:t xml:space="preserve">жестко ограничены в плане углов обзора, и часто </w:t>
+      </w:r>
+      <w:r>
+        <w:rPr>
+          <w:rFonts w:ascii="Times New Roman" w:hAnsi="Times New Roman" w:cs="Times New Roman"/>
+          <w:sz w:val="28"/>
+          <w:szCs w:val="28"/>
+        </w:rPr>
+        <w:t>неспособны охв</w:t>
+      </w:r>
+      <w:r>
+        <w:rPr>
+          <w:rFonts w:ascii="Times New Roman" w:hAnsi="Times New Roman" w:cs="Times New Roman"/>
+          <w:sz w:val="28"/>
+          <w:szCs w:val="28"/>
+        </w:rPr>
+        <w:t>атить всю требуемую картину</w:t>
+      </w:r>
+      <w:r>
+        <w:rPr>
+          <w:rFonts w:ascii="Times New Roman" w:hAnsi="Times New Roman" w:cs="Times New Roman"/>
+          <w:sz w:val="28"/>
+          <w:szCs w:val="28"/>
+        </w:rPr>
+        <w:t>. Для решения этой проблемы при съемке получается набор фотографий</w:t>
       </w:r>
       <w:r>
         <w:rPr>
@@ -290,88 +332,6 @@
         </w:rPr>
         <w:t xml:space="preserve"> </w:t>
       </w:r>
-    </w:p>
-    <w:p>
-      <w:pPr>
-        <w:jc w:val="both"/>
-        <w:rPr>
-          <w:rFonts w:ascii="Times New Roman" w:hAnsi="Times New Roman" w:cs="Times New Roman"/>
-          <w:sz w:val="28"/>
-          <w:szCs w:val="28"/>
-        </w:rPr>
-      </w:pPr>
-      <w:r>
-        <w:rPr>
-          <w:rFonts w:ascii="Times New Roman" w:hAnsi="Times New Roman" w:cs="Times New Roman"/>
-          <w:sz w:val="28"/>
-          <w:szCs w:val="28"/>
-        </w:rPr>
-        <w:t>П</w:t>
-      </w:r>
-      <w:r>
-        <w:rPr>
-          <w:rFonts w:ascii="Times New Roman" w:hAnsi="Times New Roman" w:cs="Times New Roman"/>
-          <w:sz w:val="28"/>
-          <w:szCs w:val="28"/>
-        </w:rPr>
-        <w:t>одавляющее большинство панорам имеют вид фотографий.</w:t>
-      </w:r>
-      <w:r>
-        <w:rPr>
-          <w:rFonts w:ascii="Times New Roman" w:hAnsi="Times New Roman" w:cs="Times New Roman"/>
-          <w:sz w:val="28"/>
-          <w:szCs w:val="28"/>
-        </w:rPr>
-        <w:t xml:space="preserve"> </w:t>
-      </w:r>
-      <w:r>
-        <w:rPr>
-          <w:rFonts w:ascii="Times New Roman" w:hAnsi="Times New Roman" w:cs="Times New Roman"/>
-          <w:sz w:val="28"/>
-          <w:szCs w:val="28"/>
-        </w:rPr>
-        <w:t xml:space="preserve">Современные объективы фотоаппаратов </w:t>
-      </w:r>
-      <w:r>
-        <w:rPr>
-          <w:rFonts w:ascii="Times New Roman" w:hAnsi="Times New Roman" w:cs="Times New Roman"/>
-          <w:sz w:val="28"/>
-          <w:szCs w:val="28"/>
-        </w:rPr>
-        <w:t xml:space="preserve">жестко ограничены в плане углов обзора, и часто </w:t>
-      </w:r>
-      <w:r>
-        <w:rPr>
-          <w:rFonts w:ascii="Times New Roman" w:hAnsi="Times New Roman" w:cs="Times New Roman"/>
-          <w:sz w:val="28"/>
-          <w:szCs w:val="28"/>
-        </w:rPr>
-        <w:t>неспособны охв</w:t>
-      </w:r>
-      <w:r>
-        <w:rPr>
-          <w:rFonts w:ascii="Times New Roman" w:hAnsi="Times New Roman" w:cs="Times New Roman"/>
-          <w:sz w:val="28"/>
-          <w:szCs w:val="28"/>
-        </w:rPr>
-        <w:t>атить всю требуемую картину</w:t>
-      </w:r>
-      <w:r>
-        <w:rPr>
-          <w:rFonts w:ascii="Times New Roman" w:hAnsi="Times New Roman" w:cs="Times New Roman"/>
-          <w:sz w:val="28"/>
-          <w:szCs w:val="28"/>
-        </w:rPr>
-        <w:t>. Для решения этой проблемы при съемке получается набор фотографий</w:t>
-      </w:r>
-      <w:r>
-        <w:rPr>
-          <w:rFonts w:ascii="Times New Roman" w:hAnsi="Times New Roman" w:cs="Times New Roman"/>
-          <w:sz w:val="28"/>
-          <w:szCs w:val="28"/>
-        </w:rPr>
-        <w:t xml:space="preserve"> </w:t>
-      </w:r>
       <w:r>
         <w:rPr>
           <w:rFonts w:ascii="Times New Roman" w:hAnsi="Times New Roman" w:cs="Times New Roman"/>
@@ -474,25 +434,7 @@
           <w:sz w:val="28"/>
           <w:szCs w:val="28"/>
         </w:rPr>
-        <w:t xml:space="preserve">Более сложная пост-обработка происходит вне фотоаппарата, в удобной и настраиваемой среде. Такой метод ослабляет зависимость качества получаемой панорамы от исходных фотографий, позволяя использовать в этой роли произвольные изображения - как полученные непосредственно для этой цели, так и доступные из других источников. Это избавляет от необходимости в специальном процессе съемки, делая создание панорам легкодоступным процессом. Такой подход предоставляет большой простор для творчества, однако ставит новую проблему: ручная подгонка и редактирование изображений может быть весьма </w:t>
-      </w:r>
-      <w:proofErr w:type="spellStart"/>
-      <w:r>
-        <w:rPr>
-          <w:rFonts w:ascii="Times New Roman" w:hAnsi="Times New Roman" w:cs="Times New Roman"/>
-          <w:sz w:val="28"/>
-          <w:szCs w:val="28"/>
-        </w:rPr>
-        <w:t>трудозатратным</w:t>
-      </w:r>
-      <w:proofErr w:type="spellEnd"/>
-      <w:r>
-        <w:rPr>
-          <w:rFonts w:ascii="Times New Roman" w:hAnsi="Times New Roman" w:cs="Times New Roman"/>
-          <w:sz w:val="28"/>
-          <w:szCs w:val="28"/>
-        </w:rPr>
-        <w:t xml:space="preserve"> процессом. Он поддается автоматизации, но любое ограничение контроля пользователя над процессом увеличивает вероятность получения неудовлетворительного результата.  Необходим компромисс, и используемые средства автоматизации должны позволять изменять баланс для конкретной ситуации. </w:t>
+        <w:t xml:space="preserve">Более сложная пост-обработка происходит вне фотоаппарата, в удобной и настраиваемой среде. Такой метод ослабляет зависимость качества получаемой панорамы от исходных фотографий, позволяя использовать в этой роли произвольные изображения - как полученные непосредственно для этой цели, так и доступные из других источников. Это избавляет от необходимости в специальном процессе съемки, делая создание панорам легкодоступным процессом. Такой подход предоставляет большой простор для творчества, однако ставит новую проблему: ручная подгонка и редактирование изображений может быть весьма трудозатратным процессом. Он поддается автоматизации, но любое ограничение контроля пользователя над процессом увеличивает вероятность получения неудовлетворительного результата.  Необходим компромисс, и используемые средства автоматизации должны позволять изменять баланс для конкретной ситуации. </w:t>
       </w:r>
       <w:r>
         <w:rPr>
@@ -1560,7 +1502,7 @@
           <w:noProof/>
           <w:sz w:val="28"/>
           <w:szCs w:val="28"/>
-          <w:lang w:eastAsia="ru-RU"/>
+          <w:lang w:val="en-US"/>
         </w:rPr>
         <w:drawing>
           <wp:inline distT="0" distB="0" distL="0" distR="0" wp14:anchorId="0F975639" wp14:editId="3BD383FA">
@@ -2127,25 +2069,7 @@
           <w:sz w:val="28"/>
           <w:szCs w:val="28"/>
         </w:rPr>
-        <w:t xml:space="preserve">Двухмерное евклидово преобразование – </w:t>
-      </w:r>
-      <w:proofErr w:type="spellStart"/>
-      <w:r>
-        <w:rPr>
-          <w:rFonts w:ascii="Times New Roman" w:hAnsi="Times New Roman" w:cs="Times New Roman"/>
-          <w:sz w:val="28"/>
-          <w:szCs w:val="28"/>
-        </w:rPr>
-        <w:t>трехпараметровая</w:t>
-      </w:r>
-      <w:proofErr w:type="spellEnd"/>
-      <w:r>
-        <w:rPr>
-          <w:rFonts w:ascii="Times New Roman" w:hAnsi="Times New Roman" w:cs="Times New Roman"/>
-          <w:sz w:val="28"/>
-          <w:szCs w:val="28"/>
-        </w:rPr>
-        <w:t xml:space="preserve"> модель, добавляющая к перемещению эффект вращения. </w:t>
+        <w:t xml:space="preserve">Двухмерное евклидово преобразование – трехпараметровая модель, добавляющая к перемещению эффект вращения. </w:t>
       </w:r>
       <w:r>
         <w:rPr>
@@ -2189,25 +2113,7 @@
           <w:sz w:val="28"/>
           <w:szCs w:val="28"/>
         </w:rPr>
-        <w:t xml:space="preserve">Аффинное преобразование - </w:t>
-      </w:r>
-      <w:proofErr w:type="spellStart"/>
-      <w:r>
-        <w:rPr>
-          <w:rFonts w:ascii="Times New Roman" w:hAnsi="Times New Roman" w:cs="Times New Roman"/>
-          <w:sz w:val="28"/>
-          <w:szCs w:val="28"/>
-        </w:rPr>
-        <w:t>шестипараметровая</w:t>
-      </w:r>
-      <w:proofErr w:type="spellEnd"/>
-      <w:r>
-        <w:rPr>
-          <w:rFonts w:ascii="Times New Roman" w:hAnsi="Times New Roman" w:cs="Times New Roman"/>
-          <w:sz w:val="28"/>
-          <w:szCs w:val="28"/>
-        </w:rPr>
-        <w:t xml:space="preserve"> модель, использующая верхние два ряда универсальной матрицы. Модель не влияет на свойство параллельности объектов.</w:t>
+        <w:t>Аффинное преобразование - шестипараметровая модель, использующая верхние два ряда универсальной матрицы. Модель не влияет на свойство параллельности объектов.</w:t>
       </w:r>
     </w:p>
     <w:p>
@@ -2309,25 +2215,7 @@
           <w:sz w:val="28"/>
           <w:szCs w:val="28"/>
         </w:rPr>
-        <w:t xml:space="preserve">- исходные фотографии сделаны </w:t>
-      </w:r>
-      <w:proofErr w:type="spellStart"/>
-      <w:r>
-        <w:rPr>
-          <w:rFonts w:ascii="Times New Roman" w:hAnsi="Times New Roman" w:cs="Times New Roman"/>
-          <w:sz w:val="28"/>
-          <w:szCs w:val="28"/>
-        </w:rPr>
-        <w:t>неперемещающейся</w:t>
-      </w:r>
-      <w:proofErr w:type="spellEnd"/>
-      <w:r>
-        <w:rPr>
-          <w:rFonts w:ascii="Times New Roman" w:hAnsi="Times New Roman" w:cs="Times New Roman"/>
-          <w:sz w:val="28"/>
-          <w:szCs w:val="28"/>
-        </w:rPr>
-        <w:t xml:space="preserve"> камерой с вращением по фиксированной оси;</w:t>
+        <w:t>- исходные фотографии сделаны неперемещающейся камерой с вращением по фиксированной оси;</w:t>
       </w:r>
       <w:r>
         <w:rPr>
@@ -2375,7 +2263,7 @@
           <w:noProof/>
           <w:sz w:val="28"/>
           <w:szCs w:val="28"/>
-          <w:lang w:eastAsia="ru-RU"/>
+          <w:lang w:val="en-US"/>
         </w:rPr>
         <w:drawing>
           <wp:inline distT="0" distB="0" distL="0" distR="0" wp14:anchorId="17684F8D" wp14:editId="17C08F58">
@@ -3633,6 +3521,7 @@
           <w:noProof/>
           <w:sz w:val="28"/>
           <w:szCs w:val="28"/>
+          <w:lang w:val="en-US" w:eastAsia="en-US"/>
         </w:rPr>
         <w:drawing>
           <wp:inline distT="0" distB="0" distL="0" distR="0" wp14:anchorId="54E4880E" wp14:editId="5E446B42">
@@ -3789,37 +3678,12 @@
           <w:szCs w:val="28"/>
         </w:rPr>
       </w:pPr>
-      <w:proofErr w:type="spellStart"/>
-      <w:r>
-        <w:rPr>
-          <w:sz w:val="28"/>
-          <w:szCs w:val="28"/>
-        </w:rPr>
-        <w:t>Миколайчик</w:t>
-      </w:r>
-      <w:proofErr w:type="spellEnd"/>
-      <w:r>
-        <w:rPr>
-          <w:sz w:val="28"/>
-          <w:szCs w:val="28"/>
-        </w:rPr>
-        <w:t xml:space="preserve"> и </w:t>
-      </w:r>
-      <w:proofErr w:type="spellStart"/>
-      <w:r>
-        <w:rPr>
-          <w:sz w:val="28"/>
-          <w:szCs w:val="28"/>
-        </w:rPr>
-        <w:t>Туителаарс</w:t>
-      </w:r>
-      <w:proofErr w:type="spellEnd"/>
-      <w:r>
-        <w:rPr>
-          <w:sz w:val="28"/>
-          <w:szCs w:val="28"/>
-        </w:rPr>
-        <w:t xml:space="preserve"> </w:t>
+      <w:r>
+        <w:rPr>
+          <w:sz w:val="28"/>
+          <w:szCs w:val="28"/>
+        </w:rPr>
+        <w:t xml:space="preserve">Миколайчик и Туителаарс </w:t>
       </w:r>
       <w:r>
         <w:rPr>
@@ -3887,15 +3751,7 @@
           <w:sz w:val="28"/>
           <w:szCs w:val="28"/>
         </w:rPr>
-        <w:t xml:space="preserve">- </w:t>
-      </w:r>
-      <w:proofErr w:type="spellStart"/>
-      <w:r>
-        <w:rPr>
-          <w:sz w:val="28"/>
-          <w:szCs w:val="28"/>
-        </w:rPr>
-        <w:t>раз</w:t>
+        <w:t>- раз</w:t>
       </w:r>
       <w:r>
         <w:rPr>
@@ -3909,15 +3765,7 @@
           <w:sz w:val="28"/>
           <w:szCs w:val="28"/>
         </w:rPr>
-        <w:t>мость</w:t>
-      </w:r>
-      <w:proofErr w:type="spellEnd"/>
-      <w:r>
-        <w:rPr>
-          <w:sz w:val="28"/>
-          <w:szCs w:val="28"/>
-        </w:rPr>
-        <w:t xml:space="preserve"> – окрестности особых точек должны иметь существенные отличия друг от друга, достаточные для сопоставления этих точек;</w:t>
+        <w:t>мость – окрестности особых точек должны иметь существенные отличия друг от друга, достаточные для сопоставления этих точек;</w:t>
       </w:r>
     </w:p>
     <w:p>
@@ -3999,23 +3847,7 @@
           <w:sz w:val="28"/>
           <w:szCs w:val="28"/>
         </w:rPr>
-        <w:t xml:space="preserve">жны точно </w:t>
-      </w:r>
-      <w:proofErr w:type="spellStart"/>
-      <w:r>
-        <w:rPr>
-          <w:sz w:val="28"/>
-          <w:szCs w:val="28"/>
-        </w:rPr>
-        <w:t>локализовываться</w:t>
-      </w:r>
-      <w:proofErr w:type="spellEnd"/>
-      <w:r>
-        <w:rPr>
-          <w:sz w:val="28"/>
-          <w:szCs w:val="28"/>
-        </w:rPr>
-        <w:t>, в исходном или ином масштабе;</w:t>
+        <w:t>жны точно локализовываться, в исходном или ином масштабе;</w:t>
       </w:r>
     </w:p>
     <w:p>
@@ -4449,43 +4281,7 @@
           <w:sz w:val="28"/>
           <w:szCs w:val="28"/>
         </w:rPr>
-        <w:t xml:space="preserve">Предложен </w:t>
-      </w:r>
-      <w:proofErr w:type="spellStart"/>
-      <w:r>
-        <w:rPr>
-          <w:rFonts w:ascii="Times New Roman" w:hAnsi="Times New Roman" w:cs="Times New Roman"/>
-          <w:sz w:val="28"/>
-          <w:szCs w:val="28"/>
-        </w:rPr>
-        <w:t>Фишлером</w:t>
-      </w:r>
-      <w:proofErr w:type="spellEnd"/>
-      <w:r>
-        <w:rPr>
-          <w:rFonts w:ascii="Times New Roman" w:hAnsi="Times New Roman" w:cs="Times New Roman"/>
-          <w:sz w:val="28"/>
-          <w:szCs w:val="28"/>
-        </w:rPr>
-        <w:t xml:space="preserve"> и </w:t>
-      </w:r>
-      <w:proofErr w:type="spellStart"/>
-      <w:r>
-        <w:rPr>
-          <w:rFonts w:ascii="Times New Roman" w:hAnsi="Times New Roman" w:cs="Times New Roman"/>
-          <w:sz w:val="28"/>
-          <w:szCs w:val="28"/>
-        </w:rPr>
-        <w:t>Боллесом</w:t>
-      </w:r>
-      <w:proofErr w:type="spellEnd"/>
-      <w:r>
-        <w:rPr>
-          <w:rFonts w:ascii="Times New Roman" w:hAnsi="Times New Roman" w:cs="Times New Roman"/>
-          <w:sz w:val="28"/>
-          <w:szCs w:val="28"/>
-        </w:rPr>
-        <w:t xml:space="preserve"> в 1981 г. Алгоритм предназначен для построения и оценки моделей по выборке данных, содержащей выбросы. Точные методы (типа метода наименьших квадратов) в таком случае приведут к выведению некорректной модели, так как она будет удовлетворять всем исходным данным, независимо от их корректности. Статистический метод основан на предположении, что количество некорректных данных значительно ниже, и они могут быть расценены как «выбросы». Так, </w:t>
+        <w:t xml:space="preserve">Предложен Фишлером и Боллесом в 1981 г. Алгоритм предназначен для построения и оценки моделей по выборке данных, содержащей выбросы. Точные методы (типа метода наименьших квадратов) в таком случае приведут к выведению некорректной модели, так как она будет удовлетворять всем исходным данным, независимо от их корректности. Статистический метод основан на предположении, что количество некорректных данных значительно ниже, и они могут быть расценены как «выбросы». Так, </w:t>
       </w:r>
       <w:r>
         <w:rPr>
@@ -4570,7 +4366,7 @@
           <w:noProof/>
           <w:sz w:val="28"/>
           <w:szCs w:val="28"/>
-          <w:lang w:eastAsia="ru-RU"/>
+          <w:lang w:val="en-US"/>
         </w:rPr>
         <w:drawing>
           <wp:inline distT="0" distB="0" distL="0" distR="0" wp14:anchorId="26CB4D6B" wp14:editId="6065CA2D">
@@ -5318,6 +5114,7 @@
           <w:noProof/>
           <w:sz w:val="28"/>
           <w:szCs w:val="28"/>
+          <w:lang w:val="en-US" w:eastAsia="en-US"/>
         </w:rPr>
         <w:drawing>
           <wp:anchor distT="0" distB="0" distL="114300" distR="114300" simplePos="0" relativeHeight="251659264" behindDoc="0" locked="0" layoutInCell="1" allowOverlap="1" wp14:anchorId="233EC252" wp14:editId="39B18CD8">
@@ -5445,7 +5242,6 @@
         </w:rPr>
         <w:t xml:space="preserve">Для ликвидации «призраков» </w:t>
       </w:r>
-      <w:proofErr w:type="spellStart"/>
       <w:r>
         <w:rPr>
           <w:sz w:val="28"/>
@@ -5470,7 +5266,6 @@
         </w:rPr>
         <w:t>le</w:t>
       </w:r>
-      <w:proofErr w:type="spellEnd"/>
       <w:r>
         <w:rPr>
           <w:sz w:val="28"/>
@@ -5743,23 +5538,7 @@
           <w:sz w:val="28"/>
           <w:szCs w:val="28"/>
         </w:rPr>
-        <w:t xml:space="preserve">алгоритм из области компьютерного зрения для детектирования и описания локальных особенностей изображения. Опубликован Д. </w:t>
-      </w:r>
-      <w:proofErr w:type="spellStart"/>
-      <w:r>
-        <w:rPr>
-          <w:sz w:val="28"/>
-          <w:szCs w:val="28"/>
-        </w:rPr>
-        <w:t>Лоуи</w:t>
-      </w:r>
-      <w:proofErr w:type="spellEnd"/>
-      <w:r>
-        <w:rPr>
-          <w:sz w:val="28"/>
-          <w:szCs w:val="28"/>
-        </w:rPr>
-        <w:t xml:space="preserve"> в 1999</w:t>
+        <w:t>алгоритм из области компьютерного зрения для детектирования и описания локальных особенностей изображения. Опубликован Д. Лоуи в 1999</w:t>
       </w:r>
       <w:r>
         <w:rPr>
@@ -5873,23 +5652,7 @@
           <w:sz w:val="28"/>
           <w:szCs w:val="28"/>
         </w:rPr>
-        <w:t xml:space="preserve">Особые точки определяются путем построения пирамиды масштабов для каждого изображения и нахождения локальных </w:t>
-      </w:r>
-      <w:proofErr w:type="spellStart"/>
-      <w:r>
-        <w:rPr>
-          <w:sz w:val="28"/>
-          <w:szCs w:val="28"/>
-        </w:rPr>
-        <w:t>эктремумов</w:t>
-      </w:r>
-      <w:proofErr w:type="spellEnd"/>
-      <w:r>
-        <w:rPr>
-          <w:sz w:val="28"/>
-          <w:szCs w:val="28"/>
-        </w:rPr>
-        <w:t xml:space="preserve"> интенсивности</w:t>
+        <w:t>Особые точки определяются путем построения пирамиды масштабов для каждого изображения и нахождения локальных эктремумов интенсивности</w:t>
       </w:r>
       <w:r>
         <w:rPr>
@@ -5903,17 +5666,8 @@
           <w:sz w:val="28"/>
           <w:szCs w:val="28"/>
         </w:rPr>
-        <w:t xml:space="preserve">их пикселей (разница </w:t>
-      </w:r>
-      <w:proofErr w:type="spellStart"/>
-      <w:r>
-        <w:rPr>
-          <w:sz w:val="28"/>
-          <w:szCs w:val="28"/>
-        </w:rPr>
-        <w:t>гауссиан</w:t>
-      </w:r>
-      <w:proofErr w:type="spellEnd"/>
+        <w:t>их пикселей (разница гауссиан</w:t>
+      </w:r>
       <w:r>
         <w:rPr>
           <w:sz w:val="28"/>
@@ -5926,23 +5680,7 @@
           <w:sz w:val="28"/>
           <w:szCs w:val="28"/>
         </w:rPr>
-        <w:t xml:space="preserve"> Затем они последовательно уточняются по направлению градиента разницы </w:t>
-      </w:r>
-      <w:proofErr w:type="spellStart"/>
-      <w:r>
-        <w:rPr>
-          <w:sz w:val="28"/>
-          <w:szCs w:val="28"/>
-        </w:rPr>
-        <w:t>гауссиан</w:t>
-      </w:r>
-      <w:proofErr w:type="spellEnd"/>
-      <w:r>
-        <w:rPr>
-          <w:sz w:val="28"/>
-          <w:szCs w:val="28"/>
-        </w:rPr>
-        <w:t>. При помощи местных градиентов интенсивности определяется «направленность» особой точки. В конечном виде д</w:t>
+        <w:t xml:space="preserve"> Затем они последовательно уточняются по направлению градиента разницы гауссиан. При помощи местных градиентов интенсивности определяется «направленность» особой точки. В конечном виде д</w:t>
       </w:r>
       <w:r>
         <w:rPr>
@@ -5990,17 +5728,8 @@
           <w:sz w:val="28"/>
           <w:szCs w:val="28"/>
         </w:rPr>
-        <w:t xml:space="preserve">я с помощью преобразования </w:t>
-      </w:r>
-      <w:proofErr w:type="spellStart"/>
-      <w:r>
-        <w:rPr>
-          <w:sz w:val="28"/>
-          <w:szCs w:val="28"/>
-        </w:rPr>
-        <w:t>Хафа</w:t>
-      </w:r>
-      <w:proofErr w:type="spellEnd"/>
+        <w:t>я с помощью преобразования Хафа</w:t>
+      </w:r>
       <w:r>
         <w:rPr>
           <w:sz w:val="28"/>
@@ -6233,23 +5962,7 @@
           <w:sz w:val="28"/>
           <w:szCs w:val="28"/>
         </w:rPr>
-        <w:t xml:space="preserve">алгоритм детектирования особенностей изображения, разработанный Г. </w:t>
-      </w:r>
-      <w:proofErr w:type="spellStart"/>
-      <w:r>
-        <w:rPr>
-          <w:sz w:val="28"/>
-          <w:szCs w:val="28"/>
-        </w:rPr>
-        <w:t>Бэем</w:t>
-      </w:r>
-      <w:proofErr w:type="spellEnd"/>
-      <w:r>
-        <w:rPr>
-          <w:sz w:val="28"/>
-          <w:szCs w:val="28"/>
-        </w:rPr>
-        <w:t xml:space="preserve"> в </w:t>
+        <w:t xml:space="preserve">алгоритм детектирования особенностей изображения, разработанный Г. Бэем в </w:t>
       </w:r>
       <w:r>
         <w:rPr>
@@ -6403,6 +6116,7 @@
           <w:color w:val="FF0000"/>
           <w:sz w:val="28"/>
           <w:szCs w:val="28"/>
+          <w:lang w:val="en-US" w:eastAsia="en-US"/>
         </w:rPr>
         <w:drawing>
           <wp:inline distT="0" distB="0" distL="0" distR="0">
@@ -6588,25 +6302,8 @@
           <w:sz w:val="28"/>
           <w:szCs w:val="28"/>
         </w:rPr>
-        <w:t xml:space="preserve"> лапласиан </w:t>
-      </w:r>
-      <w:proofErr w:type="spellStart"/>
-      <w:r>
-        <w:rPr>
-          <w:sz w:val="28"/>
-          <w:szCs w:val="28"/>
-        </w:rPr>
-        <w:t>гауссиана</w:t>
-      </w:r>
-      <w:proofErr w:type="spellEnd"/>
-      <w:r>
-        <w:rPr>
-          <w:sz w:val="28"/>
-          <w:szCs w:val="28"/>
-        </w:rPr>
-        <w:t xml:space="preserve"> (</w:t>
-      </w:r>
-      <w:proofErr w:type="spellStart"/>
+        <w:t xml:space="preserve"> лапласиан гауссиана (</w:t>
+      </w:r>
       <w:r>
         <w:rPr>
           <w:sz w:val="28"/>
@@ -6615,7 +6312,6 @@
         </w:rPr>
         <w:t>LoG</w:t>
       </w:r>
-      <w:proofErr w:type="spellEnd"/>
       <w:r>
         <w:rPr>
           <w:sz w:val="28"/>
@@ -6665,23 +6361,7 @@
           <w:sz w:val="28"/>
           <w:szCs w:val="28"/>
         </w:rPr>
-        <w:t xml:space="preserve">легко вычисляемым при помощи интегрального изображения. Для описания ориентаций используется отклик </w:t>
-      </w:r>
-      <w:proofErr w:type="spellStart"/>
-      <w:r>
-        <w:rPr>
-          <w:sz w:val="28"/>
-          <w:szCs w:val="28"/>
-        </w:rPr>
-        <w:t>вейвлета</w:t>
-      </w:r>
-      <w:proofErr w:type="spellEnd"/>
-      <w:r>
-        <w:rPr>
-          <w:sz w:val="28"/>
-          <w:szCs w:val="28"/>
-        </w:rPr>
-        <w:t xml:space="preserve"> Хаара, который также может быть рассчитан из интегральной матрицы.</w:t>
+        <w:t>легко вычисляемым при помощи интегрального изображения. Для описания ориентаций используется отклик вейвлета Хаара, который также может быть рассчитан из интегральной матрицы.</w:t>
       </w:r>
     </w:p>
     <w:p>
@@ -7091,23 +6771,7 @@
           <w:sz w:val="28"/>
           <w:szCs w:val="28"/>
         </w:rPr>
-        <w:t xml:space="preserve">другой распространенный детектор углов, введенный Е. </w:t>
-      </w:r>
-      <w:proofErr w:type="spellStart"/>
-      <w:r>
-        <w:rPr>
-          <w:sz w:val="28"/>
-          <w:szCs w:val="28"/>
-        </w:rPr>
-        <w:t>Ростеном</w:t>
-      </w:r>
-      <w:proofErr w:type="spellEnd"/>
-      <w:r>
-        <w:rPr>
-          <w:sz w:val="28"/>
-          <w:szCs w:val="28"/>
-        </w:rPr>
-        <w:t xml:space="preserve"> и Т.</w:t>
+        <w:t>другой распространенный детектор углов, введенный Е. Ростеном и Т.</w:t>
       </w:r>
       <w:r>
         <w:rPr>
@@ -7116,21 +6780,12 @@
         </w:rPr>
         <w:t xml:space="preserve"> </w:t>
       </w:r>
-      <w:proofErr w:type="spellStart"/>
-      <w:r>
-        <w:rPr>
-          <w:sz w:val="28"/>
-          <w:szCs w:val="28"/>
-        </w:rPr>
-        <w:t>Драммондом</w:t>
-      </w:r>
-      <w:proofErr w:type="spellEnd"/>
-      <w:r>
-        <w:rPr>
-          <w:sz w:val="28"/>
-          <w:szCs w:val="28"/>
-        </w:rPr>
-        <w:t xml:space="preserve"> в 2005 г.</w:t>
+      <w:r>
+        <w:rPr>
+          <w:sz w:val="28"/>
+          <w:szCs w:val="28"/>
+        </w:rPr>
+        <w:t>Драммондом в 2005 г.</w:t>
       </w:r>
       <w:r>
         <w:rPr>
@@ -7520,6 +7175,7 @@
           <w:noProof/>
           <w:sz w:val="28"/>
           <w:szCs w:val="28"/>
+          <w:lang w:val="en-US" w:eastAsia="en-US"/>
         </w:rPr>
         <w:drawing>
           <wp:inline distT="0" distB="0" distL="0" distR="0">
@@ -9133,7 +8789,6 @@
         </w:rPr>
         <w:t xml:space="preserve">имеется специальный компонент для объединения изображений – </w:t>
       </w:r>
-      <w:proofErr w:type="spellStart"/>
       <w:r>
         <w:rPr>
           <w:rFonts w:ascii="Times New Roman" w:hAnsi="Times New Roman" w:cs="Times New Roman"/>
@@ -9143,7 +8798,6 @@
         </w:rPr>
         <w:t>Photomerge</w:t>
       </w:r>
-      <w:proofErr w:type="spellEnd"/>
       <w:r>
         <w:rPr>
           <w:rFonts w:ascii="Times New Roman" w:hAnsi="Times New Roman" w:cs="Times New Roman"/>
@@ -9742,25 +9396,7 @@
           <w:sz w:val="28"/>
           <w:szCs w:val="28"/>
         </w:rPr>
-        <w:t xml:space="preserve">- </w:t>
-      </w:r>
-      <w:proofErr w:type="spellStart"/>
-      <w:r>
-        <w:rPr>
-          <w:rFonts w:ascii="Times New Roman" w:hAnsi="Times New Roman" w:cs="Times New Roman"/>
-          <w:sz w:val="28"/>
-          <w:szCs w:val="28"/>
-        </w:rPr>
-        <w:t>минималистичный</w:t>
-      </w:r>
-      <w:proofErr w:type="spellEnd"/>
-      <w:r>
-        <w:rPr>
-          <w:rFonts w:ascii="Times New Roman" w:hAnsi="Times New Roman" w:cs="Times New Roman"/>
-          <w:sz w:val="28"/>
-          <w:szCs w:val="28"/>
-        </w:rPr>
-        <w:t xml:space="preserve"> стилизованный интерфейс</w:t>
+        <w:t>- минималистичный стилизованный интерфейс</w:t>
       </w:r>
       <w:r>
         <w:rPr>
@@ -9873,25 +9509,7 @@
           <w:szCs w:val="28"/>
         </w:rPr>
         <w:lastRenderedPageBreak/>
-        <w:t xml:space="preserve">- высокие требования к количеству и степени </w:t>
-      </w:r>
-      <w:proofErr w:type="spellStart"/>
-      <w:r>
-        <w:rPr>
-          <w:rFonts w:ascii="Times New Roman" w:hAnsi="Times New Roman" w:cs="Times New Roman"/>
-          <w:sz w:val="28"/>
-          <w:szCs w:val="28"/>
-        </w:rPr>
-        <w:t>перекрываемости</w:t>
-      </w:r>
-      <w:proofErr w:type="spellEnd"/>
-      <w:r>
-        <w:rPr>
-          <w:rFonts w:ascii="Times New Roman" w:hAnsi="Times New Roman" w:cs="Times New Roman"/>
-          <w:sz w:val="28"/>
-          <w:szCs w:val="28"/>
-        </w:rPr>
-        <w:t xml:space="preserve"> входных изображений.</w:t>
+        <w:t>- высокие требования к количеству и степени перекрываемости входных изображений.</w:t>
       </w:r>
       <w:r>
         <w:rPr>
@@ -9944,7 +9562,7 @@
           <w:noProof/>
           <w:sz w:val="28"/>
           <w:szCs w:val="28"/>
-          <w:lang w:eastAsia="ru-RU"/>
+          <w:lang w:val="en-US"/>
         </w:rPr>
         <w:drawing>
           <wp:inline distT="0" distB="0" distL="0" distR="0" wp14:anchorId="200B3DE3" wp14:editId="6A520009">
@@ -10178,7 +9796,6 @@
         </w:rPr>
         <w:t xml:space="preserve"> </w:t>
       </w:r>
-      <w:proofErr w:type="spellStart"/>
       <w:r>
         <w:rPr>
           <w:rFonts w:ascii="Times New Roman" w:hAnsi="Times New Roman" w:cs="Times New Roman"/>
@@ -10188,7 +9805,6 @@
         </w:rPr>
         <w:t>PTGui</w:t>
       </w:r>
-      <w:proofErr w:type="spellEnd"/>
     </w:p>
     <w:p>
       <w:pPr>
@@ -10213,7 +9829,6 @@
           <w:szCs w:val="28"/>
         </w:rPr>
       </w:pPr>
-      <w:proofErr w:type="spellStart"/>
       <w:r>
         <w:rPr>
           <w:rFonts w:ascii="Times New Roman" w:hAnsi="Times New Roman" w:cs="Times New Roman"/>
@@ -10223,7 +9838,6 @@
         </w:rPr>
         <w:t>PTGui</w:t>
       </w:r>
-      <w:proofErr w:type="spellEnd"/>
       <w:r>
         <w:rPr>
           <w:rFonts w:ascii="Times New Roman" w:hAnsi="Times New Roman" w:cs="Times New Roman"/>
@@ -10542,25 +10156,7 @@
           <w:sz w:val="28"/>
           <w:szCs w:val="28"/>
         </w:rPr>
-        <w:t xml:space="preserve">- высокая степень </w:t>
-      </w:r>
-      <w:proofErr w:type="spellStart"/>
-      <w:r>
-        <w:rPr>
-          <w:rFonts w:ascii="Times New Roman" w:hAnsi="Times New Roman" w:cs="Times New Roman"/>
-          <w:sz w:val="28"/>
-          <w:szCs w:val="28"/>
-        </w:rPr>
-        <w:t>настраиваемости</w:t>
-      </w:r>
-      <w:proofErr w:type="spellEnd"/>
-      <w:r>
-        <w:rPr>
-          <w:rFonts w:ascii="Times New Roman" w:hAnsi="Times New Roman" w:cs="Times New Roman"/>
-          <w:sz w:val="28"/>
-          <w:szCs w:val="28"/>
-        </w:rPr>
-        <w:t xml:space="preserve"> исходных и результирующих данных, а также процесса склейки;</w:t>
+        <w:t>- высокая степень настраиваемости исходных и результирующих данных, а также процесса склейки;</w:t>
       </w:r>
     </w:p>
     <w:p>
@@ -10705,7 +10301,7 @@
       <w:r>
         <w:rPr>
           <w:noProof/>
-          <w:lang w:eastAsia="ru-RU"/>
+          <w:lang w:val="en-US"/>
         </w:rPr>
         <w:drawing>
           <wp:inline distT="0" distB="0" distL="0" distR="0">
@@ -10835,7 +10431,6 @@
         </w:rPr>
         <w:t xml:space="preserve"> </w:t>
       </w:r>
-      <w:proofErr w:type="spellStart"/>
       <w:r>
         <w:rPr>
           <w:rFonts w:ascii="Times New Roman" w:hAnsi="Times New Roman" w:cs="Times New Roman"/>
@@ -10845,7 +10440,6 @@
         </w:rPr>
         <w:t>PTGui</w:t>
       </w:r>
-      <w:proofErr w:type="spellEnd"/>
     </w:p>
     <w:p>
       <w:pPr>
@@ -10905,7 +10499,6 @@
         </w:rPr>
         <w:t xml:space="preserve"> </w:t>
       </w:r>
-      <w:proofErr w:type="spellStart"/>
       <w:r>
         <w:rPr>
           <w:rFonts w:ascii="Times New Roman" w:hAnsi="Times New Roman" w:cs="Times New Roman"/>
@@ -10915,7 +10508,6 @@
         </w:rPr>
         <w:t>Autopano</w:t>
       </w:r>
-      <w:proofErr w:type="spellEnd"/>
       <w:r>
         <w:rPr>
           <w:rFonts w:ascii="Times New Roman" w:hAnsi="Times New Roman" w:cs="Times New Roman"/>
@@ -10941,7 +10533,6 @@
         </w:rPr>
         <w:t xml:space="preserve"> и </w:t>
       </w:r>
-      <w:proofErr w:type="spellStart"/>
       <w:r>
         <w:rPr>
           <w:rFonts w:ascii="Times New Roman" w:hAnsi="Times New Roman" w:cs="Times New Roman"/>
@@ -10951,7 +10542,6 @@
         </w:rPr>
         <w:t>Autopano</w:t>
       </w:r>
-      <w:proofErr w:type="spellEnd"/>
       <w:r>
         <w:rPr>
           <w:rFonts w:ascii="Times New Roman" w:hAnsi="Times New Roman" w:cs="Times New Roman"/>
@@ -11080,25 +10670,7 @@
           <w:sz w:val="28"/>
           <w:szCs w:val="28"/>
         </w:rPr>
-        <w:t xml:space="preserve">- предварительное </w:t>
-      </w:r>
-      <w:proofErr w:type="spellStart"/>
-      <w:r>
-        <w:rPr>
-          <w:rFonts w:ascii="Times New Roman" w:hAnsi="Times New Roman" w:cs="Times New Roman"/>
-          <w:sz w:val="28"/>
-          <w:szCs w:val="28"/>
-        </w:rPr>
-        <w:t>автоопределение</w:t>
-      </w:r>
-      <w:proofErr w:type="spellEnd"/>
-      <w:r>
-        <w:rPr>
-          <w:rFonts w:ascii="Times New Roman" w:hAnsi="Times New Roman" w:cs="Times New Roman"/>
-          <w:sz w:val="28"/>
-          <w:szCs w:val="28"/>
-        </w:rPr>
-        <w:t xml:space="preserve"> принадлежности исходных изображений к панораме;</w:t>
+        <w:t>- предварительное автоопределение принадлежности исходных изображений к панораме;</w:t>
       </w:r>
     </w:p>
     <w:p>
@@ -12153,7 +11725,7 @@
           <w:noProof/>
           <w:sz w:val="28"/>
           <w:szCs w:val="28"/>
-          <w:lang w:eastAsia="ru-RU"/>
+          <w:lang w:val="en-US"/>
         </w:rPr>
         <w:drawing>
           <wp:inline distT="0" distB="0" distL="0" distR="0">
@@ -13537,7 +13109,7 @@
           <w:noProof/>
           <w:sz w:val="28"/>
           <w:szCs w:val="28"/>
-          <w:lang w:eastAsia="ru-RU"/>
+          <w:lang w:val="en-US"/>
         </w:rPr>
         <w:drawing>
           <wp:inline distT="0" distB="0" distL="0" distR="0">
@@ -13688,25 +13260,7 @@
           <w:szCs w:val="28"/>
         </w:rPr>
         <w:lastRenderedPageBreak/>
-        <w:t xml:space="preserve">Модель предметной области основывается на требованиях к системе и представляет собой приближенный набор основных понятий и связи между ними. В данном случае объект «Пользователь» и его связи отображают функциональные требования. Его связь «сохраняет проекцию панорамы» означает экспорт в виде изображения, а «сохраняет панораму» - её сохранение в виде файла специального формата, предназначенного для дальнейшего </w:t>
-      </w:r>
-      <w:proofErr w:type="spellStart"/>
-      <w:r>
-        <w:rPr>
-          <w:rFonts w:ascii="Times New Roman" w:hAnsi="Times New Roman" w:cs="Times New Roman"/>
-          <w:sz w:val="28"/>
-          <w:szCs w:val="28"/>
-        </w:rPr>
-        <w:t>переиспользования</w:t>
-      </w:r>
-      <w:proofErr w:type="spellEnd"/>
-      <w:r>
-        <w:rPr>
-          <w:rFonts w:ascii="Times New Roman" w:hAnsi="Times New Roman" w:cs="Times New Roman"/>
-          <w:sz w:val="28"/>
-          <w:szCs w:val="28"/>
-        </w:rPr>
-        <w:t xml:space="preserve"> в данном программном средстве. </w:t>
+        <w:t xml:space="preserve">Модель предметной области основывается на требованиях к системе и представляет собой приближенный набор основных понятий и связи между ними. В данном случае объект «Пользователь» и его связи отображают функциональные требования. Его связь «сохраняет проекцию панорамы» означает экспорт в виде изображения, а «сохраняет панораму» - её сохранение в виде файла специального формата, предназначенного для дальнейшего переиспользования в данном программном средстве. </w:t>
       </w:r>
       <w:r>
         <w:rPr>
@@ -14415,7 +13969,6 @@
           <w:szCs w:val="28"/>
         </w:rPr>
       </w:pPr>
-      <w:proofErr w:type="gramStart"/>
       <w:r>
         <w:rPr>
           <w:rFonts w:ascii="Times New Roman" w:hAnsi="Times New Roman" w:cs="Times New Roman"/>
@@ -14459,16 +14012,7 @@
           <w:sz w:val="28"/>
           <w:szCs w:val="28"/>
         </w:rPr>
-        <w:t>и</w:t>
-      </w:r>
-      <w:proofErr w:type="gramEnd"/>
-      <w:r>
-        <w:rPr>
-          <w:rFonts w:ascii="Times New Roman" w:eastAsiaTheme="minorEastAsia" w:hAnsi="Times New Roman" w:cs="Times New Roman"/>
-          <w:sz w:val="28"/>
-          <w:szCs w:val="28"/>
-        </w:rPr>
-        <w:t xml:space="preserve"> </w:t>
+        <w:t xml:space="preserve">и </w:t>
       </w:r>
       <m:oMath>
         <m:r>
@@ -15045,16 +14589,7 @@
           <w:sz w:val="28"/>
           <w:szCs w:val="28"/>
         </w:rPr>
-        <w:t xml:space="preserve">(в модели перемещения лишь </w:t>
-      </w:r>
-      <w:proofErr w:type="gramStart"/>
-      <w:r>
-        <w:rPr>
-          <w:rFonts w:ascii="Times New Roman" w:hAnsi="Times New Roman" w:cs="Times New Roman"/>
-          <w:sz w:val="28"/>
-          <w:szCs w:val="28"/>
-        </w:rPr>
-        <w:t xml:space="preserve">параметры </w:t>
+        <w:t xml:space="preserve">(в модели перемещения лишь параметры </w:t>
       </w:r>
       <m:oMath>
         <m:sSub>
@@ -15096,16 +14631,7 @@
           <w:sz w:val="28"/>
           <w:szCs w:val="28"/>
         </w:rPr>
-        <w:t xml:space="preserve"> и</w:t>
-      </w:r>
-      <w:proofErr w:type="gramEnd"/>
-      <w:r>
-        <w:rPr>
-          <w:rFonts w:ascii="Times New Roman" w:eastAsiaTheme="minorEastAsia" w:hAnsi="Times New Roman" w:cs="Times New Roman"/>
-          <w:sz w:val="28"/>
-          <w:szCs w:val="28"/>
-        </w:rPr>
-        <w:t xml:space="preserve"> </w:t>
+        <w:t xml:space="preserve"> и </w:t>
       </w:r>
       <m:oMath>
         <m:sSub>
@@ -15265,16 +14791,7 @@
           <w:sz w:val="28"/>
           <w:szCs w:val="28"/>
         </w:rPr>
-        <w:t xml:space="preserve">Прямое выравнивание </w:t>
-      </w:r>
-      <w:proofErr w:type="gramStart"/>
-      <w:r>
-        <w:rPr>
-          <w:rFonts w:ascii="Times New Roman" w:hAnsi="Times New Roman" w:cs="Times New Roman"/>
-          <w:sz w:val="28"/>
-          <w:szCs w:val="28"/>
-        </w:rPr>
-        <w:t>изображения</w:t>
+        <w:t>Прямое выравнивание изображения</w:t>
       </w:r>
       <w:r>
         <w:rPr>
@@ -15359,16 +14876,7 @@
           <w:sz w:val="28"/>
           <w:szCs w:val="28"/>
         </w:rPr>
-        <w:t>по</w:t>
-      </w:r>
-      <w:proofErr w:type="gramEnd"/>
-      <w:r>
-        <w:rPr>
-          <w:rFonts w:ascii="Times New Roman" w:eastAsiaTheme="minorEastAsia" w:hAnsi="Times New Roman" w:cs="Times New Roman"/>
-          <w:sz w:val="28"/>
-          <w:szCs w:val="28"/>
-        </w:rPr>
-        <w:t xml:space="preserve"> отношению к изображению</w:t>
+        <w:t>по отношению к изображению</w:t>
       </w:r>
       <w:r>
         <w:rPr>
@@ -16058,7 +15566,6 @@
           <w:szCs w:val="28"/>
         </w:rPr>
       </w:pPr>
-      <w:proofErr w:type="gramStart"/>
       <w:r>
         <w:rPr>
           <w:rFonts w:ascii="Times New Roman" w:hAnsi="Times New Roman" w:cs="Times New Roman"/>
@@ -16115,16 +15622,7 @@
           <w:sz w:val="28"/>
           <w:szCs w:val="28"/>
         </w:rPr>
-        <w:t>–</w:t>
-      </w:r>
-      <w:proofErr w:type="gramEnd"/>
-      <w:r>
-        <w:rPr>
-          <w:rFonts w:ascii="Times New Roman" w:eastAsiaTheme="minorEastAsia" w:hAnsi="Times New Roman" w:cs="Times New Roman"/>
-          <w:sz w:val="28"/>
-          <w:szCs w:val="28"/>
-        </w:rPr>
-        <w:t xml:space="preserve"> </w:t>
+        <w:t xml:space="preserve">– </w:t>
       </w:r>
       <w:r>
         <w:rPr>
@@ -16859,16 +16357,7 @@
           <w:sz w:val="28"/>
           <w:szCs w:val="28"/>
         </w:rPr>
-        <w:t xml:space="preserve">, </w:t>
-      </w:r>
-      <w:proofErr w:type="gramStart"/>
-      <w:r>
-        <w:rPr>
-          <w:rFonts w:ascii="Times New Roman" w:eastAsiaTheme="minorEastAsia" w:hAnsi="Times New Roman" w:cs="Times New Roman"/>
-          <w:sz w:val="28"/>
-          <w:szCs w:val="28"/>
-        </w:rPr>
-        <w:t xml:space="preserve">а </w:t>
+        <w:t xml:space="preserve">, а </w:t>
       </w:r>
       <m:oMath>
         <m:r>
@@ -16886,33 +16375,15 @@
           <w:sz w:val="28"/>
           <w:szCs w:val="28"/>
         </w:rPr>
-        <w:t xml:space="preserve"> –</w:t>
-      </w:r>
-      <w:proofErr w:type="gramEnd"/>
+        <w:t xml:space="preserve"> – </w:t>
+      </w:r>
       <w:r>
         <w:rPr>
           <w:rFonts w:ascii="Times New Roman" w:eastAsiaTheme="minorEastAsia" w:hAnsi="Times New Roman" w:cs="Times New Roman"/>
           <w:sz w:val="28"/>
           <w:szCs w:val="28"/>
         </w:rPr>
-        <w:t xml:space="preserve"> </w:t>
-      </w:r>
-      <w:r>
-        <w:rPr>
-          <w:rFonts w:ascii="Times New Roman" w:eastAsiaTheme="minorEastAsia" w:hAnsi="Times New Roman" w:cs="Times New Roman"/>
-          <w:sz w:val="28"/>
-          <w:szCs w:val="28"/>
-        </w:rPr>
-        <w:t xml:space="preserve">коэффициент, называемый стандартным отклонением. Из значений </w:t>
-      </w:r>
-      <w:proofErr w:type="gramStart"/>
-      <w:r>
-        <w:rPr>
-          <w:rFonts w:ascii="Times New Roman" w:eastAsiaTheme="minorEastAsia" w:hAnsi="Times New Roman" w:cs="Times New Roman"/>
-          <w:sz w:val="28"/>
-          <w:szCs w:val="28"/>
-        </w:rPr>
-        <w:t xml:space="preserve">функции </w:t>
+        <w:t xml:space="preserve">коэффициент, называемый стандартным отклонением. Из значений функции </w:t>
       </w:r>
       <m:oMath>
         <m:r>
@@ -16952,16 +16423,7 @@
           <w:sz w:val="28"/>
           <w:szCs w:val="28"/>
         </w:rPr>
-        <w:t xml:space="preserve"> образуется</w:t>
-      </w:r>
-      <w:proofErr w:type="gramEnd"/>
-      <w:r>
-        <w:rPr>
-          <w:rFonts w:ascii="Times New Roman" w:eastAsiaTheme="minorEastAsia" w:hAnsi="Times New Roman" w:cs="Times New Roman"/>
-          <w:sz w:val="28"/>
-          <w:szCs w:val="28"/>
-        </w:rPr>
-        <w:t xml:space="preserve"> матрица свертки, налагаемая на окрестность изменяемого пикселя:</w:t>
+        <w:t xml:space="preserve"> образуется матрица свертки, налагаемая на окрестность изменяемого пикселя:</w:t>
       </w:r>
     </w:p>
     <w:p>
@@ -17163,16 +16625,7 @@
           <w:sz w:val="28"/>
           <w:szCs w:val="28"/>
         </w:rPr>
-        <w:t xml:space="preserve"> длиной стороны, </w:t>
-      </w:r>
-      <w:proofErr w:type="gramStart"/>
-      <w:r>
-        <w:rPr>
-          <w:rFonts w:ascii="Times New Roman" w:hAnsi="Times New Roman" w:cs="Times New Roman"/>
-          <w:sz w:val="28"/>
-          <w:szCs w:val="28"/>
-        </w:rPr>
-        <w:t xml:space="preserve">равной </w:t>
+        <w:t xml:space="preserve"> длиной стороны, равной </w:t>
       </w:r>
       <m:oMath>
         <m:r>
@@ -17192,62 +16645,24 @@
         </w:rPr>
         <w:t>.</w:t>
       </w:r>
-      <w:proofErr w:type="gramEnd"/>
-    </w:p>
-    <w:p>
-      <w:pPr>
-        <w:jc w:val="both"/>
-        <w:rPr>
-          <w:rFonts w:ascii="Times New Roman" w:hAnsi="Times New Roman" w:cs="Times New Roman"/>
-          <w:sz w:val="28"/>
-          <w:szCs w:val="28"/>
-        </w:rPr>
-      </w:pPr>
-      <w:r>
-        <w:rPr>
-          <w:rFonts w:ascii="Times New Roman" w:hAnsi="Times New Roman" w:cs="Times New Roman"/>
-          <w:sz w:val="28"/>
-          <w:szCs w:val="28"/>
-        </w:rPr>
-        <w:t xml:space="preserve">Для нахождения особых точек на основе исходного изображения строится пирамида </w:t>
-      </w:r>
-      <w:proofErr w:type="spellStart"/>
-      <w:r>
-        <w:rPr>
-          <w:rFonts w:ascii="Times New Roman" w:hAnsi="Times New Roman" w:cs="Times New Roman"/>
-          <w:sz w:val="28"/>
-          <w:szCs w:val="28"/>
-        </w:rPr>
-        <w:t>гауссианов</w:t>
-      </w:r>
-      <w:proofErr w:type="spellEnd"/>
-      <w:r>
-        <w:rPr>
-          <w:rFonts w:ascii="Times New Roman" w:hAnsi="Times New Roman" w:cs="Times New Roman"/>
-          <w:sz w:val="28"/>
-          <w:szCs w:val="28"/>
-        </w:rPr>
-        <w:t xml:space="preserve">, а затем – пирамида разностей </w:t>
-      </w:r>
-      <w:proofErr w:type="spellStart"/>
-      <w:r>
-        <w:rPr>
-          <w:rFonts w:ascii="Times New Roman" w:hAnsi="Times New Roman" w:cs="Times New Roman"/>
-          <w:sz w:val="28"/>
-          <w:szCs w:val="28"/>
-        </w:rPr>
-        <w:t>гауссианов</w:t>
-      </w:r>
-      <w:proofErr w:type="spellEnd"/>
-      <w:r>
-        <w:rPr>
-          <w:rFonts w:ascii="Times New Roman" w:hAnsi="Times New Roman" w:cs="Times New Roman"/>
-          <w:sz w:val="28"/>
-          <w:szCs w:val="28"/>
-        </w:rPr>
-        <w:t xml:space="preserve"> (</w:t>
-      </w:r>
-      <w:proofErr w:type="spellStart"/>
+    </w:p>
+    <w:p>
+      <w:pPr>
+        <w:jc w:val="both"/>
+        <w:rPr>
+          <w:rFonts w:ascii="Times New Roman" w:hAnsi="Times New Roman" w:cs="Times New Roman"/>
+          <w:sz w:val="28"/>
+          <w:szCs w:val="28"/>
+        </w:rPr>
+      </w:pPr>
+      <w:r>
+        <w:rPr>
+          <w:rFonts w:ascii="Times New Roman" w:hAnsi="Times New Roman" w:cs="Times New Roman"/>
+          <w:sz w:val="28"/>
+          <w:szCs w:val="28"/>
+        </w:rPr>
+        <w:t>Для нахождения особых точек на основе исходного изображения строится пирамида гауссианов, а затем – пирамида разностей гауссианов (</w:t>
+      </w:r>
       <w:r>
         <w:rPr>
           <w:rFonts w:ascii="Times New Roman" w:hAnsi="Times New Roman" w:cs="Times New Roman"/>
@@ -17257,7 +16672,6 @@
         </w:rPr>
         <w:t>DoG</w:t>
       </w:r>
-      <w:proofErr w:type="spellEnd"/>
       <w:r>
         <w:rPr>
           <w:rFonts w:ascii="Times New Roman" w:hAnsi="Times New Roman" w:cs="Times New Roman"/>
@@ -17315,25 +16729,7 @@
           <w:sz w:val="28"/>
           <w:szCs w:val="28"/>
         </w:rPr>
-        <w:t xml:space="preserve">). </w:t>
-      </w:r>
-      <w:proofErr w:type="spellStart"/>
-      <w:r>
-        <w:rPr>
-          <w:rFonts w:ascii="Times New Roman" w:hAnsi="Times New Roman" w:cs="Times New Roman"/>
-          <w:sz w:val="28"/>
-          <w:szCs w:val="28"/>
-        </w:rPr>
-        <w:t>Гауссианом</w:t>
-      </w:r>
-      <w:proofErr w:type="spellEnd"/>
-      <w:r>
-        <w:rPr>
-          <w:rFonts w:ascii="Times New Roman" w:hAnsi="Times New Roman" w:cs="Times New Roman"/>
-          <w:sz w:val="28"/>
-          <w:szCs w:val="28"/>
-        </w:rPr>
-        <w:t xml:space="preserve"> условно принято называть </w:t>
+        <w:t xml:space="preserve">). Гауссианом условно принято называть </w:t>
       </w:r>
       <w:r>
         <w:rPr>
@@ -17342,43 +16738,7 @@
           <w:szCs w:val="28"/>
         </w:rPr>
         <w:lastRenderedPageBreak/>
-        <w:t xml:space="preserve">изображение, к которому применен сглаживающий фильтр Гаусса. Пирамида </w:t>
-      </w:r>
-      <w:proofErr w:type="spellStart"/>
-      <w:r>
-        <w:rPr>
-          <w:rFonts w:ascii="Times New Roman" w:hAnsi="Times New Roman" w:cs="Times New Roman"/>
-          <w:sz w:val="28"/>
-          <w:szCs w:val="28"/>
-        </w:rPr>
-        <w:t>гауссианов</w:t>
-      </w:r>
-      <w:proofErr w:type="spellEnd"/>
-      <w:r>
-        <w:rPr>
-          <w:rFonts w:ascii="Times New Roman" w:hAnsi="Times New Roman" w:cs="Times New Roman"/>
-          <w:sz w:val="28"/>
-          <w:szCs w:val="28"/>
-        </w:rPr>
-        <w:t xml:space="preserve"> – многоступенчатое упорядоченное множество изображений, полученных с помощью последовательных применений фильтра Гаусса и </w:t>
-      </w:r>
-      <w:proofErr w:type="spellStart"/>
-      <w:r>
-        <w:rPr>
-          <w:rFonts w:ascii="Times New Roman" w:hAnsi="Times New Roman" w:cs="Times New Roman"/>
-          <w:sz w:val="28"/>
-          <w:szCs w:val="28"/>
-        </w:rPr>
-        <w:t>масштабирований</w:t>
-      </w:r>
-      <w:proofErr w:type="spellEnd"/>
-      <w:r>
-        <w:rPr>
-          <w:rFonts w:ascii="Times New Roman" w:hAnsi="Times New Roman" w:cs="Times New Roman"/>
-          <w:sz w:val="28"/>
-          <w:szCs w:val="28"/>
-        </w:rPr>
-        <w:t xml:space="preserve"> исходного изображения. Пирамида состоит из октав</w:t>
+        <w:t>изображение, к которому применен сглаживающий фильтр Гаусса. Пирамида гауссианов – многоступенчатое упорядоченное множество изображений, полученных с помощью последовательных применений фильтра Гаусса и масштабирований исходного изображения. Пирамида состоит из октав</w:t>
       </w:r>
       <w:r>
         <w:rPr>
@@ -17442,7 +16802,7 @@
           <w:szCs w:val="21"/>
           <w:bdr w:val="none" w:sz="0" w:space="0" w:color="auto" w:frame="1"/>
           <w:shd w:val="clear" w:color="auto" w:fill="FFFFFF"/>
-          <w:lang w:eastAsia="ru-RU"/>
+          <w:lang w:val="en-US"/>
         </w:rPr>
         <w:drawing>
           <wp:inline distT="0" distB="0" distL="0" distR="0">
@@ -17572,116 +16932,53 @@
           <w:sz w:val="28"/>
           <w:szCs w:val="28"/>
         </w:rPr>
-        <w:t xml:space="preserve">ирамида </w:t>
-      </w:r>
-      <w:proofErr w:type="spellStart"/>
+        <w:t>ирамида гау</w:t>
+      </w:r>
       <w:r>
         <w:rPr>
           <w:rFonts w:ascii="Times New Roman" w:eastAsiaTheme="minorEastAsia" w:hAnsi="Times New Roman" w:cs="Times New Roman"/>
           <w:sz w:val="28"/>
           <w:szCs w:val="28"/>
         </w:rPr>
-        <w:t>гау</w:t>
-      </w:r>
-      <w:r>
+        <w:t>ссианов и пирамида их разностей</w:t>
+      </w:r>
+    </w:p>
+    <w:p>
+      <w:pPr>
+        <w:ind w:firstLine="0"/>
+        <w:jc w:val="both"/>
         <w:rPr>
           <w:rFonts w:ascii="Times New Roman" w:eastAsiaTheme="minorEastAsia" w:hAnsi="Times New Roman" w:cs="Times New Roman"/>
           <w:sz w:val="28"/>
           <w:szCs w:val="28"/>
         </w:rPr>
-        <w:t>ссианов</w:t>
-      </w:r>
-      <w:proofErr w:type="spellEnd"/>
-      <w:r>
+      </w:pPr>
+    </w:p>
+    <w:p>
+      <w:pPr>
+        <w:ind w:firstLine="0"/>
+        <w:jc w:val="both"/>
         <w:rPr>
           <w:rFonts w:ascii="Times New Roman" w:eastAsiaTheme="minorEastAsia" w:hAnsi="Times New Roman" w:cs="Times New Roman"/>
           <w:sz w:val="28"/>
           <w:szCs w:val="28"/>
         </w:rPr>
-        <w:t xml:space="preserve"> и пирамида их разностей</w:t>
-      </w:r>
-    </w:p>
-    <w:p>
-      <w:pPr>
-        <w:ind w:firstLine="0"/>
-        <w:jc w:val="both"/>
+      </w:pPr>
+      <w:r>
         <w:rPr>
           <w:rFonts w:ascii="Times New Roman" w:eastAsiaTheme="minorEastAsia" w:hAnsi="Times New Roman" w:cs="Times New Roman"/>
           <w:sz w:val="28"/>
           <w:szCs w:val="28"/>
         </w:rPr>
-      </w:pPr>
-    </w:p>
-    <w:p>
-      <w:pPr>
-        <w:ind w:firstLine="0"/>
-        <w:jc w:val="both"/>
+        <w:tab/>
+      </w:r>
+      <w:r>
         <w:rPr>
           <w:rFonts w:ascii="Times New Roman" w:eastAsiaTheme="minorEastAsia" w:hAnsi="Times New Roman" w:cs="Times New Roman"/>
           <w:sz w:val="28"/>
           <w:szCs w:val="28"/>
         </w:rPr>
-      </w:pPr>
-      <w:r>
-        <w:rPr>
-          <w:rFonts w:ascii="Times New Roman" w:eastAsiaTheme="minorEastAsia" w:hAnsi="Times New Roman" w:cs="Times New Roman"/>
-          <w:sz w:val="28"/>
-          <w:szCs w:val="28"/>
-        </w:rPr>
-        <w:tab/>
-      </w:r>
-      <w:r>
-        <w:rPr>
-          <w:rFonts w:ascii="Times New Roman" w:eastAsiaTheme="minorEastAsia" w:hAnsi="Times New Roman" w:cs="Times New Roman"/>
-          <w:sz w:val="28"/>
-          <w:szCs w:val="28"/>
-        </w:rPr>
-        <w:t xml:space="preserve">Разность </w:t>
-      </w:r>
-      <w:proofErr w:type="spellStart"/>
-      <w:r>
-        <w:rPr>
-          <w:rFonts w:ascii="Times New Roman" w:eastAsiaTheme="minorEastAsia" w:hAnsi="Times New Roman" w:cs="Times New Roman"/>
-          <w:sz w:val="28"/>
-          <w:szCs w:val="28"/>
-        </w:rPr>
-        <w:t>гауссианов</w:t>
-      </w:r>
-      <w:proofErr w:type="spellEnd"/>
-      <w:r>
-        <w:rPr>
-          <w:rFonts w:ascii="Times New Roman" w:eastAsiaTheme="minorEastAsia" w:hAnsi="Times New Roman" w:cs="Times New Roman"/>
-          <w:sz w:val="28"/>
-          <w:szCs w:val="28"/>
-        </w:rPr>
-        <w:t xml:space="preserve"> – результат вычитания пиксельных значений одного </w:t>
-      </w:r>
-      <w:proofErr w:type="spellStart"/>
-      <w:r>
-        <w:rPr>
-          <w:rFonts w:ascii="Times New Roman" w:eastAsiaTheme="minorEastAsia" w:hAnsi="Times New Roman" w:cs="Times New Roman"/>
-          <w:sz w:val="28"/>
-          <w:szCs w:val="28"/>
-        </w:rPr>
-        <w:t>гауссиана</w:t>
-      </w:r>
-      <w:proofErr w:type="spellEnd"/>
-      <w:r>
-        <w:rPr>
-          <w:rFonts w:ascii="Times New Roman" w:eastAsiaTheme="minorEastAsia" w:hAnsi="Times New Roman" w:cs="Times New Roman"/>
-          <w:sz w:val="28"/>
-          <w:szCs w:val="28"/>
-        </w:rPr>
-        <w:t xml:space="preserve"> из другого, относящихся к одному изображению, но определяемых разным значением стандартного </w:t>
-      </w:r>
-      <w:proofErr w:type="gramStart"/>
-      <w:r>
-        <w:rPr>
-          <w:rFonts w:ascii="Times New Roman" w:eastAsiaTheme="minorEastAsia" w:hAnsi="Times New Roman" w:cs="Times New Roman"/>
-          <w:sz w:val="28"/>
-          <w:szCs w:val="28"/>
-        </w:rPr>
-        <w:t xml:space="preserve">отклонения </w:t>
+        <w:t xml:space="preserve">Разность гауссианов – результат вычитания пиксельных значений одного гауссиана из другого, относящихся к одному изображению, но определяемых разным значением стандартного отклонения </w:t>
       </w:r>
       <m:oMath>
         <m:r>
@@ -17699,60 +16996,66 @@
           <w:sz w:val="28"/>
           <w:szCs w:val="28"/>
         </w:rPr>
-        <w:t>.</w:t>
-      </w:r>
-      <w:proofErr w:type="gramEnd"/>
+        <w:t xml:space="preserve">. Подобная операция позволяет локализовать градиенты интенсивности по их модулям, иначе говоря – разбивать изображение на частотные составляющие. Одним из применений разностей гауссианов является выделение </w:t>
+      </w:r>
       <w:r>
         <w:rPr>
           <w:rFonts w:ascii="Times New Roman" w:eastAsiaTheme="minorEastAsia" w:hAnsi="Times New Roman" w:cs="Times New Roman"/>
           <w:sz w:val="28"/>
           <w:szCs w:val="28"/>
         </w:rPr>
-        <w:t xml:space="preserve"> Подобная операция позволяет локализовать градиенты инте</w:t>
-      </w:r>
-      <w:proofErr w:type="spellStart"/>
+        <w:t>флуктуаций (</w:t>
+      </w:r>
       <w:r>
         <w:rPr>
           <w:rFonts w:ascii="Times New Roman" w:eastAsiaTheme="minorEastAsia" w:hAnsi="Times New Roman" w:cs="Times New Roman"/>
           <w:sz w:val="28"/>
           <w:szCs w:val="28"/>
         </w:rPr>
-        <w:t>нсивности</w:t>
-      </w:r>
-      <w:proofErr w:type="spellEnd"/>
+        <w:t>граней</w:t>
+      </w:r>
       <w:r>
         <w:rPr>
           <w:rFonts w:ascii="Times New Roman" w:eastAsiaTheme="minorEastAsia" w:hAnsi="Times New Roman" w:cs="Times New Roman"/>
           <w:sz w:val="28"/>
           <w:szCs w:val="28"/>
         </w:rPr>
-        <w:t xml:space="preserve"> по их модулям, иначе говоря – разбивать изображение на частотные составляющие. Одним из применений разностей </w:t>
-      </w:r>
-      <w:proofErr w:type="spellStart"/>
+        <w:t>)</w:t>
+      </w:r>
       <w:r>
         <w:rPr>
           <w:rFonts w:ascii="Times New Roman" w:eastAsiaTheme="minorEastAsia" w:hAnsi="Times New Roman" w:cs="Times New Roman"/>
           <w:sz w:val="28"/>
           <w:szCs w:val="28"/>
         </w:rPr>
-        <w:t>гауссианов</w:t>
-      </w:r>
-      <w:proofErr w:type="spellEnd"/>
+        <w:t xml:space="preserve"> на картинке. </w:t>
+      </w:r>
       <w:r>
         <w:rPr>
           <w:rFonts w:ascii="Times New Roman" w:eastAsiaTheme="minorEastAsia" w:hAnsi="Times New Roman" w:cs="Times New Roman"/>
           <w:sz w:val="28"/>
           <w:szCs w:val="28"/>
         </w:rPr>
-        <w:t xml:space="preserve"> является выделение </w:t>
-      </w:r>
+        <w:t>Также они позволяют определять особые точки, по их частотным свойствам.</w:t>
+      </w:r>
+    </w:p>
+    <w:p>
+      <w:pPr>
+        <w:ind w:firstLine="0"/>
+        <w:jc w:val="both"/>
+        <w:rPr>
+          <w:rFonts w:ascii="Times New Roman" w:hAnsi="Times New Roman" w:cs="Times New Roman"/>
+          <w:sz w:val="28"/>
+          <w:szCs w:val="28"/>
+        </w:rPr>
+      </w:pPr>
       <w:r>
         <w:rPr>
           <w:rFonts w:ascii="Times New Roman" w:eastAsiaTheme="minorEastAsia" w:hAnsi="Times New Roman" w:cs="Times New Roman"/>
           <w:sz w:val="28"/>
           <w:szCs w:val="28"/>
         </w:rPr>
-        <w:t>флуктуаций (</w:t>
+        <w:tab/>
       </w:r>
       <w:r>
         <w:rPr>
@@ -17760,57 +17063,6 @@
           <w:sz w:val="28"/>
           <w:szCs w:val="28"/>
         </w:rPr>
-        <w:t>граней</w:t>
-      </w:r>
-      <w:r>
-        <w:rPr>
-          <w:rFonts w:ascii="Times New Roman" w:eastAsiaTheme="minorEastAsia" w:hAnsi="Times New Roman" w:cs="Times New Roman"/>
-          <w:sz w:val="28"/>
-          <w:szCs w:val="28"/>
-        </w:rPr>
-        <w:t>)</w:t>
-      </w:r>
-      <w:r>
-        <w:rPr>
-          <w:rFonts w:ascii="Times New Roman" w:eastAsiaTheme="minorEastAsia" w:hAnsi="Times New Roman" w:cs="Times New Roman"/>
-          <w:sz w:val="28"/>
-          <w:szCs w:val="28"/>
-        </w:rPr>
-        <w:t xml:space="preserve"> на картинке. </w:t>
-      </w:r>
-      <w:r>
-        <w:rPr>
-          <w:rFonts w:ascii="Times New Roman" w:eastAsiaTheme="minorEastAsia" w:hAnsi="Times New Roman" w:cs="Times New Roman"/>
-          <w:sz w:val="28"/>
-          <w:szCs w:val="28"/>
-        </w:rPr>
-        <w:t>Также они позволяют определять особые точки, по их частотным свойствам.</w:t>
-      </w:r>
-    </w:p>
-    <w:p>
-      <w:pPr>
-        <w:ind w:firstLine="0"/>
-        <w:jc w:val="both"/>
-        <w:rPr>
-          <w:rFonts w:ascii="Times New Roman" w:hAnsi="Times New Roman" w:cs="Times New Roman"/>
-          <w:sz w:val="28"/>
-          <w:szCs w:val="28"/>
-        </w:rPr>
-      </w:pPr>
-      <w:r>
-        <w:rPr>
-          <w:rFonts w:ascii="Times New Roman" w:eastAsiaTheme="minorEastAsia" w:hAnsi="Times New Roman" w:cs="Times New Roman"/>
-          <w:sz w:val="28"/>
-          <w:szCs w:val="28"/>
-        </w:rPr>
-        <w:tab/>
-      </w:r>
-      <w:r>
-        <w:rPr>
-          <w:rFonts w:ascii="Times New Roman" w:eastAsiaTheme="minorEastAsia" w:hAnsi="Times New Roman" w:cs="Times New Roman"/>
-          <w:sz w:val="28"/>
-          <w:szCs w:val="28"/>
-        </w:rPr>
         <w:t>Таким образом, п</w:t>
       </w:r>
       <w:r>
@@ -17821,7 +17073,6 @@
         </w:rPr>
         <w:t xml:space="preserve">остроенная пирамида </w:t>
       </w:r>
-      <w:proofErr w:type="spellStart"/>
       <w:r>
         <w:rPr>
           <w:rFonts w:ascii="Times New Roman" w:hAnsi="Times New Roman" w:cs="Times New Roman"/>
@@ -17831,7 +17082,6 @@
         </w:rPr>
         <w:t>DoG</w:t>
       </w:r>
-      <w:proofErr w:type="spellEnd"/>
       <w:r>
         <w:rPr>
           <w:rFonts w:ascii="Times New Roman" w:hAnsi="Times New Roman" w:cs="Times New Roman"/>
@@ -17884,7 +17134,6 @@
         <w:lastRenderedPageBreak/>
         <w:t xml:space="preserve">уточнить координаты каждой точки, так как при масштабировании они получают некоторое отклонение. Для этого применяется интерполяция функции </w:t>
       </w:r>
-      <w:proofErr w:type="spellStart"/>
       <w:r>
         <w:rPr>
           <w:rFonts w:ascii="Times New Roman" w:hAnsi="Times New Roman" w:cs="Times New Roman"/>
@@ -17894,7 +17143,6 @@
         </w:rPr>
         <w:t>DoG</w:t>
       </w:r>
-      <w:proofErr w:type="spellEnd"/>
       <w:r>
         <w:rPr>
           <w:rFonts w:ascii="Times New Roman" w:hAnsi="Times New Roman" w:cs="Times New Roman"/>
@@ -18321,7 +17569,6 @@
         </w:rPr>
         <w:t>y</w:t>
       </w:r>
-      <w:proofErr w:type="gramStart"/>
       <w:r>
         <w:rPr>
           <w:rFonts w:ascii="Times New Roman" w:hAnsi="Times New Roman" w:cs="Times New Roman"/>
@@ -18348,7 +17595,6 @@
         </w:rPr>
         <w:t>)</w:t>
       </w:r>
-      <w:proofErr w:type="gramEnd"/>
       <w:r>
         <w:rPr>
           <w:rFonts w:ascii="Times New Roman" w:hAnsi="Times New Roman" w:cs="Times New Roman"/>
@@ -18502,16 +17748,7 @@
           <w:sz w:val="28"/>
           <w:szCs w:val="28"/>
         </w:rPr>
-        <w:t xml:space="preserve">будут представлять собой корректирующий сдвиг </w:t>
-      </w:r>
-      <w:proofErr w:type="gramStart"/>
-      <w:r>
-        <w:rPr>
-          <w:rFonts w:ascii="Times New Roman" w:hAnsi="Times New Roman" w:cs="Times New Roman"/>
-          <w:sz w:val="28"/>
-          <w:szCs w:val="28"/>
-        </w:rPr>
-        <w:t>ядра</w:t>
+        <w:t>будут представлять собой корректирующий сдвиг ядра</w:t>
       </w:r>
       <w:r>
         <w:rPr>
@@ -18556,7 +17793,6 @@
         </w:rPr>
         <w:t>.</w:t>
       </w:r>
-      <w:proofErr w:type="gramEnd"/>
       <w:r>
         <w:rPr>
           <w:rFonts w:ascii="Times New Roman" w:hAnsi="Times New Roman" w:cs="Times New Roman"/>
@@ -18571,16 +17807,7 @@
           <w:sz w:val="28"/>
           <w:szCs w:val="28"/>
         </w:rPr>
-        <w:t xml:space="preserve">Если одна из его компонент превышает значение 0.5, значит, рассматриваемый экстремум – ложный, и следует перейти к рассмотрению другого, в </w:t>
-      </w:r>
-      <w:proofErr w:type="gramStart"/>
-      <w:r>
-        <w:rPr>
-          <w:rFonts w:ascii="Times New Roman" w:hAnsi="Times New Roman" w:cs="Times New Roman"/>
-          <w:sz w:val="28"/>
-          <w:szCs w:val="28"/>
-        </w:rPr>
-        <w:t xml:space="preserve">направлении </w:t>
+        <w:t xml:space="preserve">Если одна из его компонент превышает значение 0.5, значит, рассматриваемый экстремум – ложный, и следует перейти к рассмотрению другого, в направлении </w:t>
       </w:r>
       <m:oMath>
         <m:acc>
@@ -18615,16 +17842,7 @@
           <w:sz w:val="28"/>
           <w:szCs w:val="28"/>
         </w:rPr>
-        <w:t xml:space="preserve"> (</w:t>
-      </w:r>
-      <w:proofErr w:type="gramEnd"/>
-      <w:r>
-        <w:rPr>
-          <w:rFonts w:ascii="Times New Roman" w:eastAsiaTheme="minorEastAsia" w:hAnsi="Times New Roman" w:cs="Times New Roman"/>
-          <w:sz w:val="28"/>
-          <w:szCs w:val="28"/>
-        </w:rPr>
-        <w:t xml:space="preserve">если координаты не превышают размер изображения). Если значение функции интерполяции </w:t>
+        <w:t xml:space="preserve"> (если координаты не превышают размер изображения). Если значение функции интерполяции </w:t>
       </w:r>
       <w:r>
         <w:rPr>
@@ -18667,16 +17885,7 @@
           <w:sz w:val="28"/>
           <w:szCs w:val="28"/>
         </w:rPr>
-        <w:t xml:space="preserve">в </w:t>
-      </w:r>
-      <w:proofErr w:type="gramStart"/>
-      <w:r>
-        <w:rPr>
-          <w:rFonts w:ascii="Times New Roman" w:eastAsiaTheme="minorEastAsia" w:hAnsi="Times New Roman" w:cs="Times New Roman"/>
-          <w:sz w:val="28"/>
-          <w:szCs w:val="28"/>
-        </w:rPr>
-        <w:t xml:space="preserve">точке </w:t>
+        <w:t xml:space="preserve">в точке </w:t>
       </w:r>
       <m:oMath>
         <m:acc>
@@ -18719,16 +17928,7 @@
           <w:sz w:val="28"/>
           <w:szCs w:val="28"/>
         </w:rPr>
-        <w:t>меньше</w:t>
-      </w:r>
-      <w:proofErr w:type="gramEnd"/>
-      <w:r>
-        <w:rPr>
-          <w:rFonts w:ascii="Times New Roman" w:eastAsiaTheme="minorEastAsia" w:hAnsi="Times New Roman" w:cs="Times New Roman"/>
-          <w:sz w:val="28"/>
-          <w:szCs w:val="28"/>
-        </w:rPr>
-        <w:t xml:space="preserve"> 0.03, точка характеризуется низкой величиной контраста, и также отбрасывается.</w:t>
+        <w:t>меньше 0.03, точка характеризуется низкой величиной контраста, и также отбрасывается.</w:t>
       </w:r>
     </w:p>
     <w:p>
@@ -18750,7 +17950,6 @@
         <w:tab/>
         <w:t xml:space="preserve">Следующая проверка ликвидирует точки на гранях объектов. Подобные точки являются ярко выраженными экстремумами функции </w:t>
       </w:r>
-      <w:proofErr w:type="spellStart"/>
       <w:r>
         <w:rPr>
           <w:rFonts w:ascii="Times New Roman" w:eastAsiaTheme="minorEastAsia" w:hAnsi="Times New Roman" w:cs="Times New Roman"/>
@@ -18760,7 +17959,6 @@
         </w:rPr>
         <w:t>DoG</w:t>
       </w:r>
-      <w:proofErr w:type="spellEnd"/>
       <w:r>
         <w:rPr>
           <w:rFonts w:ascii="Times New Roman" w:eastAsiaTheme="minorEastAsia" w:hAnsi="Times New Roman" w:cs="Times New Roman"/>
@@ -19225,16 +18423,7 @@
           <w:sz w:val="28"/>
           <w:szCs w:val="28"/>
         </w:rPr>
-        <w:t xml:space="preserve">Если определить </w:t>
-      </w:r>
-      <w:proofErr w:type="gramStart"/>
-      <w:r>
-        <w:rPr>
-          <w:rFonts w:ascii="Times New Roman" w:eastAsiaTheme="minorEastAsia" w:hAnsi="Times New Roman" w:cs="Times New Roman"/>
-          <w:sz w:val="28"/>
-          <w:szCs w:val="28"/>
-        </w:rPr>
-        <w:t xml:space="preserve">неизвестные </w:t>
+        <w:t xml:space="preserve">Если определить неизвестные </w:t>
       </w:r>
       <m:oMath>
         <m:r>
@@ -19252,16 +18441,7 @@
           <w:sz w:val="28"/>
           <w:szCs w:val="28"/>
         </w:rPr>
-        <w:t xml:space="preserve"> и</w:t>
-      </w:r>
-      <w:proofErr w:type="gramEnd"/>
-      <w:r>
-        <w:rPr>
-          <w:rFonts w:ascii="Times New Roman" w:eastAsiaTheme="minorEastAsia" w:hAnsi="Times New Roman" w:cs="Times New Roman"/>
-          <w:sz w:val="28"/>
-          <w:szCs w:val="28"/>
-        </w:rPr>
-        <w:t xml:space="preserve"> </w:t>
+        <w:t xml:space="preserve"> и </w:t>
       </w:r>
       <m:oMath>
         <m:r>
@@ -20935,7 +20115,6 @@
         </w:rPr>
         <w:t>(</w:t>
       </w:r>
-      <w:proofErr w:type="gramStart"/>
       <w:r>
         <w:rPr>
           <w:rFonts w:ascii="Times New Roman" w:hAnsi="Times New Roman" w:cs="Times New Roman"/>
@@ -20965,7 +20144,6 @@
         </w:rPr>
         <w:t>y</w:t>
       </w:r>
-      <w:proofErr w:type="gramEnd"/>
       <w:r>
         <w:rPr>
           <w:rFonts w:ascii="Times New Roman" w:hAnsi="Times New Roman" w:cs="Times New Roman"/>
@@ -20989,25 +20167,7 @@
           <w:sz w:val="28"/>
           <w:szCs w:val="28"/>
         </w:rPr>
-        <w:t xml:space="preserve">значение </w:t>
-      </w:r>
-      <w:proofErr w:type="spellStart"/>
-      <w:r>
-        <w:rPr>
-          <w:rFonts w:ascii="Times New Roman" w:hAnsi="Times New Roman" w:cs="Times New Roman"/>
-          <w:sz w:val="28"/>
-          <w:szCs w:val="28"/>
-        </w:rPr>
-        <w:t>гауссиана</w:t>
-      </w:r>
-      <w:proofErr w:type="spellEnd"/>
-      <w:r>
-        <w:rPr>
-          <w:rFonts w:ascii="Times New Roman" w:hAnsi="Times New Roman" w:cs="Times New Roman"/>
-          <w:sz w:val="28"/>
-          <w:szCs w:val="28"/>
-        </w:rPr>
-        <w:t xml:space="preserve"> с </w:t>
+        <w:t xml:space="preserve">значение гауссиана с </w:t>
       </w:r>
       <w:r>
         <w:rPr>
@@ -21175,25 +20335,7 @@
           <w:sz w:val="28"/>
           <w:szCs w:val="28"/>
         </w:rPr>
-        <w:t xml:space="preserve"> Она выбирается из </w:t>
-      </w:r>
-      <w:proofErr w:type="spellStart"/>
-      <w:r>
-        <w:rPr>
-          <w:rFonts w:ascii="Times New Roman" w:eastAsiaTheme="minorEastAsia" w:hAnsi="Times New Roman" w:cs="Times New Roman"/>
-          <w:sz w:val="28"/>
-          <w:szCs w:val="28"/>
-        </w:rPr>
-        <w:t>гауссиана</w:t>
-      </w:r>
-      <w:proofErr w:type="spellEnd"/>
-      <w:r>
-        <w:rPr>
-          <w:rFonts w:ascii="Times New Roman" w:eastAsiaTheme="minorEastAsia" w:hAnsi="Times New Roman" w:cs="Times New Roman"/>
-          <w:sz w:val="28"/>
-          <w:szCs w:val="28"/>
-        </w:rPr>
-        <w:t xml:space="preserve"> с масштабом</w:t>
+        <w:t xml:space="preserve"> Она выбирается из гауссиана с масштабом</w:t>
       </w:r>
       <w:r>
         <w:rPr>
@@ -21253,16 +20395,7 @@
           <w:sz w:val="28"/>
           <w:szCs w:val="28"/>
         </w:rPr>
-        <w:t xml:space="preserve"> Она делится на 36 равных секторов (</w:t>
-      </w:r>
-      <w:proofErr w:type="gramStart"/>
-      <w:r>
-        <w:rPr>
-          <w:rFonts w:ascii="Times New Roman" w:eastAsiaTheme="minorEastAsia" w:hAnsi="Times New Roman" w:cs="Times New Roman"/>
-          <w:sz w:val="28"/>
-          <w:szCs w:val="28"/>
-        </w:rPr>
-        <w:t xml:space="preserve">по </w:t>
+        <w:t xml:space="preserve"> Она делится на 36 равных секторов (по </w:t>
       </w:r>
       <m:oMath>
         <m:sSup>
@@ -21307,7 +20440,6 @@
         </w:rPr>
         <w:t>)</w:t>
       </w:r>
-      <w:proofErr w:type="gramEnd"/>
       <w:r>
         <w:rPr>
           <w:rFonts w:ascii="Times New Roman" w:eastAsiaTheme="minorEastAsia" w:hAnsi="Times New Roman" w:cs="Times New Roman"/>
@@ -21417,25 +20549,7 @@
           <w:sz w:val="28"/>
           <w:szCs w:val="28"/>
         </w:rPr>
-        <w:t xml:space="preserve">На окрестности вычисляется дополнительный </w:t>
-      </w:r>
-      <w:proofErr w:type="spellStart"/>
-      <w:r>
-        <w:rPr>
-          <w:rFonts w:ascii="Times New Roman" w:eastAsiaTheme="minorEastAsia" w:hAnsi="Times New Roman" w:cs="Times New Roman"/>
-          <w:sz w:val="28"/>
-          <w:szCs w:val="28"/>
-        </w:rPr>
-        <w:t>гауссиан</w:t>
-      </w:r>
-      <w:proofErr w:type="spellEnd"/>
-      <w:r>
-        <w:rPr>
-          <w:rFonts w:ascii="Times New Roman" w:eastAsiaTheme="minorEastAsia" w:hAnsi="Times New Roman" w:cs="Times New Roman"/>
-          <w:sz w:val="28"/>
-          <w:szCs w:val="28"/>
-        </w:rPr>
-        <w:t xml:space="preserve"> – свертка с центром в ключевой точке. Затем для каждого блока в окрестности строится гистограмма направлений, по уже рассмотренному принципу</w:t>
+        <w:t>На окрестности вычисляется дополнительный гауссиан – свертка с центром в ключевой точке. Затем для каждого блока в окрестности строится гистограмма направлений, по уже рассмотренному принципу</w:t>
       </w:r>
       <w:r>
         <w:rPr>
@@ -21581,7 +20695,7 @@
           <w:noProof/>
           <w:sz w:val="28"/>
           <w:szCs w:val="28"/>
-          <w:lang w:eastAsia="ru-RU"/>
+          <w:lang w:val="en-US"/>
         </w:rPr>
         <w:drawing>
           <wp:inline distT="0" distB="0" distL="0" distR="0">
@@ -22294,16 +21408,7 @@
           <w:sz w:val="28"/>
           <w:szCs w:val="28"/>
         </w:rPr>
-        <w:t xml:space="preserve">Выбираются пары со </w:t>
-      </w:r>
-      <w:proofErr w:type="gramStart"/>
-      <w:r>
-        <w:rPr>
-          <w:rFonts w:ascii="Times New Roman" w:hAnsi="Times New Roman" w:cs="Times New Roman"/>
-          <w:sz w:val="28"/>
-          <w:szCs w:val="28"/>
-        </w:rPr>
-        <w:t xml:space="preserve">значением </w:t>
+        <w:t xml:space="preserve">Выбираются пары со значением </w:t>
       </w:r>
       <m:oMath>
         <m:sSub>
@@ -22353,16 +21458,7 @@
           <w:sz w:val="28"/>
           <w:szCs w:val="28"/>
         </w:rPr>
-        <w:t>меньше</w:t>
-      </w:r>
-      <w:proofErr w:type="gramEnd"/>
-      <w:r>
-        <w:rPr>
-          <w:rFonts w:ascii="Times New Roman" w:eastAsiaTheme="minorEastAsia" w:hAnsi="Times New Roman" w:cs="Times New Roman"/>
-          <w:sz w:val="28"/>
-          <w:szCs w:val="28"/>
-        </w:rPr>
-        <w:t xml:space="preserve"> некоторого порога. Если таких оказывается слишком мало, изображения считаются несовместимыми, и рассматривается следующая пара сегментов.</w:t>
+        <w:t>меньше некоторого порога. Если таких оказывается слишком мало, изображения считаются несовместимыми, и рассматривается следующая пара сегментов.</w:t>
       </w:r>
     </w:p>
     <w:p>
@@ -22390,25 +21486,7 @@
           <w:sz w:val="28"/>
           <w:szCs w:val="28"/>
         </w:rPr>
-        <w:t xml:space="preserve">Применение метода поиска ближайших соседей с </w:t>
-      </w:r>
-      <w:proofErr w:type="spellStart"/>
-      <w:r>
-        <w:rPr>
-          <w:rFonts w:ascii="Times New Roman" w:eastAsiaTheme="minorEastAsia" w:hAnsi="Times New Roman" w:cs="Times New Roman"/>
-          <w:sz w:val="28"/>
-          <w:szCs w:val="28"/>
-        </w:rPr>
-        <w:t>вейвлетной</w:t>
-      </w:r>
-      <w:proofErr w:type="spellEnd"/>
-      <w:r>
-        <w:rPr>
-          <w:rFonts w:ascii="Times New Roman" w:eastAsiaTheme="minorEastAsia" w:hAnsi="Times New Roman" w:cs="Times New Roman"/>
-          <w:sz w:val="28"/>
-          <w:szCs w:val="28"/>
-        </w:rPr>
-        <w:t xml:space="preserve"> индексацией позволяет сравнивать ключевую точку только с теми точками, которые близки к ней по градиентным </w:t>
+        <w:t xml:space="preserve">Применение метода поиска ближайших соседей с вейвлетной индексацией позволяет сравнивать ключевую точку только с теми точками, которые близки к ней по градиентным </w:t>
       </w:r>
       <w:r>
         <w:rPr>
@@ -22519,7 +21597,6 @@
         </w:rPr>
         <w:t xml:space="preserve"> </w:t>
       </w:r>
-      <w:proofErr w:type="gramStart"/>
       <w:r>
         <w:rPr>
           <w:rFonts w:ascii="Times New Roman" w:eastAsiaTheme="minorEastAsia" w:hAnsi="Times New Roman" w:cs="Times New Roman"/>
@@ -22570,7 +21647,6 @@
         </w:rPr>
         <w:t>:</w:t>
       </w:r>
-      <w:proofErr w:type="gramEnd"/>
     </w:p>
     <w:p>
       <w:pPr>
@@ -23171,7 +22247,7 @@
           <w:noProof/>
           <w:sz w:val="28"/>
           <w:szCs w:val="28"/>
-          <w:lang w:eastAsia="ru-RU"/>
+          <w:lang w:val="en-US"/>
         </w:rPr>
         <w:drawing>
           <wp:inline distT="0" distB="0" distL="0" distR="0">
@@ -23582,7 +22658,6 @@
         </w:rPr>
         <w:t xml:space="preserve"> Чтобы шов был незаметен, его следует провести особым образом. Для этого используется алгоритм </w:t>
       </w:r>
-      <w:proofErr w:type="spellStart"/>
       <w:r>
         <w:rPr>
           <w:rFonts w:ascii="Times New Roman" w:hAnsi="Times New Roman" w:cs="Times New Roman"/>
@@ -23592,7 +22667,6 @@
         </w:rPr>
         <w:t>Graphcut</w:t>
       </w:r>
-      <w:proofErr w:type="spellEnd"/>
       <w:r>
         <w:rPr>
           <w:rFonts w:ascii="Times New Roman" w:hAnsi="Times New Roman" w:cs="Times New Roman"/>
@@ -24114,25 +23188,7 @@
           <w:sz w:val="28"/>
           <w:szCs w:val="28"/>
         </w:rPr>
-        <w:t xml:space="preserve">, которая решается с помощью </w:t>
-      </w:r>
-      <w:proofErr w:type="spellStart"/>
-      <w:r>
-        <w:rPr>
-          <w:rFonts w:ascii="Times New Roman" w:hAnsi="Times New Roman" w:cs="Times New Roman"/>
-          <w:sz w:val="28"/>
-          <w:szCs w:val="28"/>
-        </w:rPr>
-        <w:t>графового</w:t>
-      </w:r>
-      <w:proofErr w:type="spellEnd"/>
-      <w:r>
-        <w:rPr>
-          <w:rFonts w:ascii="Times New Roman" w:hAnsi="Times New Roman" w:cs="Times New Roman"/>
-          <w:sz w:val="28"/>
-          <w:szCs w:val="28"/>
-        </w:rPr>
-        <w:t xml:space="preserve"> алгоритма поиска максимального потока. Две особые вершины обозначают грань области перекрытия. Вес их связей со смежными вершинами равен бесконечности, таким образом, они не участвуют в поиске.</w:t>
+        <w:t>, которая решается с помощью графового алгоритма поиска максимального потока. Две особые вершины обозначают грань области перекрытия. Вес их связей со смежными вершинами равен бесконечности, таким образом, они не участвуют в поиске.</w:t>
       </w:r>
       <w:r>
         <w:rPr>
@@ -24169,7 +23225,7 @@
           <w:noProof/>
           <w:sz w:val="28"/>
           <w:szCs w:val="28"/>
-          <w:lang w:eastAsia="ru-RU"/>
+          <w:lang w:val="en-US"/>
         </w:rPr>
         <w:drawing>
           <wp:inline distT="0" distB="0" distL="0" distR="0">
@@ -24362,7 +23418,6 @@
         </w:rPr>
         <w:t xml:space="preserve">Другая проблема – «призраки». При создании панорамы на основе фотографий, следует учесть, что они, скорее всего, сделаны не одновременно. Если в кадр попадает движущийся объект, он будет присутствовать лишь на некоторых сегментам, что вызовет видимый дефект при их склеивании. Проведение шва зачастую исключает такую проблему, ей подвержено смешение пикселей. Для решения проблемы можно использовать алгоритм </w:t>
       </w:r>
-      <w:proofErr w:type="spellStart"/>
       <w:r>
         <w:rPr>
           <w:rFonts w:ascii="Times New Roman" w:hAnsi="Times New Roman" w:cs="Times New Roman"/>
@@ -24372,7 +23427,6 @@
         </w:rPr>
         <w:t>Uyttendaele</w:t>
       </w:r>
-      <w:proofErr w:type="spellEnd"/>
       <w:r>
         <w:rPr>
           <w:rFonts w:ascii="Times New Roman" w:hAnsi="Times New Roman" w:cs="Times New Roman"/>
@@ -24566,6 +23620,2600 @@
           <w:szCs w:val="28"/>
         </w:rPr>
       </w:pPr>
+    </w:p>
+    <w:p>
+      <w:pPr>
+        <w:ind w:firstLine="0"/>
+        <w:rPr>
+          <w:rFonts w:ascii="Times New Roman" w:hAnsi="Times New Roman" w:cs="Times New Roman"/>
+          <w:b/>
+          <w:sz w:val="28"/>
+          <w:szCs w:val="28"/>
+        </w:rPr>
+      </w:pPr>
+    </w:p>
+    <w:p>
+      <w:pPr>
+        <w:ind w:firstLine="0"/>
+        <w:rPr>
+          <w:rFonts w:ascii="Times New Roman" w:hAnsi="Times New Roman" w:cs="Times New Roman"/>
+          <w:b/>
+          <w:sz w:val="28"/>
+          <w:szCs w:val="28"/>
+        </w:rPr>
+      </w:pPr>
+      <w:r>
+        <w:rPr>
+          <w:rFonts w:ascii="Times New Roman" w:hAnsi="Times New Roman" w:cs="Times New Roman"/>
+          <w:b/>
+          <w:sz w:val="28"/>
+          <w:szCs w:val="28"/>
+        </w:rPr>
+        <w:t xml:space="preserve">3.2 </w:t>
+      </w:r>
+      <w:r>
+        <w:rPr>
+          <w:rFonts w:ascii="Times New Roman" w:hAnsi="Times New Roman" w:cs="Times New Roman"/>
+          <w:sz w:val="28"/>
+          <w:szCs w:val="28"/>
+        </w:rPr>
+        <w:t>Разработка алгоритмов ПС</w:t>
+      </w:r>
+    </w:p>
+    <w:p>
+      <w:pPr>
+        <w:ind w:firstLine="0"/>
+        <w:rPr>
+          <w:rFonts w:ascii="Times New Roman" w:hAnsi="Times New Roman" w:cs="Times New Roman"/>
+          <w:b/>
+          <w:sz w:val="28"/>
+          <w:szCs w:val="28"/>
+        </w:rPr>
+      </w:pPr>
+    </w:p>
+    <w:p>
+      <w:pPr>
+        <w:ind w:firstLine="0"/>
+        <w:rPr>
+          <w:rFonts w:ascii="Times New Roman" w:hAnsi="Times New Roman" w:cs="Times New Roman"/>
+          <w:b/>
+          <w:sz w:val="28"/>
+          <w:szCs w:val="28"/>
+        </w:rPr>
+      </w:pPr>
+      <w:r>
+        <w:rPr>
+          <w:rFonts w:ascii="Times New Roman" w:hAnsi="Times New Roman" w:cs="Times New Roman"/>
+          <w:b/>
+          <w:sz w:val="28"/>
+          <w:szCs w:val="28"/>
+        </w:rPr>
+        <w:br w:type="page"/>
+      </w:r>
+    </w:p>
+    <w:p>
+      <w:pPr>
+        <w:ind w:firstLine="0"/>
+        <w:rPr>
+          <w:rFonts w:ascii="Times New Roman" w:hAnsi="Times New Roman" w:cs="Times New Roman"/>
+          <w:b/>
+          <w:sz w:val="28"/>
+          <w:szCs w:val="28"/>
+        </w:rPr>
+      </w:pPr>
+      <w:r>
+        <w:rPr>
+          <w:rFonts w:ascii="Times New Roman" w:hAnsi="Times New Roman" w:cs="Times New Roman"/>
+          <w:b/>
+          <w:sz w:val="28"/>
+          <w:szCs w:val="28"/>
+        </w:rPr>
+        <w:lastRenderedPageBreak/>
+        <w:t>4 КОНСТРУИРОВАНИЕ ПС</w:t>
+      </w:r>
+    </w:p>
+    <w:p>
+      <w:pPr>
+        <w:ind w:firstLine="0"/>
+        <w:rPr>
+          <w:rFonts w:ascii="Times New Roman" w:hAnsi="Times New Roman" w:cs="Times New Roman"/>
+          <w:b/>
+          <w:sz w:val="28"/>
+          <w:szCs w:val="28"/>
+        </w:rPr>
+      </w:pPr>
+    </w:p>
+    <w:p>
+      <w:pPr>
+        <w:ind w:firstLine="0"/>
+        <w:rPr>
+          <w:rFonts w:ascii="Times New Roman" w:hAnsi="Times New Roman" w:cs="Times New Roman"/>
+          <w:b/>
+          <w:sz w:val="28"/>
+          <w:szCs w:val="28"/>
+        </w:rPr>
+      </w:pPr>
+    </w:p>
+    <w:p>
+      <w:pPr>
+        <w:ind w:firstLine="0"/>
+        <w:rPr>
+          <w:rFonts w:ascii="Times New Roman" w:hAnsi="Times New Roman" w:cs="Times New Roman"/>
+          <w:b/>
+          <w:sz w:val="28"/>
+          <w:szCs w:val="28"/>
+        </w:rPr>
+      </w:pPr>
+      <w:r>
+        <w:rPr>
+          <w:rFonts w:ascii="Times New Roman" w:hAnsi="Times New Roman" w:cs="Times New Roman"/>
+          <w:b/>
+          <w:sz w:val="28"/>
+          <w:szCs w:val="28"/>
+        </w:rPr>
+        <w:br w:type="page"/>
+      </w:r>
+    </w:p>
+    <w:p>
+      <w:pPr>
+        <w:ind w:firstLine="0"/>
+        <w:rPr>
+          <w:rFonts w:ascii="Times New Roman" w:hAnsi="Times New Roman" w:cs="Times New Roman"/>
+          <w:b/>
+          <w:sz w:val="28"/>
+          <w:szCs w:val="28"/>
+        </w:rPr>
+      </w:pPr>
+      <w:r>
+        <w:rPr>
+          <w:rFonts w:ascii="Times New Roman" w:hAnsi="Times New Roman" w:cs="Times New Roman"/>
+          <w:b/>
+          <w:sz w:val="28"/>
+          <w:szCs w:val="28"/>
+        </w:rPr>
+        <w:lastRenderedPageBreak/>
+        <w:t xml:space="preserve">5 </w:t>
+      </w:r>
+      <w:r>
+        <w:rPr>
+          <w:rFonts w:ascii="Times New Roman" w:hAnsi="Times New Roman" w:cs="Times New Roman"/>
+          <w:b/>
+          <w:sz w:val="28"/>
+          <w:szCs w:val="28"/>
+        </w:rPr>
+        <w:t>ТЕСТИРОВАНИЕ ПС</w:t>
+      </w:r>
+    </w:p>
+    <w:p>
+      <w:pPr>
+        <w:ind w:firstLine="0"/>
+        <w:rPr>
+          <w:rFonts w:ascii="Times New Roman" w:hAnsi="Times New Roman" w:cs="Times New Roman"/>
+          <w:b/>
+          <w:sz w:val="28"/>
+          <w:szCs w:val="28"/>
+        </w:rPr>
+      </w:pPr>
+    </w:p>
+    <w:p>
+      <w:pPr>
+        <w:ind w:firstLine="0"/>
+        <w:rPr>
+          <w:rFonts w:ascii="Times New Roman" w:hAnsi="Times New Roman" w:cs="Times New Roman"/>
+          <w:b/>
+          <w:sz w:val="28"/>
+          <w:szCs w:val="28"/>
+        </w:rPr>
+      </w:pPr>
+      <w:r>
+        <w:rPr>
+          <w:rFonts w:ascii="Times New Roman" w:hAnsi="Times New Roman" w:cs="Times New Roman"/>
+          <w:b/>
+          <w:sz w:val="28"/>
+          <w:szCs w:val="28"/>
+        </w:rPr>
+        <w:br w:type="page"/>
+      </w:r>
+    </w:p>
+    <w:p>
+      <w:pPr>
+        <w:ind w:left="1008" w:hanging="288"/>
+        <w:rPr>
+          <w:rFonts w:ascii="Times New Roman" w:hAnsi="Times New Roman" w:cs="Times New Roman"/>
+          <w:b/>
+          <w:sz w:val="28"/>
+          <w:szCs w:val="28"/>
+        </w:rPr>
+      </w:pPr>
+      <w:r>
+        <w:rPr>
+          <w:rFonts w:ascii="Times New Roman" w:hAnsi="Times New Roman" w:cs="Times New Roman"/>
+          <w:b/>
+          <w:sz w:val="28"/>
+          <w:szCs w:val="28"/>
+        </w:rPr>
+        <w:lastRenderedPageBreak/>
+        <w:t xml:space="preserve">6 </w:t>
+      </w:r>
+      <w:r>
+        <w:rPr>
+          <w:rFonts w:ascii="Times New Roman" w:hAnsi="Times New Roman" w:cs="Times New Roman"/>
+          <w:b/>
+          <w:sz w:val="28"/>
+          <w:szCs w:val="28"/>
+        </w:rPr>
+        <w:t xml:space="preserve"> </w:t>
+      </w:r>
+      <w:r>
+        <w:rPr>
+          <w:rFonts w:ascii="Times New Roman" w:hAnsi="Times New Roman" w:cs="Times New Roman"/>
+          <w:b/>
+          <w:sz w:val="28"/>
+          <w:szCs w:val="28"/>
+        </w:rPr>
+        <w:t>ТЕХНИКО-ЭКОНОМИЧЕСКОЕ ОБОСНОВАНИЕ ЦЕЛЕСООБРАЗНОСТИ РАЗРАБОТКИ И ИСПОЛЬЗОВАНИЯ ПРОГРАММНОГО ПРОДУКТА</w:t>
+      </w:r>
+    </w:p>
+    <w:p>
+      <w:pPr>
+        <w:ind w:firstLine="0"/>
+        <w:rPr>
+          <w:rFonts w:ascii="Times New Roman" w:hAnsi="Times New Roman" w:cs="Times New Roman"/>
+          <w:b/>
+          <w:sz w:val="28"/>
+          <w:szCs w:val="28"/>
+        </w:rPr>
+      </w:pPr>
+    </w:p>
+    <w:p>
+      <w:pPr>
+        <w:ind w:firstLine="706"/>
+        <w:rPr>
+          <w:rFonts w:ascii="Times New Roman" w:hAnsi="Times New Roman" w:cs="Times New Roman"/>
+          <w:sz w:val="28"/>
+          <w:szCs w:val="28"/>
+        </w:rPr>
+      </w:pPr>
+      <w:r>
+        <w:rPr>
+          <w:rFonts w:ascii="Times New Roman" w:hAnsi="Times New Roman" w:cs="Times New Roman"/>
+          <w:b/>
+          <w:sz w:val="28"/>
+          <w:szCs w:val="28"/>
+        </w:rPr>
+        <w:t xml:space="preserve">6.1 </w:t>
+      </w:r>
+      <w:r>
+        <w:rPr>
+          <w:rFonts w:ascii="Times New Roman" w:hAnsi="Times New Roman" w:cs="Times New Roman"/>
+          <w:sz w:val="28"/>
+          <w:szCs w:val="28"/>
+        </w:rPr>
+        <w:t>Функции, назначение и потенциальные пользователи ПО</w:t>
+      </w:r>
+    </w:p>
+    <w:p>
+      <w:pPr>
+        <w:ind w:firstLine="0"/>
+        <w:rPr>
+          <w:rFonts w:ascii="Times New Roman" w:hAnsi="Times New Roman" w:cs="Times New Roman"/>
+          <w:sz w:val="28"/>
+          <w:szCs w:val="28"/>
+        </w:rPr>
+      </w:pPr>
+    </w:p>
+    <w:p>
+      <w:pPr>
+        <w:ind w:firstLine="706"/>
+        <w:jc w:val="both"/>
+        <w:rPr>
+          <w:rFonts w:ascii="Times New Roman" w:hAnsi="Times New Roman" w:cs="Times New Roman"/>
+          <w:sz w:val="28"/>
+          <w:szCs w:val="28"/>
+        </w:rPr>
+      </w:pPr>
+      <w:r>
+        <w:rPr>
+          <w:rFonts w:ascii="Times New Roman" w:hAnsi="Times New Roman" w:cs="Times New Roman"/>
+          <w:sz w:val="28"/>
+          <w:szCs w:val="28"/>
+        </w:rPr>
+        <w:t xml:space="preserve">Задача </w:t>
+      </w:r>
+      <w:r>
+        <w:rPr>
+          <w:rFonts w:ascii="Times New Roman" w:hAnsi="Times New Roman" w:cs="Times New Roman"/>
+          <w:sz w:val="28"/>
+          <w:szCs w:val="28"/>
+        </w:rPr>
+        <w:t>П</w:t>
+      </w:r>
+      <w:r>
+        <w:rPr>
+          <w:rFonts w:ascii="Times New Roman" w:hAnsi="Times New Roman" w:cs="Times New Roman"/>
+          <w:sz w:val="28"/>
+          <w:szCs w:val="28"/>
+        </w:rPr>
+        <w:t>рограммного средства</w:t>
+      </w:r>
+      <w:r>
+        <w:rPr>
+          <w:rFonts w:ascii="Times New Roman" w:hAnsi="Times New Roman" w:cs="Times New Roman"/>
+          <w:sz w:val="28"/>
+          <w:szCs w:val="28"/>
+        </w:rPr>
+        <w:t xml:space="preserve"> </w:t>
+      </w:r>
+      <w:r>
+        <w:rPr>
+          <w:rFonts w:ascii="Times New Roman" w:hAnsi="Times New Roman" w:cs="Times New Roman"/>
+          <w:sz w:val="28"/>
+          <w:szCs w:val="28"/>
+        </w:rPr>
+        <w:t>- генерация</w:t>
+      </w:r>
+      <w:r>
+        <w:rPr>
+          <w:rFonts w:ascii="Times New Roman" w:hAnsi="Times New Roman" w:cs="Times New Roman"/>
+          <w:sz w:val="28"/>
+          <w:szCs w:val="28"/>
+        </w:rPr>
+        <w:t xml:space="preserve"> цифровых панорамных изображений путем автоматизированной обработки набора некоторых исходных графических изображений. </w:t>
+      </w:r>
+      <w:r>
+        <w:rPr>
+          <w:rFonts w:ascii="Times New Roman" w:hAnsi="Times New Roman" w:cs="Times New Roman"/>
+          <w:sz w:val="28"/>
+          <w:szCs w:val="28"/>
+        </w:rPr>
+        <w:t>ПС предназначено для неогр</w:t>
+      </w:r>
+      <w:r>
+        <w:rPr>
+          <w:rFonts w:ascii="Times New Roman" w:hAnsi="Times New Roman" w:cs="Times New Roman"/>
+          <w:sz w:val="28"/>
+          <w:szCs w:val="28"/>
+        </w:rPr>
+        <w:t>аниченного круга пользователей и свободной продажи на рынке информационных технологий.</w:t>
+      </w:r>
+      <w:r>
+        <w:rPr>
+          <w:rFonts w:ascii="Times New Roman" w:hAnsi="Times New Roman" w:cs="Times New Roman"/>
+          <w:sz w:val="28"/>
+          <w:szCs w:val="28"/>
+        </w:rPr>
+        <w:t xml:space="preserve"> Ранее существующий набор программных решений существенно ограничен, качественно и количественно,</w:t>
+      </w:r>
+      <w:r>
+        <w:rPr>
+          <w:rFonts w:ascii="Times New Roman" w:hAnsi="Times New Roman" w:cs="Times New Roman"/>
+          <w:sz w:val="28"/>
+          <w:szCs w:val="28"/>
+        </w:rPr>
+        <w:t xml:space="preserve"> особенно</w:t>
+      </w:r>
+      <w:r>
+        <w:rPr>
+          <w:rFonts w:ascii="Times New Roman" w:hAnsi="Times New Roman" w:cs="Times New Roman"/>
+          <w:sz w:val="28"/>
+          <w:szCs w:val="28"/>
+        </w:rPr>
+        <w:t xml:space="preserve"> с учетом высокой сложности реализуемых процедур обработки.</w:t>
+      </w:r>
+      <w:r>
+        <w:rPr>
+          <w:rFonts w:ascii="Times New Roman" w:hAnsi="Times New Roman" w:cs="Times New Roman"/>
+          <w:sz w:val="28"/>
+          <w:szCs w:val="28"/>
+        </w:rPr>
+        <w:t xml:space="preserve"> </w:t>
+      </w:r>
+      <w:r>
+        <w:rPr>
+          <w:rFonts w:ascii="Times New Roman" w:hAnsi="Times New Roman" w:cs="Times New Roman"/>
+          <w:sz w:val="28"/>
+          <w:szCs w:val="28"/>
+        </w:rPr>
+        <w:t>Подоб</w:t>
+      </w:r>
+      <w:r>
+        <w:rPr>
+          <w:rFonts w:ascii="Times New Roman" w:hAnsi="Times New Roman" w:cs="Times New Roman"/>
+          <w:sz w:val="28"/>
+          <w:szCs w:val="28"/>
+        </w:rPr>
+        <w:t xml:space="preserve">ные процедуры </w:t>
+      </w:r>
+      <w:r>
+        <w:rPr>
+          <w:rFonts w:ascii="Times New Roman" w:hAnsi="Times New Roman" w:cs="Times New Roman"/>
+          <w:sz w:val="28"/>
+          <w:szCs w:val="28"/>
+        </w:rPr>
+        <w:t xml:space="preserve">лишь </w:t>
+      </w:r>
+      <w:r>
+        <w:rPr>
+          <w:rFonts w:ascii="Times New Roman" w:hAnsi="Times New Roman" w:cs="Times New Roman"/>
+          <w:sz w:val="28"/>
+          <w:szCs w:val="28"/>
+        </w:rPr>
+        <w:t>в ограниченной мере поддаются ручной реализации (с помощью программ - графических редакторов) и в общем случае требуют значительных трудозатрат.</w:t>
+      </w:r>
+      <w:r>
+        <w:rPr>
+          <w:rFonts w:ascii="Times New Roman" w:hAnsi="Times New Roman" w:cs="Times New Roman"/>
+          <w:sz w:val="28"/>
+          <w:szCs w:val="28"/>
+        </w:rPr>
+        <w:t xml:space="preserve"> Автоматизация позволяет существенно снизить данный параметр, оставляя за пользователем лишь задание параметров процедуры или простые манипуляции</w:t>
+      </w:r>
+      <w:r>
+        <w:rPr>
+          <w:rFonts w:ascii="Times New Roman" w:hAnsi="Times New Roman" w:cs="Times New Roman"/>
+          <w:sz w:val="28"/>
+          <w:szCs w:val="28"/>
+        </w:rPr>
+        <w:t xml:space="preserve"> в </w:t>
+      </w:r>
+      <w:r>
+        <w:rPr>
+          <w:rFonts w:ascii="Times New Roman" w:hAnsi="Times New Roman" w:cs="Times New Roman"/>
+          <w:sz w:val="28"/>
+          <w:szCs w:val="28"/>
+        </w:rPr>
+        <w:t>специаль</w:t>
+      </w:r>
+      <w:r>
+        <w:rPr>
+          <w:rFonts w:ascii="Times New Roman" w:hAnsi="Times New Roman" w:cs="Times New Roman"/>
+          <w:sz w:val="28"/>
+          <w:szCs w:val="28"/>
+        </w:rPr>
+        <w:t>ном графическом интерфейсе</w:t>
+      </w:r>
+      <w:r>
+        <w:rPr>
+          <w:rFonts w:ascii="Times New Roman" w:hAnsi="Times New Roman" w:cs="Times New Roman"/>
+          <w:sz w:val="28"/>
+          <w:szCs w:val="28"/>
+        </w:rPr>
+        <w:t>.</w:t>
+      </w:r>
+    </w:p>
+    <w:p>
+      <w:pPr>
+        <w:ind w:firstLine="706"/>
+        <w:jc w:val="both"/>
+        <w:rPr>
+          <w:rFonts w:ascii="Times New Roman" w:hAnsi="Times New Roman" w:cs="Times New Roman"/>
+          <w:sz w:val="28"/>
+          <w:szCs w:val="28"/>
+        </w:rPr>
+      </w:pPr>
+      <w:r>
+        <w:rPr>
+          <w:rFonts w:ascii="Times New Roman" w:hAnsi="Times New Roman" w:cs="Times New Roman"/>
+          <w:sz w:val="28"/>
+          <w:szCs w:val="28"/>
+        </w:rPr>
+        <w:t xml:space="preserve">К основным функциональным требованиям </w:t>
+      </w:r>
+      <w:r>
+        <w:rPr>
+          <w:rFonts w:ascii="Times New Roman" w:hAnsi="Times New Roman" w:cs="Times New Roman"/>
+          <w:sz w:val="28"/>
+          <w:szCs w:val="28"/>
+        </w:rPr>
+        <w:t>относятся следующие:</w:t>
+      </w:r>
+    </w:p>
+    <w:p>
+      <w:pPr>
+        <w:jc w:val="both"/>
+        <w:rPr>
+          <w:rFonts w:ascii="Times New Roman" w:hAnsi="Times New Roman" w:cs="Times New Roman"/>
+          <w:sz w:val="28"/>
+          <w:szCs w:val="28"/>
+        </w:rPr>
+      </w:pPr>
+      <w:r>
+        <w:rPr>
+          <w:rFonts w:ascii="Times New Roman" w:hAnsi="Times New Roman" w:cs="Times New Roman"/>
+          <w:sz w:val="28"/>
+          <w:szCs w:val="28"/>
+        </w:rPr>
+        <w:t>-</w:t>
+      </w:r>
+      <w:r>
+        <w:rPr>
+          <w:rFonts w:ascii="Times New Roman" w:hAnsi="Times New Roman" w:cs="Times New Roman"/>
+          <w:sz w:val="28"/>
+          <w:szCs w:val="28"/>
+        </w:rPr>
+        <w:t xml:space="preserve"> </w:t>
+      </w:r>
+      <w:r>
+        <w:rPr>
+          <w:rFonts w:ascii="Times New Roman" w:hAnsi="Times New Roman" w:cs="Times New Roman"/>
+          <w:sz w:val="28"/>
+          <w:szCs w:val="28"/>
+        </w:rPr>
+        <w:t>з</w:t>
+      </w:r>
+      <w:r>
+        <w:rPr>
+          <w:rFonts w:ascii="Times New Roman" w:hAnsi="Times New Roman" w:cs="Times New Roman"/>
+          <w:sz w:val="28"/>
+          <w:szCs w:val="28"/>
+        </w:rPr>
+        <w:t>агрузка набора исходных изображений</w:t>
+      </w:r>
+      <w:r>
+        <w:rPr>
+          <w:rFonts w:ascii="Times New Roman" w:hAnsi="Times New Roman" w:cs="Times New Roman"/>
+          <w:sz w:val="28"/>
+          <w:szCs w:val="28"/>
+        </w:rPr>
+        <w:t>;</w:t>
+      </w:r>
+    </w:p>
+    <w:p>
+      <w:pPr>
+        <w:jc w:val="both"/>
+        <w:rPr>
+          <w:rFonts w:ascii="Times New Roman" w:hAnsi="Times New Roman" w:cs="Times New Roman"/>
+          <w:sz w:val="28"/>
+          <w:szCs w:val="28"/>
+        </w:rPr>
+      </w:pPr>
+      <w:r>
+        <w:rPr>
+          <w:rFonts w:ascii="Times New Roman" w:hAnsi="Times New Roman" w:cs="Times New Roman"/>
+          <w:sz w:val="28"/>
+          <w:szCs w:val="28"/>
+        </w:rPr>
+        <w:t>-</w:t>
+      </w:r>
+      <w:r>
+        <w:rPr>
+          <w:rFonts w:ascii="Times New Roman" w:hAnsi="Times New Roman" w:cs="Times New Roman"/>
+          <w:sz w:val="28"/>
+          <w:szCs w:val="28"/>
+        </w:rPr>
+        <w:t xml:space="preserve"> </w:t>
+      </w:r>
+      <w:r>
+        <w:rPr>
+          <w:rFonts w:ascii="Times New Roman" w:hAnsi="Times New Roman" w:cs="Times New Roman"/>
+          <w:sz w:val="28"/>
+          <w:szCs w:val="28"/>
+        </w:rPr>
+        <w:t>г</w:t>
+      </w:r>
+      <w:r>
+        <w:rPr>
+          <w:rFonts w:ascii="Times New Roman" w:hAnsi="Times New Roman" w:cs="Times New Roman"/>
+          <w:sz w:val="28"/>
+          <w:szCs w:val="28"/>
+        </w:rPr>
+        <w:t>енерация панорамы на основе</w:t>
+      </w:r>
+      <w:r>
+        <w:rPr>
+          <w:rFonts w:ascii="Times New Roman" w:hAnsi="Times New Roman" w:cs="Times New Roman"/>
+          <w:sz w:val="28"/>
+          <w:szCs w:val="28"/>
+        </w:rPr>
+        <w:t xml:space="preserve"> набора исходных изображений;</w:t>
+      </w:r>
+    </w:p>
+    <w:p>
+      <w:pPr>
+        <w:jc w:val="both"/>
+        <w:rPr>
+          <w:rFonts w:ascii="Times New Roman" w:hAnsi="Times New Roman" w:cs="Times New Roman"/>
+          <w:sz w:val="28"/>
+          <w:szCs w:val="28"/>
+        </w:rPr>
+      </w:pPr>
+      <w:r>
+        <w:rPr>
+          <w:rFonts w:ascii="Times New Roman" w:hAnsi="Times New Roman" w:cs="Times New Roman"/>
+          <w:sz w:val="28"/>
+          <w:szCs w:val="28"/>
+        </w:rPr>
+        <w:t>-</w:t>
+      </w:r>
+      <w:r>
+        <w:rPr>
+          <w:rFonts w:ascii="Times New Roman" w:hAnsi="Times New Roman" w:cs="Times New Roman"/>
+          <w:sz w:val="28"/>
+          <w:szCs w:val="28"/>
+        </w:rPr>
+        <w:t xml:space="preserve"> </w:t>
+      </w:r>
+      <w:r>
+        <w:rPr>
+          <w:rFonts w:ascii="Times New Roman" w:hAnsi="Times New Roman" w:cs="Times New Roman"/>
+          <w:sz w:val="28"/>
+          <w:szCs w:val="28"/>
+        </w:rPr>
+        <w:t>г</w:t>
+      </w:r>
+      <w:r>
+        <w:rPr>
+          <w:rFonts w:ascii="Times New Roman" w:hAnsi="Times New Roman" w:cs="Times New Roman"/>
+          <w:sz w:val="28"/>
+          <w:szCs w:val="28"/>
+        </w:rPr>
+        <w:t>рафическое представление панорамы</w:t>
+      </w:r>
+      <w:r>
+        <w:rPr>
+          <w:rFonts w:ascii="Times New Roman" w:hAnsi="Times New Roman" w:cs="Times New Roman"/>
+          <w:sz w:val="28"/>
+          <w:szCs w:val="28"/>
+        </w:rPr>
+        <w:t xml:space="preserve"> с в</w:t>
+      </w:r>
+      <w:r>
+        <w:rPr>
+          <w:rFonts w:ascii="Times New Roman" w:hAnsi="Times New Roman" w:cs="Times New Roman"/>
+          <w:sz w:val="28"/>
+          <w:szCs w:val="28"/>
+        </w:rPr>
+        <w:t>озможность</w:t>
+      </w:r>
+      <w:r>
+        <w:rPr>
+          <w:rFonts w:ascii="Times New Roman" w:hAnsi="Times New Roman" w:cs="Times New Roman"/>
+          <w:sz w:val="28"/>
+          <w:szCs w:val="28"/>
+        </w:rPr>
+        <w:t>ю</w:t>
+      </w:r>
+      <w:r>
+        <w:rPr>
+          <w:rFonts w:ascii="Times New Roman" w:hAnsi="Times New Roman" w:cs="Times New Roman"/>
+          <w:sz w:val="28"/>
+          <w:szCs w:val="28"/>
+        </w:rPr>
+        <w:t xml:space="preserve"> управления и изменения параметров</w:t>
+      </w:r>
+      <w:r>
+        <w:rPr>
+          <w:rFonts w:ascii="Times New Roman" w:hAnsi="Times New Roman" w:cs="Times New Roman"/>
+          <w:sz w:val="28"/>
+          <w:szCs w:val="28"/>
+        </w:rPr>
+        <w:t xml:space="preserve"> обзора;</w:t>
+      </w:r>
+    </w:p>
+    <w:p>
+      <w:pPr>
+        <w:jc w:val="both"/>
+        <w:rPr>
+          <w:rFonts w:ascii="Times New Roman" w:hAnsi="Times New Roman" w:cs="Times New Roman"/>
+          <w:sz w:val="28"/>
+          <w:szCs w:val="28"/>
+        </w:rPr>
+      </w:pPr>
+      <w:r>
+        <w:rPr>
+          <w:rFonts w:ascii="Times New Roman" w:hAnsi="Times New Roman" w:cs="Times New Roman"/>
+          <w:sz w:val="28"/>
+          <w:szCs w:val="28"/>
+        </w:rPr>
+        <w:t>-</w:t>
+      </w:r>
+      <w:r>
+        <w:rPr>
+          <w:rFonts w:ascii="Times New Roman" w:hAnsi="Times New Roman" w:cs="Times New Roman"/>
+          <w:sz w:val="28"/>
+          <w:szCs w:val="28"/>
+        </w:rPr>
+        <w:t xml:space="preserve"> </w:t>
+      </w:r>
+      <w:r>
+        <w:rPr>
+          <w:rFonts w:ascii="Times New Roman" w:hAnsi="Times New Roman" w:cs="Times New Roman"/>
+          <w:sz w:val="28"/>
+          <w:szCs w:val="28"/>
+        </w:rPr>
+        <w:t>в</w:t>
+      </w:r>
+      <w:r>
+        <w:rPr>
+          <w:rFonts w:ascii="Times New Roman" w:hAnsi="Times New Roman" w:cs="Times New Roman"/>
+          <w:sz w:val="28"/>
+          <w:szCs w:val="28"/>
+        </w:rPr>
+        <w:t>озможность редактирования панорамы</w:t>
+      </w:r>
+      <w:r>
+        <w:rPr>
+          <w:rFonts w:ascii="Times New Roman" w:hAnsi="Times New Roman" w:cs="Times New Roman"/>
+          <w:sz w:val="28"/>
+          <w:szCs w:val="28"/>
+        </w:rPr>
+        <w:t>;</w:t>
+      </w:r>
+    </w:p>
+    <w:p>
+      <w:pPr>
+        <w:jc w:val="both"/>
+        <w:rPr>
+          <w:rFonts w:ascii="Times New Roman" w:hAnsi="Times New Roman" w:cs="Times New Roman"/>
+          <w:sz w:val="28"/>
+          <w:szCs w:val="28"/>
+        </w:rPr>
+      </w:pPr>
+      <w:r>
+        <w:rPr>
+          <w:rFonts w:ascii="Times New Roman" w:hAnsi="Times New Roman" w:cs="Times New Roman"/>
+          <w:sz w:val="28"/>
+          <w:szCs w:val="28"/>
+        </w:rPr>
+        <w:t>-</w:t>
+      </w:r>
+      <w:r>
+        <w:rPr>
+          <w:rFonts w:ascii="Times New Roman" w:hAnsi="Times New Roman" w:cs="Times New Roman"/>
+          <w:sz w:val="28"/>
+          <w:szCs w:val="28"/>
+        </w:rPr>
+        <w:t xml:space="preserve"> </w:t>
+      </w:r>
+      <w:r>
+        <w:rPr>
+          <w:rFonts w:ascii="Times New Roman" w:hAnsi="Times New Roman" w:cs="Times New Roman"/>
+          <w:sz w:val="28"/>
+          <w:szCs w:val="28"/>
+        </w:rPr>
+        <w:t>с</w:t>
+      </w:r>
+      <w:r>
+        <w:rPr>
+          <w:rFonts w:ascii="Times New Roman" w:hAnsi="Times New Roman" w:cs="Times New Roman"/>
+          <w:sz w:val="28"/>
+          <w:szCs w:val="28"/>
+        </w:rPr>
+        <w:t xml:space="preserve">охранение и загрузка панорамы </w:t>
+      </w:r>
+      <w:r>
+        <w:rPr>
+          <w:rFonts w:ascii="Times New Roman" w:hAnsi="Times New Roman" w:cs="Times New Roman"/>
+          <w:sz w:val="28"/>
+          <w:szCs w:val="28"/>
+        </w:rPr>
+        <w:t>из</w:t>
+      </w:r>
+      <w:r>
+        <w:rPr>
+          <w:rFonts w:ascii="Times New Roman" w:hAnsi="Times New Roman" w:cs="Times New Roman"/>
+          <w:sz w:val="28"/>
+          <w:szCs w:val="28"/>
+        </w:rPr>
+        <w:t xml:space="preserve"> файл</w:t>
+      </w:r>
+      <w:r>
+        <w:rPr>
+          <w:rFonts w:ascii="Times New Roman" w:hAnsi="Times New Roman" w:cs="Times New Roman"/>
+          <w:sz w:val="28"/>
+          <w:szCs w:val="28"/>
+        </w:rPr>
+        <w:t>а</w:t>
+      </w:r>
+      <w:r>
+        <w:rPr>
+          <w:rFonts w:ascii="Times New Roman" w:hAnsi="Times New Roman" w:cs="Times New Roman"/>
+          <w:sz w:val="28"/>
+          <w:szCs w:val="28"/>
+        </w:rPr>
+        <w:t xml:space="preserve"> на диске.</w:t>
+      </w:r>
+    </w:p>
+    <w:p>
+      <w:pPr>
+        <w:jc w:val="both"/>
+        <w:rPr>
+          <w:rFonts w:ascii="Times New Roman" w:hAnsi="Times New Roman" w:cs="Times New Roman"/>
+          <w:sz w:val="28"/>
+          <w:szCs w:val="28"/>
+        </w:rPr>
+      </w:pPr>
+      <w:r>
+        <w:rPr>
+          <w:rFonts w:ascii="Times New Roman" w:hAnsi="Times New Roman" w:cs="Times New Roman"/>
+          <w:sz w:val="28"/>
+          <w:szCs w:val="28"/>
+        </w:rPr>
+        <w:t xml:space="preserve">Особенностью Программного средства является гибкость настройки и управления процессом генерации панорамы. </w:t>
+      </w:r>
+    </w:p>
+    <w:p>
+      <w:pPr>
+        <w:ind w:firstLine="0"/>
+        <w:rPr>
+          <w:rFonts w:ascii="Times New Roman" w:hAnsi="Times New Roman" w:cs="Times New Roman"/>
+          <w:sz w:val="28"/>
+          <w:szCs w:val="28"/>
+        </w:rPr>
+      </w:pPr>
+    </w:p>
+    <w:p>
+      <w:pPr>
+        <w:ind w:firstLine="706"/>
+        <w:rPr>
+          <w:rFonts w:ascii="Times New Roman" w:hAnsi="Times New Roman" w:cs="Times New Roman"/>
+          <w:sz w:val="28"/>
+          <w:szCs w:val="28"/>
+        </w:rPr>
+      </w:pPr>
+      <w:r>
+        <w:rPr>
+          <w:rFonts w:ascii="Times New Roman" w:hAnsi="Times New Roman" w:cs="Times New Roman"/>
+          <w:b/>
+          <w:sz w:val="28"/>
+          <w:szCs w:val="28"/>
+        </w:rPr>
+        <w:t>6.2</w:t>
+      </w:r>
+      <w:r>
+        <w:rPr>
+          <w:rFonts w:ascii="Times New Roman" w:hAnsi="Times New Roman" w:cs="Times New Roman"/>
+          <w:sz w:val="28"/>
+          <w:szCs w:val="28"/>
+        </w:rPr>
+        <w:t xml:space="preserve"> Расчет затрат на разработку ПО</w:t>
+      </w:r>
+    </w:p>
+    <w:p>
+      <w:pPr>
+        <w:ind w:firstLine="0"/>
+        <w:rPr>
+          <w:rFonts w:ascii="Times New Roman" w:hAnsi="Times New Roman" w:cs="Times New Roman"/>
+          <w:sz w:val="28"/>
+          <w:szCs w:val="28"/>
+        </w:rPr>
+      </w:pPr>
+    </w:p>
+    <w:p>
+      <w:pPr>
+        <w:ind w:firstLine="706"/>
+        <w:jc w:val="both"/>
+        <w:rPr>
+          <w:rFonts w:ascii="Times New Roman" w:hAnsi="Times New Roman" w:cs="Times New Roman"/>
+          <w:sz w:val="28"/>
+          <w:szCs w:val="28"/>
+        </w:rPr>
+      </w:pPr>
+      <w:r>
+        <w:rPr>
+          <w:rFonts w:ascii="Times New Roman" w:hAnsi="Times New Roman" w:cs="Times New Roman"/>
+          <w:sz w:val="28"/>
+          <w:szCs w:val="28"/>
+        </w:rPr>
+        <w:t>Расчет затрат на разработку ПС производится с использованием следующих статей расходов:</w:t>
+      </w:r>
+    </w:p>
+    <w:p>
+      <w:pPr>
+        <w:ind w:firstLine="706"/>
+        <w:jc w:val="both"/>
+        <w:rPr>
+          <w:rFonts w:ascii="Times New Roman" w:hAnsi="Times New Roman" w:cs="Times New Roman"/>
+          <w:sz w:val="28"/>
+          <w:szCs w:val="28"/>
+        </w:rPr>
+      </w:pPr>
+      <w:r>
+        <w:rPr>
+          <w:rFonts w:ascii="Times New Roman" w:hAnsi="Times New Roman" w:cs="Times New Roman"/>
+          <w:sz w:val="28"/>
+          <w:szCs w:val="28"/>
+        </w:rPr>
+        <w:t>- затраты на основную заработную плату разработчиков;</w:t>
+      </w:r>
+    </w:p>
+    <w:p>
+      <w:pPr>
+        <w:ind w:firstLine="706"/>
+        <w:jc w:val="both"/>
+        <w:rPr>
+          <w:rFonts w:ascii="Times New Roman" w:hAnsi="Times New Roman" w:cs="Times New Roman"/>
+          <w:sz w:val="28"/>
+          <w:szCs w:val="28"/>
+        </w:rPr>
+      </w:pPr>
+      <w:r>
+        <w:rPr>
+          <w:rFonts w:ascii="Times New Roman" w:hAnsi="Times New Roman" w:cs="Times New Roman"/>
+          <w:sz w:val="28"/>
+          <w:szCs w:val="28"/>
+        </w:rPr>
+        <w:t>- затраты на дополнительную заработную плату разработчиков;</w:t>
+      </w:r>
+    </w:p>
+    <w:p>
+      <w:pPr>
+        <w:ind w:firstLine="706"/>
+        <w:jc w:val="both"/>
+        <w:rPr>
+          <w:rFonts w:ascii="Times New Roman" w:hAnsi="Times New Roman" w:cs="Times New Roman"/>
+          <w:sz w:val="28"/>
+          <w:szCs w:val="28"/>
+        </w:rPr>
+      </w:pPr>
+      <w:r>
+        <w:rPr>
+          <w:rFonts w:ascii="Times New Roman" w:hAnsi="Times New Roman" w:cs="Times New Roman"/>
+          <w:sz w:val="28"/>
+          <w:szCs w:val="28"/>
+        </w:rPr>
+        <w:t>- отчисления на социальные нужны;</w:t>
+      </w:r>
+    </w:p>
+    <w:p>
+      <w:pPr>
+        <w:ind w:firstLine="706"/>
+        <w:jc w:val="both"/>
+        <w:rPr>
+          <w:rFonts w:ascii="Times New Roman" w:hAnsi="Times New Roman" w:cs="Times New Roman"/>
+          <w:sz w:val="28"/>
+          <w:szCs w:val="28"/>
+        </w:rPr>
+      </w:pPr>
+      <w:r>
+        <w:rPr>
+          <w:rFonts w:ascii="Times New Roman" w:hAnsi="Times New Roman" w:cs="Times New Roman"/>
+          <w:sz w:val="28"/>
+          <w:szCs w:val="28"/>
+        </w:rPr>
+        <w:t>- прочие расходы.</w:t>
+      </w:r>
+    </w:p>
+    <w:p>
+      <w:pPr>
+        <w:ind w:firstLine="706"/>
+        <w:jc w:val="both"/>
+        <w:rPr>
+          <w:rFonts w:ascii="Times New Roman" w:hAnsi="Times New Roman" w:cs="Times New Roman"/>
+          <w:sz w:val="28"/>
+          <w:szCs w:val="28"/>
+        </w:rPr>
+      </w:pPr>
+      <w:r>
+        <w:rPr>
+          <w:rFonts w:ascii="Times New Roman" w:hAnsi="Times New Roman" w:cs="Times New Roman"/>
+          <w:sz w:val="28"/>
+          <w:szCs w:val="28"/>
+        </w:rPr>
+        <w:t>Расчет величины основной заработной платы разработчиков осуществляется по формуле:</w:t>
+      </w:r>
+    </w:p>
+    <w:p>
+      <w:pPr>
+        <w:ind w:firstLine="706"/>
+        <w:jc w:val="both"/>
+        <w:rPr>
+          <w:rFonts w:ascii="Times New Roman" w:hAnsi="Times New Roman" w:cs="Times New Roman"/>
+          <w:sz w:val="28"/>
+          <w:szCs w:val="28"/>
+        </w:rPr>
+      </w:pPr>
+    </w:p>
+    <w:p>
+      <w:pPr>
+        <w:ind w:firstLine="706"/>
+        <w:jc w:val="center"/>
+        <w:rPr>
+          <w:rFonts w:ascii="Times New Roman" w:hAnsi="Times New Roman" w:cs="Times New Roman"/>
+          <w:i/>
+          <w:sz w:val="28"/>
+          <w:szCs w:val="28"/>
+          <w:lang w:val="en-US"/>
+        </w:rPr>
+      </w:pPr>
+      <m:oMath>
+        <m:sSub>
+          <m:sSubPr>
+            <m:ctrlPr>
+              <w:rPr>
+                <w:rFonts w:ascii="Cambria Math" w:hAnsi="Cambria Math" w:cs="Times New Roman"/>
+                <w:i/>
+                <w:sz w:val="28"/>
+                <w:szCs w:val="28"/>
+              </w:rPr>
+            </m:ctrlPr>
+          </m:sSubPr>
+          <m:e>
+            <m:r>
+              <w:rPr>
+                <w:rFonts w:ascii="Cambria Math" w:hAnsi="Cambria Math" w:cs="Times New Roman"/>
+                <w:sz w:val="28"/>
+                <w:szCs w:val="28"/>
+              </w:rPr>
+              <m:t>З</m:t>
+            </m:r>
+          </m:e>
+          <m:sub>
+            <m:r>
+              <w:rPr>
+                <w:rFonts w:ascii="Cambria Math" w:hAnsi="Cambria Math" w:cs="Times New Roman"/>
+                <w:sz w:val="28"/>
+                <w:szCs w:val="28"/>
+              </w:rPr>
+              <m:t>о</m:t>
+            </m:r>
+          </m:sub>
+        </m:sSub>
+        <m:r>
+          <w:rPr>
+            <w:rFonts w:ascii="Cambria Math" w:hAnsi="Cambria Math" w:cs="Times New Roman"/>
+            <w:sz w:val="28"/>
+            <w:szCs w:val="28"/>
+          </w:rPr>
+          <m:t>=</m:t>
+        </m:r>
+        <m:nary>
+          <m:naryPr>
+            <m:chr m:val="∑"/>
+            <m:limLoc m:val="undOvr"/>
+            <m:ctrlPr>
+              <w:rPr>
+                <w:rFonts w:ascii="Cambria Math" w:hAnsi="Cambria Math" w:cs="Times New Roman"/>
+                <w:i/>
+                <w:sz w:val="28"/>
+                <w:szCs w:val="28"/>
+              </w:rPr>
+            </m:ctrlPr>
+          </m:naryPr>
+          <m:sub>
+            <m:r>
+              <w:rPr>
+                <w:rFonts w:ascii="Cambria Math" w:hAnsi="Cambria Math" w:cs="Times New Roman"/>
+                <w:sz w:val="28"/>
+                <w:szCs w:val="28"/>
+              </w:rPr>
+              <m:t>i</m:t>
+            </m:r>
+          </m:sub>
+          <m:sup>
+            <m:r>
+              <w:rPr>
+                <w:rFonts w:ascii="Cambria Math" w:hAnsi="Cambria Math" w:cs="Times New Roman"/>
+                <w:sz w:val="28"/>
+                <w:szCs w:val="28"/>
+              </w:rPr>
+              <m:t>n</m:t>
+            </m:r>
+          </m:sup>
+          <m:e>
+            <m:sSub>
+              <m:sSubPr>
+                <m:ctrlPr>
+                  <w:rPr>
+                    <w:rFonts w:ascii="Cambria Math" w:hAnsi="Cambria Math" w:cs="Times New Roman"/>
+                    <w:i/>
+                    <w:sz w:val="28"/>
+                    <w:szCs w:val="28"/>
+                  </w:rPr>
+                </m:ctrlPr>
+              </m:sSubPr>
+              <m:e>
+                <m:r>
+                  <w:rPr>
+                    <w:rFonts w:ascii="Cambria Math" w:hAnsi="Cambria Math" w:cs="Times New Roman"/>
+                    <w:sz w:val="28"/>
+                    <w:szCs w:val="28"/>
+                  </w:rPr>
+                  <m:t>T</m:t>
+                </m:r>
+              </m:e>
+              <m:sub>
+                <m:r>
+                  <w:rPr>
+                    <w:rFonts w:ascii="Cambria Math" w:hAnsi="Cambria Math" w:cs="Times New Roman"/>
+                    <w:sz w:val="28"/>
+                    <w:szCs w:val="28"/>
+                  </w:rPr>
+                  <m:t>чi</m:t>
+                </m:r>
+              </m:sub>
+            </m:sSub>
+            <m:sSub>
+              <m:sSubPr>
+                <m:ctrlPr>
+                  <w:rPr>
+                    <w:rFonts w:ascii="Cambria Math" w:hAnsi="Cambria Math" w:cs="Times New Roman"/>
+                    <w:i/>
+                    <w:sz w:val="28"/>
+                    <w:szCs w:val="28"/>
+                  </w:rPr>
+                </m:ctrlPr>
+              </m:sSubPr>
+              <m:e>
+                <m:r>
+                  <w:rPr>
+                    <w:rFonts w:ascii="Cambria Math" w:hAnsi="Cambria Math" w:cs="Times New Roman"/>
+                    <w:sz w:val="28"/>
+                    <w:szCs w:val="28"/>
+                  </w:rPr>
+                  <m:t>t</m:t>
+                </m:r>
+              </m:e>
+              <m:sub>
+                <m:r>
+                  <w:rPr>
+                    <w:rFonts w:ascii="Cambria Math" w:hAnsi="Cambria Math" w:cs="Times New Roman"/>
+                    <w:sz w:val="28"/>
+                    <w:szCs w:val="28"/>
+                    <w:lang w:val="en-US"/>
+                  </w:rPr>
+                  <m:t>i</m:t>
+                </m:r>
+              </m:sub>
+            </m:sSub>
+          </m:e>
+        </m:nary>
+      </m:oMath>
+      <w:r>
+        <w:rPr>
+          <w:rFonts w:ascii="Times New Roman" w:eastAsiaTheme="minorEastAsia" w:hAnsi="Times New Roman" w:cs="Times New Roman"/>
+          <w:i/>
+          <w:sz w:val="28"/>
+          <w:szCs w:val="28"/>
+          <w:lang w:val="en-US"/>
+        </w:rPr>
+        <w:t>,</w:t>
+      </w:r>
+    </w:p>
+    <w:p>
+      <w:pPr>
+        <w:ind w:firstLine="706"/>
+        <w:jc w:val="both"/>
+        <w:rPr>
+          <w:rFonts w:ascii="Times New Roman" w:hAnsi="Times New Roman" w:cs="Times New Roman"/>
+          <w:sz w:val="28"/>
+          <w:szCs w:val="28"/>
+        </w:rPr>
+      </w:pPr>
+    </w:p>
+    <w:p>
+      <w:pPr>
+        <w:ind w:firstLine="0"/>
+        <w:jc w:val="both"/>
+        <w:rPr>
+          <w:rFonts w:ascii="Times New Roman" w:hAnsi="Times New Roman" w:cs="Times New Roman"/>
+          <w:sz w:val="28"/>
+          <w:szCs w:val="28"/>
+        </w:rPr>
+      </w:pPr>
+      <w:r>
+        <w:rPr>
+          <w:rFonts w:ascii="Times New Roman" w:hAnsi="Times New Roman" w:cs="Times New Roman"/>
+          <w:sz w:val="28"/>
+          <w:szCs w:val="28"/>
+        </w:rPr>
+        <w:t xml:space="preserve">где </w:t>
+      </w:r>
+      <w:r>
+        <w:rPr>
+          <w:rFonts w:ascii="Times New Roman" w:hAnsi="Times New Roman" w:cs="Times New Roman"/>
+          <w:i/>
+          <w:sz w:val="28"/>
+          <w:szCs w:val="28"/>
+          <w:lang w:val="en-US"/>
+        </w:rPr>
+        <w:t>n</w:t>
+      </w:r>
+      <w:r>
+        <w:rPr>
+          <w:rFonts w:ascii="Times New Roman" w:hAnsi="Times New Roman" w:cs="Times New Roman"/>
+          <w:sz w:val="28"/>
+          <w:szCs w:val="28"/>
+        </w:rPr>
+        <w:t xml:space="preserve"> – </w:t>
+      </w:r>
+      <w:r>
+        <w:rPr>
+          <w:rFonts w:ascii="Times New Roman" w:hAnsi="Times New Roman" w:cs="Times New Roman"/>
+          <w:sz w:val="28"/>
+          <w:szCs w:val="28"/>
+        </w:rPr>
+        <w:t xml:space="preserve">количество исполнителей, занятых в разработке ПС; </w:t>
+      </w:r>
+      <m:oMath>
+        <m:sSub>
+          <m:sSubPr>
+            <m:ctrlPr>
+              <w:rPr>
+                <w:rFonts w:ascii="Cambria Math" w:hAnsi="Cambria Math" w:cs="Times New Roman"/>
+                <w:i/>
+                <w:sz w:val="28"/>
+                <w:szCs w:val="28"/>
+              </w:rPr>
+            </m:ctrlPr>
+          </m:sSubPr>
+          <m:e>
+            <m:r>
+              <w:rPr>
+                <w:rFonts w:ascii="Cambria Math" w:hAnsi="Cambria Math" w:cs="Times New Roman"/>
+                <w:sz w:val="28"/>
+                <w:szCs w:val="28"/>
+              </w:rPr>
+              <m:t>T</m:t>
+            </m:r>
+          </m:e>
+          <m:sub>
+            <m:r>
+              <w:rPr>
+                <w:rFonts w:ascii="Cambria Math" w:hAnsi="Cambria Math" w:cs="Times New Roman"/>
+                <w:sz w:val="28"/>
+                <w:szCs w:val="28"/>
+              </w:rPr>
+              <m:t>чi</m:t>
+            </m:r>
+          </m:sub>
+        </m:sSub>
+      </m:oMath>
+      <w:r>
+        <w:rPr>
+          <w:rFonts w:ascii="Times New Roman" w:hAnsi="Times New Roman" w:cs="Times New Roman"/>
+          <w:sz w:val="28"/>
+          <w:szCs w:val="28"/>
+        </w:rPr>
+        <w:t xml:space="preserve"> – часовая заработная плата </w:t>
+      </w:r>
+      <w:r>
+        <w:rPr>
+          <w:rFonts w:ascii="Times New Roman" w:hAnsi="Times New Roman" w:cs="Times New Roman"/>
+          <w:sz w:val="28"/>
+          <w:szCs w:val="28"/>
+          <w:lang w:val="en-US"/>
+        </w:rPr>
+        <w:t>i</w:t>
+      </w:r>
+      <w:r>
+        <w:rPr>
+          <w:rFonts w:ascii="Times New Roman" w:hAnsi="Times New Roman" w:cs="Times New Roman"/>
+          <w:sz w:val="28"/>
+          <w:szCs w:val="28"/>
+        </w:rPr>
+        <w:t>-</w:t>
+      </w:r>
+      <w:r>
+        <w:rPr>
+          <w:rFonts w:ascii="Times New Roman" w:hAnsi="Times New Roman" w:cs="Times New Roman"/>
+          <w:sz w:val="28"/>
+          <w:szCs w:val="28"/>
+        </w:rPr>
+        <w:t xml:space="preserve">го исполнителя (руб.); </w:t>
+      </w:r>
+      <m:oMath>
+        <m:sSub>
+          <m:sSubPr>
+            <m:ctrlPr>
+              <w:rPr>
+                <w:rFonts w:ascii="Cambria Math" w:hAnsi="Cambria Math" w:cs="Times New Roman"/>
+                <w:i/>
+                <w:sz w:val="28"/>
+                <w:szCs w:val="28"/>
+              </w:rPr>
+            </m:ctrlPr>
+          </m:sSubPr>
+          <m:e>
+            <m:r>
+              <w:rPr>
+                <w:rFonts w:ascii="Cambria Math" w:hAnsi="Cambria Math" w:cs="Times New Roman"/>
+                <w:sz w:val="28"/>
+                <w:szCs w:val="28"/>
+              </w:rPr>
+              <m:t>t</m:t>
+            </m:r>
+          </m:e>
+          <m:sub>
+            <m:r>
+              <w:rPr>
+                <w:rFonts w:ascii="Cambria Math" w:hAnsi="Cambria Math" w:cs="Times New Roman"/>
+                <w:sz w:val="28"/>
+                <w:szCs w:val="28"/>
+                <w:lang w:val="en-US"/>
+              </w:rPr>
+              <m:t>i</m:t>
+            </m:r>
+          </m:sub>
+        </m:sSub>
+      </m:oMath>
+      <w:r>
+        <w:rPr>
+          <w:rFonts w:ascii="Times New Roman" w:hAnsi="Times New Roman" w:cs="Times New Roman"/>
+          <w:sz w:val="28"/>
+          <w:szCs w:val="28"/>
+        </w:rPr>
+        <w:t xml:space="preserve"> – трудоемкость работ, производимых </w:t>
+      </w:r>
+      <w:r>
+        <w:rPr>
+          <w:rFonts w:ascii="Times New Roman" w:hAnsi="Times New Roman" w:cs="Times New Roman"/>
+          <w:sz w:val="28"/>
+          <w:szCs w:val="28"/>
+          <w:lang w:val="en-US"/>
+        </w:rPr>
+        <w:t>i</w:t>
+      </w:r>
+      <w:r>
+        <w:rPr>
+          <w:rFonts w:ascii="Times New Roman" w:hAnsi="Times New Roman" w:cs="Times New Roman"/>
+          <w:sz w:val="28"/>
+          <w:szCs w:val="28"/>
+        </w:rPr>
+        <w:t>-м исполнителем (ч).</w:t>
+      </w:r>
+    </w:p>
+    <w:p>
+      <w:pPr>
+        <w:ind w:firstLine="0"/>
+        <w:jc w:val="both"/>
+        <w:rPr>
+          <w:rFonts w:ascii="Times New Roman" w:hAnsi="Times New Roman" w:cs="Times New Roman"/>
+          <w:sz w:val="28"/>
+          <w:szCs w:val="28"/>
+        </w:rPr>
+      </w:pPr>
+      <w:r>
+        <w:rPr>
+          <w:rFonts w:ascii="Times New Roman" w:hAnsi="Times New Roman" w:cs="Times New Roman"/>
+          <w:sz w:val="28"/>
+          <w:szCs w:val="28"/>
+        </w:rPr>
+        <w:lastRenderedPageBreak/>
+        <w:t>Затраты на дополнительную заработную плату включают выплаты, предусмотренные действующим трудовым законодательством, и определяется по формуле:</w:t>
+      </w:r>
+    </w:p>
+    <w:p>
+      <w:pPr>
+        <w:ind w:firstLine="0"/>
+        <w:jc w:val="both"/>
+        <w:rPr>
+          <w:rFonts w:ascii="Times New Roman" w:hAnsi="Times New Roman" w:cs="Times New Roman"/>
+          <w:sz w:val="28"/>
+          <w:szCs w:val="28"/>
+        </w:rPr>
+      </w:pPr>
+    </w:p>
+    <w:p>
+      <w:pPr>
+        <w:ind w:firstLine="0"/>
+        <w:jc w:val="center"/>
+        <w:rPr>
+          <w:rFonts w:ascii="Times New Roman" w:eastAsiaTheme="minorEastAsia" w:hAnsi="Times New Roman" w:cs="Times New Roman"/>
+          <w:sz w:val="28"/>
+          <w:szCs w:val="28"/>
+        </w:rPr>
+      </w:pPr>
+      <m:oMath>
+        <m:sSub>
+          <m:sSubPr>
+            <m:ctrlPr>
+              <w:rPr>
+                <w:rFonts w:ascii="Cambria Math" w:hAnsi="Cambria Math" w:cs="Times New Roman"/>
+                <w:i/>
+                <w:sz w:val="28"/>
+                <w:szCs w:val="28"/>
+              </w:rPr>
+            </m:ctrlPr>
+          </m:sSubPr>
+          <m:e>
+            <m:r>
+              <w:rPr>
+                <w:rFonts w:ascii="Cambria Math" w:hAnsi="Cambria Math" w:cs="Times New Roman"/>
+                <w:sz w:val="28"/>
+                <w:szCs w:val="28"/>
+              </w:rPr>
+              <m:t>З</m:t>
+            </m:r>
+          </m:e>
+          <m:sub>
+            <m:r>
+              <w:rPr>
+                <w:rFonts w:ascii="Cambria Math" w:hAnsi="Cambria Math" w:cs="Times New Roman"/>
+                <w:sz w:val="28"/>
+                <w:szCs w:val="28"/>
+              </w:rPr>
+              <m:t>д</m:t>
+            </m:r>
+          </m:sub>
+        </m:sSub>
+        <m:r>
+          <w:rPr>
+            <w:rFonts w:ascii="Cambria Math" w:hAnsi="Cambria Math" w:cs="Times New Roman"/>
+            <w:sz w:val="28"/>
+            <w:szCs w:val="28"/>
+          </w:rPr>
+          <m:t>=</m:t>
+        </m:r>
+        <m:f>
+          <m:fPr>
+            <m:ctrlPr>
+              <w:rPr>
+                <w:rFonts w:ascii="Cambria Math" w:hAnsi="Cambria Math" w:cs="Times New Roman"/>
+                <w:i/>
+                <w:sz w:val="28"/>
+                <w:szCs w:val="28"/>
+              </w:rPr>
+            </m:ctrlPr>
+          </m:fPr>
+          <m:num>
+            <m:sSub>
+              <m:sSubPr>
+                <m:ctrlPr>
+                  <w:rPr>
+                    <w:rFonts w:ascii="Cambria Math" w:hAnsi="Cambria Math" w:cs="Times New Roman"/>
+                    <w:i/>
+                    <w:sz w:val="28"/>
+                    <w:szCs w:val="28"/>
+                  </w:rPr>
+                </m:ctrlPr>
+              </m:sSubPr>
+              <m:e>
+                <m:r>
+                  <w:rPr>
+                    <w:rFonts w:ascii="Cambria Math" w:hAnsi="Cambria Math" w:cs="Times New Roman"/>
+                    <w:sz w:val="28"/>
+                    <w:szCs w:val="28"/>
+                  </w:rPr>
+                  <m:t>З</m:t>
+                </m:r>
+              </m:e>
+              <m:sub>
+                <m:r>
+                  <w:rPr>
+                    <w:rFonts w:ascii="Cambria Math" w:hAnsi="Cambria Math" w:cs="Times New Roman"/>
+                    <w:sz w:val="28"/>
+                    <w:szCs w:val="28"/>
+                  </w:rPr>
+                  <m:t>о</m:t>
+                </m:r>
+              </m:sub>
+            </m:sSub>
+            <m:sSub>
+              <m:sSubPr>
+                <m:ctrlPr>
+                  <w:rPr>
+                    <w:rFonts w:ascii="Cambria Math" w:hAnsi="Cambria Math" w:cs="Times New Roman"/>
+                    <w:i/>
+                    <w:sz w:val="28"/>
+                    <w:szCs w:val="28"/>
+                  </w:rPr>
+                </m:ctrlPr>
+              </m:sSubPr>
+              <m:e>
+                <m:r>
+                  <w:rPr>
+                    <w:rFonts w:ascii="Cambria Math" w:hAnsi="Cambria Math" w:cs="Times New Roman"/>
+                    <w:sz w:val="28"/>
+                    <w:szCs w:val="28"/>
+                  </w:rPr>
+                  <m:t>Н</m:t>
+                </m:r>
+              </m:e>
+              <m:sub>
+                <m:r>
+                  <w:rPr>
+                    <w:rFonts w:ascii="Cambria Math" w:hAnsi="Cambria Math" w:cs="Times New Roman"/>
+                    <w:sz w:val="28"/>
+                    <w:szCs w:val="28"/>
+                  </w:rPr>
+                  <m:t>д</m:t>
+                </m:r>
+              </m:sub>
+            </m:sSub>
+          </m:num>
+          <m:den>
+            <m:r>
+              <w:rPr>
+                <w:rFonts w:ascii="Cambria Math" w:hAnsi="Cambria Math" w:cs="Times New Roman"/>
+                <w:sz w:val="28"/>
+                <w:szCs w:val="28"/>
+              </w:rPr>
+              <m:t>100%</m:t>
+            </m:r>
+          </m:den>
+        </m:f>
+      </m:oMath>
+      <w:r>
+        <w:rPr>
+          <w:rFonts w:ascii="Times New Roman" w:eastAsiaTheme="minorEastAsia" w:hAnsi="Times New Roman" w:cs="Times New Roman"/>
+          <w:sz w:val="28"/>
+          <w:szCs w:val="28"/>
+        </w:rPr>
+        <w:t>,</w:t>
+      </w:r>
+    </w:p>
+    <w:p>
+      <w:pPr>
+        <w:ind w:firstLine="0"/>
+        <w:jc w:val="both"/>
+        <w:rPr>
+          <w:rFonts w:ascii="Times New Roman" w:hAnsi="Times New Roman" w:cs="Times New Roman"/>
+          <w:sz w:val="28"/>
+          <w:szCs w:val="28"/>
+        </w:rPr>
+      </w:pPr>
+    </w:p>
+    <w:p>
+      <w:pPr>
+        <w:ind w:firstLine="0"/>
+        <w:jc w:val="both"/>
+        <w:rPr>
+          <w:rFonts w:ascii="Times New Roman" w:hAnsi="Times New Roman" w:cs="Times New Roman"/>
+          <w:sz w:val="28"/>
+          <w:szCs w:val="28"/>
+        </w:rPr>
+      </w:pPr>
+      <w:r>
+        <w:rPr>
+          <w:rFonts w:ascii="Times New Roman" w:hAnsi="Times New Roman" w:cs="Times New Roman"/>
+          <w:sz w:val="28"/>
+          <w:szCs w:val="28"/>
+        </w:rPr>
+        <w:t xml:space="preserve">где </w:t>
+      </w:r>
+      <m:oMath>
+        <m:sSub>
+          <m:sSubPr>
+            <m:ctrlPr>
+              <w:rPr>
+                <w:rFonts w:ascii="Cambria Math" w:hAnsi="Cambria Math" w:cs="Times New Roman"/>
+                <w:i/>
+                <w:sz w:val="28"/>
+                <w:szCs w:val="28"/>
+              </w:rPr>
+            </m:ctrlPr>
+          </m:sSubPr>
+          <m:e>
+            <m:r>
+              <w:rPr>
+                <w:rFonts w:ascii="Cambria Math" w:hAnsi="Cambria Math" w:cs="Times New Roman"/>
+                <w:sz w:val="28"/>
+                <w:szCs w:val="28"/>
+              </w:rPr>
+              <m:t>З</m:t>
+            </m:r>
+          </m:e>
+          <m:sub>
+            <m:r>
+              <w:rPr>
+                <w:rFonts w:ascii="Cambria Math" w:hAnsi="Cambria Math" w:cs="Times New Roman"/>
+                <w:sz w:val="28"/>
+                <w:szCs w:val="28"/>
+              </w:rPr>
+              <m:t>о</m:t>
+            </m:r>
+          </m:sub>
+        </m:sSub>
+      </m:oMath>
+      <w:r>
+        <w:rPr>
+          <w:rFonts w:ascii="Times New Roman" w:hAnsi="Times New Roman" w:cs="Times New Roman"/>
+          <w:sz w:val="28"/>
+          <w:szCs w:val="28"/>
+        </w:rPr>
+        <w:t xml:space="preserve"> – затраты на основную заработную плату с учетом премии (руб.); </w:t>
+      </w:r>
+      <m:oMath>
+        <m:sSub>
+          <m:sSubPr>
+            <m:ctrlPr>
+              <w:rPr>
+                <w:rFonts w:ascii="Cambria Math" w:hAnsi="Cambria Math" w:cs="Times New Roman"/>
+                <w:i/>
+                <w:sz w:val="28"/>
+                <w:szCs w:val="28"/>
+              </w:rPr>
+            </m:ctrlPr>
+          </m:sSubPr>
+          <m:e>
+            <m:r>
+              <w:rPr>
+                <w:rFonts w:ascii="Cambria Math" w:hAnsi="Cambria Math" w:cs="Times New Roman"/>
+                <w:sz w:val="28"/>
+                <w:szCs w:val="28"/>
+              </w:rPr>
+              <m:t>Н</m:t>
+            </m:r>
+          </m:e>
+          <m:sub>
+            <m:r>
+              <w:rPr>
+                <w:rFonts w:ascii="Cambria Math" w:hAnsi="Cambria Math" w:cs="Times New Roman"/>
+                <w:sz w:val="28"/>
+                <w:szCs w:val="28"/>
+              </w:rPr>
+              <m:t>д</m:t>
+            </m:r>
+          </m:sub>
+        </m:sSub>
+      </m:oMath>
+      <w:r>
+        <w:rPr>
+          <w:rFonts w:ascii="Times New Roman" w:hAnsi="Times New Roman" w:cs="Times New Roman"/>
+          <w:sz w:val="28"/>
+          <w:szCs w:val="28"/>
+        </w:rPr>
+        <w:t xml:space="preserve"> – норматив дополнительной заработной платы (принят равным Х</w:t>
+      </w:r>
+      <w:r>
+        <w:rPr>
+          <w:rFonts w:ascii="Times New Roman" w:hAnsi="Times New Roman" w:cs="Times New Roman"/>
+          <w:sz w:val="28"/>
+          <w:szCs w:val="28"/>
+        </w:rPr>
+        <w:t>%</w:t>
+      </w:r>
+      <w:r>
+        <w:rPr>
+          <w:rFonts w:ascii="Times New Roman" w:hAnsi="Times New Roman" w:cs="Times New Roman"/>
+          <w:sz w:val="28"/>
+          <w:szCs w:val="28"/>
+        </w:rPr>
+        <w:t>)</w:t>
+      </w:r>
+      <w:r>
+        <w:rPr>
+          <w:rFonts w:ascii="Times New Roman" w:hAnsi="Times New Roman" w:cs="Times New Roman"/>
+          <w:sz w:val="28"/>
+          <w:szCs w:val="28"/>
+        </w:rPr>
+        <w:t>.</w:t>
+      </w:r>
+    </w:p>
+    <w:p>
+      <w:pPr>
+        <w:ind w:firstLine="0"/>
+        <w:jc w:val="both"/>
+        <w:rPr>
+          <w:rFonts w:ascii="Times New Roman" w:hAnsi="Times New Roman" w:cs="Times New Roman"/>
+          <w:sz w:val="28"/>
+          <w:szCs w:val="28"/>
+        </w:rPr>
+      </w:pPr>
+      <w:r>
+        <w:rPr>
+          <w:rFonts w:ascii="Times New Roman" w:hAnsi="Times New Roman" w:cs="Times New Roman"/>
+          <w:sz w:val="28"/>
+          <w:szCs w:val="28"/>
+        </w:rPr>
+        <w:tab/>
+      </w:r>
+      <w:r>
+        <w:rPr>
+          <w:rFonts w:ascii="Times New Roman" w:hAnsi="Times New Roman" w:cs="Times New Roman"/>
+          <w:sz w:val="28"/>
+          <w:szCs w:val="28"/>
+        </w:rPr>
+        <w:t>Отчисления на социальные нужны (фонд социальной защиты и обязательное страхование) определяются в соответствии с действующими законодательными актами по формуле:</w:t>
+      </w:r>
+    </w:p>
+    <w:p>
+      <w:pPr>
+        <w:ind w:firstLine="0"/>
+        <w:jc w:val="both"/>
+        <w:rPr>
+          <w:rFonts w:ascii="Times New Roman" w:hAnsi="Times New Roman" w:cs="Times New Roman"/>
+          <w:sz w:val="28"/>
+          <w:szCs w:val="28"/>
+        </w:rPr>
+      </w:pPr>
+    </w:p>
+    <w:p>
+      <w:pPr>
+        <w:ind w:firstLine="0"/>
+        <w:jc w:val="center"/>
+        <w:rPr>
+          <w:rFonts w:ascii="Times New Roman" w:hAnsi="Times New Roman" w:cs="Times New Roman"/>
+          <w:sz w:val="28"/>
+          <w:szCs w:val="28"/>
+        </w:rPr>
+      </w:pPr>
+      <m:oMath>
+        <m:sSub>
+          <m:sSubPr>
+            <m:ctrlPr>
+              <w:rPr>
+                <w:rFonts w:ascii="Cambria Math" w:hAnsi="Cambria Math" w:cs="Times New Roman"/>
+                <w:i/>
+                <w:sz w:val="28"/>
+                <w:szCs w:val="28"/>
+              </w:rPr>
+            </m:ctrlPr>
+          </m:sSubPr>
+          <m:e>
+            <m:r>
+              <w:rPr>
+                <w:rFonts w:ascii="Cambria Math" w:hAnsi="Cambria Math" w:cs="Times New Roman"/>
+                <w:sz w:val="28"/>
+                <w:szCs w:val="28"/>
+              </w:rPr>
+              <m:t>З</m:t>
+            </m:r>
+          </m:e>
+          <m:sub>
+            <m:r>
+              <w:rPr>
+                <w:rFonts w:ascii="Cambria Math" w:hAnsi="Cambria Math" w:cs="Times New Roman"/>
+                <w:sz w:val="28"/>
+                <w:szCs w:val="28"/>
+              </w:rPr>
+              <m:t>соц</m:t>
+            </m:r>
+          </m:sub>
+        </m:sSub>
+        <m:r>
+          <w:rPr>
+            <w:rFonts w:ascii="Cambria Math" w:hAnsi="Cambria Math" w:cs="Times New Roman"/>
+            <w:sz w:val="28"/>
+            <w:szCs w:val="28"/>
+          </w:rPr>
+          <m:t>=</m:t>
+        </m:r>
+        <m:f>
+          <m:fPr>
+            <m:ctrlPr>
+              <w:rPr>
+                <w:rFonts w:ascii="Cambria Math" w:hAnsi="Cambria Math" w:cs="Times New Roman"/>
+                <w:i/>
+                <w:sz w:val="28"/>
+                <w:szCs w:val="28"/>
+              </w:rPr>
+            </m:ctrlPr>
+          </m:fPr>
+          <m:num>
+            <m:d>
+              <m:dPr>
+                <m:ctrlPr>
+                  <w:rPr>
+                    <w:rFonts w:ascii="Cambria Math" w:hAnsi="Cambria Math" w:cs="Times New Roman"/>
+                    <w:i/>
+                    <w:sz w:val="28"/>
+                    <w:szCs w:val="28"/>
+                  </w:rPr>
+                </m:ctrlPr>
+              </m:dPr>
+              <m:e>
+                <m:sSub>
+                  <m:sSubPr>
+                    <m:ctrlPr>
+                      <w:rPr>
+                        <w:rFonts w:ascii="Cambria Math" w:hAnsi="Cambria Math" w:cs="Times New Roman"/>
+                        <w:i/>
+                        <w:sz w:val="28"/>
+                        <w:szCs w:val="28"/>
+                      </w:rPr>
+                    </m:ctrlPr>
+                  </m:sSubPr>
+                  <m:e>
+                    <m:r>
+                      <w:rPr>
+                        <w:rFonts w:ascii="Cambria Math" w:hAnsi="Cambria Math" w:cs="Times New Roman"/>
+                        <w:sz w:val="28"/>
+                        <w:szCs w:val="28"/>
+                      </w:rPr>
+                      <m:t>З</m:t>
+                    </m:r>
+                  </m:e>
+                  <m:sub>
+                    <m:r>
+                      <w:rPr>
+                        <w:rFonts w:ascii="Cambria Math" w:hAnsi="Cambria Math" w:cs="Times New Roman"/>
+                        <w:sz w:val="28"/>
+                        <w:szCs w:val="28"/>
+                      </w:rPr>
+                      <m:t>о</m:t>
+                    </m:r>
+                  </m:sub>
+                </m:sSub>
+                <m:r>
+                  <w:rPr>
+                    <w:rFonts w:ascii="Cambria Math" w:hAnsi="Cambria Math" w:cs="Times New Roman"/>
+                    <w:sz w:val="28"/>
+                    <w:szCs w:val="28"/>
+                  </w:rPr>
+                  <m:t>+</m:t>
+                </m:r>
+                <m:sSub>
+                  <m:sSubPr>
+                    <m:ctrlPr>
+                      <w:rPr>
+                        <w:rFonts w:ascii="Cambria Math" w:hAnsi="Cambria Math" w:cs="Times New Roman"/>
+                        <w:i/>
+                        <w:sz w:val="28"/>
+                        <w:szCs w:val="28"/>
+                      </w:rPr>
+                    </m:ctrlPr>
+                  </m:sSubPr>
+                  <m:e>
+                    <m:r>
+                      <w:rPr>
+                        <w:rFonts w:ascii="Cambria Math" w:hAnsi="Cambria Math" w:cs="Times New Roman"/>
+                        <w:sz w:val="28"/>
+                        <w:szCs w:val="28"/>
+                      </w:rPr>
+                      <m:t>З</m:t>
+                    </m:r>
+                  </m:e>
+                  <m:sub>
+                    <m:r>
+                      <w:rPr>
+                        <w:rFonts w:ascii="Cambria Math" w:hAnsi="Cambria Math" w:cs="Times New Roman"/>
+                        <w:sz w:val="28"/>
+                        <w:szCs w:val="28"/>
+                      </w:rPr>
+                      <m:t>д</m:t>
+                    </m:r>
+                  </m:sub>
+                </m:sSub>
+              </m:e>
+            </m:d>
+            <m:sSub>
+              <m:sSubPr>
+                <m:ctrlPr>
+                  <w:rPr>
+                    <w:rFonts w:ascii="Cambria Math" w:hAnsi="Cambria Math" w:cs="Times New Roman"/>
+                    <w:i/>
+                    <w:sz w:val="28"/>
+                    <w:szCs w:val="28"/>
+                  </w:rPr>
+                </m:ctrlPr>
+              </m:sSubPr>
+              <m:e>
+                <m:r>
+                  <w:rPr>
+                    <w:rFonts w:ascii="Cambria Math" w:hAnsi="Cambria Math" w:cs="Times New Roman"/>
+                    <w:sz w:val="28"/>
+                    <w:szCs w:val="28"/>
+                  </w:rPr>
+                  <m:t>Н</m:t>
+                </m:r>
+              </m:e>
+              <m:sub>
+                <m:r>
+                  <w:rPr>
+                    <w:rFonts w:ascii="Cambria Math" w:hAnsi="Cambria Math" w:cs="Times New Roman"/>
+                    <w:sz w:val="28"/>
+                    <w:szCs w:val="28"/>
+                  </w:rPr>
+                  <m:t>соц</m:t>
+                </m:r>
+              </m:sub>
+            </m:sSub>
+          </m:num>
+          <m:den>
+            <m:r>
+              <w:rPr>
+                <w:rFonts w:ascii="Cambria Math" w:hAnsi="Cambria Math" w:cs="Times New Roman"/>
+                <w:sz w:val="28"/>
+                <w:szCs w:val="28"/>
+              </w:rPr>
+              <m:t>100%</m:t>
+            </m:r>
+          </m:den>
+        </m:f>
+      </m:oMath>
+      <w:r>
+        <w:rPr>
+          <w:rFonts w:ascii="Times New Roman" w:eastAsiaTheme="minorEastAsia" w:hAnsi="Times New Roman" w:cs="Times New Roman"/>
+          <w:sz w:val="28"/>
+          <w:szCs w:val="28"/>
+        </w:rPr>
+        <w:t>,</w:t>
+      </w:r>
+    </w:p>
+    <w:p>
+      <w:pPr>
+        <w:ind w:firstLine="0"/>
+        <w:jc w:val="both"/>
+        <w:rPr>
+          <w:rFonts w:ascii="Times New Roman" w:hAnsi="Times New Roman" w:cs="Times New Roman"/>
+          <w:sz w:val="28"/>
+          <w:szCs w:val="28"/>
+        </w:rPr>
+      </w:pPr>
+    </w:p>
+    <w:p>
+      <w:pPr>
+        <w:ind w:firstLine="0"/>
+        <w:jc w:val="both"/>
+        <w:rPr>
+          <w:rFonts w:ascii="Times New Roman" w:hAnsi="Times New Roman" w:cs="Times New Roman"/>
+          <w:sz w:val="28"/>
+          <w:szCs w:val="28"/>
+        </w:rPr>
+      </w:pPr>
+      <w:r>
+        <w:rPr>
+          <w:rFonts w:ascii="Times New Roman" w:hAnsi="Times New Roman" w:cs="Times New Roman"/>
+          <w:sz w:val="28"/>
+          <w:szCs w:val="28"/>
+        </w:rPr>
+        <w:t>где Х – норматив отчислений на социальные нужды.</w:t>
+      </w:r>
+    </w:p>
+    <w:p>
+      <w:pPr>
+        <w:ind w:firstLine="0"/>
+        <w:jc w:val="both"/>
+        <w:rPr>
+          <w:rFonts w:ascii="Times New Roman" w:hAnsi="Times New Roman" w:cs="Times New Roman"/>
+          <w:sz w:val="28"/>
+          <w:szCs w:val="28"/>
+        </w:rPr>
+      </w:pPr>
+      <w:r>
+        <w:rPr>
+          <w:rFonts w:ascii="Times New Roman" w:hAnsi="Times New Roman" w:cs="Times New Roman"/>
+          <w:sz w:val="28"/>
+          <w:szCs w:val="28"/>
+        </w:rPr>
+        <w:tab/>
+        <w:t>Расчет прочих затрат осуществляется в виде расчета процентов от затрат на основную заработную плату команды разработчиков с учетом премии по формуле:</w:t>
+      </w:r>
+      <w:r>
+        <w:rPr>
+          <w:rFonts w:ascii="Times New Roman" w:hAnsi="Times New Roman" w:cs="Times New Roman"/>
+          <w:sz w:val="28"/>
+          <w:szCs w:val="28"/>
+        </w:rPr>
+        <w:t xml:space="preserve"> </w:t>
+      </w:r>
+    </w:p>
+    <w:p>
+      <w:pPr>
+        <w:ind w:firstLine="0"/>
+        <w:jc w:val="both"/>
+        <w:rPr>
+          <w:rFonts w:ascii="Times New Roman" w:hAnsi="Times New Roman" w:cs="Times New Roman"/>
+          <w:sz w:val="28"/>
+          <w:szCs w:val="28"/>
+        </w:rPr>
+      </w:pPr>
+    </w:p>
+    <w:p>
+      <w:pPr>
+        <w:ind w:firstLine="0"/>
+        <w:jc w:val="center"/>
+        <w:rPr>
+          <w:rFonts w:ascii="Times New Roman" w:hAnsi="Times New Roman" w:cs="Times New Roman"/>
+          <w:sz w:val="28"/>
+          <w:szCs w:val="28"/>
+        </w:rPr>
+      </w:pPr>
+      <m:oMath>
+        <m:sSub>
+          <m:sSubPr>
+            <m:ctrlPr>
+              <w:rPr>
+                <w:rFonts w:ascii="Cambria Math" w:hAnsi="Cambria Math" w:cs="Times New Roman"/>
+                <w:i/>
+                <w:sz w:val="28"/>
+                <w:szCs w:val="28"/>
+              </w:rPr>
+            </m:ctrlPr>
+          </m:sSubPr>
+          <m:e>
+            <m:r>
+              <w:rPr>
+                <w:rFonts w:ascii="Cambria Math" w:hAnsi="Cambria Math" w:cs="Times New Roman"/>
+                <w:sz w:val="28"/>
+                <w:szCs w:val="28"/>
+              </w:rPr>
+              <m:t>З</m:t>
+            </m:r>
+          </m:e>
+          <m:sub>
+            <m:r>
+              <w:rPr>
+                <w:rFonts w:ascii="Cambria Math" w:hAnsi="Cambria Math" w:cs="Times New Roman"/>
+                <w:sz w:val="28"/>
+                <w:szCs w:val="28"/>
+              </w:rPr>
+              <m:t>пз</m:t>
+            </m:r>
+          </m:sub>
+        </m:sSub>
+        <m:r>
+          <w:rPr>
+            <w:rFonts w:ascii="Cambria Math" w:hAnsi="Cambria Math" w:cs="Times New Roman"/>
+            <w:sz w:val="28"/>
+            <w:szCs w:val="28"/>
+          </w:rPr>
+          <m:t>=</m:t>
+        </m:r>
+        <m:f>
+          <m:fPr>
+            <m:ctrlPr>
+              <w:rPr>
+                <w:rFonts w:ascii="Cambria Math" w:hAnsi="Cambria Math" w:cs="Times New Roman"/>
+                <w:i/>
+                <w:sz w:val="28"/>
+                <w:szCs w:val="28"/>
+              </w:rPr>
+            </m:ctrlPr>
+          </m:fPr>
+          <m:num>
+            <m:sSub>
+              <m:sSubPr>
+                <m:ctrlPr>
+                  <w:rPr>
+                    <w:rFonts w:ascii="Cambria Math" w:hAnsi="Cambria Math" w:cs="Times New Roman"/>
+                    <w:i/>
+                    <w:sz w:val="28"/>
+                    <w:szCs w:val="28"/>
+                  </w:rPr>
+                </m:ctrlPr>
+              </m:sSubPr>
+              <m:e>
+                <m:r>
+                  <w:rPr>
+                    <w:rFonts w:ascii="Cambria Math" w:hAnsi="Cambria Math" w:cs="Times New Roman"/>
+                    <w:sz w:val="28"/>
+                    <w:szCs w:val="28"/>
+                  </w:rPr>
+                  <m:t>З</m:t>
+                </m:r>
+              </m:e>
+              <m:sub>
+                <m:r>
+                  <w:rPr>
+                    <w:rFonts w:ascii="Cambria Math" w:hAnsi="Cambria Math" w:cs="Times New Roman"/>
+                    <w:sz w:val="28"/>
+                    <w:szCs w:val="28"/>
+                  </w:rPr>
+                  <m:t>о</m:t>
+                </m:r>
+              </m:sub>
+            </m:sSub>
+            <m:sSub>
+              <m:sSubPr>
+                <m:ctrlPr>
+                  <w:rPr>
+                    <w:rFonts w:ascii="Cambria Math" w:hAnsi="Cambria Math" w:cs="Times New Roman"/>
+                    <w:i/>
+                    <w:sz w:val="28"/>
+                    <w:szCs w:val="28"/>
+                  </w:rPr>
+                </m:ctrlPr>
+              </m:sSubPr>
+              <m:e>
+                <m:r>
+                  <w:rPr>
+                    <w:rFonts w:ascii="Cambria Math" w:hAnsi="Cambria Math" w:cs="Times New Roman"/>
+                    <w:sz w:val="28"/>
+                    <w:szCs w:val="28"/>
+                  </w:rPr>
+                  <m:t>Н</m:t>
+                </m:r>
+              </m:e>
+              <m:sub>
+                <m:r>
+                  <w:rPr>
+                    <w:rFonts w:ascii="Cambria Math" w:hAnsi="Cambria Math" w:cs="Times New Roman"/>
+                    <w:sz w:val="28"/>
+                    <w:szCs w:val="28"/>
+                  </w:rPr>
+                  <m:t>пз</m:t>
+                </m:r>
+              </m:sub>
+            </m:sSub>
+          </m:num>
+          <m:den>
+            <m:r>
+              <w:rPr>
+                <w:rFonts w:ascii="Cambria Math" w:hAnsi="Cambria Math" w:cs="Times New Roman"/>
+                <w:sz w:val="28"/>
+                <w:szCs w:val="28"/>
+              </w:rPr>
+              <m:t>100%</m:t>
+            </m:r>
+          </m:den>
+        </m:f>
+      </m:oMath>
+      <w:r>
+        <w:rPr>
+          <w:rFonts w:ascii="Times New Roman" w:eastAsiaTheme="minorEastAsia" w:hAnsi="Times New Roman" w:cs="Times New Roman"/>
+          <w:sz w:val="28"/>
+          <w:szCs w:val="28"/>
+        </w:rPr>
+        <w:t>,</w:t>
+      </w:r>
+    </w:p>
+    <w:p>
+      <w:pPr>
+        <w:ind w:firstLine="0"/>
+        <w:rPr>
+          <w:rFonts w:ascii="Times New Roman" w:hAnsi="Times New Roman" w:cs="Times New Roman"/>
+          <w:sz w:val="28"/>
+          <w:szCs w:val="28"/>
+        </w:rPr>
+      </w:pPr>
+    </w:p>
+    <w:p>
+      <w:pPr>
+        <w:ind w:firstLine="0"/>
+        <w:rPr>
+          <w:rFonts w:ascii="Times New Roman" w:hAnsi="Times New Roman" w:cs="Times New Roman"/>
+          <w:sz w:val="28"/>
+          <w:szCs w:val="28"/>
+        </w:rPr>
+      </w:pPr>
+      <w:r>
+        <w:rPr>
+          <w:rFonts w:ascii="Times New Roman" w:hAnsi="Times New Roman" w:cs="Times New Roman"/>
+          <w:sz w:val="28"/>
+          <w:szCs w:val="28"/>
+        </w:rPr>
+        <w:t xml:space="preserve">где </w:t>
+      </w:r>
+      <m:oMath>
+        <m:sSub>
+          <m:sSubPr>
+            <m:ctrlPr>
+              <w:rPr>
+                <w:rFonts w:ascii="Cambria Math" w:hAnsi="Cambria Math" w:cs="Times New Roman"/>
+                <w:i/>
+                <w:sz w:val="28"/>
+                <w:szCs w:val="28"/>
+              </w:rPr>
+            </m:ctrlPr>
+          </m:sSubPr>
+          <m:e>
+            <m:r>
+              <w:rPr>
+                <w:rFonts w:ascii="Cambria Math" w:hAnsi="Cambria Math" w:cs="Times New Roman"/>
+                <w:sz w:val="28"/>
+                <w:szCs w:val="28"/>
+              </w:rPr>
+              <m:t>Н</m:t>
+            </m:r>
+          </m:e>
+          <m:sub>
+            <m:r>
+              <w:rPr>
+                <w:rFonts w:ascii="Cambria Math" w:hAnsi="Cambria Math" w:cs="Times New Roman"/>
+                <w:sz w:val="28"/>
+                <w:szCs w:val="28"/>
+              </w:rPr>
+              <m:t>пз</m:t>
+            </m:r>
+          </m:sub>
+        </m:sSub>
+      </m:oMath>
+      <w:r>
+        <w:rPr>
+          <w:rFonts w:ascii="Times New Roman" w:hAnsi="Times New Roman" w:cs="Times New Roman"/>
+          <w:sz w:val="28"/>
+          <w:szCs w:val="28"/>
+        </w:rPr>
+        <w:t xml:space="preserve"> – норматив прочих затрат (принят равным Х%).</w:t>
+      </w:r>
+    </w:p>
+    <w:p>
+      <w:pPr>
+        <w:ind w:firstLine="0"/>
+        <w:rPr>
+          <w:rFonts w:ascii="Times New Roman" w:hAnsi="Times New Roman" w:cs="Times New Roman"/>
+          <w:sz w:val="28"/>
+          <w:szCs w:val="28"/>
+        </w:rPr>
+      </w:pPr>
+      <w:r>
+        <w:rPr>
+          <w:rFonts w:ascii="Times New Roman" w:hAnsi="Times New Roman" w:cs="Times New Roman"/>
+          <w:sz w:val="28"/>
+          <w:szCs w:val="28"/>
+        </w:rPr>
+        <w:tab/>
+        <w:t>Результаты расчетов приведены в таблице Х.Х.</w:t>
+      </w:r>
+    </w:p>
+    <w:p>
+      <w:pPr>
+        <w:ind w:firstLine="0"/>
+        <w:rPr>
+          <w:rFonts w:ascii="Times New Roman" w:hAnsi="Times New Roman" w:cs="Times New Roman"/>
+          <w:sz w:val="28"/>
+          <w:szCs w:val="28"/>
+        </w:rPr>
+      </w:pPr>
+    </w:p>
+    <w:p>
+      <w:pPr>
+        <w:ind w:firstLine="0"/>
+        <w:jc w:val="center"/>
+        <w:rPr>
+          <w:rFonts w:ascii="Times New Roman" w:hAnsi="Times New Roman" w:cs="Times New Roman"/>
+          <w:sz w:val="28"/>
+          <w:szCs w:val="28"/>
+        </w:rPr>
+      </w:pPr>
+      <w:r>
+        <w:rPr>
+          <w:rFonts w:ascii="Times New Roman" w:hAnsi="Times New Roman" w:cs="Times New Roman"/>
+          <w:sz w:val="28"/>
+          <w:szCs w:val="28"/>
+        </w:rPr>
+        <w:t>Таблица Х.Х – Затраты на разработку ПС</w:t>
+      </w:r>
+    </w:p>
+    <w:p>
+      <w:pPr>
+        <w:ind w:firstLine="0"/>
+        <w:jc w:val="center"/>
+        <w:rPr>
+          <w:rFonts w:ascii="Times New Roman" w:hAnsi="Times New Roman" w:cs="Times New Roman"/>
+          <w:sz w:val="28"/>
+          <w:szCs w:val="28"/>
+        </w:rPr>
+      </w:pPr>
+    </w:p>
+    <w:tbl>
+      <w:tblPr>
+        <w:tblStyle w:val="TableGrid"/>
+        <w:tblW w:w="0" w:type="auto"/>
+        <w:tblLook w:val="04A0" w:firstRow="1" w:lastRow="0" w:firstColumn="1" w:lastColumn="0" w:noHBand="0" w:noVBand="1"/>
+      </w:tblPr>
+      <w:tblGrid>
+        <w:gridCol w:w="7735"/>
+        <w:gridCol w:w="1610"/>
+      </w:tblGrid>
+      <w:tr>
+        <w:tc>
+          <w:tcPr>
+            <w:tcW w:w="7735" w:type="dxa"/>
+          </w:tcPr>
+          <w:p>
+            <w:pPr>
+              <w:ind w:firstLine="0"/>
+              <w:jc w:val="center"/>
+              <w:rPr>
+                <w:rFonts w:ascii="Times New Roman" w:hAnsi="Times New Roman" w:cs="Times New Roman"/>
+                <w:sz w:val="28"/>
+                <w:szCs w:val="28"/>
+              </w:rPr>
+            </w:pPr>
+            <w:r>
+              <w:rPr>
+                <w:rFonts w:ascii="Times New Roman" w:hAnsi="Times New Roman" w:cs="Times New Roman"/>
+                <w:sz w:val="28"/>
+                <w:szCs w:val="28"/>
+              </w:rPr>
+              <w:t>Статья затрат</w:t>
+            </w:r>
+          </w:p>
+        </w:tc>
+        <w:tc>
+          <w:tcPr>
+            <w:tcW w:w="1610" w:type="dxa"/>
+          </w:tcPr>
+          <w:p>
+            <w:pPr>
+              <w:ind w:firstLine="0"/>
+              <w:jc w:val="center"/>
+              <w:rPr>
+                <w:rFonts w:ascii="Times New Roman" w:hAnsi="Times New Roman" w:cs="Times New Roman"/>
+                <w:sz w:val="28"/>
+                <w:szCs w:val="28"/>
+              </w:rPr>
+            </w:pPr>
+            <w:r>
+              <w:rPr>
+                <w:rFonts w:ascii="Times New Roman" w:hAnsi="Times New Roman" w:cs="Times New Roman"/>
+                <w:sz w:val="28"/>
+                <w:szCs w:val="28"/>
+              </w:rPr>
+              <w:t>Сумма, млн. руб.</w:t>
+            </w:r>
+          </w:p>
+        </w:tc>
+      </w:tr>
+      <w:tr>
+        <w:tc>
+          <w:tcPr>
+            <w:tcW w:w="7735" w:type="dxa"/>
+          </w:tcPr>
+          <w:p>
+            <w:pPr>
+              <w:ind w:firstLine="0"/>
+              <w:jc w:val="center"/>
+              <w:rPr>
+                <w:rFonts w:ascii="Times New Roman" w:hAnsi="Times New Roman" w:cs="Times New Roman"/>
+                <w:sz w:val="28"/>
+                <w:szCs w:val="28"/>
+              </w:rPr>
+            </w:pPr>
+            <w:r>
+              <w:rPr>
+                <w:rFonts w:ascii="Times New Roman" w:hAnsi="Times New Roman" w:cs="Times New Roman"/>
+                <w:sz w:val="28"/>
+                <w:szCs w:val="28"/>
+              </w:rPr>
+              <w:t>Основная заработная плата разработчиков</w:t>
+            </w:r>
+          </w:p>
+        </w:tc>
+        <w:tc>
+          <w:tcPr>
+            <w:tcW w:w="1610" w:type="dxa"/>
+          </w:tcPr>
+          <w:p>
+            <w:pPr>
+              <w:ind w:firstLine="0"/>
+              <w:jc w:val="center"/>
+              <w:rPr>
+                <w:rFonts w:ascii="Times New Roman" w:hAnsi="Times New Roman" w:cs="Times New Roman"/>
+                <w:sz w:val="28"/>
+                <w:szCs w:val="28"/>
+              </w:rPr>
+            </w:pPr>
+          </w:p>
+        </w:tc>
+      </w:tr>
+      <w:tr>
+        <w:tc>
+          <w:tcPr>
+            <w:tcW w:w="7735" w:type="dxa"/>
+          </w:tcPr>
+          <w:p>
+            <w:pPr>
+              <w:ind w:firstLine="0"/>
+              <w:jc w:val="center"/>
+              <w:rPr>
+                <w:rFonts w:ascii="Times New Roman" w:hAnsi="Times New Roman" w:cs="Times New Roman"/>
+                <w:sz w:val="28"/>
+                <w:szCs w:val="28"/>
+              </w:rPr>
+            </w:pPr>
+            <w:r>
+              <w:rPr>
+                <w:rFonts w:ascii="Times New Roman" w:hAnsi="Times New Roman" w:cs="Times New Roman"/>
+                <w:sz w:val="28"/>
+                <w:szCs w:val="28"/>
+              </w:rPr>
+              <w:t>Дополнительная заработная плата разработчиков</w:t>
+            </w:r>
+          </w:p>
+        </w:tc>
+        <w:tc>
+          <w:tcPr>
+            <w:tcW w:w="1610" w:type="dxa"/>
+          </w:tcPr>
+          <w:p>
+            <w:pPr>
+              <w:ind w:firstLine="0"/>
+              <w:jc w:val="center"/>
+              <w:rPr>
+                <w:rFonts w:ascii="Times New Roman" w:hAnsi="Times New Roman" w:cs="Times New Roman"/>
+                <w:sz w:val="28"/>
+                <w:szCs w:val="28"/>
+              </w:rPr>
+            </w:pPr>
+          </w:p>
+        </w:tc>
+      </w:tr>
+      <w:tr>
+        <w:tc>
+          <w:tcPr>
+            <w:tcW w:w="7735" w:type="dxa"/>
+          </w:tcPr>
+          <w:p>
+            <w:pPr>
+              <w:ind w:firstLine="0"/>
+              <w:jc w:val="center"/>
+              <w:rPr>
+                <w:rFonts w:ascii="Times New Roman" w:hAnsi="Times New Roman" w:cs="Times New Roman"/>
+                <w:sz w:val="28"/>
+                <w:szCs w:val="28"/>
+              </w:rPr>
+            </w:pPr>
+            <w:r>
+              <w:rPr>
+                <w:rFonts w:ascii="Times New Roman" w:hAnsi="Times New Roman" w:cs="Times New Roman"/>
+                <w:sz w:val="28"/>
+                <w:szCs w:val="28"/>
+              </w:rPr>
+              <w:t>Отчисление на социальные нужды</w:t>
+            </w:r>
+          </w:p>
+        </w:tc>
+        <w:tc>
+          <w:tcPr>
+            <w:tcW w:w="1610" w:type="dxa"/>
+          </w:tcPr>
+          <w:p>
+            <w:pPr>
+              <w:ind w:firstLine="0"/>
+              <w:jc w:val="center"/>
+              <w:rPr>
+                <w:rFonts w:ascii="Times New Roman" w:hAnsi="Times New Roman" w:cs="Times New Roman"/>
+                <w:sz w:val="28"/>
+                <w:szCs w:val="28"/>
+              </w:rPr>
+            </w:pPr>
+          </w:p>
+        </w:tc>
+      </w:tr>
+      <w:tr>
+        <w:tc>
+          <w:tcPr>
+            <w:tcW w:w="7735" w:type="dxa"/>
+          </w:tcPr>
+          <w:p>
+            <w:pPr>
+              <w:ind w:firstLine="0"/>
+              <w:jc w:val="center"/>
+              <w:rPr>
+                <w:rFonts w:ascii="Times New Roman" w:hAnsi="Times New Roman" w:cs="Times New Roman"/>
+                <w:sz w:val="28"/>
+                <w:szCs w:val="28"/>
+              </w:rPr>
+            </w:pPr>
+            <w:r>
+              <w:rPr>
+                <w:rFonts w:ascii="Times New Roman" w:hAnsi="Times New Roman" w:cs="Times New Roman"/>
+                <w:sz w:val="28"/>
+                <w:szCs w:val="28"/>
+              </w:rPr>
+              <w:t>Прочие расходы</w:t>
+            </w:r>
+          </w:p>
+        </w:tc>
+        <w:tc>
+          <w:tcPr>
+            <w:tcW w:w="1610" w:type="dxa"/>
+          </w:tcPr>
+          <w:p>
+            <w:pPr>
+              <w:ind w:firstLine="0"/>
+              <w:jc w:val="center"/>
+              <w:rPr>
+                <w:rFonts w:ascii="Times New Roman" w:hAnsi="Times New Roman" w:cs="Times New Roman"/>
+                <w:sz w:val="28"/>
+                <w:szCs w:val="28"/>
+              </w:rPr>
+            </w:pPr>
+          </w:p>
+        </w:tc>
+      </w:tr>
+      <w:tr>
+        <w:tc>
+          <w:tcPr>
+            <w:tcW w:w="7735" w:type="dxa"/>
+          </w:tcPr>
+          <w:p>
+            <w:pPr>
+              <w:ind w:firstLine="0"/>
+              <w:jc w:val="center"/>
+              <w:rPr>
+                <w:rFonts w:ascii="Times New Roman" w:hAnsi="Times New Roman" w:cs="Times New Roman"/>
+                <w:sz w:val="28"/>
+                <w:szCs w:val="28"/>
+              </w:rPr>
+            </w:pPr>
+            <w:r>
+              <w:rPr>
+                <w:rFonts w:ascii="Times New Roman" w:hAnsi="Times New Roman" w:cs="Times New Roman"/>
+                <w:sz w:val="28"/>
+                <w:szCs w:val="28"/>
+              </w:rPr>
+              <w:t>Общая сумма затрат на разработку</w:t>
+            </w:r>
+          </w:p>
+        </w:tc>
+        <w:tc>
+          <w:tcPr>
+            <w:tcW w:w="1610" w:type="dxa"/>
+          </w:tcPr>
+          <w:p>
+            <w:pPr>
+              <w:ind w:firstLine="0"/>
+              <w:jc w:val="center"/>
+              <w:rPr>
+                <w:rFonts w:ascii="Times New Roman" w:hAnsi="Times New Roman" w:cs="Times New Roman"/>
+                <w:sz w:val="28"/>
+                <w:szCs w:val="28"/>
+              </w:rPr>
+            </w:pPr>
+          </w:p>
+        </w:tc>
+      </w:tr>
+    </w:tbl>
+    <w:p>
+      <w:pPr>
+        <w:ind w:firstLine="0"/>
+        <w:rPr>
+          <w:rFonts w:ascii="Times New Roman" w:hAnsi="Times New Roman" w:cs="Times New Roman"/>
+          <w:sz w:val="28"/>
+          <w:szCs w:val="28"/>
+        </w:rPr>
+      </w:pPr>
+    </w:p>
+    <w:p>
+      <w:pPr>
+        <w:ind w:firstLine="708"/>
+      </w:pPr>
+      <w:r>
+        <w:rPr>
+          <w:rFonts w:ascii="Times New Roman" w:hAnsi="Times New Roman" w:cs="Times New Roman"/>
+          <w:b/>
+          <w:sz w:val="28"/>
+          <w:szCs w:val="28"/>
+        </w:rPr>
+        <w:t>6.3</w:t>
+      </w:r>
+      <w:r>
+        <w:rPr>
+          <w:rFonts w:ascii="Times New Roman" w:hAnsi="Times New Roman" w:cs="Times New Roman"/>
+          <w:sz w:val="28"/>
+          <w:szCs w:val="28"/>
+        </w:rPr>
+        <w:t xml:space="preserve"> Оценка эффекта от использования ПО</w:t>
+      </w:r>
+    </w:p>
+    <w:p>
+      <w:pPr>
+        <w:ind w:firstLine="0"/>
+        <w:rPr>
+          <w:rFonts w:ascii="Times New Roman" w:hAnsi="Times New Roman" w:cs="Times New Roman"/>
+          <w:b/>
+          <w:sz w:val="28"/>
+          <w:szCs w:val="28"/>
+        </w:rPr>
+      </w:pPr>
+    </w:p>
+    <w:p>
+      <w:pPr>
+        <w:ind w:firstLine="0"/>
+        <w:rPr>
+          <w:rFonts w:ascii="Times New Roman" w:hAnsi="Times New Roman" w:cs="Times New Roman"/>
+          <w:sz w:val="28"/>
+          <w:szCs w:val="28"/>
+        </w:rPr>
+      </w:pPr>
+      <w:r>
+        <w:rPr>
+          <w:rFonts w:ascii="Times New Roman" w:hAnsi="Times New Roman" w:cs="Times New Roman"/>
+          <w:sz w:val="28"/>
+          <w:szCs w:val="28"/>
+        </w:rPr>
+        <w:tab/>
+      </w:r>
+      <w:r>
+        <w:rPr>
+          <w:rFonts w:ascii="Times New Roman" w:hAnsi="Times New Roman" w:cs="Times New Roman"/>
+          <w:sz w:val="28"/>
+          <w:szCs w:val="28"/>
+        </w:rPr>
+        <w:t xml:space="preserve">Эффект от использования </w:t>
+      </w:r>
+      <w:r>
+        <w:rPr>
+          <w:rFonts w:ascii="Times New Roman" w:hAnsi="Times New Roman" w:cs="Times New Roman"/>
+          <w:sz w:val="28"/>
+          <w:szCs w:val="28"/>
+        </w:rPr>
+        <w:t>ПС</w:t>
+      </w:r>
+      <w:r>
+        <w:rPr>
+          <w:rFonts w:ascii="Times New Roman" w:hAnsi="Times New Roman" w:cs="Times New Roman"/>
+          <w:sz w:val="28"/>
+          <w:szCs w:val="28"/>
+        </w:rPr>
+        <w:t xml:space="preserve"> имеет неэкономический характер, и процесс его оценки в стоимостном выражении является неточным.</w:t>
+      </w:r>
       <w:bookmarkStart w:id="0" w:name="_GoBack"/>
       <w:bookmarkEnd w:id="0"/>
     </w:p>
@@ -24582,6 +26230,43 @@
     </w:p>
     <w:p>
       <w:pPr>
+        <w:ind w:firstLine="708"/>
+        <w:rPr>
+          <w:rFonts w:ascii="Times New Roman" w:hAnsi="Times New Roman" w:cs="Times New Roman"/>
+          <w:b/>
+          <w:sz w:val="28"/>
+          <w:szCs w:val="28"/>
+        </w:rPr>
+      </w:pPr>
+      <w:r>
+        <w:rPr>
+          <w:rFonts w:ascii="Times New Roman" w:hAnsi="Times New Roman" w:cs="Times New Roman"/>
+          <w:b/>
+          <w:sz w:val="28"/>
+          <w:szCs w:val="28"/>
+        </w:rPr>
+        <w:t xml:space="preserve">6.4 </w:t>
+      </w:r>
+      <w:r>
+        <w:rPr>
+          <w:rFonts w:ascii="Times New Roman" w:hAnsi="Times New Roman" w:cs="Times New Roman"/>
+          <w:sz w:val="28"/>
+          <w:szCs w:val="28"/>
+        </w:rPr>
+        <w:t>Расчет показателей эффективности инвестиций в разработку ПО</w:t>
+      </w:r>
+      <w:r>
+        <w:rPr>
+          <w:rFonts w:ascii="Times New Roman" w:hAnsi="Times New Roman" w:cs="Times New Roman"/>
+          <w:b/>
+          <w:sz w:val="28"/>
+          <w:szCs w:val="28"/>
+        </w:rPr>
+        <w:br w:type="page"/>
+      </w:r>
+    </w:p>
+    <w:p>
+      <w:pPr>
         <w:ind w:firstLine="0"/>
         <w:rPr>
           <w:rFonts w:ascii="Times New Roman" w:hAnsi="Times New Roman" w:cs="Times New Roman"/>
@@ -24597,15 +26282,8 @@
           <w:sz w:val="28"/>
           <w:szCs w:val="28"/>
         </w:rPr>
-        <w:t xml:space="preserve">3.2 </w:t>
-      </w:r>
-      <w:r>
-        <w:rPr>
-          <w:rFonts w:ascii="Times New Roman" w:hAnsi="Times New Roman" w:cs="Times New Roman"/>
-          <w:sz w:val="28"/>
-          <w:szCs w:val="28"/>
-        </w:rPr>
-        <w:t>Разработка алгоритмов ПС</w:t>
+        <w:lastRenderedPageBreak/>
+        <w:t>7 ЭРГОНОМИЧЕСКИЕ ПОКАЗАТЕЛИ ИСПОЛЬЗОВАНИЯ ПРОГРАММНОГО СРЕДСТВА</w:t>
       </w:r>
     </w:p>
     <w:p>
@@ -24629,99 +26307,18 @@
           <w:szCs w:val="28"/>
         </w:rPr>
       </w:pPr>
-      <w:r>
+    </w:p>
+    <w:p>
+      <w:pPr>
+        <w:ind w:firstLine="0"/>
+        <w:jc w:val="center"/>
         <w:rPr>
           <w:rFonts w:ascii="Times New Roman" w:hAnsi="Times New Roman" w:cs="Times New Roman"/>
           <w:b/>
           <w:sz w:val="28"/>
           <w:szCs w:val="28"/>
         </w:rPr>
-        <w:br w:type="page"/>
-      </w:r>
-    </w:p>
-    <w:p>
-      <w:pPr>
-        <w:ind w:firstLine="0"/>
-        <w:rPr>
-          <w:rFonts w:ascii="Times New Roman" w:hAnsi="Times New Roman" w:cs="Times New Roman"/>
-          <w:b/>
-          <w:sz w:val="28"/>
-          <w:szCs w:val="28"/>
-        </w:rPr>
-      </w:pPr>
-      <w:r>
-        <w:rPr>
-          <w:rFonts w:ascii="Times New Roman" w:hAnsi="Times New Roman" w:cs="Times New Roman"/>
-          <w:b/>
-          <w:sz w:val="28"/>
-          <w:szCs w:val="28"/>
-        </w:rPr>
-        <w:lastRenderedPageBreak/>
-        <w:t>4 КОНСТРУИРОВАНИЕ ПС</w:t>
-      </w:r>
-    </w:p>
-    <w:p>
-      <w:pPr>
-        <w:ind w:firstLine="0"/>
-        <w:rPr>
-          <w:rFonts w:ascii="Times New Roman" w:hAnsi="Times New Roman" w:cs="Times New Roman"/>
-          <w:b/>
-          <w:sz w:val="28"/>
-          <w:szCs w:val="28"/>
-        </w:rPr>
-      </w:pPr>
-    </w:p>
-    <w:p>
-      <w:pPr>
-        <w:ind w:firstLine="0"/>
-        <w:rPr>
-          <w:rFonts w:ascii="Times New Roman" w:hAnsi="Times New Roman" w:cs="Times New Roman"/>
-          <w:b/>
-          <w:sz w:val="28"/>
-          <w:szCs w:val="28"/>
-        </w:rPr>
-      </w:pPr>
-    </w:p>
-    <w:p>
-      <w:pPr>
-        <w:ind w:firstLine="0"/>
-        <w:rPr>
-          <w:rFonts w:ascii="Times New Roman" w:hAnsi="Times New Roman" w:cs="Times New Roman"/>
-          <w:b/>
-          <w:sz w:val="28"/>
-          <w:szCs w:val="28"/>
-        </w:rPr>
-      </w:pPr>
-      <w:r>
-        <w:rPr>
-          <w:rFonts w:ascii="Times New Roman" w:hAnsi="Times New Roman" w:cs="Times New Roman"/>
-          <w:b/>
-          <w:sz w:val="28"/>
-          <w:szCs w:val="28"/>
-        </w:rPr>
-        <w:br w:type="page"/>
-      </w:r>
-    </w:p>
-    <w:p>
-      <w:pPr>
-        <w:ind w:firstLine="0"/>
-        <w:rPr>
-          <w:rFonts w:ascii="Times New Roman" w:hAnsi="Times New Roman" w:cs="Times New Roman"/>
-          <w:b/>
-          <w:sz w:val="28"/>
-          <w:szCs w:val="28"/>
-        </w:rPr>
-      </w:pPr>
-      <w:r>
-        <w:rPr>
-          <w:rFonts w:ascii="Times New Roman" w:hAnsi="Times New Roman" w:cs="Times New Roman"/>
-          <w:b/>
-          <w:sz w:val="28"/>
-          <w:szCs w:val="28"/>
-        </w:rPr>
-        <w:lastRenderedPageBreak/>
-        <w:t>5 ТЕСТИРОВАНИЕ ПС</w:t>
-      </w:r>
+      </w:pPr>
       <w:r>
         <w:rPr>
           <w:rFonts w:ascii="Times New Roman" w:hAnsi="Times New Roman" w:cs="Times New Roman"/>
@@ -25027,9 +26624,8 @@
           <w:szCs w:val="28"/>
           <w:lang w:val="en-US"/>
         </w:rPr>
-        <w:t xml:space="preserve"> </w:t>
-      </w:r>
-      <w:proofErr w:type="spellStart"/>
+        <w:t xml:space="preserve"> Szeliski, Richard. Image Alignment and Stitching</w:t>
+      </w:r>
       <w:r>
         <w:rPr>
           <w:rFonts w:ascii="Times New Roman" w:hAnsi="Times New Roman" w:cs="Times New Roman"/>
@@ -25037,38 +26633,8 @@
           <w:szCs w:val="28"/>
           <w:lang w:val="en-US"/>
         </w:rPr>
-        <w:t>Szeliski</w:t>
-      </w:r>
-      <w:proofErr w:type="spellEnd"/>
-      <w:r>
-        <w:rPr>
-          <w:rFonts w:ascii="Times New Roman" w:hAnsi="Times New Roman" w:cs="Times New Roman"/>
-          <w:sz w:val="28"/>
-          <w:szCs w:val="28"/>
-          <w:lang w:val="en-US"/>
-        </w:rPr>
-        <w:t>, Richard. Image Alignment and Stitching</w:t>
-      </w:r>
-      <w:r>
-        <w:rPr>
-          <w:rFonts w:ascii="Times New Roman" w:hAnsi="Times New Roman" w:cs="Times New Roman"/>
-          <w:sz w:val="28"/>
-          <w:szCs w:val="28"/>
-          <w:lang w:val="en-US"/>
-        </w:rPr>
-        <w:t xml:space="preserve"> / R. </w:t>
-      </w:r>
-      <w:proofErr w:type="spellStart"/>
-      <w:r>
-        <w:rPr>
-          <w:rFonts w:ascii="Times New Roman" w:hAnsi="Times New Roman" w:cs="Times New Roman"/>
-          <w:sz w:val="28"/>
-          <w:szCs w:val="28"/>
-          <w:lang w:val="en-US"/>
-        </w:rPr>
-        <w:t>Szeliski</w:t>
-      </w:r>
-      <w:proofErr w:type="spellEnd"/>
+        <w:t xml:space="preserve"> / R. Szeliski</w:t>
+      </w:r>
       <w:r>
         <w:rPr>
           <w:rFonts w:ascii="Times New Roman" w:hAnsi="Times New Roman" w:cs="Times New Roman"/>
@@ -25141,7 +26707,6 @@
         </w:rPr>
         <w:t xml:space="preserve"> </w:t>
       </w:r>
-      <w:proofErr w:type="spellStart"/>
       <w:r>
         <w:rPr>
           <w:rFonts w:ascii="Times New Roman" w:hAnsi="Times New Roman" w:cs="Times New Roman"/>
@@ -25151,7 +26716,6 @@
         </w:rPr>
         <w:t>Colour</w:t>
       </w:r>
-      <w:proofErr w:type="spellEnd"/>
       <w:r>
         <w:rPr>
           <w:rFonts w:ascii="Times New Roman" w:hAnsi="Times New Roman" w:cs="Times New Roman"/>
@@ -25193,9 +26757,8 @@
           <w:szCs w:val="28"/>
           <w:lang w:val="en-US"/>
         </w:rPr>
-        <w:t xml:space="preserve">[5] </w:t>
-      </w:r>
-      <w:proofErr w:type="spellStart"/>
+        <w:t>[5] Tuytelaars.</w:t>
+      </w:r>
       <w:r>
         <w:rPr>
           <w:rFonts w:ascii="Times New Roman" w:hAnsi="Times New Roman" w:cs="Times New Roman"/>
@@ -25203,9 +26766,8 @@
           <w:szCs w:val="28"/>
           <w:lang w:val="en-US"/>
         </w:rPr>
-        <w:t>Tuytelaars</w:t>
-      </w:r>
-      <w:proofErr w:type="spellEnd"/>
+        <w:t xml:space="preserve"> T. Local Invariant Feature Detectors: A survey</w:t>
+      </w:r>
       <w:r>
         <w:rPr>
           <w:rFonts w:ascii="Times New Roman" w:hAnsi="Times New Roman" w:cs="Times New Roman"/>
@@ -25213,97 +26775,8 @@
           <w:szCs w:val="28"/>
           <w:lang w:val="en-US"/>
         </w:rPr>
-        <w:t>.</w:t>
-      </w:r>
-      <w:r>
-        <w:rPr>
-          <w:rFonts w:ascii="Times New Roman" w:hAnsi="Times New Roman" w:cs="Times New Roman"/>
-          <w:sz w:val="28"/>
-          <w:szCs w:val="28"/>
-          <w:lang w:val="en-US"/>
-        </w:rPr>
-        <w:t xml:space="preserve"> T. Local Invariant Feature Detectors: A survey</w:t>
-      </w:r>
-      <w:r>
-        <w:rPr>
-          <w:rFonts w:ascii="Times New Roman" w:hAnsi="Times New Roman" w:cs="Times New Roman"/>
-          <w:sz w:val="28"/>
-          <w:szCs w:val="28"/>
-          <w:lang w:val="en-US"/>
-        </w:rPr>
-        <w:t xml:space="preserve"> / </w:t>
-      </w:r>
-      <w:proofErr w:type="spellStart"/>
-      <w:r>
-        <w:rPr>
-          <w:rFonts w:ascii="Times New Roman" w:hAnsi="Times New Roman" w:cs="Times New Roman"/>
-          <w:sz w:val="28"/>
-          <w:szCs w:val="28"/>
-          <w:lang w:val="en-US"/>
-        </w:rPr>
-        <w:t>Tinne</w:t>
-      </w:r>
-      <w:proofErr w:type="spellEnd"/>
-      <w:r>
-        <w:rPr>
-          <w:rFonts w:ascii="Times New Roman" w:hAnsi="Times New Roman" w:cs="Times New Roman"/>
-          <w:sz w:val="28"/>
-          <w:szCs w:val="28"/>
-          <w:lang w:val="en-US"/>
-        </w:rPr>
-        <w:t xml:space="preserve"> </w:t>
-      </w:r>
-      <w:proofErr w:type="spellStart"/>
-      <w:r>
-        <w:rPr>
-          <w:rFonts w:ascii="Times New Roman" w:hAnsi="Times New Roman" w:cs="Times New Roman"/>
-          <w:sz w:val="28"/>
-          <w:szCs w:val="28"/>
-          <w:lang w:val="en-US"/>
-        </w:rPr>
-        <w:t>Tuytelaars</w:t>
-      </w:r>
-      <w:proofErr w:type="spellEnd"/>
-      <w:r>
-        <w:rPr>
-          <w:rFonts w:ascii="Times New Roman" w:hAnsi="Times New Roman" w:cs="Times New Roman"/>
-          <w:sz w:val="28"/>
-          <w:szCs w:val="28"/>
-          <w:lang w:val="en-US"/>
-        </w:rPr>
-        <w:t xml:space="preserve">, </w:t>
-      </w:r>
-      <w:proofErr w:type="spellStart"/>
-      <w:r>
-        <w:rPr>
-          <w:rFonts w:ascii="Times New Roman" w:hAnsi="Times New Roman" w:cs="Times New Roman"/>
-          <w:sz w:val="28"/>
-          <w:szCs w:val="28"/>
-          <w:lang w:val="en-US"/>
-        </w:rPr>
-        <w:t>Krystian</w:t>
-      </w:r>
-      <w:proofErr w:type="spellEnd"/>
-      <w:r>
-        <w:rPr>
-          <w:rFonts w:ascii="Times New Roman" w:hAnsi="Times New Roman" w:cs="Times New Roman"/>
-          <w:sz w:val="28"/>
-          <w:szCs w:val="28"/>
-          <w:lang w:val="en-US"/>
-        </w:rPr>
-        <w:t xml:space="preserve"> </w:t>
-      </w:r>
-      <w:proofErr w:type="spellStart"/>
-      <w:r>
-        <w:rPr>
-          <w:rFonts w:ascii="Times New Roman" w:hAnsi="Times New Roman" w:cs="Times New Roman"/>
-          <w:sz w:val="28"/>
-          <w:szCs w:val="28"/>
-          <w:lang w:val="en-US"/>
-        </w:rPr>
-        <w:t>Mikolajczyk</w:t>
-      </w:r>
-      <w:proofErr w:type="spellEnd"/>
+        <w:t xml:space="preserve"> / Tinne Tuytelaars, Krystian Mikolajczyk</w:t>
+      </w:r>
       <w:r>
         <w:rPr>
           <w:rFonts w:ascii="Times New Roman" w:hAnsi="Times New Roman" w:cs="Times New Roman"/>
@@ -25349,7 +26822,6 @@
         </w:rPr>
         <w:t xml:space="preserve">] </w:t>
       </w:r>
-      <w:proofErr w:type="spellStart"/>
       <w:r>
         <w:rPr>
           <w:rFonts w:ascii="Times New Roman" w:hAnsi="Times New Roman" w:cs="Times New Roman"/>
@@ -25359,7 +26831,6 @@
         </w:rPr>
         <w:t>Habrahabr</w:t>
       </w:r>
-      <w:proofErr w:type="spellEnd"/>
       <w:r>
         <w:rPr>
           <w:rFonts w:ascii="Times New Roman" w:hAnsi="Times New Roman" w:cs="Times New Roman"/>
@@ -25403,7 +26874,6 @@
         </w:rPr>
         <w:t>://</w:t>
       </w:r>
-      <w:proofErr w:type="spellStart"/>
       <w:r>
         <w:rPr>
           <w:rStyle w:val="Hyperlink"/>
@@ -25416,7 +26886,6 @@
         </w:rPr>
         <w:t>habrahabr</w:t>
       </w:r>
-      <w:proofErr w:type="spellEnd"/>
       <w:r>
         <w:rPr>
           <w:rStyle w:val="Hyperlink"/>
@@ -25428,7 +26897,6 @@
         </w:rPr>
         <w:t>.</w:t>
       </w:r>
-      <w:proofErr w:type="spellStart"/>
       <w:r>
         <w:rPr>
           <w:rStyle w:val="Hyperlink"/>
@@ -25441,7 +26909,6 @@
         </w:rPr>
         <w:t>ru</w:t>
       </w:r>
-      <w:proofErr w:type="spellEnd"/>
       <w:r>
         <w:rPr>
           <w:rStyle w:val="Hyperlink"/>
@@ -25504,7 +26971,6 @@
         </w:rPr>
         <w:t xml:space="preserve">] </w:t>
       </w:r>
-      <w:proofErr w:type="spellStart"/>
       <w:r>
         <w:rPr>
           <w:rFonts w:ascii="Times New Roman" w:hAnsi="Times New Roman" w:cs="Times New Roman"/>
@@ -25514,7 +26980,6 @@
         </w:rPr>
         <w:t>Habrahabr</w:t>
       </w:r>
-      <w:proofErr w:type="spellEnd"/>
       <w:r>
         <w:rPr>
           <w:rFonts w:ascii="Times New Roman" w:hAnsi="Times New Roman" w:cs="Times New Roman"/>
@@ -25593,9 +27058,8 @@
           <w:szCs w:val="28"/>
           <w:lang w:val="en-US"/>
         </w:rPr>
-        <w:t xml:space="preserve"> Brown, Mathew. Multi-Image </w:t>
-      </w:r>
-      <w:proofErr w:type="gramStart"/>
+        <w:t xml:space="preserve"> Brown, Mathew. Multi-Image Matching using Multi-Scale oriented Patches</w:t>
+      </w:r>
       <w:r>
         <w:rPr>
           <w:rFonts w:ascii="Times New Roman" w:hAnsi="Times New Roman" w:cs="Times New Roman"/>
@@ -25603,9 +27067,8 @@
           <w:szCs w:val="28"/>
           <w:lang w:val="en-US"/>
         </w:rPr>
-        <w:t>Matching</w:t>
-      </w:r>
-      <w:proofErr w:type="gramEnd"/>
+        <w:t xml:space="preserve"> / </w:t>
+      </w:r>
       <w:r>
         <w:rPr>
           <w:rFonts w:ascii="Times New Roman" w:hAnsi="Times New Roman" w:cs="Times New Roman"/>
@@ -25613,7 +27076,7 @@
           <w:szCs w:val="28"/>
           <w:lang w:val="en-US"/>
         </w:rPr>
-        <w:t xml:space="preserve"> using Multi-Scale oriented Patches</w:t>
+        <w:t xml:space="preserve">M. Brown, </w:t>
       </w:r>
       <w:r>
         <w:rPr>
@@ -25622,7 +27085,7 @@
           <w:szCs w:val="28"/>
           <w:lang w:val="en-US"/>
         </w:rPr>
-        <w:t xml:space="preserve"> / </w:t>
+        <w:t>R</w:t>
       </w:r>
       <w:r>
         <w:rPr>
@@ -25631,7 +27094,7 @@
           <w:szCs w:val="28"/>
           <w:lang w:val="en-US"/>
         </w:rPr>
-        <w:t xml:space="preserve">M. Brown, </w:t>
+        <w:t>.</w:t>
       </w:r>
       <w:r>
         <w:rPr>
@@ -25640,7 +27103,7 @@
           <w:szCs w:val="28"/>
           <w:lang w:val="en-US"/>
         </w:rPr>
-        <w:t>R</w:t>
+        <w:t xml:space="preserve"> Szeliski, S</w:t>
       </w:r>
       <w:r>
         <w:rPr>
@@ -25658,9 +27121,93 @@
           <w:szCs w:val="28"/>
           <w:lang w:val="en-US"/>
         </w:rPr>
+        <w:t xml:space="preserve"> Winder – Microsoft Research, 2004 MSR-TR-2004-8</w:t>
+      </w:r>
+    </w:p>
+    <w:p>
+      <w:pPr>
+        <w:ind w:firstLine="0"/>
+        <w:rPr>
+          <w:rFonts w:ascii="Times New Roman" w:hAnsi="Times New Roman" w:cs="Times New Roman"/>
+          <w:sz w:val="28"/>
+          <w:szCs w:val="28"/>
+          <w:lang w:val="en-US"/>
+        </w:rPr>
+      </w:pPr>
+      <w:r>
+        <w:rPr>
+          <w:rFonts w:ascii="Times New Roman" w:hAnsi="Times New Roman" w:cs="Times New Roman"/>
+          <w:sz w:val="28"/>
+          <w:szCs w:val="28"/>
+          <w:lang w:val="en-US"/>
+        </w:rPr>
+        <w:t>[9</w:t>
+      </w:r>
+      <w:r>
+        <w:rPr>
+          <w:rFonts w:ascii="Times New Roman" w:hAnsi="Times New Roman" w:cs="Times New Roman"/>
+          <w:sz w:val="28"/>
+          <w:szCs w:val="28"/>
+          <w:lang w:val="en-US"/>
+        </w:rPr>
+        <w:t>]</w:t>
+      </w:r>
+      <w:r>
+        <w:rPr>
+          <w:rFonts w:ascii="Times New Roman" w:hAnsi="Times New Roman" w:cs="Times New Roman"/>
+          <w:sz w:val="28"/>
+          <w:szCs w:val="28"/>
+          <w:lang w:val="en-US"/>
+        </w:rPr>
+        <w:t xml:space="preserve"> Szeliski, Richard. Creating Full View Panoramic Image Mosaics and Environment Maps / Heung-Yeung Shum – MSR-TR-97-8</w:t>
+      </w:r>
+    </w:p>
+    <w:p>
+      <w:pPr>
+        <w:ind w:firstLine="0"/>
+        <w:rPr>
+          <w:rFonts w:ascii="Times New Roman" w:hAnsi="Times New Roman" w:cs="Times New Roman"/>
+          <w:sz w:val="28"/>
+          <w:szCs w:val="28"/>
+          <w:lang w:val="en-US"/>
+        </w:rPr>
+      </w:pPr>
+      <w:r>
+        <w:rPr>
+          <w:rFonts w:ascii="Times New Roman" w:hAnsi="Times New Roman" w:cs="Times New Roman"/>
+          <w:sz w:val="28"/>
+          <w:szCs w:val="28"/>
+          <w:lang w:val="en-US"/>
+        </w:rPr>
+        <w:t>[</w:t>
+      </w:r>
+      <w:r>
+        <w:rPr>
+          <w:rFonts w:ascii="Times New Roman" w:hAnsi="Times New Roman" w:cs="Times New Roman"/>
+          <w:sz w:val="28"/>
+          <w:szCs w:val="28"/>
+          <w:lang w:val="en-US"/>
+        </w:rPr>
+        <w:t>10</w:t>
+      </w:r>
+      <w:r>
+        <w:rPr>
+          <w:rFonts w:ascii="Times New Roman" w:hAnsi="Times New Roman" w:cs="Times New Roman"/>
+          <w:sz w:val="28"/>
+          <w:szCs w:val="28"/>
+          <w:lang w:val="en-US"/>
+        </w:rPr>
+        <w:t>]</w:t>
+      </w:r>
+      <w:r>
+        <w:rPr>
+          <w:rFonts w:ascii="Times New Roman" w:hAnsi="Times New Roman" w:cs="Times New Roman"/>
+          <w:sz w:val="28"/>
+          <w:szCs w:val="28"/>
+          <w:lang w:val="en-US"/>
+        </w:rPr>
         <w:t xml:space="preserve"> </w:t>
       </w:r>
-      <w:proofErr w:type="spellStart"/>
       <w:r>
         <w:rPr>
           <w:rFonts w:ascii="Times New Roman" w:hAnsi="Times New Roman" w:cs="Times New Roman"/>
@@ -25668,221 +27215,78 @@
           <w:szCs w:val="28"/>
           <w:lang w:val="en-US"/>
         </w:rPr>
-        <w:t>Szeliski</w:t>
-      </w:r>
-      <w:proofErr w:type="spellEnd"/>
-      <w:r>
-        <w:rPr>
-          <w:rFonts w:ascii="Times New Roman" w:hAnsi="Times New Roman" w:cs="Times New Roman"/>
+        <w:t xml:space="preserve">Zhu, Martin. </w:t>
+      </w:r>
+      <w:r>
+        <w:rPr>
+          <w:rFonts w:ascii="Times New Roman" w:hAnsi="Times New Roman" w:cs="Times New Roman"/>
+          <w:bCs/>
           <w:sz w:val="28"/>
           <w:szCs w:val="28"/>
           <w:lang w:val="en-US"/>
         </w:rPr>
-        <w:t>, S</w:t>
-      </w:r>
-      <w:r>
-        <w:rPr>
-          <w:rFonts w:ascii="Times New Roman" w:hAnsi="Times New Roman" w:cs="Times New Roman"/>
+        <w:t xml:space="preserve">Efficient Video Panoramic Image Stitching Based on an Improved Selection of Harris Corners and a Multiple-Constraint Corner Matching / </w:t>
+      </w:r>
+      <w:r>
+        <w:rPr>
+          <w:rFonts w:ascii="Times New Roman" w:hAnsi="Times New Roman" w:cs="Times New Roman"/>
+          <w:bCs/>
           <w:sz w:val="28"/>
           <w:szCs w:val="28"/>
           <w:lang w:val="en-US"/>
         </w:rPr>
+        <w:t xml:space="preserve">M. Zhu, </w:t>
+      </w:r>
+      <w:r>
+        <w:rPr>
+          <w:rFonts w:ascii="Times New Roman" w:hAnsi="Times New Roman" w:cs="Times New Roman"/>
+          <w:bCs/>
+          <w:sz w:val="28"/>
+          <w:szCs w:val="28"/>
+          <w:lang w:val="en-US"/>
+        </w:rPr>
+        <w:t>W</w:t>
+      </w:r>
+      <w:r>
+        <w:rPr>
+          <w:rFonts w:ascii="Times New Roman" w:hAnsi="Times New Roman" w:cs="Times New Roman"/>
+          <w:bCs/>
+          <w:sz w:val="28"/>
+          <w:szCs w:val="28"/>
+          <w:lang w:val="en-US"/>
+        </w:rPr>
         <w:t>.</w:t>
       </w:r>
       <w:r>
         <w:rPr>
           <w:rFonts w:ascii="Times New Roman" w:hAnsi="Times New Roman" w:cs="Times New Roman"/>
+          <w:bCs/>
           <w:sz w:val="28"/>
           <w:szCs w:val="28"/>
           <w:lang w:val="en-US"/>
         </w:rPr>
-        <w:t xml:space="preserve"> Winder – Microsoft Research, 2004 MSR-TR-2004-8</w:t>
-      </w:r>
-    </w:p>
-    <w:p>
-      <w:pPr>
-        <w:ind w:firstLine="0"/>
-        <w:rPr>
-          <w:rFonts w:ascii="Times New Roman" w:hAnsi="Times New Roman" w:cs="Times New Roman"/>
+        <w:t xml:space="preserve"> Wang, J</w:t>
+      </w:r>
+      <w:r>
+        <w:rPr>
+          <w:rFonts w:ascii="Times New Roman" w:hAnsi="Times New Roman" w:cs="Times New Roman"/>
+          <w:bCs/>
           <w:sz w:val="28"/>
           <w:szCs w:val="28"/>
           <w:lang w:val="en-US"/>
         </w:rPr>
-      </w:pPr>
-      <w:r>
-        <w:rPr>
-          <w:rFonts w:ascii="Times New Roman" w:hAnsi="Times New Roman" w:cs="Times New Roman"/>
+        <w:t>.</w:t>
+      </w:r>
+      <w:r>
+        <w:rPr>
+          <w:rFonts w:ascii="Times New Roman" w:hAnsi="Times New Roman" w:cs="Times New Roman"/>
+          <w:bCs/>
           <w:sz w:val="28"/>
           <w:szCs w:val="28"/>
           <w:lang w:val="en-US"/>
         </w:rPr>
-        <w:t>[9</w:t>
-      </w:r>
-      <w:r>
-        <w:rPr>
-          <w:rFonts w:ascii="Times New Roman" w:hAnsi="Times New Roman" w:cs="Times New Roman"/>
-          <w:sz w:val="28"/>
-          <w:szCs w:val="28"/>
-          <w:lang w:val="en-US"/>
-        </w:rPr>
-        <w:t>]</w:t>
-      </w:r>
-      <w:r>
-        <w:rPr>
-          <w:rFonts w:ascii="Times New Roman" w:hAnsi="Times New Roman" w:cs="Times New Roman"/>
-          <w:sz w:val="28"/>
-          <w:szCs w:val="28"/>
-          <w:lang w:val="en-US"/>
-        </w:rPr>
-        <w:t xml:space="preserve"> </w:t>
-      </w:r>
-      <w:proofErr w:type="spellStart"/>
-      <w:r>
-        <w:rPr>
-          <w:rFonts w:ascii="Times New Roman" w:hAnsi="Times New Roman" w:cs="Times New Roman"/>
-          <w:sz w:val="28"/>
-          <w:szCs w:val="28"/>
-          <w:lang w:val="en-US"/>
-        </w:rPr>
-        <w:t>Szeliski</w:t>
-      </w:r>
-      <w:proofErr w:type="spellEnd"/>
-      <w:r>
-        <w:rPr>
-          <w:rFonts w:ascii="Times New Roman" w:hAnsi="Times New Roman" w:cs="Times New Roman"/>
-          <w:sz w:val="28"/>
-          <w:szCs w:val="28"/>
-          <w:lang w:val="en-US"/>
-        </w:rPr>
-        <w:t>, Richard. Creating Full View Panoramic Image Mosaics and Environment Maps / Heung-Yeung Shum – MSR-TR-97-8</w:t>
-      </w:r>
-    </w:p>
-    <w:p>
-      <w:pPr>
-        <w:ind w:firstLine="0"/>
-        <w:rPr>
-          <w:rFonts w:ascii="Times New Roman" w:hAnsi="Times New Roman" w:cs="Times New Roman"/>
-          <w:sz w:val="28"/>
-          <w:szCs w:val="28"/>
-          <w:lang w:val="en-US"/>
-        </w:rPr>
-      </w:pPr>
-      <w:r>
-        <w:rPr>
-          <w:rFonts w:ascii="Times New Roman" w:hAnsi="Times New Roman" w:cs="Times New Roman"/>
-          <w:sz w:val="28"/>
-          <w:szCs w:val="28"/>
-          <w:lang w:val="en-US"/>
-        </w:rPr>
-        <w:t>[</w:t>
-      </w:r>
-      <w:r>
-        <w:rPr>
-          <w:rFonts w:ascii="Times New Roman" w:hAnsi="Times New Roman" w:cs="Times New Roman"/>
-          <w:sz w:val="28"/>
-          <w:szCs w:val="28"/>
-          <w:lang w:val="en-US"/>
-        </w:rPr>
-        <w:t>10</w:t>
-      </w:r>
-      <w:r>
-        <w:rPr>
-          <w:rFonts w:ascii="Times New Roman" w:hAnsi="Times New Roman" w:cs="Times New Roman"/>
-          <w:sz w:val="28"/>
-          <w:szCs w:val="28"/>
-          <w:lang w:val="en-US"/>
-        </w:rPr>
-        <w:t>]</w:t>
-      </w:r>
-      <w:r>
-        <w:rPr>
-          <w:rFonts w:ascii="Times New Roman" w:hAnsi="Times New Roman" w:cs="Times New Roman"/>
-          <w:sz w:val="28"/>
-          <w:szCs w:val="28"/>
-          <w:lang w:val="en-US"/>
-        </w:rPr>
-        <w:t xml:space="preserve"> </w:t>
-      </w:r>
-      <w:r>
-        <w:rPr>
-          <w:rFonts w:ascii="Times New Roman" w:hAnsi="Times New Roman" w:cs="Times New Roman"/>
-          <w:sz w:val="28"/>
-          <w:szCs w:val="28"/>
-          <w:lang w:val="en-US"/>
-        </w:rPr>
-        <w:t xml:space="preserve">Zhu, Martin. </w:t>
-      </w:r>
-      <w:r>
-        <w:rPr>
-          <w:rFonts w:ascii="Times New Roman" w:hAnsi="Times New Roman" w:cs="Times New Roman"/>
-          <w:bCs/>
-          <w:sz w:val="28"/>
-          <w:szCs w:val="28"/>
-          <w:lang w:val="en-US"/>
-        </w:rPr>
-        <w:t xml:space="preserve">Efficient Video Panoramic Image Stitching Based on an Improved Selection of Harris Corners and a Multiple-Constraint Corner Matching / </w:t>
-      </w:r>
-      <w:r>
-        <w:rPr>
-          <w:rFonts w:ascii="Times New Roman" w:hAnsi="Times New Roman" w:cs="Times New Roman"/>
-          <w:bCs/>
-          <w:sz w:val="28"/>
-          <w:szCs w:val="28"/>
-          <w:lang w:val="en-US"/>
-        </w:rPr>
-        <w:t xml:space="preserve">M. Zhu, </w:t>
-      </w:r>
-      <w:r>
-        <w:rPr>
-          <w:rFonts w:ascii="Times New Roman" w:hAnsi="Times New Roman" w:cs="Times New Roman"/>
-          <w:bCs/>
-          <w:sz w:val="28"/>
-          <w:szCs w:val="28"/>
-          <w:lang w:val="en-US"/>
-        </w:rPr>
-        <w:t>W</w:t>
-      </w:r>
-      <w:r>
-        <w:rPr>
-          <w:rFonts w:ascii="Times New Roman" w:hAnsi="Times New Roman" w:cs="Times New Roman"/>
-          <w:bCs/>
-          <w:sz w:val="28"/>
-          <w:szCs w:val="28"/>
-          <w:lang w:val="en-US"/>
-        </w:rPr>
-        <w:t>.</w:t>
-      </w:r>
-      <w:r>
-        <w:rPr>
-          <w:rFonts w:ascii="Times New Roman" w:hAnsi="Times New Roman" w:cs="Times New Roman"/>
-          <w:bCs/>
-          <w:sz w:val="28"/>
-          <w:szCs w:val="28"/>
-          <w:lang w:val="en-US"/>
-        </w:rPr>
-        <w:t xml:space="preserve"> Wang, J</w:t>
-      </w:r>
-      <w:r>
-        <w:rPr>
-          <w:rFonts w:ascii="Times New Roman" w:hAnsi="Times New Roman" w:cs="Times New Roman"/>
-          <w:bCs/>
-          <w:sz w:val="28"/>
-          <w:szCs w:val="28"/>
-          <w:lang w:val="en-US"/>
-        </w:rPr>
-        <w:t>.</w:t>
-      </w:r>
-      <w:r>
-        <w:rPr>
-          <w:rFonts w:ascii="Times New Roman" w:hAnsi="Times New Roman" w:cs="Times New Roman"/>
-          <w:bCs/>
-          <w:sz w:val="28"/>
-          <w:szCs w:val="28"/>
-          <w:lang w:val="en-US"/>
-        </w:rPr>
         <w:t xml:space="preserve"> Huang – 2013 </w:t>
       </w:r>
-      <w:proofErr w:type="spellStart"/>
       <w:r>
         <w:rPr>
           <w:rStyle w:val="citationjournaltitle"/>
@@ -25892,100 +27296,111 @@
           <w:shd w:val="clear" w:color="auto" w:fill="FFFFFF"/>
           <w:lang w:val="en-US"/>
         </w:rPr>
-        <w:t>PLoS</w:t>
-      </w:r>
-      <w:proofErr w:type="spellEnd"/>
-      <w:r>
-        <w:rPr>
-          <w:rStyle w:val="citationjournaltitle"/>
+        <w:t>PLoS ONE</w:t>
+      </w:r>
+      <w:r>
+        <w:rPr>
+          <w:rStyle w:val="apple-converted-space"/>
           <w:rFonts w:ascii="Times New Roman" w:hAnsi="Times New Roman" w:cs="Times New Roman"/>
           <w:sz w:val="28"/>
           <w:szCs w:val="28"/>
           <w:shd w:val="clear" w:color="auto" w:fill="FFFFFF"/>
           <w:lang w:val="en-US"/>
         </w:rPr>
-        <w:t xml:space="preserve"> ONE</w:t>
-      </w:r>
-      <w:r>
-        <w:rPr>
-          <w:rStyle w:val="apple-converted-space"/>
+        <w:t> </w:t>
+      </w:r>
+      <w:r>
+        <w:rPr>
+          <w:rStyle w:val="citationissue"/>
           <w:rFonts w:ascii="Times New Roman" w:hAnsi="Times New Roman" w:cs="Times New Roman"/>
           <w:sz w:val="28"/>
           <w:szCs w:val="28"/>
           <w:shd w:val="clear" w:color="auto" w:fill="FFFFFF"/>
           <w:lang w:val="en-US"/>
         </w:rPr>
-        <w:t> </w:t>
-      </w:r>
-      <w:r>
-        <w:rPr>
-          <w:rStyle w:val="citationissue"/>
+        <w:t>8(12):</w:t>
+      </w:r>
+      <w:r>
+        <w:rPr>
+          <w:rStyle w:val="apple-converted-space"/>
           <w:rFonts w:ascii="Times New Roman" w:hAnsi="Times New Roman" w:cs="Times New Roman"/>
           <w:sz w:val="28"/>
           <w:szCs w:val="28"/>
           <w:shd w:val="clear" w:color="auto" w:fill="FFFFFF"/>
           <w:lang w:val="en-US"/>
         </w:rPr>
-        <w:t>8(12):</w:t>
-      </w:r>
-      <w:r>
-        <w:rPr>
-          <w:rStyle w:val="apple-converted-space"/>
+        <w:t> </w:t>
+      </w:r>
+      <w:r>
+        <w:rPr>
+          <w:rStyle w:val="citationstartpage"/>
           <w:rFonts w:ascii="Times New Roman" w:hAnsi="Times New Roman" w:cs="Times New Roman"/>
           <w:sz w:val="28"/>
           <w:szCs w:val="28"/>
           <w:shd w:val="clear" w:color="auto" w:fill="FFFFFF"/>
           <w:lang w:val="en-US"/>
         </w:rPr>
-        <w:t> </w:t>
-      </w:r>
-      <w:r>
-        <w:rPr>
-          <w:rStyle w:val="citationstartpage"/>
+        <w:t>e81182.</w:t>
+      </w:r>
+      <w:r>
+        <w:rPr>
+          <w:rStyle w:val="apple-converted-space"/>
           <w:rFonts w:ascii="Times New Roman" w:hAnsi="Times New Roman" w:cs="Times New Roman"/>
           <w:sz w:val="28"/>
           <w:szCs w:val="28"/>
           <w:shd w:val="clear" w:color="auto" w:fill="FFFFFF"/>
           <w:lang w:val="en-US"/>
         </w:rPr>
-        <w:t>e81182.</w:t>
-      </w:r>
-      <w:r>
-        <w:rPr>
-          <w:rStyle w:val="apple-converted-space"/>
+        <w:t> </w:t>
+      </w:r>
+      <w:r>
+        <w:rPr>
+          <w:rStyle w:val="citationdoi"/>
           <w:rFonts w:ascii="Times New Roman" w:hAnsi="Times New Roman" w:cs="Times New Roman"/>
           <w:sz w:val="28"/>
           <w:szCs w:val="28"/>
           <w:shd w:val="clear" w:color="auto" w:fill="FFFFFF"/>
           <w:lang w:val="en-US"/>
         </w:rPr>
-        <w:t> </w:t>
-      </w:r>
-      <w:proofErr w:type="spellStart"/>
-      <w:proofErr w:type="gramStart"/>
-      <w:r>
-        <w:rPr>
-          <w:rStyle w:val="citationdoi"/>
-          <w:rFonts w:ascii="Times New Roman" w:hAnsi="Times New Roman" w:cs="Times New Roman"/>
-          <w:sz w:val="28"/>
-          <w:szCs w:val="28"/>
-          <w:shd w:val="clear" w:color="auto" w:fill="FFFFFF"/>
+        <w:t>doi: 10.1371 / journal.pone.0081182</w:t>
+      </w:r>
+    </w:p>
+    <w:p>
+      <w:pPr>
+        <w:ind w:firstLine="0"/>
+        <w:rPr>
+          <w:rFonts w:ascii="Times New Roman" w:hAnsi="Times New Roman" w:cs="Times New Roman"/>
+          <w:sz w:val="28"/>
+          <w:szCs w:val="28"/>
           <w:lang w:val="en-US"/>
         </w:rPr>
-        <w:t>doi</w:t>
-      </w:r>
-      <w:proofErr w:type="spellEnd"/>
-      <w:proofErr w:type="gramEnd"/>
-      <w:r>
-        <w:rPr>
-          <w:rStyle w:val="citationdoi"/>
-          <w:rFonts w:ascii="Times New Roman" w:hAnsi="Times New Roman" w:cs="Times New Roman"/>
-          <w:sz w:val="28"/>
-          <w:szCs w:val="28"/>
-          <w:shd w:val="clear" w:color="auto" w:fill="FFFFFF"/>
+      </w:pPr>
+      <w:r>
+        <w:rPr>
+          <w:rFonts w:ascii="Times New Roman" w:hAnsi="Times New Roman" w:cs="Times New Roman"/>
+          <w:sz w:val="28"/>
+          <w:szCs w:val="28"/>
           <w:lang w:val="en-US"/>
         </w:rPr>
-        <w:t>: 10.1371 / journal.pone.0081182</w:t>
+        <w:t>[11</w:t>
+      </w:r>
+      <w:r>
+        <w:rPr>
+          <w:rFonts w:ascii="Times New Roman" w:hAnsi="Times New Roman" w:cs="Times New Roman"/>
+          <w:sz w:val="28"/>
+          <w:szCs w:val="28"/>
+          <w:lang w:val="en-US"/>
+        </w:rPr>
+        <w:t>]</w:t>
+      </w:r>
+      <w:r>
+        <w:rPr>
+          <w:rFonts w:ascii="Times New Roman" w:hAnsi="Times New Roman" w:cs="Times New Roman"/>
+          <w:sz w:val="28"/>
+          <w:szCs w:val="28"/>
+          <w:lang w:val="en-US"/>
+        </w:rPr>
+        <w:t xml:space="preserve"> Belgacem, Mohamed Ben – Panoramic Image Stitching : report – University of Geneva, 2014</w:t>
       </w:r>
     </w:p>
     <w:p>
@@ -26005,7 +27420,7 @@
           <w:szCs w:val="28"/>
           <w:lang w:val="en-US"/>
         </w:rPr>
-        <w:t>[11</w:t>
+        <w:t>[12]</w:t>
       </w:r>
       <w:r>
         <w:rPr>
@@ -26014,105 +27429,7 @@
           <w:szCs w:val="28"/>
           <w:lang w:val="en-US"/>
         </w:rPr>
-        <w:t>]</w:t>
-      </w:r>
-      <w:r>
-        <w:rPr>
-          <w:rFonts w:ascii="Times New Roman" w:hAnsi="Times New Roman" w:cs="Times New Roman"/>
-          <w:sz w:val="28"/>
-          <w:szCs w:val="28"/>
-          <w:lang w:val="en-US"/>
-        </w:rPr>
-        <w:t xml:space="preserve"> </w:t>
-      </w:r>
-      <w:proofErr w:type="spellStart"/>
-      <w:r>
-        <w:rPr>
-          <w:rFonts w:ascii="Times New Roman" w:hAnsi="Times New Roman" w:cs="Times New Roman"/>
-          <w:sz w:val="28"/>
-          <w:szCs w:val="28"/>
-          <w:lang w:val="en-US"/>
-        </w:rPr>
-        <w:t>Belgacem</w:t>
-      </w:r>
-      <w:proofErr w:type="spellEnd"/>
-      <w:r>
-        <w:rPr>
-          <w:rFonts w:ascii="Times New Roman" w:hAnsi="Times New Roman" w:cs="Times New Roman"/>
-          <w:sz w:val="28"/>
-          <w:szCs w:val="28"/>
-          <w:lang w:val="en-US"/>
-        </w:rPr>
-        <w:t xml:space="preserve">, Mohamed Ben – Panoramic Image </w:t>
-      </w:r>
-      <w:proofErr w:type="gramStart"/>
-      <w:r>
-        <w:rPr>
-          <w:rFonts w:ascii="Times New Roman" w:hAnsi="Times New Roman" w:cs="Times New Roman"/>
-          <w:sz w:val="28"/>
-          <w:szCs w:val="28"/>
-          <w:lang w:val="en-US"/>
-        </w:rPr>
-        <w:t>Stitching :</w:t>
-      </w:r>
-      <w:proofErr w:type="gramEnd"/>
-      <w:r>
-        <w:rPr>
-          <w:rFonts w:ascii="Times New Roman" w:hAnsi="Times New Roman" w:cs="Times New Roman"/>
-          <w:sz w:val="28"/>
-          <w:szCs w:val="28"/>
-          <w:lang w:val="en-US"/>
-        </w:rPr>
-        <w:t xml:space="preserve"> report – University of Geneva, 2014</w:t>
-      </w:r>
-    </w:p>
-    <w:p>
-      <w:pPr>
-        <w:ind w:firstLine="0"/>
-        <w:rPr>
-          <w:rFonts w:ascii="Times New Roman" w:hAnsi="Times New Roman" w:cs="Times New Roman"/>
-          <w:sz w:val="28"/>
-          <w:szCs w:val="28"/>
-          <w:lang w:val="en-US"/>
-        </w:rPr>
-      </w:pPr>
-      <w:r>
-        <w:rPr>
-          <w:rFonts w:ascii="Times New Roman" w:hAnsi="Times New Roman" w:cs="Times New Roman"/>
-          <w:sz w:val="28"/>
-          <w:szCs w:val="28"/>
-          <w:lang w:val="en-US"/>
-        </w:rPr>
-        <w:t>[12]</w:t>
-      </w:r>
-      <w:r>
-        <w:rPr>
-          <w:rFonts w:ascii="Times New Roman" w:hAnsi="Times New Roman" w:cs="Times New Roman"/>
-          <w:sz w:val="28"/>
-          <w:szCs w:val="28"/>
-          <w:lang w:val="en-US"/>
-        </w:rPr>
-        <w:t xml:space="preserve"> Hays, James. Computational </w:t>
-      </w:r>
-      <w:proofErr w:type="gramStart"/>
-      <w:r>
-        <w:rPr>
-          <w:rFonts w:ascii="Times New Roman" w:hAnsi="Times New Roman" w:cs="Times New Roman"/>
-          <w:sz w:val="28"/>
-          <w:szCs w:val="28"/>
-          <w:lang w:val="en-US"/>
-        </w:rPr>
-        <w:t>Photography :</w:t>
-      </w:r>
-      <w:proofErr w:type="gramEnd"/>
-      <w:r>
-        <w:rPr>
-          <w:rFonts w:ascii="Times New Roman" w:hAnsi="Times New Roman" w:cs="Times New Roman"/>
-          <w:sz w:val="28"/>
-          <w:szCs w:val="28"/>
-          <w:lang w:val="en-US"/>
-        </w:rPr>
-        <w:t xml:space="preserve"> tutorial – Brown University courses, 2010</w:t>
+        <w:t xml:space="preserve"> Hays, James. Computational Photography : tutorial – Brown University courses, 2010</w:t>
       </w:r>
     </w:p>
     <w:p>
@@ -26214,147 +27531,7 @@
           <w:szCs w:val="28"/>
           <w:lang w:val="en-US"/>
         </w:rPr>
-        <w:t xml:space="preserve">] </w:t>
-      </w:r>
-      <w:proofErr w:type="spellStart"/>
-      <w:r>
-        <w:rPr>
-          <w:rFonts w:ascii="Times New Roman" w:hAnsi="Times New Roman" w:cs="Times New Roman"/>
-          <w:sz w:val="28"/>
-          <w:szCs w:val="28"/>
-          <w:lang w:val="en-US"/>
-        </w:rPr>
-        <w:t>Kwatra</w:t>
-      </w:r>
-      <w:proofErr w:type="spellEnd"/>
-      <w:r>
-        <w:rPr>
-          <w:rFonts w:ascii="Times New Roman" w:hAnsi="Times New Roman" w:cs="Times New Roman"/>
-          <w:sz w:val="28"/>
-          <w:szCs w:val="28"/>
-          <w:lang w:val="en-US"/>
-        </w:rPr>
-        <w:t xml:space="preserve">. V. </w:t>
-      </w:r>
-      <w:proofErr w:type="spellStart"/>
-      <w:r>
-        <w:rPr>
-          <w:rFonts w:ascii="Times New Roman" w:hAnsi="Times New Roman" w:cs="Times New Roman"/>
-          <w:sz w:val="28"/>
-          <w:szCs w:val="28"/>
-          <w:lang w:val="en-US"/>
-        </w:rPr>
-        <w:t>Graphcut</w:t>
-      </w:r>
-      <w:proofErr w:type="spellEnd"/>
-      <w:r>
-        <w:rPr>
-          <w:rFonts w:ascii="Times New Roman" w:hAnsi="Times New Roman" w:cs="Times New Roman"/>
-          <w:sz w:val="28"/>
-          <w:szCs w:val="28"/>
-          <w:lang w:val="en-US"/>
-        </w:rPr>
-        <w:t xml:space="preserve"> Textures: Image and Video Synthesis Using Graph Cuts / </w:t>
-      </w:r>
-      <w:proofErr w:type="spellStart"/>
-      <w:r>
-        <w:rPr>
-          <w:rFonts w:ascii="Times New Roman" w:hAnsi="Times New Roman" w:cs="Times New Roman"/>
-          <w:sz w:val="28"/>
-          <w:szCs w:val="28"/>
-          <w:lang w:val="en-US"/>
-        </w:rPr>
-        <w:t>Vivek</w:t>
-      </w:r>
-      <w:proofErr w:type="spellEnd"/>
-      <w:r>
-        <w:rPr>
-          <w:rFonts w:ascii="Times New Roman" w:hAnsi="Times New Roman" w:cs="Times New Roman"/>
-          <w:sz w:val="28"/>
-          <w:szCs w:val="28"/>
-          <w:lang w:val="en-US"/>
-        </w:rPr>
-        <w:t xml:space="preserve"> </w:t>
-      </w:r>
-      <w:proofErr w:type="spellStart"/>
-      <w:r>
-        <w:rPr>
-          <w:rFonts w:ascii="Times New Roman" w:hAnsi="Times New Roman" w:cs="Times New Roman"/>
-          <w:sz w:val="28"/>
-          <w:szCs w:val="28"/>
-          <w:lang w:val="en-US"/>
-        </w:rPr>
-        <w:t>Kwatra</w:t>
-      </w:r>
-      <w:proofErr w:type="spellEnd"/>
-      <w:r>
-        <w:rPr>
-          <w:rFonts w:ascii="Times New Roman" w:hAnsi="Times New Roman" w:cs="Times New Roman"/>
-          <w:sz w:val="28"/>
-          <w:szCs w:val="28"/>
-          <w:lang w:val="en-US"/>
-        </w:rPr>
-        <w:t xml:space="preserve">, Arno </w:t>
-      </w:r>
-      <w:proofErr w:type="spellStart"/>
-      <w:r>
-        <w:rPr>
-          <w:rFonts w:ascii="Times New Roman" w:hAnsi="Times New Roman" w:cs="Times New Roman"/>
-          <w:sz w:val="28"/>
-          <w:szCs w:val="28"/>
-          <w:lang w:val="en-US"/>
-        </w:rPr>
-        <w:t>Schodl</w:t>
-      </w:r>
-      <w:proofErr w:type="spellEnd"/>
-      <w:r>
-        <w:rPr>
-          <w:rFonts w:ascii="Times New Roman" w:hAnsi="Times New Roman" w:cs="Times New Roman"/>
-          <w:sz w:val="28"/>
-          <w:szCs w:val="28"/>
-          <w:lang w:val="en-US"/>
-        </w:rPr>
-        <w:t xml:space="preserve">, Irfan </w:t>
-      </w:r>
-      <w:proofErr w:type="spellStart"/>
-      <w:r>
-        <w:rPr>
-          <w:rFonts w:ascii="Times New Roman" w:hAnsi="Times New Roman" w:cs="Times New Roman"/>
-          <w:sz w:val="28"/>
-          <w:szCs w:val="28"/>
-          <w:lang w:val="en-US"/>
-        </w:rPr>
-        <w:t>Essa</w:t>
-      </w:r>
-      <w:proofErr w:type="spellEnd"/>
-      <w:r>
-        <w:rPr>
-          <w:rFonts w:ascii="Times New Roman" w:hAnsi="Times New Roman" w:cs="Times New Roman"/>
-          <w:sz w:val="28"/>
-          <w:szCs w:val="28"/>
-          <w:lang w:val="en-US"/>
-        </w:rPr>
-        <w:t xml:space="preserve">, Greg Turk, Aaron </w:t>
-      </w:r>
-      <w:proofErr w:type="spellStart"/>
-      <w:r>
-        <w:rPr>
-          <w:rFonts w:ascii="Times New Roman" w:hAnsi="Times New Roman" w:cs="Times New Roman"/>
-          <w:sz w:val="28"/>
-          <w:szCs w:val="28"/>
-          <w:lang w:val="en-US"/>
-        </w:rPr>
-        <w:t>Bobick</w:t>
-      </w:r>
-      <w:proofErr w:type="spellEnd"/>
-      <w:r>
-        <w:rPr>
-          <w:rFonts w:ascii="Times New Roman" w:hAnsi="Times New Roman" w:cs="Times New Roman"/>
-          <w:sz w:val="28"/>
-          <w:szCs w:val="28"/>
-          <w:lang w:val="en-US"/>
-        </w:rPr>
-        <w:t xml:space="preserve"> - GVU Center / College of Computing Georgia Institute of Technology</w:t>
+        <w:t>] Kwatra. V. Graphcut Textures: Image and Video Synthesis Using Graph Cuts / Vivek Kwatra, Arno Schodl, Irfan Essa, Greg Turk, Aaron Bobick - GVU Center / College of Computing Georgia Institute of Technology</w:t>
       </w:r>
     </w:p>
     <w:p>
@@ -26433,7 +27610,7 @@
           <w:rPr>
             <w:noProof/>
           </w:rPr>
-          <w:t>34</w:t>
+          <w:t>39</w:t>
         </w:r>
         <w:r>
           <w:rPr>
@@ -28176,6 +29353,7 @@
     <w:uiPriority w:val="39"/>
     <w:rsid w:val="00DA5D12"/>
     <w:tblPr>
+      <w:tblInd w:w="0" w:type="dxa"/>
       <w:tblBorders>
         <w:top w:val="single" w:sz="4" w:space="0" w:color="auto"/>
         <w:left w:val="single" w:sz="4" w:space="0" w:color="auto"/>
@@ -28184,6 +29362,12 @@
         <w:insideH w:val="single" w:sz="4" w:space="0" w:color="auto"/>
         <w:insideV w:val="single" w:sz="4" w:space="0" w:color="auto"/>
       </w:tblBorders>
+      <w:tblCellMar>
+        <w:top w:w="0" w:type="dxa"/>
+        <w:left w:w="108" w:type="dxa"/>
+        <w:bottom w:w="0" w:type="dxa"/>
+        <w:right w:w="108" w:type="dxa"/>
+      </w:tblCellMar>
     </w:tblPr>
   </w:style>
   <w:style w:type="paragraph" w:styleId="NormalWeb">
@@ -28394,6 +29578,543 @@
     <w:rsid w:val="00BD109E"/>
   </w:style>
 </w:styles>
+</file>
+
+<file path=word/glossary/document.xml><?xml version="1.0" encoding="utf-8"?>
+<w:glossaryDocument xmlns:wpc="http://schemas.microsoft.com/office/word/2010/wordprocessingCanvas" xmlns:mc="http://schemas.openxmlformats.org/markup-compatibility/2006" xmlns:o="urn:schemas-microsoft-com:office:office" xmlns:r="http://schemas.openxmlformats.org/officeDocument/2006/relationships" xmlns:m="http://schemas.openxmlformats.org/officeDocument/2006/math" xmlns:v="urn:schemas-microsoft-com:vml" xmlns:wp14="http://schemas.microsoft.com/office/word/2010/wordprocessingDrawing" xmlns:wp="http://schemas.openxmlformats.org/drawingml/2006/wordprocessingDrawing" xmlns:w10="urn:schemas-microsoft-com:office:word" xmlns:w="http://schemas.openxmlformats.org/wordprocessingml/2006/main" xmlns:w14="http://schemas.microsoft.com/office/word/2010/wordml" xmlns:w15="http://schemas.microsoft.com/office/word/2012/wordml" xmlns:wpg="http://schemas.microsoft.com/office/word/2010/wordprocessingGroup" xmlns:wpi="http://schemas.microsoft.com/office/word/2010/wordprocessingInk" xmlns:wne="http://schemas.microsoft.com/office/word/2006/wordml" xmlns:wps="http://schemas.microsoft.com/office/word/2010/wordprocessingShape" mc:Ignorable="w14 w15 wp14"/>
+</file>
+
+<file path=word/glossary/fontTable.xml><?xml version="1.0" encoding="utf-8"?>
+<w:fonts xmlns:mc="http://schemas.openxmlformats.org/markup-compatibility/2006" xmlns:r="http://schemas.openxmlformats.org/officeDocument/2006/relationships" xmlns:w="http://schemas.openxmlformats.org/wordprocessingml/2006/main" xmlns:w14="http://schemas.microsoft.com/office/word/2010/wordml" xmlns:w15="http://schemas.microsoft.com/office/word/2012/wordml" mc:Ignorable="w14 w15">
+  <w:font w:name="Times New Roman">
+    <w:panose1 w:val="02020603050405020304"/>
+    <w:charset w:val="00"/>
+    <w:family w:val="roman"/>
+    <w:pitch w:val="variable"/>
+    <w:sig w:usb0="E0002AFF" w:usb1="C0007841" w:usb2="00000009" w:usb3="00000000" w:csb0="000001FF" w:csb1="00000000"/>
+  </w:font>
+  <w:font w:name="Symbol">
+    <w:panose1 w:val="05050102010706020507"/>
+    <w:charset w:val="02"/>
+    <w:family w:val="roman"/>
+    <w:pitch w:val="variable"/>
+    <w:sig w:usb0="00000000" w:usb1="10000000" w:usb2="00000000" w:usb3="00000000" w:csb0="80000000" w:csb1="00000000"/>
+  </w:font>
+  <w:font w:name="Calibri">
+    <w:panose1 w:val="020F0502020204030204"/>
+    <w:charset w:val="00"/>
+    <w:family w:val="swiss"/>
+    <w:pitch w:val="variable"/>
+    <w:sig w:usb0="E00002FF" w:usb1="4000ACFF" w:usb2="00000001" w:usb3="00000000" w:csb0="0000019F" w:csb1="00000000"/>
+  </w:font>
+  <w:font w:name="Calibri Light">
+    <w:panose1 w:val="020F0302020204030204"/>
+    <w:charset w:val="00"/>
+    <w:family w:val="swiss"/>
+    <w:pitch w:val="variable"/>
+    <w:sig w:usb0="A00002EF" w:usb1="4000207B" w:usb2="00000000" w:usb3="00000000" w:csb0="0000019F" w:csb1="00000000"/>
+  </w:font>
+  <w:font w:name="Arial">
+    <w:panose1 w:val="020B0604020202020204"/>
+    <w:charset w:val="00"/>
+    <w:family w:val="swiss"/>
+    <w:pitch w:val="variable"/>
+    <w:sig w:usb0="E0002AFF" w:usb1="C0007843" w:usb2="00000009" w:usb3="00000000" w:csb0="000001FF" w:csb1="00000000"/>
+  </w:font>
+  <w:font w:name="Cambria Math">
+    <w:panose1 w:val="02040503050406030204"/>
+    <w:charset w:val="00"/>
+    <w:family w:val="roman"/>
+    <w:pitch w:val="variable"/>
+    <w:sig w:usb0="E00002FF" w:usb1="420024FF" w:usb2="00000000" w:usb3="00000000" w:csb0="0000019F" w:csb1="00000000"/>
+  </w:font>
+  <w:font w:name="Verdana">
+    <w:panose1 w:val="020B0604030504040204"/>
+    <w:charset w:val="00"/>
+    <w:family w:val="swiss"/>
+    <w:pitch w:val="variable"/>
+    <w:sig w:usb0="A10006FF" w:usb1="4000205B" w:usb2="00000010" w:usb3="00000000" w:csb0="0000019F" w:csb1="00000000"/>
+  </w:font>
+</w:fonts>
+</file>
+
+<file path=word/glossary/settings.xml><?xml version="1.0" encoding="utf-8"?>
+<w:settings xmlns:mc="http://schemas.openxmlformats.org/markup-compatibility/2006" xmlns:o="urn:schemas-microsoft-com:office:office" xmlns:r="http://schemas.openxmlformats.org/officeDocument/2006/relationships" xmlns:m="http://schemas.openxmlformats.org/officeDocument/2006/math" xmlns:v="urn:schemas-microsoft-com:vml" xmlns:w10="urn:schemas-microsoft-com:office:word" xmlns:w="http://schemas.openxmlformats.org/wordprocessingml/2006/main" xmlns:w14="http://schemas.microsoft.com/office/word/2010/wordml" xmlns:w15="http://schemas.microsoft.com/office/word/2012/wordml" xmlns:sl="http://schemas.openxmlformats.org/schemaLibrary/2006/main" mc:Ignorable="w14 w15">
+  <w:view w:val="normal"/>
+  <w:defaultTabStop w:val="720"/>
+  <w:characterSpacingControl w:val="doNotCompress"/>
+  <w:compat>
+    <w:useFELayout/>
+    <w:compatSetting w:name="compatibilityMode" w:uri="http://schemas.microsoft.com/office/word" w:val="15"/>
+    <w:compatSetting w:name="overrideTableStyleFontSizeAndJustification" w:uri="http://schemas.microsoft.com/office/word" w:val="1"/>
+    <w:compatSetting w:name="enableOpenTypeFeatures" w:uri="http://schemas.microsoft.com/office/word" w:val="1"/>
+    <w:compatSetting w:name="doNotFlipMirrorIndents" w:uri="http://schemas.microsoft.com/office/word" w:val="1"/>
+    <w:compatSetting w:name="differentiateMultirowTableHeaders" w:uri="http://schemas.microsoft.com/office/word" w:val="1"/>
+  </w:compat>
+  <w:rsids>
+    <w:rsidRoot w:val="008F7517"/>
+    <w:rsid w:val="008F7517"/>
+  </w:rsids>
+  <m:mathPr>
+    <m:mathFont m:val="Cambria Math"/>
+    <m:brkBin m:val="before"/>
+    <m:brkBinSub m:val="--"/>
+    <m:smallFrac m:val="0"/>
+    <m:dispDef/>
+    <m:lMargin m:val="0"/>
+    <m:rMargin m:val="0"/>
+    <m:defJc m:val="centerGroup"/>
+    <m:wrapIndent m:val="1440"/>
+    <m:intLim m:val="subSup"/>
+    <m:naryLim m:val="undOvr"/>
+  </m:mathPr>
+  <w:themeFontLang w:val="en-US"/>
+  <w:clrSchemeMapping w:bg1="light1" w:t1="dark1" w:bg2="light2" w:t2="dark2" w:accent1="accent1" w:accent2="accent2" w:accent3="accent3" w:accent4="accent4" w:accent5="accent5" w:accent6="accent6" w:hyperlink="hyperlink" w:followedHyperlink="followedHyperlink"/>
+  <w:decimalSymbol w:val="."/>
+  <w:listSeparator w:val=","/>
+  <w15:chartTrackingRefBased/>
+</w:settings>
+</file>
+
+<file path=word/glossary/styles.xml><?xml version="1.0" encoding="utf-8"?>
+<w:styles xmlns:mc="http://schemas.openxmlformats.org/markup-compatibility/2006" xmlns:r="http://schemas.openxmlformats.org/officeDocument/2006/relationships" xmlns:w="http://schemas.openxmlformats.org/wordprocessingml/2006/main" xmlns:w14="http://schemas.microsoft.com/office/word/2010/wordml" xmlns:w15="http://schemas.microsoft.com/office/word/2012/wordml" mc:Ignorable="w14 w15">
+  <w:docDefaults>
+    <w:rPrDefault>
+      <w:rPr>
+        <w:rFonts w:asciiTheme="minorHAnsi" w:eastAsiaTheme="minorEastAsia" w:hAnsiTheme="minorHAnsi" w:cstheme="minorBidi"/>
+        <w:sz w:val="22"/>
+        <w:szCs w:val="22"/>
+        <w:lang w:val="en-US" w:eastAsia="en-US" w:bidi="ar-SA"/>
+      </w:rPr>
+    </w:rPrDefault>
+    <w:pPrDefault>
+      <w:pPr>
+        <w:spacing w:after="160" w:line="259" w:lineRule="auto"/>
+      </w:pPr>
+    </w:pPrDefault>
+  </w:docDefaults>
+  <w:latentStyles w:defLockedState="0" w:defUIPriority="99" w:defSemiHidden="0" w:defUnhideWhenUsed="0" w:defQFormat="0" w:count="371">
+    <w:lsdException w:name="Normal" w:uiPriority="0" w:qFormat="1"/>
+    <w:lsdException w:name="heading 1" w:uiPriority="9" w:qFormat="1"/>
+    <w:lsdException w:name="heading 2" w:semiHidden="1" w:uiPriority="9" w:unhideWhenUsed="1" w:qFormat="1"/>
+    <w:lsdException w:name="heading 3" w:semiHidden="1" w:uiPriority="9" w:unhideWhenUsed="1" w:qFormat="1"/>
+    <w:lsdException w:name="heading 4" w:semiHidden="1" w:uiPriority="9" w:unhideWhenUsed="1" w:qFormat="1"/>
+    <w:lsdException w:name="heading 5" w:semiHidden="1" w:uiPriority="9" w:unhideWhenUsed="1" w:qFormat="1"/>
+    <w:lsdException w:name="heading 6" w:semiHidden="1" w:uiPriority="9" w:unhideWhenUsed="1" w:qFormat="1"/>
+    <w:lsdException w:name="heading 7" w:semiHidden="1" w:uiPriority="9" w:unhideWhenUsed="1" w:qFormat="1"/>
+    <w:lsdException w:name="heading 8" w:semiHidden="1" w:uiPriority="9" w:unhideWhenUsed="1" w:qFormat="1"/>
+    <w:lsdException w:name="heading 9" w:semiHidden="1" w:uiPriority="9" w:unhideWhenUsed="1" w:qFormat="1"/>
+    <w:lsdException w:name="index 1" w:semiHidden="1" w:unhideWhenUsed="1"/>
+    <w:lsdException w:name="index 2" w:semiHidden="1" w:unhideWhenUsed="1"/>
+    <w:lsdException w:name="index 3" w:semiHidden="1" w:unhideWhenUsed="1"/>
+    <w:lsdException w:name="index 4" w:semiHidden="1" w:unhideWhenUsed="1"/>
+    <w:lsdException w:name="index 5" w:semiHidden="1" w:unhideWhenUsed="1"/>
+    <w:lsdException w:name="index 6" w:semiHidden="1" w:unhideWhenUsed="1"/>
+    <w:lsdException w:name="index 7" w:semiHidden="1" w:unhideWhenUsed="1"/>
+    <w:lsdException w:name="index 8" w:semiHidden="1" w:unhideWhenUsed="1"/>
+    <w:lsdException w:name="index 9" w:semiHidden="1" w:unhideWhenUsed="1"/>
+    <w:lsdException w:name="toc 1" w:semiHidden="1" w:uiPriority="39" w:unhideWhenUsed="1"/>
+    <w:lsdException w:name="toc 2" w:semiHidden="1" w:uiPriority="39" w:unhideWhenUsed="1"/>
+    <w:lsdException w:name="toc 3" w:semiHidden="1" w:uiPriority="39" w:unhideWhenUsed="1"/>
+    <w:lsdException w:name="toc 4" w:semiHidden="1" w:uiPriority="39" w:unhideWhenUsed="1"/>
+    <w:lsdException w:name="toc 5" w:semiHidden="1" w:uiPriority="39" w:unhideWhenUsed="1"/>
+    <w:lsdException w:name="toc 6" w:semiHidden="1" w:uiPriority="39" w:unhideWhenUsed="1"/>
+    <w:lsdException w:name="toc 7" w:semiHidden="1" w:uiPriority="39" w:unhideWhenUsed="1"/>
+    <w:lsdException w:name="toc 8" w:semiHidden="1" w:uiPriority="39" w:unhideWhenUsed="1"/>
+    <w:lsdException w:name="toc 9" w:semiHidden="1" w:uiPriority="39" w:unhideWhenUsed="1"/>
+    <w:lsdException w:name="Normal Indent" w:semiHidden="1" w:unhideWhenUsed="1"/>
+    <w:lsdException w:name="footnote text" w:semiHidden="1" w:unhideWhenUsed="1"/>
+    <w:lsdException w:name="annotation text" w:semiHidden="1" w:unhideWhenUsed="1"/>
+    <w:lsdException w:name="header" w:semiHidden="1" w:unhideWhenUsed="1"/>
+    <w:lsdException w:name="footer" w:semiHidden="1" w:unhideWhenUsed="1"/>
+    <w:lsdException w:name="index heading" w:semiHidden="1" w:unhideWhenUsed="1"/>
+    <w:lsdException w:name="caption" w:semiHidden="1" w:uiPriority="35" w:unhideWhenUsed="1" w:qFormat="1"/>
+    <w:lsdException w:name="table of figures" w:semiHidden="1" w:unhideWhenUsed="1"/>
+    <w:lsdException w:name="envelope address" w:semiHidden="1" w:unhideWhenUsed="1"/>
+    <w:lsdException w:name="envelope return" w:semiHidden="1" w:unhideWhenUsed="1"/>
+    <w:lsdException w:name="footnote reference" w:semiHidden="1" w:unhideWhenUsed="1"/>
+    <w:lsdException w:name="annotation reference" w:semiHidden="1" w:unhideWhenUsed="1"/>
+    <w:lsdException w:name="line number" w:semiHidden="1" w:unhideWhenUsed="1"/>
+    <w:lsdException w:name="page number" w:semiHidden="1" w:unhideWhenUsed="1"/>
+    <w:lsdException w:name="endnote reference" w:semiHidden="1" w:unhideWhenUsed="1"/>
+    <w:lsdException w:name="endnote text" w:semiHidden="1" w:unhideWhenUsed="1"/>
+    <w:lsdException w:name="table of authorities" w:semiHidden="1" w:unhideWhenUsed="1"/>
+    <w:lsdException w:name="macro" w:semiHidden="1" w:unhideWhenUsed="1"/>
+    <w:lsdException w:name="toa heading" w:semiHidden="1" w:unhideWhenUsed="1"/>
+    <w:lsdException w:name="List" w:semiHidden="1" w:unhideWhenUsed="1"/>
+    <w:lsdException w:name="List Bullet" w:semiHidden="1" w:unhideWhenUsed="1"/>
+    <w:lsdException w:name="List Number" w:semiHidden="1" w:unhideWhenUsed="1"/>
+    <w:lsdException w:name="List 2" w:semiHidden="1" w:unhideWhenUsed="1"/>
+    <w:lsdException w:name="List 3" w:semiHidden="1" w:unhideWhenUsed="1"/>
+    <w:lsdException w:name="List 4" w:semiHidden="1" w:unhideWhenUsed="1"/>
+    <w:lsdException w:name="List 5" w:semiHidden="1" w:unhideWhenUsed="1"/>
+    <w:lsdException w:name="List Bullet 2" w:semiHidden="1" w:unhideWhenUsed="1"/>
+    <w:lsdException w:name="List Bullet 3" w:semiHidden="1" w:unhideWhenUsed="1"/>
+    <w:lsdException w:name="List Bullet 4" w:semiHidden="1" w:unhideWhenUsed="1"/>
+    <w:lsdException w:name="List Bullet 5" w:semiHidden="1" w:unhideWhenUsed="1"/>
+    <w:lsdException w:name="List Number 2" w:semiHidden="1" w:unhideWhenUsed="1"/>
+    <w:lsdException w:name="List Number 3" w:semiHidden="1" w:unhideWhenUsed="1"/>
+    <w:lsdException w:name="List Number 4" w:semiHidden="1" w:unhideWhenUsed="1"/>
+    <w:lsdException w:name="List Number 5" w:semiHidden="1" w:unhideWhenUsed="1"/>
+    <w:lsdException w:name="Title" w:uiPriority="10" w:qFormat="1"/>
+    <w:lsdException w:name="Closing" w:semiHidden="1" w:unhideWhenUsed="1"/>
+    <w:lsdException w:name="Signature" w:semiHidden="1" w:unhideWhenUsed="1"/>
+    <w:lsdException w:name="Default Paragraph Font" w:semiHidden="1" w:uiPriority="1" w:unhideWhenUsed="1"/>
+    <w:lsdException w:name="Body Text" w:semiHidden="1" w:unhideWhenUsed="1"/>
+    <w:lsdException w:name="Body Text Indent" w:semiHidden="1" w:unhideWhenUsed="1"/>
+    <w:lsdException w:name="List Continue" w:semiHidden="1" w:unhideWhenUsed="1"/>
+    <w:lsdException w:name="List Continue 2" w:semiHidden="1" w:unhideWhenUsed="1"/>
+    <w:lsdException w:name="List Continue 3" w:semiHidden="1" w:unhideWhenUsed="1"/>
+    <w:lsdException w:name="List Continue 4" w:semiHidden="1" w:unhideWhenUsed="1"/>
+    <w:lsdException w:name="List Continue 5" w:semiHidden="1" w:unhideWhenUsed="1"/>
+    <w:lsdException w:name="Message Header" w:semiHidden="1" w:unhideWhenUsed="1"/>
+    <w:lsdException w:name="Subtitle" w:uiPriority="11" w:qFormat="1"/>
+    <w:lsdException w:name="Salutation" w:semiHidden="1" w:unhideWhenUsed="1"/>
+    <w:lsdException w:name="Date" w:semiHidden="1" w:unhideWhenUsed="1"/>
+    <w:lsdException w:name="Body Text First Indent" w:semiHidden="1" w:unhideWhenUsed="1"/>
+    <w:lsdException w:name="Body Text First Indent 2" w:semiHidden="1" w:unhideWhenUsed="1"/>
+    <w:lsdException w:name="Note Heading" w:semiHidden="1" w:unhideWhenUsed="1"/>
+    <w:lsdException w:name="Body Text 2" w:semiHidden="1" w:unhideWhenUsed="1"/>
+    <w:lsdException w:name="Body Text 3" w:semiHidden="1" w:unhideWhenUsed="1"/>
+    <w:lsdException w:name="Body Text Indent 2" w:semiHidden="1" w:unhideWhenUsed="1"/>
+    <w:lsdException w:name="Body Text Indent 3" w:semiHidden="1" w:unhideWhenUsed="1"/>
+    <w:lsdException w:name="Block Text" w:semiHidden="1" w:unhideWhenUsed="1"/>
+    <w:lsdException w:name="Hyperlink" w:semiHidden="1" w:unhideWhenUsed="1"/>
+    <w:lsdException w:name="FollowedHyperlink" w:semiHidden="1" w:unhideWhenUsed="1"/>
+    <w:lsdException w:name="Strong" w:uiPriority="22" w:qFormat="1"/>
+    <w:lsdException w:name="Emphasis" w:uiPriority="20" w:qFormat="1"/>
+    <w:lsdException w:name="Document Map" w:semiHidden="1" w:unhideWhenUsed="1"/>
+    <w:lsdException w:name="Plain Text" w:semiHidden="1" w:unhideWhenUsed="1"/>
+    <w:lsdException w:name="E-mail Signature" w:semiHidden="1" w:unhideWhenUsed="1"/>
+    <w:lsdException w:name="HTML Top of Form" w:semiHidden="1" w:unhideWhenUsed="1"/>
+    <w:lsdException w:name="HTML Bottom of Form" w:semiHidden="1" w:unhideWhenUsed="1"/>
+    <w:lsdException w:name="Normal (Web)" w:semiHidden="1" w:unhideWhenUsed="1"/>
+    <w:lsdException w:name="HTML Acronym" w:semiHidden="1" w:unhideWhenUsed="1"/>
+    <w:lsdException w:name="HTML Address" w:semiHidden="1" w:unhideWhenUsed="1"/>
+    <w:lsdException w:name="HTML Cite" w:semiHidden="1" w:unhideWhenUsed="1"/>
+    <w:lsdException w:name="HTML Code" w:semiHidden="1" w:unhideWhenUsed="1"/>
+    <w:lsdException w:name="HTML Definition" w:semiHidden="1" w:unhideWhenUsed="1"/>
+    <w:lsdException w:name="HTML Keyboard" w:semiHidden="1" w:unhideWhenUsed="1"/>
+    <w:lsdException w:name="HTML Preformatted" w:semiHidden="1" w:unhideWhenUsed="1"/>
+    <w:lsdException w:name="HTML Sample" w:semiHidden="1" w:unhideWhenUsed="1"/>
+    <w:lsdException w:name="HTML Typewriter" w:semiHidden="1" w:unhideWhenUsed="1"/>
+    <w:lsdException w:name="HTML Variable" w:semiHidden="1" w:unhideWhenUsed="1"/>
+    <w:lsdException w:name="Normal Table" w:semiHidden="1" w:unhideWhenUsed="1"/>
+    <w:lsdException w:name="annotation subject" w:semiHidden="1" w:unhideWhenUsed="1"/>
+    <w:lsdException w:name="No List" w:semiHidden="1" w:unhideWhenUsed="1"/>
+    <w:lsdException w:name="Outline List 1" w:semiHidden="1" w:unhideWhenUsed="1"/>
+    <w:lsdException w:name="Outline List 2" w:semiHidden="1" w:unhideWhenUsed="1"/>
+    <w:lsdException w:name="Outline List 3" w:semiHidden="1" w:unhideWhenUsed="1"/>
+    <w:lsdException w:name="Table Simple 1" w:semiHidden="1" w:unhideWhenUsed="1"/>
+    <w:lsdException w:name="Table Simple 2" w:semiHidden="1" w:unhideWhenUsed="1"/>
+    <w:lsdException w:name="Table Simple 3" w:semiHidden="1" w:unhideWhenUsed="1"/>
+    <w:lsdException w:name="Table Classic 1" w:semiHidden="1" w:unhideWhenUsed="1"/>
+    <w:lsdException w:name="Table Classic 2" w:semiHidden="1" w:unhideWhenUsed="1"/>
+    <w:lsdException w:name="Table Classic 3" w:semiHidden="1" w:unhideWhenUsed="1"/>
+    <w:lsdException w:name="Table Classic 4" w:semiHidden="1" w:unhideWhenUsed="1"/>
+    <w:lsdException w:name="Table Colorful 1" w:semiHidden="1" w:unhideWhenUsed="1"/>
+    <w:lsdException w:name="Table Colorful 2" w:semiHidden="1" w:unhideWhenUsed="1"/>
+    <w:lsdException w:name="Table Colorful 3" w:semiHidden="1" w:unhideWhenUsed="1"/>
+    <w:lsdException w:name="Table Columns 1" w:semiHidden="1" w:unhideWhenUsed="1"/>
+    <w:lsdException w:name="Table Columns 2" w:semiHidden="1" w:unhideWhenUsed="1"/>
+    <w:lsdException w:name="Table Columns 3" w:semiHidden="1" w:unhideWhenUsed="1"/>
+    <w:lsdException w:name="Table Columns 4" w:semiHidden="1" w:unhideWhenUsed="1"/>
+    <w:lsdException w:name="Table Columns 5" w:semiHidden="1" w:unhideWhenUsed="1"/>
+    <w:lsdException w:name="Table Grid 1" w:semiHidden="1" w:unhideWhenUsed="1"/>
+    <w:lsdException w:name="Table Grid 2" w:semiHidden="1" w:unhideWhenUsed="1"/>
+    <w:lsdException w:name="Table Grid 3" w:semiHidden="1" w:unhideWhenUsed="1"/>
+    <w:lsdException w:name="Table Grid 4" w:semiHidden="1" w:unhideWhenUsed="1"/>
+    <w:lsdException w:name="Table Grid 5" w:semiHidden="1" w:unhideWhenUsed="1"/>
+    <w:lsdException w:name="Table Grid 6" w:semiHidden="1" w:unhideWhenUsed="1"/>
+    <w:lsdException w:name="Table Grid 7" w:semiHidden="1" w:unhideWhenUsed="1"/>
+    <w:lsdException w:name="Table Grid 8" w:semiHidden="1" w:unhideWhenUsed="1"/>
+    <w:lsdException w:name="Table List 1" w:semiHidden="1" w:unhideWhenUsed="1"/>
+    <w:lsdException w:name="Table List 2" w:semiHidden="1" w:unhideWhenUsed="1"/>
+    <w:lsdException w:name="Table List 3" w:semiHidden="1" w:unhideWhenUsed="1"/>
+    <w:lsdException w:name="Table List 4" w:semiHidden="1" w:unhideWhenUsed="1"/>
+    <w:lsdException w:name="Table List 5" w:semiHidden="1" w:unhideWhenUsed="1"/>
+    <w:lsdException w:name="Table List 6" w:semiHidden="1" w:unhideWhenUsed="1"/>
+    <w:lsdException w:name="Table List 7" w:semiHidden="1" w:unhideWhenUsed="1"/>
+    <w:lsdException w:name="Table List 8" w:semiHidden="1" w:unhideWhenUsed="1"/>
+    <w:lsdException w:name="Table 3D effects 1" w:semiHidden="1" w:unhideWhenUsed="1"/>
+    <w:lsdException w:name="Table 3D effects 2" w:semiHidden="1" w:unhideWhenUsed="1"/>
+    <w:lsdException w:name="Table 3D effects 3" w:semiHidden="1" w:unhideWhenUsed="1"/>
+    <w:lsdException w:name="Table Contemporary" w:semiHidden="1" w:unhideWhenUsed="1"/>
+    <w:lsdException w:name="Table Elegant" w:semiHidden="1" w:unhideWhenUsed="1"/>
+    <w:lsdException w:name="Table Professional" w:semiHidden="1" w:unhideWhenUsed="1"/>
+    <w:lsdException w:name="Table Subtle 1" w:semiHidden="1" w:unhideWhenUsed="1"/>
+    <w:lsdException w:name="Table Subtle 2" w:semiHidden="1" w:unhideWhenUsed="1"/>
+    <w:lsdException w:name="Table Web 1" w:semiHidden="1" w:unhideWhenUsed="1"/>
+    <w:lsdException w:name="Table Web 2" w:semiHidden="1" w:unhideWhenUsed="1"/>
+    <w:lsdException w:name="Table Web 3" w:semiHidden="1" w:unhideWhenUsed="1"/>
+    <w:lsdException w:name="Balloon Text" w:semiHidden="1" w:unhideWhenUsed="1"/>
+    <w:lsdException w:name="Table Grid" w:uiPriority="39"/>
+    <w:lsdException w:name="Table Theme" w:semiHidden="1" w:unhideWhenUsed="1"/>
+    <w:lsdException w:name="Placeholder Text" w:semiHidden="1"/>
+    <w:lsdException w:name="No Spacing" w:uiPriority="1" w:qFormat="1"/>
+    <w:lsdException w:name="Light Shading" w:uiPriority="60"/>
+    <w:lsdException w:name="Light List" w:uiPriority="61"/>
+    <w:lsdException w:name="Light Grid" w:uiPriority="62"/>
+    <w:lsdException w:name="Medium Shading 1" w:uiPriority="63"/>
+    <w:lsdException w:name="Medium Shading 2" w:uiPriority="64"/>
+    <w:lsdException w:name="Medium List 1" w:uiPriority="65"/>
+    <w:lsdException w:name="Medium List 2" w:uiPriority="66"/>
+    <w:lsdException w:name="Medium Grid 1" w:uiPriority="67"/>
+    <w:lsdException w:name="Medium Grid 2" w:uiPriority="68"/>
+    <w:lsdException w:name="Medium Grid 3" w:uiPriority="69"/>
+    <w:lsdException w:name="Dark List" w:uiPriority="70"/>
+    <w:lsdException w:name="Colorful Shading" w:uiPriority="71"/>
+    <w:lsdException w:name="Colorful List" w:uiPriority="72"/>
+    <w:lsdException w:name="Colorful Grid" w:uiPriority="73"/>
+    <w:lsdException w:name="Light Shading Accent 1" w:uiPriority="60"/>
+    <w:lsdException w:name="Light List Accent 1" w:uiPriority="61"/>
+    <w:lsdException w:name="Light Grid Accent 1" w:uiPriority="62"/>
+    <w:lsdException w:name="Medium Shading 1 Accent 1" w:uiPriority="63"/>
+    <w:lsdException w:name="Medium Shading 2 Accent 1" w:uiPriority="64"/>
+    <w:lsdException w:name="Medium List 1 Accent 1" w:uiPriority="65"/>
+    <w:lsdException w:name="Revision" w:semiHidden="1"/>
+    <w:lsdException w:name="List Paragraph" w:uiPriority="34" w:qFormat="1"/>
+    <w:lsdException w:name="Quote" w:uiPriority="29" w:qFormat="1"/>
+    <w:lsdException w:name="Intense Quote" w:uiPriority="30" w:qFormat="1"/>
+    <w:lsdException w:name="Medium List 2 Accent 1" w:uiPriority="66"/>
+    <w:lsdException w:name="Medium Grid 1 Accent 1" w:uiPriority="67"/>
+    <w:lsdException w:name="Medium Grid 2 Accent 1" w:uiPriority="68"/>
+    <w:lsdException w:name="Medium Grid 3 Accent 1" w:uiPriority="69"/>
+    <w:lsdException w:name="Dark List Accent 1" w:uiPriority="70"/>
+    <w:lsdException w:name="Colorful Shading Accent 1" w:uiPriority="71"/>
+    <w:lsdException w:name="Colorful List Accent 1" w:uiPriority="72"/>
+    <w:lsdException w:name="Colorful Grid Accent 1" w:uiPriority="73"/>
+    <w:lsdException w:name="Light Shading Accent 2" w:uiPriority="60"/>
+    <w:lsdException w:name="Light List Accent 2" w:uiPriority="61"/>
+    <w:lsdException w:name="Light Grid Accent 2" w:uiPriority="62"/>
+    <w:lsdException w:name="Medium Shading 1 Accent 2" w:uiPriority="63"/>
+    <w:lsdException w:name="Medium Shading 2 Accent 2" w:uiPriority="64"/>
+    <w:lsdException w:name="Medium List 1 Accent 2" w:uiPriority="65"/>
+    <w:lsdException w:name="Medium List 2 Accent 2" w:uiPriority="66"/>
+    <w:lsdException w:name="Medium Grid 1 Accent 2" w:uiPriority="67"/>
+    <w:lsdException w:name="Medium Grid 2 Accent 2" w:uiPriority="68"/>
+    <w:lsdException w:name="Medium Grid 3 Accent 2" w:uiPriority="69"/>
+    <w:lsdException w:name="Dark List Accent 2" w:uiPriority="70"/>
+    <w:lsdException w:name="Colorful Shading Accent 2" w:uiPriority="71"/>
+    <w:lsdException w:name="Colorful List Accent 2" w:uiPriority="72"/>
+    <w:lsdException w:name="Colorful Grid Accent 2" w:uiPriority="73"/>
+    <w:lsdException w:name="Light Shading Accent 3" w:uiPriority="60"/>
+    <w:lsdException w:name="Light List Accent 3" w:uiPriority="61"/>
+    <w:lsdException w:name="Light Grid Accent 3" w:uiPriority="62"/>
+    <w:lsdException w:name="Medium Shading 1 Accent 3" w:uiPriority="63"/>
+    <w:lsdException w:name="Medium Shading 2 Accent 3" w:uiPriority="64"/>
+    <w:lsdException w:name="Medium List 1 Accent 3" w:uiPriority="65"/>
+    <w:lsdException w:name="Medium List 2 Accent 3" w:uiPriority="66"/>
+    <w:lsdException w:name="Medium Grid 1 Accent 3" w:uiPriority="67"/>
+    <w:lsdException w:name="Medium Grid 2 Accent 3" w:uiPriority="68"/>
+    <w:lsdException w:name="Medium Grid 3 Accent 3" w:uiPriority="69"/>
+    <w:lsdException w:name="Dark List Accent 3" w:uiPriority="70"/>
+    <w:lsdException w:name="Colorful Shading Accent 3" w:uiPriority="71"/>
+    <w:lsdException w:name="Colorful List Accent 3" w:uiPriority="72"/>
+    <w:lsdException w:name="Colorful Grid Accent 3" w:uiPriority="73"/>
+    <w:lsdException w:name="Light Shading Accent 4" w:uiPriority="60"/>
+    <w:lsdException w:name="Light List Accent 4" w:uiPriority="61"/>
+    <w:lsdException w:name="Light Grid Accent 4" w:uiPriority="62"/>
+    <w:lsdException w:name="Medium Shading 1 Accent 4" w:uiPriority="63"/>
+    <w:lsdException w:name="Medium Shading 2 Accent 4" w:uiPriority="64"/>
+    <w:lsdException w:name="Medium List 1 Accent 4" w:uiPriority="65"/>
+    <w:lsdException w:name="Medium List 2 Accent 4" w:uiPriority="66"/>
+    <w:lsdException w:name="Medium Grid 1 Accent 4" w:uiPriority="67"/>
+    <w:lsdException w:name="Medium Grid 2 Accent 4" w:uiPriority="68"/>
+    <w:lsdException w:name="Medium Grid 3 Accent 4" w:uiPriority="69"/>
+    <w:lsdException w:name="Dark List Accent 4" w:uiPriority="70"/>
+    <w:lsdException w:name="Colorful Shading Accent 4" w:uiPriority="71"/>
+    <w:lsdException w:name="Colorful List Accent 4" w:uiPriority="72"/>
+    <w:lsdException w:name="Colorful Grid Accent 4" w:uiPriority="73"/>
+    <w:lsdException w:name="Light Shading Accent 5" w:uiPriority="60"/>
+    <w:lsdException w:name="Light List Accent 5" w:uiPriority="61"/>
+    <w:lsdException w:name="Light Grid Accent 5" w:uiPriority="62"/>
+    <w:lsdException w:name="Medium Shading 1 Accent 5" w:uiPriority="63"/>
+    <w:lsdException w:name="Medium Shading 2 Accent 5" w:uiPriority="64"/>
+    <w:lsdException w:name="Medium List 1 Accent 5" w:uiPriority="65"/>
+    <w:lsdException w:name="Medium List 2 Accent 5" w:uiPriority="66"/>
+    <w:lsdException w:name="Medium Grid 1 Accent 5" w:uiPriority="67"/>
+    <w:lsdException w:name="Medium Grid 2 Accent 5" w:uiPriority="68"/>
+    <w:lsdException w:name="Medium Grid 3 Accent 5" w:uiPriority="69"/>
+    <w:lsdException w:name="Dark List Accent 5" w:uiPriority="70"/>
+    <w:lsdException w:name="Colorful Shading Accent 5" w:uiPriority="71"/>
+    <w:lsdException w:name="Colorful List Accent 5" w:uiPriority="72"/>
+    <w:lsdException w:name="Colorful Grid Accent 5" w:uiPriority="73"/>
+    <w:lsdException w:name="Light Shading Accent 6" w:uiPriority="60"/>
+    <w:lsdException w:name="Light List Accent 6" w:uiPriority="61"/>
+    <w:lsdException w:name="Light Grid Accent 6" w:uiPriority="62"/>
+    <w:lsdException w:name="Medium Shading 1 Accent 6" w:uiPriority="63"/>
+    <w:lsdException w:name="Medium Shading 2 Accent 6" w:uiPriority="64"/>
+    <w:lsdException w:name="Medium List 1 Accent 6" w:uiPriority="65"/>
+    <w:lsdException w:name="Medium List 2 Accent 6" w:uiPriority="66"/>
+    <w:lsdException w:name="Medium Grid 1 Accent 6" w:uiPriority="67"/>
+    <w:lsdException w:name="Medium Grid 2 Accent 6" w:uiPriority="68"/>
+    <w:lsdException w:name="Medium Grid 3 Accent 6" w:uiPriority="69"/>
+    <w:lsdException w:name="Dark List Accent 6" w:uiPriority="70"/>
+    <w:lsdException w:name="Colorful Shading Accent 6" w:uiPriority="71"/>
+    <w:lsdException w:name="Colorful List Accent 6" w:uiPriority="72"/>
+    <w:lsdException w:name="Colorful Grid Accent 6" w:uiPriority="73"/>
+    <w:lsdException w:name="Subtle Emphasis" w:uiPriority="19" w:qFormat="1"/>
+    <w:lsdException w:name="Intense Emphasis" w:uiPriority="21" w:qFormat="1"/>
+    <w:lsdException w:name="Subtle Reference" w:uiPriority="31" w:qFormat="1"/>
+    <w:lsdException w:name="Intense Reference" w:uiPriority="32" w:qFormat="1"/>
+    <w:lsdException w:name="Book Title" w:uiPriority="33" w:qFormat="1"/>
+    <w:lsdException w:name="Bibliography" w:semiHidden="1" w:uiPriority="37" w:unhideWhenUsed="1"/>
+    <w:lsdException w:name="TOC Heading" w:semiHidden="1" w:uiPriority="39" w:unhideWhenUsed="1" w:qFormat="1"/>
+    <w:lsdException w:name="Plain Table 1" w:uiPriority="41"/>
+    <w:lsdException w:name="Plain Table 2" w:uiPriority="42"/>
+    <w:lsdException w:name="Plain Table 3" w:uiPriority="43"/>
+    <w:lsdException w:name="Plain Table 4" w:uiPriority="44"/>
+    <w:lsdException w:name="Plain Table 5" w:uiPriority="45"/>
+    <w:lsdException w:name="Grid Table Light" w:uiPriority="40"/>
+    <w:lsdException w:name="Grid Table 1 Light" w:uiPriority="46"/>
+    <w:lsdException w:name="Grid Table 2" w:uiPriority="47"/>
+    <w:lsdException w:name="Grid Table 3" w:uiPriority="48"/>
+    <w:lsdException w:name="Grid Table 4" w:uiPriority="49"/>
+    <w:lsdException w:name="Grid Table 5 Dark" w:uiPriority="50"/>
+    <w:lsdException w:name="Grid Table 6 Colorful" w:uiPriority="51"/>
+    <w:lsdException w:name="Grid Table 7 Colorful" w:uiPriority="52"/>
+    <w:lsdException w:name="Grid Table 1 Light Accent 1" w:uiPriority="46"/>
+    <w:lsdException w:name="Grid Table 2 Accent 1" w:uiPriority="47"/>
+    <w:lsdException w:name="Grid Table 3 Accent 1" w:uiPriority="48"/>
+    <w:lsdException w:name="Grid Table 4 Accent 1" w:uiPriority="49"/>
+    <w:lsdException w:name="Grid Table 5 Dark Accent 1" w:uiPriority="50"/>
+    <w:lsdException w:name="Grid Table 6 Colorful Accent 1" w:uiPriority="51"/>
+    <w:lsdException w:name="Grid Table 7 Colorful Accent 1" w:uiPriority="52"/>
+    <w:lsdException w:name="Grid Table 1 Light Accent 2" w:uiPriority="46"/>
+    <w:lsdException w:name="Grid Table 2 Accent 2" w:uiPriority="47"/>
+    <w:lsdException w:name="Grid Table 3 Accent 2" w:uiPriority="48"/>
+    <w:lsdException w:name="Grid Table 4 Accent 2" w:uiPriority="49"/>
+    <w:lsdException w:name="Grid Table 5 Dark Accent 2" w:uiPriority="50"/>
+    <w:lsdException w:name="Grid Table 6 Colorful Accent 2" w:uiPriority="51"/>
+    <w:lsdException w:name="Grid Table 7 Colorful Accent 2" w:uiPriority="52"/>
+    <w:lsdException w:name="Grid Table 1 Light Accent 3" w:uiPriority="46"/>
+    <w:lsdException w:name="Grid Table 2 Accent 3" w:uiPriority="47"/>
+    <w:lsdException w:name="Grid Table 3 Accent 3" w:uiPriority="48"/>
+    <w:lsdException w:name="Grid Table 4 Accent 3" w:uiPriority="49"/>
+    <w:lsdException w:name="Grid Table 5 Dark Accent 3" w:uiPriority="50"/>
+    <w:lsdException w:name="Grid Table 6 Colorful Accent 3" w:uiPriority="51"/>
+    <w:lsdException w:name="Grid Table 7 Colorful Accent 3" w:uiPriority="52"/>
+    <w:lsdException w:name="Grid Table 1 Light Accent 4" w:uiPriority="46"/>
+    <w:lsdException w:name="Grid Table 2 Accent 4" w:uiPriority="47"/>
+    <w:lsdException w:name="Grid Table 3 Accent 4" w:uiPriority="48"/>
+    <w:lsdException w:name="Grid Table 4 Accent 4" w:uiPriority="49"/>
+    <w:lsdException w:name="Grid Table 5 Dark Accent 4" w:uiPriority="50"/>
+    <w:lsdException w:name="Grid Table 6 Colorful Accent 4" w:uiPriority="51"/>
+    <w:lsdException w:name="Grid Table 7 Colorful Accent 4" w:uiPriority="52"/>
+    <w:lsdException w:name="Grid Table 1 Light Accent 5" w:uiPriority="46"/>
+    <w:lsdException w:name="Grid Table 2 Accent 5" w:uiPriority="47"/>
+    <w:lsdException w:name="Grid Table 3 Accent 5" w:uiPriority="48"/>
+    <w:lsdException w:name="Grid Table 4 Accent 5" w:uiPriority="49"/>
+    <w:lsdException w:name="Grid Table 5 Dark Accent 5" w:uiPriority="50"/>
+    <w:lsdException w:name="Grid Table 6 Colorful Accent 5" w:uiPriority="51"/>
+    <w:lsdException w:name="Grid Table 7 Colorful Accent 5" w:uiPriority="52"/>
+    <w:lsdException w:name="Grid Table 1 Light Accent 6" w:uiPriority="46"/>
+    <w:lsdException w:name="Grid Table 2 Accent 6" w:uiPriority="47"/>
+    <w:lsdException w:name="Grid Table 3 Accent 6" w:uiPriority="48"/>
+    <w:lsdException w:name="Grid Table 4 Accent 6" w:uiPriority="49"/>
+    <w:lsdException w:name="Grid Table 5 Dark Accent 6" w:uiPriority="50"/>
+    <w:lsdException w:name="Grid Table 6 Colorful Accent 6" w:uiPriority="51"/>
+    <w:lsdException w:name="Grid Table 7 Colorful Accent 6" w:uiPriority="52"/>
+    <w:lsdException w:name="List Table 1 Light" w:uiPriority="46"/>
+    <w:lsdException w:name="List Table 2" w:uiPriority="47"/>
+    <w:lsdException w:name="List Table 3" w:uiPriority="48"/>
+    <w:lsdException w:name="List Table 4" w:uiPriority="49"/>
+    <w:lsdException w:name="List Table 5 Dark" w:uiPriority="50"/>
+    <w:lsdException w:name="List Table 6 Colorful" w:uiPriority="51"/>
+    <w:lsdException w:name="List Table 7 Colorful" w:uiPriority="52"/>
+    <w:lsdException w:name="List Table 1 Light Accent 1" w:uiPriority="46"/>
+    <w:lsdException w:name="List Table 2 Accent 1" w:uiPriority="47"/>
+    <w:lsdException w:name="List Table 3 Accent 1" w:uiPriority="48"/>
+    <w:lsdException w:name="List Table 4 Accent 1" w:uiPriority="49"/>
+    <w:lsdException w:name="List Table 5 Dark Accent 1" w:uiPriority="50"/>
+    <w:lsdException w:name="List Table 6 Colorful Accent 1" w:uiPriority="51"/>
+    <w:lsdException w:name="List Table 7 Colorful Accent 1" w:uiPriority="52"/>
+    <w:lsdException w:name="List Table 1 Light Accent 2" w:uiPriority="46"/>
+    <w:lsdException w:name="List Table 2 Accent 2" w:uiPriority="47"/>
+    <w:lsdException w:name="List Table 3 Accent 2" w:uiPriority="48"/>
+    <w:lsdException w:name="List Table 4 Accent 2" w:uiPriority="49"/>
+    <w:lsdException w:name="List Table 5 Dark Accent 2" w:uiPriority="50"/>
+    <w:lsdException w:name="List Table 6 Colorful Accent 2" w:uiPriority="51"/>
+    <w:lsdException w:name="List Table 7 Colorful Accent 2" w:uiPriority="52"/>
+    <w:lsdException w:name="List Table 1 Light Accent 3" w:uiPriority="46"/>
+    <w:lsdException w:name="List Table 2 Accent 3" w:uiPriority="47"/>
+    <w:lsdException w:name="List Table 3 Accent 3" w:uiPriority="48"/>
+    <w:lsdException w:name="List Table 4 Accent 3" w:uiPriority="49"/>
+    <w:lsdException w:name="List Table 5 Dark Accent 3" w:uiPriority="50"/>
+    <w:lsdException w:name="List Table 6 Colorful Accent 3" w:uiPriority="51"/>
+    <w:lsdException w:name="List Table 7 Colorful Accent 3" w:uiPriority="52"/>
+    <w:lsdException w:name="List Table 1 Light Accent 4" w:uiPriority="46"/>
+    <w:lsdException w:name="List Table 2 Accent 4" w:uiPriority="47"/>
+    <w:lsdException w:name="List Table 3 Accent 4" w:uiPriority="48"/>
+    <w:lsdException w:name="List Table 4 Accent 4" w:uiPriority="49"/>
+    <w:lsdException w:name="List Table 5 Dark Accent 4" w:uiPriority="50"/>
+    <w:lsdException w:name="List Table 6 Colorful Accent 4" w:uiPriority="51"/>
+    <w:lsdException w:name="List Table 7 Colorful Accent 4" w:uiPriority="52"/>
+    <w:lsdException w:name="List Table 1 Light Accent 5" w:uiPriority="46"/>
+    <w:lsdException w:name="List Table 2 Accent 5" w:uiPriority="47"/>
+    <w:lsdException w:name="List Table 3 Accent 5" w:uiPriority="48"/>
+    <w:lsdException w:name="List Table 4 Accent 5" w:uiPriority="49"/>
+    <w:lsdException w:name="List Table 5 Dark Accent 5" w:uiPriority="50"/>
+    <w:lsdException w:name="List Table 6 Colorful Accent 5" w:uiPriority="51"/>
+    <w:lsdException w:name="List Table 7 Colorful Accent 5" w:uiPriority="52"/>
+    <w:lsdException w:name="List Table 1 Light Accent 6" w:uiPriority="46"/>
+    <w:lsdException w:name="List Table 2 Accent 6" w:uiPriority="47"/>
+    <w:lsdException w:name="List Table 3 Accent 6" w:uiPriority="48"/>
+    <w:lsdException w:name="List Table 4 Accent 6" w:uiPriority="49"/>
+    <w:lsdException w:name="List Table 5 Dark Accent 6" w:uiPriority="50"/>
+    <w:lsdException w:name="List Table 6 Colorful Accent 6" w:uiPriority="51"/>
+    <w:lsdException w:name="List Table 7 Colorful Accent 6" w:uiPriority="52"/>
+  </w:latentStyles>
+  <w:style w:type="paragraph" w:default="1" w:styleId="Normal">
+    <w:name w:val="Normal"/>
+    <w:qFormat/>
+  </w:style>
+  <w:style w:type="character" w:default="1" w:styleId="DefaultParagraphFont">
+    <w:name w:val="Default Paragraph Font"/>
+    <w:uiPriority w:val="1"/>
+    <w:semiHidden/>
+    <w:unhideWhenUsed/>
+  </w:style>
+  <w:style w:type="table" w:default="1" w:styleId="TableNormal">
+    <w:name w:val="Normal Table"/>
+    <w:uiPriority w:val="99"/>
+    <w:semiHidden/>
+    <w:unhideWhenUsed/>
+    <w:tblPr>
+      <w:tblInd w:w="0" w:type="dxa"/>
+      <w:tblCellMar>
+        <w:top w:w="0" w:type="dxa"/>
+        <w:left w:w="108" w:type="dxa"/>
+        <w:bottom w:w="0" w:type="dxa"/>
+        <w:right w:w="108" w:type="dxa"/>
+      </w:tblCellMar>
+    </w:tblPr>
+  </w:style>
+  <w:style w:type="numbering" w:default="1" w:styleId="NoList">
+    <w:name w:val="No List"/>
+    <w:uiPriority w:val="99"/>
+    <w:semiHidden/>
+    <w:unhideWhenUsed/>
+  </w:style>
+  <w:style w:type="character" w:styleId="PlaceholderText">
+    <w:name w:val="Placeholder Text"/>
+    <w:basedOn w:val="DefaultParagraphFont"/>
+    <w:uiPriority w:val="99"/>
+    <w:semiHidden/>
+    <w:rsid w:val="008F7517"/>
+    <w:rPr>
+      <w:color w:val="808080"/>
+    </w:rPr>
+  </w:style>
+</w:styles>
+</file>
+
+<file path=word/glossary/webSettings.xml><?xml version="1.0" encoding="utf-8"?>
+<w:webSettings xmlns:mc="http://schemas.openxmlformats.org/markup-compatibility/2006" xmlns:r="http://schemas.openxmlformats.org/officeDocument/2006/relationships" xmlns:w="http://schemas.openxmlformats.org/wordprocessingml/2006/main" xmlns:w14="http://schemas.microsoft.com/office/word/2010/wordml" xmlns:w15="http://schemas.microsoft.com/office/word/2012/wordml" mc:Ignorable="w14 w15">
+  <w:optimizeForBrowser/>
+  <w:allowPNG/>
+</w:webSettings>
 </file>
 
 <file path=word/theme/theme1.xml><?xml version="1.0" encoding="utf-8"?>
@@ -28662,7 +30383,7 @@
 </file>
 
 <file path=customXml/itemProps1.xml><?xml version="1.0" encoding="utf-8"?>
-<ds:datastoreItem xmlns:ds="http://schemas.openxmlformats.org/officeDocument/2006/customXml" ds:itemID="{5E6423F2-A30D-4D5F-8F98-6C493F68F540}">
+<ds:datastoreItem xmlns:ds="http://schemas.openxmlformats.org/officeDocument/2006/customXml" ds:itemID="{F0A18C30-56DC-4BED-818F-9553E7AF243A}">
   <ds:schemaRefs>
     <ds:schemaRef ds:uri="http://schemas.openxmlformats.org/officeDocument/2006/bibliography"/>
   </ds:schemaRefs>

--- a/TechReport/report.docx
+++ b/TechReport/report.docx
@@ -23851,7 +23851,16 @@
           <w:sz w:val="28"/>
           <w:szCs w:val="28"/>
         </w:rPr>
-        <w:t>ТЕХНИКО-ЭКОНОМИЧЕСКОЕ ОБОСНОВАНИЕ ЦЕЛЕСООБРАЗНОСТИ РАЗРАБОТКИ И ИСПОЛЬЗОВАНИЯ ПРОГРАММНОГО ПРОДУКТА</w:t>
+        <w:t xml:space="preserve">ТЕХНИКО-ЭКОНОМИЧЕСКОЕ ОБОСНОВАНИЕ ЦЕЛЕСООБРАЗНОСТИ РАЗРАБОТКИ И ИСПОЛЬЗОВАНИЯ ПРОГРАММНОГО </w:t>
+      </w:r>
+      <w:r>
+        <w:rPr>
+          <w:rFonts w:ascii="Times New Roman" w:hAnsi="Times New Roman" w:cs="Times New Roman"/>
+          <w:b/>
+          <w:sz w:val="28"/>
+          <w:szCs w:val="28"/>
+        </w:rPr>
+        <w:t>СРЕДСТВА</w:t>
       </w:r>
     </w:p>
     <w:p>
@@ -23889,7 +23898,15 @@
           <w:sz w:val="28"/>
           <w:szCs w:val="28"/>
         </w:rPr>
-        <w:t>Функции, назначение и потенциальные пользователи ПО</w:t>
+        <w:t>Функции, назначение</w:t>
+      </w:r>
+      <w:r>
+        <w:rPr>
+          <w:rFonts w:ascii="Times New Roman" w:hAnsi="Times New Roman" w:cs="Times New Roman"/>
+          <w:sz w:val="28"/>
+          <w:szCs w:val="28"/>
+        </w:rPr>
+        <w:t xml:space="preserve"> и потенциальные пользователи ПС</w:t>
       </w:r>
     </w:p>
     <w:p>
@@ -23918,7 +23935,15 @@
           <w:sz w:val="28"/>
           <w:szCs w:val="28"/>
         </w:rPr>
-        <w:t xml:space="preserve">Задача </w:t>
+        <w:t>Назначение</w:t>
+      </w:r>
+      <w:r>
+        <w:rPr>
+          <w:rFonts w:ascii="Times New Roman" w:hAnsi="Times New Roman" w:cs="Times New Roman"/>
+          <w:sz w:val="28"/>
+          <w:szCs w:val="28"/>
+        </w:rPr>
+        <w:t xml:space="preserve"> </w:t>
       </w:r>
       <w:r>
         <w:rPr>
@@ -24466,7 +24491,7 @@
           <w:sz w:val="28"/>
           <w:szCs w:val="28"/>
         </w:rPr>
-        <w:t xml:space="preserve"> Расчет затрат на разработку ПО</w:t>
+        <w:t xml:space="preserve"> Расчет затрат на разработку ПС</w:t>
       </w:r>
     </w:p>
     <w:p>
@@ -24610,12 +24635,18 @@
         <w:jc w:val="center"/>
         <w:rPr>
           <w:rFonts w:ascii="Times New Roman" w:hAnsi="Times New Roman" w:cs="Times New Roman"/>
-          <w:i/>
-          <w:sz w:val="28"/>
-          <w:szCs w:val="28"/>
-          <w:lang w:val="en-US"/>
-        </w:rPr>
-      </w:pPr>
+          <w:sz w:val="28"/>
+          <w:szCs w:val="28"/>
+        </w:rPr>
+      </w:pPr>
+      <w:r>
+        <w:rPr>
+          <w:rFonts w:ascii="Times New Roman" w:eastAsiaTheme="minorEastAsia" w:hAnsi="Times New Roman" w:cs="Times New Roman"/>
+          <w:sz w:val="28"/>
+          <w:szCs w:val="28"/>
+        </w:rPr>
+        <w:t xml:space="preserve">                                       </w:t>
+      </w:r>
       <m:oMath>
         <m:sSub>
           <m:sSubPr>
@@ -24765,9 +24796,25 @@
           <w:i/>
           <w:sz w:val="28"/>
           <w:szCs w:val="28"/>
-          <w:lang w:val="en-US"/>
         </w:rPr>
         <w:t>,</w:t>
+      </w:r>
+      <w:r>
+        <w:rPr>
+          <w:rFonts w:ascii="Times New Roman" w:eastAsiaTheme="minorEastAsia" w:hAnsi="Times New Roman" w:cs="Times New Roman"/>
+          <w:i/>
+          <w:sz w:val="28"/>
+          <w:szCs w:val="28"/>
+        </w:rPr>
+        <w:t xml:space="preserve"> </w:t>
+      </w:r>
+      <w:r>
+        <w:rPr>
+          <w:rFonts w:ascii="Times New Roman" w:eastAsiaTheme="minorEastAsia" w:hAnsi="Times New Roman" w:cs="Times New Roman"/>
+          <w:sz w:val="28"/>
+          <w:szCs w:val="28"/>
+        </w:rPr>
+        <w:t xml:space="preserve">                                       (6.1)</w:t>
       </w:r>
     </w:p>
     <w:p>
@@ -24890,7 +24937,23 @@
           <w:sz w:val="28"/>
           <w:szCs w:val="28"/>
         </w:rPr>
-        <w:t xml:space="preserve">го исполнителя (руб.); </w:t>
+        <w:t>го исполнителя</w:t>
+      </w:r>
+      <w:r>
+        <w:rPr>
+          <w:rFonts w:ascii="Times New Roman" w:hAnsi="Times New Roman" w:cs="Times New Roman"/>
+          <w:sz w:val="28"/>
+          <w:szCs w:val="28"/>
+        </w:rPr>
+        <w:t>,</w:t>
+      </w:r>
+      <w:r>
+        <w:rPr>
+          <w:rFonts w:ascii="Times New Roman" w:hAnsi="Times New Roman" w:cs="Times New Roman"/>
+          <w:sz w:val="28"/>
+          <w:szCs w:val="28"/>
+        </w:rPr>
+        <w:t xml:space="preserve"> руб.; </w:t>
       </w:r>
       <m:oMath>
         <m:sSub>
@@ -24950,7 +25013,48 @@
           <w:sz w:val="28"/>
           <w:szCs w:val="28"/>
         </w:rPr>
-        <w:t>-м исполнителем (ч).</w:t>
+        <w:t>-м исполнителем, ч.</w:t>
+      </w:r>
+      <w:r>
+        <w:rPr>
+          <w:rFonts w:ascii="Times New Roman" w:hAnsi="Times New Roman" w:cs="Times New Roman"/>
+          <w:sz w:val="28"/>
+          <w:szCs w:val="28"/>
+        </w:rPr>
+        <w:t xml:space="preserve"> </w:t>
+      </w:r>
+      <w:r>
+        <w:rPr>
+          <w:rFonts w:ascii="Times New Roman" w:hAnsi="Times New Roman" w:cs="Times New Roman"/>
+          <w:sz w:val="28"/>
+          <w:szCs w:val="28"/>
+        </w:rPr>
+        <w:t xml:space="preserve">Для рассматриваемого ПС количество </w:t>
+      </w:r>
+      <w:r>
+        <w:rPr>
+          <w:rFonts w:ascii="Times New Roman" w:hAnsi="Times New Roman" w:cs="Times New Roman"/>
+          <w:sz w:val="28"/>
+          <w:szCs w:val="28"/>
+        </w:rPr>
+        <w:lastRenderedPageBreak/>
+        <w:t>разработчиков принято равным 3, их средняя месячная тарифная ставка - 600 тыс. руб,</w:t>
+      </w:r>
+      <w:r>
+        <w:rPr>
+          <w:rFonts w:ascii="Times New Roman" w:hAnsi="Times New Roman" w:cs="Times New Roman"/>
+          <w:sz w:val="28"/>
+          <w:szCs w:val="28"/>
+        </w:rPr>
+        <w:t xml:space="preserve"> </w:t>
+      </w:r>
+      <w:r>
+        <w:rPr>
+          <w:rFonts w:ascii="Times New Roman" w:hAnsi="Times New Roman" w:cs="Times New Roman"/>
+          <w:sz w:val="28"/>
+          <w:szCs w:val="28"/>
+        </w:rPr>
+        <w:t>время на разработку проекта – 4 месяца. Таким образом,</w:t>
       </w:r>
     </w:p>
     <w:p>
@@ -24969,31 +25073,169 @@
           <w:sz w:val="28"/>
           <w:szCs w:val="28"/>
         </w:rPr>
-        <w:lastRenderedPageBreak/>
-        <w:t>Затраты на дополнительную заработную плату включают выплаты, предусмотренные действующим трудовым законодательством, и определяется по формуле:</w:t>
-      </w:r>
-    </w:p>
-    <w:p>
-      <w:pPr>
-        <w:ind w:firstLine="0"/>
-        <w:jc w:val="both"/>
-        <w:rPr>
-          <w:rFonts w:ascii="Times New Roman" w:hAnsi="Times New Roman" w:cs="Times New Roman"/>
-          <w:sz w:val="28"/>
-          <w:szCs w:val="28"/>
-        </w:rPr>
-      </w:pPr>
+        <w:t xml:space="preserve"> </w:t>
+      </w:r>
     </w:p>
     <w:p>
       <w:pPr>
         <w:ind w:firstLine="0"/>
         <w:jc w:val="center"/>
         <w:rPr>
+          <w:rFonts w:ascii="Times New Roman" w:hAnsi="Times New Roman" w:cs="Times New Roman"/>
+          <w:sz w:val="28"/>
+          <w:szCs w:val="28"/>
+        </w:rPr>
+      </w:pPr>
+      <m:oMath>
+        <m:sSub>
+          <m:sSubPr>
+            <m:ctrlPr>
+              <w:rPr>
+                <w:rFonts w:ascii="Cambria Math" w:hAnsi="Cambria Math" w:cs="Times New Roman"/>
+                <w:i/>
+                <w:sz w:val="28"/>
+                <w:szCs w:val="28"/>
+              </w:rPr>
+            </m:ctrlPr>
+          </m:sSubPr>
+          <m:e>
+            <m:r>
+              <w:rPr>
+                <w:rFonts w:ascii="Cambria Math" w:hAnsi="Cambria Math" w:cs="Times New Roman"/>
+                <w:sz w:val="28"/>
+                <w:szCs w:val="28"/>
+              </w:rPr>
+              <m:t>З</m:t>
+            </m:r>
+          </m:e>
+          <m:sub>
+            <m:r>
+              <w:rPr>
+                <w:rFonts w:ascii="Cambria Math" w:hAnsi="Cambria Math" w:cs="Times New Roman"/>
+                <w:sz w:val="28"/>
+                <w:szCs w:val="28"/>
+              </w:rPr>
+              <m:t>о</m:t>
+            </m:r>
+          </m:sub>
+        </m:sSub>
+        <m:r>
+          <w:rPr>
+            <w:rFonts w:ascii="Cambria Math" w:hAnsi="Cambria Math" w:cs="Times New Roman"/>
+            <w:sz w:val="28"/>
+            <w:szCs w:val="28"/>
+          </w:rPr>
+          <m:t>=3*600,000*4=7</m:t>
+        </m:r>
+        <m:r>
+          <w:rPr>
+            <w:rFonts w:ascii="Cambria Math" w:hAnsi="Cambria Math" w:cs="Times New Roman"/>
+            <w:sz w:val="28"/>
+            <w:szCs w:val="28"/>
+            <w:lang w:val="en-US"/>
+          </w:rPr>
+          <m:t>,</m:t>
+        </m:r>
+        <m:r>
+          <w:rPr>
+            <w:rFonts w:ascii="Cambria Math" w:hAnsi="Cambria Math" w:cs="Times New Roman"/>
+            <w:sz w:val="28"/>
+            <w:szCs w:val="28"/>
+          </w:rPr>
+          <m:t>200,000</m:t>
+        </m:r>
+      </m:oMath>
+      <w:r>
+        <w:rPr>
           <w:rFonts w:ascii="Times New Roman" w:eastAsiaTheme="minorEastAsia" w:hAnsi="Times New Roman" w:cs="Times New Roman"/>
           <w:sz w:val="28"/>
           <w:szCs w:val="28"/>
         </w:rPr>
-      </w:pPr>
+        <w:t xml:space="preserve"> руб.</w:t>
+      </w:r>
+    </w:p>
+    <w:p>
+      <w:pPr>
+        <w:ind w:firstLine="0"/>
+        <w:jc w:val="both"/>
+        <w:rPr>
+          <w:rFonts w:ascii="Times New Roman" w:hAnsi="Times New Roman" w:cs="Times New Roman"/>
+          <w:sz w:val="28"/>
+          <w:szCs w:val="28"/>
+        </w:rPr>
+      </w:pPr>
+    </w:p>
+    <w:p>
+      <w:pPr>
+        <w:ind w:firstLine="708"/>
+        <w:jc w:val="both"/>
+        <w:rPr>
+          <w:rFonts w:ascii="Times New Roman" w:hAnsi="Times New Roman" w:cs="Times New Roman"/>
+          <w:sz w:val="28"/>
+          <w:szCs w:val="28"/>
+        </w:rPr>
+      </w:pPr>
+      <w:r>
+        <w:rPr>
+          <w:rFonts w:ascii="Times New Roman" w:hAnsi="Times New Roman" w:cs="Times New Roman"/>
+          <w:sz w:val="28"/>
+          <w:szCs w:val="28"/>
+        </w:rPr>
+        <w:t>Затраты на дополнительную заработную плату включают выплаты, предусмотренные действующим трудовым законодательством, и определяется по формуле:</w:t>
+      </w:r>
+    </w:p>
+    <w:p>
+      <w:pPr>
+        <w:ind w:firstLine="0"/>
+        <w:jc w:val="both"/>
+        <w:rPr>
+          <w:rFonts w:ascii="Times New Roman" w:hAnsi="Times New Roman" w:cs="Times New Roman"/>
+          <w:sz w:val="28"/>
+          <w:szCs w:val="28"/>
+        </w:rPr>
+      </w:pPr>
+    </w:p>
+    <w:p>
+      <w:pPr>
+        <w:ind w:firstLine="0"/>
+        <w:rPr>
+          <w:rFonts w:ascii="Times New Roman" w:hAnsi="Times New Roman" w:cs="Times New Roman"/>
+          <w:sz w:val="28"/>
+          <w:szCs w:val="28"/>
+        </w:rPr>
+      </w:pPr>
+      <w:r>
+        <w:rPr>
+          <w:rFonts w:ascii="Times New Roman" w:eastAsiaTheme="minorEastAsia" w:hAnsi="Times New Roman" w:cs="Times New Roman"/>
+          <w:sz w:val="28"/>
+          <w:szCs w:val="28"/>
+        </w:rPr>
+        <w:t xml:space="preserve">          </w:t>
+      </w:r>
+      <w:r>
+        <w:rPr>
+          <w:rFonts w:ascii="Times New Roman" w:eastAsiaTheme="minorEastAsia" w:hAnsi="Times New Roman" w:cs="Times New Roman"/>
+          <w:sz w:val="28"/>
+          <w:szCs w:val="28"/>
+        </w:rPr>
+        <w:t xml:space="preserve">      </w:t>
+      </w:r>
+      <w:r>
+        <w:rPr>
+          <w:rFonts w:ascii="Times New Roman" w:eastAsiaTheme="minorEastAsia" w:hAnsi="Times New Roman" w:cs="Times New Roman"/>
+          <w:sz w:val="28"/>
+          <w:szCs w:val="28"/>
+        </w:rPr>
+        <w:t xml:space="preserve">                             </w:t>
+      </w:r>
+      <w:r>
+        <w:rPr>
+          <w:rFonts w:ascii="Times New Roman" w:eastAsiaTheme="minorEastAsia" w:hAnsi="Times New Roman" w:cs="Times New Roman"/>
+          <w:sz w:val="28"/>
+          <w:szCs w:val="28"/>
+        </w:rPr>
+        <w:t xml:space="preserve">       </w:t>
+      </w:r>
       <m:oMath>
         <m:sSub>
           <m:sSubPr>
@@ -25119,7 +25361,7 @@
                 <w:sz w:val="28"/>
                 <w:szCs w:val="28"/>
               </w:rPr>
-              <m:t>100%</m:t>
+              <m:t>100</m:t>
             </m:r>
           </m:den>
         </m:f>
@@ -25131,6 +25373,70 @@
           <w:szCs w:val="28"/>
         </w:rPr>
         <w:t>,</w:t>
+      </w:r>
+      <w:r>
+        <w:rPr>
+          <w:rFonts w:ascii="Times New Roman" w:eastAsiaTheme="minorEastAsia" w:hAnsi="Times New Roman" w:cs="Times New Roman"/>
+          <w:sz w:val="28"/>
+          <w:szCs w:val="28"/>
+        </w:rPr>
+        <w:t xml:space="preserve">   </w:t>
+      </w:r>
+      <w:r>
+        <w:rPr>
+          <w:rFonts w:ascii="Times New Roman" w:eastAsiaTheme="minorEastAsia" w:hAnsi="Times New Roman" w:cs="Times New Roman"/>
+          <w:sz w:val="28"/>
+          <w:szCs w:val="28"/>
+        </w:rPr>
+        <w:t xml:space="preserve">         </w:t>
+      </w:r>
+      <w:r>
+        <w:rPr>
+          <w:rFonts w:ascii="Times New Roman" w:eastAsiaTheme="minorEastAsia" w:hAnsi="Times New Roman" w:cs="Times New Roman"/>
+          <w:sz w:val="28"/>
+          <w:szCs w:val="28"/>
+        </w:rPr>
+        <w:t xml:space="preserve">                                   </w:t>
+      </w:r>
+      <w:r>
+        <w:rPr>
+          <w:rFonts w:ascii="Times New Roman" w:eastAsiaTheme="minorEastAsia" w:hAnsi="Times New Roman" w:cs="Times New Roman"/>
+          <w:sz w:val="28"/>
+          <w:szCs w:val="28"/>
+        </w:rPr>
+        <w:t xml:space="preserve"> </w:t>
+      </w:r>
+      <w:r>
+        <w:rPr>
+          <w:rFonts w:ascii="Times New Roman" w:eastAsiaTheme="minorEastAsia" w:hAnsi="Times New Roman" w:cs="Times New Roman"/>
+          <w:sz w:val="28"/>
+          <w:szCs w:val="28"/>
+        </w:rPr>
+        <w:t xml:space="preserve"> </w:t>
+      </w:r>
+      <w:r>
+        <w:rPr>
+          <w:rFonts w:ascii="Times New Roman" w:eastAsiaTheme="minorEastAsia" w:hAnsi="Times New Roman" w:cs="Times New Roman"/>
+          <w:sz w:val="28"/>
+          <w:szCs w:val="28"/>
+        </w:rPr>
+        <w:t xml:space="preserve">  </w:t>
+      </w:r>
+      <w:r>
+        <w:rPr>
+          <w:rFonts w:ascii="Times New Roman" w:eastAsiaTheme="minorEastAsia" w:hAnsi="Times New Roman" w:cs="Times New Roman"/>
+          <w:sz w:val="28"/>
+          <w:szCs w:val="28"/>
+        </w:rPr>
+        <w:t xml:space="preserve"> (6.2</w:t>
+      </w:r>
+      <w:r>
+        <w:rPr>
+          <w:rFonts w:ascii="Times New Roman" w:eastAsiaTheme="minorEastAsia" w:hAnsi="Times New Roman" w:cs="Times New Roman"/>
+          <w:sz w:val="28"/>
+          <w:szCs w:val="28"/>
+        </w:rPr>
+        <w:t>)</w:t>
       </w:r>
     </w:p>
     <w:p>
@@ -25244,7 +25550,15 @@
           <w:sz w:val="28"/>
           <w:szCs w:val="28"/>
         </w:rPr>
-        <w:t xml:space="preserve"> – норматив дополнительной заработной платы (принят равным Х</w:t>
+        <w:t xml:space="preserve"> – норматив дополнительной з</w:t>
+      </w:r>
+      <w:r>
+        <w:rPr>
+          <w:rFonts w:ascii="Times New Roman" w:hAnsi="Times New Roman" w:cs="Times New Roman"/>
+          <w:sz w:val="28"/>
+          <w:szCs w:val="28"/>
+        </w:rPr>
+        <w:t>аработной платы (20</w:t>
       </w:r>
       <w:r>
         <w:rPr>
@@ -25269,33 +25583,6 @@
           <w:szCs w:val="28"/>
         </w:rPr>
         <w:t>.</w:t>
-      </w:r>
-    </w:p>
-    <w:p>
-      <w:pPr>
-        <w:ind w:firstLine="0"/>
-        <w:jc w:val="both"/>
-        <w:rPr>
-          <w:rFonts w:ascii="Times New Roman" w:hAnsi="Times New Roman" w:cs="Times New Roman"/>
-          <w:sz w:val="28"/>
-          <w:szCs w:val="28"/>
-        </w:rPr>
-      </w:pPr>
-      <w:r>
-        <w:rPr>
-          <w:rFonts w:ascii="Times New Roman" w:hAnsi="Times New Roman" w:cs="Times New Roman"/>
-          <w:sz w:val="28"/>
-          <w:szCs w:val="28"/>
-        </w:rPr>
-        <w:tab/>
-      </w:r>
-      <w:r>
-        <w:rPr>
-          <w:rFonts w:ascii="Times New Roman" w:hAnsi="Times New Roman" w:cs="Times New Roman"/>
-          <w:sz w:val="28"/>
-          <w:szCs w:val="28"/>
-        </w:rPr>
-        <w:t>Отчисления на социальные нужны (фонд социальной защиты и обязательное страхование) определяются в соответствии с действующими законодательными актами по формуле:</w:t>
       </w:r>
     </w:p>
     <w:p>
@@ -25319,6 +25606,181 @@
           <w:szCs w:val="28"/>
         </w:rPr>
       </w:pPr>
+      <m:oMath>
+        <m:sSub>
+          <m:sSubPr>
+            <m:ctrlPr>
+              <w:rPr>
+                <w:rFonts w:ascii="Cambria Math" w:hAnsi="Cambria Math" w:cs="Times New Roman"/>
+                <w:i/>
+                <w:sz w:val="28"/>
+                <w:szCs w:val="28"/>
+              </w:rPr>
+            </m:ctrlPr>
+          </m:sSubPr>
+          <m:e>
+            <m:r>
+              <w:rPr>
+                <w:rFonts w:ascii="Cambria Math" w:hAnsi="Cambria Math" w:cs="Times New Roman"/>
+                <w:sz w:val="28"/>
+                <w:szCs w:val="28"/>
+              </w:rPr>
+              <m:t>З</m:t>
+            </m:r>
+          </m:e>
+          <m:sub>
+            <m:r>
+              <w:rPr>
+                <w:rFonts w:ascii="Cambria Math" w:hAnsi="Cambria Math" w:cs="Times New Roman"/>
+                <w:sz w:val="28"/>
+                <w:szCs w:val="28"/>
+              </w:rPr>
+              <m:t>д</m:t>
+            </m:r>
+          </m:sub>
+        </m:sSub>
+        <m:r>
+          <w:rPr>
+            <w:rFonts w:ascii="Cambria Math" w:hAnsi="Cambria Math" w:cs="Times New Roman"/>
+            <w:sz w:val="28"/>
+            <w:szCs w:val="28"/>
+          </w:rPr>
+          <m:t>=</m:t>
+        </m:r>
+        <m:f>
+          <m:fPr>
+            <m:ctrlPr>
+              <w:rPr>
+                <w:rFonts w:ascii="Cambria Math" w:hAnsi="Cambria Math" w:cs="Times New Roman"/>
+                <w:i/>
+                <w:sz w:val="28"/>
+                <w:szCs w:val="28"/>
+              </w:rPr>
+            </m:ctrlPr>
+          </m:fPr>
+          <m:num>
+            <m:r>
+              <w:rPr>
+                <w:rFonts w:ascii="Cambria Math" w:hAnsi="Cambria Math" w:cs="Times New Roman"/>
+                <w:sz w:val="28"/>
+                <w:szCs w:val="28"/>
+              </w:rPr>
+              <m:t>7,200,000*20</m:t>
+            </m:r>
+          </m:num>
+          <m:den>
+            <m:r>
+              <w:rPr>
+                <w:rFonts w:ascii="Cambria Math" w:hAnsi="Cambria Math" w:cs="Times New Roman"/>
+                <w:sz w:val="28"/>
+                <w:szCs w:val="28"/>
+              </w:rPr>
+              <m:t>100</m:t>
+            </m:r>
+          </m:den>
+        </m:f>
+        <m:r>
+          <w:rPr>
+            <w:rFonts w:ascii="Cambria Math" w:eastAsiaTheme="minorEastAsia" w:hAnsi="Cambria Math" w:cs="Times New Roman"/>
+            <w:sz w:val="28"/>
+            <w:szCs w:val="28"/>
+          </w:rPr>
+          <m:t>=1,440,000</m:t>
+        </m:r>
+      </m:oMath>
+      <w:r>
+        <w:rPr>
+          <w:rFonts w:ascii="Times New Roman" w:eastAsiaTheme="minorEastAsia" w:hAnsi="Times New Roman" w:cs="Times New Roman"/>
+          <w:sz w:val="28"/>
+          <w:szCs w:val="28"/>
+          <w:lang w:val="en-US"/>
+        </w:rPr>
+        <w:t xml:space="preserve"> </w:t>
+      </w:r>
+      <w:r>
+        <w:rPr>
+          <w:rFonts w:ascii="Times New Roman" w:eastAsiaTheme="minorEastAsia" w:hAnsi="Times New Roman" w:cs="Times New Roman"/>
+          <w:sz w:val="28"/>
+          <w:szCs w:val="28"/>
+        </w:rPr>
+        <w:t>руб</w:t>
+      </w:r>
+      <w:r>
+        <w:rPr>
+          <w:rFonts w:ascii="Times New Roman" w:eastAsiaTheme="minorEastAsia" w:hAnsi="Times New Roman" w:cs="Times New Roman"/>
+          <w:sz w:val="28"/>
+          <w:szCs w:val="28"/>
+        </w:rPr>
+        <w:t>.</w:t>
+      </w:r>
+    </w:p>
+    <w:p>
+      <w:pPr>
+        <w:ind w:firstLine="0"/>
+        <w:jc w:val="both"/>
+        <w:rPr>
+          <w:rFonts w:ascii="Times New Roman" w:hAnsi="Times New Roman" w:cs="Times New Roman"/>
+          <w:sz w:val="28"/>
+          <w:szCs w:val="28"/>
+        </w:rPr>
+      </w:pPr>
+    </w:p>
+    <w:p>
+      <w:pPr>
+        <w:ind w:firstLine="0"/>
+        <w:jc w:val="both"/>
+        <w:rPr>
+          <w:rFonts w:ascii="Times New Roman" w:hAnsi="Times New Roman" w:cs="Times New Roman"/>
+          <w:sz w:val="28"/>
+          <w:szCs w:val="28"/>
+        </w:rPr>
+      </w:pPr>
+      <w:r>
+        <w:rPr>
+          <w:rFonts w:ascii="Times New Roman" w:hAnsi="Times New Roman" w:cs="Times New Roman"/>
+          <w:sz w:val="28"/>
+          <w:szCs w:val="28"/>
+        </w:rPr>
+        <w:tab/>
+      </w:r>
+      <w:r>
+        <w:rPr>
+          <w:rFonts w:ascii="Times New Roman" w:hAnsi="Times New Roman" w:cs="Times New Roman"/>
+          <w:sz w:val="28"/>
+          <w:szCs w:val="28"/>
+        </w:rPr>
+        <w:t>Отчисления на социальные нужны (фонд социальной защиты и обязательное страхование) определяются в соответствии с действующими законодательными актами по формуле:</w:t>
+      </w:r>
+    </w:p>
+    <w:p>
+      <w:pPr>
+        <w:ind w:firstLine="0"/>
+        <w:jc w:val="both"/>
+        <w:rPr>
+          <w:rFonts w:ascii="Times New Roman" w:hAnsi="Times New Roman" w:cs="Times New Roman"/>
+          <w:sz w:val="28"/>
+          <w:szCs w:val="28"/>
+        </w:rPr>
+      </w:pPr>
+    </w:p>
+    <w:p>
+      <w:pPr>
+        <w:ind w:firstLine="0"/>
+        <w:jc w:val="center"/>
+        <w:rPr>
+          <w:rFonts w:ascii="Times New Roman" w:hAnsi="Times New Roman" w:cs="Times New Roman"/>
+          <w:sz w:val="28"/>
+          <w:szCs w:val="28"/>
+        </w:rPr>
+      </w:pPr>
+      <w:r>
+        <w:rPr>
+          <w:rFonts w:ascii="Times New Roman" w:eastAsiaTheme="minorEastAsia" w:hAnsi="Times New Roman" w:cs="Times New Roman"/>
+          <w:sz w:val="28"/>
+          <w:szCs w:val="28"/>
+        </w:rPr>
+        <w:t xml:space="preserve">                                        </w:t>
+      </w:r>
       <m:oMath>
         <m:sSub>
           <m:sSubPr>
@@ -25498,7 +25960,7 @@
                 <w:sz w:val="28"/>
                 <w:szCs w:val="28"/>
               </w:rPr>
-              <m:t>100%</m:t>
+              <m:t>100</m:t>
             </m:r>
           </m:den>
         </m:f>
@@ -25511,6 +25973,14 @@
         </w:rPr>
         <w:t>,</w:t>
       </w:r>
+      <w:r>
+        <w:rPr>
+          <w:rFonts w:ascii="Times New Roman" w:eastAsiaTheme="minorEastAsia" w:hAnsi="Times New Roman" w:cs="Times New Roman"/>
+          <w:sz w:val="28"/>
+          <w:szCs w:val="28"/>
+        </w:rPr>
+        <w:t xml:space="preserve">                                              (6.3)</w:t>
+      </w:r>
     </w:p>
     <w:p>
       <w:pPr>
@@ -25539,8 +26009,217 @@
           <w:sz w:val="28"/>
           <w:szCs w:val="28"/>
         </w:rPr>
-        <w:t>где Х – норматив отчислений на социальные нужды.</w:t>
-      </w:r>
+        <w:t>где Х – норматив отчислений на социальные нужды</w:t>
+      </w:r>
+      <w:r>
+        <w:rPr>
+          <w:rFonts w:ascii="Times New Roman" w:hAnsi="Times New Roman" w:cs="Times New Roman"/>
+          <w:sz w:val="28"/>
+          <w:szCs w:val="28"/>
+        </w:rPr>
+        <w:t xml:space="preserve"> (34,6%)</w:t>
+      </w:r>
+      <w:r>
+        <w:rPr>
+          <w:rFonts w:ascii="Times New Roman" w:hAnsi="Times New Roman" w:cs="Times New Roman"/>
+          <w:sz w:val="28"/>
+          <w:szCs w:val="28"/>
+        </w:rPr>
+        <w:t>.</w:t>
+      </w:r>
+    </w:p>
+    <w:p>
+      <w:pPr>
+        <w:ind w:firstLine="0"/>
+        <w:jc w:val="both"/>
+        <w:rPr>
+          <w:rFonts w:ascii="Times New Roman" w:hAnsi="Times New Roman" w:cs="Times New Roman"/>
+          <w:sz w:val="28"/>
+          <w:szCs w:val="28"/>
+        </w:rPr>
+      </w:pPr>
+    </w:p>
+    <w:p>
+      <w:pPr>
+        <w:ind w:firstLine="0"/>
+        <w:jc w:val="center"/>
+        <w:rPr>
+          <w:rFonts w:ascii="Times New Roman" w:hAnsi="Times New Roman" w:cs="Times New Roman"/>
+          <w:sz w:val="28"/>
+          <w:szCs w:val="28"/>
+        </w:rPr>
+      </w:pPr>
+      <m:oMath>
+        <m:sSub>
+          <m:sSubPr>
+            <m:ctrlPr>
+              <w:rPr>
+                <w:rFonts w:ascii="Cambria Math" w:hAnsi="Cambria Math" w:cs="Times New Roman"/>
+                <w:i/>
+                <w:sz w:val="28"/>
+                <w:szCs w:val="28"/>
+              </w:rPr>
+            </m:ctrlPr>
+          </m:sSubPr>
+          <m:e>
+            <m:r>
+              <w:rPr>
+                <w:rFonts w:ascii="Cambria Math" w:hAnsi="Cambria Math" w:cs="Times New Roman"/>
+                <w:sz w:val="28"/>
+                <w:szCs w:val="28"/>
+              </w:rPr>
+              <m:t>З</m:t>
+            </m:r>
+          </m:e>
+          <m:sub>
+            <m:r>
+              <w:rPr>
+                <w:rFonts w:ascii="Cambria Math" w:hAnsi="Cambria Math" w:cs="Times New Roman"/>
+                <w:sz w:val="28"/>
+                <w:szCs w:val="28"/>
+              </w:rPr>
+              <m:t>соц</m:t>
+            </m:r>
+          </m:sub>
+        </m:sSub>
+        <m:r>
+          <w:rPr>
+            <w:rFonts w:ascii="Cambria Math" w:hAnsi="Cambria Math" w:cs="Times New Roman"/>
+            <w:sz w:val="28"/>
+            <w:szCs w:val="28"/>
+          </w:rPr>
+          <m:t>=</m:t>
+        </m:r>
+        <m:f>
+          <m:fPr>
+            <m:ctrlPr>
+              <w:rPr>
+                <w:rFonts w:ascii="Cambria Math" w:hAnsi="Cambria Math" w:cs="Times New Roman"/>
+                <w:i/>
+                <w:sz w:val="28"/>
+                <w:szCs w:val="28"/>
+              </w:rPr>
+            </m:ctrlPr>
+          </m:fPr>
+          <m:num>
+            <m:d>
+              <m:dPr>
+                <m:ctrlPr>
+                  <w:rPr>
+                    <w:rFonts w:ascii="Cambria Math" w:hAnsi="Cambria Math" w:cs="Times New Roman"/>
+                    <w:i/>
+                    <w:sz w:val="28"/>
+                    <w:szCs w:val="28"/>
+                  </w:rPr>
+                </m:ctrlPr>
+              </m:dPr>
+              <m:e>
+                <m:r>
+                  <w:rPr>
+                    <w:rFonts w:ascii="Cambria Math" w:hAnsi="Cambria Math" w:cs="Times New Roman"/>
+                    <w:sz w:val="28"/>
+                    <w:szCs w:val="28"/>
+                  </w:rPr>
+                  <m:t>7,200,000+1,440,000</m:t>
+                </m:r>
+              </m:e>
+            </m:d>
+            <m:r>
+              <w:rPr>
+                <w:rFonts w:ascii="Cambria Math" w:hAnsi="Cambria Math" w:cs="Times New Roman"/>
+                <w:sz w:val="28"/>
+                <w:szCs w:val="28"/>
+              </w:rPr>
+              <m:t>*34,6</m:t>
+            </m:r>
+          </m:num>
+          <m:den>
+            <m:r>
+              <w:rPr>
+                <w:rFonts w:ascii="Cambria Math" w:hAnsi="Cambria Math" w:cs="Times New Roman"/>
+                <w:sz w:val="28"/>
+                <w:szCs w:val="28"/>
+              </w:rPr>
+              <m:t>100</m:t>
+            </m:r>
+          </m:den>
+        </m:f>
+        <m:r>
+          <w:rPr>
+            <w:rFonts w:ascii="Cambria Math" w:eastAsiaTheme="minorEastAsia" w:hAnsi="Cambria Math" w:cs="Times New Roman"/>
+            <w:sz w:val="28"/>
+            <w:szCs w:val="28"/>
+          </w:rPr>
+          <m:t>=</m:t>
+        </m:r>
+        <m:f>
+          <m:fPr>
+            <m:ctrlPr>
+              <w:rPr>
+                <w:rFonts w:ascii="Cambria Math" w:eastAsiaTheme="minorEastAsia" w:hAnsi="Cambria Math" w:cs="Times New Roman"/>
+                <w:i/>
+                <w:sz w:val="28"/>
+                <w:szCs w:val="28"/>
+              </w:rPr>
+            </m:ctrlPr>
+          </m:fPr>
+          <m:num>
+            <m:r>
+              <w:rPr>
+                <w:rFonts w:ascii="Cambria Math" w:eastAsiaTheme="minorEastAsia" w:hAnsi="Cambria Math" w:cs="Times New Roman"/>
+                <w:sz w:val="28"/>
+                <w:szCs w:val="28"/>
+              </w:rPr>
+              <m:t>8,640,000*34,6</m:t>
+            </m:r>
+          </m:num>
+          <m:den>
+            <m:r>
+              <w:rPr>
+                <w:rFonts w:ascii="Cambria Math" w:eastAsiaTheme="minorEastAsia" w:hAnsi="Cambria Math" w:cs="Times New Roman"/>
+                <w:sz w:val="28"/>
+                <w:szCs w:val="28"/>
+              </w:rPr>
+              <m:t>100</m:t>
+            </m:r>
+          </m:den>
+        </m:f>
+        <m:r>
+          <w:rPr>
+            <w:rFonts w:ascii="Cambria Math" w:eastAsiaTheme="minorEastAsia" w:hAnsi="Cambria Math" w:cs="Times New Roman"/>
+            <w:sz w:val="28"/>
+            <w:szCs w:val="28"/>
+          </w:rPr>
+          <m:t>=2,989,440</m:t>
+        </m:r>
+      </m:oMath>
+      <w:r>
+        <w:rPr>
+          <w:rFonts w:ascii="Times New Roman" w:eastAsiaTheme="minorEastAsia" w:hAnsi="Times New Roman" w:cs="Times New Roman"/>
+          <w:sz w:val="28"/>
+          <w:szCs w:val="28"/>
+        </w:rPr>
+        <w:t xml:space="preserve"> руб</w:t>
+      </w:r>
+      <w:r>
+        <w:rPr>
+          <w:rFonts w:ascii="Times New Roman" w:eastAsiaTheme="minorEastAsia" w:hAnsi="Times New Roman" w:cs="Times New Roman"/>
+          <w:sz w:val="28"/>
+          <w:szCs w:val="28"/>
+        </w:rPr>
+        <w:t>.</w:t>
+      </w:r>
+    </w:p>
+    <w:p>
+      <w:pPr>
+        <w:ind w:firstLine="0"/>
+        <w:jc w:val="both"/>
+        <w:rPr>
+          <w:rFonts w:ascii="Times New Roman" w:hAnsi="Times New Roman" w:cs="Times New Roman"/>
+          <w:sz w:val="28"/>
+          <w:szCs w:val="28"/>
+        </w:rPr>
+      </w:pPr>
     </w:p>
     <w:p>
       <w:pPr>
@@ -25591,6 +26270,14 @@
           <w:szCs w:val="28"/>
         </w:rPr>
       </w:pPr>
+      <w:r>
+        <w:rPr>
+          <w:rFonts w:ascii="Times New Roman" w:eastAsiaTheme="minorEastAsia" w:hAnsi="Times New Roman" w:cs="Times New Roman"/>
+          <w:sz w:val="28"/>
+          <w:szCs w:val="28"/>
+        </w:rPr>
+        <w:t xml:space="preserve">                                                  </w:t>
+      </w:r>
       <m:oMath>
         <m:sSub>
           <m:sSubPr>
@@ -25716,7 +26403,7 @@
                 <w:sz w:val="28"/>
                 <w:szCs w:val="28"/>
               </w:rPr>
-              <m:t>100%</m:t>
+              <m:t>100</m:t>
             </m:r>
           </m:den>
         </m:f>
@@ -25728,6 +26415,14 @@
           <w:szCs w:val="28"/>
         </w:rPr>
         <w:t>,</w:t>
+      </w:r>
+      <w:r>
+        <w:rPr>
+          <w:rFonts w:ascii="Times New Roman" w:eastAsiaTheme="minorEastAsia" w:hAnsi="Times New Roman" w:cs="Times New Roman"/>
+          <w:sz w:val="28"/>
+          <w:szCs w:val="28"/>
+        </w:rPr>
+        <w:t xml:space="preserve">                                             (6.4)</w:t>
       </w:r>
     </w:p>
     <w:p>
@@ -25797,26 +26492,23 @@
           <w:sz w:val="28"/>
           <w:szCs w:val="28"/>
         </w:rPr>
-        <w:t xml:space="preserve"> – норматив прочих затрат (принят равным Х%).</w:t>
-      </w:r>
-    </w:p>
-    <w:p>
-      <w:pPr>
-        <w:ind w:firstLine="0"/>
-        <w:rPr>
-          <w:rFonts w:ascii="Times New Roman" w:hAnsi="Times New Roman" w:cs="Times New Roman"/>
-          <w:sz w:val="28"/>
-          <w:szCs w:val="28"/>
-        </w:rPr>
-      </w:pPr>
-      <w:r>
-        <w:rPr>
-          <w:rFonts w:ascii="Times New Roman" w:hAnsi="Times New Roman" w:cs="Times New Roman"/>
-          <w:sz w:val="28"/>
-          <w:szCs w:val="28"/>
-        </w:rPr>
-        <w:tab/>
-        <w:t>Результаты расчетов приведены в таблице Х.Х.</w:t>
+        <w:t xml:space="preserve"> – нормати</w:t>
+      </w:r>
+      <w:r>
+        <w:rPr>
+          <w:rFonts w:ascii="Times New Roman" w:hAnsi="Times New Roman" w:cs="Times New Roman"/>
+          <w:sz w:val="28"/>
+          <w:szCs w:val="28"/>
+        </w:rPr>
+        <w:t>в прочих затрат (принят равным 130</w:t>
+      </w:r>
+      <w:r>
+        <w:rPr>
+          <w:rFonts w:ascii="Times New Roman" w:hAnsi="Times New Roman" w:cs="Times New Roman"/>
+          <w:sz w:val="28"/>
+          <w:szCs w:val="28"/>
+        </w:rPr>
+        <w:t>%).</w:t>
       </w:r>
     </w:p>
     <w:p>
@@ -25839,13 +26531,217 @@
           <w:szCs w:val="28"/>
         </w:rPr>
       </w:pPr>
-      <w:r>
-        <w:rPr>
-          <w:rFonts w:ascii="Times New Roman" w:hAnsi="Times New Roman" w:cs="Times New Roman"/>
-          <w:sz w:val="28"/>
-          <w:szCs w:val="28"/>
-        </w:rPr>
-        <w:t>Таблица Х.Х – Затраты на разработку ПС</w:t>
+      <m:oMath>
+        <m:sSub>
+          <m:sSubPr>
+            <m:ctrlPr>
+              <w:rPr>
+                <w:rFonts w:ascii="Cambria Math" w:hAnsi="Cambria Math" w:cs="Times New Roman"/>
+                <w:i/>
+                <w:sz w:val="28"/>
+                <w:szCs w:val="28"/>
+              </w:rPr>
+            </m:ctrlPr>
+          </m:sSubPr>
+          <m:e>
+            <m:r>
+              <w:rPr>
+                <w:rFonts w:ascii="Cambria Math" w:hAnsi="Cambria Math" w:cs="Times New Roman"/>
+                <w:sz w:val="28"/>
+                <w:szCs w:val="28"/>
+              </w:rPr>
+              <m:t>З</m:t>
+            </m:r>
+          </m:e>
+          <m:sub>
+            <m:r>
+              <w:rPr>
+                <w:rFonts w:ascii="Cambria Math" w:hAnsi="Cambria Math" w:cs="Times New Roman"/>
+                <w:sz w:val="28"/>
+                <w:szCs w:val="28"/>
+              </w:rPr>
+              <m:t>пз</m:t>
+            </m:r>
+          </m:sub>
+        </m:sSub>
+        <m:r>
+          <w:rPr>
+            <w:rFonts w:ascii="Cambria Math" w:hAnsi="Cambria Math" w:cs="Times New Roman"/>
+            <w:sz w:val="28"/>
+            <w:szCs w:val="28"/>
+          </w:rPr>
+          <m:t>=</m:t>
+        </m:r>
+        <m:f>
+          <m:fPr>
+            <m:ctrlPr>
+              <w:rPr>
+                <w:rFonts w:ascii="Cambria Math" w:hAnsi="Cambria Math" w:cs="Times New Roman"/>
+                <w:i/>
+                <w:sz w:val="28"/>
+                <w:szCs w:val="28"/>
+              </w:rPr>
+            </m:ctrlPr>
+          </m:fPr>
+          <m:num>
+            <m:r>
+              <w:rPr>
+                <w:rFonts w:ascii="Cambria Math" w:hAnsi="Cambria Math" w:cs="Times New Roman"/>
+                <w:sz w:val="28"/>
+                <w:szCs w:val="28"/>
+              </w:rPr>
+              <m:t>7,200,000*130</m:t>
+            </m:r>
+          </m:num>
+          <m:den>
+            <m:r>
+              <w:rPr>
+                <w:rFonts w:ascii="Cambria Math" w:hAnsi="Cambria Math" w:cs="Times New Roman"/>
+                <w:sz w:val="28"/>
+                <w:szCs w:val="28"/>
+              </w:rPr>
+              <m:t>100</m:t>
+            </m:r>
+          </m:den>
+        </m:f>
+        <m:r>
+          <w:rPr>
+            <w:rFonts w:ascii="Cambria Math" w:eastAsiaTheme="minorEastAsia" w:hAnsi="Cambria Math" w:cs="Times New Roman"/>
+            <w:sz w:val="28"/>
+            <w:szCs w:val="28"/>
+          </w:rPr>
+          <m:t>=9,360,000</m:t>
+        </m:r>
+      </m:oMath>
+      <w:r>
+        <w:rPr>
+          <w:rFonts w:ascii="Times New Roman" w:eastAsiaTheme="minorEastAsia" w:hAnsi="Times New Roman" w:cs="Times New Roman"/>
+          <w:sz w:val="28"/>
+          <w:szCs w:val="28"/>
+        </w:rPr>
+        <w:t xml:space="preserve"> руб</w:t>
+      </w:r>
+      <w:r>
+        <w:rPr>
+          <w:rFonts w:ascii="Times New Roman" w:eastAsiaTheme="minorEastAsia" w:hAnsi="Times New Roman" w:cs="Times New Roman"/>
+          <w:sz w:val="28"/>
+          <w:szCs w:val="28"/>
+        </w:rPr>
+        <w:t>.</w:t>
+      </w:r>
+    </w:p>
+    <w:p>
+      <w:pPr>
+        <w:ind w:firstLine="0"/>
+        <w:rPr>
+          <w:rFonts w:ascii="Times New Roman" w:hAnsi="Times New Roman" w:cs="Times New Roman"/>
+          <w:sz w:val="28"/>
+          <w:szCs w:val="28"/>
+        </w:rPr>
+      </w:pPr>
+    </w:p>
+    <w:p>
+      <w:pPr>
+        <w:ind w:firstLine="0"/>
+        <w:rPr>
+          <w:rFonts w:ascii="Times New Roman" w:hAnsi="Times New Roman" w:cs="Times New Roman"/>
+          <w:sz w:val="28"/>
+          <w:szCs w:val="28"/>
+        </w:rPr>
+      </w:pPr>
+      <w:r>
+        <w:rPr>
+          <w:rFonts w:ascii="Times New Roman" w:hAnsi="Times New Roman" w:cs="Times New Roman"/>
+          <w:sz w:val="28"/>
+          <w:szCs w:val="28"/>
+        </w:rPr>
+        <w:tab/>
+        <w:t>Результат</w:t>
+      </w:r>
+      <w:r>
+        <w:rPr>
+          <w:rFonts w:ascii="Times New Roman" w:hAnsi="Times New Roman" w:cs="Times New Roman"/>
+          <w:sz w:val="28"/>
+          <w:szCs w:val="28"/>
+        </w:rPr>
+        <w:t>ы расчетов приведены в таблице 6</w:t>
+      </w:r>
+      <w:r>
+        <w:rPr>
+          <w:rFonts w:ascii="Times New Roman" w:hAnsi="Times New Roman" w:cs="Times New Roman"/>
+          <w:sz w:val="28"/>
+          <w:szCs w:val="28"/>
+        </w:rPr>
+        <w:t>.</w:t>
+      </w:r>
+      <w:r>
+        <w:rPr>
+          <w:rFonts w:ascii="Times New Roman" w:hAnsi="Times New Roman" w:cs="Times New Roman"/>
+          <w:sz w:val="28"/>
+          <w:szCs w:val="28"/>
+        </w:rPr>
+        <w:t>1</w:t>
+      </w:r>
+      <w:r>
+        <w:rPr>
+          <w:rFonts w:ascii="Times New Roman" w:hAnsi="Times New Roman" w:cs="Times New Roman"/>
+          <w:sz w:val="28"/>
+          <w:szCs w:val="28"/>
+        </w:rPr>
+        <w:t>.</w:t>
+      </w:r>
+    </w:p>
+    <w:p>
+      <w:pPr>
+        <w:ind w:firstLine="0"/>
+        <w:rPr>
+          <w:rFonts w:ascii="Times New Roman" w:hAnsi="Times New Roman" w:cs="Times New Roman"/>
+          <w:sz w:val="28"/>
+          <w:szCs w:val="28"/>
+        </w:rPr>
+      </w:pPr>
+    </w:p>
+    <w:p>
+      <w:pPr>
+        <w:ind w:firstLine="0"/>
+        <w:jc w:val="center"/>
+        <w:rPr>
+          <w:rFonts w:ascii="Times New Roman" w:hAnsi="Times New Roman" w:cs="Times New Roman"/>
+          <w:sz w:val="28"/>
+          <w:szCs w:val="28"/>
+        </w:rPr>
+      </w:pPr>
+      <w:r>
+        <w:rPr>
+          <w:rFonts w:ascii="Times New Roman" w:hAnsi="Times New Roman" w:cs="Times New Roman"/>
+          <w:sz w:val="28"/>
+          <w:szCs w:val="28"/>
+        </w:rPr>
+        <w:t>Таблица 6</w:t>
+      </w:r>
+      <w:r>
+        <w:rPr>
+          <w:rFonts w:ascii="Times New Roman" w:hAnsi="Times New Roman" w:cs="Times New Roman"/>
+          <w:sz w:val="28"/>
+          <w:szCs w:val="28"/>
+        </w:rPr>
+        <w:t>.</w:t>
+      </w:r>
+      <w:r>
+        <w:rPr>
+          <w:rFonts w:ascii="Times New Roman" w:hAnsi="Times New Roman" w:cs="Times New Roman"/>
+          <w:sz w:val="28"/>
+          <w:szCs w:val="28"/>
+        </w:rPr>
+        <w:t>1</w:t>
+      </w:r>
+      <w:r>
+        <w:rPr>
+          <w:rFonts w:ascii="Times New Roman" w:hAnsi="Times New Roman" w:cs="Times New Roman"/>
+          <w:sz w:val="28"/>
+          <w:szCs w:val="28"/>
+        </w:rPr>
+        <w:t xml:space="preserve"> – Затраты на разработку ПС</w:t>
       </w:r>
     </w:p>
     <w:p>
@@ -25890,6 +26786,7 @@
                 <w:sz w:val="28"/>
                 <w:szCs w:val="28"/>
               </w:rPr>
+              <w:lastRenderedPageBreak/>
               <w:t>Статья затрат</w:t>
             </w:r>
           </w:p>
@@ -25914,7 +26811,23 @@
                 <w:sz w:val="28"/>
                 <w:szCs w:val="28"/>
               </w:rPr>
-              <w:t>Сумма, млн. руб.</w:t>
+              <w:t xml:space="preserve">Сумма, </w:t>
+            </w:r>
+            <w:r>
+              <w:rPr>
+                <w:rFonts w:ascii="Times New Roman" w:hAnsi="Times New Roman" w:cs="Times New Roman"/>
+                <w:sz w:val="28"/>
+                <w:szCs w:val="28"/>
+              </w:rPr>
+              <w:t>тыс</w:t>
+            </w:r>
+            <w:r>
+              <w:rPr>
+                <w:rFonts w:ascii="Times New Roman" w:hAnsi="Times New Roman" w:cs="Times New Roman"/>
+                <w:sz w:val="28"/>
+                <w:szCs w:val="28"/>
+              </w:rPr>
+              <w:t>. руб.</w:t>
             </w:r>
           </w:p>
         </w:tc>
@@ -25958,6 +26871,32 @@
                 <w:szCs w:val="28"/>
               </w:rPr>
             </w:pPr>
+            <w:r>
+              <w:rPr>
+                <w:rFonts w:ascii="Times New Roman" w:hAnsi="Times New Roman" w:cs="Times New Roman"/>
+                <w:sz w:val="28"/>
+                <w:szCs w:val="28"/>
+                <w:lang w:val="en-US"/>
+              </w:rPr>
+              <w:t>7,</w:t>
+            </w:r>
+            <w:r>
+              <w:rPr>
+                <w:rFonts w:ascii="Times New Roman" w:hAnsi="Times New Roman" w:cs="Times New Roman"/>
+                <w:sz w:val="28"/>
+                <w:szCs w:val="28"/>
+                <w:lang w:val="en-US"/>
+              </w:rPr>
+              <w:t>2</w:t>
+            </w:r>
+            <w:r>
+              <w:rPr>
+                <w:rFonts w:ascii="Times New Roman" w:hAnsi="Times New Roman" w:cs="Times New Roman"/>
+                <w:sz w:val="28"/>
+                <w:szCs w:val="28"/>
+              </w:rPr>
+              <w:t>00</w:t>
+            </w:r>
           </w:p>
         </w:tc>
       </w:tr>
@@ -26000,6 +26939,14 @@
                 <w:szCs w:val="28"/>
               </w:rPr>
             </w:pPr>
+            <w:r>
+              <w:rPr>
+                <w:rFonts w:ascii="Times New Roman" w:hAnsi="Times New Roman" w:cs="Times New Roman"/>
+                <w:sz w:val="28"/>
+                <w:szCs w:val="28"/>
+              </w:rPr>
+              <w:t>1,440</w:t>
+            </w:r>
           </w:p>
         </w:tc>
       </w:tr>
@@ -26042,6 +26989,14 @@
                 <w:szCs w:val="28"/>
               </w:rPr>
             </w:pPr>
+            <w:r>
+              <w:rPr>
+                <w:rFonts w:ascii="Times New Roman" w:hAnsi="Times New Roman" w:cs="Times New Roman"/>
+                <w:sz w:val="28"/>
+                <w:szCs w:val="28"/>
+              </w:rPr>
+              <w:t>2,989</w:t>
+            </w:r>
           </w:p>
         </w:tc>
       </w:tr>
@@ -26084,6 +27039,14 @@
                 <w:szCs w:val="28"/>
               </w:rPr>
             </w:pPr>
+            <w:r>
+              <w:rPr>
+                <w:rFonts w:ascii="Times New Roman" w:hAnsi="Times New Roman" w:cs="Times New Roman"/>
+                <w:sz w:val="28"/>
+                <w:szCs w:val="28"/>
+              </w:rPr>
+              <w:t>9,360</w:t>
+            </w:r>
           </w:p>
         </w:tc>
       </w:tr>
@@ -26126,6 +27089,14 @@
                 <w:szCs w:val="28"/>
               </w:rPr>
             </w:pPr>
+            <w:r>
+              <w:rPr>
+                <w:rFonts w:ascii="Times New Roman" w:hAnsi="Times New Roman" w:cs="Times New Roman"/>
+                <w:sz w:val="28"/>
+                <w:szCs w:val="28"/>
+              </w:rPr>
+              <w:t>20,989</w:t>
+            </w:r>
           </w:p>
         </w:tc>
       </w:tr>
@@ -26143,6 +27114,1252 @@
     <w:p>
       <w:pPr>
         <w:ind w:firstLine="708"/>
+        <w:rPr>
+          <w:rFonts w:ascii="Times New Roman" w:hAnsi="Times New Roman" w:cs="Times New Roman"/>
+          <w:sz w:val="28"/>
+          <w:szCs w:val="28"/>
+        </w:rPr>
+      </w:pPr>
+      <w:r>
+        <w:rPr>
+          <w:rFonts w:ascii="Times New Roman" w:hAnsi="Times New Roman" w:cs="Times New Roman"/>
+          <w:sz w:val="28"/>
+          <w:szCs w:val="28"/>
+        </w:rPr>
+        <w:t>Помимо разработки, существенный вклад в сумму всех расходов несут последующие процессы реализации и сопровождения.</w:t>
+      </w:r>
+      <w:r>
+        <w:rPr>
+          <w:rFonts w:ascii="Times New Roman" w:hAnsi="Times New Roman" w:cs="Times New Roman"/>
+          <w:sz w:val="28"/>
+          <w:szCs w:val="28"/>
+        </w:rPr>
+        <w:t xml:space="preserve"> Затраты на реализацию определяются как:</w:t>
+      </w:r>
+    </w:p>
+    <w:p>
+      <w:pPr>
+        <w:ind w:firstLine="708"/>
+        <w:rPr>
+          <w:rFonts w:ascii="Times New Roman" w:hAnsi="Times New Roman" w:cs="Times New Roman"/>
+          <w:sz w:val="28"/>
+          <w:szCs w:val="28"/>
+        </w:rPr>
+      </w:pPr>
+    </w:p>
+    <w:p>
+      <w:pPr>
+        <w:ind w:firstLine="708"/>
+        <w:jc w:val="center"/>
+        <w:rPr>
+          <w:rFonts w:ascii="Times New Roman" w:eastAsiaTheme="minorEastAsia" w:hAnsi="Times New Roman" w:cs="Times New Roman"/>
+          <w:sz w:val="28"/>
+          <w:szCs w:val="28"/>
+        </w:rPr>
+      </w:pPr>
+      <m:oMath>
+        <m:sSub>
+          <m:sSubPr>
+            <m:ctrlPr>
+              <w:rPr>
+                <w:rFonts w:ascii="Cambria Math" w:hAnsi="Cambria Math" w:cs="Times New Roman"/>
+                <w:i/>
+                <w:sz w:val="28"/>
+                <w:szCs w:val="28"/>
+              </w:rPr>
+            </m:ctrlPr>
+          </m:sSubPr>
+          <m:e>
+            <m:r>
+              <w:rPr>
+                <w:rFonts w:ascii="Cambria Math" w:hAnsi="Cambria Math" w:cs="Times New Roman"/>
+                <w:sz w:val="28"/>
+                <w:szCs w:val="28"/>
+              </w:rPr>
+              <m:t>З</m:t>
+            </m:r>
+          </m:e>
+          <m:sub>
+            <m:r>
+              <w:rPr>
+                <w:rFonts w:ascii="Cambria Math" w:hAnsi="Cambria Math" w:cs="Times New Roman"/>
+                <w:sz w:val="28"/>
+                <w:szCs w:val="28"/>
+              </w:rPr>
+              <m:t>реал</m:t>
+            </m:r>
+          </m:sub>
+        </m:sSub>
+        <m:r>
+          <w:rPr>
+            <w:rFonts w:ascii="Cambria Math" w:hAnsi="Cambria Math" w:cs="Times New Roman"/>
+            <w:sz w:val="28"/>
+            <w:szCs w:val="28"/>
+          </w:rPr>
+          <m:t>=</m:t>
+        </m:r>
+        <m:f>
+          <m:fPr>
+            <m:ctrlPr>
+              <w:rPr>
+                <w:rFonts w:ascii="Cambria Math" w:hAnsi="Cambria Math" w:cs="Times New Roman"/>
+                <w:i/>
+                <w:sz w:val="28"/>
+                <w:szCs w:val="28"/>
+              </w:rPr>
+            </m:ctrlPr>
+          </m:fPr>
+          <m:num>
+            <m:sSub>
+              <m:sSubPr>
+                <m:ctrlPr>
+                  <w:rPr>
+                    <w:rFonts w:ascii="Cambria Math" w:hAnsi="Cambria Math" w:cs="Times New Roman"/>
+                    <w:i/>
+                    <w:sz w:val="28"/>
+                    <w:szCs w:val="28"/>
+                  </w:rPr>
+                </m:ctrlPr>
+              </m:sSubPr>
+              <m:e>
+                <m:r>
+                  <w:rPr>
+                    <w:rFonts w:ascii="Cambria Math" w:hAnsi="Cambria Math" w:cs="Times New Roman"/>
+                    <w:sz w:val="28"/>
+                    <w:szCs w:val="28"/>
+                  </w:rPr>
+                  <m:t>З</m:t>
+                </m:r>
+              </m:e>
+              <m:sub>
+                <m:r>
+                  <w:rPr>
+                    <w:rFonts w:ascii="Cambria Math" w:hAnsi="Cambria Math" w:cs="Times New Roman"/>
+                    <w:sz w:val="28"/>
+                    <w:szCs w:val="28"/>
+                  </w:rPr>
+                  <m:t>разр</m:t>
+                </m:r>
+              </m:sub>
+            </m:sSub>
+            <m:sSub>
+              <m:sSubPr>
+                <m:ctrlPr>
+                  <w:rPr>
+                    <w:rFonts w:ascii="Cambria Math" w:hAnsi="Cambria Math" w:cs="Times New Roman"/>
+                    <w:i/>
+                    <w:sz w:val="28"/>
+                    <w:szCs w:val="28"/>
+                  </w:rPr>
+                </m:ctrlPr>
+              </m:sSubPr>
+              <m:e>
+                <m:r>
+                  <w:rPr>
+                    <w:rFonts w:ascii="Cambria Math" w:hAnsi="Cambria Math" w:cs="Times New Roman"/>
+                    <w:sz w:val="28"/>
+                    <w:szCs w:val="28"/>
+                  </w:rPr>
+                  <m:t>Н</m:t>
+                </m:r>
+              </m:e>
+              <m:sub>
+                <m:r>
+                  <w:rPr>
+                    <w:rFonts w:ascii="Cambria Math" w:hAnsi="Cambria Math" w:cs="Times New Roman"/>
+                    <w:sz w:val="28"/>
+                    <w:szCs w:val="28"/>
+                  </w:rPr>
+                  <m:t>р</m:t>
+                </m:r>
+                <m:r>
+                  <w:rPr>
+                    <w:rFonts w:ascii="Cambria Math" w:hAnsi="Cambria Math" w:cs="Times New Roman"/>
+                    <w:sz w:val="28"/>
+                    <w:szCs w:val="28"/>
+                  </w:rPr>
+                  <m:t>еал</m:t>
+                </m:r>
+              </m:sub>
+            </m:sSub>
+          </m:num>
+          <m:den>
+            <m:r>
+              <w:rPr>
+                <w:rFonts w:ascii="Cambria Math" w:hAnsi="Cambria Math" w:cs="Times New Roman"/>
+                <w:sz w:val="28"/>
+                <w:szCs w:val="28"/>
+              </w:rPr>
+              <m:t>100</m:t>
+            </m:r>
+          </m:den>
+        </m:f>
+      </m:oMath>
+      <w:r>
+        <w:rPr>
+          <w:rFonts w:ascii="Times New Roman" w:eastAsiaTheme="minorEastAsia" w:hAnsi="Times New Roman" w:cs="Times New Roman"/>
+          <w:sz w:val="28"/>
+          <w:szCs w:val="28"/>
+        </w:rPr>
+        <w:t>,</w:t>
+      </w:r>
+    </w:p>
+    <w:p>
+      <w:pPr>
+        <w:ind w:firstLine="708"/>
+        <w:rPr>
+          <w:rFonts w:ascii="Times New Roman" w:hAnsi="Times New Roman" w:cs="Times New Roman"/>
+          <w:sz w:val="28"/>
+          <w:szCs w:val="28"/>
+        </w:rPr>
+      </w:pPr>
+    </w:p>
+    <w:p>
+      <w:pPr>
+        <w:ind w:firstLine="0"/>
+        <w:rPr>
+          <w:rFonts w:ascii="Times New Roman" w:hAnsi="Times New Roman" w:cs="Times New Roman"/>
+          <w:sz w:val="28"/>
+          <w:szCs w:val="28"/>
+        </w:rPr>
+      </w:pPr>
+      <w:r>
+        <w:rPr>
+          <w:rFonts w:ascii="Times New Roman" w:hAnsi="Times New Roman" w:cs="Times New Roman"/>
+          <w:sz w:val="28"/>
+          <w:szCs w:val="28"/>
+        </w:rPr>
+        <w:t>Г</w:t>
+      </w:r>
+      <w:r>
+        <w:rPr>
+          <w:rFonts w:ascii="Times New Roman" w:hAnsi="Times New Roman" w:cs="Times New Roman"/>
+          <w:sz w:val="28"/>
+          <w:szCs w:val="28"/>
+        </w:rPr>
+        <w:t>де</w:t>
+      </w:r>
+      <w:r>
+        <w:rPr>
+          <w:rFonts w:ascii="Times New Roman" w:eastAsiaTheme="minorEastAsia" w:hAnsi="Times New Roman" w:cs="Times New Roman"/>
+          <w:sz w:val="28"/>
+          <w:szCs w:val="28"/>
+        </w:rPr>
+        <w:t xml:space="preserve"> </w:t>
+      </w:r>
+      <m:oMath>
+        <m:sSub>
+          <m:sSubPr>
+            <m:ctrlPr>
+              <w:rPr>
+                <w:rFonts w:ascii="Cambria Math" w:hAnsi="Cambria Math" w:cs="Times New Roman"/>
+                <w:i/>
+                <w:sz w:val="28"/>
+                <w:szCs w:val="28"/>
+              </w:rPr>
+            </m:ctrlPr>
+          </m:sSubPr>
+          <m:e>
+            <m:r>
+              <w:rPr>
+                <w:rFonts w:ascii="Cambria Math" w:hAnsi="Cambria Math" w:cs="Times New Roman"/>
+                <w:sz w:val="28"/>
+                <w:szCs w:val="28"/>
+              </w:rPr>
+              <m:t>З</m:t>
+            </m:r>
+          </m:e>
+          <m:sub>
+            <m:r>
+              <w:rPr>
+                <w:rFonts w:ascii="Cambria Math" w:hAnsi="Cambria Math" w:cs="Times New Roman"/>
+                <w:sz w:val="28"/>
+                <w:szCs w:val="28"/>
+              </w:rPr>
+              <m:t>разр</m:t>
+            </m:r>
+          </m:sub>
+        </m:sSub>
+      </m:oMath>
+      <w:r>
+        <w:rPr>
+          <w:rFonts w:ascii="Times New Roman" w:eastAsiaTheme="minorEastAsia" w:hAnsi="Times New Roman" w:cs="Times New Roman"/>
+          <w:sz w:val="28"/>
+          <w:szCs w:val="28"/>
+        </w:rPr>
+        <w:t xml:space="preserve"> – ранее вычисленная сумма затрат на разработку</w:t>
+      </w:r>
+      <w:r>
+        <w:rPr>
+          <w:rFonts w:ascii="Times New Roman" w:eastAsiaTheme="minorEastAsia" w:hAnsi="Times New Roman" w:cs="Times New Roman"/>
+          <w:sz w:val="28"/>
+          <w:szCs w:val="28"/>
+        </w:rPr>
+        <w:t>,</w:t>
+      </w:r>
+      <w:r>
+        <w:rPr>
+          <w:rFonts w:ascii="Times New Roman" w:hAnsi="Times New Roman" w:cs="Times New Roman"/>
+          <w:sz w:val="28"/>
+          <w:szCs w:val="28"/>
+        </w:rPr>
+        <w:t xml:space="preserve"> </w:t>
+      </w:r>
+      <m:oMath>
+        <m:sSub>
+          <m:sSubPr>
+            <m:ctrlPr>
+              <w:rPr>
+                <w:rFonts w:ascii="Cambria Math" w:hAnsi="Cambria Math" w:cs="Times New Roman"/>
+                <w:i/>
+                <w:sz w:val="28"/>
+                <w:szCs w:val="28"/>
+              </w:rPr>
+            </m:ctrlPr>
+          </m:sSubPr>
+          <m:e>
+            <m:r>
+              <w:rPr>
+                <w:rFonts w:ascii="Cambria Math" w:hAnsi="Cambria Math" w:cs="Times New Roman"/>
+                <w:sz w:val="28"/>
+                <w:szCs w:val="28"/>
+              </w:rPr>
+              <m:t>Н</m:t>
+            </m:r>
+          </m:e>
+          <m:sub>
+            <m:r>
+              <w:rPr>
+                <w:rFonts w:ascii="Cambria Math" w:hAnsi="Cambria Math" w:cs="Times New Roman"/>
+                <w:sz w:val="28"/>
+                <w:szCs w:val="28"/>
+              </w:rPr>
+              <m:t>реал</m:t>
+            </m:r>
+          </m:sub>
+        </m:sSub>
+      </m:oMath>
+      <w:r>
+        <w:rPr>
+          <w:rFonts w:ascii="Times New Roman" w:eastAsiaTheme="minorEastAsia" w:hAnsi="Times New Roman" w:cs="Times New Roman"/>
+          <w:sz w:val="28"/>
+          <w:szCs w:val="28"/>
+        </w:rPr>
+        <w:t xml:space="preserve"> – норматив затрат на реализацию</w:t>
+      </w:r>
+      <w:r>
+        <w:rPr>
+          <w:rFonts w:ascii="Times New Roman" w:eastAsiaTheme="minorEastAsia" w:hAnsi="Times New Roman" w:cs="Times New Roman"/>
+          <w:sz w:val="28"/>
+          <w:szCs w:val="28"/>
+        </w:rPr>
+        <w:t xml:space="preserve"> (5%).</w:t>
+      </w:r>
+      <w:r>
+        <w:rPr>
+          <w:rFonts w:ascii="Times New Roman" w:hAnsi="Times New Roman" w:cs="Times New Roman"/>
+          <w:sz w:val="28"/>
+          <w:szCs w:val="28"/>
+        </w:rPr>
+        <w:t xml:space="preserve"> </w:t>
+      </w:r>
+    </w:p>
+    <w:p>
+      <w:pPr>
+        <w:ind w:firstLine="708"/>
+        <w:rPr>
+          <w:rFonts w:ascii="Times New Roman" w:hAnsi="Times New Roman" w:cs="Times New Roman"/>
+          <w:sz w:val="28"/>
+          <w:szCs w:val="28"/>
+        </w:rPr>
+      </w:pPr>
+    </w:p>
+    <w:p>
+      <w:pPr>
+        <w:ind w:firstLine="708"/>
+        <w:jc w:val="center"/>
+        <w:rPr>
+          <w:rFonts w:ascii="Times New Roman" w:eastAsiaTheme="minorEastAsia" w:hAnsi="Times New Roman" w:cs="Times New Roman"/>
+          <w:sz w:val="28"/>
+          <w:szCs w:val="28"/>
+        </w:rPr>
+      </w:pPr>
+      <m:oMath>
+        <m:sSub>
+          <m:sSubPr>
+            <m:ctrlPr>
+              <w:rPr>
+                <w:rFonts w:ascii="Cambria Math" w:hAnsi="Cambria Math" w:cs="Times New Roman"/>
+                <w:i/>
+                <w:sz w:val="28"/>
+                <w:szCs w:val="28"/>
+              </w:rPr>
+            </m:ctrlPr>
+          </m:sSubPr>
+          <m:e>
+            <m:r>
+              <w:rPr>
+                <w:rFonts w:ascii="Cambria Math" w:hAnsi="Cambria Math" w:cs="Times New Roman"/>
+                <w:sz w:val="28"/>
+                <w:szCs w:val="28"/>
+              </w:rPr>
+              <m:t>З</m:t>
+            </m:r>
+          </m:e>
+          <m:sub>
+            <m:r>
+              <w:rPr>
+                <w:rFonts w:ascii="Cambria Math" w:hAnsi="Cambria Math" w:cs="Times New Roman"/>
+                <w:sz w:val="28"/>
+                <w:szCs w:val="28"/>
+              </w:rPr>
+              <m:t>реал</m:t>
+            </m:r>
+          </m:sub>
+        </m:sSub>
+        <m:r>
+          <w:rPr>
+            <w:rFonts w:ascii="Cambria Math" w:hAnsi="Cambria Math" w:cs="Times New Roman"/>
+            <w:sz w:val="28"/>
+            <w:szCs w:val="28"/>
+          </w:rPr>
+          <m:t>=</m:t>
+        </m:r>
+        <m:f>
+          <m:fPr>
+            <m:ctrlPr>
+              <w:rPr>
+                <w:rFonts w:ascii="Cambria Math" w:hAnsi="Cambria Math" w:cs="Times New Roman"/>
+                <w:i/>
+                <w:sz w:val="28"/>
+                <w:szCs w:val="28"/>
+              </w:rPr>
+            </m:ctrlPr>
+          </m:fPr>
+          <m:num>
+            <m:sSub>
+              <m:sSubPr>
+                <m:ctrlPr>
+                  <w:rPr>
+                    <w:rFonts w:ascii="Cambria Math" w:hAnsi="Cambria Math" w:cs="Times New Roman"/>
+                    <w:i/>
+                    <w:sz w:val="28"/>
+                    <w:szCs w:val="28"/>
+                  </w:rPr>
+                </m:ctrlPr>
+              </m:sSubPr>
+              <m:e>
+                <m:r>
+                  <w:rPr>
+                    <w:rFonts w:ascii="Cambria Math" w:hAnsi="Cambria Math" w:cs="Times New Roman"/>
+                    <w:sz w:val="28"/>
+                    <w:szCs w:val="28"/>
+                  </w:rPr>
+                  <m:t>З</m:t>
+                </m:r>
+              </m:e>
+              <m:sub>
+                <m:r>
+                  <w:rPr>
+                    <w:rFonts w:ascii="Cambria Math" w:hAnsi="Cambria Math" w:cs="Times New Roman"/>
+                    <w:sz w:val="28"/>
+                    <w:szCs w:val="28"/>
+                  </w:rPr>
+                  <m:t>разр</m:t>
+                </m:r>
+              </m:sub>
+            </m:sSub>
+            <m:sSub>
+              <m:sSubPr>
+                <m:ctrlPr>
+                  <w:rPr>
+                    <w:rFonts w:ascii="Cambria Math" w:hAnsi="Cambria Math" w:cs="Times New Roman"/>
+                    <w:i/>
+                    <w:sz w:val="28"/>
+                    <w:szCs w:val="28"/>
+                  </w:rPr>
+                </m:ctrlPr>
+              </m:sSubPr>
+              <m:e>
+                <m:r>
+                  <w:rPr>
+                    <w:rFonts w:ascii="Cambria Math" w:hAnsi="Cambria Math" w:cs="Times New Roman"/>
+                    <w:sz w:val="28"/>
+                    <w:szCs w:val="28"/>
+                  </w:rPr>
+                  <m:t>Н</m:t>
+                </m:r>
+              </m:e>
+              <m:sub>
+                <m:r>
+                  <w:rPr>
+                    <w:rFonts w:ascii="Cambria Math" w:hAnsi="Cambria Math" w:cs="Times New Roman"/>
+                    <w:sz w:val="28"/>
+                    <w:szCs w:val="28"/>
+                  </w:rPr>
+                  <m:t>реал</m:t>
+                </m:r>
+              </m:sub>
+            </m:sSub>
+          </m:num>
+          <m:den>
+            <m:r>
+              <w:rPr>
+                <w:rFonts w:ascii="Cambria Math" w:hAnsi="Cambria Math" w:cs="Times New Roman"/>
+                <w:sz w:val="28"/>
+                <w:szCs w:val="28"/>
+              </w:rPr>
+              <m:t>100</m:t>
+            </m:r>
+          </m:den>
+        </m:f>
+        <m:r>
+          <w:rPr>
+            <w:rFonts w:ascii="Cambria Math" w:hAnsi="Cambria Math" w:cs="Times New Roman"/>
+            <w:sz w:val="28"/>
+            <w:szCs w:val="28"/>
+          </w:rPr>
+          <m:t>=</m:t>
+        </m:r>
+        <m:f>
+          <m:fPr>
+            <m:ctrlPr>
+              <w:rPr>
+                <w:rFonts w:ascii="Cambria Math" w:hAnsi="Cambria Math" w:cs="Times New Roman"/>
+                <w:i/>
+                <w:sz w:val="28"/>
+                <w:szCs w:val="28"/>
+              </w:rPr>
+            </m:ctrlPr>
+          </m:fPr>
+          <m:num>
+            <m:r>
+              <w:rPr>
+                <w:rFonts w:ascii="Cambria Math" w:hAnsi="Cambria Math" w:cs="Times New Roman"/>
+                <w:sz w:val="28"/>
+                <w:szCs w:val="28"/>
+              </w:rPr>
+              <m:t>20,989,000</m:t>
+            </m:r>
+            <m:r>
+              <w:rPr>
+                <w:rFonts w:ascii="Cambria Math" w:hAnsi="Cambria Math" w:cs="Times New Roman"/>
+                <w:sz w:val="28"/>
+                <w:szCs w:val="28"/>
+              </w:rPr>
+              <m:t>*5</m:t>
+            </m:r>
+          </m:num>
+          <m:den>
+            <m:r>
+              <w:rPr>
+                <w:rFonts w:ascii="Cambria Math" w:hAnsi="Cambria Math" w:cs="Times New Roman"/>
+                <w:sz w:val="28"/>
+                <w:szCs w:val="28"/>
+              </w:rPr>
+              <m:t>100</m:t>
+            </m:r>
+          </m:den>
+        </m:f>
+        <m:r>
+          <w:rPr>
+            <w:rFonts w:ascii="Cambria Math" w:eastAsiaTheme="minorEastAsia" w:hAnsi="Cambria Math" w:cs="Times New Roman"/>
+            <w:sz w:val="28"/>
+            <w:szCs w:val="28"/>
+          </w:rPr>
+          <m:t>=</m:t>
+        </m:r>
+        <m:r>
+          <w:rPr>
+            <w:rFonts w:ascii="Cambria Math" w:eastAsiaTheme="minorEastAsia" w:hAnsi="Cambria Math" w:cs="Times New Roman"/>
+            <w:sz w:val="28"/>
+            <w:szCs w:val="28"/>
+          </w:rPr>
+          <m:t>1,</m:t>
+        </m:r>
+        <m:r>
+          <w:rPr>
+            <w:rFonts w:ascii="Cambria Math" w:eastAsiaTheme="minorEastAsia" w:hAnsi="Cambria Math" w:cs="Times New Roman"/>
+            <w:sz w:val="28"/>
+            <w:szCs w:val="28"/>
+          </w:rPr>
+          <m:t>0</m:t>
+        </m:r>
+        <m:r>
+          <w:rPr>
+            <w:rFonts w:ascii="Cambria Math" w:eastAsiaTheme="minorEastAsia" w:hAnsi="Cambria Math" w:cs="Times New Roman"/>
+            <w:sz w:val="28"/>
+            <w:szCs w:val="28"/>
+          </w:rPr>
+          <m:t>49</m:t>
+        </m:r>
+        <m:r>
+          <w:rPr>
+            <w:rFonts w:ascii="Cambria Math" w:eastAsiaTheme="minorEastAsia" w:hAnsi="Cambria Math" w:cs="Times New Roman"/>
+            <w:sz w:val="28"/>
+            <w:szCs w:val="28"/>
+          </w:rPr>
+          <m:t>,</m:t>
+        </m:r>
+        <m:r>
+          <w:rPr>
+            <w:rFonts w:ascii="Cambria Math" w:eastAsiaTheme="minorEastAsia" w:hAnsi="Cambria Math" w:cs="Times New Roman"/>
+            <w:sz w:val="28"/>
+            <w:szCs w:val="28"/>
+          </w:rPr>
+          <m:t>45</m:t>
+        </m:r>
+        <m:r>
+          <w:rPr>
+            <w:rFonts w:ascii="Cambria Math" w:eastAsiaTheme="minorEastAsia" w:hAnsi="Cambria Math" w:cs="Times New Roman"/>
+            <w:sz w:val="28"/>
+            <w:szCs w:val="28"/>
+          </w:rPr>
+          <m:t>0</m:t>
+        </m:r>
+      </m:oMath>
+      <w:r>
+        <w:rPr>
+          <w:rFonts w:ascii="Times New Roman" w:eastAsiaTheme="minorEastAsia" w:hAnsi="Times New Roman" w:cs="Times New Roman"/>
+          <w:sz w:val="28"/>
+          <w:szCs w:val="28"/>
+        </w:rPr>
+        <w:t xml:space="preserve"> руб.</w:t>
+      </w:r>
+    </w:p>
+    <w:p>
+      <w:pPr>
+        <w:ind w:firstLine="0"/>
+        <w:rPr>
+          <w:rFonts w:ascii="Times New Roman" w:hAnsi="Times New Roman" w:cs="Times New Roman"/>
+          <w:sz w:val="28"/>
+          <w:szCs w:val="28"/>
+        </w:rPr>
+      </w:pPr>
+    </w:p>
+    <w:p>
+      <w:pPr>
+        <w:ind w:firstLine="708"/>
+        <w:rPr>
+          <w:rFonts w:ascii="Times New Roman" w:hAnsi="Times New Roman" w:cs="Times New Roman"/>
+          <w:sz w:val="28"/>
+          <w:szCs w:val="28"/>
+        </w:rPr>
+      </w:pPr>
+      <w:r>
+        <w:rPr>
+          <w:rFonts w:ascii="Times New Roman" w:hAnsi="Times New Roman" w:cs="Times New Roman"/>
+          <w:sz w:val="28"/>
+          <w:szCs w:val="28"/>
+        </w:rPr>
+        <w:t>Затраты на сопровождение</w:t>
+      </w:r>
+      <w:r>
+        <w:rPr>
+          <w:rFonts w:ascii="Times New Roman" w:hAnsi="Times New Roman" w:cs="Times New Roman"/>
+          <w:sz w:val="28"/>
+          <w:szCs w:val="28"/>
+        </w:rPr>
+        <w:t xml:space="preserve"> </w:t>
+      </w:r>
+      <w:r>
+        <w:rPr>
+          <w:rFonts w:ascii="Times New Roman" w:hAnsi="Times New Roman" w:cs="Times New Roman"/>
+          <w:sz w:val="28"/>
+          <w:szCs w:val="28"/>
+        </w:rPr>
+        <w:t xml:space="preserve">ПС </w:t>
+      </w:r>
+      <w:r>
+        <w:rPr>
+          <w:rFonts w:ascii="Times New Roman" w:hAnsi="Times New Roman" w:cs="Times New Roman"/>
+          <w:sz w:val="28"/>
+          <w:szCs w:val="28"/>
+        </w:rPr>
+        <w:t>определяются по формуле:</w:t>
+      </w:r>
+    </w:p>
+    <w:p>
+      <w:pPr>
+        <w:ind w:firstLine="0"/>
+        <w:rPr>
+          <w:rFonts w:ascii="Times New Roman" w:hAnsi="Times New Roman" w:cs="Times New Roman"/>
+          <w:sz w:val="28"/>
+          <w:szCs w:val="28"/>
+        </w:rPr>
+      </w:pPr>
+    </w:p>
+    <w:p>
+      <w:pPr>
+        <w:ind w:firstLine="0"/>
+        <w:jc w:val="center"/>
+        <w:rPr>
+          <w:rFonts w:ascii="Times New Roman" w:eastAsiaTheme="minorEastAsia" w:hAnsi="Times New Roman" w:cs="Times New Roman"/>
+          <w:sz w:val="28"/>
+          <w:szCs w:val="28"/>
+        </w:rPr>
+      </w:pPr>
+      <m:oMath>
+        <m:sSub>
+          <m:sSubPr>
+            <m:ctrlPr>
+              <w:rPr>
+                <w:rFonts w:ascii="Cambria Math" w:hAnsi="Cambria Math" w:cs="Times New Roman"/>
+                <w:i/>
+                <w:sz w:val="28"/>
+                <w:szCs w:val="28"/>
+              </w:rPr>
+            </m:ctrlPr>
+          </m:sSubPr>
+          <m:e>
+            <m:r>
+              <w:rPr>
+                <w:rFonts w:ascii="Cambria Math" w:hAnsi="Cambria Math" w:cs="Times New Roman"/>
+                <w:sz w:val="28"/>
+                <w:szCs w:val="28"/>
+              </w:rPr>
+              <m:t>З</m:t>
+            </m:r>
+          </m:e>
+          <m:sub>
+            <m:r>
+              <w:rPr>
+                <w:rFonts w:ascii="Cambria Math" w:hAnsi="Cambria Math" w:cs="Times New Roman"/>
+                <w:sz w:val="28"/>
+                <w:szCs w:val="28"/>
+              </w:rPr>
+              <m:t>сопр</m:t>
+            </m:r>
+          </m:sub>
+        </m:sSub>
+        <m:r>
+          <w:rPr>
+            <w:rFonts w:ascii="Cambria Math" w:hAnsi="Cambria Math" w:cs="Times New Roman"/>
+            <w:sz w:val="28"/>
+            <w:szCs w:val="28"/>
+          </w:rPr>
+          <m:t>=</m:t>
+        </m:r>
+        <m:f>
+          <m:fPr>
+            <m:ctrlPr>
+              <w:rPr>
+                <w:rFonts w:ascii="Cambria Math" w:hAnsi="Cambria Math" w:cs="Times New Roman"/>
+                <w:i/>
+                <w:sz w:val="28"/>
+                <w:szCs w:val="28"/>
+              </w:rPr>
+            </m:ctrlPr>
+          </m:fPr>
+          <m:num>
+            <m:sSub>
+              <m:sSubPr>
+                <m:ctrlPr>
+                  <w:rPr>
+                    <w:rFonts w:ascii="Cambria Math" w:hAnsi="Cambria Math" w:cs="Times New Roman"/>
+                    <w:i/>
+                    <w:sz w:val="28"/>
+                    <w:szCs w:val="28"/>
+                  </w:rPr>
+                </m:ctrlPr>
+              </m:sSubPr>
+              <m:e>
+                <m:r>
+                  <w:rPr>
+                    <w:rFonts w:ascii="Cambria Math" w:hAnsi="Cambria Math" w:cs="Times New Roman"/>
+                    <w:sz w:val="28"/>
+                    <w:szCs w:val="28"/>
+                  </w:rPr>
+                  <m:t>З</m:t>
+                </m:r>
+              </m:e>
+              <m:sub>
+                <m:r>
+                  <w:rPr>
+                    <w:rFonts w:ascii="Cambria Math" w:hAnsi="Cambria Math" w:cs="Times New Roman"/>
+                    <w:sz w:val="28"/>
+                    <w:szCs w:val="28"/>
+                  </w:rPr>
+                  <m:t>разр</m:t>
+                </m:r>
+              </m:sub>
+            </m:sSub>
+            <m:sSub>
+              <m:sSubPr>
+                <m:ctrlPr>
+                  <w:rPr>
+                    <w:rFonts w:ascii="Cambria Math" w:hAnsi="Cambria Math" w:cs="Times New Roman"/>
+                    <w:i/>
+                    <w:sz w:val="28"/>
+                    <w:szCs w:val="28"/>
+                  </w:rPr>
+                </m:ctrlPr>
+              </m:sSubPr>
+              <m:e>
+                <m:r>
+                  <w:rPr>
+                    <w:rFonts w:ascii="Cambria Math" w:hAnsi="Cambria Math" w:cs="Times New Roman"/>
+                    <w:sz w:val="28"/>
+                    <w:szCs w:val="28"/>
+                  </w:rPr>
+                  <m:t>Н</m:t>
+                </m:r>
+              </m:e>
+              <m:sub>
+                <m:r>
+                  <w:rPr>
+                    <w:rFonts w:ascii="Cambria Math" w:hAnsi="Cambria Math" w:cs="Times New Roman"/>
+                    <w:sz w:val="28"/>
+                    <w:szCs w:val="28"/>
+                  </w:rPr>
+                  <m:t>сопр</m:t>
+                </m:r>
+              </m:sub>
+            </m:sSub>
+          </m:num>
+          <m:den>
+            <m:r>
+              <w:rPr>
+                <w:rFonts w:ascii="Cambria Math" w:hAnsi="Cambria Math" w:cs="Times New Roman"/>
+                <w:sz w:val="28"/>
+                <w:szCs w:val="28"/>
+              </w:rPr>
+              <m:t>100</m:t>
+            </m:r>
+          </m:den>
+        </m:f>
+      </m:oMath>
+      <w:r>
+        <w:rPr>
+          <w:rFonts w:ascii="Times New Roman" w:eastAsiaTheme="minorEastAsia" w:hAnsi="Times New Roman" w:cs="Times New Roman"/>
+          <w:sz w:val="28"/>
+          <w:szCs w:val="28"/>
+        </w:rPr>
+        <w:t>,</w:t>
+      </w:r>
+    </w:p>
+    <w:p>
+      <w:pPr>
+        <w:ind w:firstLine="0"/>
+        <w:rPr>
+          <w:rFonts w:ascii="Times New Roman" w:eastAsiaTheme="minorEastAsia" w:hAnsi="Times New Roman" w:cs="Times New Roman"/>
+          <w:sz w:val="28"/>
+          <w:szCs w:val="28"/>
+        </w:rPr>
+      </w:pPr>
+    </w:p>
+    <w:p>
+      <w:pPr>
+        <w:ind w:firstLine="0"/>
+        <w:rPr>
+          <w:rFonts w:ascii="Times New Roman" w:hAnsi="Times New Roman" w:cs="Times New Roman"/>
+          <w:sz w:val="28"/>
+          <w:szCs w:val="28"/>
+        </w:rPr>
+      </w:pPr>
+      <w:r>
+        <w:rPr>
+          <w:rFonts w:ascii="Times New Roman" w:eastAsiaTheme="minorEastAsia" w:hAnsi="Times New Roman" w:cs="Times New Roman"/>
+          <w:sz w:val="28"/>
+          <w:szCs w:val="28"/>
+        </w:rPr>
+        <w:t xml:space="preserve">где </w:t>
+      </w:r>
+      <m:oMath>
+        <m:sSub>
+          <m:sSubPr>
+            <m:ctrlPr>
+              <w:rPr>
+                <w:rFonts w:ascii="Cambria Math" w:hAnsi="Cambria Math" w:cs="Times New Roman"/>
+                <w:i/>
+                <w:sz w:val="28"/>
+                <w:szCs w:val="28"/>
+              </w:rPr>
+            </m:ctrlPr>
+          </m:sSubPr>
+          <m:e>
+            <m:r>
+              <w:rPr>
+                <w:rFonts w:ascii="Cambria Math" w:hAnsi="Cambria Math" w:cs="Times New Roman"/>
+                <w:sz w:val="28"/>
+                <w:szCs w:val="28"/>
+              </w:rPr>
+              <m:t>Н</m:t>
+            </m:r>
+          </m:e>
+          <m:sub>
+            <m:r>
+              <w:rPr>
+                <w:rFonts w:ascii="Cambria Math" w:hAnsi="Cambria Math" w:cs="Times New Roman"/>
+                <w:sz w:val="28"/>
+                <w:szCs w:val="28"/>
+              </w:rPr>
+              <m:t>сопр</m:t>
+            </m:r>
+          </m:sub>
+        </m:sSub>
+      </m:oMath>
+      <w:r>
+        <w:rPr>
+          <w:rFonts w:ascii="Times New Roman" w:eastAsiaTheme="minorEastAsia" w:hAnsi="Times New Roman" w:cs="Times New Roman"/>
+          <w:sz w:val="28"/>
+          <w:szCs w:val="28"/>
+        </w:rPr>
+        <w:t xml:space="preserve"> – норматив затрат на сопровождение</w:t>
+      </w:r>
+      <w:r>
+        <w:rPr>
+          <w:rFonts w:ascii="Times New Roman" w:eastAsiaTheme="minorEastAsia" w:hAnsi="Times New Roman" w:cs="Times New Roman"/>
+          <w:sz w:val="28"/>
+          <w:szCs w:val="28"/>
+        </w:rPr>
+        <w:t xml:space="preserve"> (</w:t>
+      </w:r>
+      <w:r>
+        <w:rPr>
+          <w:rFonts w:ascii="Times New Roman" w:eastAsiaTheme="minorEastAsia" w:hAnsi="Times New Roman" w:cs="Times New Roman"/>
+          <w:sz w:val="28"/>
+          <w:szCs w:val="28"/>
+        </w:rPr>
+        <w:t>15%)</w:t>
+      </w:r>
+      <w:r>
+        <w:rPr>
+          <w:rFonts w:ascii="Times New Roman" w:eastAsiaTheme="minorEastAsia" w:hAnsi="Times New Roman" w:cs="Times New Roman"/>
+          <w:sz w:val="28"/>
+          <w:szCs w:val="28"/>
+        </w:rPr>
+        <w:t>.</w:t>
+      </w:r>
+    </w:p>
+    <w:p>
+      <w:pPr>
+        <w:ind w:firstLine="0"/>
+        <w:rPr>
+          <w:rFonts w:ascii="Times New Roman" w:hAnsi="Times New Roman" w:cs="Times New Roman"/>
+          <w:sz w:val="28"/>
+          <w:szCs w:val="28"/>
+        </w:rPr>
+      </w:pPr>
+    </w:p>
+    <w:p>
+      <w:pPr>
+        <w:ind w:firstLine="0"/>
+        <w:jc w:val="center"/>
+        <w:rPr>
+          <w:rFonts w:ascii="Times New Roman" w:eastAsiaTheme="minorEastAsia" w:hAnsi="Times New Roman" w:cs="Times New Roman"/>
+          <w:sz w:val="28"/>
+          <w:szCs w:val="28"/>
+        </w:rPr>
+      </w:pPr>
+      <m:oMath>
+        <m:sSub>
+          <m:sSubPr>
+            <m:ctrlPr>
+              <w:rPr>
+                <w:rFonts w:ascii="Cambria Math" w:hAnsi="Cambria Math" w:cs="Times New Roman"/>
+                <w:i/>
+                <w:sz w:val="28"/>
+                <w:szCs w:val="28"/>
+              </w:rPr>
+            </m:ctrlPr>
+          </m:sSubPr>
+          <m:e>
+            <m:r>
+              <w:rPr>
+                <w:rFonts w:ascii="Cambria Math" w:hAnsi="Cambria Math" w:cs="Times New Roman"/>
+                <w:sz w:val="28"/>
+                <w:szCs w:val="28"/>
+              </w:rPr>
+              <m:t>З</m:t>
+            </m:r>
+          </m:e>
+          <m:sub>
+            <m:r>
+              <w:rPr>
+                <w:rFonts w:ascii="Cambria Math" w:hAnsi="Cambria Math" w:cs="Times New Roman"/>
+                <w:sz w:val="28"/>
+                <w:szCs w:val="28"/>
+              </w:rPr>
+              <m:t>сопр</m:t>
+            </m:r>
+          </m:sub>
+        </m:sSub>
+        <m:r>
+          <w:rPr>
+            <w:rFonts w:ascii="Cambria Math" w:hAnsi="Cambria Math" w:cs="Times New Roman"/>
+            <w:sz w:val="28"/>
+            <w:szCs w:val="28"/>
+          </w:rPr>
+          <m:t>=</m:t>
+        </m:r>
+        <m:f>
+          <m:fPr>
+            <m:ctrlPr>
+              <w:rPr>
+                <w:rFonts w:ascii="Cambria Math" w:hAnsi="Cambria Math" w:cs="Times New Roman"/>
+                <w:i/>
+                <w:sz w:val="28"/>
+                <w:szCs w:val="28"/>
+              </w:rPr>
+            </m:ctrlPr>
+          </m:fPr>
+          <m:num>
+            <m:r>
+              <w:rPr>
+                <w:rFonts w:ascii="Cambria Math" w:hAnsi="Cambria Math" w:cs="Times New Roman"/>
+                <w:sz w:val="28"/>
+                <w:szCs w:val="28"/>
+              </w:rPr>
+              <m:t>20,989,000*15</m:t>
+            </m:r>
+          </m:num>
+          <m:den>
+            <m:r>
+              <w:rPr>
+                <w:rFonts w:ascii="Cambria Math" w:hAnsi="Cambria Math" w:cs="Times New Roman"/>
+                <w:sz w:val="28"/>
+                <w:szCs w:val="28"/>
+              </w:rPr>
+              <m:t>100</m:t>
+            </m:r>
+          </m:den>
+        </m:f>
+        <m:r>
+          <w:rPr>
+            <w:rFonts w:ascii="Cambria Math" w:hAnsi="Cambria Math" w:cs="Times New Roman"/>
+            <w:sz w:val="28"/>
+            <w:szCs w:val="28"/>
+          </w:rPr>
+          <m:t>=3,148,350 руб</m:t>
+        </m:r>
+      </m:oMath>
+      <w:r>
+        <w:rPr>
+          <w:rFonts w:ascii="Times New Roman" w:eastAsiaTheme="minorEastAsia" w:hAnsi="Times New Roman" w:cs="Times New Roman"/>
+          <w:sz w:val="28"/>
+          <w:szCs w:val="28"/>
+        </w:rPr>
+        <w:t>.</w:t>
+      </w:r>
+    </w:p>
+    <w:p>
+      <w:pPr>
+        <w:ind w:firstLine="0"/>
+        <w:rPr>
+          <w:rFonts w:ascii="Times New Roman" w:hAnsi="Times New Roman" w:cs="Times New Roman"/>
+          <w:sz w:val="28"/>
+          <w:szCs w:val="28"/>
+        </w:rPr>
+      </w:pPr>
+    </w:p>
+    <w:p>
+      <w:pPr>
+        <w:ind w:firstLine="0"/>
+        <w:rPr>
+          <w:rFonts w:ascii="Times New Roman" w:hAnsi="Times New Roman" w:cs="Times New Roman"/>
+          <w:sz w:val="28"/>
+          <w:szCs w:val="28"/>
+        </w:rPr>
+      </w:pPr>
+      <w:r>
+        <w:rPr>
+          <w:rFonts w:ascii="Times New Roman" w:hAnsi="Times New Roman" w:cs="Times New Roman"/>
+          <w:sz w:val="28"/>
+          <w:szCs w:val="28"/>
+        </w:rPr>
+        <w:tab/>
+        <w:t>Итого, сумма затрат:</w:t>
+      </w:r>
+    </w:p>
+    <w:p>
+      <w:pPr>
+        <w:ind w:firstLine="0"/>
+        <w:rPr>
+          <w:rFonts w:ascii="Times New Roman" w:hAnsi="Times New Roman" w:cs="Times New Roman"/>
+          <w:sz w:val="28"/>
+          <w:szCs w:val="28"/>
+        </w:rPr>
+      </w:pPr>
+    </w:p>
+    <w:p>
+      <w:pPr>
+        <w:ind w:firstLine="0"/>
+        <w:jc w:val="center"/>
+        <w:rPr>
+          <w:rFonts w:ascii="Times New Roman" w:hAnsi="Times New Roman" w:cs="Times New Roman"/>
+          <w:sz w:val="28"/>
+          <w:szCs w:val="28"/>
+        </w:rPr>
+      </w:pPr>
+      <m:oMath>
+        <m:r>
+          <w:rPr>
+            <w:rFonts w:ascii="Cambria Math" w:hAnsi="Cambria Math" w:cs="Times New Roman"/>
+            <w:sz w:val="28"/>
+            <w:szCs w:val="28"/>
+          </w:rPr>
+          <m:t>З=</m:t>
+        </m:r>
+        <m:sSub>
+          <m:sSubPr>
+            <m:ctrlPr>
+              <w:rPr>
+                <w:rFonts w:ascii="Cambria Math" w:hAnsi="Cambria Math" w:cs="Times New Roman"/>
+                <w:i/>
+                <w:sz w:val="28"/>
+                <w:szCs w:val="28"/>
+              </w:rPr>
+            </m:ctrlPr>
+          </m:sSubPr>
+          <m:e>
+            <m:r>
+              <w:rPr>
+                <w:rFonts w:ascii="Cambria Math" w:hAnsi="Cambria Math" w:cs="Times New Roman"/>
+                <w:sz w:val="28"/>
+                <w:szCs w:val="28"/>
+              </w:rPr>
+              <m:t>З</m:t>
+            </m:r>
+          </m:e>
+          <m:sub>
+            <m:r>
+              <w:rPr>
+                <w:rFonts w:ascii="Cambria Math" w:hAnsi="Cambria Math" w:cs="Times New Roman"/>
+                <w:sz w:val="28"/>
+                <w:szCs w:val="28"/>
+              </w:rPr>
+              <m:t>разр</m:t>
+            </m:r>
+          </m:sub>
+        </m:sSub>
+        <m:r>
+          <w:rPr>
+            <w:rFonts w:ascii="Cambria Math" w:hAnsi="Cambria Math" w:cs="Times New Roman"/>
+            <w:sz w:val="28"/>
+            <w:szCs w:val="28"/>
+          </w:rPr>
+          <m:t>+</m:t>
+        </m:r>
+        <m:sSub>
+          <m:sSubPr>
+            <m:ctrlPr>
+              <w:rPr>
+                <w:rFonts w:ascii="Cambria Math" w:hAnsi="Cambria Math" w:cs="Times New Roman"/>
+                <w:i/>
+                <w:sz w:val="28"/>
+                <w:szCs w:val="28"/>
+              </w:rPr>
+            </m:ctrlPr>
+          </m:sSubPr>
+          <m:e>
+            <m:r>
+              <w:rPr>
+                <w:rFonts w:ascii="Cambria Math" w:hAnsi="Cambria Math" w:cs="Times New Roman"/>
+                <w:sz w:val="28"/>
+                <w:szCs w:val="28"/>
+              </w:rPr>
+              <m:t>З</m:t>
+            </m:r>
+          </m:e>
+          <m:sub>
+            <m:r>
+              <w:rPr>
+                <w:rFonts w:ascii="Cambria Math" w:hAnsi="Cambria Math" w:cs="Times New Roman"/>
+                <w:sz w:val="28"/>
+                <w:szCs w:val="28"/>
+              </w:rPr>
+              <m:t>реал</m:t>
+            </m:r>
+          </m:sub>
+        </m:sSub>
+        <m:r>
+          <w:rPr>
+            <w:rFonts w:ascii="Cambria Math" w:hAnsi="Cambria Math" w:cs="Times New Roman"/>
+            <w:sz w:val="28"/>
+            <w:szCs w:val="28"/>
+          </w:rPr>
+          <m:t>+</m:t>
+        </m:r>
+        <m:sSub>
+          <m:sSubPr>
+            <m:ctrlPr>
+              <w:rPr>
+                <w:rFonts w:ascii="Cambria Math" w:hAnsi="Cambria Math" w:cs="Times New Roman"/>
+                <w:i/>
+                <w:sz w:val="28"/>
+                <w:szCs w:val="28"/>
+              </w:rPr>
+            </m:ctrlPr>
+          </m:sSubPr>
+          <m:e>
+            <m:r>
+              <w:rPr>
+                <w:rFonts w:ascii="Cambria Math" w:hAnsi="Cambria Math" w:cs="Times New Roman"/>
+                <w:sz w:val="28"/>
+                <w:szCs w:val="28"/>
+              </w:rPr>
+              <m:t>З</m:t>
+            </m:r>
+          </m:e>
+          <m:sub>
+            <m:r>
+              <w:rPr>
+                <w:rFonts w:ascii="Cambria Math" w:hAnsi="Cambria Math" w:cs="Times New Roman"/>
+                <w:sz w:val="28"/>
+                <w:szCs w:val="28"/>
+              </w:rPr>
+              <m:t>сопр</m:t>
+            </m:r>
+          </m:sub>
+        </m:sSub>
+        <m:r>
+          <w:rPr>
+            <w:rFonts w:ascii="Cambria Math" w:hAnsi="Cambria Math" w:cs="Times New Roman"/>
+            <w:sz w:val="28"/>
+            <w:szCs w:val="28"/>
+          </w:rPr>
+          <m:t>=</m:t>
+        </m:r>
+        <m:r>
+          <w:rPr>
+            <w:rFonts w:ascii="Cambria Math" w:hAnsi="Cambria Math" w:cs="Times New Roman"/>
+            <w:sz w:val="28"/>
+            <w:szCs w:val="28"/>
+          </w:rPr>
+          <m:t>25,186,800</m:t>
+        </m:r>
+      </m:oMath>
+      <w:r>
+        <w:rPr>
+          <w:rFonts w:ascii="Times New Roman" w:eastAsiaTheme="minorEastAsia" w:hAnsi="Times New Roman" w:cs="Times New Roman"/>
+          <w:sz w:val="28"/>
+          <w:szCs w:val="28"/>
+        </w:rPr>
+        <w:t xml:space="preserve"> </w:t>
+      </w:r>
+      <w:r>
+        <w:rPr>
+          <w:rFonts w:ascii="Times New Roman" w:eastAsiaTheme="minorEastAsia" w:hAnsi="Times New Roman" w:cs="Times New Roman"/>
+          <w:sz w:val="28"/>
+          <w:szCs w:val="28"/>
+        </w:rPr>
+        <w:t>руб.</w:t>
+      </w:r>
+    </w:p>
+    <w:p>
+      <w:pPr>
+        <w:ind w:firstLine="0"/>
+        <w:rPr>
+          <w:rFonts w:ascii="Times New Roman" w:hAnsi="Times New Roman" w:cs="Times New Roman"/>
+          <w:sz w:val="28"/>
+          <w:szCs w:val="28"/>
+        </w:rPr>
+      </w:pPr>
+    </w:p>
+    <w:p>
+      <w:pPr>
+        <w:ind w:firstLine="708"/>
       </w:pPr>
       <w:r>
         <w:rPr>
@@ -26159,7 +28376,15 @@
           <w:sz w:val="28"/>
           <w:szCs w:val="28"/>
         </w:rPr>
-        <w:t xml:space="preserve"> Оценка эффекта от использования ПО</w:t>
+        <w:t xml:space="preserve"> Оц</w:t>
+      </w:r>
+      <w:r>
+        <w:rPr>
+          <w:rFonts w:ascii="Times New Roman" w:hAnsi="Times New Roman" w:cs="Times New Roman"/>
+          <w:sz w:val="28"/>
+          <w:szCs w:val="28"/>
+        </w:rPr>
+        <w:t>енка эффекта от использования ПС</w:t>
       </w:r>
     </w:p>
     <w:p>
@@ -26176,6 +28401,7 @@
     <w:p>
       <w:pPr>
         <w:ind w:firstLine="0"/>
+        <w:jc w:val="both"/>
         <w:rPr>
           <w:rFonts w:ascii="Times New Roman" w:hAnsi="Times New Roman" w:cs="Times New Roman"/>
           <w:sz w:val="28"/>
@@ -26189,81 +28415,1763 @@
           <w:szCs w:val="28"/>
         </w:rPr>
         <w:tab/>
-      </w:r>
-      <w:r>
-        <w:rPr>
-          <w:rFonts w:ascii="Times New Roman" w:hAnsi="Times New Roman" w:cs="Times New Roman"/>
-          <w:sz w:val="28"/>
-          <w:szCs w:val="28"/>
-        </w:rPr>
-        <w:t xml:space="preserve">Эффект от использования </w:t>
-      </w:r>
-      <w:r>
-        <w:rPr>
-          <w:rFonts w:ascii="Times New Roman" w:hAnsi="Times New Roman" w:cs="Times New Roman"/>
-          <w:sz w:val="28"/>
-          <w:szCs w:val="28"/>
-        </w:rPr>
-        <w:t>ПС</w:t>
-      </w:r>
-      <w:r>
-        <w:rPr>
-          <w:rFonts w:ascii="Times New Roman" w:hAnsi="Times New Roman" w:cs="Times New Roman"/>
-          <w:sz w:val="28"/>
-          <w:szCs w:val="28"/>
-        </w:rPr>
-        <w:t xml:space="preserve"> имеет неэкономический характер, и процесс его оценки в стоимостном выражении является неточным.</w:t>
+        <w:t xml:space="preserve">Экономический эффект </w:t>
+      </w:r>
+      <w:r>
+        <w:rPr>
+          <w:rFonts w:ascii="Times New Roman" w:hAnsi="Times New Roman" w:cs="Times New Roman"/>
+          <w:sz w:val="28"/>
+          <w:szCs w:val="28"/>
+        </w:rPr>
+        <w:t xml:space="preserve">для </w:t>
+      </w:r>
+      <w:r>
+        <w:rPr>
+          <w:rFonts w:ascii="Times New Roman" w:hAnsi="Times New Roman" w:cs="Times New Roman"/>
+          <w:sz w:val="28"/>
+          <w:szCs w:val="28"/>
+        </w:rPr>
+        <w:t>организации-разработчика ПС заключается в получении прибыли от его реализации на рынке информационных технологий.</w:t>
+      </w:r>
+      <w:r>
+        <w:rPr>
+          <w:rFonts w:ascii="Times New Roman" w:hAnsi="Times New Roman" w:cs="Times New Roman"/>
+          <w:sz w:val="28"/>
+          <w:szCs w:val="28"/>
+        </w:rPr>
+        <w:t xml:space="preserve"> </w:t>
+      </w:r>
+      <w:r>
+        <w:rPr>
+          <w:rFonts w:ascii="Times New Roman" w:hAnsi="Times New Roman" w:cs="Times New Roman"/>
+          <w:sz w:val="28"/>
+          <w:szCs w:val="28"/>
+        </w:rPr>
+        <w:t>Прибыль, в свою очередь, напрямую зависит от объема продаж, цены реализации и затрат на разработку ПС.</w:t>
+      </w:r>
+    </w:p>
+    <w:p>
+      <w:pPr>
+        <w:ind w:firstLine="0"/>
+        <w:jc w:val="both"/>
+        <w:rPr>
+          <w:rFonts w:ascii="Times New Roman" w:hAnsi="Times New Roman" w:cs="Times New Roman"/>
+          <w:sz w:val="28"/>
+          <w:szCs w:val="28"/>
+          <w:lang w:val="en-US"/>
+        </w:rPr>
+      </w:pPr>
+      <w:r>
+        <w:rPr>
+          <w:rFonts w:ascii="Times New Roman" w:hAnsi="Times New Roman" w:cs="Times New Roman"/>
+          <w:sz w:val="28"/>
+          <w:szCs w:val="28"/>
+        </w:rPr>
+        <w:tab/>
+        <w:t>Изучение рынка и статистических данных о продажах программных продуктов схожего функционала</w:t>
+      </w:r>
+      <w:r>
+        <w:rPr>
+          <w:rFonts w:ascii="Times New Roman" w:hAnsi="Times New Roman" w:cs="Times New Roman"/>
+          <w:sz w:val="28"/>
+          <w:szCs w:val="28"/>
+        </w:rPr>
+        <w:t xml:space="preserve"> позволило рассчитывать приблизительно на 100 покупок лицензий в течение первого года реализации.</w:t>
+      </w:r>
+      <w:r>
+        <w:rPr>
+          <w:rFonts w:ascii="Times New Roman" w:hAnsi="Times New Roman" w:cs="Times New Roman"/>
+          <w:sz w:val="28"/>
+          <w:szCs w:val="28"/>
+        </w:rPr>
+        <w:t xml:space="preserve"> </w:t>
+      </w:r>
+      <w:r>
+        <w:rPr>
+          <w:rFonts w:ascii="Times New Roman" w:hAnsi="Times New Roman" w:cs="Times New Roman"/>
+          <w:sz w:val="28"/>
+          <w:szCs w:val="28"/>
+        </w:rPr>
+        <w:t xml:space="preserve">В дальнейших расчетах эта величина будет обозначаться как </w:t>
+      </w:r>
+      <w:r>
+        <w:rPr>
+          <w:rFonts w:ascii="Times New Roman" w:hAnsi="Times New Roman" w:cs="Times New Roman"/>
+          <w:i/>
+          <w:sz w:val="28"/>
+          <w:szCs w:val="28"/>
+          <w:lang w:val="en-US"/>
+        </w:rPr>
+        <w:t>N</w:t>
+      </w:r>
+      <w:r>
+        <w:rPr>
+          <w:rFonts w:ascii="Times New Roman" w:hAnsi="Times New Roman" w:cs="Times New Roman"/>
+          <w:sz w:val="28"/>
+          <w:szCs w:val="28"/>
+          <w:lang w:val="en-US"/>
+        </w:rPr>
+        <w:t>.</w:t>
+      </w:r>
+    </w:p>
+    <w:p>
+      <w:pPr>
+        <w:ind w:firstLine="708"/>
+        <w:jc w:val="both"/>
+        <w:rPr>
+          <w:rFonts w:ascii="Times New Roman" w:hAnsi="Times New Roman" w:cs="Times New Roman"/>
+          <w:sz w:val="28"/>
+          <w:szCs w:val="28"/>
+        </w:rPr>
+      </w:pPr>
+      <w:r>
+        <w:rPr>
+          <w:rFonts w:ascii="Times New Roman" w:hAnsi="Times New Roman" w:cs="Times New Roman"/>
+          <w:sz w:val="28"/>
+          <w:szCs w:val="28"/>
+        </w:rPr>
+        <w:lastRenderedPageBreak/>
+        <w:t xml:space="preserve">При расчете на уровень рентабельности, равный 40%, определяется прибыль </w:t>
+      </w:r>
+      <w:r>
+        <w:rPr>
+          <w:rFonts w:ascii="Times New Roman" w:hAnsi="Times New Roman" w:cs="Times New Roman"/>
+          <w:sz w:val="28"/>
+          <w:szCs w:val="28"/>
+        </w:rPr>
+        <w:t>от реализации одной копии (лицензии) продукта:</w:t>
+      </w:r>
+    </w:p>
+    <w:p>
+      <w:pPr>
+        <w:ind w:firstLine="708"/>
+        <w:jc w:val="both"/>
+        <w:rPr>
+          <w:rFonts w:ascii="Times New Roman" w:hAnsi="Times New Roman" w:cs="Times New Roman"/>
+          <w:sz w:val="28"/>
+          <w:szCs w:val="28"/>
+        </w:rPr>
+      </w:pPr>
+    </w:p>
+    <w:p>
+      <w:pPr>
+        <w:ind w:firstLine="708"/>
+        <w:jc w:val="center"/>
+        <w:rPr>
+          <w:rFonts w:ascii="Times New Roman" w:eastAsiaTheme="minorEastAsia" w:hAnsi="Times New Roman" w:cs="Times New Roman"/>
+          <w:sz w:val="28"/>
+          <w:szCs w:val="28"/>
+        </w:rPr>
+      </w:pPr>
+      <m:oMath>
+        <m:sSub>
+          <m:sSubPr>
+            <m:ctrlPr>
+              <w:rPr>
+                <w:rFonts w:ascii="Cambria Math" w:hAnsi="Cambria Math" w:cs="Times New Roman"/>
+                <w:i/>
+                <w:sz w:val="28"/>
+                <w:szCs w:val="28"/>
+              </w:rPr>
+            </m:ctrlPr>
+          </m:sSubPr>
+          <m:e>
+            <m:r>
+              <w:rPr>
+                <w:rFonts w:ascii="Cambria Math" w:hAnsi="Cambria Math" w:cs="Times New Roman"/>
+                <w:sz w:val="28"/>
+                <w:szCs w:val="28"/>
+              </w:rPr>
+              <m:t>П</m:t>
+            </m:r>
+          </m:e>
+          <m:sub>
+            <m:r>
+              <w:rPr>
+                <w:rFonts w:ascii="Cambria Math" w:hAnsi="Cambria Math" w:cs="Times New Roman"/>
+                <w:sz w:val="28"/>
+                <w:szCs w:val="28"/>
+              </w:rPr>
+              <m:t>ед</m:t>
+            </m:r>
+          </m:sub>
+        </m:sSub>
+        <m:r>
+          <w:rPr>
+            <w:rFonts w:ascii="Cambria Math" w:hAnsi="Cambria Math" w:cs="Times New Roman"/>
+            <w:sz w:val="28"/>
+            <w:szCs w:val="28"/>
+          </w:rPr>
+          <m:t>=</m:t>
+        </m:r>
+        <m:f>
+          <m:fPr>
+            <m:ctrlPr>
+              <w:rPr>
+                <w:rFonts w:ascii="Cambria Math" w:hAnsi="Cambria Math" w:cs="Times New Roman"/>
+                <w:i/>
+                <w:sz w:val="28"/>
+                <w:szCs w:val="28"/>
+              </w:rPr>
+            </m:ctrlPr>
+          </m:fPr>
+          <m:num>
+            <m:r>
+              <w:rPr>
+                <w:rFonts w:ascii="Cambria Math" w:hAnsi="Cambria Math" w:cs="Times New Roman"/>
+                <w:sz w:val="28"/>
+                <w:szCs w:val="28"/>
+              </w:rPr>
+              <m:t>З</m:t>
+            </m:r>
+            <m:r>
+              <w:rPr>
+                <w:rFonts w:ascii="Cambria Math" w:hAnsi="Cambria Math" w:cs="Times New Roman"/>
+                <w:sz w:val="28"/>
+                <w:szCs w:val="28"/>
+              </w:rPr>
+              <m:t>*</m:t>
+            </m:r>
+            <m:r>
+              <w:rPr>
+                <w:rFonts w:ascii="Cambria Math" w:hAnsi="Cambria Math" w:cs="Times New Roman"/>
+                <w:sz w:val="28"/>
+                <w:szCs w:val="28"/>
+              </w:rPr>
+              <m:t>P</m:t>
+            </m:r>
+          </m:num>
+          <m:den>
+            <m:r>
+              <w:rPr>
+                <w:rFonts w:ascii="Cambria Math" w:hAnsi="Cambria Math" w:cs="Times New Roman"/>
+                <w:sz w:val="28"/>
+                <w:szCs w:val="28"/>
+                <w:lang w:val="en-US"/>
+              </w:rPr>
+              <m:t>N</m:t>
+            </m:r>
+            <m:r>
+              <w:rPr>
+                <w:rFonts w:ascii="Cambria Math" w:hAnsi="Cambria Math" w:cs="Times New Roman"/>
+                <w:sz w:val="28"/>
+                <w:szCs w:val="28"/>
+              </w:rPr>
+              <m:t>*100</m:t>
+            </m:r>
+          </m:den>
+        </m:f>
+        <m:r>
+          <w:rPr>
+            <w:rFonts w:ascii="Cambria Math" w:hAnsi="Cambria Math" w:cs="Times New Roman"/>
+            <w:sz w:val="28"/>
+            <w:szCs w:val="28"/>
+          </w:rPr>
+          <m:t>=</m:t>
+        </m:r>
+        <m:f>
+          <m:fPr>
+            <m:ctrlPr>
+              <w:rPr>
+                <w:rFonts w:ascii="Cambria Math" w:hAnsi="Cambria Math" w:cs="Times New Roman"/>
+                <w:i/>
+                <w:sz w:val="28"/>
+                <w:szCs w:val="28"/>
+              </w:rPr>
+            </m:ctrlPr>
+          </m:fPr>
+          <m:num>
+            <m:r>
+              <w:rPr>
+                <w:rFonts w:ascii="Cambria Math" w:hAnsi="Cambria Math" w:cs="Times New Roman"/>
+                <w:sz w:val="28"/>
+                <w:szCs w:val="28"/>
+              </w:rPr>
+              <m:t>25,186,800</m:t>
+            </m:r>
+            <m:r>
+              <w:rPr>
+                <w:rFonts w:ascii="Cambria Math" w:hAnsi="Cambria Math" w:cs="Times New Roman"/>
+                <w:sz w:val="28"/>
+                <w:szCs w:val="28"/>
+              </w:rPr>
+              <m:t>*40</m:t>
+            </m:r>
+          </m:num>
+          <m:den>
+            <m:r>
+              <w:rPr>
+                <w:rFonts w:ascii="Cambria Math" w:hAnsi="Cambria Math" w:cs="Times New Roman"/>
+                <w:sz w:val="28"/>
+                <w:szCs w:val="28"/>
+              </w:rPr>
+              <m:t>100*100</m:t>
+            </m:r>
+          </m:den>
+        </m:f>
+        <m:r>
+          <w:rPr>
+            <w:rFonts w:ascii="Cambria Math" w:eastAsiaTheme="minorEastAsia" w:hAnsi="Cambria Math" w:cs="Times New Roman"/>
+            <w:sz w:val="28"/>
+            <w:szCs w:val="28"/>
+          </w:rPr>
+          <m:t>=251,868*0.4=100,747</m:t>
+        </m:r>
+      </m:oMath>
+      <w:r>
+        <w:rPr>
+          <w:rFonts w:ascii="Times New Roman" w:eastAsiaTheme="minorEastAsia" w:hAnsi="Times New Roman" w:cs="Times New Roman"/>
+          <w:sz w:val="28"/>
+          <w:szCs w:val="28"/>
+        </w:rPr>
+        <w:t xml:space="preserve"> руб</w:t>
+      </w:r>
+      <w:r>
+        <w:rPr>
+          <w:rFonts w:ascii="Times New Roman" w:eastAsiaTheme="minorEastAsia" w:hAnsi="Times New Roman" w:cs="Times New Roman"/>
+          <w:sz w:val="28"/>
+          <w:szCs w:val="28"/>
+        </w:rPr>
+        <w:t>.</w:t>
+      </w:r>
+    </w:p>
+    <w:p>
+      <w:pPr>
+        <w:ind w:firstLine="708"/>
+        <w:jc w:val="center"/>
+        <w:rPr>
+          <w:rFonts w:ascii="Times New Roman" w:eastAsiaTheme="minorEastAsia" w:hAnsi="Times New Roman" w:cs="Times New Roman"/>
+          <w:sz w:val="28"/>
+          <w:szCs w:val="28"/>
+        </w:rPr>
+      </w:pPr>
+    </w:p>
+    <w:p>
+      <w:pPr>
+        <w:ind w:firstLine="708"/>
+        <w:jc w:val="both"/>
+        <w:rPr>
+          <w:rFonts w:ascii="Times New Roman" w:hAnsi="Times New Roman" w:cs="Times New Roman"/>
+          <w:sz w:val="28"/>
+          <w:szCs w:val="28"/>
+        </w:rPr>
+      </w:pPr>
+      <w:r>
+        <w:rPr>
+          <w:rFonts w:ascii="Times New Roman" w:hAnsi="Times New Roman" w:cs="Times New Roman"/>
+          <w:sz w:val="28"/>
+          <w:szCs w:val="28"/>
+        </w:rPr>
+        <w:t xml:space="preserve">Цена </w:t>
+      </w:r>
+      <w:r>
+        <w:rPr>
+          <w:rFonts w:ascii="Times New Roman" w:hAnsi="Times New Roman" w:cs="Times New Roman"/>
+          <w:sz w:val="28"/>
+          <w:szCs w:val="28"/>
+        </w:rPr>
+        <w:t xml:space="preserve">предприятия на </w:t>
+      </w:r>
+      <w:r>
+        <w:rPr>
+          <w:rFonts w:ascii="Times New Roman" w:hAnsi="Times New Roman" w:cs="Times New Roman"/>
+          <w:sz w:val="28"/>
+          <w:szCs w:val="28"/>
+        </w:rPr>
+        <w:t>копи</w:t>
+      </w:r>
+      <w:r>
+        <w:rPr>
+          <w:rFonts w:ascii="Times New Roman" w:hAnsi="Times New Roman" w:cs="Times New Roman"/>
+          <w:sz w:val="28"/>
+          <w:szCs w:val="28"/>
+        </w:rPr>
+        <w:t>ю</w:t>
+      </w:r>
+      <w:r>
+        <w:rPr>
+          <w:rFonts w:ascii="Times New Roman" w:hAnsi="Times New Roman" w:cs="Times New Roman"/>
+          <w:sz w:val="28"/>
+          <w:szCs w:val="28"/>
+        </w:rPr>
+        <w:t xml:space="preserve"> (лицензи</w:t>
+      </w:r>
+      <w:r>
+        <w:rPr>
+          <w:rFonts w:ascii="Times New Roman" w:hAnsi="Times New Roman" w:cs="Times New Roman"/>
+          <w:sz w:val="28"/>
+          <w:szCs w:val="28"/>
+        </w:rPr>
+        <w:t>ю</w:t>
+      </w:r>
+      <w:r>
+        <w:rPr>
+          <w:rFonts w:ascii="Times New Roman" w:hAnsi="Times New Roman" w:cs="Times New Roman"/>
+          <w:sz w:val="28"/>
+          <w:szCs w:val="28"/>
+        </w:rPr>
+        <w:t>) продукта определяется как:</w:t>
+      </w:r>
+    </w:p>
+    <w:p>
+      <w:pPr>
+        <w:ind w:firstLine="708"/>
+        <w:jc w:val="both"/>
+        <w:rPr>
+          <w:rFonts w:ascii="Times New Roman" w:hAnsi="Times New Roman" w:cs="Times New Roman"/>
+          <w:sz w:val="28"/>
+          <w:szCs w:val="28"/>
+        </w:rPr>
+      </w:pPr>
+    </w:p>
+    <w:p>
+      <w:pPr>
+        <w:ind w:firstLine="708"/>
+        <w:jc w:val="center"/>
+        <w:rPr>
+          <w:rFonts w:ascii="Times New Roman" w:eastAsiaTheme="minorEastAsia" w:hAnsi="Times New Roman" w:cs="Times New Roman"/>
+          <w:sz w:val="28"/>
+          <w:szCs w:val="28"/>
+        </w:rPr>
+      </w:pPr>
+      <m:oMath>
+        <m:sSub>
+          <m:sSubPr>
+            <m:ctrlPr>
+              <w:rPr>
+                <w:rFonts w:ascii="Cambria Math" w:hAnsi="Cambria Math" w:cs="Times New Roman"/>
+                <w:sz w:val="28"/>
+                <w:szCs w:val="28"/>
+              </w:rPr>
+            </m:ctrlPr>
+          </m:sSubPr>
+          <m:e>
+            <m:r>
+              <m:rPr>
+                <m:sty m:val="p"/>
+              </m:rPr>
+              <w:rPr>
+                <w:rFonts w:ascii="Cambria Math" w:hAnsi="Cambria Math" w:cs="Times New Roman"/>
+                <w:sz w:val="28"/>
+                <w:szCs w:val="28"/>
+              </w:rPr>
+              <m:t>Ц</m:t>
+            </m:r>
+          </m:e>
+          <m:sub>
+            <m:r>
+              <w:rPr>
+                <w:rFonts w:ascii="Cambria Math" w:hAnsi="Cambria Math" w:cs="Times New Roman"/>
+                <w:sz w:val="28"/>
+                <w:szCs w:val="28"/>
+              </w:rPr>
+              <m:t>пр</m:t>
+            </m:r>
+          </m:sub>
+        </m:sSub>
+        <m:r>
+          <w:rPr>
+            <w:rFonts w:ascii="Cambria Math" w:hAnsi="Cambria Math" w:cs="Times New Roman"/>
+            <w:sz w:val="28"/>
+            <w:szCs w:val="28"/>
+          </w:rPr>
+          <m:t>=</m:t>
+        </m:r>
+        <m:f>
+          <m:fPr>
+            <m:ctrlPr>
+              <w:rPr>
+                <w:rFonts w:ascii="Cambria Math" w:eastAsiaTheme="minorEastAsia" w:hAnsi="Cambria Math" w:cs="Times New Roman"/>
+                <w:i/>
+                <w:sz w:val="28"/>
+                <w:szCs w:val="28"/>
+              </w:rPr>
+            </m:ctrlPr>
+          </m:fPr>
+          <m:num>
+            <m:r>
+              <m:rPr>
+                <m:sty m:val="p"/>
+              </m:rPr>
+              <w:rPr>
+                <w:rFonts w:ascii="Cambria Math" w:eastAsiaTheme="minorEastAsia" w:hAnsi="Cambria Math" w:cs="Times New Roman"/>
+                <w:sz w:val="28"/>
+                <w:szCs w:val="28"/>
+              </w:rPr>
+              <m:t>З</m:t>
+            </m:r>
+          </m:num>
+          <m:den>
+            <m:r>
+              <w:rPr>
+                <w:rFonts w:ascii="Cambria Math" w:eastAsiaTheme="minorEastAsia" w:hAnsi="Cambria Math" w:cs="Times New Roman"/>
+                <w:sz w:val="28"/>
+                <w:szCs w:val="28"/>
+                <w:lang w:val="en-US"/>
+              </w:rPr>
+              <m:t>N</m:t>
+            </m:r>
+          </m:den>
+        </m:f>
+        <m:r>
+          <w:rPr>
+            <w:rFonts w:ascii="Cambria Math" w:eastAsiaTheme="minorEastAsia" w:hAnsi="Cambria Math" w:cs="Times New Roman"/>
+            <w:sz w:val="28"/>
+            <w:szCs w:val="28"/>
+          </w:rPr>
+          <m:t>+</m:t>
+        </m:r>
+        <m:sSub>
+          <m:sSubPr>
+            <m:ctrlPr>
+              <w:rPr>
+                <w:rFonts w:ascii="Cambria Math" w:eastAsiaTheme="minorEastAsia" w:hAnsi="Cambria Math" w:cs="Times New Roman"/>
+                <w:i/>
+                <w:sz w:val="28"/>
+                <w:szCs w:val="28"/>
+              </w:rPr>
+            </m:ctrlPr>
+          </m:sSubPr>
+          <m:e>
+            <m:r>
+              <w:rPr>
+                <w:rFonts w:ascii="Cambria Math" w:eastAsiaTheme="minorEastAsia" w:hAnsi="Cambria Math" w:cs="Times New Roman"/>
+                <w:sz w:val="28"/>
+                <w:szCs w:val="28"/>
+              </w:rPr>
+              <m:t>П</m:t>
+            </m:r>
+          </m:e>
+          <m:sub>
+            <m:r>
+              <w:rPr>
+                <w:rFonts w:ascii="Cambria Math" w:eastAsiaTheme="minorEastAsia" w:hAnsi="Cambria Math" w:cs="Times New Roman"/>
+                <w:sz w:val="28"/>
+                <w:szCs w:val="28"/>
+              </w:rPr>
+              <m:t>ед</m:t>
+            </m:r>
+          </m:sub>
+        </m:sSub>
+        <m:r>
+          <w:rPr>
+            <w:rFonts w:ascii="Cambria Math" w:eastAsiaTheme="minorEastAsia" w:hAnsi="Cambria Math" w:cs="Times New Roman"/>
+            <w:sz w:val="28"/>
+            <w:szCs w:val="28"/>
+          </w:rPr>
+          <m:t>=251,868*1.4=352,615</m:t>
+        </m:r>
+      </m:oMath>
+      <w:r>
+        <w:rPr>
+          <w:rFonts w:ascii="Times New Roman" w:eastAsiaTheme="minorEastAsia" w:hAnsi="Times New Roman" w:cs="Times New Roman"/>
+          <w:sz w:val="28"/>
+          <w:szCs w:val="28"/>
+        </w:rPr>
+        <w:t xml:space="preserve"> руб.</w:t>
+      </w:r>
+    </w:p>
+    <w:p>
+      <w:pPr>
+        <w:ind w:firstLine="708"/>
+        <w:jc w:val="center"/>
+        <w:rPr>
+          <w:rFonts w:ascii="Times New Roman" w:eastAsiaTheme="minorEastAsia" w:hAnsi="Times New Roman" w:cs="Times New Roman"/>
+          <w:sz w:val="28"/>
+          <w:szCs w:val="28"/>
+        </w:rPr>
+      </w:pPr>
+    </w:p>
+    <w:p>
+      <w:pPr>
+        <w:ind w:firstLine="708"/>
+        <w:jc w:val="both"/>
+        <w:rPr>
+          <w:rFonts w:ascii="Times New Roman" w:eastAsiaTheme="minorEastAsia" w:hAnsi="Times New Roman" w:cs="Times New Roman"/>
+          <w:sz w:val="28"/>
+          <w:szCs w:val="28"/>
+        </w:rPr>
+      </w:pPr>
+      <w:r>
+        <w:rPr>
+          <w:rFonts w:ascii="Times New Roman" w:eastAsiaTheme="minorEastAsia" w:hAnsi="Times New Roman" w:cs="Times New Roman"/>
+          <w:sz w:val="28"/>
+          <w:szCs w:val="28"/>
+        </w:rPr>
+        <w:t>Отпускная цена единицы продукта должна учитывать налог на добавленную стоимость (</w:t>
+      </w:r>
+      <w:r>
+        <w:rPr>
+          <w:rFonts w:ascii="Times New Roman" w:eastAsiaTheme="minorEastAsia" w:hAnsi="Times New Roman" w:cs="Times New Roman"/>
+          <w:sz w:val="28"/>
+          <w:szCs w:val="28"/>
+        </w:rPr>
+        <w:t>НДС</w:t>
+      </w:r>
+      <w:r>
+        <w:rPr>
+          <w:rFonts w:ascii="Times New Roman" w:eastAsiaTheme="minorEastAsia" w:hAnsi="Times New Roman" w:cs="Times New Roman"/>
+          <w:sz w:val="28"/>
+          <w:szCs w:val="28"/>
+        </w:rPr>
+        <w:t>)</w:t>
+      </w:r>
+      <w:r>
+        <w:rPr>
+          <w:rFonts w:ascii="Times New Roman" w:eastAsiaTheme="minorEastAsia" w:hAnsi="Times New Roman" w:cs="Times New Roman"/>
+          <w:sz w:val="28"/>
+          <w:szCs w:val="28"/>
+        </w:rPr>
+        <w:t xml:space="preserve">, равный </w:t>
+      </w:r>
+      <w:r>
+        <w:rPr>
+          <w:rFonts w:ascii="Times New Roman" w:eastAsiaTheme="minorEastAsia" w:hAnsi="Times New Roman" w:cs="Times New Roman"/>
+          <w:sz w:val="28"/>
+          <w:szCs w:val="28"/>
+        </w:rPr>
+        <w:t>20</w:t>
+      </w:r>
+      <w:r>
+        <w:rPr>
+          <w:rFonts w:ascii="Times New Roman" w:eastAsiaTheme="minorEastAsia" w:hAnsi="Times New Roman" w:cs="Times New Roman"/>
+          <w:sz w:val="28"/>
+          <w:szCs w:val="28"/>
+        </w:rPr>
+        <w:t>%</w:t>
+      </w:r>
+      <w:r>
+        <w:rPr>
+          <w:rFonts w:ascii="Times New Roman" w:eastAsiaTheme="minorEastAsia" w:hAnsi="Times New Roman" w:cs="Times New Roman"/>
+          <w:sz w:val="28"/>
+          <w:szCs w:val="28"/>
+        </w:rPr>
+        <w:t>:</w:t>
+      </w:r>
+    </w:p>
+    <w:p>
+      <w:pPr>
+        <w:ind w:firstLine="708"/>
+        <w:jc w:val="both"/>
+        <w:rPr>
+          <w:rFonts w:ascii="Times New Roman" w:eastAsiaTheme="minorEastAsia" w:hAnsi="Times New Roman" w:cs="Times New Roman"/>
+          <w:sz w:val="28"/>
+          <w:szCs w:val="28"/>
+        </w:rPr>
+      </w:pPr>
+    </w:p>
+    <w:p>
+      <w:pPr>
+        <w:ind w:firstLine="708"/>
+        <w:jc w:val="center"/>
+        <w:rPr>
+          <w:rFonts w:ascii="Times New Roman" w:hAnsi="Times New Roman" w:cs="Times New Roman"/>
+          <w:sz w:val="28"/>
+          <w:szCs w:val="28"/>
+        </w:rPr>
+      </w:pPr>
+      <m:oMath>
+        <m:sSub>
+          <m:sSubPr>
+            <m:ctrlPr>
+              <w:rPr>
+                <w:rFonts w:ascii="Cambria Math" w:hAnsi="Cambria Math" w:cs="Times New Roman"/>
+                <w:i/>
+                <w:sz w:val="28"/>
+                <w:szCs w:val="28"/>
+              </w:rPr>
+            </m:ctrlPr>
+          </m:sSubPr>
+          <m:e>
+            <m:r>
+              <w:rPr>
+                <w:rFonts w:ascii="Cambria Math" w:hAnsi="Cambria Math" w:cs="Times New Roman"/>
+                <w:sz w:val="28"/>
+                <w:szCs w:val="28"/>
+              </w:rPr>
+              <m:t>Ц</m:t>
+            </m:r>
+          </m:e>
+          <m:sub>
+            <m:r>
+              <w:rPr>
+                <w:rFonts w:ascii="Cambria Math" w:hAnsi="Cambria Math" w:cs="Times New Roman"/>
+                <w:sz w:val="28"/>
+                <w:szCs w:val="28"/>
+              </w:rPr>
+              <m:t>отп</m:t>
+            </m:r>
+          </m:sub>
+        </m:sSub>
+        <m:r>
+          <w:rPr>
+            <w:rFonts w:ascii="Cambria Math" w:hAnsi="Cambria Math" w:cs="Times New Roman"/>
+            <w:sz w:val="28"/>
+            <w:szCs w:val="28"/>
+          </w:rPr>
+          <m:t>=</m:t>
+        </m:r>
+        <m:sSub>
+          <m:sSubPr>
+            <m:ctrlPr>
+              <w:rPr>
+                <w:rFonts w:ascii="Cambria Math" w:hAnsi="Cambria Math" w:cs="Times New Roman"/>
+                <w:i/>
+                <w:sz w:val="28"/>
+                <w:szCs w:val="28"/>
+              </w:rPr>
+            </m:ctrlPr>
+          </m:sSubPr>
+          <m:e>
+            <m:r>
+              <w:rPr>
+                <w:rFonts w:ascii="Cambria Math" w:hAnsi="Cambria Math" w:cs="Times New Roman"/>
+                <w:sz w:val="28"/>
+                <w:szCs w:val="28"/>
+              </w:rPr>
+              <m:t>Ц</m:t>
+            </m:r>
+          </m:e>
+          <m:sub>
+            <m:r>
+              <w:rPr>
+                <w:rFonts w:ascii="Cambria Math" w:hAnsi="Cambria Math" w:cs="Times New Roman"/>
+                <w:sz w:val="28"/>
+                <w:szCs w:val="28"/>
+              </w:rPr>
+              <m:t>пр</m:t>
+            </m:r>
+          </m:sub>
+        </m:sSub>
+        <m:r>
+          <w:rPr>
+            <w:rFonts w:ascii="Cambria Math" w:hAnsi="Cambria Math" w:cs="Times New Roman"/>
+            <w:sz w:val="28"/>
+            <w:szCs w:val="28"/>
+          </w:rPr>
+          <m:t>+</m:t>
+        </m:r>
+        <m:sSub>
+          <m:sSubPr>
+            <m:ctrlPr>
+              <w:rPr>
+                <w:rFonts w:ascii="Cambria Math" w:hAnsi="Cambria Math" w:cs="Times New Roman"/>
+                <w:i/>
+                <w:sz w:val="28"/>
+                <w:szCs w:val="28"/>
+              </w:rPr>
+            </m:ctrlPr>
+          </m:sSubPr>
+          <m:e>
+            <m:r>
+              <w:rPr>
+                <w:rFonts w:ascii="Cambria Math" w:hAnsi="Cambria Math" w:cs="Times New Roman"/>
+                <w:sz w:val="28"/>
+                <w:szCs w:val="28"/>
+              </w:rPr>
+              <m:t>Ц</m:t>
+            </m:r>
+          </m:e>
+          <m:sub>
+            <m:r>
+              <w:rPr>
+                <w:rFonts w:ascii="Cambria Math" w:hAnsi="Cambria Math" w:cs="Times New Roman"/>
+                <w:sz w:val="28"/>
+                <w:szCs w:val="28"/>
+              </w:rPr>
+              <m:t>пр</m:t>
+            </m:r>
+          </m:sub>
+        </m:sSub>
+        <m:r>
+          <w:rPr>
+            <w:rFonts w:ascii="Cambria Math" w:hAnsi="Cambria Math" w:cs="Times New Roman"/>
+            <w:sz w:val="28"/>
+            <w:szCs w:val="28"/>
+          </w:rPr>
+          <m:t>*НДС=352,615*1.</m:t>
+        </m:r>
+        <m:r>
+          <w:rPr>
+            <w:rFonts w:ascii="Cambria Math" w:hAnsi="Cambria Math" w:cs="Times New Roman"/>
+            <w:sz w:val="28"/>
+            <w:szCs w:val="28"/>
+          </w:rPr>
+          <m:t>2</m:t>
+        </m:r>
+        <m:r>
+          <w:rPr>
+            <w:rFonts w:ascii="Cambria Math" w:hAnsi="Cambria Math" w:cs="Times New Roman"/>
+            <w:sz w:val="28"/>
+            <w:szCs w:val="28"/>
+          </w:rPr>
+          <m:t>=4</m:t>
+        </m:r>
+        <m:r>
+          <w:rPr>
+            <w:rFonts w:ascii="Cambria Math" w:hAnsi="Cambria Math" w:cs="Times New Roman"/>
+            <w:sz w:val="28"/>
+            <w:szCs w:val="28"/>
+          </w:rPr>
+          <m:t>23</m:t>
+        </m:r>
+        <m:r>
+          <w:rPr>
+            <w:rFonts w:ascii="Cambria Math" w:hAnsi="Cambria Math" w:cs="Times New Roman"/>
+            <w:sz w:val="28"/>
+            <w:szCs w:val="28"/>
+          </w:rPr>
+          <m:t>,</m:t>
+        </m:r>
+        <m:r>
+          <w:rPr>
+            <w:rFonts w:ascii="Cambria Math" w:hAnsi="Cambria Math" w:cs="Times New Roman"/>
+            <w:sz w:val="28"/>
+            <w:szCs w:val="28"/>
+          </w:rPr>
+          <m:t>138</m:t>
+        </m:r>
+      </m:oMath>
+      <w:r>
+        <w:rPr>
+          <w:rFonts w:ascii="Times New Roman" w:eastAsiaTheme="minorEastAsia" w:hAnsi="Times New Roman" w:cs="Times New Roman"/>
+          <w:sz w:val="28"/>
+          <w:szCs w:val="28"/>
+        </w:rPr>
+        <w:t xml:space="preserve"> руб.</w:t>
+      </w:r>
+    </w:p>
+    <w:p>
+      <w:pPr>
+        <w:ind w:firstLine="0"/>
+        <w:rPr>
+          <w:rFonts w:ascii="Times New Roman" w:hAnsi="Times New Roman" w:cs="Times New Roman"/>
+          <w:b/>
+          <w:sz w:val="28"/>
+          <w:szCs w:val="28"/>
+        </w:rPr>
+      </w:pPr>
+    </w:p>
+    <w:p>
+      <w:pPr>
+        <w:ind w:firstLine="708"/>
+        <w:rPr>
+          <w:rFonts w:ascii="Times New Roman" w:hAnsi="Times New Roman" w:cs="Times New Roman"/>
+          <w:sz w:val="28"/>
+          <w:szCs w:val="28"/>
+        </w:rPr>
+      </w:pPr>
+      <w:r>
+        <w:rPr>
+          <w:rFonts w:ascii="Times New Roman" w:hAnsi="Times New Roman" w:cs="Times New Roman"/>
+          <w:b/>
+          <w:sz w:val="28"/>
+          <w:szCs w:val="28"/>
+        </w:rPr>
+        <w:t xml:space="preserve">6.4 </w:t>
+      </w:r>
+      <w:r>
+        <w:rPr>
+          <w:rFonts w:ascii="Times New Roman" w:hAnsi="Times New Roman" w:cs="Times New Roman"/>
+          <w:sz w:val="28"/>
+          <w:szCs w:val="28"/>
+        </w:rPr>
+        <w:t>Расчет показателей эффектив</w:t>
+      </w:r>
+      <w:r>
+        <w:rPr>
+          <w:rFonts w:ascii="Times New Roman" w:hAnsi="Times New Roman" w:cs="Times New Roman"/>
+          <w:sz w:val="28"/>
+          <w:szCs w:val="28"/>
+        </w:rPr>
+        <w:t>ности инвестиций в разработку ПС</w:t>
+      </w:r>
+    </w:p>
+    <w:p>
+      <w:pPr>
+        <w:ind w:firstLine="708"/>
+        <w:jc w:val="both"/>
+        <w:rPr>
+          <w:rFonts w:ascii="Times New Roman" w:hAnsi="Times New Roman" w:cs="Times New Roman"/>
+          <w:sz w:val="28"/>
+          <w:szCs w:val="28"/>
+        </w:rPr>
+      </w:pPr>
+    </w:p>
+    <w:p>
+      <w:pPr>
+        <w:ind w:firstLine="708"/>
+        <w:jc w:val="both"/>
+        <w:rPr>
+          <w:rFonts w:ascii="Times New Roman" w:hAnsi="Times New Roman" w:cs="Times New Roman"/>
+          <w:sz w:val="28"/>
+          <w:szCs w:val="28"/>
+        </w:rPr>
+      </w:pPr>
+      <w:r>
+        <w:rPr>
+          <w:rFonts w:ascii="Times New Roman" w:hAnsi="Times New Roman" w:cs="Times New Roman"/>
+          <w:sz w:val="28"/>
+          <w:szCs w:val="28"/>
+        </w:rPr>
+        <w:t>Эффективность инвестирования в проект выражается показателем рентабельности:</w:t>
+      </w:r>
+    </w:p>
+    <w:p>
+      <w:pPr>
+        <w:ind w:firstLine="708"/>
+        <w:rPr>
+          <w:rFonts w:ascii="Times New Roman" w:hAnsi="Times New Roman" w:cs="Times New Roman"/>
+          <w:sz w:val="28"/>
+          <w:szCs w:val="28"/>
+        </w:rPr>
+      </w:pPr>
+    </w:p>
+    <w:p>
+      <w:pPr>
+        <w:ind w:firstLine="708"/>
+        <w:jc w:val="center"/>
+        <w:rPr>
+          <w:rFonts w:ascii="Times New Roman" w:eastAsiaTheme="minorEastAsia" w:hAnsi="Times New Roman" w:cs="Times New Roman"/>
+          <w:sz w:val="28"/>
+          <w:szCs w:val="28"/>
+        </w:rPr>
+      </w:pPr>
+      <m:oMath>
+        <m:sSub>
+          <m:sSubPr>
+            <m:ctrlPr>
+              <w:rPr>
+                <w:rFonts w:ascii="Cambria Math" w:hAnsi="Cambria Math" w:cs="Times New Roman"/>
+                <w:b/>
+                <w:i/>
+                <w:sz w:val="28"/>
+                <w:szCs w:val="28"/>
+              </w:rPr>
+            </m:ctrlPr>
+          </m:sSubPr>
+          <m:e>
+            <m:r>
+              <m:rPr>
+                <m:sty m:val="bi"/>
+              </m:rPr>
+              <w:rPr>
+                <w:rFonts w:ascii="Cambria Math" w:hAnsi="Cambria Math" w:cs="Times New Roman"/>
+                <w:sz w:val="28"/>
+                <w:szCs w:val="28"/>
+              </w:rPr>
+              <m:t>Р</m:t>
+            </m:r>
+          </m:e>
+          <m:sub>
+            <m:r>
+              <m:rPr>
+                <m:sty m:val="bi"/>
+              </m:rPr>
+              <w:rPr>
+                <w:rFonts w:ascii="Cambria Math" w:hAnsi="Cambria Math" w:cs="Times New Roman"/>
+                <w:sz w:val="28"/>
+                <w:szCs w:val="28"/>
+              </w:rPr>
+              <m:t>инв</m:t>
+            </m:r>
+          </m:sub>
+        </m:sSub>
+        <m:r>
+          <m:rPr>
+            <m:sty m:val="bi"/>
+          </m:rPr>
+          <w:rPr>
+            <w:rFonts w:ascii="Cambria Math" w:hAnsi="Cambria Math" w:cs="Times New Roman"/>
+            <w:sz w:val="28"/>
+            <w:szCs w:val="28"/>
+          </w:rPr>
+          <m:t>=</m:t>
+        </m:r>
+        <m:f>
+          <m:fPr>
+            <m:ctrlPr>
+              <w:rPr>
+                <w:rFonts w:ascii="Cambria Math" w:hAnsi="Cambria Math" w:cs="Times New Roman"/>
+                <w:b/>
+                <w:i/>
+                <w:sz w:val="28"/>
+                <w:szCs w:val="28"/>
+              </w:rPr>
+            </m:ctrlPr>
+          </m:fPr>
+          <m:num>
+            <m:sSub>
+              <m:sSubPr>
+                <m:ctrlPr>
+                  <w:rPr>
+                    <w:rFonts w:ascii="Cambria Math" w:hAnsi="Cambria Math" w:cs="Times New Roman"/>
+                    <w:b/>
+                    <w:i/>
+                    <w:sz w:val="28"/>
+                    <w:szCs w:val="28"/>
+                  </w:rPr>
+                </m:ctrlPr>
+              </m:sSubPr>
+              <m:e>
+                <m:r>
+                  <m:rPr>
+                    <m:sty m:val="bi"/>
+                  </m:rPr>
+                  <w:rPr>
+                    <w:rFonts w:ascii="Cambria Math" w:hAnsi="Cambria Math" w:cs="Times New Roman"/>
+                    <w:sz w:val="28"/>
+                    <w:szCs w:val="28"/>
+                  </w:rPr>
+                  <m:t>П</m:t>
+                </m:r>
+              </m:e>
+              <m:sub>
+                <m:r>
+                  <m:rPr>
+                    <m:sty m:val="bi"/>
+                  </m:rPr>
+                  <w:rPr>
+                    <w:rFonts w:ascii="Cambria Math" w:hAnsi="Cambria Math" w:cs="Times New Roman"/>
+                    <w:sz w:val="28"/>
+                    <w:szCs w:val="28"/>
+                  </w:rPr>
+                  <m:t>ч</m:t>
+                </m:r>
+              </m:sub>
+            </m:sSub>
+          </m:num>
+          <m:den>
+            <m:r>
+              <m:rPr>
+                <m:sty m:val="bi"/>
+              </m:rPr>
+              <w:rPr>
+                <w:rFonts w:ascii="Cambria Math" w:hAnsi="Cambria Math" w:cs="Times New Roman"/>
+                <w:sz w:val="28"/>
+                <w:szCs w:val="28"/>
+              </w:rPr>
+              <m:t>З</m:t>
+            </m:r>
+          </m:den>
+        </m:f>
+        <m:r>
+          <m:rPr>
+            <m:sty m:val="bi"/>
+          </m:rPr>
+          <w:rPr>
+            <w:rFonts w:ascii="Cambria Math" w:hAnsi="Cambria Math" w:cs="Times New Roman"/>
+            <w:sz w:val="28"/>
+            <w:szCs w:val="28"/>
+          </w:rPr>
+          <m:t>*</m:t>
+        </m:r>
+        <m:r>
+          <w:rPr>
+            <w:rFonts w:ascii="Cambria Math" w:hAnsi="Cambria Math" w:cs="Times New Roman"/>
+            <w:sz w:val="28"/>
+            <w:szCs w:val="28"/>
+          </w:rPr>
+          <m:t>100%</m:t>
+        </m:r>
+      </m:oMath>
+      <w:r>
+        <w:rPr>
+          <w:rFonts w:ascii="Times New Roman" w:eastAsiaTheme="minorEastAsia" w:hAnsi="Times New Roman" w:cs="Times New Roman"/>
+          <w:sz w:val="28"/>
+          <w:szCs w:val="28"/>
+        </w:rPr>
+        <w:t>,</w:t>
+      </w:r>
+    </w:p>
+    <w:p>
+      <w:pPr>
+        <w:ind w:firstLine="708"/>
+        <w:rPr>
+          <w:rFonts w:ascii="Times New Roman" w:eastAsiaTheme="minorEastAsia" w:hAnsi="Times New Roman" w:cs="Times New Roman"/>
+          <w:sz w:val="28"/>
+          <w:szCs w:val="28"/>
+        </w:rPr>
+      </w:pPr>
+    </w:p>
+    <w:p>
+      <w:pPr>
+        <w:ind w:firstLine="0"/>
+        <w:jc w:val="both"/>
+        <w:rPr>
+          <w:rFonts w:ascii="Times New Roman" w:eastAsiaTheme="minorEastAsia" w:hAnsi="Times New Roman" w:cs="Times New Roman"/>
+          <w:sz w:val="28"/>
+          <w:szCs w:val="28"/>
+        </w:rPr>
+      </w:pPr>
+      <w:r>
+        <w:rPr>
+          <w:rFonts w:ascii="Times New Roman" w:eastAsiaTheme="minorEastAsia" w:hAnsi="Times New Roman" w:cs="Times New Roman"/>
+          <w:sz w:val="28"/>
+          <w:szCs w:val="28"/>
+        </w:rPr>
+        <w:t>г</w:t>
+      </w:r>
+      <w:r>
+        <w:rPr>
+          <w:rFonts w:ascii="Times New Roman" w:eastAsiaTheme="minorEastAsia" w:hAnsi="Times New Roman" w:cs="Times New Roman"/>
+          <w:sz w:val="28"/>
+          <w:szCs w:val="28"/>
+        </w:rPr>
+        <w:t xml:space="preserve">де </w:t>
+      </w:r>
+      <m:oMath>
+        <m:sSub>
+          <m:sSubPr>
+            <m:ctrlPr>
+              <w:rPr>
+                <w:rFonts w:ascii="Cambria Math" w:hAnsi="Cambria Math" w:cs="Times New Roman"/>
+                <w:b/>
+                <w:i/>
+                <w:sz w:val="28"/>
+                <w:szCs w:val="28"/>
+              </w:rPr>
+            </m:ctrlPr>
+          </m:sSubPr>
+          <m:e>
+            <m:r>
+              <m:rPr>
+                <m:sty m:val="bi"/>
+              </m:rPr>
+              <w:rPr>
+                <w:rFonts w:ascii="Cambria Math" w:hAnsi="Cambria Math" w:cs="Times New Roman"/>
+                <w:sz w:val="28"/>
+                <w:szCs w:val="28"/>
+              </w:rPr>
+              <m:t>П</m:t>
+            </m:r>
+          </m:e>
+          <m:sub>
+            <m:r>
+              <m:rPr>
+                <m:sty m:val="bi"/>
+              </m:rPr>
+              <w:rPr>
+                <w:rFonts w:ascii="Cambria Math" w:hAnsi="Cambria Math" w:cs="Times New Roman"/>
+                <w:sz w:val="28"/>
+                <w:szCs w:val="28"/>
+              </w:rPr>
+              <m:t>ч</m:t>
+            </m:r>
+          </m:sub>
+        </m:sSub>
+      </m:oMath>
+      <w:r>
+        <w:rPr>
+          <w:rFonts w:ascii="Times New Roman" w:eastAsiaTheme="minorEastAsia" w:hAnsi="Times New Roman" w:cs="Times New Roman"/>
+          <w:b/>
+          <w:sz w:val="28"/>
+          <w:szCs w:val="28"/>
+        </w:rPr>
+        <w:t xml:space="preserve"> – </w:t>
+      </w:r>
+      <w:r>
+        <w:rPr>
+          <w:rFonts w:ascii="Times New Roman" w:eastAsiaTheme="minorEastAsia" w:hAnsi="Times New Roman" w:cs="Times New Roman"/>
+          <w:sz w:val="28"/>
+          <w:szCs w:val="28"/>
+        </w:rPr>
+        <w:t>чистая прибыль</w:t>
+      </w:r>
+      <w:r>
+        <w:rPr>
+          <w:rFonts w:ascii="Times New Roman" w:eastAsiaTheme="minorEastAsia" w:hAnsi="Times New Roman" w:cs="Times New Roman"/>
+          <w:sz w:val="28"/>
+          <w:szCs w:val="28"/>
+        </w:rPr>
+        <w:t xml:space="preserve"> от реализации (за год реализации), З – размер инвестиций (здесь – сумма затрат). Для вычисления чистой прибыли необходима сумма прибыли предприятия:</w:t>
+      </w:r>
+    </w:p>
+    <w:p>
+      <w:pPr>
+        <w:ind w:firstLine="0"/>
+        <w:jc w:val="both"/>
+        <w:rPr>
+          <w:rFonts w:ascii="Times New Roman" w:eastAsiaTheme="minorEastAsia" w:hAnsi="Times New Roman" w:cs="Times New Roman"/>
+          <w:sz w:val="28"/>
+          <w:szCs w:val="28"/>
+        </w:rPr>
+      </w:pPr>
+    </w:p>
+    <w:p>
+      <w:pPr>
+        <w:ind w:firstLine="0"/>
+        <w:jc w:val="center"/>
+        <w:rPr>
+          <w:rFonts w:ascii="Times New Roman" w:eastAsiaTheme="minorEastAsia" w:hAnsi="Times New Roman" w:cs="Times New Roman"/>
+          <w:sz w:val="28"/>
+          <w:szCs w:val="28"/>
+        </w:rPr>
+      </w:pPr>
+      <m:oMath>
+        <m:sSub>
+          <m:sSubPr>
+            <m:ctrlPr>
+              <w:rPr>
+                <w:rFonts w:ascii="Cambria Math" w:eastAsiaTheme="minorEastAsia" w:hAnsi="Cambria Math" w:cs="Times New Roman"/>
+                <w:i/>
+                <w:sz w:val="28"/>
+                <w:szCs w:val="28"/>
+              </w:rPr>
+            </m:ctrlPr>
+          </m:sSubPr>
+          <m:e>
+            <m:r>
+              <w:rPr>
+                <w:rFonts w:ascii="Cambria Math" w:eastAsiaTheme="minorEastAsia" w:hAnsi="Cambria Math" w:cs="Times New Roman"/>
+                <w:sz w:val="28"/>
+                <w:szCs w:val="28"/>
+              </w:rPr>
+              <m:t>П</m:t>
+            </m:r>
+          </m:e>
+          <m:sub>
+            <m:r>
+              <w:rPr>
+                <w:rFonts w:ascii="Cambria Math" w:eastAsiaTheme="minorEastAsia" w:hAnsi="Cambria Math" w:cs="Times New Roman"/>
+                <w:sz w:val="28"/>
+                <w:szCs w:val="28"/>
+              </w:rPr>
+              <m:t>пр</m:t>
+            </m:r>
+          </m:sub>
+        </m:sSub>
+        <m:r>
+          <w:rPr>
+            <w:rFonts w:ascii="Cambria Math" w:eastAsiaTheme="minorEastAsia" w:hAnsi="Cambria Math" w:cs="Times New Roman"/>
+            <w:sz w:val="28"/>
+            <w:szCs w:val="28"/>
+          </w:rPr>
+          <m:t>=</m:t>
+        </m:r>
+        <m:sSub>
+          <m:sSubPr>
+            <m:ctrlPr>
+              <w:rPr>
+                <w:rFonts w:ascii="Cambria Math" w:eastAsiaTheme="minorEastAsia" w:hAnsi="Cambria Math" w:cs="Times New Roman"/>
+                <w:i/>
+                <w:sz w:val="28"/>
+                <w:szCs w:val="28"/>
+              </w:rPr>
+            </m:ctrlPr>
+          </m:sSubPr>
+          <m:e>
+            <m:r>
+              <w:rPr>
+                <w:rFonts w:ascii="Cambria Math" w:eastAsiaTheme="minorEastAsia" w:hAnsi="Cambria Math" w:cs="Times New Roman"/>
+                <w:sz w:val="28"/>
+                <w:szCs w:val="28"/>
+              </w:rPr>
+              <m:t>П</m:t>
+            </m:r>
+          </m:e>
+          <m:sub>
+            <m:r>
+              <w:rPr>
+                <w:rFonts w:ascii="Cambria Math" w:eastAsiaTheme="minorEastAsia" w:hAnsi="Cambria Math" w:cs="Times New Roman"/>
+                <w:sz w:val="28"/>
+                <w:szCs w:val="28"/>
+              </w:rPr>
+              <m:t>ед</m:t>
+            </m:r>
+          </m:sub>
+        </m:sSub>
+        <m:r>
+          <w:rPr>
+            <w:rFonts w:ascii="Cambria Math" w:eastAsiaTheme="minorEastAsia" w:hAnsi="Cambria Math" w:cs="Times New Roman"/>
+            <w:sz w:val="28"/>
+            <w:szCs w:val="28"/>
+          </w:rPr>
+          <m:t>*</m:t>
+        </m:r>
+        <m:r>
+          <w:rPr>
+            <w:rFonts w:ascii="Cambria Math" w:eastAsiaTheme="minorEastAsia" w:hAnsi="Cambria Math" w:cs="Times New Roman"/>
+            <w:sz w:val="28"/>
+            <w:szCs w:val="28"/>
+            <w:lang w:val="en-US"/>
+          </w:rPr>
+          <m:t>N</m:t>
+        </m:r>
+        <m:r>
+          <w:rPr>
+            <w:rFonts w:ascii="Cambria Math" w:eastAsiaTheme="minorEastAsia" w:hAnsi="Cambria Math" w:cs="Times New Roman"/>
+            <w:sz w:val="28"/>
+            <w:szCs w:val="28"/>
+          </w:rPr>
+          <m:t>=</m:t>
+        </m:r>
+        <m:r>
+          <w:rPr>
+            <w:rFonts w:ascii="Cambria Math" w:eastAsiaTheme="minorEastAsia" w:hAnsi="Cambria Math" w:cs="Times New Roman"/>
+            <w:sz w:val="28"/>
+            <w:szCs w:val="28"/>
+          </w:rPr>
+          <m:t>100,747</m:t>
+        </m:r>
+        <m:r>
+          <w:rPr>
+            <w:rFonts w:ascii="Cambria Math" w:eastAsiaTheme="minorEastAsia" w:hAnsi="Cambria Math" w:cs="Times New Roman"/>
+            <w:sz w:val="28"/>
+            <w:szCs w:val="28"/>
+          </w:rPr>
+          <m:t>*100=10,074,700</m:t>
+        </m:r>
+      </m:oMath>
+      <w:r>
+        <w:rPr>
+          <w:rFonts w:ascii="Times New Roman" w:eastAsiaTheme="minorEastAsia" w:hAnsi="Times New Roman" w:cs="Times New Roman"/>
+          <w:sz w:val="28"/>
+          <w:szCs w:val="28"/>
+        </w:rPr>
+        <w:t xml:space="preserve"> </w:t>
+      </w:r>
+      <w:r>
+        <w:rPr>
+          <w:rFonts w:ascii="Times New Roman" w:eastAsiaTheme="minorEastAsia" w:hAnsi="Times New Roman" w:cs="Times New Roman"/>
+          <w:sz w:val="28"/>
+          <w:szCs w:val="28"/>
+        </w:rPr>
+        <w:t xml:space="preserve"> </w:t>
+      </w:r>
+      <w:r>
+        <w:rPr>
+          <w:rFonts w:ascii="Times New Roman" w:eastAsiaTheme="minorEastAsia" w:hAnsi="Times New Roman" w:cs="Times New Roman"/>
+          <w:sz w:val="28"/>
+          <w:szCs w:val="28"/>
+        </w:rPr>
+        <w:t>руб.</w:t>
+      </w:r>
+    </w:p>
+    <w:p>
+      <w:pPr>
+        <w:ind w:firstLine="0"/>
+        <w:jc w:val="both"/>
+        <w:rPr>
+          <w:rFonts w:ascii="Times New Roman" w:eastAsiaTheme="minorEastAsia" w:hAnsi="Times New Roman" w:cs="Times New Roman"/>
+          <w:sz w:val="28"/>
+          <w:szCs w:val="28"/>
+        </w:rPr>
+      </w:pPr>
+    </w:p>
+    <w:p>
+      <w:pPr>
+        <w:ind w:firstLine="708"/>
+        <w:jc w:val="both"/>
+        <w:rPr>
+          <w:rFonts w:ascii="Times New Roman" w:eastAsiaTheme="minorEastAsia" w:hAnsi="Times New Roman" w:cs="Times New Roman"/>
+          <w:sz w:val="28"/>
+          <w:szCs w:val="28"/>
+        </w:rPr>
+      </w:pPr>
+      <w:r>
+        <w:rPr>
+          <w:rFonts w:ascii="Times New Roman" w:eastAsiaTheme="minorEastAsia" w:hAnsi="Times New Roman" w:cs="Times New Roman"/>
+          <w:sz w:val="28"/>
+          <w:szCs w:val="28"/>
+        </w:rPr>
+        <w:t>Чистая прибыль определяется путем вычета из прибыли предприятия суммы налога на прибыль (НП), равного 18%:</w:t>
+      </w:r>
+    </w:p>
+    <w:p>
+      <w:pPr>
+        <w:ind w:firstLine="708"/>
+        <w:jc w:val="both"/>
+        <w:rPr>
+          <w:rFonts w:ascii="Times New Roman" w:eastAsiaTheme="minorEastAsia" w:hAnsi="Times New Roman" w:cs="Times New Roman"/>
+          <w:sz w:val="28"/>
+          <w:szCs w:val="28"/>
+        </w:rPr>
+      </w:pPr>
+    </w:p>
+    <w:p>
+      <w:pPr>
+        <w:ind w:firstLine="708"/>
+        <w:jc w:val="center"/>
+        <w:rPr>
+          <w:rFonts w:ascii="Times New Roman" w:eastAsiaTheme="minorEastAsia" w:hAnsi="Times New Roman" w:cs="Times New Roman"/>
+          <w:sz w:val="28"/>
+          <w:szCs w:val="28"/>
+        </w:rPr>
+      </w:pPr>
+      <m:oMath>
+        <m:sSub>
+          <m:sSubPr>
+            <m:ctrlPr>
+              <w:rPr>
+                <w:rFonts w:ascii="Cambria Math" w:hAnsi="Cambria Math" w:cs="Times New Roman"/>
+                <w:i/>
+                <w:sz w:val="28"/>
+                <w:szCs w:val="28"/>
+              </w:rPr>
+            </m:ctrlPr>
+          </m:sSubPr>
+          <m:e>
+            <m:r>
+              <w:rPr>
+                <w:rFonts w:ascii="Cambria Math" w:hAnsi="Cambria Math" w:cs="Times New Roman"/>
+                <w:sz w:val="28"/>
+                <w:szCs w:val="28"/>
+              </w:rPr>
+              <m:t>П</m:t>
+            </m:r>
+          </m:e>
+          <m:sub>
+            <m:r>
+              <w:rPr>
+                <w:rFonts w:ascii="Cambria Math" w:hAnsi="Cambria Math" w:cs="Times New Roman"/>
+                <w:sz w:val="28"/>
+                <w:szCs w:val="28"/>
+              </w:rPr>
+              <m:t>ч</m:t>
+            </m:r>
+          </m:sub>
+        </m:sSub>
+        <m:r>
+          <w:rPr>
+            <w:rFonts w:ascii="Cambria Math" w:eastAsiaTheme="minorEastAsia" w:hAnsi="Cambria Math" w:cs="Times New Roman"/>
+            <w:sz w:val="28"/>
+            <w:szCs w:val="28"/>
+          </w:rPr>
+          <m:t>=</m:t>
+        </m:r>
+        <m:sSub>
+          <m:sSubPr>
+            <m:ctrlPr>
+              <w:rPr>
+                <w:rFonts w:ascii="Cambria Math" w:eastAsiaTheme="minorEastAsia" w:hAnsi="Cambria Math" w:cs="Times New Roman"/>
+                <w:i/>
+                <w:sz w:val="28"/>
+                <w:szCs w:val="28"/>
+              </w:rPr>
+            </m:ctrlPr>
+          </m:sSubPr>
+          <m:e>
+            <m:r>
+              <w:rPr>
+                <w:rFonts w:ascii="Cambria Math" w:eastAsiaTheme="minorEastAsia" w:hAnsi="Cambria Math" w:cs="Times New Roman"/>
+                <w:sz w:val="28"/>
+                <w:szCs w:val="28"/>
+              </w:rPr>
+              <m:t>П</m:t>
+            </m:r>
+          </m:e>
+          <m:sub>
+            <m:r>
+              <w:rPr>
+                <w:rFonts w:ascii="Cambria Math" w:eastAsiaTheme="minorEastAsia" w:hAnsi="Cambria Math" w:cs="Times New Roman"/>
+                <w:sz w:val="28"/>
+                <w:szCs w:val="28"/>
+              </w:rPr>
+              <m:t>пр</m:t>
+            </m:r>
+          </m:sub>
+        </m:sSub>
+        <m:r>
+          <w:rPr>
+            <w:rFonts w:ascii="Cambria Math" w:eastAsiaTheme="minorEastAsia" w:hAnsi="Cambria Math" w:cs="Times New Roman"/>
+            <w:sz w:val="28"/>
+            <w:szCs w:val="28"/>
+          </w:rPr>
+          <m:t>-</m:t>
+        </m:r>
+        <m:sSub>
+          <m:sSubPr>
+            <m:ctrlPr>
+              <w:rPr>
+                <w:rFonts w:ascii="Cambria Math" w:eastAsiaTheme="minorEastAsia" w:hAnsi="Cambria Math" w:cs="Times New Roman"/>
+                <w:i/>
+                <w:sz w:val="28"/>
+                <w:szCs w:val="28"/>
+              </w:rPr>
+            </m:ctrlPr>
+          </m:sSubPr>
+          <m:e>
+            <m:r>
+              <w:rPr>
+                <w:rFonts w:ascii="Cambria Math" w:eastAsiaTheme="minorEastAsia" w:hAnsi="Cambria Math" w:cs="Times New Roman"/>
+                <w:sz w:val="28"/>
+                <w:szCs w:val="28"/>
+              </w:rPr>
+              <m:t>П</m:t>
+            </m:r>
+          </m:e>
+          <m:sub>
+            <m:r>
+              <w:rPr>
+                <w:rFonts w:ascii="Cambria Math" w:eastAsiaTheme="minorEastAsia" w:hAnsi="Cambria Math" w:cs="Times New Roman"/>
+                <w:sz w:val="28"/>
+                <w:szCs w:val="28"/>
+              </w:rPr>
+              <m:t>пр</m:t>
+            </m:r>
+          </m:sub>
+        </m:sSub>
+        <m:r>
+          <w:rPr>
+            <w:rFonts w:ascii="Cambria Math" w:eastAsiaTheme="minorEastAsia" w:hAnsi="Cambria Math" w:cs="Times New Roman"/>
+            <w:sz w:val="28"/>
+            <w:szCs w:val="28"/>
+          </w:rPr>
+          <m:t>*НП=10,074,700*0.8=8</m:t>
+        </m:r>
+        <m:r>
+          <w:rPr>
+            <w:rFonts w:ascii="Cambria Math" w:eastAsiaTheme="minorEastAsia" w:hAnsi="Cambria Math" w:cs="Times New Roman"/>
+            <w:sz w:val="28"/>
+            <w:szCs w:val="28"/>
+          </w:rPr>
+          <m:t>,</m:t>
+        </m:r>
+        <m:r>
+          <w:rPr>
+            <w:rFonts w:ascii="Cambria Math" w:eastAsiaTheme="minorEastAsia" w:hAnsi="Cambria Math" w:cs="Times New Roman"/>
+            <w:sz w:val="28"/>
+            <w:szCs w:val="28"/>
+          </w:rPr>
+          <m:t>059,760</m:t>
+        </m:r>
+      </m:oMath>
+      <w:r>
+        <w:rPr>
+          <w:rFonts w:ascii="Times New Roman" w:eastAsiaTheme="minorEastAsia" w:hAnsi="Times New Roman" w:cs="Times New Roman"/>
+          <w:sz w:val="28"/>
+          <w:szCs w:val="28"/>
+        </w:rPr>
+        <w:t xml:space="preserve"> руб.</w:t>
+      </w:r>
+    </w:p>
+    <w:p>
+      <w:pPr>
+        <w:ind w:firstLine="708"/>
+        <w:jc w:val="both"/>
+        <w:rPr>
+          <w:rFonts w:ascii="Times New Roman" w:eastAsiaTheme="minorEastAsia" w:hAnsi="Times New Roman" w:cs="Times New Roman"/>
+          <w:sz w:val="28"/>
+          <w:szCs w:val="28"/>
+        </w:rPr>
+      </w:pPr>
+    </w:p>
+    <w:p>
+      <w:pPr>
+        <w:ind w:firstLine="708"/>
+        <w:jc w:val="both"/>
+        <w:rPr>
+          <w:rFonts w:ascii="Times New Roman" w:hAnsi="Times New Roman" w:cs="Times New Roman"/>
+          <w:sz w:val="28"/>
+          <w:szCs w:val="28"/>
+        </w:rPr>
+      </w:pPr>
+      <w:r>
+        <w:rPr>
+          <w:rFonts w:ascii="Times New Roman" w:hAnsi="Times New Roman" w:cs="Times New Roman"/>
+          <w:sz w:val="28"/>
+          <w:szCs w:val="28"/>
+        </w:rPr>
+        <w:t>Таким, образом, рентабельность инвестирования в проект равна:</w:t>
+      </w:r>
+    </w:p>
+    <w:p>
+      <w:pPr>
+        <w:ind w:firstLine="708"/>
+        <w:jc w:val="both"/>
+        <w:rPr>
+          <w:rFonts w:ascii="Times New Roman" w:hAnsi="Times New Roman" w:cs="Times New Roman"/>
+          <w:sz w:val="28"/>
+          <w:szCs w:val="28"/>
+        </w:rPr>
+      </w:pPr>
+    </w:p>
+    <w:p>
+      <w:pPr>
+        <w:ind w:firstLine="708"/>
+        <w:jc w:val="center"/>
+        <w:rPr>
+          <w:rFonts w:ascii="Times New Roman" w:hAnsi="Times New Roman" w:cs="Times New Roman"/>
+          <w:sz w:val="28"/>
+          <w:szCs w:val="28"/>
+        </w:rPr>
+      </w:pPr>
+      <m:oMath>
+        <m:sSub>
+          <m:sSubPr>
+            <m:ctrlPr>
+              <w:rPr>
+                <w:rFonts w:ascii="Cambria Math" w:hAnsi="Cambria Math" w:cs="Times New Roman"/>
+                <w:b/>
+                <w:i/>
+                <w:sz w:val="28"/>
+                <w:szCs w:val="28"/>
+              </w:rPr>
+            </m:ctrlPr>
+          </m:sSubPr>
+          <m:e>
+            <m:r>
+              <m:rPr>
+                <m:sty m:val="bi"/>
+              </m:rPr>
+              <w:rPr>
+                <w:rFonts w:ascii="Cambria Math" w:hAnsi="Cambria Math" w:cs="Times New Roman"/>
+                <w:sz w:val="28"/>
+                <w:szCs w:val="28"/>
+              </w:rPr>
+              <m:t>Р</m:t>
+            </m:r>
+          </m:e>
+          <m:sub>
+            <m:r>
+              <m:rPr>
+                <m:sty m:val="bi"/>
+              </m:rPr>
+              <w:rPr>
+                <w:rFonts w:ascii="Cambria Math" w:hAnsi="Cambria Math" w:cs="Times New Roman"/>
+                <w:sz w:val="28"/>
+                <w:szCs w:val="28"/>
+              </w:rPr>
+              <m:t>инв</m:t>
+            </m:r>
+          </m:sub>
+        </m:sSub>
+        <m:r>
+          <m:rPr>
+            <m:sty m:val="bi"/>
+          </m:rPr>
+          <w:rPr>
+            <w:rFonts w:ascii="Cambria Math" w:hAnsi="Cambria Math" w:cs="Times New Roman"/>
+            <w:sz w:val="28"/>
+            <w:szCs w:val="28"/>
+          </w:rPr>
+          <m:t>=</m:t>
+        </m:r>
+        <m:f>
+          <m:fPr>
+            <m:ctrlPr>
+              <w:rPr>
+                <w:rFonts w:ascii="Cambria Math" w:hAnsi="Cambria Math" w:cs="Times New Roman"/>
+                <w:b/>
+                <w:i/>
+                <w:sz w:val="28"/>
+                <w:szCs w:val="28"/>
+              </w:rPr>
+            </m:ctrlPr>
+          </m:fPr>
+          <m:num>
+            <m:r>
+              <w:rPr>
+                <w:rFonts w:ascii="Cambria Math" w:eastAsiaTheme="minorEastAsia" w:hAnsi="Cambria Math" w:cs="Times New Roman"/>
+                <w:sz w:val="28"/>
+                <w:szCs w:val="28"/>
+              </w:rPr>
+              <m:t>8,059,760</m:t>
+            </m:r>
+            <m:r>
+              <m:rPr>
+                <m:sty m:val="p"/>
+              </m:rPr>
+              <w:rPr>
+                <w:rFonts w:ascii="Cambria Math" w:eastAsiaTheme="minorEastAsia" w:hAnsi="Cambria Math" w:cs="Times New Roman"/>
+                <w:sz w:val="28"/>
+                <w:szCs w:val="28"/>
+              </w:rPr>
+              <m:t xml:space="preserve"> </m:t>
+            </m:r>
+          </m:num>
+          <m:den>
+            <m:r>
+              <w:rPr>
+                <w:rFonts w:ascii="Cambria Math" w:hAnsi="Cambria Math" w:cs="Times New Roman"/>
+                <w:sz w:val="28"/>
+                <w:szCs w:val="28"/>
+              </w:rPr>
+              <m:t>25,186,800</m:t>
+            </m:r>
+            <m:r>
+              <m:rPr>
+                <m:sty m:val="p"/>
+              </m:rPr>
+              <w:rPr>
+                <w:rFonts w:ascii="Cambria Math" w:eastAsiaTheme="minorEastAsia" w:hAnsi="Cambria Math" w:cs="Times New Roman"/>
+                <w:sz w:val="28"/>
+                <w:szCs w:val="28"/>
+              </w:rPr>
+              <m:t xml:space="preserve"> </m:t>
+            </m:r>
+          </m:den>
+        </m:f>
+        <m:r>
+          <m:rPr>
+            <m:sty m:val="bi"/>
+          </m:rPr>
+          <w:rPr>
+            <w:rFonts w:ascii="Cambria Math" w:hAnsi="Cambria Math" w:cs="Times New Roman"/>
+            <w:sz w:val="28"/>
+            <w:szCs w:val="28"/>
+          </w:rPr>
+          <m:t>*</m:t>
+        </m:r>
+        <m:r>
+          <w:rPr>
+            <w:rFonts w:ascii="Cambria Math" w:hAnsi="Cambria Math" w:cs="Times New Roman"/>
+            <w:sz w:val="28"/>
+            <w:szCs w:val="28"/>
+          </w:rPr>
+          <m:t>100%</m:t>
+        </m:r>
+        <m:r>
+          <w:rPr>
+            <w:rFonts w:ascii="Cambria Math" w:hAnsi="Cambria Math" w:cs="Times New Roman"/>
+            <w:sz w:val="28"/>
+            <w:szCs w:val="28"/>
+          </w:rPr>
+          <m:t>=32%</m:t>
+        </m:r>
+      </m:oMath>
+      <w:r>
+        <w:rPr>
+          <w:rFonts w:ascii="Times New Roman" w:eastAsiaTheme="minorEastAsia" w:hAnsi="Times New Roman" w:cs="Times New Roman"/>
+          <w:sz w:val="28"/>
+          <w:szCs w:val="28"/>
+        </w:rPr>
+        <w:t>.</w:t>
+      </w:r>
+    </w:p>
+    <w:p>
+      <w:pPr>
+        <w:ind w:firstLine="0"/>
+        <w:rPr>
+          <w:rFonts w:ascii="Times New Roman" w:hAnsi="Times New Roman" w:cs="Times New Roman"/>
+          <w:b/>
+          <w:sz w:val="28"/>
+          <w:szCs w:val="28"/>
+        </w:rPr>
+      </w:pPr>
+    </w:p>
+    <w:p>
+      <w:pPr>
+        <w:ind w:firstLine="0"/>
+        <w:rPr>
+          <w:rFonts w:ascii="Times New Roman" w:hAnsi="Times New Roman" w:cs="Times New Roman"/>
+          <w:b/>
+          <w:sz w:val="28"/>
+          <w:szCs w:val="28"/>
+        </w:rPr>
+      </w:pPr>
+      <w:r>
+        <w:rPr>
+          <w:rFonts w:ascii="Times New Roman" w:hAnsi="Times New Roman" w:cs="Times New Roman"/>
+          <w:b/>
+          <w:sz w:val="28"/>
+          <w:szCs w:val="28"/>
+        </w:rPr>
+        <w:br w:type="page"/>
       </w:r>
       <w:bookmarkStart w:id="0" w:name="_GoBack"/>
       <w:bookmarkEnd w:id="0"/>
-    </w:p>
-    <w:p>
-      <w:pPr>
-        <w:ind w:firstLine="0"/>
-        <w:rPr>
-          <w:rFonts w:ascii="Times New Roman" w:hAnsi="Times New Roman" w:cs="Times New Roman"/>
-          <w:b/>
-          <w:sz w:val="28"/>
-          <w:szCs w:val="28"/>
-        </w:rPr>
-      </w:pPr>
-    </w:p>
-    <w:p>
-      <w:pPr>
-        <w:ind w:firstLine="708"/>
-        <w:rPr>
-          <w:rFonts w:ascii="Times New Roman" w:hAnsi="Times New Roman" w:cs="Times New Roman"/>
-          <w:b/>
-          <w:sz w:val="28"/>
-          <w:szCs w:val="28"/>
-        </w:rPr>
-      </w:pPr>
-      <w:r>
-        <w:rPr>
-          <w:rFonts w:ascii="Times New Roman" w:hAnsi="Times New Roman" w:cs="Times New Roman"/>
-          <w:b/>
-          <w:sz w:val="28"/>
-          <w:szCs w:val="28"/>
-        </w:rPr>
-        <w:t xml:space="preserve">6.4 </w:t>
-      </w:r>
-      <w:r>
-        <w:rPr>
-          <w:rFonts w:ascii="Times New Roman" w:hAnsi="Times New Roman" w:cs="Times New Roman"/>
-          <w:sz w:val="28"/>
-          <w:szCs w:val="28"/>
-        </w:rPr>
-        <w:t>Расчет показателей эффективности инвестиций в разработку ПО</w:t>
-      </w:r>
-      <w:r>
-        <w:rPr>
-          <w:rFonts w:ascii="Times New Roman" w:hAnsi="Times New Roman" w:cs="Times New Roman"/>
-          <w:b/>
-          <w:sz w:val="28"/>
-          <w:szCs w:val="28"/>
-        </w:rPr>
-        <w:br w:type="page"/>
-      </w:r>
     </w:p>
     <w:p>
       <w:pPr>
@@ -27610,7 +31518,7 @@
           <w:rPr>
             <w:noProof/>
           </w:rPr>
-          <w:t>39</w:t>
+          <w:t>41</w:t>
         </w:r>
         <w:r>
           <w:rPr>
@@ -29653,6 +33561,7 @@
   </w:compat>
   <w:rsids>
     <w:rsidRoot w:val="008F7517"/>
+    <w:rsid w:val="004E381E"/>
     <w:rsid w:val="008F7517"/>
   </w:rsids>
   <m:mathPr>
@@ -30102,7 +34011,7 @@
     <w:basedOn w:val="DefaultParagraphFont"/>
     <w:uiPriority w:val="99"/>
     <w:semiHidden/>
-    <w:rsid w:val="008F7517"/>
+    <w:rsid w:val="004E381E"/>
     <w:rPr>
       <w:color w:val="808080"/>
     </w:rPr>
@@ -30383,7 +34292,7 @@
 </file>
 
 <file path=customXml/itemProps1.xml><?xml version="1.0" encoding="utf-8"?>
-<ds:datastoreItem xmlns:ds="http://schemas.openxmlformats.org/officeDocument/2006/customXml" ds:itemID="{F0A18C30-56DC-4BED-818F-9553E7AF243A}">
+<ds:datastoreItem xmlns:ds="http://schemas.openxmlformats.org/officeDocument/2006/customXml" ds:itemID="{73B8D76C-85C7-424C-A5B0-9B3FAC8E6071}">
   <ds:schemaRefs>
     <ds:schemaRef ds:uri="http://schemas.openxmlformats.org/officeDocument/2006/bibliography"/>
   </ds:schemaRefs>

--- a/TechReport/report.docx
+++ b/TechReport/report.docx
@@ -25331,195 +25331,7 @@
     </w:p>
     <w:p>
       <w:pPr>
-        <w:jc w:val="both"/>
-        <w:rPr>
-          <w:rFonts w:ascii="Times New Roman" w:hAnsi="Times New Roman" w:cs="Times New Roman"/>
-          <w:b/>
-          <w:sz w:val="28"/>
-          <w:szCs w:val="28"/>
-        </w:rPr>
-      </w:pPr>
-      <w:r>
-        <w:rPr>
-          <w:rFonts w:ascii="Times New Roman" w:hAnsi="Times New Roman" w:cs="Times New Roman"/>
-          <w:b/>
-          <w:sz w:val="28"/>
-          <w:szCs w:val="28"/>
-        </w:rPr>
-        <w:t>3.</w:t>
-      </w:r>
-      <w:r>
-        <w:rPr>
-          <w:rFonts w:ascii="Times New Roman" w:hAnsi="Times New Roman" w:cs="Times New Roman"/>
-          <w:b/>
-          <w:sz w:val="28"/>
-          <w:szCs w:val="28"/>
-        </w:rPr>
-        <w:t>2</w:t>
-      </w:r>
-      <w:r>
-        <w:rPr>
-          <w:rFonts w:ascii="Times New Roman" w:hAnsi="Times New Roman" w:cs="Times New Roman"/>
-          <w:b/>
-          <w:sz w:val="28"/>
-          <w:szCs w:val="28"/>
-        </w:rPr>
-        <w:t xml:space="preserve"> </w:t>
-      </w:r>
-      <w:r>
-        <w:rPr>
-          <w:rFonts w:ascii="Times New Roman" w:hAnsi="Times New Roman" w:cs="Times New Roman"/>
-          <w:sz w:val="28"/>
-          <w:szCs w:val="28"/>
-        </w:rPr>
-        <w:t>Проектирование пользовательского интерфейса</w:t>
-      </w:r>
-    </w:p>
-    <w:p>
-      <w:pPr>
-        <w:jc w:val="both"/>
-        <w:rPr>
-          <w:rFonts w:ascii="Times New Roman" w:hAnsi="Times New Roman" w:cs="Times New Roman"/>
-          <w:sz w:val="28"/>
-          <w:szCs w:val="28"/>
-        </w:rPr>
-      </w:pPr>
-    </w:p>
-    <w:p>
-      <w:pPr>
-        <w:jc w:val="both"/>
-        <w:rPr>
-          <w:rFonts w:ascii="Times New Roman" w:hAnsi="Times New Roman" w:cs="Times New Roman"/>
-          <w:sz w:val="28"/>
-          <w:szCs w:val="28"/>
-        </w:rPr>
-      </w:pPr>
-      <w:r>
-        <w:rPr>
-          <w:rFonts w:ascii="Times New Roman" w:hAnsi="Times New Roman" w:cs="Times New Roman"/>
-          <w:sz w:val="28"/>
-          <w:szCs w:val="28"/>
-        </w:rPr>
-        <w:t>Пользовательский интерфейс (</w:t>
-      </w:r>
-      <w:r>
-        <w:rPr>
-          <w:rFonts w:ascii="Times New Roman" w:hAnsi="Times New Roman" w:cs="Times New Roman"/>
-          <w:sz w:val="28"/>
-          <w:szCs w:val="28"/>
-          <w:lang w:val="en-US"/>
-        </w:rPr>
-        <w:t>UI</w:t>
-      </w:r>
-      <w:r>
-        <w:rPr>
-          <w:rFonts w:ascii="Times New Roman" w:hAnsi="Times New Roman" w:cs="Times New Roman"/>
-          <w:sz w:val="28"/>
-          <w:szCs w:val="28"/>
-        </w:rPr>
-        <w:t xml:space="preserve">, </w:t>
-      </w:r>
-      <w:r>
-        <w:rPr>
-          <w:rFonts w:ascii="Times New Roman" w:hAnsi="Times New Roman" w:cs="Times New Roman"/>
-          <w:sz w:val="28"/>
-          <w:szCs w:val="28"/>
-          <w:lang w:val="en-US"/>
-        </w:rPr>
-        <w:t>User</w:t>
-      </w:r>
-      <w:r>
-        <w:rPr>
-          <w:rFonts w:ascii="Times New Roman" w:hAnsi="Times New Roman" w:cs="Times New Roman"/>
-          <w:sz w:val="28"/>
-          <w:szCs w:val="28"/>
-        </w:rPr>
-        <w:t xml:space="preserve"> </w:t>
-      </w:r>
-      <w:r>
-        <w:rPr>
-          <w:rFonts w:ascii="Times New Roman" w:hAnsi="Times New Roman" w:cs="Times New Roman"/>
-          <w:sz w:val="28"/>
-          <w:szCs w:val="28"/>
-          <w:lang w:val="en-US"/>
-        </w:rPr>
-        <w:t>Interface</w:t>
-      </w:r>
-      <w:r>
-        <w:rPr>
-          <w:rFonts w:ascii="Times New Roman" w:hAnsi="Times New Roman" w:cs="Times New Roman"/>
-          <w:sz w:val="28"/>
-          <w:szCs w:val="28"/>
-        </w:rPr>
-        <w:t xml:space="preserve">) </w:t>
-      </w:r>
-      <w:r>
-        <w:rPr>
-          <w:rFonts w:ascii="Times New Roman" w:hAnsi="Times New Roman" w:cs="Times New Roman"/>
-          <w:sz w:val="28"/>
-          <w:szCs w:val="28"/>
-        </w:rPr>
-        <w:t>– это способ взаимодействия человека и машины, включающий совокупность действий, совершаемых пользователем, и результатов этих действий. Критериями качества интерфейса является его эффективность и удобство пользования. Структурно интерфейс является совокупностью средств и методов. Средства в данном контексте – элементы, предназначенные для ввода информации в устройство или ее вывода для отображения пользователю. Методы – динамическая составляющая интерфейса, набор правил по использованию имеющихся средств.</w:t>
-      </w:r>
-    </w:p>
-    <w:p>
-      <w:pPr>
-        <w:jc w:val="both"/>
-        <w:rPr>
-          <w:rFonts w:ascii="Times New Roman" w:hAnsi="Times New Roman" w:cs="Times New Roman"/>
-          <w:sz w:val="28"/>
-          <w:szCs w:val="28"/>
-        </w:rPr>
-      </w:pPr>
-      <w:r>
-        <w:rPr>
-          <w:rFonts w:ascii="Times New Roman" w:hAnsi="Times New Roman" w:cs="Times New Roman"/>
-          <w:sz w:val="28"/>
-          <w:szCs w:val="28"/>
-        </w:rPr>
-        <w:t>Интерфейс разрабатываемого программного средства должен быть двунаправленным. Программе для выполнения своей задачи необходимы данные, определяемые пользователем – сегменты панорамы. Пользователь для возможности предоставления этих данных должен получить и понять запрос от программного средства. Когда программа завершила процесс генерации панорамы, тот предоставляется пользователю, вместе с возможностью редактирования и дальнейшего использования в каких-либо целях.</w:t>
-      </w:r>
-    </w:p>
-    <w:p>
-      <w:pPr>
-        <w:jc w:val="both"/>
-        <w:rPr>
-          <w:rFonts w:ascii="Times New Roman" w:hAnsi="Times New Roman" w:cs="Times New Roman"/>
-          <w:sz w:val="28"/>
-          <w:szCs w:val="28"/>
-        </w:rPr>
-      </w:pPr>
-      <w:r>
-        <w:rPr>
-          <w:rFonts w:ascii="Times New Roman" w:hAnsi="Times New Roman" w:cs="Times New Roman"/>
-          <w:sz w:val="28"/>
-          <w:szCs w:val="28"/>
-        </w:rPr>
-        <w:t>Ввиду сильной зависимости выходных данных (панорамы) от входных (сегментов), возможность вмешательства в работу может быть излишней в тех случаях, когда система самостоятельно вырабатывает оптимальный результат. Поэтому следует минимизировать необходимость любого вмешательства и предоставить пользователю предварительный результат. В случае неудовлетворительной оценки он должен иметь возможность изменить результат непосредственно или определить этап, на котором дефект может быть устранен, внести изменения в ход этого этапа и оценить их влияние. В случае, если система может самостоятельно оценить качество генерируемой панорамы как неприемлемое, от пользователя сразу потребуется выполнение некоторых корректирующих действий.</w:t>
-      </w:r>
-    </w:p>
-    <w:p>
-      <w:pPr>
-        <w:jc w:val="both"/>
-        <w:rPr>
-          <w:rFonts w:ascii="Times New Roman" w:hAnsi="Times New Roman" w:cs="Times New Roman"/>
-          <w:sz w:val="28"/>
-          <w:szCs w:val="28"/>
-        </w:rPr>
-      </w:pPr>
-      <w:r>
-        <w:rPr>
-          <w:rFonts w:ascii="Times New Roman" w:hAnsi="Times New Roman" w:cs="Times New Roman"/>
-          <w:sz w:val="28"/>
-          <w:szCs w:val="28"/>
-        </w:rPr>
-        <w:t>Требования к пользователю должны быть ему понятны и очевидны. Следовательно, необходим механизм доставки сообщений, который будет помогать ему в навигации по интерфейсу и при этом не являться помехой для эффективного использования этого интерфейса. К примеру, на окне приложения может быть выделена постоянная область, предназначенная для отображения сообщений пользователю. Так как содержание области будет</w:t>
-      </w:r>
-    </w:p>
-    <w:p>
-      <w:pPr>
         <w:ind w:firstLine="0"/>
-        <w:jc w:val="both"/>
         <w:rPr>
           <w:rFonts w:ascii="Times New Roman" w:hAnsi="Times New Roman" w:cs="Times New Roman"/>
           <w:sz w:val="28"/>
@@ -25536,10 +25348,10 @@
         </w:rPr>
         <w:lastRenderedPageBreak/>
         <w:drawing>
-          <wp:inline distT="0" distB="0" distL="0" distR="0" wp14:anchorId="48C714E7" wp14:editId="1879B730">
-            <wp:extent cx="6282768" cy="8250865"/>
+          <wp:inline distT="0" distB="0" distL="0" distR="0" wp14:anchorId="75E4A714" wp14:editId="5FEAAE10">
+            <wp:extent cx="5940425" cy="7801281"/>
             <wp:effectExtent l="0" t="0" r="0" b="0"/>
-            <wp:docPr id="12" name="Picture 12"/>
+            <wp:docPr id="13" name="Picture 13"/>
             <wp:cNvGraphicFramePr>
               <a:graphicFrameLocks xmlns:a="http://schemas.openxmlformats.org/drawingml/2006/main" noChangeAspect="1"/>
             </wp:cNvGraphicFramePr>
@@ -25568,7 +25380,7 @@
                   <pic:spPr bwMode="auto">
                     <a:xfrm>
                       <a:off x="0" y="0"/>
-                      <a:ext cx="6293306" cy="8264705"/>
+                      <a:ext cx="5940425" cy="7801281"/>
                     </a:xfrm>
                     <a:prstGeom prst="rect">
                       <a:avLst/>
@@ -25594,6 +25406,445 @@
           <w:szCs w:val="28"/>
         </w:rPr>
       </w:pPr>
+      <w:r>
+        <w:rPr>
+          <w:rFonts w:ascii="Times New Roman" w:hAnsi="Times New Roman" w:cs="Times New Roman"/>
+          <w:sz w:val="28"/>
+          <w:szCs w:val="28"/>
+        </w:rPr>
+        <w:t>Рисунок 3.1 – Аналитическая модель программного средства</w:t>
+      </w:r>
+    </w:p>
+    <w:p>
+      <w:pPr>
+        <w:jc w:val="both"/>
+        <w:rPr>
+          <w:rFonts w:ascii="Times New Roman" w:hAnsi="Times New Roman" w:cs="Times New Roman"/>
+          <w:sz w:val="28"/>
+          <w:szCs w:val="28"/>
+        </w:rPr>
+      </w:pPr>
+    </w:p>
+    <w:p>
+      <w:pPr>
+        <w:jc w:val="both"/>
+        <w:rPr>
+          <w:rFonts w:ascii="Times New Roman" w:hAnsi="Times New Roman" w:cs="Times New Roman"/>
+          <w:b/>
+          <w:sz w:val="28"/>
+          <w:szCs w:val="28"/>
+        </w:rPr>
+      </w:pPr>
+      <w:r>
+        <w:rPr>
+          <w:rFonts w:ascii="Times New Roman" w:hAnsi="Times New Roman" w:cs="Times New Roman"/>
+          <w:b/>
+          <w:sz w:val="28"/>
+          <w:szCs w:val="28"/>
+        </w:rPr>
+        <w:t>3.</w:t>
+      </w:r>
+      <w:r>
+        <w:rPr>
+          <w:rFonts w:ascii="Times New Roman" w:hAnsi="Times New Roman" w:cs="Times New Roman"/>
+          <w:b/>
+          <w:sz w:val="28"/>
+          <w:szCs w:val="28"/>
+        </w:rPr>
+        <w:t>2</w:t>
+      </w:r>
+      <w:r>
+        <w:rPr>
+          <w:rFonts w:ascii="Times New Roman" w:hAnsi="Times New Roman" w:cs="Times New Roman"/>
+          <w:b/>
+          <w:sz w:val="28"/>
+          <w:szCs w:val="28"/>
+        </w:rPr>
+        <w:t xml:space="preserve"> </w:t>
+      </w:r>
+      <w:r>
+        <w:rPr>
+          <w:rFonts w:ascii="Times New Roman" w:hAnsi="Times New Roman" w:cs="Times New Roman"/>
+          <w:sz w:val="28"/>
+          <w:szCs w:val="28"/>
+        </w:rPr>
+        <w:t>Проектирование пользовательского интерфейса</w:t>
+      </w:r>
+    </w:p>
+    <w:p>
+      <w:pPr>
+        <w:jc w:val="both"/>
+        <w:rPr>
+          <w:rFonts w:ascii="Times New Roman" w:hAnsi="Times New Roman" w:cs="Times New Roman"/>
+          <w:sz w:val="28"/>
+          <w:szCs w:val="28"/>
+        </w:rPr>
+      </w:pPr>
+    </w:p>
+    <w:p>
+      <w:pPr>
+        <w:jc w:val="both"/>
+        <w:rPr>
+          <w:rFonts w:ascii="Times New Roman" w:hAnsi="Times New Roman" w:cs="Times New Roman"/>
+          <w:sz w:val="28"/>
+          <w:szCs w:val="28"/>
+        </w:rPr>
+      </w:pPr>
+      <w:r>
+        <w:rPr>
+          <w:rFonts w:ascii="Times New Roman" w:hAnsi="Times New Roman" w:cs="Times New Roman"/>
+          <w:sz w:val="28"/>
+          <w:szCs w:val="28"/>
+        </w:rPr>
+        <w:t>Пользовательский интерфейс (</w:t>
+      </w:r>
+      <w:r>
+        <w:rPr>
+          <w:rFonts w:ascii="Times New Roman" w:hAnsi="Times New Roman" w:cs="Times New Roman"/>
+          <w:sz w:val="28"/>
+          <w:szCs w:val="28"/>
+          <w:lang w:val="en-US"/>
+        </w:rPr>
+        <w:t>UI</w:t>
+      </w:r>
+      <w:r>
+        <w:rPr>
+          <w:rFonts w:ascii="Times New Roman" w:hAnsi="Times New Roman" w:cs="Times New Roman"/>
+          <w:sz w:val="28"/>
+          <w:szCs w:val="28"/>
+        </w:rPr>
+        <w:t xml:space="preserve">, </w:t>
+      </w:r>
+      <w:r>
+        <w:rPr>
+          <w:rFonts w:ascii="Times New Roman" w:hAnsi="Times New Roman" w:cs="Times New Roman"/>
+          <w:sz w:val="28"/>
+          <w:szCs w:val="28"/>
+          <w:lang w:val="en-US"/>
+        </w:rPr>
+        <w:t>User</w:t>
+      </w:r>
+      <w:r>
+        <w:rPr>
+          <w:rFonts w:ascii="Times New Roman" w:hAnsi="Times New Roman" w:cs="Times New Roman"/>
+          <w:sz w:val="28"/>
+          <w:szCs w:val="28"/>
+        </w:rPr>
+        <w:t xml:space="preserve"> </w:t>
+      </w:r>
+      <w:r>
+        <w:rPr>
+          <w:rFonts w:ascii="Times New Roman" w:hAnsi="Times New Roman" w:cs="Times New Roman"/>
+          <w:sz w:val="28"/>
+          <w:szCs w:val="28"/>
+          <w:lang w:val="en-US"/>
+        </w:rPr>
+        <w:t>Interface</w:t>
+      </w:r>
+      <w:r>
+        <w:rPr>
+          <w:rFonts w:ascii="Times New Roman" w:hAnsi="Times New Roman" w:cs="Times New Roman"/>
+          <w:sz w:val="28"/>
+          <w:szCs w:val="28"/>
+        </w:rPr>
+        <w:t xml:space="preserve">) </w:t>
+      </w:r>
+      <w:r>
+        <w:rPr>
+          <w:rFonts w:ascii="Times New Roman" w:hAnsi="Times New Roman" w:cs="Times New Roman"/>
+          <w:sz w:val="28"/>
+          <w:szCs w:val="28"/>
+        </w:rPr>
+        <w:t xml:space="preserve">– это способ взаимодействия человека и машины, включающий совокупность действий, </w:t>
+      </w:r>
+      <w:r>
+        <w:rPr>
+          <w:rFonts w:ascii="Times New Roman" w:hAnsi="Times New Roman" w:cs="Times New Roman"/>
+          <w:sz w:val="28"/>
+          <w:szCs w:val="28"/>
+        </w:rPr>
+        <w:lastRenderedPageBreak/>
+        <w:t>совершаемых пользователем, и результатов этих действий. Критериями качества интерфейса является его эффективность и удобство пользования. Структурно интерфейс является совокупностью средств и методов. Средства в данном контексте – элементы, предназначенные для ввода информации в устройство или ее вывода для отображения пользователю. Методы – динамическая составляющая интерфейса, набор правил по использованию имеющихся средств.</w:t>
+      </w:r>
+    </w:p>
+    <w:p>
+      <w:pPr>
+        <w:jc w:val="both"/>
+        <w:rPr>
+          <w:rFonts w:ascii="Times New Roman" w:hAnsi="Times New Roman" w:cs="Times New Roman"/>
+          <w:sz w:val="28"/>
+          <w:szCs w:val="28"/>
+        </w:rPr>
+      </w:pPr>
+      <w:r>
+        <w:rPr>
+          <w:rFonts w:ascii="Times New Roman" w:hAnsi="Times New Roman" w:cs="Times New Roman"/>
+          <w:sz w:val="28"/>
+          <w:szCs w:val="28"/>
+        </w:rPr>
+        <w:t>Интерфейс разрабатываемого программного средства должен быть двунаправленным. Программе для выполнения своей задачи необходимы данные, определяемые пользователем – сегменты панорамы. Пользователь для возможности предоставления этих данных должен получить и понять запрос от программного средства. Когда программа завершила процесс генерации панорамы, тот предоставляется пользователю, вместе с возможностью редактирования и дальнейшего использования в каких-либо целях.</w:t>
+      </w:r>
+    </w:p>
+    <w:p>
+      <w:pPr>
+        <w:jc w:val="both"/>
+        <w:rPr>
+          <w:rFonts w:ascii="Times New Roman" w:hAnsi="Times New Roman" w:cs="Times New Roman"/>
+          <w:sz w:val="28"/>
+          <w:szCs w:val="28"/>
+        </w:rPr>
+      </w:pPr>
+      <w:r>
+        <w:rPr>
+          <w:rFonts w:ascii="Times New Roman" w:hAnsi="Times New Roman" w:cs="Times New Roman"/>
+          <w:sz w:val="28"/>
+          <w:szCs w:val="28"/>
+        </w:rPr>
+        <w:t>Ввиду сильной зависимости выходных данных (панорамы) от входных (сегментов), возможность вмешательства в работу может быть излишней в тех случаях, когда система самостоятельно вырабатывает оптимальный результат. Поэтому следует минимизировать необходимость любого вмешательства и предоставить пользователю предварительный результат. В случае неудовлетворительной оценки он должен иметь возможность изменить результат непосредственно или определить этап, на котором дефект может быть устранен, внести изменения в ход этого этапа и оценить их влияние. В случае, если система может самостоятельно оценить качество генерируемой панорамы как неприемлемое, от пользователя сразу потребуется выполнение некоторых корректирующих действий.</w:t>
+      </w:r>
+    </w:p>
+    <w:p>
+      <w:pPr>
+        <w:jc w:val="both"/>
+        <w:rPr>
+          <w:rFonts w:ascii="Times New Roman" w:hAnsi="Times New Roman" w:cs="Times New Roman"/>
+          <w:sz w:val="28"/>
+          <w:szCs w:val="28"/>
+        </w:rPr>
+      </w:pPr>
+      <w:r>
+        <w:rPr>
+          <w:rFonts w:ascii="Times New Roman" w:hAnsi="Times New Roman" w:cs="Times New Roman"/>
+          <w:sz w:val="28"/>
+          <w:szCs w:val="28"/>
+        </w:rPr>
+        <w:t>Требования к пользователю должны быть ему понятны и очевидны. Следовательно, необходим механизм доставки сообщений, который будет помогать ему в навигации по интерфейсу и при этом не являться помехой для эффективного использования этого интерфейса. К примеру, на окне приложения может быть выделена постоянная область, предназначенная для отображения сообщений пользователю. Так как содержание области будет меняться по ходу работы приложения, и поэтому не всегда отвечать на для пользователя актуальные вопросы, следует дать ему возможность задания вопроса. Частой реализацией этого является кнопка «Справка» или ссылки на документацию в контекстном меню окна.</w:t>
+      </w:r>
+    </w:p>
+    <w:p>
+      <w:pPr>
+        <w:jc w:val="both"/>
+        <w:rPr>
+          <w:rFonts w:ascii="Times New Roman" w:hAnsi="Times New Roman" w:cs="Times New Roman"/>
+          <w:sz w:val="28"/>
+          <w:szCs w:val="28"/>
+        </w:rPr>
+      </w:pPr>
+      <w:r>
+        <w:rPr>
+          <w:rFonts w:ascii="Times New Roman" w:hAnsi="Times New Roman" w:cs="Times New Roman"/>
+          <w:sz w:val="28"/>
+          <w:szCs w:val="28"/>
+        </w:rPr>
+        <w:t>Предоставляемые пользователю инструменты должны быть целесообразны ожидаемым от него действиям и удобны в использовании. Имеет смысл взять за основу средства, получившие широкое распространение среди других популярных приложений, которые будут наиболее близки и понятны пользователю.</w:t>
+      </w:r>
+    </w:p>
+    <w:p>
+      <w:pPr>
+        <w:rPr>
+          <w:rFonts w:ascii="Times New Roman" w:hAnsi="Times New Roman" w:cs="Times New Roman"/>
+          <w:b/>
+          <w:sz w:val="28"/>
+          <w:szCs w:val="28"/>
+        </w:rPr>
+      </w:pPr>
+    </w:p>
+    <w:p>
+      <w:pPr>
+        <w:rPr>
+          <w:rFonts w:ascii="Times New Roman" w:hAnsi="Times New Roman" w:cs="Times New Roman"/>
+          <w:sz w:val="28"/>
+          <w:szCs w:val="28"/>
+        </w:rPr>
+      </w:pPr>
+      <w:r>
+        <w:rPr>
+          <w:rFonts w:ascii="Times New Roman" w:hAnsi="Times New Roman" w:cs="Times New Roman"/>
+          <w:b/>
+          <w:sz w:val="28"/>
+          <w:szCs w:val="28"/>
+        </w:rPr>
+        <w:t>3.</w:t>
+      </w:r>
+      <w:r>
+        <w:rPr>
+          <w:rFonts w:ascii="Times New Roman" w:hAnsi="Times New Roman" w:cs="Times New Roman"/>
+          <w:b/>
+          <w:sz w:val="28"/>
+          <w:szCs w:val="28"/>
+        </w:rPr>
+        <w:t>3</w:t>
+      </w:r>
+      <w:r>
+        <w:rPr>
+          <w:rFonts w:ascii="Times New Roman" w:hAnsi="Times New Roman" w:cs="Times New Roman"/>
+          <w:b/>
+          <w:sz w:val="28"/>
+          <w:szCs w:val="28"/>
+        </w:rPr>
+        <w:t xml:space="preserve"> </w:t>
+      </w:r>
+      <w:r>
+        <w:rPr>
+          <w:rFonts w:ascii="Times New Roman" w:hAnsi="Times New Roman" w:cs="Times New Roman"/>
+          <w:sz w:val="28"/>
+          <w:szCs w:val="28"/>
+        </w:rPr>
+        <w:t>Разработка основных алгоритмов</w:t>
+      </w:r>
+      <w:r>
+        <w:rPr>
+          <w:rFonts w:ascii="Times New Roman" w:hAnsi="Times New Roman" w:cs="Times New Roman"/>
+          <w:sz w:val="28"/>
+          <w:szCs w:val="28"/>
+        </w:rPr>
+        <w:t xml:space="preserve"> программы</w:t>
+      </w:r>
+    </w:p>
+    <w:p>
+      <w:pPr>
+        <w:rPr>
+          <w:rFonts w:ascii="Times New Roman" w:hAnsi="Times New Roman" w:cs="Times New Roman"/>
+          <w:b/>
+          <w:sz w:val="28"/>
+          <w:szCs w:val="28"/>
+        </w:rPr>
+      </w:pPr>
+    </w:p>
+    <w:p>
+      <w:pPr>
+        <w:rPr>
+          <w:rFonts w:ascii="Times New Roman" w:hAnsi="Times New Roman" w:cs="Times New Roman"/>
+          <w:sz w:val="28"/>
+          <w:szCs w:val="28"/>
+        </w:rPr>
+      </w:pPr>
+      <w:r>
+        <w:rPr>
+          <w:rFonts w:ascii="Times New Roman" w:hAnsi="Times New Roman" w:cs="Times New Roman"/>
+          <w:b/>
+          <w:sz w:val="28"/>
+          <w:szCs w:val="28"/>
+        </w:rPr>
+        <w:t xml:space="preserve">3.3.1 </w:t>
+      </w:r>
+      <w:r>
+        <w:rPr>
+          <w:rFonts w:ascii="Times New Roman" w:hAnsi="Times New Roman" w:cs="Times New Roman"/>
+          <w:sz w:val="28"/>
+          <w:szCs w:val="28"/>
+        </w:rPr>
+        <w:t>Алгоритм работы программы</w:t>
+      </w:r>
+    </w:p>
+    <w:p>
+      <w:pPr>
+        <w:rPr>
+          <w:rFonts w:ascii="Times New Roman" w:hAnsi="Times New Roman" w:cs="Times New Roman"/>
+          <w:sz w:val="28"/>
+          <w:szCs w:val="28"/>
+        </w:rPr>
+      </w:pPr>
+    </w:p>
+    <w:p>
+      <w:pPr>
+        <w:jc w:val="both"/>
+        <w:rPr>
+          <w:rFonts w:ascii="Times New Roman" w:hAnsi="Times New Roman" w:cs="Times New Roman"/>
+          <w:sz w:val="28"/>
+          <w:szCs w:val="28"/>
+        </w:rPr>
+      </w:pPr>
+      <w:r>
+        <w:rPr>
+          <w:rFonts w:ascii="Times New Roman" w:hAnsi="Times New Roman" w:cs="Times New Roman"/>
+          <w:sz w:val="28"/>
+          <w:szCs w:val="28"/>
+        </w:rPr>
+        <w:t xml:space="preserve">Программа начинает свое выполнение после запуска пользователем. Она загружает текущие настройки, которые могут быть заданы пользователем, и использует их при последующей за этим инициализацией компонентов системы. На данном этапе необходимым компонентом является окно приложения, которое предоставит пользователю возможность работы с программой. Для функционирования по назначению программе требуются входные данные, поэтому после запуска окно отобразит интерфейс для передачи этих данных (изображений). Интерфейс состоит из стандартных диалоговых окон для выбора файлов на компьютере. </w:t>
+      </w:r>
+    </w:p>
+    <w:p>
+      <w:pPr>
+        <w:jc w:val="both"/>
+        <w:rPr>
+          <w:rFonts w:ascii="Times New Roman" w:hAnsi="Times New Roman" w:cs="Times New Roman"/>
+          <w:sz w:val="28"/>
+          <w:szCs w:val="28"/>
+        </w:rPr>
+      </w:pPr>
+      <w:r>
+        <w:rPr>
+          <w:rFonts w:ascii="Times New Roman" w:hAnsi="Times New Roman" w:cs="Times New Roman"/>
+          <w:sz w:val="28"/>
+          <w:szCs w:val="28"/>
+        </w:rPr>
+        <w:t>Получив входные данные, программа способна самостоятельно выработать выходные. Для сопоставления друг с другом изображения проходят через стадию анализа, на которой извлекаются их статистические атрибуты. Пройдя через несколько стадий обработки, эти атрибуты далее служат основой для синтеза выходного результата в ходе процедуры генерации панорамы. Результат генерации – первоначальный вариант панорамы - подается на главное окно и предоставляется пользователю для оценки.</w:t>
+      </w:r>
+    </w:p>
+    <w:p>
+      <w:pPr>
+        <w:jc w:val="both"/>
+        <w:rPr>
+          <w:rFonts w:ascii="Times New Roman" w:hAnsi="Times New Roman" w:cs="Times New Roman"/>
+          <w:sz w:val="28"/>
+          <w:szCs w:val="28"/>
+        </w:rPr>
+      </w:pPr>
+      <w:r>
+        <w:rPr>
+          <w:rFonts w:ascii="Times New Roman" w:hAnsi="Times New Roman" w:cs="Times New Roman"/>
+          <w:sz w:val="28"/>
+          <w:szCs w:val="28"/>
+        </w:rPr>
+        <w:t>Если результат удовлетворителен по мнению пользователя, он может экспортировать его в виде файла (сохранить изображение). В этом случае программа достигла своей цели и может быть завершена (или использована для новой задачи – на усмотрение пользователя).</w:t>
+      </w:r>
+    </w:p>
+    <w:p>
+      <w:pPr>
+        <w:jc w:val="both"/>
+        <w:rPr>
+          <w:rFonts w:ascii="Times New Roman" w:hAnsi="Times New Roman" w:cs="Times New Roman"/>
+          <w:sz w:val="28"/>
+          <w:szCs w:val="28"/>
+        </w:rPr>
+      </w:pPr>
+      <w:r>
+        <w:rPr>
+          <w:rFonts w:ascii="Times New Roman" w:hAnsi="Times New Roman" w:cs="Times New Roman"/>
+          <w:sz w:val="28"/>
+          <w:szCs w:val="28"/>
+        </w:rPr>
+        <w:t>Если же результат оказался неудовлетворительным, пользователь может приступить к исправлению выделенных им дефектов. Дефекты могут порождаться на различных стадиях работы программы, поэтому применение изменений, для наибольшего удобства использования, должно быть возможно с использованием инструментов различных уровней. Простейшие средства редактирования изображения являются первой из доступных возможностей. Пользователь уведомляется об этом и применяет инструменты. Если они оказываются недостаточны для исправления дефекта, совершается переход к более раннему этапу процесса, в данном случае – к объединению сегментов в панораму. Графический интерфейс должен удобно отображать принятые программой решения касательно отношения между сегментами и их свойствами и позволять редактировать эти данные. далее пользователь может перезапустить генератор панорамы и оценить измененный результат. Если и эти средства оказываются недостаточными, остается возможность изменения наборы входных данных. Отображение отношений между сегментами может помочь пользователю выявить отдельные изображения, являющиеся причиной дефекта, и исключить их из исходного набора. Другим вариантом является добавление новых сегментов, что является обычным способом повышения качества панорамы. Обо всех этих возможностях пользователь будет уведомлен посредством сообщений.</w:t>
+      </w:r>
+    </w:p>
+    <w:p>
+      <w:pPr>
+        <w:jc w:val="both"/>
+        <w:rPr>
+          <w:rFonts w:ascii="Times New Roman" w:hAnsi="Times New Roman" w:cs="Times New Roman"/>
+          <w:sz w:val="28"/>
+          <w:szCs w:val="28"/>
+        </w:rPr>
+      </w:pPr>
+      <w:r>
+        <w:rPr>
+          <w:rFonts w:ascii="Times New Roman" w:hAnsi="Times New Roman" w:cs="Times New Roman"/>
+          <w:sz w:val="28"/>
+          <w:szCs w:val="28"/>
+        </w:rPr>
+        <w:t>Алгоритм работы программы приведен на рисунке 3.2.</w:t>
+      </w:r>
+    </w:p>
+    <w:p>
+      <w:pPr>
+        <w:jc w:val="both"/>
+        <w:rPr>
+          <w:rFonts w:ascii="Times New Roman" w:hAnsi="Times New Roman" w:cs="Times New Roman"/>
+          <w:sz w:val="28"/>
+          <w:szCs w:val="28"/>
+        </w:rPr>
+      </w:pPr>
     </w:p>
     <w:p>
       <w:pPr>
@@ -25605,290 +25856,7 @@
         </w:rPr>
       </w:pPr>
       <w:r>
-        <w:rPr>
-          <w:rFonts w:ascii="Times New Roman" w:hAnsi="Times New Roman" w:cs="Times New Roman"/>
-          <w:sz w:val="28"/>
-          <w:szCs w:val="28"/>
-        </w:rPr>
-        <w:t>Рисунок 3.1 – Аналитическая модель программного средства</w:t>
-      </w:r>
-    </w:p>
-    <w:p>
-      <w:pPr>
-        <w:jc w:val="both"/>
-        <w:rPr>
-          <w:rFonts w:ascii="Times New Roman" w:hAnsi="Times New Roman" w:cs="Times New Roman"/>
-          <w:sz w:val="28"/>
-          <w:szCs w:val="28"/>
-        </w:rPr>
-      </w:pPr>
-    </w:p>
-    <w:p>
-      <w:pPr>
-        <w:ind w:firstLine="0"/>
-        <w:jc w:val="both"/>
-        <w:rPr>
-          <w:rFonts w:ascii="Times New Roman" w:hAnsi="Times New Roman" w:cs="Times New Roman"/>
-          <w:sz w:val="28"/>
-          <w:szCs w:val="28"/>
-        </w:rPr>
-      </w:pPr>
-      <w:r>
-        <w:rPr>
-          <w:rFonts w:ascii="Times New Roman" w:hAnsi="Times New Roman" w:cs="Times New Roman"/>
-          <w:sz w:val="28"/>
-          <w:szCs w:val="28"/>
-        </w:rPr>
-        <w:lastRenderedPageBreak/>
-        <w:t>меняться по ходу работы приложения, и поэтому не всегда отвечать на для пользователя актуальные вопросы, следует дать ему возможность задания вопроса. Частой реализацией этого является кнопка «Справка» или ссылки на документацию в контекстном меню окна.</w:t>
-      </w:r>
-    </w:p>
-    <w:p>
-      <w:pPr>
-        <w:jc w:val="both"/>
-        <w:rPr>
-          <w:rFonts w:ascii="Times New Roman" w:hAnsi="Times New Roman" w:cs="Times New Roman"/>
-          <w:sz w:val="28"/>
-          <w:szCs w:val="28"/>
-        </w:rPr>
-      </w:pPr>
-      <w:r>
-        <w:rPr>
-          <w:rFonts w:ascii="Times New Roman" w:hAnsi="Times New Roman" w:cs="Times New Roman"/>
-          <w:sz w:val="28"/>
-          <w:szCs w:val="28"/>
-        </w:rPr>
-        <w:t>Предоставляемые пользователю инструменты должны быть целесообразны ожидаемым от него действиям и удобны в использовании. Имеет смысл взять за основу средства, получившие широкое распространение среди других популярных приложений, которые будут наиболее близки и понятны пользователю.</w:t>
-      </w:r>
-    </w:p>
-    <w:p>
-      <w:pPr>
-        <w:rPr>
-          <w:rFonts w:ascii="Times New Roman" w:hAnsi="Times New Roman" w:cs="Times New Roman"/>
-          <w:b/>
-          <w:sz w:val="28"/>
-          <w:szCs w:val="28"/>
-        </w:rPr>
-      </w:pPr>
-    </w:p>
-    <w:p>
-      <w:pPr>
-        <w:rPr>
-          <w:rFonts w:ascii="Times New Roman" w:hAnsi="Times New Roman" w:cs="Times New Roman"/>
-          <w:sz w:val="28"/>
-          <w:szCs w:val="28"/>
-        </w:rPr>
-      </w:pPr>
-      <w:r>
-        <w:rPr>
-          <w:rFonts w:ascii="Times New Roman" w:hAnsi="Times New Roman" w:cs="Times New Roman"/>
-          <w:b/>
-          <w:sz w:val="28"/>
-          <w:szCs w:val="28"/>
-        </w:rPr>
-        <w:t>3.</w:t>
-      </w:r>
-      <w:r>
-        <w:rPr>
-          <w:rFonts w:ascii="Times New Roman" w:hAnsi="Times New Roman" w:cs="Times New Roman"/>
-          <w:b/>
-          <w:sz w:val="28"/>
-          <w:szCs w:val="28"/>
-        </w:rPr>
-        <w:t>3</w:t>
-      </w:r>
-      <w:r>
-        <w:rPr>
-          <w:rFonts w:ascii="Times New Roman" w:hAnsi="Times New Roman" w:cs="Times New Roman"/>
-          <w:b/>
-          <w:sz w:val="28"/>
-          <w:szCs w:val="28"/>
-        </w:rPr>
-        <w:t xml:space="preserve"> </w:t>
-      </w:r>
-      <w:r>
-        <w:rPr>
-          <w:rFonts w:ascii="Times New Roman" w:hAnsi="Times New Roman" w:cs="Times New Roman"/>
-          <w:sz w:val="28"/>
-          <w:szCs w:val="28"/>
-        </w:rPr>
-        <w:t>Разработка основных алгоритмов</w:t>
-      </w:r>
-      <w:r>
-        <w:rPr>
-          <w:rFonts w:ascii="Times New Roman" w:hAnsi="Times New Roman" w:cs="Times New Roman"/>
-          <w:sz w:val="28"/>
-          <w:szCs w:val="28"/>
-        </w:rPr>
-        <w:t xml:space="preserve"> программы</w:t>
-      </w:r>
-    </w:p>
-    <w:p>
-      <w:pPr>
-        <w:rPr>
-          <w:rFonts w:ascii="Times New Roman" w:hAnsi="Times New Roman" w:cs="Times New Roman"/>
-          <w:b/>
-          <w:sz w:val="28"/>
-          <w:szCs w:val="28"/>
-        </w:rPr>
-      </w:pPr>
-    </w:p>
-    <w:p>
-      <w:pPr>
-        <w:rPr>
-          <w:rFonts w:ascii="Times New Roman" w:hAnsi="Times New Roman" w:cs="Times New Roman"/>
-          <w:sz w:val="28"/>
-          <w:szCs w:val="28"/>
-        </w:rPr>
-      </w:pPr>
-      <w:r>
-        <w:rPr>
-          <w:rFonts w:ascii="Times New Roman" w:hAnsi="Times New Roman" w:cs="Times New Roman"/>
-          <w:b/>
-          <w:sz w:val="28"/>
-          <w:szCs w:val="28"/>
-        </w:rPr>
-        <w:t xml:space="preserve">3.3.1 </w:t>
-      </w:r>
-      <w:r>
-        <w:rPr>
-          <w:rFonts w:ascii="Times New Roman" w:hAnsi="Times New Roman" w:cs="Times New Roman"/>
-          <w:sz w:val="28"/>
-          <w:szCs w:val="28"/>
-        </w:rPr>
-        <w:t>Алгоритм работы программы</w:t>
-      </w:r>
-    </w:p>
-    <w:p>
-      <w:pPr>
-        <w:rPr>
-          <w:rFonts w:ascii="Times New Roman" w:hAnsi="Times New Roman" w:cs="Times New Roman"/>
-          <w:sz w:val="28"/>
-          <w:szCs w:val="28"/>
-        </w:rPr>
-      </w:pPr>
-    </w:p>
-    <w:p>
-      <w:pPr>
-        <w:jc w:val="both"/>
-        <w:rPr>
-          <w:rFonts w:ascii="Times New Roman" w:hAnsi="Times New Roman" w:cs="Times New Roman"/>
-          <w:sz w:val="28"/>
-          <w:szCs w:val="28"/>
-        </w:rPr>
-      </w:pPr>
-      <w:r>
-        <w:rPr>
-          <w:rFonts w:ascii="Times New Roman" w:hAnsi="Times New Roman" w:cs="Times New Roman"/>
-          <w:sz w:val="28"/>
-          <w:szCs w:val="28"/>
-        </w:rPr>
-        <w:t xml:space="preserve">Программа начинает свое выполнение после запуска пользователем. Она загружает текущие настройки, которые могут быть заданы пользователем, и использует их при последующей за этим инициализацией компонентов системы. На данном этапе необходимым компонентом является окно приложения, которое предоставит пользователю возможность работы с программой. Для функционирования по назначению программе требуются входные данные, поэтому после запуска окно отобразит интерфейс для передачи этих данных (изображений). Интерфейс состоит из стандартных диалоговых окон для выбора файлов на компьютере. </w:t>
-      </w:r>
-    </w:p>
-    <w:p>
-      <w:pPr>
-        <w:jc w:val="both"/>
-        <w:rPr>
-          <w:rFonts w:ascii="Times New Roman" w:hAnsi="Times New Roman" w:cs="Times New Roman"/>
-          <w:sz w:val="28"/>
-          <w:szCs w:val="28"/>
-        </w:rPr>
-      </w:pPr>
-      <w:r>
-        <w:rPr>
-          <w:rFonts w:ascii="Times New Roman" w:hAnsi="Times New Roman" w:cs="Times New Roman"/>
-          <w:sz w:val="28"/>
-          <w:szCs w:val="28"/>
-        </w:rPr>
-        <w:t>Получив входные данные, программа способна самостоятельно выработать выходные. Для сопоставления друг с другом изображения проходят через стадию анализа, на которой извлекаются их статистические атрибуты. Пройдя через несколько стадий обработки, эти атрибуты далее служат основой для синтеза выходного результата в ходе процедуры генерации панорамы. Результат генерации – первоначальный вариант панорамы - подается на главное окно и предоставляется пользователю для оценки.</w:t>
-      </w:r>
-    </w:p>
-    <w:p>
-      <w:pPr>
-        <w:jc w:val="both"/>
-        <w:rPr>
-          <w:rFonts w:ascii="Times New Roman" w:hAnsi="Times New Roman" w:cs="Times New Roman"/>
-          <w:sz w:val="28"/>
-          <w:szCs w:val="28"/>
-        </w:rPr>
-      </w:pPr>
-      <w:r>
-        <w:rPr>
-          <w:rFonts w:ascii="Times New Roman" w:hAnsi="Times New Roman" w:cs="Times New Roman"/>
-          <w:sz w:val="28"/>
-          <w:szCs w:val="28"/>
-        </w:rPr>
-        <w:t>Если результат удовлетворителен по мнению пользователя, он может экспортировать его в виде файла (сохранить изображение). В этом случае программа достигла своей цели и может быть завершена (или использована для новой задачи – на усмотрение пользователя).</w:t>
-      </w:r>
-    </w:p>
-    <w:p>
-      <w:pPr>
-        <w:jc w:val="both"/>
-        <w:rPr>
-          <w:rFonts w:ascii="Times New Roman" w:hAnsi="Times New Roman" w:cs="Times New Roman"/>
-          <w:sz w:val="28"/>
-          <w:szCs w:val="28"/>
-        </w:rPr>
-      </w:pPr>
-      <w:r>
-        <w:rPr>
-          <w:rFonts w:ascii="Times New Roman" w:hAnsi="Times New Roman" w:cs="Times New Roman"/>
-          <w:sz w:val="28"/>
-          <w:szCs w:val="28"/>
-        </w:rPr>
-        <w:t xml:space="preserve">Если же результат оказался неудовлетворительным, пользователь может приступить к исправлению выделенных им дефектов. Дефекты могут порождаться на различных стадиях работы программы, поэтому применение изменений, для наибольшего удобства использования, должно быть возможно с использованием инструментов различных уровней. Простейшие средства редактирования изображения являются первой из доступных возможностей. Пользователь уведомляется об этом и применяет инструменты. Если они оказываются недостаточны для исправления дефекта, совершается переход к более раннему этапу процесса, в данном случае – к объединению сегментов в </w:t>
-      </w:r>
-      <w:r>
-        <w:rPr>
-          <w:rFonts w:ascii="Times New Roman" w:hAnsi="Times New Roman" w:cs="Times New Roman"/>
-          <w:sz w:val="28"/>
-          <w:szCs w:val="28"/>
-        </w:rPr>
-        <w:lastRenderedPageBreak/>
-        <w:t>панораму. Графический интерфейс должен удобно отображать принятые программой решения касательно отношения между сегментами и их свойствами и позволять редактировать эти данные. далее пользователь может перезапустить генератор панорамы и оценить измененный результат. Если и эти средства оказываются недостаточными, остается возможность изменения наборы входных данных. Отображение отношений между сегментами может помочь пользователю выявить отдельные изображения, являющиеся причиной дефекта, и исключить их из исходного набора. Другим вариантом является добавление новых сегментов, что является обычным способом повышения качества панорамы. Обо всех этих возможностях пользователь будет уведомлен посредством сообщений.</w:t>
-      </w:r>
-    </w:p>
-    <w:p>
-      <w:pPr>
-        <w:jc w:val="both"/>
-        <w:rPr>
-          <w:rFonts w:ascii="Times New Roman" w:hAnsi="Times New Roman" w:cs="Times New Roman"/>
-          <w:sz w:val="28"/>
-          <w:szCs w:val="28"/>
-        </w:rPr>
-      </w:pPr>
-      <w:r>
-        <w:rPr>
-          <w:rFonts w:ascii="Times New Roman" w:hAnsi="Times New Roman" w:cs="Times New Roman"/>
-          <w:sz w:val="28"/>
-          <w:szCs w:val="28"/>
-        </w:rPr>
-        <w:t>Алгоритм работы программы приведен на рисунке 3.2.</w:t>
-      </w:r>
-    </w:p>
-    <w:p>
-      <w:pPr>
-        <w:jc w:val="both"/>
-        <w:rPr>
-          <w:rFonts w:ascii="Times New Roman" w:hAnsi="Times New Roman" w:cs="Times New Roman"/>
-          <w:sz w:val="28"/>
-          <w:szCs w:val="28"/>
-        </w:rPr>
-      </w:pPr>
-    </w:p>
-    <w:p>
-      <w:pPr>
-        <w:ind w:firstLine="0"/>
-        <w:jc w:val="center"/>
-        <w:rPr>
-          <w:rFonts w:ascii="Times New Roman" w:hAnsi="Times New Roman" w:cs="Times New Roman"/>
-          <w:sz w:val="28"/>
-          <w:szCs w:val="28"/>
-        </w:rPr>
-      </w:pPr>
-      <w:r>
-        <w:object w:dxaOrig="10061" w:dyaOrig="15309">
+        <w:object w:dxaOrig="9619" w:dyaOrig="15668">
           <v:shapetype id="_x0000_t75" coordsize="21600,21600" o:spt="75" o:preferrelative="t" path="m@4@5l@4@11@9@11@9@5xe" filled="f" stroked="f">
             <v:stroke joinstyle="miter"/>
             <v:formulas>
@@ -25908,10 +25876,10 @@
             <v:path o:extrusionok="f" gradientshapeok="t" o:connecttype="rect"/>
             <o:lock v:ext="edit" aspectratio="t"/>
           </v:shapetype>
-          <v:shape id="_x0000_i1025" type="#_x0000_t75" style="width:436.5pt;height:663.75pt" o:ole="">
+          <v:shape id="_x0000_i1025" type="#_x0000_t75" style="width:407.25pt;height:663pt" o:ole="">
             <v:imagedata r:id="rId25" o:title=""/>
           </v:shape>
-          <o:OLEObject Type="Embed" ProgID="Visio.Drawing.11" ShapeID="_x0000_i1025" DrawAspect="Content" ObjectID="_1492818285" r:id="rId26"/>
+          <o:OLEObject Type="Embed" ProgID="Visio.Drawing.11" ShapeID="_x0000_i1025" DrawAspect="Content" ObjectID="_1492844029" r:id="rId26"/>
         </w:object>
       </w:r>
     </w:p>
@@ -26000,12 +25968,69 @@
     </w:p>
     <w:p>
       <w:pPr>
-        <w:rPr>
-          <w:rFonts w:ascii="Times New Roman" w:hAnsi="Times New Roman" w:cs="Times New Roman"/>
-          <w:sz w:val="28"/>
-          <w:szCs w:val="28"/>
-        </w:rPr>
-      </w:pPr>
+        <w:jc w:val="both"/>
+        <w:rPr>
+          <w:rFonts w:ascii="Times New Roman" w:hAnsi="Times New Roman" w:cs="Times New Roman"/>
+          <w:sz w:val="28"/>
+          <w:szCs w:val="28"/>
+        </w:rPr>
+      </w:pPr>
+      <w:r>
+        <w:rPr>
+          <w:rFonts w:ascii="Times New Roman" w:hAnsi="Times New Roman" w:cs="Times New Roman"/>
+          <w:sz w:val="28"/>
+          <w:szCs w:val="28"/>
+        </w:rPr>
+        <w:t>В результате теоретических исследований, описанных разделе 1, было найдено множество алгоритмов для сравнения пары изображений между собой и их склейки в одно, однако реальная связь между этими двумя этапами в рамках процесса генерации панорамы характеризуется неопределенностью. Между тем, она является одним из определяющих моментов всего процесса. Открытым остается вопрос, каким образом связи между парами сегментов преобразуются в связи сегментов с глобальной картиной (панорамой). В подразделе 1.2.3 были упомянуты два метода: аккумулирующая регистрация и регистрация с помощью распределения общей ошибки. Под ошибкой здесь понимается разница между корректным и вычисленным расположением одного сегмента относительно другого. Первый из методов них имеет существенный недостаток, заключающийся в последовательном накоплении ошибки, которое в итоге может в сильной степени исказить результат. Второй метод абстрактен и имеет недостаточное количество примеров конкретных реализаций. Следовательно, целесообразной является доработка вышеуказанных методов.</w:t>
+      </w:r>
+    </w:p>
+    <w:p>
+      <w:pPr>
+        <w:jc w:val="both"/>
+        <w:rPr>
+          <w:rFonts w:ascii="Times New Roman" w:hAnsi="Times New Roman" w:cs="Times New Roman"/>
+          <w:sz w:val="28"/>
+          <w:szCs w:val="28"/>
+        </w:rPr>
+      </w:pPr>
+      <w:r>
+        <w:rPr>
+          <w:rFonts w:ascii="Times New Roman" w:hAnsi="Times New Roman" w:cs="Times New Roman"/>
+          <w:sz w:val="28"/>
+          <w:szCs w:val="28"/>
+        </w:rPr>
+        <w:t>В разрабатываемом ПС используется метод глобальной регистрации сегментов, основанный на аккумулирующем методе. Разница состоит в том, что связи между изображениями составляет не линейную цепь, а структуру данных типа «дерево». Регистрация сегментов осуществляется рекурсивно, начиная с корня дерева, и далее по всем его потомкам. Таким образом, ошибка при вычислении расположения каждого сегмента зависит не от всех предшествующих ему, но лишь от его пути до корня. Это дает возможность выбирать только те связи между сегментами, что производят наименьшую ошибку. На практике ошибка напрямую зависит от схожести сегментов, т.е. степени их перекрытия и специфики области перекрытия. Чем более схожи изображения, тем большей точностью характеризуется процесс определения их связи.</w:t>
+      </w:r>
+    </w:p>
+    <w:p>
+      <w:pPr>
+        <w:jc w:val="both"/>
+        <w:rPr>
+          <w:rFonts w:ascii="Times New Roman" w:hAnsi="Times New Roman" w:cs="Times New Roman"/>
+          <w:color w:val="FF0000"/>
+          <w:sz w:val="28"/>
+          <w:szCs w:val="28"/>
+          <w:lang w:val="en-US"/>
+        </w:rPr>
+      </w:pPr>
+      <w:r>
+        <w:rPr>
+          <w:rFonts w:ascii="Times New Roman" w:hAnsi="Times New Roman" w:cs="Times New Roman"/>
+          <w:sz w:val="28"/>
+          <w:szCs w:val="28"/>
+        </w:rPr>
+        <w:t xml:space="preserve">Генерация панорамы возможна сразу после получения системой входных данных. Согласно описанному выше методу, необходимой информацией для процесса генерации являются оценки схожести между сегментами. Когда все отношения определены, начинается процесс создания дерева. </w:t>
+      </w:r>
+      <w:r>
+        <w:rPr>
+          <w:rFonts w:ascii="Times New Roman" w:hAnsi="Times New Roman" w:cs="Times New Roman"/>
+          <w:color w:val="FF0000"/>
+          <w:sz w:val="28"/>
+          <w:szCs w:val="28"/>
+          <w:lang w:val="en-US"/>
+        </w:rPr>
+        <w:t>&lt;…&gt;</w:t>
+      </w:r>
     </w:p>
     <w:p>
       <w:pPr>
@@ -26017,11 +26042,11 @@
         </w:rPr>
       </w:pPr>
       <w:r>
-        <w:object w:dxaOrig="3202" w:dyaOrig="13903">
-          <v:shape id="_x0000_i1026" type="#_x0000_t75" style="width:159.75pt;height:695.25pt" o:ole="">
+        <w:object w:dxaOrig="3202" w:dyaOrig="14206">
+          <v:shape id="_x0000_i1026" type="#_x0000_t75" style="width:154.5pt;height:684.75pt" o:ole="">
             <v:imagedata r:id="rId27" o:title=""/>
           </v:shape>
-          <o:OLEObject Type="Embed" ProgID="Visio.Drawing.11" ShapeID="_x0000_i1026" DrawAspect="Content" ObjectID="_1492818286" r:id="rId28"/>
+          <o:OLEObject Type="Embed" ProgID="Visio.Drawing.11" ShapeID="_x0000_i1026" DrawAspect="Content" ObjectID="_1492844030" r:id="rId28"/>
         </w:object>
       </w:r>
     </w:p>
@@ -26049,7 +26074,6 @@
           <w:sz w:val="28"/>
           <w:szCs w:val="28"/>
         </w:rPr>
-        <w:lastRenderedPageBreak/>
         <w:t>Рисунок 3.3 – Схема алгоритма генерации панорамы</w:t>
       </w:r>
     </w:p>
@@ -26058,11 +26082,11 @@
         <w:jc w:val="center"/>
       </w:pPr>
       <w:r>
-        <w:object w:dxaOrig="3089" w:dyaOrig="11966">
-          <v:shape id="_x0000_i1027" type="#_x0000_t75" style="width:153.75pt;height:599.25pt" o:ole="">
+        <w:object w:dxaOrig="3089" w:dyaOrig="12268">
+          <v:shape id="_x0000_i1027" type="#_x0000_t75" style="width:154.5pt;height:613.5pt" o:ole="">
             <v:imagedata r:id="rId29" o:title=""/>
           </v:shape>
-          <o:OLEObject Type="Embed" ProgID="Visio.Drawing.11" ShapeID="_x0000_i1027" DrawAspect="Content" ObjectID="_1492818287" r:id="rId30"/>
+          <o:OLEObject Type="Embed" ProgID="Visio.Drawing.11" ShapeID="_x0000_i1027" DrawAspect="Content" ObjectID="_1492844031" r:id="rId30"/>
         </w:object>
       </w:r>
     </w:p>
@@ -26092,7 +26116,7 @@
     </w:p>
     <w:p>
       <w:pPr>
-        <w:ind w:firstLine="0"/>
+        <w:jc w:val="center"/>
         <w:rPr>
           <w:rFonts w:ascii="Times New Roman" w:hAnsi="Times New Roman" w:cs="Times New Roman"/>
           <w:b/>
@@ -27576,25 +27600,7 @@
           <w:sz w:val="28"/>
           <w:szCs w:val="28"/>
         </w:rPr>
-        <w:t xml:space="preserve"> затраты на основную заработную плату с учетом прем</w:t>
-      </w:r>
-      <w:proofErr w:type="spellStart"/>
-      <w:r>
-        <w:rPr>
-          <w:rFonts w:ascii="Times New Roman" w:hAnsi="Times New Roman" w:cs="Times New Roman"/>
-          <w:sz w:val="28"/>
-          <w:szCs w:val="28"/>
-        </w:rPr>
-        <w:t>ии</w:t>
-      </w:r>
-      <w:proofErr w:type="spellEnd"/>
-      <w:r>
-        <w:rPr>
-          <w:rFonts w:ascii="Times New Roman" w:hAnsi="Times New Roman" w:cs="Times New Roman"/>
-          <w:sz w:val="28"/>
-          <w:szCs w:val="28"/>
-        </w:rPr>
-        <w:t xml:space="preserve">, р.; </w:t>
+        <w:t xml:space="preserve"> затраты на основную заработную плату с учетом премии, р.; </w:t>
       </w:r>
     </w:p>
     <w:p>
@@ -34198,27 +34204,928 @@
           <w:sz w:val="28"/>
           <w:szCs w:val="28"/>
         </w:rPr>
-        <w:t xml:space="preserve"> ЭКСП</w:t>
+        <w:t xml:space="preserve"> ЭКСПЕРТИЗА </w:t>
+      </w:r>
+      <w:r>
+        <w:rPr>
+          <w:rFonts w:ascii="Times New Roman" w:hAnsi="Times New Roman" w:cs="Times New Roman"/>
+          <w:b/>
+          <w:sz w:val="28"/>
+          <w:szCs w:val="28"/>
+        </w:rPr>
+        <w:t>ПРОГРАММНОГО СРЕДСТВА ДЛЯ СИНТЕЗА ПАНОРАМНЫХ ИЗОБРАЖЕНИЙ</w:t>
+      </w:r>
+    </w:p>
+    <w:p>
+      <w:pPr>
+        <w:ind w:firstLine="0"/>
+        <w:rPr>
+          <w:rFonts w:ascii="Times New Roman" w:hAnsi="Times New Roman" w:cs="Times New Roman"/>
+          <w:b/>
+          <w:sz w:val="28"/>
+          <w:szCs w:val="28"/>
+        </w:rPr>
+      </w:pPr>
+    </w:p>
+    <w:p>
+      <w:pPr>
+        <w:ind w:firstLine="0"/>
+        <w:jc w:val="both"/>
+        <w:rPr>
+          <w:rFonts w:ascii="Times New Roman" w:hAnsi="Times New Roman" w:cs="Times New Roman"/>
+          <w:sz w:val="28"/>
+          <w:szCs w:val="28"/>
+        </w:rPr>
+      </w:pPr>
+      <w:r>
+        <w:rPr>
+          <w:rFonts w:ascii="Times New Roman" w:hAnsi="Times New Roman" w:cs="Times New Roman"/>
+          <w:sz w:val="28"/>
+          <w:szCs w:val="28"/>
+        </w:rPr>
+        <w:tab/>
+        <w:t xml:space="preserve">Эргономика – научная дисциплина, изучающая взаимодействие человека и других элементов системы, а также сферы деятельности по применению </w:t>
+      </w:r>
+      <w:r>
+        <w:rPr>
+          <w:rFonts w:ascii="Times New Roman" w:hAnsi="Times New Roman" w:cs="Times New Roman"/>
+          <w:sz w:val="28"/>
+          <w:szCs w:val="28"/>
+        </w:rPr>
+        <w:t xml:space="preserve">теории, принципов, данных и методов этой науки для обеспечения благополучия человека и оптимизации общей производительности системы </w:t>
+      </w:r>
+      <w:r>
+        <w:rPr>
+          <w:rFonts w:ascii="Times New Roman" w:hAnsi="Times New Roman" w:cs="Times New Roman"/>
+          <w:sz w:val="28"/>
+          <w:szCs w:val="28"/>
+        </w:rPr>
+        <w:t>[1]</w:t>
+      </w:r>
+      <w:r>
+        <w:rPr>
+          <w:rFonts w:ascii="Times New Roman" w:hAnsi="Times New Roman" w:cs="Times New Roman"/>
+          <w:sz w:val="28"/>
+          <w:szCs w:val="28"/>
+        </w:rPr>
+        <w:t>.</w:t>
+      </w:r>
+      <w:r>
+        <w:rPr>
+          <w:rFonts w:ascii="Times New Roman" w:hAnsi="Times New Roman" w:cs="Times New Roman"/>
+          <w:sz w:val="28"/>
+          <w:szCs w:val="28"/>
+        </w:rPr>
+        <w:t xml:space="preserve"> </w:t>
+      </w:r>
+      <w:r>
+        <w:rPr>
+          <w:rFonts w:ascii="Times New Roman" w:hAnsi="Times New Roman" w:cs="Times New Roman"/>
+          <w:sz w:val="28"/>
+          <w:szCs w:val="28"/>
+        </w:rPr>
+        <w:t>Под системой может пониматься практически любая искусственная структура, участником или пользователем которой является человек. В контексте дипломного проектирования система – разрабатываемое программное средство. Эргономическая экспертиза направлена на улучшение общего качества продукта путем оптимизации пользовательского интерфейса.</w:t>
+      </w:r>
+    </w:p>
+    <w:p>
+      <w:pPr>
+        <w:ind w:firstLine="0"/>
+        <w:rPr>
+          <w:rFonts w:ascii="Times New Roman" w:hAnsi="Times New Roman" w:cs="Times New Roman"/>
+          <w:b/>
+          <w:sz w:val="28"/>
+          <w:szCs w:val="28"/>
+        </w:rPr>
+      </w:pPr>
+    </w:p>
+    <w:p>
+      <w:pPr>
+        <w:ind w:firstLine="706"/>
+        <w:rPr>
+          <w:rFonts w:ascii="Times New Roman" w:hAnsi="Times New Roman" w:cs="Times New Roman"/>
+          <w:sz w:val="28"/>
+          <w:szCs w:val="28"/>
+        </w:rPr>
+      </w:pPr>
+      <w:r>
+        <w:rPr>
+          <w:rFonts w:ascii="Times New Roman" w:hAnsi="Times New Roman" w:cs="Times New Roman"/>
+          <w:b/>
+          <w:sz w:val="28"/>
+          <w:szCs w:val="28"/>
+        </w:rPr>
+        <w:t>7</w:t>
+      </w:r>
+      <w:r>
+        <w:rPr>
+          <w:rFonts w:ascii="Times New Roman" w:hAnsi="Times New Roman" w:cs="Times New Roman"/>
+          <w:b/>
+          <w:sz w:val="28"/>
+          <w:szCs w:val="28"/>
+        </w:rPr>
+        <w:t xml:space="preserve">.1 </w:t>
+      </w:r>
+      <w:r>
+        <w:rPr>
+          <w:rFonts w:ascii="Times New Roman" w:hAnsi="Times New Roman" w:cs="Times New Roman"/>
+          <w:sz w:val="28"/>
+          <w:szCs w:val="28"/>
+        </w:rPr>
+        <w:t>Сущность информационной совместимости</w:t>
+      </w:r>
+    </w:p>
+    <w:p>
+      <w:pPr>
+        <w:ind w:firstLine="706"/>
+        <w:rPr>
+          <w:rFonts w:ascii="Times New Roman" w:hAnsi="Times New Roman" w:cs="Times New Roman"/>
+          <w:sz w:val="28"/>
+          <w:szCs w:val="28"/>
+        </w:rPr>
+      </w:pPr>
+    </w:p>
+    <w:p>
+      <w:pPr>
+        <w:jc w:val="both"/>
+        <w:rPr>
+          <w:rFonts w:ascii="Times New Roman" w:hAnsi="Times New Roman" w:cs="Times New Roman"/>
+          <w:sz w:val="28"/>
+          <w:szCs w:val="28"/>
+        </w:rPr>
+      </w:pPr>
+      <w:r>
+        <w:rPr>
+          <w:rFonts w:ascii="Times New Roman" w:hAnsi="Times New Roman" w:cs="Times New Roman"/>
+          <w:sz w:val="28"/>
+          <w:szCs w:val="28"/>
+        </w:rPr>
+        <w:t xml:space="preserve">Прежде чем говорить об информационной совместимости, следует дать определение информационной модели программы. Это совокупность входных и выходных данных системы, их вид, структура и способ восприятия – иначе говоря, интерфейс. При разработке программного обеспечения интерфейсы являются своеобразными связующими «мостами» между системами разного рода и назначения. Простота и эффективность интерфейса напрямую влияет на количество проблем, которые возникают при подобных взаимодействиях, поэтому его разработке уделяется большая доля внимания. Важной его спецификой является возможность использования для общения между разными системами. Следовательно, во-первых, качественный интерфейс может быть </w:t>
+      </w:r>
+      <w:proofErr w:type="spellStart"/>
+      <w:r>
+        <w:rPr>
+          <w:rFonts w:ascii="Times New Roman" w:hAnsi="Times New Roman" w:cs="Times New Roman"/>
+          <w:sz w:val="28"/>
+          <w:szCs w:val="28"/>
+        </w:rPr>
+        <w:t>переиспользован</w:t>
+      </w:r>
+      <w:proofErr w:type="spellEnd"/>
+      <w:r>
+        <w:rPr>
+          <w:rFonts w:ascii="Times New Roman" w:hAnsi="Times New Roman" w:cs="Times New Roman"/>
+          <w:sz w:val="28"/>
+          <w:szCs w:val="28"/>
+        </w:rPr>
+        <w:t>, а во-вторых, эффективность работы с ним возрастает, так как работа с привычной, стандартной информационной моделью избавляет от процедуры освоения и позволяет использовать накопленный опыт.</w:t>
+      </w:r>
+    </w:p>
+    <w:p>
+      <w:pPr>
+        <w:jc w:val="both"/>
+        <w:rPr>
+          <w:rFonts w:ascii="Times New Roman" w:hAnsi="Times New Roman" w:cs="Times New Roman"/>
+          <w:sz w:val="28"/>
+          <w:szCs w:val="28"/>
+        </w:rPr>
+      </w:pPr>
+      <w:r>
+        <w:rPr>
+          <w:rFonts w:ascii="Times New Roman" w:hAnsi="Times New Roman" w:cs="Times New Roman"/>
+          <w:sz w:val="28"/>
+          <w:szCs w:val="28"/>
+        </w:rPr>
+        <w:t xml:space="preserve">Информационная совместимость – качественная мера, описывающая способность информационной модели отображать все характеристики описываемого объекта и предоставлять пользователю (оператору) условия для безошибочного восприятия и переработки информации, с учетом его психофизиологических характеристик и возможностей. К последним относятся размещение информационных зон на визуальном поле, особенности внимания, памяти и т.д. Информационная модель должна адекватно отображать управляемый объект, состояние системы управления, обеспечивать оптимальный объем данных. </w:t>
+      </w:r>
+    </w:p>
+    <w:p>
+      <w:pPr>
+        <w:jc w:val="both"/>
+        <w:rPr>
+          <w:rFonts w:ascii="Times New Roman" w:hAnsi="Times New Roman" w:cs="Times New Roman"/>
+          <w:sz w:val="28"/>
+          <w:szCs w:val="28"/>
+        </w:rPr>
+      </w:pPr>
+      <w:r>
+        <w:rPr>
+          <w:rFonts w:ascii="Times New Roman" w:hAnsi="Times New Roman" w:cs="Times New Roman"/>
+          <w:sz w:val="28"/>
+          <w:szCs w:val="28"/>
+        </w:rPr>
+        <w:t xml:space="preserve">Сложность при проектировании информационных моделей программного обеспечения состоит в том, что зачастую информация в программах представлена двоичными данными и наложенным на них строгим множеством многоуровневых абстракций. Пользователь непосредственно взаимодействует с физическими средствами ввода и вывода данных – </w:t>
+      </w:r>
+      <w:r>
+        <w:rPr>
+          <w:rFonts w:ascii="Times New Roman" w:hAnsi="Times New Roman" w:cs="Times New Roman"/>
+          <w:sz w:val="28"/>
+          <w:szCs w:val="28"/>
+        </w:rPr>
+        <w:lastRenderedPageBreak/>
+        <w:t>дисплеем, клавиатурой, мышью и пр. – для восприятия и оперирования абстрактными объектами, такими, как файлы, окна, процессы. Широкое распространение персональных компьютеров с графическим пользовательским интерфейсов дало людям массовое представление о взаимодействии с компьютером. И сегодня навыки по обращению с вычислительными машинами неуклонно улучшаются, что позволяет использовать более сложные в плане уровня абстракции, но и более практичные интерфейсы. Однако, правильное ограничение сложности все еще остается проблемой. Поэтому целесообразным является стремление использовать в интерфейсе максимальное количество стандартных элементов. Знание и учет действующих стандартов являются ключом к улучшению информационной совместимости.</w:t>
+      </w:r>
+    </w:p>
+    <w:p>
+      <w:pPr>
+        <w:jc w:val="both"/>
+        <w:rPr>
+          <w:rFonts w:ascii="Times New Roman" w:hAnsi="Times New Roman" w:cs="Times New Roman"/>
+          <w:sz w:val="28"/>
+          <w:szCs w:val="28"/>
+        </w:rPr>
+      </w:pPr>
+      <w:r>
+        <w:rPr>
+          <w:rFonts w:ascii="Times New Roman" w:hAnsi="Times New Roman" w:cs="Times New Roman"/>
+          <w:sz w:val="28"/>
+          <w:szCs w:val="28"/>
+        </w:rPr>
+        <w:t xml:space="preserve">Другой аспект совместимости связан с психофизиологическими особенностями человека. К примеру, размеры элементов интерфейса должны учитывать зрительные способности человека, которые, помимо биологических особенностей, зависят от освещенности обозреваемого объекта и контрастности его деталей. Современные аппаратные средства и операционные системы обеспечивают основные требования совместимости – такие, как диапазон яркости, частота обновления экрана. От проектировщика интерфейса зависят менее критические, но тем не менее важные параметры: </w:t>
+      </w:r>
+    </w:p>
+    <w:p>
+      <w:pPr>
+        <w:jc w:val="both"/>
+        <w:rPr>
+          <w:rFonts w:ascii="Times New Roman" w:hAnsi="Times New Roman" w:cs="Times New Roman"/>
+          <w:sz w:val="28"/>
+          <w:szCs w:val="28"/>
+        </w:rPr>
+      </w:pPr>
+      <w:r>
+        <w:rPr>
+          <w:rFonts w:ascii="Times New Roman" w:hAnsi="Times New Roman" w:cs="Times New Roman"/>
+          <w:sz w:val="28"/>
+          <w:szCs w:val="28"/>
+        </w:rPr>
+        <w:t xml:space="preserve">- цветовая гамма графического интерфейса; </w:t>
+      </w:r>
+    </w:p>
+    <w:p>
+      <w:pPr>
+        <w:jc w:val="both"/>
+        <w:rPr>
+          <w:rFonts w:ascii="Times New Roman" w:hAnsi="Times New Roman" w:cs="Times New Roman"/>
+          <w:sz w:val="28"/>
+          <w:szCs w:val="28"/>
+        </w:rPr>
+      </w:pPr>
+      <w:r>
+        <w:rPr>
+          <w:rFonts w:ascii="Times New Roman" w:hAnsi="Times New Roman" w:cs="Times New Roman"/>
+          <w:sz w:val="28"/>
+          <w:szCs w:val="28"/>
+        </w:rPr>
+        <w:t>- частота происхождения событий, на которые может реагировать пользователь;</w:t>
+      </w:r>
+    </w:p>
+    <w:p>
+      <w:pPr>
+        <w:jc w:val="both"/>
+        <w:rPr>
+          <w:rFonts w:ascii="Times New Roman" w:hAnsi="Times New Roman" w:cs="Times New Roman"/>
+          <w:sz w:val="28"/>
+          <w:szCs w:val="28"/>
+        </w:rPr>
+      </w:pPr>
+      <w:r>
+        <w:rPr>
+          <w:rFonts w:ascii="Times New Roman" w:hAnsi="Times New Roman" w:cs="Times New Roman"/>
+          <w:sz w:val="28"/>
+          <w:szCs w:val="28"/>
+        </w:rPr>
+        <w:t>- интенсивность взаимодействия пользователя с программой;</w:t>
+      </w:r>
+    </w:p>
+    <w:p>
+      <w:pPr>
+        <w:jc w:val="both"/>
+        <w:rPr>
+          <w:rFonts w:ascii="Times New Roman" w:hAnsi="Times New Roman" w:cs="Times New Roman"/>
+          <w:sz w:val="28"/>
+          <w:szCs w:val="28"/>
+        </w:rPr>
+      </w:pPr>
+      <w:r>
+        <w:rPr>
+          <w:rFonts w:ascii="Times New Roman" w:hAnsi="Times New Roman" w:cs="Times New Roman"/>
+          <w:sz w:val="28"/>
+          <w:szCs w:val="28"/>
+        </w:rPr>
+        <w:t>- время отклика программы на действия пользователя;</w:t>
+      </w:r>
+    </w:p>
+    <w:p>
+      <w:pPr>
+        <w:jc w:val="both"/>
+        <w:rPr>
+          <w:rFonts w:ascii="Times New Roman" w:hAnsi="Times New Roman" w:cs="Times New Roman"/>
+          <w:sz w:val="28"/>
+          <w:szCs w:val="28"/>
+        </w:rPr>
+      </w:pPr>
+      <w:r>
+        <w:rPr>
+          <w:rFonts w:ascii="Times New Roman" w:hAnsi="Times New Roman" w:cs="Times New Roman"/>
+          <w:sz w:val="28"/>
+          <w:szCs w:val="28"/>
+        </w:rPr>
+        <w:t>- размеры элементов интерфейса, в частности, размер шрифта, используемого при выводе текста на экран;</w:t>
+      </w:r>
+    </w:p>
+    <w:p>
+      <w:pPr>
+        <w:jc w:val="both"/>
+        <w:rPr>
+          <w:rFonts w:ascii="Times New Roman" w:hAnsi="Times New Roman" w:cs="Times New Roman"/>
+          <w:sz w:val="28"/>
+          <w:szCs w:val="28"/>
+        </w:rPr>
+      </w:pPr>
+      <w:r>
+        <w:rPr>
+          <w:rFonts w:ascii="Times New Roman" w:hAnsi="Times New Roman" w:cs="Times New Roman"/>
+          <w:sz w:val="28"/>
+          <w:szCs w:val="28"/>
+        </w:rPr>
+        <w:t>- расположение элементов интерфейса;</w:t>
+      </w:r>
+    </w:p>
+    <w:p>
+      <w:pPr>
+        <w:jc w:val="both"/>
+        <w:rPr>
+          <w:rFonts w:ascii="Times New Roman" w:hAnsi="Times New Roman" w:cs="Times New Roman"/>
+          <w:sz w:val="28"/>
+          <w:szCs w:val="28"/>
+        </w:rPr>
+      </w:pPr>
+      <w:r>
+        <w:rPr>
+          <w:rFonts w:ascii="Times New Roman" w:hAnsi="Times New Roman" w:cs="Times New Roman"/>
+          <w:sz w:val="28"/>
+          <w:szCs w:val="28"/>
+        </w:rPr>
+        <w:t>- эстетические свойства интерфейса;</w:t>
+      </w:r>
+    </w:p>
+    <w:p>
+      <w:pPr>
+        <w:jc w:val="both"/>
+        <w:rPr>
+          <w:rFonts w:ascii="Times New Roman" w:hAnsi="Times New Roman" w:cs="Times New Roman"/>
+          <w:sz w:val="28"/>
+          <w:szCs w:val="28"/>
+        </w:rPr>
+      </w:pPr>
+      <w:r>
+        <w:rPr>
+          <w:rFonts w:ascii="Times New Roman" w:hAnsi="Times New Roman" w:cs="Times New Roman"/>
+          <w:sz w:val="28"/>
+          <w:szCs w:val="28"/>
+        </w:rPr>
+        <w:t>- и многие другие.</w:t>
+      </w:r>
+    </w:p>
+    <w:p>
+      <w:pPr>
+        <w:jc w:val="both"/>
+        <w:rPr>
+          <w:rFonts w:ascii="Times New Roman" w:hAnsi="Times New Roman" w:cs="Times New Roman"/>
+          <w:sz w:val="28"/>
+          <w:szCs w:val="28"/>
+        </w:rPr>
+      </w:pPr>
+      <w:r>
+        <w:rPr>
+          <w:rFonts w:ascii="Times New Roman" w:hAnsi="Times New Roman" w:cs="Times New Roman"/>
+          <w:sz w:val="28"/>
+          <w:szCs w:val="28"/>
+        </w:rPr>
+        <w:t>При проектировании значения большинства из подобных параметров следует брать по аналогии с другими распространенными программами, т.е. эффективно использовать их опыт в данной области. Однако, слепое следование общепринятым стандартам не всегда приносит пользу приложениям. Так, отличие от других программных средств по части эргономических качеств может быть главным достоинством нового продукта.</w:t>
+      </w:r>
+    </w:p>
+    <w:p>
+      <w:pPr>
+        <w:ind w:firstLine="706"/>
+        <w:rPr>
+          <w:rFonts w:ascii="Times New Roman" w:hAnsi="Times New Roman" w:cs="Times New Roman"/>
+          <w:sz w:val="28"/>
+          <w:szCs w:val="28"/>
+        </w:rPr>
+      </w:pPr>
+    </w:p>
+    <w:p>
+      <w:pPr>
+        <w:ind w:firstLine="706"/>
+        <w:rPr>
+          <w:rFonts w:ascii="Times New Roman" w:hAnsi="Times New Roman" w:cs="Times New Roman"/>
+          <w:sz w:val="28"/>
+          <w:szCs w:val="28"/>
+        </w:rPr>
+      </w:pPr>
+      <w:r>
+        <w:rPr>
+          <w:rFonts w:ascii="Times New Roman" w:hAnsi="Times New Roman" w:cs="Times New Roman"/>
+          <w:b/>
+          <w:sz w:val="28"/>
+          <w:szCs w:val="28"/>
+        </w:rPr>
+        <w:t>7.2</w:t>
+      </w:r>
+      <w:r>
+        <w:rPr>
+          <w:rFonts w:ascii="Times New Roman" w:hAnsi="Times New Roman" w:cs="Times New Roman"/>
+          <w:sz w:val="28"/>
+          <w:szCs w:val="28"/>
+        </w:rPr>
+        <w:t xml:space="preserve"> Характеристика трудового процесса пользователя при работе с</w:t>
+      </w:r>
+    </w:p>
+    <w:p>
+      <w:pPr>
+        <w:ind w:firstLine="706"/>
+        <w:rPr>
+          <w:rFonts w:ascii="Times New Roman" w:hAnsi="Times New Roman" w:cs="Times New Roman"/>
+          <w:sz w:val="28"/>
+          <w:szCs w:val="28"/>
+        </w:rPr>
+      </w:pPr>
+      <w:r>
+        <w:rPr>
+          <w:rFonts w:ascii="Times New Roman" w:hAnsi="Times New Roman" w:cs="Times New Roman"/>
+          <w:sz w:val="28"/>
+          <w:szCs w:val="28"/>
+        </w:rPr>
+        <w:t xml:space="preserve"> </w:t>
+      </w:r>
+      <w:r>
+        <w:rPr>
+          <w:rFonts w:ascii="Times New Roman" w:hAnsi="Times New Roman" w:cs="Times New Roman"/>
+          <w:sz w:val="28"/>
+          <w:szCs w:val="28"/>
+        </w:rPr>
+        <w:t xml:space="preserve">     </w:t>
+      </w:r>
+      <w:r>
+        <w:rPr>
+          <w:rFonts w:ascii="Times New Roman" w:hAnsi="Times New Roman" w:cs="Times New Roman"/>
+          <w:sz w:val="28"/>
+          <w:szCs w:val="28"/>
+        </w:rPr>
+        <w:t xml:space="preserve">программным средством. Проектирование информационной </w:t>
+      </w:r>
+    </w:p>
+    <w:p>
+      <w:pPr>
+        <w:ind w:firstLine="706"/>
+        <w:rPr>
+          <w:rFonts w:ascii="Times New Roman" w:hAnsi="Times New Roman" w:cs="Times New Roman"/>
+          <w:sz w:val="28"/>
+          <w:szCs w:val="28"/>
+        </w:rPr>
+      </w:pPr>
+      <w:r>
+        <w:rPr>
+          <w:rFonts w:ascii="Times New Roman" w:hAnsi="Times New Roman" w:cs="Times New Roman"/>
+          <w:sz w:val="28"/>
+          <w:szCs w:val="28"/>
+        </w:rPr>
+        <w:t xml:space="preserve">      архитектуры</w:t>
+      </w:r>
+    </w:p>
+    <w:p>
+      <w:pPr>
+        <w:ind w:firstLine="706"/>
+        <w:rPr>
+          <w:rFonts w:ascii="Times New Roman" w:hAnsi="Times New Roman" w:cs="Times New Roman"/>
+          <w:sz w:val="28"/>
+          <w:szCs w:val="28"/>
+        </w:rPr>
+      </w:pPr>
+    </w:p>
+    <w:p>
+      <w:pPr>
+        <w:ind w:firstLine="706"/>
+        <w:jc w:val="both"/>
+        <w:rPr>
+          <w:rFonts w:ascii="Times New Roman" w:hAnsi="Times New Roman" w:cs="Times New Roman"/>
+          <w:sz w:val="28"/>
+          <w:szCs w:val="28"/>
+        </w:rPr>
+      </w:pPr>
+      <w:r>
+        <w:rPr>
+          <w:rFonts w:ascii="Times New Roman" w:hAnsi="Times New Roman" w:cs="Times New Roman"/>
+          <w:sz w:val="28"/>
+          <w:szCs w:val="28"/>
+        </w:rPr>
+        <w:t xml:space="preserve">Разрабатываемое программное средство предназначено для синтеза панорам, т.е. обработки и представления графической информации. Следовательно, основное средство взаимодействия системы с пользователем </w:t>
+      </w:r>
+      <w:r>
+        <w:rPr>
+          <w:rFonts w:ascii="Times New Roman" w:hAnsi="Times New Roman" w:cs="Times New Roman"/>
+          <w:sz w:val="28"/>
+          <w:szCs w:val="28"/>
+        </w:rPr>
+        <w:lastRenderedPageBreak/>
+        <w:t>– графический пользовательский интерфейс (</w:t>
+      </w:r>
+      <w:r>
+        <w:rPr>
+          <w:rFonts w:ascii="Times New Roman" w:hAnsi="Times New Roman" w:cs="Times New Roman"/>
+          <w:sz w:val="28"/>
+          <w:szCs w:val="28"/>
+          <w:lang w:val="en-US"/>
+        </w:rPr>
+        <w:t>GUI</w:t>
+      </w:r>
+      <w:r>
+        <w:rPr>
+          <w:rFonts w:ascii="Times New Roman" w:hAnsi="Times New Roman" w:cs="Times New Roman"/>
+          <w:sz w:val="28"/>
+          <w:szCs w:val="28"/>
+        </w:rPr>
+        <w:t>).</w:t>
+      </w:r>
+      <w:r>
+        <w:rPr>
+          <w:rFonts w:ascii="Times New Roman" w:hAnsi="Times New Roman" w:cs="Times New Roman"/>
+          <w:sz w:val="28"/>
+          <w:szCs w:val="28"/>
+        </w:rPr>
+        <w:t xml:space="preserve"> В данном случае он представлен окном приложения с рабочей областью для отображения информации пользователю. Интерфейс должен быть достаточен и эффективен для выполнения программой основных функций:</w:t>
+      </w:r>
+      <w:r>
+        <w:rPr>
+          <w:rFonts w:ascii="Times New Roman" w:hAnsi="Times New Roman" w:cs="Times New Roman"/>
+          <w:sz w:val="28"/>
+          <w:szCs w:val="28"/>
+        </w:rPr>
+        <w:t xml:space="preserve"> </w:t>
+      </w:r>
+    </w:p>
+    <w:p>
+      <w:pPr>
+        <w:jc w:val="both"/>
+        <w:rPr>
+          <w:rFonts w:ascii="Times New Roman" w:hAnsi="Times New Roman" w:cs="Times New Roman"/>
+          <w:sz w:val="28"/>
+          <w:szCs w:val="28"/>
+        </w:rPr>
+      </w:pPr>
+      <w:r>
+        <w:rPr>
+          <w:rFonts w:ascii="Times New Roman" w:hAnsi="Times New Roman" w:cs="Times New Roman"/>
+          <w:sz w:val="28"/>
+          <w:szCs w:val="28"/>
+        </w:rPr>
+        <w:t>- загрузка набора исходных изображений;</w:t>
+      </w:r>
+    </w:p>
+    <w:p>
+      <w:pPr>
+        <w:jc w:val="both"/>
+        <w:rPr>
+          <w:rFonts w:ascii="Times New Roman" w:hAnsi="Times New Roman" w:cs="Times New Roman"/>
+          <w:sz w:val="28"/>
+          <w:szCs w:val="28"/>
+        </w:rPr>
+      </w:pPr>
+      <w:r>
+        <w:rPr>
+          <w:rFonts w:ascii="Times New Roman" w:hAnsi="Times New Roman" w:cs="Times New Roman"/>
+          <w:sz w:val="28"/>
+          <w:szCs w:val="28"/>
+        </w:rPr>
+        <w:t>- генерация панорамы на основе набора исходных изображений;</w:t>
+      </w:r>
+    </w:p>
+    <w:p>
+      <w:pPr>
+        <w:jc w:val="both"/>
+        <w:rPr>
+          <w:rFonts w:ascii="Times New Roman" w:hAnsi="Times New Roman" w:cs="Times New Roman"/>
+          <w:sz w:val="28"/>
+          <w:szCs w:val="28"/>
+        </w:rPr>
+      </w:pPr>
+      <w:r>
+        <w:rPr>
+          <w:rFonts w:ascii="Times New Roman" w:hAnsi="Times New Roman" w:cs="Times New Roman"/>
+          <w:sz w:val="28"/>
+          <w:szCs w:val="28"/>
+        </w:rPr>
+        <w:t>- графическое представление панорамы с возможностью управления и изменения параметров обзора;</w:t>
+      </w:r>
+    </w:p>
+    <w:p>
+      <w:pPr>
+        <w:jc w:val="both"/>
+        <w:rPr>
+          <w:rFonts w:ascii="Times New Roman" w:hAnsi="Times New Roman" w:cs="Times New Roman"/>
+          <w:sz w:val="28"/>
+          <w:szCs w:val="28"/>
+        </w:rPr>
+      </w:pPr>
+      <w:r>
+        <w:rPr>
+          <w:rFonts w:ascii="Times New Roman" w:hAnsi="Times New Roman" w:cs="Times New Roman"/>
+          <w:sz w:val="28"/>
+          <w:szCs w:val="28"/>
+        </w:rPr>
+        <w:t>- возможность редактирования панорамы;</w:t>
+      </w:r>
+    </w:p>
+    <w:p>
+      <w:pPr>
+        <w:jc w:val="both"/>
+        <w:rPr>
+          <w:rFonts w:ascii="Times New Roman" w:hAnsi="Times New Roman" w:cs="Times New Roman"/>
+          <w:sz w:val="28"/>
+          <w:szCs w:val="28"/>
+        </w:rPr>
+      </w:pPr>
+      <w:r>
+        <w:rPr>
+          <w:rFonts w:ascii="Times New Roman" w:hAnsi="Times New Roman" w:cs="Times New Roman"/>
+          <w:sz w:val="28"/>
+          <w:szCs w:val="28"/>
+        </w:rPr>
+        <w:t>- сохранение и загрузка панорамы из файла на диске.</w:t>
+      </w:r>
+    </w:p>
+    <w:p>
+      <w:pPr>
+        <w:ind w:firstLine="706"/>
+        <w:jc w:val="both"/>
+        <w:rPr>
+          <w:rFonts w:ascii="Times New Roman" w:hAnsi="Times New Roman" w:cs="Times New Roman"/>
+          <w:sz w:val="28"/>
+          <w:szCs w:val="28"/>
+        </w:rPr>
+      </w:pPr>
+      <w:r>
+        <w:rPr>
+          <w:rFonts w:ascii="Times New Roman" w:hAnsi="Times New Roman" w:cs="Times New Roman"/>
+          <w:sz w:val="28"/>
+          <w:szCs w:val="28"/>
+        </w:rPr>
+        <w:t>Первое решение, с которым приходится столкнуться – размеры рабочей области. Ориентиром при проектировании этой характеристики является правило: зрительные маршруты по экрану должны быть минимизированы. Размещение последовательно воспринимаемой информации не должно вызывать переноса взгляда более чем на 20%</w:t>
+      </w:r>
+      <w:r>
+        <w:rPr>
+          <w:rFonts w:ascii="Times New Roman" w:hAnsi="Times New Roman" w:cs="Times New Roman"/>
+          <w:sz w:val="28"/>
+          <w:szCs w:val="28"/>
+        </w:rPr>
+        <w:t xml:space="preserve"> [2]. </w:t>
+      </w:r>
+      <w:r>
+        <w:rPr>
+          <w:rFonts w:ascii="Times New Roman" w:hAnsi="Times New Roman" w:cs="Times New Roman"/>
+          <w:sz w:val="28"/>
+          <w:szCs w:val="28"/>
+        </w:rPr>
+        <w:t>Количество функций программы относительно невелико, то есть представление вариантов доступных пользователю действий может быть осуществлено в пределах компактной области экрана, что приветствуется вышеописанным принципом минимизации. С другой стороны, результат работы программы – изображение, и для его зрительной оценки необходимо обеспечить достаточный обзор. Это требование может быть реализовано и при небольших размерах рабочей области, если используются инструменты для обзора изображений – такие, как прокрутка и масштабирование. Следовательно, размер окна может быть уменьшен до минимума, определяемого удобством использований, который в итоге определен как 800х600 пикселей.</w:t>
+      </w:r>
+    </w:p>
+    <w:p>
+      <w:pPr>
+        <w:ind w:firstLine="706"/>
+        <w:jc w:val="both"/>
+        <w:rPr>
+          <w:rFonts w:ascii="Times New Roman" w:hAnsi="Times New Roman" w:cs="Times New Roman"/>
+          <w:sz w:val="28"/>
+          <w:szCs w:val="28"/>
+        </w:rPr>
+      </w:pPr>
+      <w:r>
+        <w:rPr>
+          <w:rFonts w:ascii="Times New Roman" w:hAnsi="Times New Roman" w:cs="Times New Roman"/>
+          <w:sz w:val="28"/>
+          <w:szCs w:val="28"/>
+        </w:rPr>
+        <w:t>Генерация панорамы – поэтапный процесс. Навигация пользователя по нему линейна, однако ее присутствие дополняет информационную модель. К примеру, частым правилом при разработке навигационных элементов является их дублирование. Так, пользователь может выполнить некоторое действие (перейти на желанную страницу) одним из нескольких доступных способов. Наиболее очевидным или простым для него. Примером являются элементы «Назад» и «Далее», которые нередко совмещены с другими элементами навигации. В разрабатываемом ПС их применение является целесообразным.</w:t>
+      </w:r>
+    </w:p>
+    <w:p>
+      <w:pPr>
+        <w:ind w:firstLine="706"/>
+        <w:jc w:val="both"/>
+        <w:rPr>
+          <w:rFonts w:ascii="Times New Roman" w:hAnsi="Times New Roman" w:cs="Times New Roman"/>
+          <w:sz w:val="28"/>
+          <w:szCs w:val="28"/>
+        </w:rPr>
+      </w:pPr>
+      <w:r>
+        <w:rPr>
+          <w:rFonts w:ascii="Times New Roman" w:hAnsi="Times New Roman" w:cs="Times New Roman"/>
+          <w:sz w:val="28"/>
+          <w:szCs w:val="28"/>
+        </w:rPr>
+        <w:t xml:space="preserve">Другим явным выражением информационной архитектуры является механизм отображения сообщений. Программное средство сперва генерирует предварительный результат, а затем предоставляет пользователю возможность изменить его, для чего определен ряд способов. Чтобы обеспечить пользователя знанием о доступных ему возможностях необходим некий «помощник», который будет уведомлять о текущем статусе программы и о возможных вариантах дальнейших действий. Визуально он может быть представлен простым текстовым полем. Оно должно находиться в зоне непосредственной видимости у пользователя, то есть расположено вблизи инструментов управления. Механизм «помощника» был бы неполным, не имей пользователь возможности вызвать его для получения интересующей </w:t>
+      </w:r>
+      <w:r>
+        <w:rPr>
+          <w:rFonts w:ascii="Times New Roman" w:hAnsi="Times New Roman" w:cs="Times New Roman"/>
+          <w:sz w:val="28"/>
+          <w:szCs w:val="28"/>
+        </w:rPr>
+        <w:lastRenderedPageBreak/>
+        <w:t>информации. Это может осуществляться специальной кнопкой в различных местах или же пунктом в контекстном меню какого-либо элемента интерфейса.</w:t>
+      </w:r>
+    </w:p>
+    <w:p>
+      <w:pPr>
+        <w:ind w:firstLine="706"/>
+        <w:jc w:val="both"/>
+        <w:rPr>
+          <w:rFonts w:ascii="Times New Roman" w:hAnsi="Times New Roman" w:cs="Times New Roman"/>
+          <w:sz w:val="28"/>
+          <w:szCs w:val="28"/>
+        </w:rPr>
+      </w:pPr>
+      <w:r>
+        <w:rPr>
+          <w:rFonts w:ascii="Times New Roman" w:hAnsi="Times New Roman" w:cs="Times New Roman"/>
+          <w:sz w:val="28"/>
+          <w:szCs w:val="28"/>
+        </w:rPr>
+        <w:t xml:space="preserve">Следующая проблема – цветовая гамма интерфейса. Традиционные окна в современных операционных системах имеют светло-серый цвет, с синим оттенком. Это имеет смысл, так как мягкие тона наименее всего нагружают глаза оператора. Цвета содержимого окна должны контрастировать с цветом фона, чтобы быть заметными пользователю. Высокие контрасты и негармоничная гамма отрицательно влияют на его психофизиологическое состояние, поэтому сочетание необходимо выбирать тщательно. Либо использовать гамму, стандартную для операционной системы – для небольших программ это является оптимальным решением. Таким образом, для ПС выбрана светло-серая гамма, по аналогу с операционными системами семейства </w:t>
+      </w:r>
+      <w:r>
+        <w:rPr>
+          <w:rFonts w:ascii="Times New Roman" w:hAnsi="Times New Roman" w:cs="Times New Roman"/>
+          <w:sz w:val="28"/>
+          <w:szCs w:val="28"/>
+          <w:lang w:val="en-US"/>
+        </w:rPr>
+        <w:t>Windows</w:t>
+      </w:r>
+      <w:r>
+        <w:rPr>
+          <w:rFonts w:ascii="Times New Roman" w:hAnsi="Times New Roman" w:cs="Times New Roman"/>
+          <w:sz w:val="28"/>
+          <w:szCs w:val="28"/>
+        </w:rPr>
+        <w:t>.</w:t>
+      </w:r>
+    </w:p>
+    <w:p>
+      <w:pPr>
+        <w:ind w:firstLine="706"/>
+        <w:jc w:val="both"/>
+        <w:rPr>
+          <w:rFonts w:ascii="Times New Roman" w:hAnsi="Times New Roman" w:cs="Times New Roman"/>
+          <w:sz w:val="28"/>
+          <w:szCs w:val="28"/>
+        </w:rPr>
+      </w:pPr>
+      <w:r>
+        <w:rPr>
+          <w:rFonts w:ascii="Times New Roman" w:hAnsi="Times New Roman" w:cs="Times New Roman"/>
+          <w:sz w:val="28"/>
+          <w:szCs w:val="28"/>
+        </w:rPr>
+        <w:t xml:space="preserve">Размер шрифта, с помощью которого отображается текст в приложении, должен обеспечивать его разборчивость и </w:t>
+      </w:r>
+      <w:proofErr w:type="spellStart"/>
+      <w:r>
+        <w:rPr>
+          <w:rFonts w:ascii="Times New Roman" w:hAnsi="Times New Roman" w:cs="Times New Roman"/>
+          <w:sz w:val="28"/>
+          <w:szCs w:val="28"/>
+        </w:rPr>
+        <w:t>легкочитаемость</w:t>
+      </w:r>
+      <w:proofErr w:type="spellEnd"/>
+      <w:r>
+        <w:rPr>
+          <w:rFonts w:ascii="Times New Roman" w:hAnsi="Times New Roman" w:cs="Times New Roman"/>
+          <w:sz w:val="28"/>
+          <w:szCs w:val="28"/>
+        </w:rPr>
+        <w:t>. Чрезмерно большой размер сделает текст трудным для восприятия, а слишком малый – вдобавок к этому, потребует зрительных усилий.</w:t>
+      </w:r>
+    </w:p>
+    <w:p>
+      <w:pPr>
+        <w:ind w:firstLine="706"/>
+        <w:jc w:val="both"/>
+        <w:rPr>
+          <w:rFonts w:ascii="Times New Roman" w:hAnsi="Times New Roman" w:cs="Times New Roman"/>
+          <w:sz w:val="28"/>
+          <w:szCs w:val="28"/>
+        </w:rPr>
+      </w:pPr>
+      <w:r>
+        <w:rPr>
+          <w:rFonts w:ascii="Times New Roman" w:hAnsi="Times New Roman" w:cs="Times New Roman"/>
+          <w:sz w:val="28"/>
+          <w:szCs w:val="28"/>
+        </w:rPr>
+        <w:t>Время на обработку результата программой всегда будет больше времени, в течение которого пользователь становится готов к восприятию результата. Причина этого – высокая сложность вычислений при анализе и синтезе изображений. Пользо</w:t>
       </w:r>
       <w:bookmarkStart w:id="0" w:name="_GoBack"/>
       <w:bookmarkEnd w:id="0"/>
       <w:r>
         <w:rPr>
           <w:rFonts w:ascii="Times New Roman" w:hAnsi="Times New Roman" w:cs="Times New Roman"/>
+          <w:sz w:val="28"/>
+          <w:szCs w:val="28"/>
+        </w:rPr>
+        <w:t>ватель должен быть осведомлен о ходе процесса. Для этого используется стандартное решение, перенятое у операционных систем – анимированный значок, схожий с механическими часами. Он заменяет собой указатель мыши во время выполнения системой длительных операций.</w:t>
+      </w:r>
+    </w:p>
+    <w:p>
+      <w:pPr>
+        <w:ind w:firstLine="706"/>
+        <w:jc w:val="both"/>
+        <w:rPr>
+          <w:rFonts w:ascii="Times New Roman" w:hAnsi="Times New Roman" w:cs="Times New Roman"/>
+          <w:sz w:val="28"/>
+          <w:szCs w:val="28"/>
+        </w:rPr>
+      </w:pPr>
+    </w:p>
+    <w:p>
+      <w:pPr>
+        <w:ind w:firstLine="706"/>
+        <w:rPr>
+          <w:rFonts w:ascii="Times New Roman" w:hAnsi="Times New Roman" w:cs="Times New Roman"/>
+          <w:sz w:val="28"/>
+          <w:szCs w:val="28"/>
+        </w:rPr>
+      </w:pPr>
+      <w:r>
+        <w:rPr>
+          <w:rFonts w:ascii="Times New Roman" w:hAnsi="Times New Roman" w:cs="Times New Roman"/>
           <w:b/>
           <w:sz w:val="28"/>
           <w:szCs w:val="28"/>
         </w:rPr>
-        <w:t xml:space="preserve">ЕРТИЗА </w:t>
-      </w:r>
-      <w:r>
-        <w:rPr>
-          <w:rFonts w:ascii="Times New Roman" w:hAnsi="Times New Roman" w:cs="Times New Roman"/>
-          <w:b/>
-          <w:sz w:val="28"/>
-          <w:szCs w:val="28"/>
-        </w:rPr>
-        <w:t>ПРОГРАММНОГО СРЕДСТВА ДЛЯ СИНТЕЗА ПАНОРАМНЫХ ИЗОБРАЖЕНИЙ</w:t>
+        <w:t>7.3</w:t>
+      </w:r>
+      <w:r>
+        <w:rPr>
+          <w:rFonts w:ascii="Times New Roman" w:hAnsi="Times New Roman" w:cs="Times New Roman"/>
+          <w:sz w:val="28"/>
+          <w:szCs w:val="28"/>
+        </w:rPr>
+        <w:t xml:space="preserve"> Оценка эргономической эффективности человеко</w:t>
+      </w:r>
+      <w:r>
+        <w:rPr>
+          <w:rFonts w:ascii="Times New Roman" w:hAnsi="Times New Roman" w:cs="Times New Roman"/>
+          <w:sz w:val="28"/>
+          <w:szCs w:val="28"/>
+        </w:rPr>
+        <w:t>-</w:t>
+      </w:r>
+      <w:r>
+        <w:rPr>
+          <w:rFonts w:ascii="Times New Roman" w:hAnsi="Times New Roman" w:cs="Times New Roman"/>
+          <w:sz w:val="28"/>
+          <w:szCs w:val="28"/>
+        </w:rPr>
+        <w:t>машинного</w:t>
+      </w:r>
+    </w:p>
+    <w:p>
+      <w:pPr>
+        <w:ind w:firstLine="706"/>
+        <w:rPr>
+          <w:rFonts w:ascii="Times New Roman" w:hAnsi="Times New Roman" w:cs="Times New Roman"/>
+          <w:sz w:val="28"/>
+          <w:szCs w:val="28"/>
+        </w:rPr>
+      </w:pPr>
+      <w:r>
+        <w:rPr>
+          <w:rFonts w:ascii="Times New Roman" w:hAnsi="Times New Roman" w:cs="Times New Roman"/>
+          <w:sz w:val="28"/>
+          <w:szCs w:val="28"/>
+        </w:rPr>
+        <w:t xml:space="preserve">      </w:t>
+      </w:r>
+      <w:r>
+        <w:rPr>
+          <w:rFonts w:ascii="Times New Roman" w:hAnsi="Times New Roman" w:cs="Times New Roman"/>
+          <w:sz w:val="28"/>
+          <w:szCs w:val="28"/>
+        </w:rPr>
+        <w:t xml:space="preserve">взаимодействия с помощью подели </w:t>
+      </w:r>
+      <w:r>
+        <w:rPr>
+          <w:rFonts w:ascii="Times New Roman" w:hAnsi="Times New Roman" w:cs="Times New Roman"/>
+          <w:sz w:val="28"/>
+          <w:szCs w:val="28"/>
+          <w:lang w:val="en-US"/>
+        </w:rPr>
+        <w:t>GOMS</w:t>
       </w:r>
     </w:p>
     <w:p>
@@ -34226,7 +35133,6 @@
         <w:ind w:firstLine="0"/>
         <w:rPr>
           <w:rFonts w:ascii="Times New Roman" w:hAnsi="Times New Roman" w:cs="Times New Roman"/>
-          <w:b/>
           <w:sz w:val="28"/>
           <w:szCs w:val="28"/>
         </w:rPr>
@@ -34235,903 +35141,33 @@
     <w:p>
       <w:pPr>
         <w:ind w:firstLine="0"/>
-        <w:jc w:val="both"/>
-        <w:rPr>
-          <w:rFonts w:ascii="Times New Roman" w:hAnsi="Times New Roman" w:cs="Times New Roman"/>
-          <w:sz w:val="28"/>
-          <w:szCs w:val="28"/>
-        </w:rPr>
-      </w:pPr>
-      <w:r>
-        <w:rPr>
-          <w:rFonts w:ascii="Times New Roman" w:hAnsi="Times New Roman" w:cs="Times New Roman"/>
+        <w:rPr>
+          <w:rFonts w:ascii="Times New Roman" w:hAnsi="Times New Roman" w:cs="Times New Roman"/>
+          <w:color w:val="FF0000"/>
+          <w:sz w:val="28"/>
+          <w:szCs w:val="28"/>
+          <w:lang w:val="en-US"/>
+        </w:rPr>
+      </w:pPr>
+      <w:r>
+        <w:rPr>
+          <w:rFonts w:ascii="Times New Roman" w:hAnsi="Times New Roman" w:cs="Times New Roman"/>
+          <w:color w:val="FF0000"/>
           <w:sz w:val="28"/>
           <w:szCs w:val="28"/>
         </w:rPr>
         <w:tab/>
-        <w:t xml:space="preserve">Эргономика – научная дисциплина, изучающая взаимодействие человека и других элементов системы, а также сферы деятельности по применению </w:t>
-      </w:r>
-      <w:r>
-        <w:rPr>
-          <w:rFonts w:ascii="Times New Roman" w:hAnsi="Times New Roman" w:cs="Times New Roman"/>
-          <w:sz w:val="28"/>
-          <w:szCs w:val="28"/>
-        </w:rPr>
-        <w:t xml:space="preserve">теории, принципов, данных и методов этой науки для обеспечения благополучия человека и оптимизации общей производительности системы </w:t>
-      </w:r>
-      <w:r>
-        <w:rPr>
-          <w:rFonts w:ascii="Times New Roman" w:hAnsi="Times New Roman" w:cs="Times New Roman"/>
-          <w:sz w:val="28"/>
-          <w:szCs w:val="28"/>
-        </w:rPr>
-        <w:t>[1]</w:t>
-      </w:r>
-      <w:r>
-        <w:rPr>
-          <w:rFonts w:ascii="Times New Roman" w:hAnsi="Times New Roman" w:cs="Times New Roman"/>
-          <w:sz w:val="28"/>
-          <w:szCs w:val="28"/>
-        </w:rPr>
-        <w:t>.</w:t>
-      </w:r>
-      <w:r>
-        <w:rPr>
-          <w:rFonts w:ascii="Times New Roman" w:hAnsi="Times New Roman" w:cs="Times New Roman"/>
-          <w:sz w:val="28"/>
-          <w:szCs w:val="28"/>
-        </w:rPr>
-        <w:t xml:space="preserve"> </w:t>
-      </w:r>
-      <w:r>
-        <w:rPr>
-          <w:rFonts w:ascii="Times New Roman" w:hAnsi="Times New Roman" w:cs="Times New Roman"/>
-          <w:sz w:val="28"/>
-          <w:szCs w:val="28"/>
-        </w:rPr>
-        <w:t>Под системой может пониматься практически любая искусственная структура, участником или пользователем которой является человек. В контексте дипломного проектирования система – разрабатываемое программное средство. Эргономическая экспертиза направлена на улучшение общего качества продукта путем оптимизации пользовательского интерфейса.</w:t>
-      </w:r>
-    </w:p>
-    <w:p>
-      <w:pPr>
-        <w:ind w:firstLine="0"/>
-        <w:rPr>
-          <w:rFonts w:ascii="Times New Roman" w:hAnsi="Times New Roman" w:cs="Times New Roman"/>
-          <w:b/>
-          <w:sz w:val="28"/>
-          <w:szCs w:val="28"/>
-        </w:rPr>
-      </w:pPr>
-    </w:p>
-    <w:p>
-      <w:pPr>
-        <w:ind w:firstLine="706"/>
-        <w:rPr>
-          <w:rFonts w:ascii="Times New Roman" w:hAnsi="Times New Roman" w:cs="Times New Roman"/>
-          <w:sz w:val="28"/>
-          <w:szCs w:val="28"/>
-        </w:rPr>
-      </w:pPr>
-      <w:r>
-        <w:rPr>
-          <w:rFonts w:ascii="Times New Roman" w:hAnsi="Times New Roman" w:cs="Times New Roman"/>
-          <w:b/>
-          <w:sz w:val="28"/>
-          <w:szCs w:val="28"/>
-        </w:rPr>
-        <w:t>7</w:t>
-      </w:r>
-      <w:r>
-        <w:rPr>
-          <w:rFonts w:ascii="Times New Roman" w:hAnsi="Times New Roman" w:cs="Times New Roman"/>
-          <w:b/>
-          <w:sz w:val="28"/>
-          <w:szCs w:val="28"/>
-        </w:rPr>
-        <w:t xml:space="preserve">.1 </w:t>
-      </w:r>
-      <w:r>
-        <w:rPr>
-          <w:rFonts w:ascii="Times New Roman" w:hAnsi="Times New Roman" w:cs="Times New Roman"/>
-          <w:sz w:val="28"/>
-          <w:szCs w:val="28"/>
-        </w:rPr>
-        <w:t>Сущность информационной совместимости</w:t>
-      </w:r>
-    </w:p>
-    <w:p>
-      <w:pPr>
-        <w:ind w:firstLine="706"/>
-        <w:rPr>
-          <w:rFonts w:ascii="Times New Roman" w:hAnsi="Times New Roman" w:cs="Times New Roman"/>
-          <w:sz w:val="28"/>
-          <w:szCs w:val="28"/>
-        </w:rPr>
-      </w:pPr>
-    </w:p>
-    <w:p>
-      <w:pPr>
-        <w:jc w:val="both"/>
-        <w:rPr>
-          <w:rFonts w:ascii="Times New Roman" w:hAnsi="Times New Roman" w:cs="Times New Roman"/>
-          <w:sz w:val="28"/>
-          <w:szCs w:val="28"/>
-        </w:rPr>
-      </w:pPr>
-      <w:r>
-        <w:rPr>
-          <w:rFonts w:ascii="Times New Roman" w:hAnsi="Times New Roman" w:cs="Times New Roman"/>
-          <w:sz w:val="28"/>
-          <w:szCs w:val="28"/>
-        </w:rPr>
-        <w:t xml:space="preserve">Прежде чем говорить об информационной совместимости, следует дать определение информационной модели программы. Это совокупность входных и выходных данных системы, их вид, структура и способ восприятия – иначе говоря, интерфейс. При разработке программного обеспечения интерфейсы являются своеобразными связующими «мостами» между системами разного рода и назначения. Простота и эффективность интерфейса напрямую влияет на количество проблем, которые возникают при подобных взаимодействиях, поэтому его разработке уделяется большая доля внимания. Важной его спецификой является возможность использования для общения между разными системами. Следовательно, во-первых, качественный интерфейс может быть </w:t>
-      </w:r>
-      <w:proofErr w:type="spellStart"/>
-      <w:r>
-        <w:rPr>
-          <w:rFonts w:ascii="Times New Roman" w:hAnsi="Times New Roman" w:cs="Times New Roman"/>
-          <w:sz w:val="28"/>
-          <w:szCs w:val="28"/>
-        </w:rPr>
-        <w:t>переиспользован</w:t>
-      </w:r>
-      <w:proofErr w:type="spellEnd"/>
-      <w:r>
-        <w:rPr>
-          <w:rFonts w:ascii="Times New Roman" w:hAnsi="Times New Roman" w:cs="Times New Roman"/>
-          <w:sz w:val="28"/>
-          <w:szCs w:val="28"/>
-        </w:rPr>
-        <w:t>, а во-вторых, эффективность работы с ним возрастает, так как работа с привычной, стандартной информационной моделью избавляет от процедуры освоения и позволяет использовать накопленный опыт.</w:t>
-      </w:r>
-    </w:p>
-    <w:p>
-      <w:pPr>
-        <w:jc w:val="both"/>
-        <w:rPr>
-          <w:rFonts w:ascii="Times New Roman" w:hAnsi="Times New Roman" w:cs="Times New Roman"/>
-          <w:sz w:val="28"/>
-          <w:szCs w:val="28"/>
-        </w:rPr>
-      </w:pPr>
-      <w:r>
-        <w:rPr>
-          <w:rFonts w:ascii="Times New Roman" w:hAnsi="Times New Roman" w:cs="Times New Roman"/>
-          <w:sz w:val="28"/>
-          <w:szCs w:val="28"/>
-        </w:rPr>
-        <w:t xml:space="preserve">Информационная совместимость – качественная мера, описывающая способность информационной модели отображать все характеристики описываемого объекта и предоставлять пользователю (оператору) условия для безошибочного восприятия и переработки информации, с учетом его психофизиологических характеристик и возможностей. К последним относятся размещение информационных зон на визуальном поле, особенности внимания, памяти и т.д. Информационная модель должна адекватно отображать управляемый объект, состояние системы управления, обеспечивать оптимальный объем данных. </w:t>
-      </w:r>
-    </w:p>
-    <w:p>
-      <w:pPr>
-        <w:jc w:val="both"/>
-        <w:rPr>
-          <w:rFonts w:ascii="Times New Roman" w:hAnsi="Times New Roman" w:cs="Times New Roman"/>
-          <w:sz w:val="28"/>
-          <w:szCs w:val="28"/>
-        </w:rPr>
-      </w:pPr>
-      <w:r>
-        <w:rPr>
-          <w:rFonts w:ascii="Times New Roman" w:hAnsi="Times New Roman" w:cs="Times New Roman"/>
-          <w:sz w:val="28"/>
-          <w:szCs w:val="28"/>
-        </w:rPr>
-        <w:t xml:space="preserve">Сложность при проектировании информационных моделей программного обеспечения состоит в том, что зачастую информация в программах представлена двоичными данными и наложенным на них строгим множеством многоуровневых абстракций. Пользователь непосредственно взаимодействует с физическими средствами ввода и вывода данных – </w:t>
-      </w:r>
-      <w:r>
-        <w:rPr>
-          <w:rFonts w:ascii="Times New Roman" w:hAnsi="Times New Roman" w:cs="Times New Roman"/>
-          <w:sz w:val="28"/>
-          <w:szCs w:val="28"/>
-        </w:rPr>
-        <w:lastRenderedPageBreak/>
-        <w:t>дисплеем, клавиатурой, мышью и пр. – для восприятия и оперирования абстрактными объектами, такими, как файлы, окна, процессы. Широкое распространение персональных компьютеров с графическим пользовательским интерфейсов дало людям массовое представление о взаимодействии с компьютером. И сегодня навыки по обращению с вычислительными машинами неуклонно улучшаются, что позволяет использовать более сложные в плане уровня абстракции, но и более практичные интерфейсы. Однако, правильное ограничение сложности все еще остается проблемой. Поэтому целесообразным является стремление использовать в интерфейсе максимальное количество стандартных элементов. Знание и учет действующих стандартов являются ключом к улучшению информационной совместимости.</w:t>
-      </w:r>
-    </w:p>
-    <w:p>
-      <w:pPr>
-        <w:jc w:val="both"/>
-        <w:rPr>
-          <w:rFonts w:ascii="Times New Roman" w:hAnsi="Times New Roman" w:cs="Times New Roman"/>
-          <w:sz w:val="28"/>
-          <w:szCs w:val="28"/>
-        </w:rPr>
-      </w:pPr>
-      <w:r>
-        <w:rPr>
-          <w:rFonts w:ascii="Times New Roman" w:hAnsi="Times New Roman" w:cs="Times New Roman"/>
-          <w:sz w:val="28"/>
-          <w:szCs w:val="28"/>
-        </w:rPr>
-        <w:t xml:space="preserve">Другой аспект совместимости связан с психофизиологическими особенностями человека. К примеру, размеры элементов интерфейса должны учитывать зрительные способности человека, которые, помимо биологических особенностей, зависят от освещенности обозреваемого объекта и контрастности его деталей. Современные аппаратные средства и операционные системы обеспечивают основные требования совместимости – такие, как диапазон яркости, частота обновления экрана. От проектировщика интерфейса зависят менее критические, но тем не менее важные параметры: </w:t>
-      </w:r>
-    </w:p>
-    <w:p>
-      <w:pPr>
-        <w:jc w:val="both"/>
-        <w:rPr>
-          <w:rFonts w:ascii="Times New Roman" w:hAnsi="Times New Roman" w:cs="Times New Roman"/>
-          <w:sz w:val="28"/>
-          <w:szCs w:val="28"/>
-        </w:rPr>
-      </w:pPr>
-      <w:r>
-        <w:rPr>
-          <w:rFonts w:ascii="Times New Roman" w:hAnsi="Times New Roman" w:cs="Times New Roman"/>
-          <w:sz w:val="28"/>
-          <w:szCs w:val="28"/>
-        </w:rPr>
-        <w:t xml:space="preserve">- цветовая гамма графического интерфейса; </w:t>
-      </w:r>
-    </w:p>
-    <w:p>
-      <w:pPr>
-        <w:jc w:val="both"/>
-        <w:rPr>
-          <w:rFonts w:ascii="Times New Roman" w:hAnsi="Times New Roman" w:cs="Times New Roman"/>
-          <w:sz w:val="28"/>
-          <w:szCs w:val="28"/>
-        </w:rPr>
-      </w:pPr>
-      <w:r>
-        <w:rPr>
-          <w:rFonts w:ascii="Times New Roman" w:hAnsi="Times New Roman" w:cs="Times New Roman"/>
-          <w:sz w:val="28"/>
-          <w:szCs w:val="28"/>
-        </w:rPr>
-        <w:t>- частота происхождения событий, на которые может реагировать пользователь;</w:t>
-      </w:r>
-    </w:p>
-    <w:p>
-      <w:pPr>
-        <w:jc w:val="both"/>
-        <w:rPr>
-          <w:rFonts w:ascii="Times New Roman" w:hAnsi="Times New Roman" w:cs="Times New Roman"/>
-          <w:sz w:val="28"/>
-          <w:szCs w:val="28"/>
-        </w:rPr>
-      </w:pPr>
-      <w:r>
-        <w:rPr>
-          <w:rFonts w:ascii="Times New Roman" w:hAnsi="Times New Roman" w:cs="Times New Roman"/>
-          <w:sz w:val="28"/>
-          <w:szCs w:val="28"/>
-        </w:rPr>
-        <w:t>- интенсивность взаимодействия пользователя с программой;</w:t>
-      </w:r>
-    </w:p>
-    <w:p>
-      <w:pPr>
-        <w:jc w:val="both"/>
-        <w:rPr>
-          <w:rFonts w:ascii="Times New Roman" w:hAnsi="Times New Roman" w:cs="Times New Roman"/>
-          <w:sz w:val="28"/>
-          <w:szCs w:val="28"/>
-        </w:rPr>
-      </w:pPr>
-      <w:r>
-        <w:rPr>
-          <w:rFonts w:ascii="Times New Roman" w:hAnsi="Times New Roman" w:cs="Times New Roman"/>
-          <w:sz w:val="28"/>
-          <w:szCs w:val="28"/>
-        </w:rPr>
-        <w:t>- время отклика программы на действия пользователя;</w:t>
-      </w:r>
-    </w:p>
-    <w:p>
-      <w:pPr>
-        <w:jc w:val="both"/>
-        <w:rPr>
-          <w:rFonts w:ascii="Times New Roman" w:hAnsi="Times New Roman" w:cs="Times New Roman"/>
-          <w:sz w:val="28"/>
-          <w:szCs w:val="28"/>
-        </w:rPr>
-      </w:pPr>
-      <w:r>
-        <w:rPr>
-          <w:rFonts w:ascii="Times New Roman" w:hAnsi="Times New Roman" w:cs="Times New Roman"/>
-          <w:sz w:val="28"/>
-          <w:szCs w:val="28"/>
-        </w:rPr>
-        <w:t>- размеры элементов интерфейса, в частности, размер шрифта, используемого при выводе текста на экран;</w:t>
-      </w:r>
-    </w:p>
-    <w:p>
-      <w:pPr>
-        <w:jc w:val="both"/>
-        <w:rPr>
-          <w:rFonts w:ascii="Times New Roman" w:hAnsi="Times New Roman" w:cs="Times New Roman"/>
-          <w:sz w:val="28"/>
-          <w:szCs w:val="28"/>
-        </w:rPr>
-      </w:pPr>
-      <w:r>
-        <w:rPr>
-          <w:rFonts w:ascii="Times New Roman" w:hAnsi="Times New Roman" w:cs="Times New Roman"/>
-          <w:sz w:val="28"/>
-          <w:szCs w:val="28"/>
-        </w:rPr>
-        <w:t>- расположение элементов интерфейса;</w:t>
-      </w:r>
-    </w:p>
-    <w:p>
-      <w:pPr>
-        <w:jc w:val="both"/>
-        <w:rPr>
-          <w:rFonts w:ascii="Times New Roman" w:hAnsi="Times New Roman" w:cs="Times New Roman"/>
-          <w:sz w:val="28"/>
-          <w:szCs w:val="28"/>
-        </w:rPr>
-      </w:pPr>
-      <w:r>
-        <w:rPr>
-          <w:rFonts w:ascii="Times New Roman" w:hAnsi="Times New Roman" w:cs="Times New Roman"/>
-          <w:sz w:val="28"/>
-          <w:szCs w:val="28"/>
-        </w:rPr>
-        <w:t>- эстетические свойства интерфейса;</w:t>
-      </w:r>
-    </w:p>
-    <w:p>
-      <w:pPr>
-        <w:jc w:val="both"/>
-        <w:rPr>
-          <w:rFonts w:ascii="Times New Roman" w:hAnsi="Times New Roman" w:cs="Times New Roman"/>
-          <w:sz w:val="28"/>
-          <w:szCs w:val="28"/>
-        </w:rPr>
-      </w:pPr>
-      <w:r>
-        <w:rPr>
-          <w:rFonts w:ascii="Times New Roman" w:hAnsi="Times New Roman" w:cs="Times New Roman"/>
-          <w:sz w:val="28"/>
-          <w:szCs w:val="28"/>
-        </w:rPr>
-        <w:t>- и многие другие.</w:t>
-      </w:r>
-    </w:p>
-    <w:p>
-      <w:pPr>
-        <w:jc w:val="both"/>
-        <w:rPr>
-          <w:rFonts w:ascii="Times New Roman" w:hAnsi="Times New Roman" w:cs="Times New Roman"/>
-          <w:sz w:val="28"/>
-          <w:szCs w:val="28"/>
-        </w:rPr>
-      </w:pPr>
-      <w:r>
-        <w:rPr>
-          <w:rFonts w:ascii="Times New Roman" w:hAnsi="Times New Roman" w:cs="Times New Roman"/>
-          <w:sz w:val="28"/>
-          <w:szCs w:val="28"/>
-        </w:rPr>
-        <w:t>При проектировании значения большинства из подобных параметров следует брать по аналогии с другими распространенными программами, т.е. эффективно использовать их опыт в данной области. Однако, слепое следование общепринятым стандартам не всегда приносит пользу приложениям. Так, отличие от других программных средств по части эргономических качеств может быть главным достоинством нового продукта.</w:t>
-      </w:r>
-    </w:p>
-    <w:p>
-      <w:pPr>
-        <w:ind w:firstLine="706"/>
-        <w:rPr>
-          <w:rFonts w:ascii="Times New Roman" w:hAnsi="Times New Roman" w:cs="Times New Roman"/>
-          <w:sz w:val="28"/>
-          <w:szCs w:val="28"/>
-        </w:rPr>
-      </w:pPr>
-    </w:p>
-    <w:p>
-      <w:pPr>
-        <w:ind w:firstLine="706"/>
-        <w:rPr>
-          <w:rFonts w:ascii="Times New Roman" w:hAnsi="Times New Roman" w:cs="Times New Roman"/>
-          <w:sz w:val="28"/>
-          <w:szCs w:val="28"/>
-        </w:rPr>
-      </w:pPr>
-      <w:r>
-        <w:rPr>
-          <w:rFonts w:ascii="Times New Roman" w:hAnsi="Times New Roman" w:cs="Times New Roman"/>
-          <w:b/>
-          <w:sz w:val="28"/>
-          <w:szCs w:val="28"/>
-        </w:rPr>
-        <w:t>7.2</w:t>
-      </w:r>
-      <w:r>
-        <w:rPr>
-          <w:rFonts w:ascii="Times New Roman" w:hAnsi="Times New Roman" w:cs="Times New Roman"/>
-          <w:sz w:val="28"/>
-          <w:szCs w:val="28"/>
-        </w:rPr>
-        <w:t xml:space="preserve"> Характеристика трудового процесса пользователя при работе с</w:t>
-      </w:r>
-    </w:p>
-    <w:p>
-      <w:pPr>
-        <w:ind w:firstLine="706"/>
-        <w:rPr>
-          <w:rFonts w:ascii="Times New Roman" w:hAnsi="Times New Roman" w:cs="Times New Roman"/>
-          <w:sz w:val="28"/>
-          <w:szCs w:val="28"/>
-        </w:rPr>
-      </w:pPr>
-      <w:r>
-        <w:rPr>
-          <w:rFonts w:ascii="Times New Roman" w:hAnsi="Times New Roman" w:cs="Times New Roman"/>
-          <w:sz w:val="28"/>
-          <w:szCs w:val="28"/>
-        </w:rPr>
-        <w:t xml:space="preserve"> </w:t>
-      </w:r>
-      <w:r>
-        <w:rPr>
-          <w:rFonts w:ascii="Times New Roman" w:hAnsi="Times New Roman" w:cs="Times New Roman"/>
-          <w:sz w:val="28"/>
-          <w:szCs w:val="28"/>
-        </w:rPr>
-        <w:t xml:space="preserve">     </w:t>
-      </w:r>
-      <w:r>
-        <w:rPr>
-          <w:rFonts w:ascii="Times New Roman" w:hAnsi="Times New Roman" w:cs="Times New Roman"/>
-          <w:sz w:val="28"/>
-          <w:szCs w:val="28"/>
-        </w:rPr>
-        <w:t xml:space="preserve">программным средством. Проектирование информационной </w:t>
-      </w:r>
-    </w:p>
-    <w:p>
-      <w:pPr>
-        <w:ind w:firstLine="706"/>
-        <w:rPr>
-          <w:rFonts w:ascii="Times New Roman" w:hAnsi="Times New Roman" w:cs="Times New Roman"/>
-          <w:sz w:val="28"/>
-          <w:szCs w:val="28"/>
-        </w:rPr>
-      </w:pPr>
-      <w:r>
-        <w:rPr>
-          <w:rFonts w:ascii="Times New Roman" w:hAnsi="Times New Roman" w:cs="Times New Roman"/>
-          <w:sz w:val="28"/>
-          <w:szCs w:val="28"/>
-        </w:rPr>
-        <w:t xml:space="preserve">      архитектуры</w:t>
-      </w:r>
-    </w:p>
-    <w:p>
-      <w:pPr>
-        <w:ind w:firstLine="706"/>
-        <w:rPr>
-          <w:rFonts w:ascii="Times New Roman" w:hAnsi="Times New Roman" w:cs="Times New Roman"/>
-          <w:sz w:val="28"/>
-          <w:szCs w:val="28"/>
-        </w:rPr>
-      </w:pPr>
-    </w:p>
-    <w:p>
-      <w:pPr>
-        <w:ind w:firstLine="706"/>
-        <w:jc w:val="both"/>
-        <w:rPr>
-          <w:rFonts w:ascii="Times New Roman" w:hAnsi="Times New Roman" w:cs="Times New Roman"/>
-          <w:sz w:val="28"/>
-          <w:szCs w:val="28"/>
-        </w:rPr>
-      </w:pPr>
-      <w:r>
-        <w:rPr>
-          <w:rFonts w:ascii="Times New Roman" w:hAnsi="Times New Roman" w:cs="Times New Roman"/>
-          <w:sz w:val="28"/>
-          <w:szCs w:val="28"/>
-        </w:rPr>
-        <w:t xml:space="preserve">Разрабатываемое программное средство предназначено для синтеза панорам, т.е. обработки и представления графической информации. Следовательно, основное средство взаимодействия системы с пользователем </w:t>
-      </w:r>
-      <w:r>
-        <w:rPr>
-          <w:rFonts w:ascii="Times New Roman" w:hAnsi="Times New Roman" w:cs="Times New Roman"/>
-          <w:sz w:val="28"/>
-          <w:szCs w:val="28"/>
-        </w:rPr>
-        <w:lastRenderedPageBreak/>
-        <w:t>– графический пользовательский интерфейс (</w:t>
-      </w:r>
-      <w:r>
-        <w:rPr>
-          <w:rFonts w:ascii="Times New Roman" w:hAnsi="Times New Roman" w:cs="Times New Roman"/>
+      </w:r>
+      <w:r>
+        <w:rPr>
+          <w:rFonts w:ascii="Times New Roman" w:hAnsi="Times New Roman" w:cs="Times New Roman"/>
+          <w:color w:val="FF0000"/>
           <w:sz w:val="28"/>
           <w:szCs w:val="28"/>
           <w:lang w:val="en-US"/>
         </w:rPr>
-        <w:t>GUI</w:t>
-      </w:r>
-      <w:r>
-        <w:rPr>
-          <w:rFonts w:ascii="Times New Roman" w:hAnsi="Times New Roman" w:cs="Times New Roman"/>
-          <w:sz w:val="28"/>
-          <w:szCs w:val="28"/>
-        </w:rPr>
-        <w:t>).</w:t>
-      </w:r>
-      <w:r>
-        <w:rPr>
-          <w:rFonts w:ascii="Times New Roman" w:hAnsi="Times New Roman" w:cs="Times New Roman"/>
-          <w:sz w:val="28"/>
-          <w:szCs w:val="28"/>
-        </w:rPr>
-        <w:t xml:space="preserve"> В данном случае он представлен окном приложения с рабочей областью для отображения информации пользователю. Интерфейс должен быть достаточен и эффективен для выполнения программой основных функций:</w:t>
-      </w:r>
-      <w:r>
-        <w:rPr>
-          <w:rFonts w:ascii="Times New Roman" w:hAnsi="Times New Roman" w:cs="Times New Roman"/>
-          <w:sz w:val="28"/>
-          <w:szCs w:val="28"/>
-        </w:rPr>
-        <w:t xml:space="preserve"> </w:t>
-      </w:r>
-    </w:p>
-    <w:p>
-      <w:pPr>
-        <w:jc w:val="both"/>
-        <w:rPr>
-          <w:rFonts w:ascii="Times New Roman" w:hAnsi="Times New Roman" w:cs="Times New Roman"/>
-          <w:sz w:val="28"/>
-          <w:szCs w:val="28"/>
-        </w:rPr>
-      </w:pPr>
-      <w:r>
-        <w:rPr>
-          <w:rFonts w:ascii="Times New Roman" w:hAnsi="Times New Roman" w:cs="Times New Roman"/>
-          <w:sz w:val="28"/>
-          <w:szCs w:val="28"/>
-        </w:rPr>
-        <w:t>- загрузка набора исходных изображений;</w:t>
-      </w:r>
-    </w:p>
-    <w:p>
-      <w:pPr>
-        <w:jc w:val="both"/>
-        <w:rPr>
-          <w:rFonts w:ascii="Times New Roman" w:hAnsi="Times New Roman" w:cs="Times New Roman"/>
-          <w:sz w:val="28"/>
-          <w:szCs w:val="28"/>
-        </w:rPr>
-      </w:pPr>
-      <w:r>
-        <w:rPr>
-          <w:rFonts w:ascii="Times New Roman" w:hAnsi="Times New Roman" w:cs="Times New Roman"/>
-          <w:sz w:val="28"/>
-          <w:szCs w:val="28"/>
-        </w:rPr>
-        <w:t>- генерация панорамы на основе набора исходных изображений;</w:t>
-      </w:r>
-    </w:p>
-    <w:p>
-      <w:pPr>
-        <w:jc w:val="both"/>
-        <w:rPr>
-          <w:rFonts w:ascii="Times New Roman" w:hAnsi="Times New Roman" w:cs="Times New Roman"/>
-          <w:sz w:val="28"/>
-          <w:szCs w:val="28"/>
-        </w:rPr>
-      </w:pPr>
-      <w:r>
-        <w:rPr>
-          <w:rFonts w:ascii="Times New Roman" w:hAnsi="Times New Roman" w:cs="Times New Roman"/>
-          <w:sz w:val="28"/>
-          <w:szCs w:val="28"/>
-        </w:rPr>
-        <w:t>- графическое представление панорамы с возможностью управления и изменения параметров обзора;</w:t>
-      </w:r>
-    </w:p>
-    <w:p>
-      <w:pPr>
-        <w:jc w:val="both"/>
-        <w:rPr>
-          <w:rFonts w:ascii="Times New Roman" w:hAnsi="Times New Roman" w:cs="Times New Roman"/>
-          <w:sz w:val="28"/>
-          <w:szCs w:val="28"/>
-        </w:rPr>
-      </w:pPr>
-      <w:r>
-        <w:rPr>
-          <w:rFonts w:ascii="Times New Roman" w:hAnsi="Times New Roman" w:cs="Times New Roman"/>
-          <w:sz w:val="28"/>
-          <w:szCs w:val="28"/>
-        </w:rPr>
-        <w:t>- возможность редактирования панорамы;</w:t>
-      </w:r>
-    </w:p>
-    <w:p>
-      <w:pPr>
-        <w:jc w:val="both"/>
-        <w:rPr>
-          <w:rFonts w:ascii="Times New Roman" w:hAnsi="Times New Roman" w:cs="Times New Roman"/>
-          <w:sz w:val="28"/>
-          <w:szCs w:val="28"/>
-        </w:rPr>
-      </w:pPr>
-      <w:r>
-        <w:rPr>
-          <w:rFonts w:ascii="Times New Roman" w:hAnsi="Times New Roman" w:cs="Times New Roman"/>
-          <w:sz w:val="28"/>
-          <w:szCs w:val="28"/>
-        </w:rPr>
-        <w:t>- сохранение и загрузка панорамы из файла на диске.</w:t>
-      </w:r>
-    </w:p>
-    <w:p>
-      <w:pPr>
-        <w:ind w:firstLine="706"/>
-        <w:jc w:val="both"/>
-        <w:rPr>
-          <w:rFonts w:ascii="Times New Roman" w:hAnsi="Times New Roman" w:cs="Times New Roman"/>
-          <w:sz w:val="28"/>
-          <w:szCs w:val="28"/>
-        </w:rPr>
-      </w:pPr>
-      <w:r>
-        <w:rPr>
-          <w:rFonts w:ascii="Times New Roman" w:hAnsi="Times New Roman" w:cs="Times New Roman"/>
-          <w:sz w:val="28"/>
-          <w:szCs w:val="28"/>
-        </w:rPr>
-        <w:t>Первое решение, с которым приходится столкнуться – размеры рабочей области. Ориентиром при проектировании этой характеристики является правило: зрительные маршруты по экрану должны быть минимизированы. Размещение последовательно воспринимаемой информации не должно вызывать переноса взгляда более чем на 20%</w:t>
-      </w:r>
-      <w:r>
-        <w:rPr>
-          <w:rFonts w:ascii="Times New Roman" w:hAnsi="Times New Roman" w:cs="Times New Roman"/>
-          <w:sz w:val="28"/>
-          <w:szCs w:val="28"/>
-        </w:rPr>
-        <w:t xml:space="preserve"> [2]. </w:t>
-      </w:r>
-      <w:r>
-        <w:rPr>
-          <w:rFonts w:ascii="Times New Roman" w:hAnsi="Times New Roman" w:cs="Times New Roman"/>
-          <w:sz w:val="28"/>
-          <w:szCs w:val="28"/>
-        </w:rPr>
-        <w:t>Количество функций программы относительно невелико, то есть представление вариантов доступных пользователю действий может быть осуществлено в пределах компактной области экрана, что приветствуется вышеописанным принципом минимизации. С другой стороны, результат работы программы – изображение, и для его зрительной оценки необходимо обеспечить достаточный обзор. Это требование может быть реализовано и при небольших размерах рабочей области, если используются инструменты для обзора изображений – такие, как прокрутка и масштабирование. Следовательно, размер окна может быть уменьшен до минимума, определяемого удобством использований, который в итоге определен как 800х600 пикселей.</w:t>
-      </w:r>
-    </w:p>
-    <w:p>
-      <w:pPr>
-        <w:ind w:firstLine="706"/>
-        <w:jc w:val="both"/>
-        <w:rPr>
-          <w:rFonts w:ascii="Times New Roman" w:hAnsi="Times New Roman" w:cs="Times New Roman"/>
-          <w:sz w:val="28"/>
-          <w:szCs w:val="28"/>
-        </w:rPr>
-      </w:pPr>
-      <w:r>
-        <w:rPr>
-          <w:rFonts w:ascii="Times New Roman" w:hAnsi="Times New Roman" w:cs="Times New Roman"/>
-          <w:sz w:val="28"/>
-          <w:szCs w:val="28"/>
-        </w:rPr>
-        <w:t>Генерация панорамы – поэтапный процесс. Навигация пользователя по нему линейна, однако ее присутствие дополняет информационную модель. К примеру, частым правилом при разработке навигационных элементов является их дублирование. Так, пользователь может выполнить некоторое действие (перейти на желанную страницу) одним из нескольких доступных способов. Наиболее очевидным или простым для него. Примером являются элементы «Назад» и «Далее», которые нередко совмещены с другими элементами навигации. В разрабатываемом ПС их применение является целесообразным.</w:t>
-      </w:r>
-    </w:p>
-    <w:p>
-      <w:pPr>
-        <w:ind w:firstLine="706"/>
-        <w:jc w:val="both"/>
-        <w:rPr>
-          <w:rFonts w:ascii="Times New Roman" w:hAnsi="Times New Roman" w:cs="Times New Roman"/>
-          <w:sz w:val="28"/>
-          <w:szCs w:val="28"/>
-        </w:rPr>
-      </w:pPr>
-      <w:r>
-        <w:rPr>
-          <w:rFonts w:ascii="Times New Roman" w:hAnsi="Times New Roman" w:cs="Times New Roman"/>
-          <w:sz w:val="28"/>
-          <w:szCs w:val="28"/>
-        </w:rPr>
-        <w:t xml:space="preserve">Другим явным выражением информационной архитектуры является механизм отображения сообщений. Программное средство сперва генерирует предварительный результат, а затем предоставляет пользователю возможность изменить его, для чего определен ряд способов. Чтобы обеспечить пользователя знанием о доступных ему возможностях необходим некий «помощник», который будет уведомлять о текущем статусе программы и о возможных вариантах дальнейших действий. Визуально он может быть представлен простым текстовым полем. Оно должно находиться в зоне непосредственной видимости у пользователя, то есть расположено вблизи инструментов управления. Механизм «помощника» был бы неполным, не имей пользователь возможности вызвать его для получения интересующей </w:t>
-      </w:r>
-      <w:r>
-        <w:rPr>
-          <w:rFonts w:ascii="Times New Roman" w:hAnsi="Times New Roman" w:cs="Times New Roman"/>
-          <w:sz w:val="28"/>
-          <w:szCs w:val="28"/>
-        </w:rPr>
-        <w:lastRenderedPageBreak/>
-        <w:t>информации. Это может осуществляться специальной кнопкой в различных местах или же пунктом в контекстном меню какого-либо элемента интерфейса.</w:t>
-      </w:r>
-    </w:p>
-    <w:p>
-      <w:pPr>
-        <w:ind w:firstLine="706"/>
-        <w:jc w:val="both"/>
-        <w:rPr>
-          <w:rFonts w:ascii="Times New Roman" w:hAnsi="Times New Roman" w:cs="Times New Roman"/>
-          <w:sz w:val="28"/>
-          <w:szCs w:val="28"/>
-        </w:rPr>
-      </w:pPr>
-      <w:r>
-        <w:rPr>
-          <w:rFonts w:ascii="Times New Roman" w:hAnsi="Times New Roman" w:cs="Times New Roman"/>
-          <w:sz w:val="28"/>
-          <w:szCs w:val="28"/>
-        </w:rPr>
-        <w:t xml:space="preserve">Следующая проблема – цветовая гамма интерфейса. Традиционные окна в современных операционных системах имеют светло-серый цвет, с синим оттенком. Это имеет смысл, так как мягкие тона наименее всего нагружают глаза оператора. Цвета содержимого окна должны контрастировать с цветом фона, чтобы быть заметными пользователю. Высокие контрасты и негармоничная гамма отрицательно влияют на его психофизиологическое состояние, поэтому сочетание необходимо выбирать тщательно. Либо использовать гамму, стандартную для операционной системы – для небольших программ это является оптимальным решением. Таким образом, для ПС выбрана светло-серая гамма, по аналогу с операционными системами семейства </w:t>
-      </w:r>
-      <w:r>
-        <w:rPr>
-          <w:rFonts w:ascii="Times New Roman" w:hAnsi="Times New Roman" w:cs="Times New Roman"/>
-          <w:sz w:val="28"/>
-          <w:szCs w:val="28"/>
-          <w:lang w:val="en-US"/>
-        </w:rPr>
-        <w:t>Windows</w:t>
-      </w:r>
-      <w:r>
-        <w:rPr>
-          <w:rFonts w:ascii="Times New Roman" w:hAnsi="Times New Roman" w:cs="Times New Roman"/>
-          <w:sz w:val="28"/>
-          <w:szCs w:val="28"/>
-        </w:rPr>
-        <w:t>.</w:t>
-      </w:r>
-    </w:p>
-    <w:p>
-      <w:pPr>
-        <w:ind w:firstLine="706"/>
-        <w:jc w:val="both"/>
-        <w:rPr>
-          <w:rFonts w:ascii="Times New Roman" w:hAnsi="Times New Roman" w:cs="Times New Roman"/>
-          <w:sz w:val="28"/>
-          <w:szCs w:val="28"/>
-        </w:rPr>
-      </w:pPr>
-      <w:r>
-        <w:rPr>
-          <w:rFonts w:ascii="Times New Roman" w:hAnsi="Times New Roman" w:cs="Times New Roman"/>
-          <w:sz w:val="28"/>
-          <w:szCs w:val="28"/>
-        </w:rPr>
-        <w:t xml:space="preserve">Размер шрифта, с помощью которого отображается текст в приложении, должен обеспечивать его разборчивость и </w:t>
-      </w:r>
-      <w:proofErr w:type="spellStart"/>
-      <w:r>
-        <w:rPr>
-          <w:rFonts w:ascii="Times New Roman" w:hAnsi="Times New Roman" w:cs="Times New Roman"/>
-          <w:sz w:val="28"/>
-          <w:szCs w:val="28"/>
-        </w:rPr>
-        <w:t>легкочитаемость</w:t>
-      </w:r>
-      <w:proofErr w:type="spellEnd"/>
-      <w:r>
-        <w:rPr>
-          <w:rFonts w:ascii="Times New Roman" w:hAnsi="Times New Roman" w:cs="Times New Roman"/>
-          <w:sz w:val="28"/>
-          <w:szCs w:val="28"/>
-        </w:rPr>
-        <w:t>. Чрезмерно большой размер сделает текст трудным для восприятия, а слишком малый – вдобавок к этому, потребует зрительных усилий.</w:t>
-      </w:r>
-    </w:p>
-    <w:p>
-      <w:pPr>
-        <w:ind w:firstLine="706"/>
-        <w:jc w:val="both"/>
-        <w:rPr>
-          <w:rFonts w:ascii="Times New Roman" w:hAnsi="Times New Roman" w:cs="Times New Roman"/>
-          <w:sz w:val="28"/>
-          <w:szCs w:val="28"/>
-        </w:rPr>
-      </w:pPr>
-      <w:r>
-        <w:rPr>
-          <w:rFonts w:ascii="Times New Roman" w:hAnsi="Times New Roman" w:cs="Times New Roman"/>
-          <w:sz w:val="28"/>
-          <w:szCs w:val="28"/>
-        </w:rPr>
-        <w:t>Время на обработку результата программой всегда будет больше времени, в течение которого пользователь становится готов к восприятию результата. Причина этого – высокая сложность вычислений при анализе и синтезе изображений. Пользователь должен быть осведомлен о ходе процесса. Для этого используется стандартное решение, перенятое у операционных систем – анимированный значок, схожий с механическими часами. Он заменяет собой указатель мыши во время выполнения системой длительных операций.</w:t>
-      </w:r>
-    </w:p>
-    <w:p>
-      <w:pPr>
-        <w:ind w:firstLine="706"/>
-        <w:jc w:val="both"/>
-        <w:rPr>
-          <w:rFonts w:ascii="Times New Roman" w:hAnsi="Times New Roman" w:cs="Times New Roman"/>
-          <w:sz w:val="28"/>
-          <w:szCs w:val="28"/>
-        </w:rPr>
-      </w:pPr>
-    </w:p>
-    <w:p>
-      <w:pPr>
-        <w:ind w:firstLine="706"/>
-        <w:rPr>
-          <w:rFonts w:ascii="Times New Roman" w:hAnsi="Times New Roman" w:cs="Times New Roman"/>
-          <w:sz w:val="28"/>
-          <w:szCs w:val="28"/>
-        </w:rPr>
-      </w:pPr>
-      <w:r>
-        <w:rPr>
-          <w:rFonts w:ascii="Times New Roman" w:hAnsi="Times New Roman" w:cs="Times New Roman"/>
-          <w:b/>
-          <w:sz w:val="28"/>
-          <w:szCs w:val="28"/>
-        </w:rPr>
-        <w:t>7.3</w:t>
-      </w:r>
-      <w:r>
-        <w:rPr>
-          <w:rFonts w:ascii="Times New Roman" w:hAnsi="Times New Roman" w:cs="Times New Roman"/>
-          <w:sz w:val="28"/>
-          <w:szCs w:val="28"/>
-        </w:rPr>
-        <w:t xml:space="preserve"> Оценка эргономической эффективности человеко</w:t>
-      </w:r>
-      <w:r>
-        <w:rPr>
-          <w:rFonts w:ascii="Times New Roman" w:hAnsi="Times New Roman" w:cs="Times New Roman"/>
-          <w:sz w:val="28"/>
-          <w:szCs w:val="28"/>
-        </w:rPr>
-        <w:t>-</w:t>
-      </w:r>
-      <w:r>
-        <w:rPr>
-          <w:rFonts w:ascii="Times New Roman" w:hAnsi="Times New Roman" w:cs="Times New Roman"/>
-          <w:sz w:val="28"/>
-          <w:szCs w:val="28"/>
-        </w:rPr>
-        <w:t>машинного</w:t>
-      </w:r>
-    </w:p>
-    <w:p>
-      <w:pPr>
-        <w:ind w:firstLine="706"/>
-        <w:rPr>
-          <w:rFonts w:ascii="Times New Roman" w:hAnsi="Times New Roman" w:cs="Times New Roman"/>
-          <w:sz w:val="28"/>
-          <w:szCs w:val="28"/>
-        </w:rPr>
-      </w:pPr>
-      <w:r>
-        <w:rPr>
-          <w:rFonts w:ascii="Times New Roman" w:hAnsi="Times New Roman" w:cs="Times New Roman"/>
-          <w:sz w:val="28"/>
-          <w:szCs w:val="28"/>
-        </w:rPr>
-        <w:t xml:space="preserve">      </w:t>
-      </w:r>
-      <w:r>
-        <w:rPr>
-          <w:rFonts w:ascii="Times New Roman" w:hAnsi="Times New Roman" w:cs="Times New Roman"/>
-          <w:sz w:val="28"/>
-          <w:szCs w:val="28"/>
-        </w:rPr>
-        <w:t xml:space="preserve">взаимодействия с помощью подели </w:t>
-      </w:r>
-      <w:r>
-        <w:rPr>
-          <w:rFonts w:ascii="Times New Roman" w:hAnsi="Times New Roman" w:cs="Times New Roman"/>
-          <w:sz w:val="28"/>
-          <w:szCs w:val="28"/>
-          <w:lang w:val="en-US"/>
-        </w:rPr>
-        <w:t>GOMS</w:t>
-      </w:r>
-    </w:p>
-    <w:p>
-      <w:pPr>
-        <w:ind w:firstLine="0"/>
-        <w:rPr>
-          <w:rFonts w:ascii="Times New Roman" w:hAnsi="Times New Roman" w:cs="Times New Roman"/>
-          <w:sz w:val="28"/>
-          <w:szCs w:val="28"/>
-        </w:rPr>
-      </w:pPr>
+        <w:t>&lt;…&gt;</w:t>
+      </w:r>
     </w:p>
     <w:p>
       <w:pPr>
@@ -35479,15 +35515,13 @@
           <w:rFonts w:ascii="Times New Roman" w:hAnsi="Times New Roman" w:cs="Times New Roman"/>
           <w:sz w:val="28"/>
           <w:szCs w:val="28"/>
-          <w:lang w:val="en-US"/>
-        </w:rPr>
-      </w:pPr>
-      <w:r>
-        <w:rPr>
-          <w:rFonts w:ascii="Times New Roman" w:hAnsi="Times New Roman" w:cs="Times New Roman"/>
-          <w:sz w:val="28"/>
-          <w:szCs w:val="28"/>
-          <w:lang w:val="en-US"/>
+        </w:rPr>
+      </w:pPr>
+      <w:r>
+        <w:rPr>
+          <w:rFonts w:ascii="Times New Roman" w:hAnsi="Times New Roman" w:cs="Times New Roman"/>
+          <w:sz w:val="28"/>
+          <w:szCs w:val="28"/>
         </w:rPr>
         <w:t>[3]</w:t>
       </w:r>
@@ -39465,7 +39499,7 @@
 </file>
 
 <file path=customXml/itemProps1.xml><?xml version="1.0" encoding="utf-8"?>
-<ds:datastoreItem xmlns:ds="http://schemas.openxmlformats.org/officeDocument/2006/customXml" ds:itemID="{5C45C13E-EB30-4852-A28C-D7365D025191}">
+<ds:datastoreItem xmlns:ds="http://schemas.openxmlformats.org/officeDocument/2006/customXml" ds:itemID="{4E9CF37D-0815-4EA2-8A73-DE6E755179E7}">
   <ds:schemaRefs>
     <ds:schemaRef ds:uri="http://schemas.openxmlformats.org/officeDocument/2006/bibliography"/>
   </ds:schemaRefs>

--- a/TechReport/report.docx
+++ b/TechReport/report.docx
@@ -1560,7 +1560,7 @@
           <w:noProof/>
           <w:sz w:val="28"/>
           <w:szCs w:val="28"/>
-          <w:lang w:eastAsia="ru-RU"/>
+          <w:lang w:val="en-US"/>
         </w:rPr>
         <w:drawing>
           <wp:inline distT="0" distB="0" distL="0" distR="0" wp14:anchorId="0F975639" wp14:editId="3BD383FA">
@@ -2375,7 +2375,7 @@
           <w:noProof/>
           <w:sz w:val="28"/>
           <w:szCs w:val="28"/>
-          <w:lang w:eastAsia="ru-RU"/>
+          <w:lang w:val="en-US"/>
         </w:rPr>
         <w:drawing>
           <wp:inline distT="0" distB="0" distL="0" distR="0" wp14:anchorId="17684F8D" wp14:editId="17C08F58">
@@ -3633,6 +3633,7 @@
           <w:noProof/>
           <w:sz w:val="28"/>
           <w:szCs w:val="28"/>
+          <w:lang w:val="en-US" w:eastAsia="en-US"/>
         </w:rPr>
         <w:drawing>
           <wp:inline distT="0" distB="0" distL="0" distR="0" wp14:anchorId="54E4880E" wp14:editId="5E446B42">
@@ -4570,7 +4571,7 @@
           <w:noProof/>
           <w:sz w:val="28"/>
           <w:szCs w:val="28"/>
-          <w:lang w:eastAsia="ru-RU"/>
+          <w:lang w:val="en-US"/>
         </w:rPr>
         <w:drawing>
           <wp:inline distT="0" distB="0" distL="0" distR="0" wp14:anchorId="26CB4D6B" wp14:editId="6065CA2D">
@@ -5318,6 +5319,7 @@
           <w:noProof/>
           <w:sz w:val="28"/>
           <w:szCs w:val="28"/>
+          <w:lang w:val="en-US" w:eastAsia="en-US"/>
         </w:rPr>
         <w:drawing>
           <wp:anchor distT="0" distB="0" distL="114300" distR="114300" simplePos="0" relativeHeight="251659264" behindDoc="0" locked="0" layoutInCell="1" allowOverlap="1" wp14:anchorId="233EC252" wp14:editId="39B18CD8">
@@ -6403,6 +6405,7 @@
           <w:color w:val="FF0000"/>
           <w:sz w:val="28"/>
           <w:szCs w:val="28"/>
+          <w:lang w:val="en-US" w:eastAsia="en-US"/>
         </w:rPr>
         <w:drawing>
           <wp:inline distT="0" distB="0" distL="0" distR="0">
@@ -7520,6 +7523,7 @@
           <w:noProof/>
           <w:sz w:val="28"/>
           <w:szCs w:val="28"/>
+          <w:lang w:val="en-US" w:eastAsia="en-US"/>
         </w:rPr>
         <w:drawing>
           <wp:inline distT="0" distB="0" distL="0" distR="0">
@@ -9944,7 +9948,7 @@
           <w:noProof/>
           <w:sz w:val="28"/>
           <w:szCs w:val="28"/>
-          <w:lang w:eastAsia="ru-RU"/>
+          <w:lang w:val="en-US"/>
         </w:rPr>
         <w:drawing>
           <wp:inline distT="0" distB="0" distL="0" distR="0" wp14:anchorId="200B3DE3" wp14:editId="6A520009">
@@ -10705,7 +10709,7 @@
       <w:r>
         <w:rPr>
           <w:noProof/>
-          <w:lang w:eastAsia="ru-RU"/>
+          <w:lang w:val="en-US"/>
         </w:rPr>
         <w:drawing>
           <wp:inline distT="0" distB="0" distL="0" distR="0">
@@ -12153,7 +12157,7 @@
           <w:noProof/>
           <w:sz w:val="28"/>
           <w:szCs w:val="28"/>
-          <w:lang w:eastAsia="ru-RU"/>
+          <w:lang w:val="en-US"/>
         </w:rPr>
         <w:drawing>
           <wp:inline distT="0" distB="0" distL="0" distR="0">
@@ -13537,7 +13541,7 @@
           <w:noProof/>
           <w:sz w:val="28"/>
           <w:szCs w:val="28"/>
-          <w:lang w:eastAsia="ru-RU"/>
+          <w:lang w:val="en-US"/>
         </w:rPr>
         <w:drawing>
           <wp:inline distT="0" distB="0" distL="0" distR="0">
@@ -17442,7 +17446,7 @@
           <w:szCs w:val="21"/>
           <w:bdr w:val="none" w:sz="0" w:space="0" w:color="auto" w:frame="1"/>
           <w:shd w:val="clear" w:color="auto" w:fill="FFFFFF"/>
-          <w:lang w:eastAsia="ru-RU"/>
+          <w:lang w:val="en-US"/>
         </w:rPr>
         <w:drawing>
           <wp:inline distT="0" distB="0" distL="0" distR="0">
@@ -21563,7 +21567,7 @@
           <w:noProof/>
           <w:sz w:val="28"/>
           <w:szCs w:val="28"/>
-          <w:lang w:eastAsia="ru-RU"/>
+          <w:lang w:val="en-US"/>
         </w:rPr>
         <w:drawing>
           <wp:inline distT="0" distB="0" distL="0" distR="0">
@@ -23153,7 +23157,7 @@
           <w:noProof/>
           <w:sz w:val="28"/>
           <w:szCs w:val="28"/>
-          <w:lang w:eastAsia="ru-RU"/>
+          <w:lang w:val="en-US"/>
         </w:rPr>
         <w:drawing>
           <wp:inline distT="0" distB="0" distL="0" distR="0">
@@ -24151,7 +24155,7 @@
           <w:noProof/>
           <w:sz w:val="28"/>
           <w:szCs w:val="28"/>
-          <w:lang w:eastAsia="ru-RU"/>
+          <w:lang w:val="en-US"/>
         </w:rPr>
         <w:drawing>
           <wp:inline distT="0" distB="0" distL="0" distR="0">
@@ -25344,7 +25348,7 @@
           <w:noProof/>
           <w:sz w:val="28"/>
           <w:szCs w:val="28"/>
-          <w:lang w:eastAsia="ru-RU"/>
+          <w:lang w:val="en-US"/>
         </w:rPr>
         <w:lastRenderedPageBreak/>
         <w:drawing>
@@ -25690,7 +25694,15 @@
           <w:sz w:val="28"/>
           <w:szCs w:val="28"/>
         </w:rPr>
-        <w:t>Разработка основных алгоритмов</w:t>
+        <w:t>Схемы а</w:t>
+      </w:r>
+      <w:r>
+        <w:rPr>
+          <w:rFonts w:ascii="Times New Roman" w:hAnsi="Times New Roman" w:cs="Times New Roman"/>
+          <w:sz w:val="28"/>
+          <w:szCs w:val="28"/>
+        </w:rPr>
+        <w:t>лгоритмов</w:t>
       </w:r>
       <w:r>
         <w:rPr>
@@ -25876,10 +25888,10 @@
             <v:path o:extrusionok="f" gradientshapeok="t" o:connecttype="rect"/>
             <o:lock v:ext="edit" aspectratio="t"/>
           </v:shapetype>
-          <v:shape id="_x0000_i1025" type="#_x0000_t75" style="width:407.25pt;height:663pt" o:ole="">
+          <v:shape id="_x0000_i1025" type="#_x0000_t75" style="width:407.7pt;height:662.95pt" o:ole="">
             <v:imagedata r:id="rId25" o:title=""/>
           </v:shape>
-          <o:OLEObject Type="Embed" ProgID="Visio.Drawing.11" ShapeID="_x0000_i1025" DrawAspect="Content" ObjectID="_1492844029" r:id="rId26"/>
+          <o:OLEObject Type="Embed" ProgID="Visio.Drawing.11" ShapeID="_x0000_i1025" DrawAspect="Content" ObjectID="_1492852336" r:id="rId26"/>
         </w:object>
       </w:r>
     </w:p>
@@ -25908,7 +25920,15 @@
           <w:sz w:val="28"/>
           <w:szCs w:val="28"/>
         </w:rPr>
-        <w:t>Рисунок 3.2 – Схема работы программы</w:t>
+        <w:t xml:space="preserve">Рисунок 3.2 – Схема работы </w:t>
+      </w:r>
+      <w:r>
+        <w:rPr>
+          <w:rFonts w:ascii="Times New Roman" w:hAnsi="Times New Roman" w:cs="Times New Roman"/>
+          <w:sz w:val="28"/>
+          <w:szCs w:val="28"/>
+        </w:rPr>
+        <w:t>программного средства</w:t>
       </w:r>
     </w:p>
     <w:p>
@@ -26043,10 +26063,10 @@
       </w:pPr>
       <w:r>
         <w:object w:dxaOrig="3202" w:dyaOrig="14206">
-          <v:shape id="_x0000_i1026" type="#_x0000_t75" style="width:154.5pt;height:684.75pt" o:ole="">
+          <v:shape id="_x0000_i1026" type="#_x0000_t75" style="width:154.3pt;height:684.45pt" o:ole="">
             <v:imagedata r:id="rId27" o:title=""/>
           </v:shape>
-          <o:OLEObject Type="Embed" ProgID="Visio.Drawing.11" ShapeID="_x0000_i1026" DrawAspect="Content" ObjectID="_1492844030" r:id="rId28"/>
+          <o:OLEObject Type="Embed" ProgID="Visio.Drawing.11" ShapeID="_x0000_i1026" DrawAspect="Content" ObjectID="_1492852337" r:id="rId28"/>
         </w:object>
       </w:r>
     </w:p>
@@ -26083,10 +26103,10 @@
       </w:pPr>
       <w:r>
         <w:object w:dxaOrig="3089" w:dyaOrig="12268">
-          <v:shape id="_x0000_i1027" type="#_x0000_t75" style="width:154.5pt;height:613.5pt" o:ole="">
+          <v:shape id="_x0000_i1027" type="#_x0000_t75" style="width:154.3pt;height:613.4pt" o:ole="">
             <v:imagedata r:id="rId29" o:title=""/>
           </v:shape>
-          <o:OLEObject Type="Embed" ProgID="Visio.Drawing.11" ShapeID="_x0000_i1027" DrawAspect="Content" ObjectID="_1492844031" r:id="rId30"/>
+          <o:OLEObject Type="Embed" ProgID="Visio.Drawing.11" ShapeID="_x0000_i1027" DrawAspect="Content" ObjectID="_1492852338" r:id="rId30"/>
         </w:object>
       </w:r>
     </w:p>
@@ -26336,7 +26356,17 @@
           <w:sz w:val="28"/>
           <w:szCs w:val="28"/>
         </w:rPr>
-        <w:t>Функции, назначение и потенциальные пользователи ПС</w:t>
+        <w:t>Функции, назначение и потенциальные польз</w:t>
+      </w:r>
+      <w:bookmarkStart w:id="0" w:name="_GoBack"/>
+      <w:bookmarkEnd w:id="0"/>
+      <w:r>
+        <w:rPr>
+          <w:rFonts w:ascii="Times New Roman" w:hAnsi="Times New Roman" w:cs="Times New Roman"/>
+          <w:sz w:val="28"/>
+          <w:szCs w:val="28"/>
+        </w:rPr>
+        <w:t>ователи ПС</w:t>
       </w:r>
     </w:p>
     <w:p>
@@ -35026,17 +35056,7 @@
           <w:sz w:val="28"/>
           <w:szCs w:val="28"/>
         </w:rPr>
-        <w:t>Время на обработку результата программой всегда будет больше времени, в течение которого пользователь становится готов к восприятию результата. Причина этого – высокая сложность вычислений при анализе и синтезе изображений. Пользо</w:t>
-      </w:r>
-      <w:bookmarkStart w:id="0" w:name="_GoBack"/>
-      <w:bookmarkEnd w:id="0"/>
-      <w:r>
-        <w:rPr>
-          <w:rFonts w:ascii="Times New Roman" w:hAnsi="Times New Roman" w:cs="Times New Roman"/>
-          <w:sz w:val="28"/>
-          <w:szCs w:val="28"/>
-        </w:rPr>
-        <w:t>ватель должен быть осведомлен о ходе процесса. Для этого используется стандартное решение, перенятое у операционных систем – анимированный значок, схожий с механическими часами. Он заменяет собой указатель мыши во время выполнения системой длительных операций.</w:t>
+        <w:t>Время на обработку результата программой всегда будет больше времени, в течение которого пользователь становится готов к восприятию результата. Причина этого – высокая сложность вычислений при анализе и синтезе изображений. Пользователь должен быть осведомлен о ходе процесса. Для этого используется стандартное решение, перенятое у операционных систем – анимированный значок, схожий с механическими часами. Он заменяет собой указатель мыши во время выполнения системой длительных операций.</w:t>
       </w:r>
     </w:p>
     <w:p>
@@ -35146,7 +35166,6 @@
           <w:color w:val="FF0000"/>
           <w:sz w:val="28"/>
           <w:szCs w:val="28"/>
-          <w:lang w:val="en-US"/>
         </w:rPr>
       </w:pPr>
       <w:r>
@@ -35164,7 +35183,6 @@
           <w:color w:val="FF0000"/>
           <w:sz w:val="28"/>
           <w:szCs w:val="28"/>
-          <w:lang w:val="en-US"/>
         </w:rPr>
         <w:t>&lt;…&gt;</w:t>
       </w:r>
@@ -37151,7 +37169,27 @@
           <w:szCs w:val="28"/>
           <w:lang w:val="en-US"/>
         </w:rPr>
-        <w:t xml:space="preserve">, Irfan </w:t>
+        <w:t xml:space="preserve">, </w:t>
+      </w:r>
+      <w:proofErr w:type="spellStart"/>
+      <w:r>
+        <w:rPr>
+          <w:rFonts w:ascii="Times New Roman" w:hAnsi="Times New Roman" w:cs="Times New Roman"/>
+          <w:sz w:val="28"/>
+          <w:szCs w:val="28"/>
+          <w:lang w:val="en-US"/>
+        </w:rPr>
+        <w:t>Irfan</w:t>
+      </w:r>
+      <w:proofErr w:type="spellEnd"/>
+      <w:r>
+        <w:rPr>
+          <w:rFonts w:ascii="Times New Roman" w:hAnsi="Times New Roman" w:cs="Times New Roman"/>
+          <w:sz w:val="28"/>
+          <w:szCs w:val="28"/>
+          <w:lang w:val="en-US"/>
+        </w:rPr>
+        <w:t xml:space="preserve"> </w:t>
       </w:r>
       <w:proofErr w:type="spellStart"/>
       <w:r>
@@ -37270,7 +37308,7 @@
           <w:rPr>
             <w:noProof/>
           </w:rPr>
-          <w:t>58</w:t>
+          <w:t>52</w:t>
         </w:r>
         <w:r>
           <w:rPr>
@@ -39013,6 +39051,7 @@
     <w:uiPriority w:val="39"/>
     <w:rsid w:val="00DA5D12"/>
     <w:tblPr>
+      <w:tblInd w:w="0" w:type="dxa"/>
       <w:tblBorders>
         <w:top w:val="single" w:sz="4" w:space="0" w:color="auto"/>
         <w:left w:val="single" w:sz="4" w:space="0" w:color="auto"/>
@@ -39021,6 +39060,12 @@
         <w:insideH w:val="single" w:sz="4" w:space="0" w:color="auto"/>
         <w:insideV w:val="single" w:sz="4" w:space="0" w:color="auto"/>
       </w:tblBorders>
+      <w:tblCellMar>
+        <w:top w:w="0" w:type="dxa"/>
+        <w:left w:w="108" w:type="dxa"/>
+        <w:bottom w:w="0" w:type="dxa"/>
+        <w:right w:w="108" w:type="dxa"/>
+      </w:tblCellMar>
     </w:tblPr>
   </w:style>
   <w:style w:type="paragraph" w:styleId="NormalWeb">
@@ -39499,7 +39544,7 @@
 </file>
 
 <file path=customXml/itemProps1.xml><?xml version="1.0" encoding="utf-8"?>
-<ds:datastoreItem xmlns:ds="http://schemas.openxmlformats.org/officeDocument/2006/customXml" ds:itemID="{4E9CF37D-0815-4EA2-8A73-DE6E755179E7}">
+<ds:datastoreItem xmlns:ds="http://schemas.openxmlformats.org/officeDocument/2006/customXml" ds:itemID="{DFC0B731-9FE8-4D1A-81D8-35CA3DE511B5}">
   <ds:schemaRefs>
     <ds:schemaRef ds:uri="http://schemas.openxmlformats.org/officeDocument/2006/bibliography"/>
   </ds:schemaRefs>

--- a/TechReport/report.docx
+++ b/TechReport/report.docx
@@ -1560,7 +1560,7 @@
           <w:noProof/>
           <w:sz w:val="28"/>
           <w:szCs w:val="28"/>
-          <w:lang w:eastAsia="ru-RU"/>
+          <w:lang w:val="en-US"/>
         </w:rPr>
         <w:drawing>
           <wp:inline distT="0" distB="0" distL="0" distR="0" wp14:anchorId="0F975639" wp14:editId="3BD383FA">
@@ -2375,7 +2375,7 @@
           <w:noProof/>
           <w:sz w:val="28"/>
           <w:szCs w:val="28"/>
-          <w:lang w:eastAsia="ru-RU"/>
+          <w:lang w:val="en-US"/>
         </w:rPr>
         <w:drawing>
           <wp:inline distT="0" distB="0" distL="0" distR="0" wp14:anchorId="17684F8D" wp14:editId="17C08F58">
@@ -3633,6 +3633,7 @@
           <w:noProof/>
           <w:sz w:val="28"/>
           <w:szCs w:val="28"/>
+          <w:lang w:val="en-US" w:eastAsia="en-US"/>
         </w:rPr>
         <w:drawing>
           <wp:inline distT="0" distB="0" distL="0" distR="0" wp14:anchorId="54E4880E" wp14:editId="5E446B42">
@@ -4570,7 +4571,7 @@
           <w:noProof/>
           <w:sz w:val="28"/>
           <w:szCs w:val="28"/>
-          <w:lang w:eastAsia="ru-RU"/>
+          <w:lang w:val="en-US"/>
         </w:rPr>
         <w:drawing>
           <wp:inline distT="0" distB="0" distL="0" distR="0" wp14:anchorId="26CB4D6B" wp14:editId="6065CA2D">
@@ -5318,6 +5319,7 @@
           <w:noProof/>
           <w:sz w:val="28"/>
           <w:szCs w:val="28"/>
+          <w:lang w:val="en-US" w:eastAsia="en-US"/>
         </w:rPr>
         <w:drawing>
           <wp:anchor distT="0" distB="0" distL="114300" distR="114300" simplePos="0" relativeHeight="251659264" behindDoc="0" locked="0" layoutInCell="1" allowOverlap="1" wp14:anchorId="233EC252" wp14:editId="39B18CD8">
@@ -6403,6 +6405,7 @@
           <w:color w:val="FF0000"/>
           <w:sz w:val="28"/>
           <w:szCs w:val="28"/>
+          <w:lang w:val="en-US" w:eastAsia="en-US"/>
         </w:rPr>
         <w:drawing>
           <wp:inline distT="0" distB="0" distL="0" distR="0">
@@ -7520,6 +7523,7 @@
           <w:noProof/>
           <w:sz w:val="28"/>
           <w:szCs w:val="28"/>
+          <w:lang w:val="en-US" w:eastAsia="en-US"/>
         </w:rPr>
         <w:drawing>
           <wp:inline distT="0" distB="0" distL="0" distR="0">
@@ -9944,7 +9948,7 @@
           <w:noProof/>
           <w:sz w:val="28"/>
           <w:szCs w:val="28"/>
-          <w:lang w:eastAsia="ru-RU"/>
+          <w:lang w:val="en-US"/>
         </w:rPr>
         <w:drawing>
           <wp:inline distT="0" distB="0" distL="0" distR="0" wp14:anchorId="200B3DE3" wp14:editId="6A520009">
@@ -10705,7 +10709,7 @@
       <w:r>
         <w:rPr>
           <w:noProof/>
-          <w:lang w:eastAsia="ru-RU"/>
+          <w:lang w:val="en-US"/>
         </w:rPr>
         <w:drawing>
           <wp:inline distT="0" distB="0" distL="0" distR="0">
@@ -12153,7 +12157,7 @@
           <w:noProof/>
           <w:sz w:val="28"/>
           <w:szCs w:val="28"/>
-          <w:lang w:eastAsia="ru-RU"/>
+          <w:lang w:val="en-US"/>
         </w:rPr>
         <w:drawing>
           <wp:inline distT="0" distB="0" distL="0" distR="0">
@@ -13537,7 +13541,7 @@
           <w:noProof/>
           <w:sz w:val="28"/>
           <w:szCs w:val="28"/>
-          <w:lang w:eastAsia="ru-RU"/>
+          <w:lang w:val="en-US"/>
         </w:rPr>
         <w:drawing>
           <wp:inline distT="0" distB="0" distL="0" distR="0">
@@ -17442,7 +17446,7 @@
           <w:szCs w:val="21"/>
           <w:bdr w:val="none" w:sz="0" w:space="0" w:color="auto" w:frame="1"/>
           <w:shd w:val="clear" w:color="auto" w:fill="FFFFFF"/>
-          <w:lang w:eastAsia="ru-RU"/>
+          <w:lang w:val="en-US"/>
         </w:rPr>
         <w:drawing>
           <wp:inline distT="0" distB="0" distL="0" distR="0">
@@ -21563,7 +21567,7 @@
           <w:noProof/>
           <w:sz w:val="28"/>
           <w:szCs w:val="28"/>
-          <w:lang w:eastAsia="ru-RU"/>
+          <w:lang w:val="en-US"/>
         </w:rPr>
         <w:drawing>
           <wp:inline distT="0" distB="0" distL="0" distR="0">
@@ -23153,7 +23157,7 @@
           <w:noProof/>
           <w:sz w:val="28"/>
           <w:szCs w:val="28"/>
-          <w:lang w:eastAsia="ru-RU"/>
+          <w:lang w:val="en-US"/>
         </w:rPr>
         <w:drawing>
           <wp:inline distT="0" distB="0" distL="0" distR="0">
@@ -24151,7 +24155,7 @@
           <w:noProof/>
           <w:sz w:val="28"/>
           <w:szCs w:val="28"/>
-          <w:lang w:eastAsia="ru-RU"/>
+          <w:lang w:val="en-US"/>
         </w:rPr>
         <w:drawing>
           <wp:inline distT="0" distB="0" distL="0" distR="0">
@@ -25600,7 +25604,7 @@
           <w:noProof/>
           <w:sz w:val="28"/>
           <w:szCs w:val="28"/>
-          <w:lang w:eastAsia="ru-RU"/>
+          <w:lang w:val="en-US"/>
         </w:rPr>
         <w:lastRenderedPageBreak/>
         <w:drawing>
@@ -26064,15 +26068,7 @@
           <w:sz w:val="28"/>
           <w:szCs w:val="28"/>
         </w:rPr>
-        <w:t xml:space="preserve">В результате теоретических исследований, описанных разделе 1, было найдено множество алгоритмов для сравнения пары изображений между собой и их склейки в одно, однако реальная связь между этими двумя этапами в рамках процесса генерации панорамы неопределенна. Между тем, она является одним из определяющих моментов всего процесса. </w:t>
-      </w:r>
-      <w:r>
-        <w:rPr>
-          <w:rFonts w:ascii="Times New Roman" w:hAnsi="Times New Roman" w:cs="Times New Roman"/>
-          <w:sz w:val="28"/>
-          <w:szCs w:val="28"/>
-        </w:rPr>
-        <w:t>Открытым</w:t>
+        <w:t>В результате теоретических исследований, описанных разделе 1, было найдено множество алгоритмов для сравнения пары изображений между собой и их склейки в одно, однако реальная связь между этими двумя этапами в рамках процесса генерации панорамы неопределенна. Между тем, она является одним из определяющих моментов всего процесса. Открытым</w:t>
       </w:r>
     </w:p>
     <w:p>
@@ -26115,10 +26111,10 @@
             <v:path o:extrusionok="f" gradientshapeok="t" o:connecttype="rect"/>
             <o:lock v:ext="edit" aspectratio="t"/>
           </v:shapetype>
-          <v:shape id="_x0000_i1026" type="#_x0000_t75" style="width:468pt;height:620.7pt" o:ole="">
+          <v:shape id="_x0000_i1025" type="#_x0000_t75" style="width:467.45pt;height:620.05pt" o:ole="">
             <v:imagedata r:id="rId25" o:title=""/>
           </v:shape>
-          <o:OLEObject Type="Embed" ProgID="Visio.Drawing.11" ShapeID="_x0000_i1026" DrawAspect="Content" ObjectID="_1493020050" r:id="rId26"/>
+          <o:OLEObject Type="Embed" ProgID="Visio.Drawing.11" ShapeID="_x0000_i1025" DrawAspect="Content" ObjectID="_1493137151" r:id="rId26"/>
         </w:object>
       </w:r>
     </w:p>
@@ -26487,10 +26483,10 @@
       </w:pPr>
       <w:r>
         <w:object w:dxaOrig="8014" w:dyaOrig="14531">
-          <v:shape id="_x0000_i1027" type="#_x0000_t75" style="width:368.7pt;height:667.85pt" o:ole="">
+          <v:shape id="_x0000_i1026" type="#_x0000_t75" style="width:368.6pt;height:667.35pt" o:ole="">
             <v:imagedata r:id="rId27" o:title=""/>
           </v:shape>
-          <o:OLEObject Type="Embed" ProgID="Visio.Drawing.11" ShapeID="_x0000_i1027" DrawAspect="Content" ObjectID="_1493020051" r:id="rId28"/>
+          <o:OLEObject Type="Embed" ProgID="Visio.Drawing.11" ShapeID="_x0000_i1026" DrawAspect="Content" ObjectID="_1493137152" r:id="rId28"/>
         </w:object>
       </w:r>
     </w:p>
@@ -26693,10 +26689,10 @@
       </w:pPr>
       <w:r>
         <w:object w:dxaOrig="8205" w:dyaOrig="13227">
-          <v:shape id="_x0000_i1025" type="#_x0000_t75" style="width:391.05pt;height:631.85pt" o:ole="">
+          <v:shape id="_x0000_i1027" type="#_x0000_t75" style="width:391.15pt;height:631.9pt" o:ole="">
             <v:imagedata r:id="rId29" o:title=""/>
           </v:shape>
-          <o:OLEObject Type="Embed" ProgID="Visio.Drawing.11" ShapeID="_x0000_i1025" DrawAspect="Content" ObjectID="_1493020052" r:id="rId30"/>
+          <o:OLEObject Type="Embed" ProgID="Visio.Drawing.11" ShapeID="_x0000_i1027" DrawAspect="Content" ObjectID="_1493137153" r:id="rId30"/>
         </w:object>
       </w:r>
     </w:p>
@@ -26795,6 +26791,1654 @@
     </w:p>
     <w:p>
       <w:pPr>
+        <w:rPr>
+          <w:rFonts w:ascii="Times New Roman" w:hAnsi="Times New Roman" w:cs="Times New Roman"/>
+          <w:b/>
+          <w:sz w:val="28"/>
+          <w:szCs w:val="28"/>
+        </w:rPr>
+      </w:pPr>
+      <w:r>
+        <w:rPr>
+          <w:rFonts w:ascii="Times New Roman" w:hAnsi="Times New Roman" w:cs="Times New Roman"/>
+          <w:b/>
+          <w:sz w:val="28"/>
+          <w:szCs w:val="28"/>
+        </w:rPr>
+        <w:lastRenderedPageBreak/>
+        <w:t>4</w:t>
+      </w:r>
+      <w:r>
+        <w:rPr>
+          <w:rFonts w:ascii="Times New Roman" w:hAnsi="Times New Roman" w:cs="Times New Roman"/>
+          <w:b/>
+          <w:sz w:val="28"/>
+          <w:szCs w:val="28"/>
+        </w:rPr>
+        <w:t xml:space="preserve"> </w:t>
+      </w:r>
+      <w:r>
+        <w:rPr>
+          <w:rFonts w:ascii="Times New Roman" w:hAnsi="Times New Roman" w:cs="Times New Roman"/>
+          <w:b/>
+          <w:sz w:val="28"/>
+          <w:szCs w:val="28"/>
+        </w:rPr>
+        <w:t>КОНСТРУИРОВАНИЕ ПРОГРАММНОГО СРЕДСТВА</w:t>
+      </w:r>
+    </w:p>
+    <w:p>
+      <w:pPr>
+        <w:rPr>
+          <w:rFonts w:ascii="Times New Roman" w:hAnsi="Times New Roman" w:cs="Times New Roman"/>
+          <w:b/>
+          <w:sz w:val="28"/>
+          <w:szCs w:val="28"/>
+        </w:rPr>
+      </w:pPr>
+    </w:p>
+    <w:p>
+      <w:pPr>
+        <w:jc w:val="both"/>
+        <w:rPr>
+          <w:rFonts w:ascii="Times New Roman" w:hAnsi="Times New Roman" w:cs="Times New Roman"/>
+          <w:sz w:val="28"/>
+          <w:szCs w:val="28"/>
+        </w:rPr>
+      </w:pPr>
+      <w:r>
+        <w:rPr>
+          <w:rFonts w:ascii="Times New Roman" w:hAnsi="Times New Roman" w:cs="Times New Roman"/>
+          <w:sz w:val="28"/>
+          <w:szCs w:val="28"/>
+        </w:rPr>
+        <w:t>В разделе 3 описана разработка архитектуры программного средства, включающая общий вид его структуры и порядок функционирования. Таким образом, определена основа, достаточная для реализации программы в виде исполняемого кода. Обычным средством для реализации является платформа разработки, позволяющая программистам работать с удобным набором команд вместо бинарного машинного кода.</w:t>
+      </w:r>
+    </w:p>
+    <w:p>
+      <w:pPr>
+        <w:rPr>
+          <w:rFonts w:ascii="Times New Roman" w:hAnsi="Times New Roman" w:cs="Times New Roman"/>
+          <w:b/>
+          <w:sz w:val="28"/>
+          <w:szCs w:val="28"/>
+        </w:rPr>
+      </w:pPr>
+    </w:p>
+    <w:p>
+      <w:pPr>
+        <w:rPr>
+          <w:rFonts w:ascii="Times New Roman" w:hAnsi="Times New Roman" w:cs="Times New Roman"/>
+          <w:b/>
+          <w:sz w:val="28"/>
+          <w:szCs w:val="28"/>
+        </w:rPr>
+      </w:pPr>
+      <w:r>
+        <w:rPr>
+          <w:rFonts w:ascii="Times New Roman" w:hAnsi="Times New Roman" w:cs="Times New Roman"/>
+          <w:b/>
+          <w:sz w:val="28"/>
+          <w:szCs w:val="28"/>
+        </w:rPr>
+        <w:t>4.1 Выбор средств разработки</w:t>
+      </w:r>
+    </w:p>
+    <w:p>
+      <w:pPr>
+        <w:jc w:val="both"/>
+        <w:rPr>
+          <w:rFonts w:ascii="Times New Roman" w:hAnsi="Times New Roman" w:cs="Times New Roman"/>
+          <w:b/>
+          <w:sz w:val="28"/>
+          <w:szCs w:val="28"/>
+        </w:rPr>
+      </w:pPr>
+    </w:p>
+    <w:p>
+      <w:pPr>
+        <w:jc w:val="both"/>
+        <w:rPr>
+          <w:rFonts w:ascii="Times New Roman" w:hAnsi="Times New Roman" w:cs="Times New Roman"/>
+          <w:sz w:val="28"/>
+          <w:szCs w:val="28"/>
+        </w:rPr>
+      </w:pPr>
+      <w:r>
+        <w:rPr>
+          <w:rFonts w:ascii="Times New Roman" w:hAnsi="Times New Roman" w:cs="Times New Roman"/>
+          <w:sz w:val="28"/>
+          <w:szCs w:val="28"/>
+        </w:rPr>
+        <w:t xml:space="preserve">В подразделе 3.1 был определен общий вид программы </w:t>
+      </w:r>
+      <w:r>
+        <w:rPr>
+          <w:rFonts w:ascii="Times New Roman" w:hAnsi="Times New Roman" w:cs="Times New Roman"/>
+          <w:sz w:val="28"/>
+          <w:szCs w:val="28"/>
+        </w:rPr>
+        <w:t>-</w:t>
+      </w:r>
+      <w:r>
+        <w:rPr>
+          <w:rFonts w:ascii="Times New Roman" w:hAnsi="Times New Roman" w:cs="Times New Roman"/>
+          <w:sz w:val="28"/>
+          <w:szCs w:val="28"/>
+        </w:rPr>
+        <w:t xml:space="preserve"> оконно</w:t>
+      </w:r>
+      <w:r>
+        <w:rPr>
+          <w:rFonts w:ascii="Times New Roman" w:hAnsi="Times New Roman" w:cs="Times New Roman"/>
+          <w:sz w:val="28"/>
+          <w:szCs w:val="28"/>
+        </w:rPr>
+        <w:t>е приложение, а также характер выполняемых работ – обработка графической информации</w:t>
+      </w:r>
+      <w:r>
+        <w:rPr>
+          <w:rFonts w:ascii="Times New Roman" w:hAnsi="Times New Roman" w:cs="Times New Roman"/>
+          <w:sz w:val="28"/>
+          <w:szCs w:val="28"/>
+        </w:rPr>
+        <w:t>.</w:t>
+      </w:r>
+      <w:r>
+        <w:rPr>
+          <w:rFonts w:ascii="Times New Roman" w:hAnsi="Times New Roman" w:cs="Times New Roman"/>
+          <w:sz w:val="28"/>
+          <w:szCs w:val="28"/>
+        </w:rPr>
+        <w:t xml:space="preserve"> Из этого следует ряд требований, определяющих выбор средств разработки: </w:t>
+      </w:r>
+    </w:p>
+    <w:p>
+      <w:pPr>
+        <w:jc w:val="both"/>
+        <w:rPr>
+          <w:rFonts w:ascii="Times New Roman" w:hAnsi="Times New Roman" w:cs="Times New Roman"/>
+          <w:sz w:val="28"/>
+          <w:szCs w:val="28"/>
+        </w:rPr>
+      </w:pPr>
+      <w:r>
+        <w:rPr>
+          <w:rFonts w:ascii="Times New Roman" w:hAnsi="Times New Roman" w:cs="Times New Roman"/>
+          <w:sz w:val="28"/>
+          <w:szCs w:val="28"/>
+        </w:rPr>
+        <w:t>- возможность создания графического интерфейса;</w:t>
+      </w:r>
+    </w:p>
+    <w:p>
+      <w:pPr>
+        <w:jc w:val="both"/>
+        <w:rPr>
+          <w:rFonts w:ascii="Times New Roman" w:hAnsi="Times New Roman" w:cs="Times New Roman"/>
+          <w:sz w:val="28"/>
+          <w:szCs w:val="28"/>
+        </w:rPr>
+      </w:pPr>
+      <w:r>
+        <w:rPr>
+          <w:rFonts w:ascii="Times New Roman" w:hAnsi="Times New Roman" w:cs="Times New Roman"/>
+          <w:sz w:val="28"/>
+          <w:szCs w:val="28"/>
+        </w:rPr>
+        <w:t>- поддержка объектно-ориентированного программирования;</w:t>
+      </w:r>
+    </w:p>
+    <w:p>
+      <w:pPr>
+        <w:jc w:val="both"/>
+        <w:rPr>
+          <w:rFonts w:ascii="Times New Roman" w:hAnsi="Times New Roman" w:cs="Times New Roman"/>
+          <w:sz w:val="28"/>
+          <w:szCs w:val="28"/>
+        </w:rPr>
+      </w:pPr>
+      <w:r>
+        <w:rPr>
+          <w:rFonts w:ascii="Times New Roman" w:hAnsi="Times New Roman" w:cs="Times New Roman"/>
+          <w:sz w:val="28"/>
+          <w:szCs w:val="28"/>
+        </w:rPr>
+        <w:t>- высокая скорость выполнения программного кода;</w:t>
+      </w:r>
+    </w:p>
+    <w:p>
+      <w:pPr>
+        <w:jc w:val="both"/>
+        <w:rPr>
+          <w:rFonts w:ascii="Times New Roman" w:hAnsi="Times New Roman" w:cs="Times New Roman"/>
+          <w:sz w:val="28"/>
+          <w:szCs w:val="28"/>
+        </w:rPr>
+      </w:pPr>
+      <w:r>
+        <w:rPr>
+          <w:rFonts w:ascii="Times New Roman" w:hAnsi="Times New Roman" w:cs="Times New Roman"/>
+          <w:sz w:val="28"/>
+          <w:szCs w:val="28"/>
+        </w:rPr>
+        <w:t>- наличие библиотек для работы с изображениями.</w:t>
+      </w:r>
+    </w:p>
+    <w:p>
+      <w:pPr>
+        <w:jc w:val="both"/>
+        <w:rPr>
+          <w:rFonts w:ascii="Times New Roman" w:hAnsi="Times New Roman" w:cs="Times New Roman"/>
+          <w:sz w:val="28"/>
+          <w:szCs w:val="28"/>
+        </w:rPr>
+      </w:pPr>
+      <w:r>
+        <w:rPr>
+          <w:rFonts w:ascii="Times New Roman" w:hAnsi="Times New Roman" w:cs="Times New Roman"/>
+          <w:sz w:val="28"/>
+          <w:szCs w:val="28"/>
+        </w:rPr>
+        <w:t>Перво</w:t>
+      </w:r>
+      <w:r>
+        <w:rPr>
+          <w:rFonts w:ascii="Times New Roman" w:hAnsi="Times New Roman" w:cs="Times New Roman"/>
+          <w:sz w:val="28"/>
+          <w:szCs w:val="28"/>
+        </w:rPr>
+        <w:t>очередн</w:t>
+      </w:r>
+      <w:r>
+        <w:rPr>
+          <w:rFonts w:ascii="Times New Roman" w:hAnsi="Times New Roman" w:cs="Times New Roman"/>
+          <w:sz w:val="28"/>
+          <w:szCs w:val="28"/>
+        </w:rPr>
+        <w:t xml:space="preserve">ой задачей является выбор языка </w:t>
+      </w:r>
+      <w:r>
+        <w:rPr>
+          <w:rFonts w:ascii="Times New Roman" w:hAnsi="Times New Roman" w:cs="Times New Roman"/>
+          <w:sz w:val="28"/>
+          <w:szCs w:val="28"/>
+        </w:rPr>
+        <w:t>программирования</w:t>
+      </w:r>
+      <w:r>
+        <w:rPr>
+          <w:rFonts w:ascii="Times New Roman" w:hAnsi="Times New Roman" w:cs="Times New Roman"/>
+          <w:sz w:val="28"/>
+          <w:szCs w:val="28"/>
+        </w:rPr>
+        <w:t>.</w:t>
+      </w:r>
+      <w:r>
+        <w:rPr>
+          <w:rFonts w:ascii="Times New Roman" w:hAnsi="Times New Roman" w:cs="Times New Roman"/>
+          <w:sz w:val="28"/>
+          <w:szCs w:val="28"/>
+        </w:rPr>
+        <w:t xml:space="preserve"> Среди большого множества современных языков существует разделение на две группы - компилируемые и интерпретируемые, различающиеся методом исполнения кода. Для разрабатываемого ПС выбрана группа компилируемых языков, так как производительность программы находится в числе важнейших требований. Также язык должен быть объектно-ориентированным, что приводит к ограниченной группе популярных языков: </w:t>
+      </w:r>
+      <w:r>
+        <w:rPr>
+          <w:rFonts w:ascii="Times New Roman" w:hAnsi="Times New Roman" w:cs="Times New Roman"/>
+          <w:sz w:val="28"/>
+          <w:szCs w:val="28"/>
+          <w:lang w:val="en-US"/>
+        </w:rPr>
+        <w:t>C</w:t>
+      </w:r>
+      <w:r>
+        <w:rPr>
+          <w:rFonts w:ascii="Times New Roman" w:hAnsi="Times New Roman" w:cs="Times New Roman"/>
+          <w:sz w:val="28"/>
+          <w:szCs w:val="28"/>
+        </w:rPr>
+        <w:t xml:space="preserve">++, </w:t>
+      </w:r>
+      <w:r>
+        <w:rPr>
+          <w:rFonts w:ascii="Times New Roman" w:hAnsi="Times New Roman" w:cs="Times New Roman"/>
+          <w:sz w:val="28"/>
+          <w:szCs w:val="28"/>
+          <w:lang w:val="en-US"/>
+        </w:rPr>
+        <w:t>C</w:t>
+      </w:r>
+      <w:r>
+        <w:rPr>
+          <w:rFonts w:ascii="Times New Roman" w:hAnsi="Times New Roman" w:cs="Times New Roman"/>
+          <w:sz w:val="28"/>
+          <w:szCs w:val="28"/>
+        </w:rPr>
+        <w:t xml:space="preserve">#, </w:t>
+      </w:r>
+      <w:r>
+        <w:rPr>
+          <w:rFonts w:ascii="Times New Roman" w:hAnsi="Times New Roman" w:cs="Times New Roman"/>
+          <w:sz w:val="28"/>
+          <w:szCs w:val="28"/>
+          <w:lang w:val="en-US"/>
+        </w:rPr>
+        <w:t>Java</w:t>
+      </w:r>
+      <w:r>
+        <w:rPr>
+          <w:rFonts w:ascii="Times New Roman" w:hAnsi="Times New Roman" w:cs="Times New Roman"/>
+          <w:sz w:val="28"/>
+          <w:szCs w:val="28"/>
+        </w:rPr>
+        <w:t xml:space="preserve">, </w:t>
+      </w:r>
+      <w:r>
+        <w:rPr>
+          <w:rFonts w:ascii="Times New Roman" w:hAnsi="Times New Roman" w:cs="Times New Roman"/>
+          <w:sz w:val="28"/>
+          <w:szCs w:val="28"/>
+          <w:lang w:val="en-US"/>
+        </w:rPr>
+        <w:t>Visual</w:t>
+      </w:r>
+      <w:r>
+        <w:rPr>
+          <w:rFonts w:ascii="Times New Roman" w:hAnsi="Times New Roman" w:cs="Times New Roman"/>
+          <w:sz w:val="28"/>
+          <w:szCs w:val="28"/>
+        </w:rPr>
+        <w:t xml:space="preserve"> </w:t>
+      </w:r>
+      <w:r>
+        <w:rPr>
+          <w:rFonts w:ascii="Times New Roman" w:hAnsi="Times New Roman" w:cs="Times New Roman"/>
+          <w:sz w:val="28"/>
+          <w:szCs w:val="28"/>
+          <w:lang w:val="en-US"/>
+        </w:rPr>
+        <w:t>Basic</w:t>
+      </w:r>
+      <w:r>
+        <w:rPr>
+          <w:rFonts w:ascii="Times New Roman" w:hAnsi="Times New Roman" w:cs="Times New Roman"/>
+          <w:sz w:val="28"/>
+          <w:szCs w:val="28"/>
+        </w:rPr>
+        <w:t>.</w:t>
+      </w:r>
+      <w:r>
+        <w:rPr>
+          <w:rFonts w:ascii="Times New Roman" w:hAnsi="Times New Roman" w:cs="Times New Roman"/>
+          <w:sz w:val="28"/>
+          <w:szCs w:val="28"/>
+        </w:rPr>
+        <w:t xml:space="preserve"> </w:t>
+      </w:r>
+      <w:r>
+        <w:rPr>
+          <w:rFonts w:ascii="Times New Roman" w:hAnsi="Times New Roman" w:cs="Times New Roman"/>
+          <w:sz w:val="28"/>
+          <w:szCs w:val="28"/>
+          <w:lang w:val="en-US"/>
+        </w:rPr>
+        <w:t>Java</w:t>
+      </w:r>
+      <w:r>
+        <w:rPr>
+          <w:rFonts w:ascii="Times New Roman" w:hAnsi="Times New Roman" w:cs="Times New Roman"/>
+          <w:sz w:val="28"/>
+          <w:szCs w:val="28"/>
+        </w:rPr>
+        <w:t xml:space="preserve"> </w:t>
+      </w:r>
+      <w:r>
+        <w:rPr>
+          <w:rFonts w:ascii="Times New Roman" w:hAnsi="Times New Roman" w:cs="Times New Roman"/>
+          <w:sz w:val="28"/>
+          <w:szCs w:val="28"/>
+        </w:rPr>
+        <w:t xml:space="preserve">использует особую среду </w:t>
+      </w:r>
+      <w:r>
+        <w:rPr>
+          <w:rFonts w:ascii="Times New Roman" w:hAnsi="Times New Roman" w:cs="Times New Roman"/>
+          <w:sz w:val="28"/>
+          <w:szCs w:val="28"/>
+          <w:lang w:val="en-US"/>
+        </w:rPr>
+        <w:t>JVM</w:t>
+      </w:r>
+      <w:r>
+        <w:rPr>
+          <w:rFonts w:ascii="Times New Roman" w:hAnsi="Times New Roman" w:cs="Times New Roman"/>
+          <w:sz w:val="28"/>
+          <w:szCs w:val="28"/>
+        </w:rPr>
+        <w:t xml:space="preserve">, </w:t>
+      </w:r>
+      <w:r>
+        <w:rPr>
+          <w:rFonts w:ascii="Times New Roman" w:hAnsi="Times New Roman" w:cs="Times New Roman"/>
+          <w:sz w:val="28"/>
+          <w:szCs w:val="28"/>
+        </w:rPr>
+        <w:t xml:space="preserve">позволяющую программам выполняться на машинах разных конфигураций, однако требует дополнительных вычислительных затрат, что делает этот язык нежелательным. </w:t>
+      </w:r>
+      <w:r>
+        <w:rPr>
+          <w:rFonts w:ascii="Times New Roman" w:hAnsi="Times New Roman" w:cs="Times New Roman"/>
+          <w:sz w:val="28"/>
+          <w:szCs w:val="28"/>
+          <w:lang w:val="en-US"/>
+        </w:rPr>
+        <w:t>C</w:t>
+      </w:r>
+      <w:r>
+        <w:rPr>
+          <w:rFonts w:ascii="Times New Roman" w:hAnsi="Times New Roman" w:cs="Times New Roman"/>
+          <w:sz w:val="28"/>
+          <w:szCs w:val="28"/>
+        </w:rPr>
+        <w:t xml:space="preserve">++, </w:t>
+      </w:r>
+      <w:r>
+        <w:rPr>
+          <w:rFonts w:ascii="Times New Roman" w:hAnsi="Times New Roman" w:cs="Times New Roman"/>
+          <w:sz w:val="28"/>
+          <w:szCs w:val="28"/>
+          <w:lang w:val="en-US"/>
+        </w:rPr>
+        <w:t>C</w:t>
+      </w:r>
+      <w:r>
+        <w:rPr>
+          <w:rFonts w:ascii="Times New Roman" w:hAnsi="Times New Roman" w:cs="Times New Roman"/>
+          <w:sz w:val="28"/>
+          <w:szCs w:val="28"/>
+        </w:rPr>
+        <w:t xml:space="preserve"># </w:t>
+      </w:r>
+      <w:r>
+        <w:rPr>
+          <w:rFonts w:ascii="Times New Roman" w:hAnsi="Times New Roman" w:cs="Times New Roman"/>
+          <w:sz w:val="28"/>
+          <w:szCs w:val="28"/>
+        </w:rPr>
+        <w:t xml:space="preserve">и </w:t>
+      </w:r>
+      <w:r>
+        <w:rPr>
+          <w:rFonts w:ascii="Times New Roman" w:hAnsi="Times New Roman" w:cs="Times New Roman"/>
+          <w:sz w:val="28"/>
+          <w:szCs w:val="28"/>
+          <w:lang w:val="en-US"/>
+        </w:rPr>
+        <w:t>Visual</w:t>
+      </w:r>
+      <w:r>
+        <w:rPr>
+          <w:rFonts w:ascii="Times New Roman" w:hAnsi="Times New Roman" w:cs="Times New Roman"/>
+          <w:sz w:val="28"/>
+          <w:szCs w:val="28"/>
+        </w:rPr>
+        <w:t xml:space="preserve"> </w:t>
+      </w:r>
+      <w:r>
+        <w:rPr>
+          <w:rFonts w:ascii="Times New Roman" w:hAnsi="Times New Roman" w:cs="Times New Roman"/>
+          <w:sz w:val="28"/>
+          <w:szCs w:val="28"/>
+          <w:lang w:val="en-US"/>
+        </w:rPr>
+        <w:t>Basic</w:t>
+      </w:r>
+      <w:r>
+        <w:rPr>
+          <w:rFonts w:ascii="Times New Roman" w:hAnsi="Times New Roman" w:cs="Times New Roman"/>
+          <w:sz w:val="28"/>
+          <w:szCs w:val="28"/>
+        </w:rPr>
+        <w:t xml:space="preserve"> </w:t>
+      </w:r>
+      <w:r>
+        <w:rPr>
+          <w:rFonts w:ascii="Times New Roman" w:hAnsi="Times New Roman" w:cs="Times New Roman"/>
+          <w:sz w:val="28"/>
+          <w:szCs w:val="28"/>
+        </w:rPr>
+        <w:t xml:space="preserve">объединены тем, что могут быть реализованы на одной платформе – </w:t>
+      </w:r>
+      <w:r>
+        <w:rPr>
+          <w:rFonts w:ascii="Times New Roman" w:hAnsi="Times New Roman" w:cs="Times New Roman"/>
+          <w:sz w:val="28"/>
+          <w:szCs w:val="28"/>
+          <w:lang w:val="en-US"/>
+        </w:rPr>
+        <w:t>Microsoft</w:t>
+      </w:r>
+      <w:r>
+        <w:rPr>
+          <w:rFonts w:ascii="Times New Roman" w:hAnsi="Times New Roman" w:cs="Times New Roman"/>
+          <w:sz w:val="28"/>
+          <w:szCs w:val="28"/>
+        </w:rPr>
+        <w:t xml:space="preserve"> .</w:t>
+      </w:r>
+      <w:r>
+        <w:rPr>
+          <w:rFonts w:ascii="Times New Roman" w:hAnsi="Times New Roman" w:cs="Times New Roman"/>
+          <w:sz w:val="28"/>
+          <w:szCs w:val="28"/>
+          <w:lang w:val="en-US"/>
+        </w:rPr>
+        <w:t>NET</w:t>
+      </w:r>
+      <w:r>
+        <w:rPr>
+          <w:rFonts w:ascii="Times New Roman" w:hAnsi="Times New Roman" w:cs="Times New Roman"/>
+          <w:sz w:val="28"/>
+          <w:szCs w:val="28"/>
+        </w:rPr>
+        <w:t xml:space="preserve">. Она характеризуется высокой степенью интеграции различных технологий с помощью единого байт кода </w:t>
+      </w:r>
+      <w:r>
+        <w:rPr>
+          <w:rFonts w:ascii="Times New Roman" w:hAnsi="Times New Roman" w:cs="Times New Roman"/>
+          <w:sz w:val="28"/>
+          <w:szCs w:val="28"/>
+          <w:lang w:val="en-US"/>
+        </w:rPr>
+        <w:t>CIL</w:t>
+      </w:r>
+      <w:r>
+        <w:rPr>
+          <w:rFonts w:ascii="Times New Roman" w:hAnsi="Times New Roman" w:cs="Times New Roman"/>
+          <w:sz w:val="28"/>
+          <w:szCs w:val="28"/>
+        </w:rPr>
+        <w:t xml:space="preserve"> (</w:t>
+      </w:r>
+      <w:r>
+        <w:rPr>
+          <w:rFonts w:ascii="Times New Roman" w:hAnsi="Times New Roman" w:cs="Times New Roman"/>
+          <w:sz w:val="28"/>
+          <w:szCs w:val="28"/>
+          <w:lang w:val="en-US"/>
+        </w:rPr>
+        <w:t>Common</w:t>
+      </w:r>
+      <w:r>
+        <w:rPr>
+          <w:rFonts w:ascii="Times New Roman" w:hAnsi="Times New Roman" w:cs="Times New Roman"/>
+          <w:sz w:val="28"/>
+          <w:szCs w:val="28"/>
+        </w:rPr>
+        <w:t xml:space="preserve"> </w:t>
+      </w:r>
+      <w:r>
+        <w:rPr>
+          <w:rFonts w:ascii="Times New Roman" w:hAnsi="Times New Roman" w:cs="Times New Roman"/>
+          <w:sz w:val="28"/>
+          <w:szCs w:val="28"/>
+          <w:lang w:val="en-US"/>
+        </w:rPr>
+        <w:t>Intermediate</w:t>
+      </w:r>
+      <w:r>
+        <w:rPr>
+          <w:rFonts w:ascii="Times New Roman" w:hAnsi="Times New Roman" w:cs="Times New Roman"/>
+          <w:sz w:val="28"/>
+          <w:szCs w:val="28"/>
+        </w:rPr>
+        <w:t xml:space="preserve"> </w:t>
+      </w:r>
+      <w:r>
+        <w:rPr>
+          <w:rFonts w:ascii="Times New Roman" w:hAnsi="Times New Roman" w:cs="Times New Roman"/>
+          <w:sz w:val="28"/>
+          <w:szCs w:val="28"/>
+          <w:lang w:val="en-US"/>
+        </w:rPr>
+        <w:t>Language</w:t>
+      </w:r>
+      <w:r>
+        <w:rPr>
+          <w:rFonts w:ascii="Times New Roman" w:hAnsi="Times New Roman" w:cs="Times New Roman"/>
+          <w:sz w:val="28"/>
+          <w:szCs w:val="28"/>
+        </w:rPr>
+        <w:t>)</w:t>
+      </w:r>
+      <w:r>
+        <w:rPr>
+          <w:rFonts w:ascii="Times New Roman" w:hAnsi="Times New Roman" w:cs="Times New Roman"/>
+          <w:sz w:val="28"/>
+          <w:szCs w:val="28"/>
+        </w:rPr>
+        <w:t xml:space="preserve"> и библиотек</w:t>
+      </w:r>
+      <w:r>
+        <w:rPr>
+          <w:rFonts w:ascii="Times New Roman" w:hAnsi="Times New Roman" w:cs="Times New Roman"/>
+          <w:sz w:val="28"/>
+          <w:szCs w:val="28"/>
+        </w:rPr>
+        <w:t xml:space="preserve"> </w:t>
+      </w:r>
+      <w:r>
+        <w:rPr>
+          <w:rFonts w:ascii="Times New Roman" w:hAnsi="Times New Roman" w:cs="Times New Roman"/>
+          <w:sz w:val="28"/>
+          <w:szCs w:val="28"/>
+          <w:lang w:val="en-US"/>
+        </w:rPr>
+        <w:t>DLL</w:t>
+      </w:r>
+      <w:r>
+        <w:rPr>
+          <w:rFonts w:ascii="Times New Roman" w:hAnsi="Times New Roman" w:cs="Times New Roman"/>
+          <w:sz w:val="28"/>
+          <w:szCs w:val="28"/>
+        </w:rPr>
+        <w:t xml:space="preserve"> (</w:t>
+      </w:r>
+      <w:r>
+        <w:rPr>
+          <w:rFonts w:ascii="Times New Roman" w:hAnsi="Times New Roman" w:cs="Times New Roman"/>
+          <w:sz w:val="28"/>
+          <w:szCs w:val="28"/>
+          <w:lang w:val="en-US"/>
+        </w:rPr>
+        <w:t>Dynamic</w:t>
+      </w:r>
+      <w:r>
+        <w:rPr>
+          <w:rFonts w:ascii="Times New Roman" w:hAnsi="Times New Roman" w:cs="Times New Roman"/>
+          <w:sz w:val="28"/>
+          <w:szCs w:val="28"/>
+        </w:rPr>
+        <w:t xml:space="preserve"> </w:t>
+      </w:r>
+      <w:r>
+        <w:rPr>
+          <w:rFonts w:ascii="Times New Roman" w:hAnsi="Times New Roman" w:cs="Times New Roman"/>
+          <w:sz w:val="28"/>
+          <w:szCs w:val="28"/>
+          <w:lang w:val="en-US"/>
+        </w:rPr>
+        <w:t>Link</w:t>
+      </w:r>
+      <w:r>
+        <w:rPr>
+          <w:rFonts w:ascii="Times New Roman" w:hAnsi="Times New Roman" w:cs="Times New Roman"/>
+          <w:sz w:val="28"/>
+          <w:szCs w:val="28"/>
+        </w:rPr>
+        <w:t xml:space="preserve"> </w:t>
+      </w:r>
+      <w:r>
+        <w:rPr>
+          <w:rFonts w:ascii="Times New Roman" w:hAnsi="Times New Roman" w:cs="Times New Roman"/>
+          <w:sz w:val="28"/>
+          <w:szCs w:val="28"/>
+          <w:lang w:val="en-US"/>
+        </w:rPr>
+        <w:t>Library</w:t>
+      </w:r>
+      <w:r>
+        <w:rPr>
+          <w:rFonts w:ascii="Times New Roman" w:hAnsi="Times New Roman" w:cs="Times New Roman"/>
+          <w:sz w:val="28"/>
+          <w:szCs w:val="28"/>
+        </w:rPr>
+        <w:t>)</w:t>
+      </w:r>
+      <w:r>
+        <w:rPr>
+          <w:rFonts w:ascii="Times New Roman" w:hAnsi="Times New Roman" w:cs="Times New Roman"/>
+          <w:sz w:val="28"/>
+          <w:szCs w:val="28"/>
+        </w:rPr>
+        <w:t>.</w:t>
+      </w:r>
+      <w:r>
+        <w:rPr>
+          <w:rFonts w:ascii="Times New Roman" w:hAnsi="Times New Roman" w:cs="Times New Roman"/>
+          <w:sz w:val="28"/>
+          <w:szCs w:val="28"/>
+        </w:rPr>
+        <w:t xml:space="preserve"> Так, например, библиотека, написанная на языке </w:t>
+      </w:r>
+      <w:r>
+        <w:rPr>
+          <w:rFonts w:ascii="Times New Roman" w:hAnsi="Times New Roman" w:cs="Times New Roman"/>
+          <w:sz w:val="28"/>
+          <w:szCs w:val="28"/>
+          <w:lang w:val="en-US"/>
+        </w:rPr>
+        <w:t>Visual</w:t>
+      </w:r>
+      <w:r>
+        <w:rPr>
+          <w:rFonts w:ascii="Times New Roman" w:hAnsi="Times New Roman" w:cs="Times New Roman"/>
+          <w:sz w:val="28"/>
+          <w:szCs w:val="28"/>
+        </w:rPr>
+        <w:t xml:space="preserve"> </w:t>
+      </w:r>
+      <w:r>
+        <w:rPr>
+          <w:rFonts w:ascii="Times New Roman" w:hAnsi="Times New Roman" w:cs="Times New Roman"/>
+          <w:sz w:val="28"/>
+          <w:szCs w:val="28"/>
+          <w:lang w:val="en-US"/>
+        </w:rPr>
+        <w:t>C</w:t>
+      </w:r>
+      <w:r>
+        <w:rPr>
+          <w:rFonts w:ascii="Times New Roman" w:hAnsi="Times New Roman" w:cs="Times New Roman"/>
+          <w:sz w:val="28"/>
+          <w:szCs w:val="28"/>
+        </w:rPr>
+        <w:t xml:space="preserve">++, </w:t>
+      </w:r>
+      <w:r>
+        <w:rPr>
+          <w:rFonts w:ascii="Times New Roman" w:hAnsi="Times New Roman" w:cs="Times New Roman"/>
+          <w:sz w:val="28"/>
+          <w:szCs w:val="28"/>
+        </w:rPr>
+        <w:t xml:space="preserve">может быть использована при написании программ на </w:t>
+      </w:r>
+      <w:r>
+        <w:rPr>
+          <w:rFonts w:ascii="Times New Roman" w:hAnsi="Times New Roman" w:cs="Times New Roman"/>
+          <w:sz w:val="28"/>
+          <w:szCs w:val="28"/>
+          <w:lang w:val="en-US"/>
+        </w:rPr>
+        <w:t>C</w:t>
+      </w:r>
+      <w:r>
+        <w:rPr>
+          <w:rFonts w:ascii="Times New Roman" w:hAnsi="Times New Roman" w:cs="Times New Roman"/>
+          <w:sz w:val="28"/>
+          <w:szCs w:val="28"/>
+        </w:rPr>
+        <w:t xml:space="preserve"># </w:t>
+      </w:r>
+      <w:r>
+        <w:rPr>
+          <w:rFonts w:ascii="Times New Roman" w:hAnsi="Times New Roman" w:cs="Times New Roman"/>
+          <w:sz w:val="28"/>
+          <w:szCs w:val="28"/>
+        </w:rPr>
+        <w:t xml:space="preserve">и </w:t>
+      </w:r>
+      <w:r>
+        <w:rPr>
+          <w:rFonts w:ascii="Times New Roman" w:hAnsi="Times New Roman" w:cs="Times New Roman"/>
+          <w:sz w:val="28"/>
+          <w:szCs w:val="28"/>
+          <w:lang w:val="en-US"/>
+        </w:rPr>
+        <w:t>Visual</w:t>
+      </w:r>
+      <w:r>
+        <w:rPr>
+          <w:rFonts w:ascii="Times New Roman" w:hAnsi="Times New Roman" w:cs="Times New Roman"/>
+          <w:sz w:val="28"/>
+          <w:szCs w:val="28"/>
+        </w:rPr>
+        <w:t xml:space="preserve"> </w:t>
+      </w:r>
+      <w:r>
+        <w:rPr>
+          <w:rFonts w:ascii="Times New Roman" w:hAnsi="Times New Roman" w:cs="Times New Roman"/>
+          <w:sz w:val="28"/>
+          <w:szCs w:val="28"/>
+          <w:lang w:val="en-US"/>
+        </w:rPr>
+        <w:t>Basic</w:t>
+      </w:r>
+      <w:r>
+        <w:rPr>
+          <w:rFonts w:ascii="Times New Roman" w:hAnsi="Times New Roman" w:cs="Times New Roman"/>
+          <w:sz w:val="28"/>
+          <w:szCs w:val="28"/>
+        </w:rPr>
+        <w:t>.</w:t>
+      </w:r>
+      <w:r>
+        <w:rPr>
+          <w:rFonts w:ascii="Times New Roman" w:hAnsi="Times New Roman" w:cs="Times New Roman"/>
+          <w:sz w:val="28"/>
+          <w:szCs w:val="28"/>
+        </w:rPr>
+        <w:t xml:space="preserve"> </w:t>
+      </w:r>
+      <w:r>
+        <w:rPr>
+          <w:rFonts w:ascii="Times New Roman" w:hAnsi="Times New Roman" w:cs="Times New Roman"/>
+          <w:sz w:val="28"/>
+          <w:szCs w:val="28"/>
+        </w:rPr>
+        <w:t xml:space="preserve">Это обеспечивает большую общую базу компонентов для повторного использования. Из трех языков </w:t>
+      </w:r>
+      <w:r>
+        <w:rPr>
+          <w:rFonts w:ascii="Times New Roman" w:hAnsi="Times New Roman" w:cs="Times New Roman"/>
+          <w:sz w:val="28"/>
+          <w:szCs w:val="28"/>
+          <w:lang w:val="en-US"/>
+        </w:rPr>
+        <w:t>C</w:t>
+      </w:r>
+      <w:r>
+        <w:rPr>
+          <w:rFonts w:ascii="Times New Roman" w:hAnsi="Times New Roman" w:cs="Times New Roman"/>
+          <w:sz w:val="28"/>
+          <w:szCs w:val="28"/>
+        </w:rPr>
+        <w:t xml:space="preserve"># </w:t>
+      </w:r>
+      <w:r>
+        <w:rPr>
+          <w:rFonts w:ascii="Times New Roman" w:hAnsi="Times New Roman" w:cs="Times New Roman"/>
+          <w:sz w:val="28"/>
+          <w:szCs w:val="28"/>
+        </w:rPr>
+        <w:t xml:space="preserve">наиболее прост в использовании и обеспечивает быструю реализацию объектно-ориентированных архитектур. По производительности он несколько уступает </w:t>
+      </w:r>
+      <w:r>
+        <w:rPr>
+          <w:rFonts w:ascii="Times New Roman" w:hAnsi="Times New Roman" w:cs="Times New Roman"/>
+          <w:sz w:val="28"/>
+          <w:szCs w:val="28"/>
+          <w:lang w:val="en-US"/>
+        </w:rPr>
+        <w:t>C</w:t>
+      </w:r>
+      <w:r>
+        <w:rPr>
+          <w:rFonts w:ascii="Times New Roman" w:hAnsi="Times New Roman" w:cs="Times New Roman"/>
+          <w:sz w:val="28"/>
+          <w:szCs w:val="28"/>
+        </w:rPr>
+        <w:t xml:space="preserve">++, </w:t>
+      </w:r>
+      <w:r>
+        <w:rPr>
+          <w:rFonts w:ascii="Times New Roman" w:hAnsi="Times New Roman" w:cs="Times New Roman"/>
+          <w:sz w:val="28"/>
+          <w:szCs w:val="28"/>
+        </w:rPr>
+        <w:t>однако этот недостаток может быть преодолен путем использования высокопроизводительных библиотек.</w:t>
+      </w:r>
+    </w:p>
+    <w:p>
+      <w:pPr>
+        <w:jc w:val="both"/>
+        <w:rPr>
+          <w:rFonts w:ascii="Times New Roman" w:hAnsi="Times New Roman" w:cs="Times New Roman"/>
+          <w:sz w:val="28"/>
+          <w:szCs w:val="28"/>
+        </w:rPr>
+      </w:pPr>
+      <w:r>
+        <w:rPr>
+          <w:rFonts w:ascii="Times New Roman" w:hAnsi="Times New Roman" w:cs="Times New Roman"/>
+          <w:sz w:val="28"/>
+          <w:szCs w:val="28"/>
+        </w:rPr>
+        <w:t xml:space="preserve">Еще одной характерной особенностью платформы </w:t>
+      </w:r>
+      <w:r>
+        <w:rPr>
+          <w:rFonts w:ascii="Times New Roman" w:hAnsi="Times New Roman" w:cs="Times New Roman"/>
+          <w:sz w:val="28"/>
+          <w:szCs w:val="28"/>
+        </w:rPr>
+        <w:t>.</w:t>
+      </w:r>
+      <w:r>
+        <w:rPr>
+          <w:rFonts w:ascii="Times New Roman" w:hAnsi="Times New Roman" w:cs="Times New Roman"/>
+          <w:sz w:val="28"/>
+          <w:szCs w:val="28"/>
+          <w:lang w:val="en-US"/>
+        </w:rPr>
+        <w:t>NET</w:t>
+      </w:r>
+      <w:r>
+        <w:rPr>
+          <w:rFonts w:ascii="Times New Roman" w:hAnsi="Times New Roman" w:cs="Times New Roman"/>
+          <w:sz w:val="28"/>
+          <w:szCs w:val="28"/>
+        </w:rPr>
+        <w:t xml:space="preserve"> </w:t>
+      </w:r>
+      <w:r>
+        <w:rPr>
+          <w:rFonts w:ascii="Times New Roman" w:hAnsi="Times New Roman" w:cs="Times New Roman"/>
+          <w:sz w:val="28"/>
+          <w:szCs w:val="28"/>
+        </w:rPr>
+        <w:t xml:space="preserve">является привязанность к единой интегрированной среде разработки – </w:t>
+      </w:r>
+      <w:r>
+        <w:rPr>
+          <w:rFonts w:ascii="Times New Roman" w:hAnsi="Times New Roman" w:cs="Times New Roman"/>
+          <w:sz w:val="28"/>
+          <w:szCs w:val="28"/>
+          <w:lang w:val="en-US"/>
+        </w:rPr>
+        <w:t>Microsoft</w:t>
+      </w:r>
+      <w:r>
+        <w:rPr>
+          <w:rFonts w:ascii="Times New Roman" w:hAnsi="Times New Roman" w:cs="Times New Roman"/>
+          <w:sz w:val="28"/>
+          <w:szCs w:val="28"/>
+        </w:rPr>
+        <w:t xml:space="preserve"> </w:t>
+      </w:r>
+      <w:r>
+        <w:rPr>
+          <w:rFonts w:ascii="Times New Roman" w:hAnsi="Times New Roman" w:cs="Times New Roman"/>
+          <w:sz w:val="28"/>
+          <w:szCs w:val="28"/>
+          <w:lang w:val="en-US"/>
+        </w:rPr>
+        <w:t>Visual</w:t>
+      </w:r>
+      <w:r>
+        <w:rPr>
+          <w:rFonts w:ascii="Times New Roman" w:hAnsi="Times New Roman" w:cs="Times New Roman"/>
+          <w:sz w:val="28"/>
+          <w:szCs w:val="28"/>
+        </w:rPr>
+        <w:t xml:space="preserve"> </w:t>
+      </w:r>
+      <w:r>
+        <w:rPr>
+          <w:rFonts w:ascii="Times New Roman" w:hAnsi="Times New Roman" w:cs="Times New Roman"/>
+          <w:sz w:val="28"/>
+          <w:szCs w:val="28"/>
+          <w:lang w:val="en-US"/>
+        </w:rPr>
+        <w:t>Studio</w:t>
+      </w:r>
+      <w:r>
+        <w:rPr>
+          <w:rFonts w:ascii="Times New Roman" w:hAnsi="Times New Roman" w:cs="Times New Roman"/>
+          <w:sz w:val="28"/>
+          <w:szCs w:val="28"/>
+        </w:rPr>
+        <w:t xml:space="preserve">. </w:t>
+      </w:r>
+      <w:r>
+        <w:rPr>
+          <w:rFonts w:ascii="Times New Roman" w:hAnsi="Times New Roman" w:cs="Times New Roman"/>
+          <w:sz w:val="28"/>
+          <w:szCs w:val="28"/>
+        </w:rPr>
+        <w:t xml:space="preserve">Помимо редактора исходного кода, она предоставляет широкие </w:t>
+      </w:r>
+      <w:r>
+        <w:rPr>
+          <w:rFonts w:ascii="Times New Roman" w:hAnsi="Times New Roman" w:cs="Times New Roman"/>
+          <w:sz w:val="28"/>
+          <w:szCs w:val="28"/>
+        </w:rPr>
+        <w:lastRenderedPageBreak/>
+        <w:t>возможности для построения схем, анализа кода, управления версиями, визуального программирования и многих других современных методик.</w:t>
+      </w:r>
+    </w:p>
+    <w:p>
+      <w:pPr>
+        <w:jc w:val="both"/>
+        <w:rPr>
+          <w:rFonts w:ascii="Times New Roman" w:hAnsi="Times New Roman" w:cs="Times New Roman"/>
+          <w:sz w:val="28"/>
+          <w:szCs w:val="28"/>
+        </w:rPr>
+      </w:pPr>
+      <w:r>
+        <w:rPr>
+          <w:rFonts w:ascii="Times New Roman" w:hAnsi="Times New Roman" w:cs="Times New Roman"/>
+          <w:sz w:val="28"/>
+          <w:szCs w:val="28"/>
+        </w:rPr>
+        <w:t xml:space="preserve">В стандартном пакете библиотек и </w:t>
+      </w:r>
+      <w:proofErr w:type="spellStart"/>
+      <w:r>
+        <w:rPr>
+          <w:rFonts w:ascii="Times New Roman" w:hAnsi="Times New Roman" w:cs="Times New Roman"/>
+          <w:sz w:val="28"/>
+          <w:szCs w:val="28"/>
+        </w:rPr>
+        <w:t>фреймворков</w:t>
+      </w:r>
+      <w:proofErr w:type="spellEnd"/>
+      <w:r>
+        <w:rPr>
+          <w:rFonts w:ascii="Times New Roman" w:hAnsi="Times New Roman" w:cs="Times New Roman"/>
+          <w:sz w:val="28"/>
+          <w:szCs w:val="28"/>
+        </w:rPr>
+        <w:t xml:space="preserve"> платформы </w:t>
+      </w:r>
+      <w:r>
+        <w:rPr>
+          <w:rFonts w:ascii="Times New Roman" w:hAnsi="Times New Roman" w:cs="Times New Roman"/>
+          <w:sz w:val="28"/>
+          <w:szCs w:val="28"/>
+        </w:rPr>
+        <w:t>.</w:t>
+      </w:r>
+      <w:r>
+        <w:rPr>
+          <w:rFonts w:ascii="Times New Roman" w:hAnsi="Times New Roman" w:cs="Times New Roman"/>
+          <w:sz w:val="28"/>
+          <w:szCs w:val="28"/>
+          <w:lang w:val="en-US"/>
+        </w:rPr>
+        <w:t>NET</w:t>
+      </w:r>
+      <w:r>
+        <w:rPr>
+          <w:rFonts w:ascii="Times New Roman" w:hAnsi="Times New Roman" w:cs="Times New Roman"/>
+          <w:sz w:val="28"/>
+          <w:szCs w:val="28"/>
+        </w:rPr>
+        <w:t xml:space="preserve"> </w:t>
+      </w:r>
+      <w:r>
+        <w:rPr>
+          <w:rFonts w:ascii="Times New Roman" w:hAnsi="Times New Roman" w:cs="Times New Roman"/>
+          <w:sz w:val="28"/>
+          <w:szCs w:val="28"/>
+        </w:rPr>
+        <w:t xml:space="preserve">существует один, приспособленный для создания оконных приложений. </w:t>
+      </w:r>
+      <w:r>
+        <w:rPr>
+          <w:rFonts w:ascii="Times New Roman" w:hAnsi="Times New Roman" w:cs="Times New Roman"/>
+          <w:sz w:val="28"/>
+          <w:szCs w:val="28"/>
+          <w:lang w:val="en-US"/>
+        </w:rPr>
+        <w:t>Windows</w:t>
+      </w:r>
+      <w:r>
+        <w:rPr>
+          <w:rFonts w:ascii="Times New Roman" w:hAnsi="Times New Roman" w:cs="Times New Roman"/>
+          <w:sz w:val="28"/>
+          <w:szCs w:val="28"/>
+        </w:rPr>
+        <w:t xml:space="preserve"> </w:t>
+      </w:r>
+      <w:r>
+        <w:rPr>
+          <w:rFonts w:ascii="Times New Roman" w:hAnsi="Times New Roman" w:cs="Times New Roman"/>
+          <w:sz w:val="28"/>
+          <w:szCs w:val="28"/>
+          <w:lang w:val="en-US"/>
+        </w:rPr>
+        <w:t>Forms</w:t>
+      </w:r>
+      <w:r>
+        <w:rPr>
+          <w:rFonts w:ascii="Times New Roman" w:hAnsi="Times New Roman" w:cs="Times New Roman"/>
+          <w:sz w:val="28"/>
+          <w:szCs w:val="28"/>
+        </w:rPr>
+        <w:t xml:space="preserve"> </w:t>
+      </w:r>
+      <w:r>
+        <w:rPr>
+          <w:rFonts w:ascii="Times New Roman" w:hAnsi="Times New Roman" w:cs="Times New Roman"/>
+          <w:sz w:val="28"/>
+          <w:szCs w:val="28"/>
+        </w:rPr>
+        <w:t xml:space="preserve">представляет собой событийно-ориентированный </w:t>
+      </w:r>
+      <w:proofErr w:type="spellStart"/>
+      <w:r>
+        <w:rPr>
+          <w:rFonts w:ascii="Times New Roman" w:hAnsi="Times New Roman" w:cs="Times New Roman"/>
+          <w:sz w:val="28"/>
+          <w:szCs w:val="28"/>
+        </w:rPr>
+        <w:t>фреймворк</w:t>
+      </w:r>
+      <w:proofErr w:type="spellEnd"/>
+      <w:r>
+        <w:rPr>
+          <w:rFonts w:ascii="Times New Roman" w:hAnsi="Times New Roman" w:cs="Times New Roman"/>
+          <w:sz w:val="28"/>
+          <w:szCs w:val="28"/>
+        </w:rPr>
+        <w:t xml:space="preserve">. Большая часть времени своей работы приложение ждет действий пользователя, предоставляя для этого графический интерфейс – «форму». В результате какого-либо действия – «события» в терминах </w:t>
+      </w:r>
+      <w:proofErr w:type="spellStart"/>
+      <w:r>
+        <w:rPr>
+          <w:rFonts w:ascii="Times New Roman" w:hAnsi="Times New Roman" w:cs="Times New Roman"/>
+          <w:sz w:val="28"/>
+          <w:szCs w:val="28"/>
+        </w:rPr>
+        <w:t>фреймворка</w:t>
+      </w:r>
+      <w:proofErr w:type="spellEnd"/>
+      <w:r>
+        <w:rPr>
+          <w:rFonts w:ascii="Times New Roman" w:hAnsi="Times New Roman" w:cs="Times New Roman"/>
+          <w:sz w:val="28"/>
+          <w:szCs w:val="28"/>
+        </w:rPr>
+        <w:t xml:space="preserve"> – исполняется ответственный за его обработку код. </w:t>
+      </w:r>
+      <w:r>
+        <w:rPr>
+          <w:rFonts w:ascii="Times New Roman" w:hAnsi="Times New Roman" w:cs="Times New Roman"/>
+          <w:sz w:val="28"/>
+          <w:szCs w:val="28"/>
+          <w:lang w:val="en-US"/>
+        </w:rPr>
+        <w:t>Windows</w:t>
+      </w:r>
+      <w:r>
+        <w:rPr>
+          <w:rFonts w:ascii="Times New Roman" w:hAnsi="Times New Roman" w:cs="Times New Roman"/>
+          <w:sz w:val="28"/>
+          <w:szCs w:val="28"/>
+        </w:rPr>
+        <w:t xml:space="preserve"> </w:t>
+      </w:r>
+      <w:r>
+        <w:rPr>
+          <w:rFonts w:ascii="Times New Roman" w:hAnsi="Times New Roman" w:cs="Times New Roman"/>
+          <w:sz w:val="28"/>
+          <w:szCs w:val="28"/>
+          <w:lang w:val="en-US"/>
+        </w:rPr>
+        <w:t>Forms</w:t>
+      </w:r>
+      <w:r>
+        <w:rPr>
+          <w:rFonts w:ascii="Times New Roman" w:hAnsi="Times New Roman" w:cs="Times New Roman"/>
+          <w:sz w:val="28"/>
+          <w:szCs w:val="28"/>
+        </w:rPr>
+        <w:t xml:space="preserve"> </w:t>
+      </w:r>
+      <w:r>
+        <w:rPr>
+          <w:rFonts w:ascii="Times New Roman" w:hAnsi="Times New Roman" w:cs="Times New Roman"/>
+          <w:sz w:val="28"/>
+          <w:szCs w:val="28"/>
+        </w:rPr>
+        <w:t>предлагает эффективные средства визуального программирования, позволяющие реализовывать графический оконный интерфейс за короткое время с написанием минимального количества кода (для обработки событий).</w:t>
+      </w:r>
+    </w:p>
+    <w:p>
+      <w:pPr>
+        <w:jc w:val="both"/>
+        <w:rPr>
+          <w:rFonts w:ascii="Times New Roman" w:hAnsi="Times New Roman" w:cs="Times New Roman"/>
+          <w:sz w:val="28"/>
+          <w:szCs w:val="28"/>
+        </w:rPr>
+      </w:pPr>
+      <w:r>
+        <w:rPr>
+          <w:rFonts w:ascii="Times New Roman" w:hAnsi="Times New Roman" w:cs="Times New Roman"/>
+          <w:sz w:val="28"/>
+          <w:szCs w:val="28"/>
+        </w:rPr>
+        <w:t xml:space="preserve">Платформа </w:t>
+      </w:r>
+      <w:r>
+        <w:rPr>
+          <w:rFonts w:ascii="Times New Roman" w:hAnsi="Times New Roman" w:cs="Times New Roman"/>
+          <w:sz w:val="28"/>
+          <w:szCs w:val="28"/>
+        </w:rPr>
+        <w:t>.</w:t>
+      </w:r>
+      <w:r>
+        <w:rPr>
+          <w:rFonts w:ascii="Times New Roman" w:hAnsi="Times New Roman" w:cs="Times New Roman"/>
+          <w:sz w:val="28"/>
+          <w:szCs w:val="28"/>
+          <w:lang w:val="en-US"/>
+        </w:rPr>
+        <w:t>NET</w:t>
+      </w:r>
+      <w:r>
+        <w:rPr>
+          <w:rFonts w:ascii="Times New Roman" w:hAnsi="Times New Roman" w:cs="Times New Roman"/>
+          <w:sz w:val="28"/>
+          <w:szCs w:val="28"/>
+        </w:rPr>
+        <w:t xml:space="preserve"> </w:t>
+      </w:r>
+      <w:r>
+        <w:rPr>
+          <w:rFonts w:ascii="Times New Roman" w:hAnsi="Times New Roman" w:cs="Times New Roman"/>
+          <w:sz w:val="28"/>
+          <w:szCs w:val="28"/>
+        </w:rPr>
+        <w:t xml:space="preserve">имеет ряд встроенных библиотек для работы с графическими данными, однако они ориентированы на удобство и универсальность использования, и поэтому являются недостаточно производительными для обработки больших объемов данных. Для этих целей существует популярная </w:t>
+      </w:r>
+      <w:proofErr w:type="spellStart"/>
+      <w:r>
+        <w:rPr>
+          <w:rFonts w:ascii="Times New Roman" w:hAnsi="Times New Roman" w:cs="Times New Roman"/>
+          <w:sz w:val="28"/>
+          <w:szCs w:val="28"/>
+        </w:rPr>
+        <w:t>платформонезависимая</w:t>
+      </w:r>
+      <w:proofErr w:type="spellEnd"/>
+      <w:r>
+        <w:rPr>
+          <w:rFonts w:ascii="Times New Roman" w:hAnsi="Times New Roman" w:cs="Times New Roman"/>
+          <w:sz w:val="28"/>
+          <w:szCs w:val="28"/>
+        </w:rPr>
+        <w:t xml:space="preserve"> библиотека </w:t>
+      </w:r>
+      <w:proofErr w:type="spellStart"/>
+      <w:r>
+        <w:rPr>
+          <w:rFonts w:ascii="Times New Roman" w:hAnsi="Times New Roman" w:cs="Times New Roman"/>
+          <w:sz w:val="28"/>
+          <w:szCs w:val="28"/>
+          <w:lang w:val="en-US"/>
+        </w:rPr>
+        <w:t>OpenCV</w:t>
+      </w:r>
+      <w:proofErr w:type="spellEnd"/>
+      <w:r>
+        <w:rPr>
+          <w:rFonts w:ascii="Times New Roman" w:hAnsi="Times New Roman" w:cs="Times New Roman"/>
+          <w:sz w:val="28"/>
+          <w:szCs w:val="28"/>
+        </w:rPr>
+        <w:t xml:space="preserve"> </w:t>
+      </w:r>
+      <w:r>
+        <w:rPr>
+          <w:rFonts w:ascii="Times New Roman" w:hAnsi="Times New Roman" w:cs="Times New Roman"/>
+          <w:sz w:val="28"/>
+          <w:szCs w:val="28"/>
+        </w:rPr>
+        <w:t>(</w:t>
+      </w:r>
+      <w:r>
+        <w:rPr>
+          <w:rFonts w:ascii="Times New Roman" w:hAnsi="Times New Roman" w:cs="Times New Roman"/>
+          <w:sz w:val="28"/>
+          <w:szCs w:val="28"/>
+          <w:lang w:val="en-US"/>
+        </w:rPr>
+        <w:t>Open</w:t>
+      </w:r>
+      <w:r>
+        <w:rPr>
+          <w:rFonts w:ascii="Times New Roman" w:hAnsi="Times New Roman" w:cs="Times New Roman"/>
+          <w:sz w:val="28"/>
+          <w:szCs w:val="28"/>
+        </w:rPr>
+        <w:t xml:space="preserve"> </w:t>
+      </w:r>
+      <w:r>
+        <w:rPr>
+          <w:rFonts w:ascii="Times New Roman" w:hAnsi="Times New Roman" w:cs="Times New Roman"/>
+          <w:sz w:val="28"/>
+          <w:szCs w:val="28"/>
+          <w:lang w:val="en-US"/>
+        </w:rPr>
+        <w:t>source</w:t>
+      </w:r>
+      <w:r>
+        <w:rPr>
+          <w:rFonts w:ascii="Times New Roman" w:hAnsi="Times New Roman" w:cs="Times New Roman"/>
+          <w:sz w:val="28"/>
+          <w:szCs w:val="28"/>
+        </w:rPr>
+        <w:t xml:space="preserve"> </w:t>
+      </w:r>
+      <w:r>
+        <w:rPr>
+          <w:rFonts w:ascii="Times New Roman" w:hAnsi="Times New Roman" w:cs="Times New Roman"/>
+          <w:sz w:val="28"/>
+          <w:szCs w:val="28"/>
+          <w:lang w:val="en-US"/>
+        </w:rPr>
+        <w:t>Computer</w:t>
+      </w:r>
+      <w:r>
+        <w:rPr>
+          <w:rFonts w:ascii="Times New Roman" w:hAnsi="Times New Roman" w:cs="Times New Roman"/>
+          <w:sz w:val="28"/>
+          <w:szCs w:val="28"/>
+        </w:rPr>
+        <w:t xml:space="preserve"> </w:t>
+      </w:r>
+      <w:r>
+        <w:rPr>
+          <w:rFonts w:ascii="Times New Roman" w:hAnsi="Times New Roman" w:cs="Times New Roman"/>
+          <w:sz w:val="28"/>
+          <w:szCs w:val="28"/>
+          <w:lang w:val="en-US"/>
+        </w:rPr>
+        <w:t>Vision</w:t>
+      </w:r>
+      <w:r>
+        <w:rPr>
+          <w:rFonts w:ascii="Times New Roman" w:hAnsi="Times New Roman" w:cs="Times New Roman"/>
+          <w:sz w:val="28"/>
+          <w:szCs w:val="28"/>
+        </w:rPr>
+        <w:t>)</w:t>
+      </w:r>
+      <w:r>
+        <w:rPr>
+          <w:rFonts w:ascii="Times New Roman" w:hAnsi="Times New Roman" w:cs="Times New Roman"/>
+          <w:sz w:val="28"/>
+          <w:szCs w:val="28"/>
+        </w:rPr>
+        <w:t>.</w:t>
+      </w:r>
+      <w:r>
+        <w:rPr>
+          <w:rFonts w:ascii="Times New Roman" w:hAnsi="Times New Roman" w:cs="Times New Roman"/>
+          <w:sz w:val="28"/>
+          <w:szCs w:val="28"/>
+        </w:rPr>
+        <w:t xml:space="preserve"> </w:t>
+      </w:r>
+      <w:r>
+        <w:rPr>
+          <w:rFonts w:ascii="Times New Roman" w:hAnsi="Times New Roman" w:cs="Times New Roman"/>
+          <w:sz w:val="28"/>
+          <w:szCs w:val="28"/>
+        </w:rPr>
+        <w:t xml:space="preserve">Она состоит из наборов высокопроизводительных функций для обработки изображений в реальном времени. Библиотека написана на языке </w:t>
+      </w:r>
+      <w:r>
+        <w:rPr>
+          <w:rFonts w:ascii="Times New Roman" w:hAnsi="Times New Roman" w:cs="Times New Roman"/>
+          <w:sz w:val="28"/>
+          <w:szCs w:val="28"/>
+          <w:lang w:val="en-US"/>
+        </w:rPr>
+        <w:t>C</w:t>
+      </w:r>
+      <w:r>
+        <w:rPr>
+          <w:rFonts w:ascii="Times New Roman" w:hAnsi="Times New Roman" w:cs="Times New Roman"/>
+          <w:sz w:val="28"/>
+          <w:szCs w:val="28"/>
+        </w:rPr>
+        <w:t xml:space="preserve">++, </w:t>
+      </w:r>
+      <w:r>
+        <w:rPr>
+          <w:rFonts w:ascii="Times New Roman" w:hAnsi="Times New Roman" w:cs="Times New Roman"/>
+          <w:sz w:val="28"/>
+          <w:szCs w:val="28"/>
+        </w:rPr>
+        <w:t xml:space="preserve">однако посредством оберточных интерфейсов доступна для языков </w:t>
+      </w:r>
+      <w:r>
+        <w:rPr>
+          <w:rFonts w:ascii="Times New Roman" w:hAnsi="Times New Roman" w:cs="Times New Roman"/>
+          <w:sz w:val="28"/>
+          <w:szCs w:val="28"/>
+          <w:lang w:val="en-US"/>
+        </w:rPr>
+        <w:t>C</w:t>
+      </w:r>
+      <w:r>
+        <w:rPr>
+          <w:rFonts w:ascii="Times New Roman" w:hAnsi="Times New Roman" w:cs="Times New Roman"/>
+          <w:sz w:val="28"/>
+          <w:szCs w:val="28"/>
+        </w:rPr>
+        <w:t xml:space="preserve">#, </w:t>
+      </w:r>
+      <w:r>
+        <w:rPr>
+          <w:rFonts w:ascii="Times New Roman" w:hAnsi="Times New Roman" w:cs="Times New Roman"/>
+          <w:sz w:val="28"/>
+          <w:szCs w:val="28"/>
+          <w:lang w:val="en-US"/>
+        </w:rPr>
+        <w:t>Perl</w:t>
+      </w:r>
+      <w:r>
+        <w:rPr>
+          <w:rFonts w:ascii="Times New Roman" w:hAnsi="Times New Roman" w:cs="Times New Roman"/>
+          <w:sz w:val="28"/>
+          <w:szCs w:val="28"/>
+        </w:rPr>
+        <w:t xml:space="preserve">, </w:t>
+      </w:r>
+      <w:proofErr w:type="spellStart"/>
+      <w:r>
+        <w:rPr>
+          <w:rFonts w:ascii="Times New Roman" w:hAnsi="Times New Roman" w:cs="Times New Roman"/>
+          <w:sz w:val="28"/>
+          <w:szCs w:val="28"/>
+          <w:lang w:val="en-US"/>
+        </w:rPr>
+        <w:t>Ch</w:t>
+      </w:r>
+      <w:proofErr w:type="spellEnd"/>
+      <w:r>
+        <w:rPr>
+          <w:rFonts w:ascii="Times New Roman" w:hAnsi="Times New Roman" w:cs="Times New Roman"/>
+          <w:sz w:val="28"/>
+          <w:szCs w:val="28"/>
+        </w:rPr>
+        <w:t xml:space="preserve">, </w:t>
+      </w:r>
+      <w:r>
+        <w:rPr>
+          <w:rFonts w:ascii="Times New Roman" w:hAnsi="Times New Roman" w:cs="Times New Roman"/>
+          <w:sz w:val="28"/>
+          <w:szCs w:val="28"/>
+          <w:lang w:val="en-US"/>
+        </w:rPr>
+        <w:t>Ruby</w:t>
+      </w:r>
+      <w:r>
+        <w:rPr>
+          <w:rFonts w:ascii="Times New Roman" w:hAnsi="Times New Roman" w:cs="Times New Roman"/>
+          <w:sz w:val="28"/>
+          <w:szCs w:val="28"/>
+        </w:rPr>
+        <w:t xml:space="preserve">, </w:t>
+      </w:r>
+      <w:r>
+        <w:rPr>
+          <w:rFonts w:ascii="Times New Roman" w:hAnsi="Times New Roman" w:cs="Times New Roman"/>
+          <w:sz w:val="28"/>
+          <w:szCs w:val="28"/>
+          <w:lang w:val="en-US"/>
+        </w:rPr>
+        <w:t>Java</w:t>
+      </w:r>
+      <w:r>
+        <w:rPr>
+          <w:rFonts w:ascii="Times New Roman" w:hAnsi="Times New Roman" w:cs="Times New Roman"/>
+          <w:sz w:val="28"/>
+          <w:szCs w:val="28"/>
+        </w:rPr>
+        <w:t xml:space="preserve"> </w:t>
+      </w:r>
+      <w:r>
+        <w:rPr>
+          <w:rFonts w:ascii="Times New Roman" w:hAnsi="Times New Roman" w:cs="Times New Roman"/>
+          <w:sz w:val="28"/>
+          <w:szCs w:val="28"/>
+        </w:rPr>
+        <w:t xml:space="preserve">и </w:t>
+      </w:r>
+      <w:r>
+        <w:rPr>
+          <w:rFonts w:ascii="Times New Roman" w:hAnsi="Times New Roman" w:cs="Times New Roman"/>
+          <w:sz w:val="28"/>
+          <w:szCs w:val="28"/>
+          <w:lang w:val="en-US"/>
+        </w:rPr>
+        <w:t>Python</w:t>
+      </w:r>
+      <w:r>
+        <w:rPr>
+          <w:rFonts w:ascii="Times New Roman" w:hAnsi="Times New Roman" w:cs="Times New Roman"/>
+          <w:sz w:val="28"/>
+          <w:szCs w:val="28"/>
+        </w:rPr>
+        <w:t xml:space="preserve">. </w:t>
+      </w:r>
+      <w:r>
+        <w:rPr>
+          <w:rFonts w:ascii="Times New Roman" w:hAnsi="Times New Roman" w:cs="Times New Roman"/>
+          <w:sz w:val="28"/>
+          <w:szCs w:val="28"/>
+        </w:rPr>
+        <w:t xml:space="preserve">Подобной оберткой в случае </w:t>
+      </w:r>
+      <w:r>
+        <w:rPr>
+          <w:rFonts w:ascii="Times New Roman" w:hAnsi="Times New Roman" w:cs="Times New Roman"/>
+          <w:sz w:val="28"/>
+          <w:szCs w:val="28"/>
+          <w:lang w:val="en-US"/>
+        </w:rPr>
+        <w:t>C</w:t>
+      </w:r>
+      <w:r>
+        <w:rPr>
+          <w:rFonts w:ascii="Times New Roman" w:hAnsi="Times New Roman" w:cs="Times New Roman"/>
+          <w:sz w:val="28"/>
+          <w:szCs w:val="28"/>
+        </w:rPr>
+        <w:t xml:space="preserve"># </w:t>
+      </w:r>
+      <w:r>
+        <w:rPr>
+          <w:rFonts w:ascii="Times New Roman" w:hAnsi="Times New Roman" w:cs="Times New Roman"/>
+          <w:sz w:val="28"/>
+          <w:szCs w:val="28"/>
+        </w:rPr>
+        <w:t xml:space="preserve">является </w:t>
+      </w:r>
+      <w:proofErr w:type="spellStart"/>
+      <w:r>
+        <w:rPr>
+          <w:rFonts w:ascii="Times New Roman" w:hAnsi="Times New Roman" w:cs="Times New Roman"/>
+          <w:sz w:val="28"/>
+          <w:szCs w:val="28"/>
+          <w:lang w:val="en-US"/>
+        </w:rPr>
+        <w:t>Emgu</w:t>
+      </w:r>
+      <w:proofErr w:type="spellEnd"/>
+      <w:r>
+        <w:rPr>
+          <w:rFonts w:ascii="Times New Roman" w:hAnsi="Times New Roman" w:cs="Times New Roman"/>
+          <w:sz w:val="28"/>
+          <w:szCs w:val="28"/>
+        </w:rPr>
+        <w:t xml:space="preserve"> </w:t>
+      </w:r>
+      <w:r>
+        <w:rPr>
+          <w:rFonts w:ascii="Times New Roman" w:hAnsi="Times New Roman" w:cs="Times New Roman"/>
+          <w:sz w:val="28"/>
+          <w:szCs w:val="28"/>
+          <w:lang w:val="en-US"/>
+        </w:rPr>
+        <w:t>CV</w:t>
+      </w:r>
+      <w:r>
+        <w:rPr>
+          <w:rFonts w:ascii="Times New Roman" w:hAnsi="Times New Roman" w:cs="Times New Roman"/>
+          <w:sz w:val="28"/>
+          <w:szCs w:val="28"/>
+        </w:rPr>
+        <w:t>. Так, через высокоуровневый интерфейс осуществляется доступ к эффективным функциям для обработки графических и статистических (что важно для разрабатываемого ПС) данных.</w:t>
+      </w:r>
+    </w:p>
+    <w:p>
+      <w:pPr>
+        <w:jc w:val="both"/>
+        <w:rPr>
+          <w:rFonts w:ascii="Times New Roman" w:hAnsi="Times New Roman" w:cs="Times New Roman"/>
+          <w:b/>
+          <w:sz w:val="28"/>
+          <w:szCs w:val="28"/>
+        </w:rPr>
+      </w:pPr>
+    </w:p>
+    <w:p>
+      <w:pPr>
+        <w:rPr>
+          <w:rFonts w:ascii="Times New Roman" w:hAnsi="Times New Roman" w:cs="Times New Roman"/>
+          <w:b/>
+          <w:sz w:val="28"/>
+          <w:szCs w:val="28"/>
+        </w:rPr>
+      </w:pPr>
+      <w:r>
+        <w:rPr>
+          <w:rFonts w:ascii="Times New Roman" w:hAnsi="Times New Roman" w:cs="Times New Roman"/>
+          <w:b/>
+          <w:sz w:val="28"/>
+          <w:szCs w:val="28"/>
+        </w:rPr>
+        <w:t>4.2 Описание компонентов и классов программы</w:t>
+      </w:r>
+    </w:p>
+    <w:p>
+      <w:pPr>
+        <w:rPr>
+          <w:rFonts w:ascii="Times New Roman" w:hAnsi="Times New Roman" w:cs="Times New Roman"/>
+          <w:sz w:val="28"/>
+          <w:szCs w:val="28"/>
+        </w:rPr>
+      </w:pPr>
+      <w:r>
+        <w:rPr>
+          <w:rFonts w:ascii="Times New Roman" w:hAnsi="Times New Roman" w:cs="Times New Roman"/>
+          <w:sz w:val="28"/>
+          <w:szCs w:val="28"/>
+        </w:rPr>
+        <w:t xml:space="preserve"> </w:t>
+      </w:r>
+    </w:p>
+    <w:p>
+      <w:pPr>
+        <w:rPr>
+          <w:rFonts w:ascii="Times New Roman" w:hAnsi="Times New Roman" w:cs="Times New Roman"/>
+          <w:sz w:val="28"/>
+          <w:szCs w:val="28"/>
+        </w:rPr>
+      </w:pPr>
+    </w:p>
+    <w:p>
+      <w:pPr>
         <w:ind w:firstLine="0"/>
         <w:rPr>
           <w:rFonts w:ascii="Times New Roman" w:hAnsi="Times New Roman" w:cs="Times New Roman"/>
@@ -26803,38 +28447,8 @@
           <w:szCs w:val="28"/>
         </w:rPr>
       </w:pPr>
-      <w:r>
-        <w:rPr>
-          <w:rFonts w:ascii="Times New Roman" w:hAnsi="Times New Roman" w:cs="Times New Roman"/>
-          <w:b/>
-          <w:sz w:val="28"/>
-          <w:szCs w:val="28"/>
-        </w:rPr>
-        <w:lastRenderedPageBreak/>
-        <w:t>4 КОНСТРУИРОВАНИЕ ПС</w:t>
-      </w:r>
-    </w:p>
-    <w:p>
-      <w:pPr>
-        <w:ind w:firstLine="0"/>
-        <w:rPr>
-          <w:rFonts w:ascii="Times New Roman" w:hAnsi="Times New Roman" w:cs="Times New Roman"/>
-          <w:b/>
-          <w:sz w:val="28"/>
-          <w:szCs w:val="28"/>
-        </w:rPr>
-      </w:pPr>
-    </w:p>
-    <w:p>
-      <w:pPr>
-        <w:ind w:firstLine="0"/>
-        <w:rPr>
-          <w:rFonts w:ascii="Times New Roman" w:hAnsi="Times New Roman" w:cs="Times New Roman"/>
-          <w:b/>
-          <w:sz w:val="28"/>
-          <w:szCs w:val="28"/>
-        </w:rPr>
-      </w:pPr>
+      <w:bookmarkStart w:id="0" w:name="_GoBack"/>
+      <w:bookmarkEnd w:id="0"/>
     </w:p>
     <w:p>
       <w:pPr>
@@ -33260,25 +34874,7 @@
           <w:sz w:val="28"/>
           <w:szCs w:val="28"/>
         </w:rPr>
-        <w:t xml:space="preserve"> с</w:t>
-      </w:r>
-      <w:proofErr w:type="spellStart"/>
-      <w:r>
-        <w:rPr>
-          <w:rFonts w:ascii="Times New Roman" w:eastAsiaTheme="minorEastAsia" w:hAnsi="Times New Roman" w:cs="Times New Roman"/>
-          <w:sz w:val="28"/>
-          <w:szCs w:val="28"/>
-        </w:rPr>
-        <w:t>реднегодовая</w:t>
-      </w:r>
-      <w:proofErr w:type="spellEnd"/>
-      <w:r>
-        <w:rPr>
-          <w:rFonts w:ascii="Times New Roman" w:eastAsiaTheme="minorEastAsia" w:hAnsi="Times New Roman" w:cs="Times New Roman"/>
-          <w:sz w:val="28"/>
-          <w:szCs w:val="28"/>
-        </w:rPr>
-        <w:t xml:space="preserve"> величина чистой прибыли за расчетный период.</w:t>
+        <w:t xml:space="preserve"> среднегодовая величина чистой прибыли за расчетный период.</w:t>
       </w:r>
     </w:p>
     <w:p>
@@ -41186,15 +42782,16 @@
           <w:color w:val="FF0000"/>
           <w:sz w:val="28"/>
           <w:szCs w:val="28"/>
-        </w:rPr>
-      </w:pPr>
-      <w:r>
-        <w:rPr>
-          <w:rFonts w:ascii="Times New Roman" w:hAnsi="Times New Roman" w:cs="Times New Roman"/>
-          <w:sz w:val="28"/>
-          <w:szCs w:val="28"/>
           <w:lang w:val="en-US"/>
         </w:rPr>
+      </w:pPr>
+      <w:r>
+        <w:rPr>
+          <w:rFonts w:ascii="Times New Roman" w:hAnsi="Times New Roman" w:cs="Times New Roman"/>
+          <w:sz w:val="28"/>
+          <w:szCs w:val="28"/>
+          <w:lang w:val="en-US"/>
+        </w:rPr>
         <w:t>[14</w:t>
       </w:r>
       <w:r>
@@ -41304,7 +42901,7 @@
           <w:szCs w:val="28"/>
           <w:lang w:val="en-US"/>
         </w:rPr>
-        <w:t xml:space="preserve">, Irfan </w:t>
+        <w:t xml:space="preserve">, </w:t>
       </w:r>
       <w:proofErr w:type="spellStart"/>
       <w:r>
@@ -41314,6 +42911,26 @@
           <w:szCs w:val="28"/>
           <w:lang w:val="en-US"/>
         </w:rPr>
+        <w:t>Irfan</w:t>
+      </w:r>
+      <w:proofErr w:type="spellEnd"/>
+      <w:r>
+        <w:rPr>
+          <w:rFonts w:ascii="Times New Roman" w:hAnsi="Times New Roman" w:cs="Times New Roman"/>
+          <w:sz w:val="28"/>
+          <w:szCs w:val="28"/>
+          <w:lang w:val="en-US"/>
+        </w:rPr>
+        <w:t xml:space="preserve"> </w:t>
+      </w:r>
+      <w:proofErr w:type="spellStart"/>
+      <w:r>
+        <w:rPr>
+          <w:rFonts w:ascii="Times New Roman" w:hAnsi="Times New Roman" w:cs="Times New Roman"/>
+          <w:sz w:val="28"/>
+          <w:szCs w:val="28"/>
+          <w:lang w:val="en-US"/>
+        </w:rPr>
         <w:t>Essa</w:t>
       </w:r>
       <w:proofErr w:type="spellEnd"/>
@@ -41346,8 +42963,6 @@
         </w:rPr>
         <w:t xml:space="preserve"> - GVU Center / College of Computing Georgia Institute of Technology</w:t>
       </w:r>
-      <w:bookmarkStart w:id="0" w:name="_GoBack"/>
-      <w:bookmarkEnd w:id="0"/>
     </w:p>
     <w:p>
       <w:pPr>
@@ -41797,7 +43412,7 @@
           <w:rPr>
             <w:noProof/>
           </w:rPr>
-          <w:t>62</w:t>
+          <w:t>50</w:t>
         </w:r>
         <w:r>
           <w:rPr>
@@ -43540,6 +45155,7 @@
     <w:uiPriority w:val="39"/>
     <w:rsid w:val="00DA5D12"/>
     <w:tblPr>
+      <w:tblInd w:w="0" w:type="dxa"/>
       <w:tblBorders>
         <w:top w:val="single" w:sz="4" w:space="0" w:color="auto"/>
         <w:left w:val="single" w:sz="4" w:space="0" w:color="auto"/>
@@ -43548,6 +45164,12 @@
         <w:insideH w:val="single" w:sz="4" w:space="0" w:color="auto"/>
         <w:insideV w:val="single" w:sz="4" w:space="0" w:color="auto"/>
       </w:tblBorders>
+      <w:tblCellMar>
+        <w:top w:w="0" w:type="dxa"/>
+        <w:left w:w="108" w:type="dxa"/>
+        <w:bottom w:w="0" w:type="dxa"/>
+        <w:right w:w="108" w:type="dxa"/>
+      </w:tblCellMar>
     </w:tblPr>
   </w:style>
   <w:style w:type="paragraph" w:styleId="NormalWeb">
@@ -44026,7 +45648,7 @@
 </file>
 
 <file path=customXml/itemProps1.xml><?xml version="1.0" encoding="utf-8"?>
-<ds:datastoreItem xmlns:ds="http://schemas.openxmlformats.org/officeDocument/2006/customXml" ds:itemID="{3333B286-D921-4664-9F14-727B8EF898D4}">
+<ds:datastoreItem xmlns:ds="http://schemas.openxmlformats.org/officeDocument/2006/customXml" ds:itemID="{14807066-2417-444E-B460-7DEEB0CE34C3}">
   <ds:schemaRefs>
     <ds:schemaRef ds:uri="http://schemas.openxmlformats.org/officeDocument/2006/bibliography"/>
   </ds:schemaRefs>

--- a/TechReport/report.docx
+++ b/TechReport/report.docx
@@ -12,6 +12,8 @@
           <w:szCs w:val="28"/>
         </w:rPr>
       </w:pPr>
+      <w:bookmarkStart w:id="0" w:name="_GoBack"/>
+      <w:bookmarkEnd w:id="0"/>
       <w:r>
         <w:rPr>
           <w:rFonts w:ascii="Times New Roman" w:hAnsi="Times New Roman" w:cs="Times New Roman"/>
@@ -1560,7 +1562,7 @@
           <w:noProof/>
           <w:sz w:val="28"/>
           <w:szCs w:val="28"/>
-          <w:lang w:val="en-US"/>
+          <w:lang w:eastAsia="ru-RU"/>
         </w:rPr>
         <w:drawing>
           <wp:inline distT="0" distB="0" distL="0" distR="0" wp14:anchorId="0F975639" wp14:editId="3BD383FA">
@@ -2375,7 +2377,7 @@
           <w:noProof/>
           <w:sz w:val="28"/>
           <w:szCs w:val="28"/>
-          <w:lang w:val="en-US"/>
+          <w:lang w:eastAsia="ru-RU"/>
         </w:rPr>
         <w:drawing>
           <wp:inline distT="0" distB="0" distL="0" distR="0" wp14:anchorId="17684F8D" wp14:editId="17C08F58">
@@ -3633,7 +3635,6 @@
           <w:noProof/>
           <w:sz w:val="28"/>
           <w:szCs w:val="28"/>
-          <w:lang w:val="en-US" w:eastAsia="en-US"/>
         </w:rPr>
         <w:drawing>
           <wp:inline distT="0" distB="0" distL="0" distR="0" wp14:anchorId="54E4880E" wp14:editId="5E446B42">
@@ -4571,7 +4572,7 @@
           <w:noProof/>
           <w:sz w:val="28"/>
           <w:szCs w:val="28"/>
-          <w:lang w:val="en-US"/>
+          <w:lang w:eastAsia="ru-RU"/>
         </w:rPr>
         <w:drawing>
           <wp:inline distT="0" distB="0" distL="0" distR="0" wp14:anchorId="26CB4D6B" wp14:editId="6065CA2D">
@@ -5319,7 +5320,6 @@
           <w:noProof/>
           <w:sz w:val="28"/>
           <w:szCs w:val="28"/>
-          <w:lang w:val="en-US" w:eastAsia="en-US"/>
         </w:rPr>
         <w:drawing>
           <wp:anchor distT="0" distB="0" distL="114300" distR="114300" simplePos="0" relativeHeight="251659264" behindDoc="0" locked="0" layoutInCell="1" allowOverlap="1" wp14:anchorId="233EC252" wp14:editId="39B18CD8">
@@ -6405,7 +6405,6 @@
           <w:color w:val="FF0000"/>
           <w:sz w:val="28"/>
           <w:szCs w:val="28"/>
-          <w:lang w:val="en-US" w:eastAsia="en-US"/>
         </w:rPr>
         <w:drawing>
           <wp:inline distT="0" distB="0" distL="0" distR="0">
@@ -7523,7 +7522,6 @@
           <w:noProof/>
           <w:sz w:val="28"/>
           <w:szCs w:val="28"/>
-          <w:lang w:val="en-US" w:eastAsia="en-US"/>
         </w:rPr>
         <w:drawing>
           <wp:inline distT="0" distB="0" distL="0" distR="0">
@@ -9948,7 +9946,7 @@
           <w:noProof/>
           <w:sz w:val="28"/>
           <w:szCs w:val="28"/>
-          <w:lang w:val="en-US"/>
+          <w:lang w:eastAsia="ru-RU"/>
         </w:rPr>
         <w:drawing>
           <wp:inline distT="0" distB="0" distL="0" distR="0" wp14:anchorId="200B3DE3" wp14:editId="6A520009">
@@ -10709,7 +10707,7 @@
       <w:r>
         <w:rPr>
           <w:noProof/>
-          <w:lang w:val="en-US"/>
+          <w:lang w:eastAsia="ru-RU"/>
         </w:rPr>
         <w:drawing>
           <wp:inline distT="0" distB="0" distL="0" distR="0">
@@ -12157,7 +12155,7 @@
           <w:noProof/>
           <w:sz w:val="28"/>
           <w:szCs w:val="28"/>
-          <w:lang w:val="en-US"/>
+          <w:lang w:eastAsia="ru-RU"/>
         </w:rPr>
         <w:drawing>
           <wp:inline distT="0" distB="0" distL="0" distR="0">
@@ -13541,7 +13539,7 @@
           <w:noProof/>
           <w:sz w:val="28"/>
           <w:szCs w:val="28"/>
-          <w:lang w:val="en-US"/>
+          <w:lang w:eastAsia="ru-RU"/>
         </w:rPr>
         <w:drawing>
           <wp:inline distT="0" distB="0" distL="0" distR="0">
@@ -17446,7 +17444,7 @@
           <w:szCs w:val="21"/>
           <w:bdr w:val="none" w:sz="0" w:space="0" w:color="auto" w:frame="1"/>
           <w:shd w:val="clear" w:color="auto" w:fill="FFFFFF"/>
-          <w:lang w:val="en-US"/>
+          <w:lang w:eastAsia="ru-RU"/>
         </w:rPr>
         <w:drawing>
           <wp:inline distT="0" distB="0" distL="0" distR="0">
@@ -21567,7 +21565,7 @@
           <w:noProof/>
           <w:sz w:val="28"/>
           <w:szCs w:val="28"/>
-          <w:lang w:val="en-US"/>
+          <w:lang w:eastAsia="ru-RU"/>
         </w:rPr>
         <w:drawing>
           <wp:inline distT="0" distB="0" distL="0" distR="0">
@@ -23157,7 +23155,7 @@
           <w:noProof/>
           <w:sz w:val="28"/>
           <w:szCs w:val="28"/>
-          <w:lang w:val="en-US"/>
+          <w:lang w:eastAsia="ru-RU"/>
         </w:rPr>
         <w:drawing>
           <wp:inline distT="0" distB="0" distL="0" distR="0">
@@ -24155,7 +24153,7 @@
           <w:noProof/>
           <w:sz w:val="28"/>
           <w:szCs w:val="28"/>
-          <w:lang w:val="en-US"/>
+          <w:lang w:eastAsia="ru-RU"/>
         </w:rPr>
         <w:drawing>
           <wp:inline distT="0" distB="0" distL="0" distR="0">
@@ -25604,7 +25602,7 @@
           <w:noProof/>
           <w:sz w:val="28"/>
           <w:szCs w:val="28"/>
-          <w:lang w:val="en-US"/>
+          <w:lang w:eastAsia="ru-RU"/>
         </w:rPr>
         <w:lastRenderedPageBreak/>
         <w:drawing>
@@ -26111,10 +26109,10 @@
             <v:path o:extrusionok="f" gradientshapeok="t" o:connecttype="rect"/>
             <o:lock v:ext="edit" aspectratio="t"/>
           </v:shapetype>
-          <v:shape id="_x0000_i1025" type="#_x0000_t75" style="width:467.45pt;height:620.05pt" o:ole="">
+          <v:shape id="_x0000_i1025" type="#_x0000_t75" style="width:468pt;height:619.5pt" o:ole="">
             <v:imagedata r:id="rId25" o:title=""/>
           </v:shape>
-          <o:OLEObject Type="Embed" ProgID="Visio.Drawing.11" ShapeID="_x0000_i1025" DrawAspect="Content" ObjectID="_1493137151" r:id="rId26"/>
+          <o:OLEObject Type="Embed" ProgID="Visio.Drawing.11" ShapeID="_x0000_i1025" DrawAspect="Content" ObjectID="_1493443454" r:id="rId26"/>
         </w:object>
       </w:r>
     </w:p>
@@ -26483,10 +26481,10 @@
       </w:pPr>
       <w:r>
         <w:object w:dxaOrig="8014" w:dyaOrig="14531">
-          <v:shape id="_x0000_i1026" type="#_x0000_t75" style="width:368.6pt;height:667.35pt" o:ole="">
+          <v:shape id="_x0000_i1026" type="#_x0000_t75" style="width:369pt;height:667.5pt" o:ole="">
             <v:imagedata r:id="rId27" o:title=""/>
           </v:shape>
-          <o:OLEObject Type="Embed" ProgID="Visio.Drawing.11" ShapeID="_x0000_i1026" DrawAspect="Content" ObjectID="_1493137152" r:id="rId28"/>
+          <o:OLEObject Type="Embed" ProgID="Visio.Drawing.11" ShapeID="_x0000_i1026" DrawAspect="Content" ObjectID="_1493443455" r:id="rId28"/>
         </w:object>
       </w:r>
     </w:p>
@@ -26689,27 +26687,26 @@
       </w:pPr>
       <w:r>
         <w:object w:dxaOrig="8205" w:dyaOrig="13227">
-          <v:shape id="_x0000_i1027" type="#_x0000_t75" style="width:391.15pt;height:631.9pt" o:ole="">
+          <v:shape id="_x0000_i1027" type="#_x0000_t75" style="width:390.75pt;height:631.5pt" o:ole="">
             <v:imagedata r:id="rId29" o:title=""/>
           </v:shape>
-          <o:OLEObject Type="Embed" ProgID="Visio.Drawing.11" ShapeID="_x0000_i1027" DrawAspect="Content" ObjectID="_1493137153" r:id="rId30"/>
+          <o:OLEObject Type="Embed" ProgID="Visio.Drawing.11" ShapeID="_x0000_i1027" DrawAspect="Content" ObjectID="_1493443456" r:id="rId30"/>
         </w:object>
       </w:r>
     </w:p>
     <w:p>
       <w:pPr>
-        <w:rPr>
-          <w:rFonts w:ascii="Times New Roman" w:hAnsi="Times New Roman" w:cs="Times New Roman"/>
-          <w:b/>
-          <w:sz w:val="28"/>
-          <w:szCs w:val="28"/>
-        </w:rPr>
-      </w:pPr>
-    </w:p>
-    <w:p>
-      <w:pPr>
         <w:ind w:firstLine="0"/>
-        <w:jc w:val="center"/>
+        <w:rPr>
+          <w:rFonts w:ascii="Times New Roman" w:hAnsi="Times New Roman" w:cs="Times New Roman"/>
+          <w:sz w:val="28"/>
+          <w:szCs w:val="28"/>
+        </w:rPr>
+      </w:pPr>
+    </w:p>
+    <w:p>
+      <w:pPr>
+        <w:ind w:firstLine="0"/>
         <w:rPr>
           <w:rFonts w:ascii="Times New Roman" w:hAnsi="Times New Roman" w:cs="Times New Roman"/>
           <w:sz w:val="28"/>
@@ -28055,7 +28052,6 @@
         </w:rPr>
         <w:t xml:space="preserve"> библиотека </w:t>
       </w:r>
-      <w:proofErr w:type="spellStart"/>
       <w:r>
         <w:rPr>
           <w:rFonts w:ascii="Times New Roman" w:hAnsi="Times New Roman" w:cs="Times New Roman"/>
@@ -28065,7 +28061,6 @@
         </w:rPr>
         <w:t>OpenCV</w:t>
       </w:r>
-      <w:proofErr w:type="spellEnd"/>
       <w:r>
         <w:rPr>
           <w:rFonts w:ascii="Times New Roman" w:hAnsi="Times New Roman" w:cs="Times New Roman"/>
@@ -28233,7 +28228,6 @@
         </w:rPr>
         <w:t xml:space="preserve">, </w:t>
       </w:r>
-      <w:proofErr w:type="spellStart"/>
       <w:r>
         <w:rPr>
           <w:rFonts w:ascii="Times New Roman" w:hAnsi="Times New Roman" w:cs="Times New Roman"/>
@@ -28243,7 +28237,6 @@
         </w:rPr>
         <w:t>Ch</w:t>
       </w:r>
-      <w:proofErr w:type="spellEnd"/>
       <w:r>
         <w:rPr>
           <w:rFonts w:ascii="Times New Roman" w:hAnsi="Times New Roman" w:cs="Times New Roman"/>
@@ -28344,7 +28337,6 @@
         </w:rPr>
         <w:t xml:space="preserve">является </w:t>
       </w:r>
-      <w:proofErr w:type="spellStart"/>
       <w:r>
         <w:rPr>
           <w:rFonts w:ascii="Times New Roman" w:hAnsi="Times New Roman" w:cs="Times New Roman"/>
@@ -28354,7 +28346,6 @@
         </w:rPr>
         <w:t>Emgu</w:t>
       </w:r>
-      <w:proofErr w:type="spellEnd"/>
       <w:r>
         <w:rPr>
           <w:rFonts w:ascii="Times New Roman" w:hAnsi="Times New Roman" w:cs="Times New Roman"/>
@@ -28447,8 +28438,6 @@
           <w:szCs w:val="28"/>
         </w:rPr>
       </w:pPr>
-      <w:bookmarkStart w:id="0" w:name="_GoBack"/>
-      <w:bookmarkEnd w:id="0"/>
     </w:p>
     <w:p>
       <w:pPr>
@@ -42901,27 +42890,7 @@
           <w:szCs w:val="28"/>
           <w:lang w:val="en-US"/>
         </w:rPr>
-        <w:t xml:space="preserve">, </w:t>
-      </w:r>
-      <w:proofErr w:type="spellStart"/>
-      <w:r>
-        <w:rPr>
-          <w:rFonts w:ascii="Times New Roman" w:hAnsi="Times New Roman" w:cs="Times New Roman"/>
-          <w:sz w:val="28"/>
-          <w:szCs w:val="28"/>
-          <w:lang w:val="en-US"/>
-        </w:rPr>
-        <w:t>Irfan</w:t>
-      </w:r>
-      <w:proofErr w:type="spellEnd"/>
-      <w:r>
-        <w:rPr>
-          <w:rFonts w:ascii="Times New Roman" w:hAnsi="Times New Roman" w:cs="Times New Roman"/>
-          <w:sz w:val="28"/>
-          <w:szCs w:val="28"/>
-          <w:lang w:val="en-US"/>
-        </w:rPr>
-        <w:t xml:space="preserve"> </w:t>
+        <w:t xml:space="preserve">, Irfan </w:t>
       </w:r>
       <w:proofErr w:type="spellStart"/>
       <w:r>
@@ -43412,7 +43381,7 @@
           <w:rPr>
             <w:noProof/>
           </w:rPr>
-          <w:t>50</w:t>
+          <w:t>23</w:t>
         </w:r>
         <w:r>
           <w:rPr>
@@ -43452,7 +43421,7 @@
 
 <file path=word/numbering.xml><?xml version="1.0" encoding="utf-8"?>
 <w:numbering xmlns:wpc="http://schemas.microsoft.com/office/word/2010/wordprocessingCanvas" xmlns:mc="http://schemas.openxmlformats.org/markup-compatibility/2006" xmlns:o="urn:schemas-microsoft-com:office:office" xmlns:r="http://schemas.openxmlformats.org/officeDocument/2006/relationships" xmlns:m="http://schemas.openxmlformats.org/officeDocument/2006/math" xmlns:v="urn:schemas-microsoft-com:vml" xmlns:wp14="http://schemas.microsoft.com/office/word/2010/wordprocessingDrawing" xmlns:wp="http://schemas.openxmlformats.org/drawingml/2006/wordprocessingDrawing" xmlns:w10="urn:schemas-microsoft-com:office:word" xmlns:w="http://schemas.openxmlformats.org/wordprocessingml/2006/main" xmlns:w14="http://schemas.microsoft.com/office/word/2010/wordml" xmlns:w15="http://schemas.microsoft.com/office/word/2012/wordml" xmlns:wpg="http://schemas.microsoft.com/office/word/2010/wordprocessingGroup" xmlns:wpi="http://schemas.microsoft.com/office/word/2010/wordprocessingInk" xmlns:wne="http://schemas.microsoft.com/office/word/2006/wordml" xmlns:wps="http://schemas.microsoft.com/office/word/2010/wordprocessingShape" mc:Ignorable="w14 w15 wp14">
-  <w:abstractNum w:abstractNumId="0">
+  <w:abstractNum w:abstractNumId="0" w15:restartNumberingAfterBreak="0">
     <w:nsid w:val="032F552E"/>
     <w:multiLevelType w:val="multilevel"/>
     <w:tmpl w:val="04C66CBA"/>
@@ -43565,7 +43534,7 @@
       </w:pPr>
     </w:lvl>
   </w:abstractNum>
-  <w:abstractNum w:abstractNumId="1">
+  <w:abstractNum w:abstractNumId="1" w15:restartNumberingAfterBreak="0">
     <w:nsid w:val="087B13CF"/>
     <w:multiLevelType w:val="hybridMultilevel"/>
     <w:tmpl w:val="EA823966"/>
@@ -43654,7 +43623,7 @@
       </w:pPr>
     </w:lvl>
   </w:abstractNum>
-  <w:abstractNum w:abstractNumId="2">
+  <w:abstractNum w:abstractNumId="2" w15:restartNumberingAfterBreak="0">
     <w:nsid w:val="0BE9113B"/>
     <w:multiLevelType w:val="multilevel"/>
     <w:tmpl w:val="6AEA04F8"/>
@@ -43803,7 +43772,7 @@
       </w:rPr>
     </w:lvl>
   </w:abstractNum>
-  <w:abstractNum w:abstractNumId="3">
+  <w:abstractNum w:abstractNumId="3" w15:restartNumberingAfterBreak="0">
     <w:nsid w:val="20103FB4"/>
     <w:multiLevelType w:val="multilevel"/>
     <w:tmpl w:val="6122EAA4"/>
@@ -43916,7 +43885,7 @@
       </w:rPr>
     </w:lvl>
   </w:abstractNum>
-  <w:abstractNum w:abstractNumId="4">
+  <w:abstractNum w:abstractNumId="4" w15:restartNumberingAfterBreak="0">
     <w:nsid w:val="420A28CF"/>
     <w:multiLevelType w:val="hybridMultilevel"/>
     <w:tmpl w:val="61580776"/>
@@ -44005,7 +43974,7 @@
       </w:pPr>
     </w:lvl>
   </w:abstractNum>
-  <w:abstractNum w:abstractNumId="5">
+  <w:abstractNum w:abstractNumId="5" w15:restartNumberingAfterBreak="0">
     <w:nsid w:val="6067129B"/>
     <w:multiLevelType w:val="multilevel"/>
     <w:tmpl w:val="E8E8B09C"/>
@@ -44154,7 +44123,7 @@
       </w:rPr>
     </w:lvl>
   </w:abstractNum>
-  <w:abstractNum w:abstractNumId="6">
+  <w:abstractNum w:abstractNumId="6" w15:restartNumberingAfterBreak="0">
     <w:nsid w:val="62BF091B"/>
     <w:multiLevelType w:val="multilevel"/>
     <w:tmpl w:val="F588263A"/>
@@ -44303,7 +44272,7 @@
       </w:rPr>
     </w:lvl>
   </w:abstractNum>
-  <w:abstractNum w:abstractNumId="7">
+  <w:abstractNum w:abstractNumId="7" w15:restartNumberingAfterBreak="0">
     <w:nsid w:val="6B723C09"/>
     <w:multiLevelType w:val="hybridMultilevel"/>
     <w:tmpl w:val="0674C8A0"/>
@@ -44392,7 +44361,7 @@
       </w:pPr>
     </w:lvl>
   </w:abstractNum>
-  <w:abstractNum w:abstractNumId="8">
+  <w:abstractNum w:abstractNumId="8" w15:restartNumberingAfterBreak="0">
     <w:nsid w:val="6C862CF7"/>
     <w:multiLevelType w:val="hybridMultilevel"/>
     <w:tmpl w:val="17A8DD5A"/>
@@ -44481,7 +44450,7 @@
       </w:pPr>
     </w:lvl>
   </w:abstractNum>
-  <w:abstractNum w:abstractNumId="9">
+  <w:abstractNum w:abstractNumId="9" w15:restartNumberingAfterBreak="0">
     <w:nsid w:val="73A84892"/>
     <w:multiLevelType w:val="multilevel"/>
     <w:tmpl w:val="8D64C820"/>
@@ -45155,7 +45124,6 @@
     <w:uiPriority w:val="39"/>
     <w:rsid w:val="00DA5D12"/>
     <w:tblPr>
-      <w:tblInd w:w="0" w:type="dxa"/>
       <w:tblBorders>
         <w:top w:val="single" w:sz="4" w:space="0" w:color="auto"/>
         <w:left w:val="single" w:sz="4" w:space="0" w:color="auto"/>
@@ -45164,12 +45132,6 @@
         <w:insideH w:val="single" w:sz="4" w:space="0" w:color="auto"/>
         <w:insideV w:val="single" w:sz="4" w:space="0" w:color="auto"/>
       </w:tblBorders>
-      <w:tblCellMar>
-        <w:top w:w="0" w:type="dxa"/>
-        <w:left w:w="108" w:type="dxa"/>
-        <w:bottom w:w="0" w:type="dxa"/>
-        <w:right w:w="108" w:type="dxa"/>
-      </w:tblCellMar>
     </w:tblPr>
   </w:style>
   <w:style w:type="paragraph" w:styleId="NormalWeb">
@@ -45648,7 +45610,7 @@
 </file>
 
 <file path=customXml/itemProps1.xml><?xml version="1.0" encoding="utf-8"?>
-<ds:datastoreItem xmlns:ds="http://schemas.openxmlformats.org/officeDocument/2006/customXml" ds:itemID="{14807066-2417-444E-B460-7DEEB0CE34C3}">
+<ds:datastoreItem xmlns:ds="http://schemas.openxmlformats.org/officeDocument/2006/customXml" ds:itemID="{E5077F61-E156-40E7-BD33-DE78A643975F}">
   <ds:schemaRefs>
     <ds:schemaRef ds:uri="http://schemas.openxmlformats.org/officeDocument/2006/bibliography"/>
   </ds:schemaRefs>

--- a/TechReport/report.docx
+++ b/TechReport/report.docx
@@ -12,8 +12,6 @@
           <w:szCs w:val="28"/>
         </w:rPr>
       </w:pPr>
-      <w:bookmarkStart w:id="0" w:name="_GoBack"/>
-      <w:bookmarkEnd w:id="0"/>
       <w:r>
         <w:rPr>
           <w:rFonts w:ascii="Times New Roman" w:hAnsi="Times New Roman" w:cs="Times New Roman"/>
@@ -6120,6 +6118,13 @@
           <w:szCs w:val="28"/>
         </w:rPr>
         <w:t xml:space="preserve"> </w:t>
+      </w:r>
+      <w:r>
+        <w:rPr>
+          <w:sz w:val="28"/>
+          <w:szCs w:val="28"/>
+        </w:rPr>
+        <w:t xml:space="preserve">Алгоритм </w:t>
       </w:r>
       <w:r>
         <w:rPr>
@@ -24529,28 +24534,29 @@
       <w:r>
         <w:rPr>
           <w:rFonts w:ascii="Times New Roman" w:hAnsi="Times New Roman" w:cs="Times New Roman"/>
-          <w:sz w:val="28"/>
-          <w:szCs w:val="28"/>
-        </w:rPr>
-        <w:t>Разработка</w:t>
-      </w:r>
-      <w:r>
-        <w:rPr>
-          <w:rFonts w:ascii="Times New Roman" w:hAnsi="Times New Roman" w:cs="Times New Roman"/>
-          <w:sz w:val="28"/>
-          <w:szCs w:val="28"/>
-        </w:rPr>
-        <w:t xml:space="preserve"> архитектуры</w:t>
-      </w:r>
-    </w:p>
-    <w:p>
-      <w:pPr>
-        <w:rPr>
-          <w:rFonts w:ascii="Times New Roman" w:hAnsi="Times New Roman" w:cs="Times New Roman"/>
           <w:b/>
           <w:sz w:val="28"/>
           <w:szCs w:val="28"/>
         </w:rPr>
+        <w:t>А</w:t>
+      </w:r>
+      <w:r>
+        <w:rPr>
+          <w:rFonts w:ascii="Times New Roman" w:hAnsi="Times New Roman" w:cs="Times New Roman"/>
+          <w:sz w:val="28"/>
+          <w:szCs w:val="28"/>
+        </w:rPr>
+        <w:t>рхитектура программного средства</w:t>
+      </w:r>
+    </w:p>
+    <w:p>
+      <w:pPr>
+        <w:rPr>
+          <w:rFonts w:ascii="Times New Roman" w:hAnsi="Times New Roman" w:cs="Times New Roman"/>
+          <w:b/>
+          <w:sz w:val="28"/>
+          <w:szCs w:val="28"/>
+        </w:rPr>
       </w:pPr>
     </w:p>
     <w:p>
@@ -24613,7 +24619,23 @@
           <w:sz w:val="28"/>
           <w:szCs w:val="28"/>
         </w:rPr>
-        <w:t xml:space="preserve"> Среда работы программного средства</w:t>
+        <w:t xml:space="preserve"> </w:t>
+      </w:r>
+      <w:r>
+        <w:rPr>
+          <w:rFonts w:ascii="Times New Roman" w:hAnsi="Times New Roman" w:cs="Times New Roman"/>
+          <w:sz w:val="28"/>
+          <w:szCs w:val="28"/>
+        </w:rPr>
+        <w:t>Выбор типа</w:t>
+      </w:r>
+      <w:r>
+        <w:rPr>
+          <w:rFonts w:ascii="Times New Roman" w:hAnsi="Times New Roman" w:cs="Times New Roman"/>
+          <w:sz w:val="28"/>
+          <w:szCs w:val="28"/>
+        </w:rPr>
+        <w:t xml:space="preserve"> программного средства</w:t>
       </w:r>
     </w:p>
     <w:p>
@@ -25459,6 +25481,7 @@
       <w:r>
         <w:rPr>
           <w:rFonts w:ascii="Times New Roman" w:hAnsi="Times New Roman" w:cs="Times New Roman"/>
+          <w:b/>
           <w:sz w:val="28"/>
           <w:szCs w:val="28"/>
         </w:rPr>
@@ -25760,19 +25783,11 @@
       <w:pPr>
         <w:rPr>
           <w:rFonts w:ascii="Times New Roman" w:hAnsi="Times New Roman" w:cs="Times New Roman"/>
-          <w:sz w:val="28"/>
-          <w:szCs w:val="28"/>
-        </w:rPr>
-      </w:pPr>
-      <w:r>
-        <w:rPr>
-          <w:rFonts w:ascii="Times New Roman" w:hAnsi="Times New Roman" w:cs="Times New Roman"/>
           <w:b/>
           <w:sz w:val="28"/>
           <w:szCs w:val="28"/>
         </w:rPr>
-        <w:t>3.</w:t>
-      </w:r>
+      </w:pPr>
       <w:r>
         <w:rPr>
           <w:rFonts w:ascii="Times New Roman" w:hAnsi="Times New Roman" w:cs="Times New Roman"/>
@@ -25780,7 +25795,7 @@
           <w:sz w:val="28"/>
           <w:szCs w:val="28"/>
         </w:rPr>
-        <w:t>3</w:t>
+        <w:t xml:space="preserve">3.3 </w:t>
       </w:r>
       <w:r>
         <w:rPr>
@@ -25789,23 +25804,7 @@
           <w:sz w:val="28"/>
           <w:szCs w:val="28"/>
         </w:rPr>
-        <w:t xml:space="preserve"> </w:t>
-      </w:r>
-      <w:r>
-        <w:rPr>
-          <w:rFonts w:ascii="Times New Roman" w:hAnsi="Times New Roman" w:cs="Times New Roman"/>
-          <w:sz w:val="28"/>
-          <w:szCs w:val="28"/>
-        </w:rPr>
-        <w:t>Разработка основных алгоритмов</w:t>
-      </w:r>
-      <w:r>
-        <w:rPr>
-          <w:rFonts w:ascii="Times New Roman" w:hAnsi="Times New Roman" w:cs="Times New Roman"/>
-          <w:sz w:val="28"/>
-          <w:szCs w:val="28"/>
-        </w:rPr>
-        <w:t xml:space="preserve"> программы</w:t>
+        <w:t>Алгоритмы программного средства</w:t>
       </w:r>
     </w:p>
     <w:p>
@@ -25877,7 +25876,15 @@
           <w:sz w:val="28"/>
           <w:szCs w:val="28"/>
         </w:rPr>
-        <w:t>Алгоритм работы программы</w:t>
+        <w:t>Схема</w:t>
+      </w:r>
+      <w:r>
+        <w:rPr>
+          <w:rFonts w:ascii="Times New Roman" w:hAnsi="Times New Roman" w:cs="Times New Roman"/>
+          <w:sz w:val="28"/>
+          <w:szCs w:val="28"/>
+        </w:rPr>
+        <w:t xml:space="preserve"> работы программы</w:t>
       </w:r>
     </w:p>
     <w:p>
@@ -26041,15 +26048,6 @@
         </w:rPr>
         <w:t>Алгоритм генерации панорамы</w:t>
       </w:r>
-    </w:p>
-    <w:p>
-      <w:pPr>
-        <w:rPr>
-          <w:rFonts w:ascii="Times New Roman" w:hAnsi="Times New Roman" w:cs="Times New Roman"/>
-          <w:sz w:val="28"/>
-          <w:szCs w:val="28"/>
-        </w:rPr>
-      </w:pPr>
     </w:p>
     <w:p>
       <w:pPr>
@@ -26109,10 +26107,10 @@
             <v:path o:extrusionok="f" gradientshapeok="t" o:connecttype="rect"/>
             <o:lock v:ext="edit" aspectratio="t"/>
           </v:shapetype>
-          <v:shape id="_x0000_i1025" type="#_x0000_t75" style="width:468pt;height:619.5pt" o:ole="">
+          <v:shape id="_x0000_i1025" type="#_x0000_t75" style="width:468pt;height:619.45pt" o:ole="">
             <v:imagedata r:id="rId25" o:title=""/>
           </v:shape>
-          <o:OLEObject Type="Embed" ProgID="Visio.Drawing.11" ShapeID="_x0000_i1025" DrawAspect="Content" ObjectID="_1493443454" r:id="rId26"/>
+          <o:OLEObject Type="Embed" ProgID="Visio.Drawing.11" ShapeID="_x0000_i1025" DrawAspect="Content" ObjectID="_1493461321" r:id="rId26"/>
         </w:object>
       </w:r>
     </w:p>
@@ -26481,10 +26479,10 @@
       </w:pPr>
       <w:r>
         <w:object w:dxaOrig="8014" w:dyaOrig="14531">
-          <v:shape id="_x0000_i1026" type="#_x0000_t75" style="width:369pt;height:667.5pt" o:ole="">
+          <v:shape id="_x0000_i1026" type="#_x0000_t75" style="width:368.85pt;height:667.7pt" o:ole="">
             <v:imagedata r:id="rId27" o:title=""/>
           </v:shape>
-          <o:OLEObject Type="Embed" ProgID="Visio.Drawing.11" ShapeID="_x0000_i1026" DrawAspect="Content" ObjectID="_1493443455" r:id="rId28"/>
+          <o:OLEObject Type="Embed" ProgID="Visio.Drawing.11" ShapeID="_x0000_i1026" DrawAspect="Content" ObjectID="_1493461322" r:id="rId28"/>
         </w:object>
       </w:r>
     </w:p>
@@ -26687,10 +26685,10 @@
       </w:pPr>
       <w:r>
         <w:object w:dxaOrig="8205" w:dyaOrig="13227">
-          <v:shape id="_x0000_i1027" type="#_x0000_t75" style="width:390.75pt;height:631.5pt" o:ole="">
+          <v:shape id="_x0000_i1027" type="#_x0000_t75" style="width:390.55pt;height:631.7pt" o:ole="">
             <v:imagedata r:id="rId29" o:title=""/>
           </v:shape>
-          <o:OLEObject Type="Embed" ProgID="Visio.Drawing.11" ShapeID="_x0000_i1027" DrawAspect="Content" ObjectID="_1493443456" r:id="rId30"/>
+          <o:OLEObject Type="Embed" ProgID="Visio.Drawing.11" ShapeID="_x0000_i1027" DrawAspect="Content" ObjectID="_1493461323" r:id="rId30"/>
         </w:object>
       </w:r>
     </w:p>
@@ -26878,7 +26876,15 @@
           <w:sz w:val="28"/>
           <w:szCs w:val="28"/>
         </w:rPr>
-        <w:t>4.1 Выбор средств разработки</w:t>
+        <w:t xml:space="preserve">4.1 </w:t>
+      </w:r>
+      <w:r>
+        <w:rPr>
+          <w:rFonts w:ascii="Times New Roman" w:hAnsi="Times New Roman" w:cs="Times New Roman"/>
+          <w:sz w:val="28"/>
+          <w:szCs w:val="28"/>
+        </w:rPr>
+        <w:t>Выбор средств разработки</w:t>
       </w:r>
     </w:p>
     <w:p>
@@ -28387,10 +28393,275 @@
       <w:pPr>
         <w:rPr>
           <w:rFonts w:ascii="Times New Roman" w:hAnsi="Times New Roman" w:cs="Times New Roman"/>
+          <w:sz w:val="28"/>
+          <w:szCs w:val="28"/>
+        </w:rPr>
+      </w:pPr>
+      <w:r>
+        <w:rPr>
+          <w:rFonts w:ascii="Times New Roman" w:hAnsi="Times New Roman" w:cs="Times New Roman"/>
           <w:b/>
           <w:sz w:val="28"/>
           <w:szCs w:val="28"/>
         </w:rPr>
+        <w:t xml:space="preserve">4.2 </w:t>
+      </w:r>
+      <w:r>
+        <w:rPr>
+          <w:rFonts w:ascii="Times New Roman" w:hAnsi="Times New Roman" w:cs="Times New Roman"/>
+          <w:sz w:val="28"/>
+          <w:szCs w:val="28"/>
+        </w:rPr>
+        <w:t xml:space="preserve">Описание </w:t>
+      </w:r>
+      <w:r>
+        <w:rPr>
+          <w:rFonts w:ascii="Times New Roman" w:hAnsi="Times New Roman" w:cs="Times New Roman"/>
+          <w:sz w:val="28"/>
+          <w:szCs w:val="28"/>
+        </w:rPr>
+        <w:t>компонента синтеза панорамы</w:t>
+      </w:r>
+    </w:p>
+    <w:p>
+      <w:pPr>
+        <w:rPr>
+          <w:rFonts w:ascii="Times New Roman" w:hAnsi="Times New Roman" w:cs="Times New Roman"/>
+          <w:sz w:val="28"/>
+          <w:szCs w:val="28"/>
+        </w:rPr>
+      </w:pPr>
+    </w:p>
+    <w:p>
+      <w:pPr>
+        <w:jc w:val="both"/>
+        <w:rPr>
+          <w:rFonts w:ascii="Times New Roman" w:hAnsi="Times New Roman" w:cs="Times New Roman"/>
+          <w:sz w:val="28"/>
+          <w:szCs w:val="28"/>
+        </w:rPr>
+      </w:pPr>
+      <w:r>
+        <w:rPr>
+          <w:rFonts w:ascii="Times New Roman" w:hAnsi="Times New Roman" w:cs="Times New Roman"/>
+          <w:sz w:val="28"/>
+          <w:szCs w:val="28"/>
+        </w:rPr>
+        <w:t xml:space="preserve">На аналитической модели приложения, представленной ранее на рисунке 3.1, видны основные элементы архитектуры и их зависимости друг от друга. Элемент «Приложение» - центр всех зависимостей, наиболее специфичный компонент программного средства. Исходящие из него зависимости имеют звездообразную топологию и почти не пересекаются. Это отражает уровни изоляции разных компонентов программы. При эффективном управлении зависимостями в архитектуре ее составные компоненты могут быть реализованы в виде модулей и библиотек, взаимозаменяемых и пригодных для повторного использования. В данной архитектуре можно четко выделить несколько изолированных групп </w:t>
+      </w:r>
+      <w:r>
+        <w:rPr>
+          <w:rFonts w:ascii="Times New Roman" w:hAnsi="Times New Roman" w:cs="Times New Roman"/>
+          <w:sz w:val="28"/>
+          <w:szCs w:val="28"/>
+        </w:rPr>
+        <w:t>элементов</w:t>
+      </w:r>
+      <w:r>
+        <w:rPr>
+          <w:rFonts w:ascii="Times New Roman" w:hAnsi="Times New Roman" w:cs="Times New Roman"/>
+          <w:sz w:val="28"/>
+          <w:szCs w:val="28"/>
+        </w:rPr>
+        <w:t>:</w:t>
+      </w:r>
+    </w:p>
+    <w:p>
+      <w:pPr>
+        <w:jc w:val="both"/>
+        <w:rPr>
+          <w:rFonts w:ascii="Times New Roman" w:hAnsi="Times New Roman" w:cs="Times New Roman"/>
+          <w:sz w:val="28"/>
+          <w:szCs w:val="28"/>
+        </w:rPr>
+      </w:pPr>
+      <w:r>
+        <w:rPr>
+          <w:rFonts w:ascii="Times New Roman" w:hAnsi="Times New Roman" w:cs="Times New Roman"/>
+          <w:sz w:val="28"/>
+          <w:szCs w:val="28"/>
+        </w:rPr>
+        <w:t>- компонент, отвечающий за синтез панорамы из набора изображений;</w:t>
+      </w:r>
+    </w:p>
+    <w:p>
+      <w:pPr>
+        <w:jc w:val="both"/>
+        <w:rPr>
+          <w:rFonts w:ascii="Times New Roman" w:hAnsi="Times New Roman" w:cs="Times New Roman"/>
+          <w:sz w:val="28"/>
+          <w:szCs w:val="28"/>
+        </w:rPr>
+      </w:pPr>
+      <w:r>
+        <w:rPr>
+          <w:rFonts w:ascii="Times New Roman" w:hAnsi="Times New Roman" w:cs="Times New Roman"/>
+          <w:sz w:val="28"/>
+          <w:szCs w:val="28"/>
+        </w:rPr>
+        <w:t>- компонент, управляющий файлами;</w:t>
+      </w:r>
+    </w:p>
+    <w:p>
+      <w:pPr>
+        <w:jc w:val="both"/>
+        <w:rPr>
+          <w:rFonts w:ascii="Times New Roman" w:hAnsi="Times New Roman" w:cs="Times New Roman"/>
+          <w:sz w:val="28"/>
+          <w:szCs w:val="28"/>
+        </w:rPr>
+      </w:pPr>
+      <w:r>
+        <w:rPr>
+          <w:rFonts w:ascii="Times New Roman" w:hAnsi="Times New Roman" w:cs="Times New Roman"/>
+          <w:sz w:val="28"/>
+          <w:szCs w:val="28"/>
+        </w:rPr>
+        <w:t>- окно приложения, обеспечивающее основной графический интерфейс;</w:t>
+      </w:r>
+    </w:p>
+    <w:p>
+      <w:pPr>
+        <w:ind w:firstLine="0"/>
+        <w:jc w:val="both"/>
+        <w:rPr>
+          <w:rFonts w:ascii="Times New Roman" w:hAnsi="Times New Roman" w:cs="Times New Roman"/>
+          <w:sz w:val="28"/>
+          <w:szCs w:val="28"/>
+        </w:rPr>
+      </w:pPr>
+      <w:r>
+        <w:rPr>
+          <w:rFonts w:ascii="Times New Roman" w:hAnsi="Times New Roman" w:cs="Times New Roman"/>
+          <w:sz w:val="28"/>
+          <w:szCs w:val="28"/>
+        </w:rPr>
+        <w:tab/>
+        <w:t>- графический редактор;</w:t>
+      </w:r>
+    </w:p>
+    <w:p>
+      <w:pPr>
+        <w:ind w:firstLine="720"/>
+        <w:jc w:val="both"/>
+        <w:rPr>
+          <w:rFonts w:ascii="Times New Roman" w:hAnsi="Times New Roman" w:cs="Times New Roman"/>
+          <w:sz w:val="28"/>
+          <w:szCs w:val="28"/>
+        </w:rPr>
+      </w:pPr>
+      <w:r>
+        <w:rPr>
+          <w:rFonts w:ascii="Times New Roman" w:hAnsi="Times New Roman" w:cs="Times New Roman"/>
+          <w:sz w:val="28"/>
+          <w:szCs w:val="28"/>
+        </w:rPr>
+        <w:t>- компонент, управляющий настройками программы.</w:t>
+      </w:r>
+    </w:p>
+    <w:p>
+      <w:pPr>
+        <w:ind w:firstLine="720"/>
+        <w:jc w:val="both"/>
+        <w:rPr>
+          <w:rFonts w:ascii="Times New Roman" w:hAnsi="Times New Roman" w:cs="Times New Roman"/>
+          <w:sz w:val="28"/>
+          <w:szCs w:val="28"/>
+        </w:rPr>
+      </w:pPr>
+      <w:r>
+        <w:rPr>
+          <w:rFonts w:ascii="Times New Roman" w:hAnsi="Times New Roman" w:cs="Times New Roman"/>
+          <w:sz w:val="28"/>
+          <w:szCs w:val="28"/>
+        </w:rPr>
+        <w:lastRenderedPageBreak/>
+        <w:t xml:space="preserve">Среди перечисленных наиболее сложным и значимым для программного средства является компонент синтеза панорамы, так как он реализует основную функцию программы. Ввиду комплексного характера процесса построения панорамы и большого количества используемых структур данных и алгоритмов их обработки, важными условиями получения эффективного результата являются гибкость и простота реализации. Поэтому компонент разрабатывается в наиболее абстрактном виде, со строгими связями между его составляющими и возможностью для расширения. В рамках объектно-ориентированного программирования этой цели служат интерфейсы. В сочетании с приемом проектирования «Фабрика», они позволяют разделять разрабатываемые модули на две составляющие: связи между абстрактными сущностями и независимые друг от друга реализации этих сущностей. </w:t>
+      </w:r>
+    </w:p>
+    <w:p>
+      <w:pPr>
+        <w:ind w:firstLine="720"/>
+        <w:jc w:val="both"/>
+        <w:rPr>
+          <w:rFonts w:ascii="Times New Roman" w:hAnsi="Times New Roman" w:cs="Times New Roman"/>
+          <w:sz w:val="28"/>
+          <w:szCs w:val="28"/>
+        </w:rPr>
+      </w:pPr>
+      <w:r>
+        <w:rPr>
+          <w:rFonts w:ascii="Times New Roman" w:hAnsi="Times New Roman" w:cs="Times New Roman"/>
+          <w:sz w:val="28"/>
+          <w:szCs w:val="28"/>
+        </w:rPr>
+        <w:t xml:space="preserve">Основная часть компонент синтеза панорамы представлена библиотекой </w:t>
+      </w:r>
+      <w:r>
+        <w:rPr>
+          <w:rFonts w:ascii="Times New Roman" w:hAnsi="Times New Roman" w:cs="Times New Roman"/>
+          <w:sz w:val="28"/>
+          <w:szCs w:val="28"/>
+          <w:lang w:val="en-US"/>
+        </w:rPr>
+        <w:t>Panoramas</w:t>
+      </w:r>
+      <w:r>
+        <w:rPr>
+          <w:rFonts w:ascii="Times New Roman" w:hAnsi="Times New Roman" w:cs="Times New Roman"/>
+          <w:sz w:val="28"/>
+          <w:szCs w:val="28"/>
+        </w:rPr>
+        <w:t xml:space="preserve">, </w:t>
+      </w:r>
+      <w:r>
+        <w:rPr>
+          <w:rFonts w:ascii="Times New Roman" w:hAnsi="Times New Roman" w:cs="Times New Roman"/>
+          <w:sz w:val="28"/>
+          <w:szCs w:val="28"/>
+        </w:rPr>
+        <w:t>хранящей связный набор интерфейсов. Дополнительно присутствует ряд классов, реализующих простейшие структуры данных и определяющих порядок генерации результата. Доступ к ним по интерфейсам реализует «Фабрика» библиотеки. Все интерфейсы класса и их зависимости представлены на рисунке 4.1.</w:t>
+      </w:r>
+    </w:p>
+    <w:p>
+      <w:pPr>
+        <w:ind w:firstLine="720"/>
+        <w:jc w:val="both"/>
+        <w:rPr>
+          <w:rFonts w:ascii="Times New Roman" w:hAnsi="Times New Roman" w:cs="Times New Roman"/>
+          <w:sz w:val="28"/>
+          <w:szCs w:val="28"/>
+        </w:rPr>
+      </w:pPr>
+      <w:r>
+        <w:rPr>
+          <w:rFonts w:ascii="Times New Roman" w:hAnsi="Times New Roman" w:cs="Times New Roman"/>
+          <w:sz w:val="28"/>
+          <w:szCs w:val="28"/>
+        </w:rPr>
+        <w:t>Далее следуют описания каждого модуля библиотеки.</w:t>
+      </w:r>
+    </w:p>
+    <w:p>
+      <w:pPr>
+        <w:ind w:firstLine="720"/>
+        <w:jc w:val="both"/>
+        <w:rPr>
+          <w:rFonts w:ascii="Times New Roman" w:hAnsi="Times New Roman" w:cs="Times New Roman"/>
+          <w:sz w:val="28"/>
+          <w:szCs w:val="28"/>
+        </w:rPr>
+      </w:pPr>
+    </w:p>
+    <w:p>
+      <w:pPr>
+        <w:ind w:firstLine="720"/>
+        <w:jc w:val="both"/>
+        <w:rPr>
+          <w:rFonts w:ascii="Times New Roman" w:hAnsi="Times New Roman" w:cs="Times New Roman"/>
+          <w:sz w:val="28"/>
+          <w:szCs w:val="28"/>
+        </w:rPr>
       </w:pPr>
       <w:r>
         <w:rPr>
@@ -28399,17 +28670,25 @@
           <w:sz w:val="28"/>
           <w:szCs w:val="28"/>
         </w:rPr>
-        <w:t>4.2 Описание компонентов и классов программы</w:t>
-      </w:r>
-    </w:p>
-    <w:p>
-      <w:pPr>
-        <w:rPr>
-          <w:rFonts w:ascii="Times New Roman" w:hAnsi="Times New Roman" w:cs="Times New Roman"/>
-          <w:sz w:val="28"/>
-          <w:szCs w:val="28"/>
-        </w:rPr>
-      </w:pPr>
+        <w:t>4.2.1</w:t>
+      </w:r>
+      <w:r>
+        <w:rPr>
+          <w:rFonts w:ascii="Times New Roman" w:hAnsi="Times New Roman" w:cs="Times New Roman"/>
+          <w:sz w:val="28"/>
+          <w:szCs w:val="28"/>
+        </w:rPr>
+        <w:t xml:space="preserve"> Класс </w:t>
+      </w:r>
+      <w:r>
+        <w:rPr>
+          <w:rFonts w:ascii="Times New Roman" w:hAnsi="Times New Roman" w:cs="Times New Roman"/>
+          <w:sz w:val="28"/>
+          <w:szCs w:val="28"/>
+          <w:lang w:val="en-US"/>
+        </w:rPr>
+        <w:t>Stitcher</w:t>
+      </w:r>
       <w:r>
         <w:rPr>
           <w:rFonts w:ascii="Times New Roman" w:hAnsi="Times New Roman" w:cs="Times New Roman"/>
@@ -28421,12 +28700,6499 @@
     </w:p>
     <w:p>
       <w:pPr>
-        <w:rPr>
-          <w:rFonts w:ascii="Times New Roman" w:hAnsi="Times New Roman" w:cs="Times New Roman"/>
-          <w:sz w:val="28"/>
-          <w:szCs w:val="28"/>
-        </w:rPr>
-      </w:pPr>
+        <w:ind w:firstLine="720"/>
+        <w:jc w:val="both"/>
+        <w:rPr>
+          <w:rFonts w:ascii="Times New Roman" w:hAnsi="Times New Roman" w:cs="Times New Roman"/>
+          <w:sz w:val="28"/>
+          <w:szCs w:val="28"/>
+        </w:rPr>
+      </w:pPr>
+    </w:p>
+    <w:p>
+      <w:pPr>
+        <w:ind w:firstLine="708"/>
+        <w:jc w:val="both"/>
+        <w:rPr>
+          <w:rFonts w:ascii="Times New Roman" w:hAnsi="Times New Roman" w:cs="Times New Roman"/>
+          <w:sz w:val="28"/>
+          <w:szCs w:val="28"/>
+        </w:rPr>
+      </w:pPr>
+      <w:r>
+        <w:rPr>
+          <w:rFonts w:ascii="Times New Roman" w:hAnsi="Times New Roman" w:cs="Times New Roman"/>
+          <w:sz w:val="28"/>
+          <w:szCs w:val="28"/>
+        </w:rPr>
+        <w:t xml:space="preserve">Класс </w:t>
+      </w:r>
+      <w:r>
+        <w:rPr>
+          <w:rFonts w:ascii="Times New Roman" w:hAnsi="Times New Roman" w:cs="Times New Roman"/>
+          <w:sz w:val="28"/>
+          <w:szCs w:val="28"/>
+          <w:lang w:val="en-US"/>
+        </w:rPr>
+        <w:t>Stitcher</w:t>
+      </w:r>
+      <w:r>
+        <w:rPr>
+          <w:rFonts w:ascii="Times New Roman" w:hAnsi="Times New Roman" w:cs="Times New Roman"/>
+          <w:sz w:val="28"/>
+          <w:szCs w:val="28"/>
+        </w:rPr>
+        <w:t xml:space="preserve"> </w:t>
+      </w:r>
+      <w:r>
+        <w:rPr>
+          <w:rFonts w:ascii="Times New Roman" w:hAnsi="Times New Roman" w:cs="Times New Roman"/>
+          <w:sz w:val="28"/>
+          <w:szCs w:val="28"/>
+        </w:rPr>
+        <w:t xml:space="preserve">выполняет роль «фасада» библиотеки, принимая вызовы от приложения. Его интерфейс </w:t>
+      </w:r>
+      <w:r>
+        <w:rPr>
+          <w:rFonts w:ascii="Times New Roman" w:hAnsi="Times New Roman" w:cs="Times New Roman"/>
+          <w:sz w:val="28"/>
+          <w:szCs w:val="28"/>
+          <w:lang w:val="en-US"/>
+        </w:rPr>
+        <w:t>IStitcher</w:t>
+      </w:r>
+      <w:r>
+        <w:rPr>
+          <w:rFonts w:ascii="Times New Roman" w:hAnsi="Times New Roman" w:cs="Times New Roman"/>
+          <w:sz w:val="28"/>
+          <w:szCs w:val="28"/>
+        </w:rPr>
+        <w:t xml:space="preserve"> </w:t>
+      </w:r>
+      <w:r>
+        <w:rPr>
+          <w:rFonts w:ascii="Times New Roman" w:hAnsi="Times New Roman" w:cs="Times New Roman"/>
+          <w:sz w:val="28"/>
+          <w:szCs w:val="28"/>
+        </w:rPr>
+        <w:t xml:space="preserve">устроен таким образом, чтобы приложение не знало о способе выполнения синтеза панорамы, т.е. не имело доступа к другим внутренним класса и интерфейсам библиотеки. Исключение представляет лишь интерфейс </w:t>
+      </w:r>
+      <w:r>
+        <w:rPr>
+          <w:rFonts w:ascii="Times New Roman" w:hAnsi="Times New Roman" w:cs="Times New Roman"/>
+          <w:sz w:val="28"/>
+          <w:szCs w:val="28"/>
+          <w:lang w:val="en-US"/>
+        </w:rPr>
+        <w:t>IRelationControl</w:t>
+      </w:r>
+      <w:r>
+        <w:rPr>
+          <w:rFonts w:ascii="Times New Roman" w:hAnsi="Times New Roman" w:cs="Times New Roman"/>
+          <w:sz w:val="28"/>
+          <w:szCs w:val="28"/>
+        </w:rPr>
+        <w:t xml:space="preserve"> (см. подраздел 4.2.Х), являющийся средством влияния приложения на процесс синтеза. В иных</w:t>
+      </w:r>
+      <w:r>
+        <w:rPr>
+          <w:rFonts w:ascii="Times New Roman" w:hAnsi="Times New Roman" w:cs="Times New Roman"/>
+          <w:sz w:val="28"/>
+          <w:szCs w:val="28"/>
+        </w:rPr>
+        <w:t xml:space="preserve"> </w:t>
+      </w:r>
+      <w:r>
+        <w:rPr>
+          <w:rFonts w:ascii="Times New Roman" w:hAnsi="Times New Roman" w:cs="Times New Roman"/>
+          <w:sz w:val="28"/>
+          <w:szCs w:val="28"/>
+        </w:rPr>
+        <w:t>случаях принимаемые и отдаваемые объектом класса</w:t>
+      </w:r>
+      <w:r>
+        <w:rPr>
+          <w:rFonts w:ascii="Times New Roman" w:hAnsi="Times New Roman" w:cs="Times New Roman"/>
+          <w:sz w:val="28"/>
+          <w:szCs w:val="28"/>
+        </w:rPr>
+        <w:t xml:space="preserve"> </w:t>
+      </w:r>
+      <w:r>
+        <w:rPr>
+          <w:rFonts w:ascii="Times New Roman" w:hAnsi="Times New Roman" w:cs="Times New Roman"/>
+          <w:sz w:val="28"/>
+          <w:szCs w:val="28"/>
+          <w:lang w:val="en-US"/>
+        </w:rPr>
+        <w:t>Stitcher</w:t>
+      </w:r>
+      <w:r>
+        <w:rPr>
+          <w:rFonts w:ascii="Times New Roman" w:hAnsi="Times New Roman" w:cs="Times New Roman"/>
+          <w:sz w:val="28"/>
+          <w:szCs w:val="28"/>
+        </w:rPr>
+        <w:t xml:space="preserve"> </w:t>
+      </w:r>
+      <w:r>
+        <w:rPr>
+          <w:rFonts w:ascii="Times New Roman" w:hAnsi="Times New Roman" w:cs="Times New Roman"/>
+          <w:sz w:val="28"/>
+          <w:szCs w:val="28"/>
+        </w:rPr>
+        <w:t xml:space="preserve">значения должны представлять стандартные или общедоступные структуры данных. Интерфейс </w:t>
+      </w:r>
+      <w:r>
+        <w:rPr>
+          <w:rFonts w:ascii="Times New Roman" w:hAnsi="Times New Roman" w:cs="Times New Roman"/>
+          <w:sz w:val="28"/>
+          <w:szCs w:val="28"/>
+          <w:lang w:val="en-US"/>
+        </w:rPr>
+        <w:t>IStitcher</w:t>
+      </w:r>
+      <w:r>
+        <w:rPr>
+          <w:rFonts w:ascii="Times New Roman" w:hAnsi="Times New Roman" w:cs="Times New Roman"/>
+          <w:sz w:val="28"/>
+          <w:szCs w:val="28"/>
+        </w:rPr>
+        <w:t xml:space="preserve"> </w:t>
+      </w:r>
+      <w:r>
+        <w:rPr>
+          <w:rFonts w:ascii="Times New Roman" w:hAnsi="Times New Roman" w:cs="Times New Roman"/>
+          <w:sz w:val="28"/>
+          <w:szCs w:val="28"/>
+        </w:rPr>
+        <w:t>определяет два метода:</w:t>
+      </w:r>
+    </w:p>
+    <w:p>
+      <w:pPr>
+        <w:ind w:firstLine="720"/>
+        <w:jc w:val="both"/>
+        <w:rPr>
+          <w:rFonts w:ascii="Times New Roman" w:hAnsi="Times New Roman" w:cs="Times New Roman"/>
+          <w:sz w:val="28"/>
+          <w:szCs w:val="28"/>
+        </w:rPr>
+      </w:pPr>
+      <w:r>
+        <w:rPr>
+          <w:rFonts w:ascii="Times New Roman" w:hAnsi="Times New Roman" w:cs="Times New Roman"/>
+          <w:sz w:val="28"/>
+          <w:szCs w:val="28"/>
+        </w:rPr>
+        <w:t xml:space="preserve">- </w:t>
+      </w:r>
+      <w:r>
+        <w:rPr>
+          <w:rFonts w:ascii="Times New Roman" w:hAnsi="Times New Roman" w:cs="Times New Roman"/>
+          <w:sz w:val="28"/>
+          <w:szCs w:val="28"/>
+        </w:rPr>
+        <w:t xml:space="preserve">Метод </w:t>
+      </w:r>
+      <w:r>
+        <w:rPr>
+          <w:rFonts w:ascii="Times New Roman" w:hAnsi="Times New Roman" w:cs="Times New Roman"/>
+          <w:sz w:val="28"/>
+          <w:szCs w:val="28"/>
+          <w:lang w:val="en-US"/>
+        </w:rPr>
+        <w:t>MatchBetween</w:t>
+      </w:r>
+      <w:r>
+        <w:rPr>
+          <w:rFonts w:ascii="Times New Roman" w:hAnsi="Times New Roman" w:cs="Times New Roman"/>
+          <w:sz w:val="28"/>
+          <w:szCs w:val="28"/>
+        </w:rPr>
+        <w:t xml:space="preserve">. </w:t>
+      </w:r>
+      <w:r>
+        <w:rPr>
+          <w:rFonts w:ascii="Times New Roman" w:hAnsi="Times New Roman" w:cs="Times New Roman"/>
+          <w:sz w:val="28"/>
+          <w:szCs w:val="28"/>
+        </w:rPr>
+        <w:t xml:space="preserve">Принимает имена изображений, участвующие в построении панорамы (они известны вызывающей метод программе, так передаются ею генератору панорамы в качестве исходных данных). Метод возвращает объект интерфейса </w:t>
+      </w:r>
+      <w:r>
+        <w:rPr>
+          <w:rFonts w:ascii="Times New Roman" w:hAnsi="Times New Roman" w:cs="Times New Roman"/>
+          <w:sz w:val="28"/>
+          <w:szCs w:val="28"/>
+          <w:lang w:val="en-US"/>
+        </w:rPr>
+        <w:t>IRelationControl</w:t>
+      </w:r>
+      <w:r>
+        <w:rPr>
+          <w:rFonts w:ascii="Times New Roman" w:hAnsi="Times New Roman" w:cs="Times New Roman"/>
+          <w:sz w:val="28"/>
+          <w:szCs w:val="28"/>
+        </w:rPr>
+        <w:t xml:space="preserve">, </w:t>
+      </w:r>
+      <w:r>
+        <w:rPr>
+          <w:rFonts w:ascii="Times New Roman" w:hAnsi="Times New Roman" w:cs="Times New Roman"/>
+          <w:sz w:val="28"/>
+          <w:szCs w:val="28"/>
+        </w:rPr>
+        <w:t>отображающий информацию о связи между изображениями и позволяющий редактировать ее в качестве настройки генерации. Вспомогательный метод, необязателен для нормального функционирования программы.</w:t>
+      </w:r>
+    </w:p>
+    <w:p>
+      <w:pPr>
+        <w:ind w:firstLine="720"/>
+        <w:jc w:val="both"/>
+        <w:rPr>
+          <w:rFonts w:ascii="Times New Roman" w:hAnsi="Times New Roman" w:cs="Times New Roman"/>
+          <w:sz w:val="28"/>
+          <w:szCs w:val="28"/>
+        </w:rPr>
+      </w:pPr>
+      <w:r>
+        <w:rPr>
+          <w:rFonts w:ascii="Times New Roman" w:hAnsi="Times New Roman" w:cs="Times New Roman"/>
+          <w:sz w:val="28"/>
+          <w:szCs w:val="28"/>
+        </w:rPr>
+        <w:t xml:space="preserve">- Метод </w:t>
+      </w:r>
+      <w:r>
+        <w:rPr>
+          <w:rFonts w:ascii="Times New Roman" w:hAnsi="Times New Roman" w:cs="Times New Roman"/>
+          <w:sz w:val="28"/>
+          <w:szCs w:val="28"/>
+          <w:lang w:val="en-US"/>
+        </w:rPr>
+        <w:t>StitchAll</w:t>
+      </w:r>
+      <w:r>
+        <w:rPr>
+          <w:rFonts w:ascii="Times New Roman" w:hAnsi="Times New Roman" w:cs="Times New Roman"/>
+          <w:sz w:val="28"/>
+          <w:szCs w:val="28"/>
+        </w:rPr>
+        <w:t xml:space="preserve">. </w:t>
+      </w:r>
+      <w:r>
+        <w:rPr>
+          <w:rFonts w:ascii="Times New Roman" w:hAnsi="Times New Roman" w:cs="Times New Roman"/>
+          <w:sz w:val="28"/>
+          <w:szCs w:val="28"/>
+        </w:rPr>
+        <w:t xml:space="preserve">Не принимает параметров, возвращает представление панорамы в виде стандартного изображения (экземпляр класса </w:t>
+      </w:r>
+      <w:r>
+        <w:rPr>
+          <w:rFonts w:ascii="Times New Roman" w:hAnsi="Times New Roman" w:cs="Times New Roman"/>
+          <w:sz w:val="28"/>
+          <w:szCs w:val="28"/>
+          <w:lang w:val="en-US"/>
+        </w:rPr>
+        <w:t>Bitmap</w:t>
+      </w:r>
+      <w:r>
+        <w:rPr>
+          <w:rFonts w:ascii="Times New Roman" w:hAnsi="Times New Roman" w:cs="Times New Roman"/>
+          <w:sz w:val="28"/>
+          <w:szCs w:val="28"/>
+        </w:rPr>
+        <w:t xml:space="preserve">). </w:t>
+      </w:r>
+      <w:r>
+        <w:rPr>
+          <w:rFonts w:ascii="Times New Roman" w:hAnsi="Times New Roman" w:cs="Times New Roman"/>
+          <w:sz w:val="28"/>
+          <w:szCs w:val="28"/>
+        </w:rPr>
+        <w:t>Таким образом, заключает в себе главную функцию библиотеки.</w:t>
+      </w:r>
+    </w:p>
+    <w:p>
+      <w:pPr>
+        <w:ind w:firstLine="0"/>
+        <w:jc w:val="both"/>
+        <w:rPr>
+          <w:rFonts w:ascii="Times New Roman" w:hAnsi="Times New Roman" w:cs="Times New Roman"/>
+          <w:sz w:val="28"/>
+          <w:szCs w:val="28"/>
+        </w:rPr>
+      </w:pPr>
+    </w:p>
+    <w:p>
+      <w:pPr>
+        <w:ind w:firstLine="0"/>
+        <w:jc w:val="both"/>
+        <w:rPr>
+          <w:rFonts w:ascii="Times New Roman" w:hAnsi="Times New Roman" w:cs="Times New Roman"/>
+          <w:sz w:val="28"/>
+          <w:szCs w:val="28"/>
+        </w:rPr>
+      </w:pPr>
+      <w:r>
+        <w:rPr>
+          <w:rFonts w:ascii="Times New Roman" w:hAnsi="Times New Roman" w:cs="Times New Roman"/>
+          <w:noProof/>
+          <w:sz w:val="28"/>
+          <w:szCs w:val="28"/>
+          <w:lang w:eastAsia="ru-RU"/>
+        </w:rPr>
+        <w:lastRenderedPageBreak/>
+        <w:drawing>
+          <wp:inline distT="0" distB="0" distL="0" distR="0" wp14:anchorId="6437BC06" wp14:editId="49351AEE">
+            <wp:extent cx="5943600" cy="7202258"/>
+            <wp:effectExtent l="0" t="0" r="0" b="0"/>
+            <wp:docPr id="12" name="Picture 12"/>
+            <wp:cNvGraphicFramePr>
+              <a:graphicFrameLocks xmlns:a="http://schemas.openxmlformats.org/drawingml/2006/main" noChangeAspect="1"/>
+            </wp:cNvGraphicFramePr>
+            <a:graphic xmlns:a="http://schemas.openxmlformats.org/drawingml/2006/main">
+              <a:graphicData uri="http://schemas.openxmlformats.org/drawingml/2006/picture">
+                <pic:pic xmlns:pic="http://schemas.openxmlformats.org/drawingml/2006/picture">
+                  <pic:nvPicPr>
+                    <pic:cNvPr id="0" name="Picture 4"/>
+                    <pic:cNvPicPr>
+                      <a:picLocks noChangeAspect="1" noChangeArrowheads="1"/>
+                    </pic:cNvPicPr>
+                  </pic:nvPicPr>
+                  <pic:blipFill>
+                    <a:blip r:embed="rId31">
+                      <a:extLst>
+                        <a:ext uri="{28A0092B-C50C-407E-A947-70E740481C1C}">
+                          <a14:useLocalDpi xmlns:a14="http://schemas.microsoft.com/office/drawing/2010/main" val="0"/>
+                        </a:ext>
+                      </a:extLst>
+                    </a:blip>
+                    <a:srcRect/>
+                    <a:stretch>
+                      <a:fillRect/>
+                    </a:stretch>
+                  </pic:blipFill>
+                  <pic:spPr bwMode="auto">
+                    <a:xfrm>
+                      <a:off x="0" y="0"/>
+                      <a:ext cx="5943600" cy="7202258"/>
+                    </a:xfrm>
+                    <a:prstGeom prst="rect">
+                      <a:avLst/>
+                    </a:prstGeom>
+                    <a:noFill/>
+                    <a:ln>
+                      <a:noFill/>
+                    </a:ln>
+                  </pic:spPr>
+                </pic:pic>
+              </a:graphicData>
+            </a:graphic>
+          </wp:inline>
+        </w:drawing>
+      </w:r>
+      <w:r>
+        <w:rPr>
+          <w:rFonts w:ascii="Times New Roman" w:hAnsi="Times New Roman" w:cs="Times New Roman"/>
+          <w:sz w:val="28"/>
+          <w:szCs w:val="28"/>
+        </w:rPr>
+        <w:t xml:space="preserve"> </w:t>
+      </w:r>
+    </w:p>
+    <w:p>
+      <w:pPr>
+        <w:jc w:val="both"/>
+        <w:rPr>
+          <w:rFonts w:ascii="Times New Roman" w:hAnsi="Times New Roman" w:cs="Times New Roman"/>
+          <w:sz w:val="28"/>
+          <w:szCs w:val="28"/>
+        </w:rPr>
+      </w:pPr>
+    </w:p>
+    <w:p>
+      <w:pPr>
+        <w:ind w:firstLine="0"/>
+        <w:jc w:val="center"/>
+        <w:rPr>
+          <w:rFonts w:ascii="Times New Roman" w:hAnsi="Times New Roman" w:cs="Times New Roman"/>
+          <w:sz w:val="28"/>
+          <w:szCs w:val="28"/>
+        </w:rPr>
+      </w:pPr>
+      <w:r>
+        <w:rPr>
+          <w:rFonts w:ascii="Times New Roman" w:hAnsi="Times New Roman" w:cs="Times New Roman"/>
+          <w:sz w:val="28"/>
+          <w:szCs w:val="28"/>
+        </w:rPr>
+        <w:t xml:space="preserve">Рисунок 4.1 – Диаграмма классов библиотеки </w:t>
+      </w:r>
+      <w:r>
+        <w:rPr>
+          <w:rFonts w:ascii="Times New Roman" w:hAnsi="Times New Roman" w:cs="Times New Roman"/>
+          <w:sz w:val="28"/>
+          <w:szCs w:val="28"/>
+          <w:lang w:val="en-US"/>
+        </w:rPr>
+        <w:t>Panoramas</w:t>
+      </w:r>
+    </w:p>
+    <w:p>
+      <w:pPr>
+        <w:ind w:firstLine="720"/>
+        <w:jc w:val="both"/>
+        <w:rPr>
+          <w:rFonts w:ascii="Times New Roman" w:hAnsi="Times New Roman" w:cs="Times New Roman"/>
+          <w:sz w:val="28"/>
+          <w:szCs w:val="28"/>
+        </w:rPr>
+      </w:pPr>
+    </w:p>
+    <w:p>
+      <w:pPr>
+        <w:ind w:firstLine="720"/>
+        <w:jc w:val="both"/>
+        <w:rPr>
+          <w:rFonts w:ascii="Times New Roman" w:hAnsi="Times New Roman" w:cs="Times New Roman"/>
+          <w:sz w:val="28"/>
+          <w:szCs w:val="28"/>
+        </w:rPr>
+      </w:pPr>
+    </w:p>
+    <w:p>
+      <w:pPr>
+        <w:ind w:firstLine="720"/>
+        <w:jc w:val="both"/>
+        <w:rPr>
+          <w:rFonts w:ascii="Times New Roman" w:hAnsi="Times New Roman" w:cs="Times New Roman"/>
+          <w:sz w:val="28"/>
+          <w:szCs w:val="28"/>
+        </w:rPr>
+      </w:pPr>
+    </w:p>
+    <w:p>
+      <w:pPr>
+        <w:ind w:firstLine="720"/>
+        <w:jc w:val="both"/>
+        <w:rPr>
+          <w:rFonts w:ascii="Times New Roman" w:hAnsi="Times New Roman" w:cs="Times New Roman"/>
+          <w:sz w:val="28"/>
+          <w:szCs w:val="28"/>
+        </w:rPr>
+      </w:pPr>
+    </w:p>
+    <w:p>
+      <w:pPr>
+        <w:ind w:firstLine="720"/>
+        <w:jc w:val="both"/>
+        <w:rPr>
+          <w:rFonts w:ascii="Times New Roman" w:hAnsi="Times New Roman" w:cs="Times New Roman"/>
+          <w:sz w:val="28"/>
+          <w:szCs w:val="28"/>
+        </w:rPr>
+      </w:pPr>
+    </w:p>
+    <w:p>
+      <w:pPr>
+        <w:ind w:firstLine="720"/>
+        <w:jc w:val="both"/>
+        <w:rPr>
+          <w:rFonts w:ascii="Times New Roman" w:hAnsi="Times New Roman" w:cs="Times New Roman"/>
+          <w:sz w:val="28"/>
+          <w:szCs w:val="28"/>
+        </w:rPr>
+      </w:pPr>
+      <w:bookmarkStart w:id="0" w:name="_GoBack"/>
+      <w:bookmarkEnd w:id="0"/>
+    </w:p>
+    <w:p>
+      <w:pPr>
+        <w:ind w:firstLine="720"/>
+        <w:jc w:val="both"/>
+        <w:rPr>
+          <w:rFonts w:ascii="Times New Roman" w:hAnsi="Times New Roman" w:cs="Times New Roman"/>
+          <w:sz w:val="28"/>
+          <w:szCs w:val="28"/>
+        </w:rPr>
+      </w:pPr>
+    </w:p>
+    <w:p>
+      <w:pPr>
+        <w:ind w:firstLine="720"/>
+        <w:jc w:val="both"/>
+        <w:rPr>
+          <w:rFonts w:ascii="Times New Roman" w:hAnsi="Times New Roman" w:cs="Times New Roman"/>
+          <w:sz w:val="28"/>
+          <w:szCs w:val="28"/>
+        </w:rPr>
+      </w:pPr>
+      <w:r>
+        <w:rPr>
+          <w:rFonts w:ascii="Times New Roman" w:hAnsi="Times New Roman" w:cs="Times New Roman"/>
+          <w:sz w:val="28"/>
+          <w:szCs w:val="28"/>
+        </w:rPr>
+        <w:lastRenderedPageBreak/>
+        <w:t xml:space="preserve">Интерфейс реализован классом </w:t>
+      </w:r>
+      <w:r>
+        <w:rPr>
+          <w:rFonts w:ascii="Times New Roman" w:hAnsi="Times New Roman" w:cs="Times New Roman"/>
+          <w:sz w:val="28"/>
+          <w:szCs w:val="28"/>
+          <w:lang w:val="en-US"/>
+        </w:rPr>
+        <w:t>Stitcher</w:t>
+      </w:r>
+      <w:r>
+        <w:rPr>
+          <w:rFonts w:ascii="Times New Roman" w:hAnsi="Times New Roman" w:cs="Times New Roman"/>
+          <w:sz w:val="28"/>
+          <w:szCs w:val="28"/>
+        </w:rPr>
+        <w:t xml:space="preserve">, </w:t>
+      </w:r>
+      <w:r>
+        <w:rPr>
+          <w:rFonts w:ascii="Times New Roman" w:hAnsi="Times New Roman" w:cs="Times New Roman"/>
+          <w:sz w:val="28"/>
+          <w:szCs w:val="28"/>
+        </w:rPr>
+        <w:t xml:space="preserve">доступным через стандартную фабрику </w:t>
+      </w:r>
+      <w:r>
+        <w:rPr>
+          <w:rFonts w:ascii="Times New Roman" w:hAnsi="Times New Roman" w:cs="Times New Roman"/>
+          <w:sz w:val="28"/>
+          <w:szCs w:val="28"/>
+          <w:lang w:val="en-US"/>
+        </w:rPr>
+        <w:t>DefaultFa</w:t>
+      </w:r>
+      <w:r>
+        <w:rPr>
+          <w:rFonts w:ascii="Times New Roman" w:hAnsi="Times New Roman" w:cs="Times New Roman"/>
+          <w:sz w:val="28"/>
+          <w:szCs w:val="28"/>
+          <w:lang w:val="en-US"/>
+        </w:rPr>
+        <w:t>c</w:t>
+      </w:r>
+      <w:r>
+        <w:rPr>
+          <w:rFonts w:ascii="Times New Roman" w:hAnsi="Times New Roman" w:cs="Times New Roman"/>
+          <w:sz w:val="28"/>
+          <w:szCs w:val="28"/>
+          <w:lang w:val="en-US"/>
+        </w:rPr>
+        <w:t>tory</w:t>
+      </w:r>
+      <w:r>
+        <w:rPr>
+          <w:rFonts w:ascii="Times New Roman" w:hAnsi="Times New Roman" w:cs="Times New Roman"/>
+          <w:sz w:val="28"/>
+          <w:szCs w:val="28"/>
+        </w:rPr>
+        <w:t xml:space="preserve"> </w:t>
+      </w:r>
+      <w:r>
+        <w:rPr>
+          <w:rFonts w:ascii="Times New Roman" w:hAnsi="Times New Roman" w:cs="Times New Roman"/>
+          <w:sz w:val="28"/>
+          <w:szCs w:val="28"/>
+        </w:rPr>
+        <w:t xml:space="preserve">библиотеки </w:t>
+      </w:r>
+      <w:r>
+        <w:rPr>
+          <w:rFonts w:ascii="Times New Roman" w:hAnsi="Times New Roman" w:cs="Times New Roman"/>
+          <w:sz w:val="28"/>
+          <w:szCs w:val="28"/>
+          <w:lang w:val="en-US"/>
+        </w:rPr>
+        <w:t>Panoramas</w:t>
+      </w:r>
+      <w:r>
+        <w:rPr>
+          <w:rFonts w:ascii="Times New Roman" w:hAnsi="Times New Roman" w:cs="Times New Roman"/>
+          <w:sz w:val="28"/>
+          <w:szCs w:val="28"/>
+        </w:rPr>
+        <w:t>.</w:t>
+      </w:r>
+      <w:r>
+        <w:rPr>
+          <w:rFonts w:ascii="Times New Roman" w:hAnsi="Times New Roman" w:cs="Times New Roman"/>
+          <w:sz w:val="28"/>
+          <w:szCs w:val="28"/>
+        </w:rPr>
+        <w:t xml:space="preserve"> </w:t>
+      </w:r>
+      <w:r>
+        <w:rPr>
+          <w:rFonts w:ascii="Times New Roman" w:hAnsi="Times New Roman" w:cs="Times New Roman"/>
+          <w:sz w:val="28"/>
+          <w:szCs w:val="28"/>
+        </w:rPr>
+        <w:t>Его атрибуты – основные компоненты библиотеки:</w:t>
+      </w:r>
+    </w:p>
+    <w:p>
+      <w:pPr>
+        <w:ind w:firstLine="720"/>
+        <w:jc w:val="both"/>
+        <w:rPr>
+          <w:rFonts w:ascii="Times New Roman" w:hAnsi="Times New Roman" w:cs="Times New Roman"/>
+          <w:sz w:val="28"/>
+          <w:szCs w:val="28"/>
+        </w:rPr>
+      </w:pPr>
+      <w:r>
+        <w:rPr>
+          <w:rFonts w:ascii="Times New Roman" w:hAnsi="Times New Roman" w:cs="Times New Roman"/>
+          <w:sz w:val="28"/>
+          <w:szCs w:val="28"/>
+        </w:rPr>
+        <w:t xml:space="preserve">- </w:t>
+      </w:r>
+      <w:r>
+        <w:rPr>
+          <w:rFonts w:ascii="Times New Roman" w:hAnsi="Times New Roman" w:cs="Times New Roman"/>
+          <w:sz w:val="28"/>
+          <w:szCs w:val="28"/>
+        </w:rPr>
+        <w:t>объекты</w:t>
+      </w:r>
+      <w:r>
+        <w:rPr>
+          <w:rFonts w:ascii="Times New Roman" w:hAnsi="Times New Roman" w:cs="Times New Roman"/>
+          <w:sz w:val="28"/>
+          <w:szCs w:val="28"/>
+        </w:rPr>
+        <w:t xml:space="preserve"> </w:t>
+      </w:r>
+      <w:r>
+        <w:rPr>
+          <w:rFonts w:ascii="Times New Roman" w:hAnsi="Times New Roman" w:cs="Times New Roman"/>
+          <w:sz w:val="28"/>
+          <w:szCs w:val="28"/>
+        </w:rPr>
+        <w:t>интерфейсов</w:t>
+      </w:r>
+      <w:r>
+        <w:rPr>
+          <w:rFonts w:ascii="Times New Roman" w:hAnsi="Times New Roman" w:cs="Times New Roman"/>
+          <w:sz w:val="28"/>
+          <w:szCs w:val="28"/>
+        </w:rPr>
+        <w:t xml:space="preserve"> </w:t>
+      </w:r>
+      <w:r>
+        <w:rPr>
+          <w:rFonts w:ascii="Times New Roman" w:hAnsi="Times New Roman" w:cs="Times New Roman"/>
+          <w:sz w:val="28"/>
+          <w:szCs w:val="28"/>
+          <w:lang w:val="en-US"/>
+        </w:rPr>
+        <w:t>IAnalizer</w:t>
+      </w:r>
+      <w:r>
+        <w:rPr>
+          <w:rFonts w:ascii="Times New Roman" w:hAnsi="Times New Roman" w:cs="Times New Roman"/>
+          <w:sz w:val="28"/>
+          <w:szCs w:val="28"/>
+        </w:rPr>
+        <w:t xml:space="preserve">, </w:t>
+      </w:r>
+      <w:r>
+        <w:rPr>
+          <w:rFonts w:ascii="Times New Roman" w:hAnsi="Times New Roman" w:cs="Times New Roman"/>
+          <w:sz w:val="28"/>
+          <w:szCs w:val="28"/>
+          <w:lang w:val="en-US"/>
+        </w:rPr>
+        <w:t>IBuilder</w:t>
+      </w:r>
+      <w:r>
+        <w:rPr>
+          <w:rFonts w:ascii="Times New Roman" w:hAnsi="Times New Roman" w:cs="Times New Roman"/>
+          <w:sz w:val="28"/>
+          <w:szCs w:val="28"/>
+        </w:rPr>
+        <w:t xml:space="preserve"> </w:t>
+      </w:r>
+      <w:r>
+        <w:rPr>
+          <w:rFonts w:ascii="Times New Roman" w:hAnsi="Times New Roman" w:cs="Times New Roman"/>
+          <w:sz w:val="28"/>
+          <w:szCs w:val="28"/>
+        </w:rPr>
+        <w:t>и</w:t>
+      </w:r>
+      <w:r>
+        <w:rPr>
+          <w:rFonts w:ascii="Times New Roman" w:hAnsi="Times New Roman" w:cs="Times New Roman"/>
+          <w:sz w:val="28"/>
+          <w:szCs w:val="28"/>
+        </w:rPr>
+        <w:t xml:space="preserve"> </w:t>
+      </w:r>
+      <w:r>
+        <w:rPr>
+          <w:rFonts w:ascii="Times New Roman" w:hAnsi="Times New Roman" w:cs="Times New Roman"/>
+          <w:sz w:val="28"/>
+          <w:szCs w:val="28"/>
+          <w:lang w:val="en-US"/>
+        </w:rPr>
+        <w:t>IPresenter</w:t>
+      </w:r>
+      <w:r>
+        <w:rPr>
+          <w:rFonts w:ascii="Times New Roman" w:hAnsi="Times New Roman" w:cs="Times New Roman"/>
+          <w:sz w:val="28"/>
+          <w:szCs w:val="28"/>
+        </w:rPr>
+        <w:t>;</w:t>
+      </w:r>
+    </w:p>
+    <w:p>
+      <w:pPr>
+        <w:ind w:firstLine="720"/>
+        <w:jc w:val="both"/>
+        <w:rPr>
+          <w:rFonts w:ascii="Times New Roman" w:hAnsi="Times New Roman" w:cs="Times New Roman"/>
+          <w:sz w:val="28"/>
+          <w:szCs w:val="28"/>
+        </w:rPr>
+      </w:pPr>
+      <w:r>
+        <w:rPr>
+          <w:rFonts w:ascii="Times New Roman" w:hAnsi="Times New Roman" w:cs="Times New Roman"/>
+          <w:sz w:val="28"/>
+          <w:szCs w:val="28"/>
+        </w:rPr>
+        <w:t xml:space="preserve">- </w:t>
+      </w:r>
+      <w:r>
+        <w:rPr>
+          <w:rFonts w:ascii="Times New Roman" w:hAnsi="Times New Roman" w:cs="Times New Roman"/>
+          <w:sz w:val="28"/>
+          <w:szCs w:val="28"/>
+        </w:rPr>
+        <w:t>представления</w:t>
+      </w:r>
+      <w:r>
+        <w:rPr>
+          <w:rFonts w:ascii="Times New Roman" w:hAnsi="Times New Roman" w:cs="Times New Roman"/>
+          <w:sz w:val="28"/>
+          <w:szCs w:val="28"/>
+        </w:rPr>
+        <w:t xml:space="preserve"> </w:t>
+      </w:r>
+      <w:r>
+        <w:rPr>
+          <w:rFonts w:ascii="Times New Roman" w:hAnsi="Times New Roman" w:cs="Times New Roman"/>
+          <w:sz w:val="28"/>
+          <w:szCs w:val="28"/>
+        </w:rPr>
+        <w:t>панорамы</w:t>
+      </w:r>
+      <w:r>
+        <w:rPr>
+          <w:rFonts w:ascii="Times New Roman" w:hAnsi="Times New Roman" w:cs="Times New Roman"/>
+          <w:sz w:val="28"/>
+          <w:szCs w:val="28"/>
+        </w:rPr>
+        <w:t xml:space="preserve"> </w:t>
+      </w:r>
+      <w:r>
+        <w:rPr>
+          <w:rFonts w:ascii="Times New Roman" w:hAnsi="Times New Roman" w:cs="Times New Roman"/>
+          <w:sz w:val="28"/>
+          <w:szCs w:val="28"/>
+        </w:rPr>
+        <w:t>в</w:t>
+      </w:r>
+      <w:r>
+        <w:rPr>
+          <w:rFonts w:ascii="Times New Roman" w:hAnsi="Times New Roman" w:cs="Times New Roman"/>
+          <w:sz w:val="28"/>
+          <w:szCs w:val="28"/>
+        </w:rPr>
+        <w:t xml:space="preserve"> </w:t>
+      </w:r>
+      <w:r>
+        <w:rPr>
+          <w:rFonts w:ascii="Times New Roman" w:hAnsi="Times New Roman" w:cs="Times New Roman"/>
+          <w:sz w:val="28"/>
+          <w:szCs w:val="28"/>
+        </w:rPr>
+        <w:t>виде</w:t>
+      </w:r>
+      <w:r>
+        <w:rPr>
+          <w:rFonts w:ascii="Times New Roman" w:hAnsi="Times New Roman" w:cs="Times New Roman"/>
+          <w:sz w:val="28"/>
+          <w:szCs w:val="28"/>
+        </w:rPr>
+        <w:t xml:space="preserve"> </w:t>
+      </w:r>
+      <w:r>
+        <w:rPr>
+          <w:rFonts w:ascii="Times New Roman" w:hAnsi="Times New Roman" w:cs="Times New Roman"/>
+          <w:sz w:val="28"/>
+          <w:szCs w:val="28"/>
+        </w:rPr>
+        <w:t>объектов</w:t>
+      </w:r>
+      <w:r>
+        <w:rPr>
+          <w:rFonts w:ascii="Times New Roman" w:hAnsi="Times New Roman" w:cs="Times New Roman"/>
+          <w:sz w:val="28"/>
+          <w:szCs w:val="28"/>
+        </w:rPr>
+        <w:t xml:space="preserve"> </w:t>
+      </w:r>
+      <w:r>
+        <w:rPr>
+          <w:rFonts w:ascii="Times New Roman" w:hAnsi="Times New Roman" w:cs="Times New Roman"/>
+          <w:sz w:val="28"/>
+          <w:szCs w:val="28"/>
+          <w:lang w:val="en-US"/>
+        </w:rPr>
+        <w:t>IPanoramaImages</w:t>
+      </w:r>
+      <w:r>
+        <w:rPr>
+          <w:rFonts w:ascii="Times New Roman" w:hAnsi="Times New Roman" w:cs="Times New Roman"/>
+          <w:sz w:val="28"/>
+          <w:szCs w:val="28"/>
+        </w:rPr>
+        <w:t xml:space="preserve">, </w:t>
+      </w:r>
+      <w:r>
+        <w:rPr>
+          <w:rFonts w:ascii="Times New Roman" w:hAnsi="Times New Roman" w:cs="Times New Roman"/>
+          <w:sz w:val="28"/>
+          <w:szCs w:val="28"/>
+          <w:lang w:val="en-US"/>
+        </w:rPr>
+        <w:t>IPanoramaRelations</w:t>
+      </w:r>
+      <w:r>
+        <w:rPr>
+          <w:rFonts w:ascii="Times New Roman" w:hAnsi="Times New Roman" w:cs="Times New Roman"/>
+          <w:sz w:val="28"/>
+          <w:szCs w:val="28"/>
+        </w:rPr>
+        <w:t xml:space="preserve"> </w:t>
+      </w:r>
+      <w:r>
+        <w:rPr>
+          <w:rFonts w:ascii="Times New Roman" w:hAnsi="Times New Roman" w:cs="Times New Roman"/>
+          <w:sz w:val="28"/>
+          <w:szCs w:val="28"/>
+        </w:rPr>
+        <w:t>и</w:t>
+      </w:r>
+      <w:r>
+        <w:rPr>
+          <w:rFonts w:ascii="Times New Roman" w:hAnsi="Times New Roman" w:cs="Times New Roman"/>
+          <w:sz w:val="28"/>
+          <w:szCs w:val="28"/>
+        </w:rPr>
+        <w:t xml:space="preserve"> </w:t>
+      </w:r>
+      <w:r>
+        <w:rPr>
+          <w:rFonts w:ascii="Times New Roman" w:hAnsi="Times New Roman" w:cs="Times New Roman"/>
+          <w:sz w:val="28"/>
+          <w:szCs w:val="28"/>
+          <w:lang w:val="en-US"/>
+        </w:rPr>
+        <w:t>IPanoramaTransformations</w:t>
+      </w:r>
+      <w:r>
+        <w:rPr>
+          <w:rFonts w:ascii="Times New Roman" w:hAnsi="Times New Roman" w:cs="Times New Roman"/>
+          <w:sz w:val="28"/>
+          <w:szCs w:val="28"/>
+        </w:rPr>
+        <w:t>;</w:t>
+      </w:r>
+    </w:p>
+    <w:p>
+      <w:pPr>
+        <w:ind w:firstLine="720"/>
+        <w:jc w:val="both"/>
+        <w:rPr>
+          <w:rFonts w:ascii="Times New Roman" w:hAnsi="Times New Roman" w:cs="Times New Roman"/>
+          <w:sz w:val="28"/>
+          <w:szCs w:val="28"/>
+        </w:rPr>
+      </w:pPr>
+      <w:r>
+        <w:rPr>
+          <w:rFonts w:ascii="Times New Roman" w:hAnsi="Times New Roman" w:cs="Times New Roman"/>
+          <w:sz w:val="28"/>
+          <w:szCs w:val="28"/>
+        </w:rPr>
+        <w:t xml:space="preserve">- </w:t>
+      </w:r>
+      <w:r>
+        <w:rPr>
+          <w:rFonts w:ascii="Times New Roman" w:hAnsi="Times New Roman" w:cs="Times New Roman"/>
+          <w:sz w:val="28"/>
+          <w:szCs w:val="28"/>
+        </w:rPr>
+        <w:t xml:space="preserve">объект фабрики </w:t>
+      </w:r>
+      <w:r>
+        <w:rPr>
+          <w:rFonts w:ascii="Times New Roman" w:hAnsi="Times New Roman" w:cs="Times New Roman"/>
+          <w:sz w:val="28"/>
+          <w:szCs w:val="28"/>
+          <w:lang w:val="en-US"/>
+        </w:rPr>
+        <w:t>IFactory</w:t>
+      </w:r>
+      <w:r>
+        <w:rPr>
+          <w:rFonts w:ascii="Times New Roman" w:hAnsi="Times New Roman" w:cs="Times New Roman"/>
+          <w:sz w:val="28"/>
+          <w:szCs w:val="28"/>
+        </w:rPr>
+        <w:t>.</w:t>
+      </w:r>
+    </w:p>
+    <w:p>
+      <w:pPr>
+        <w:ind w:firstLine="720"/>
+        <w:jc w:val="both"/>
+        <w:rPr>
+          <w:rFonts w:ascii="Times New Roman" w:hAnsi="Times New Roman" w:cs="Times New Roman"/>
+          <w:sz w:val="28"/>
+          <w:szCs w:val="28"/>
+        </w:rPr>
+      </w:pPr>
+      <w:r>
+        <w:rPr>
+          <w:rFonts w:ascii="Times New Roman" w:hAnsi="Times New Roman" w:cs="Times New Roman"/>
+          <w:sz w:val="28"/>
+          <w:szCs w:val="28"/>
+        </w:rPr>
+        <w:t xml:space="preserve">Конструктор класса принимает экземпляр фабрики и массив изображений. Последние принадлежат нестандартному интерфейсу </w:t>
+      </w:r>
+      <w:r>
+        <w:rPr>
+          <w:rFonts w:ascii="Times New Roman" w:hAnsi="Times New Roman" w:cs="Times New Roman"/>
+          <w:sz w:val="28"/>
+          <w:szCs w:val="28"/>
+          <w:lang w:val="en-US"/>
+        </w:rPr>
+        <w:t>IImage</w:t>
+      </w:r>
+      <w:r>
+        <w:rPr>
+          <w:rFonts w:ascii="Times New Roman" w:hAnsi="Times New Roman" w:cs="Times New Roman"/>
+          <w:sz w:val="28"/>
+          <w:szCs w:val="28"/>
+        </w:rPr>
+        <w:t xml:space="preserve">, за реализацию которого отвечает фабрика (экземпляр </w:t>
+      </w:r>
+      <w:r>
+        <w:rPr>
+          <w:rFonts w:ascii="Times New Roman" w:hAnsi="Times New Roman" w:cs="Times New Roman"/>
+          <w:sz w:val="28"/>
+          <w:szCs w:val="28"/>
+          <w:lang w:val="en-US"/>
+        </w:rPr>
+        <w:t>Stitcher</w:t>
+      </w:r>
+      <w:r>
+        <w:rPr>
+          <w:rFonts w:ascii="Times New Roman" w:hAnsi="Times New Roman" w:cs="Times New Roman"/>
+          <w:sz w:val="28"/>
+          <w:szCs w:val="28"/>
+        </w:rPr>
+        <w:t xml:space="preserve"> </w:t>
+      </w:r>
+      <w:r>
+        <w:rPr>
+          <w:rFonts w:ascii="Times New Roman" w:hAnsi="Times New Roman" w:cs="Times New Roman"/>
+          <w:sz w:val="28"/>
+          <w:szCs w:val="28"/>
+        </w:rPr>
+        <w:t>сам конструируется фабрикой, а не внешним приложением)</w:t>
+      </w:r>
+      <w:r>
+        <w:rPr>
+          <w:rFonts w:ascii="Times New Roman" w:hAnsi="Times New Roman" w:cs="Times New Roman"/>
+          <w:sz w:val="28"/>
+          <w:szCs w:val="28"/>
+        </w:rPr>
+        <w:t>.</w:t>
+      </w:r>
+      <w:r>
+        <w:rPr>
+          <w:rFonts w:ascii="Times New Roman" w:hAnsi="Times New Roman" w:cs="Times New Roman"/>
+          <w:sz w:val="28"/>
+          <w:szCs w:val="28"/>
+        </w:rPr>
+        <w:t xml:space="preserve"> По набору атрибутов класса прослеживается череда преобразований, через которые проходят данные при выполнении процесса склейки панорамы: анализ, сборка и представление результата. Через интерфейс класса доступны данные, являющиеся результатом анализа входных изображений, следовательно, нет причин выполнять анализ в отдельном от конструктора методе. Так, объекту класса </w:t>
+      </w:r>
+      <w:r>
+        <w:rPr>
+          <w:rFonts w:ascii="Times New Roman" w:hAnsi="Times New Roman" w:cs="Times New Roman"/>
+          <w:sz w:val="28"/>
+          <w:szCs w:val="28"/>
+          <w:lang w:val="en-US"/>
+        </w:rPr>
+        <w:t>Stitcher</w:t>
+      </w:r>
+      <w:r>
+        <w:rPr>
+          <w:rFonts w:ascii="Times New Roman" w:hAnsi="Times New Roman" w:cs="Times New Roman"/>
+          <w:sz w:val="28"/>
+          <w:szCs w:val="28"/>
+        </w:rPr>
+        <w:t xml:space="preserve"> </w:t>
+      </w:r>
+      <w:r>
+        <w:rPr>
+          <w:rFonts w:ascii="Times New Roman" w:hAnsi="Times New Roman" w:cs="Times New Roman"/>
+          <w:sz w:val="28"/>
+          <w:szCs w:val="28"/>
+        </w:rPr>
+        <w:t xml:space="preserve">в дальнейшем всегда доступен экземпляр </w:t>
+      </w:r>
+      <w:r>
+        <w:rPr>
+          <w:rFonts w:ascii="Times New Roman" w:hAnsi="Times New Roman" w:cs="Times New Roman"/>
+          <w:sz w:val="28"/>
+          <w:szCs w:val="28"/>
+          <w:lang w:val="en-US"/>
+        </w:rPr>
+        <w:t>IPanoramaRelations</w:t>
+      </w:r>
+      <w:r>
+        <w:rPr>
+          <w:rFonts w:ascii="Times New Roman" w:hAnsi="Times New Roman" w:cs="Times New Roman"/>
+          <w:sz w:val="28"/>
+          <w:szCs w:val="28"/>
+        </w:rPr>
+        <w:t xml:space="preserve">, </w:t>
+      </w:r>
+      <w:r>
+        <w:rPr>
+          <w:rFonts w:ascii="Times New Roman" w:hAnsi="Times New Roman" w:cs="Times New Roman"/>
+          <w:sz w:val="28"/>
+          <w:szCs w:val="28"/>
+        </w:rPr>
+        <w:t xml:space="preserve">представляющий результаты анализа. При вызове </w:t>
+      </w:r>
+      <w:r>
+        <w:rPr>
+          <w:rFonts w:ascii="Times New Roman" w:hAnsi="Times New Roman" w:cs="Times New Roman"/>
+          <w:sz w:val="28"/>
+          <w:szCs w:val="28"/>
+          <w:lang w:val="en-US"/>
+        </w:rPr>
+        <w:t>MatchBetween</w:t>
+      </w:r>
+      <w:r>
+        <w:rPr>
+          <w:rFonts w:ascii="Times New Roman" w:hAnsi="Times New Roman" w:cs="Times New Roman"/>
+          <w:sz w:val="28"/>
+          <w:szCs w:val="28"/>
+        </w:rPr>
+        <w:t xml:space="preserve"> </w:t>
+      </w:r>
+      <w:r>
+        <w:rPr>
+          <w:rFonts w:ascii="Times New Roman" w:hAnsi="Times New Roman" w:cs="Times New Roman"/>
+          <w:sz w:val="28"/>
+          <w:szCs w:val="28"/>
+        </w:rPr>
+        <w:t xml:space="preserve">осуществляется обращение к этому экземпляру. В результате обращения данные могут быть изменены, что следует учитывать при выполнении дальнейших этапов процесса синтеза панорамы. </w:t>
+      </w:r>
+    </w:p>
+    <w:p>
+      <w:pPr>
+        <w:ind w:firstLine="720"/>
+        <w:jc w:val="both"/>
+        <w:rPr>
+          <w:rFonts w:ascii="Times New Roman" w:hAnsi="Times New Roman" w:cs="Times New Roman"/>
+          <w:sz w:val="28"/>
+          <w:szCs w:val="28"/>
+        </w:rPr>
+      </w:pPr>
+      <w:r>
+        <w:rPr>
+          <w:rFonts w:ascii="Times New Roman" w:hAnsi="Times New Roman" w:cs="Times New Roman"/>
+          <w:sz w:val="28"/>
+          <w:szCs w:val="28"/>
+        </w:rPr>
+        <w:t xml:space="preserve">Вызов метода </w:t>
+      </w:r>
+      <w:r>
+        <w:rPr>
+          <w:rFonts w:ascii="Times New Roman" w:hAnsi="Times New Roman" w:cs="Times New Roman"/>
+          <w:sz w:val="28"/>
+          <w:szCs w:val="28"/>
+          <w:lang w:val="en-US"/>
+        </w:rPr>
+        <w:t>StitchAll</w:t>
+      </w:r>
+      <w:r>
+        <w:rPr>
+          <w:rFonts w:ascii="Times New Roman" w:hAnsi="Times New Roman" w:cs="Times New Roman"/>
+          <w:sz w:val="28"/>
+          <w:szCs w:val="28"/>
+        </w:rPr>
+        <w:t xml:space="preserve"> продолжает процесс синтеза, используя результаты анализа для сборки панорамы и ее представления в виде </w:t>
+      </w:r>
+      <w:r>
+        <w:rPr>
+          <w:rFonts w:ascii="Times New Roman" w:hAnsi="Times New Roman" w:cs="Times New Roman"/>
+          <w:sz w:val="28"/>
+          <w:szCs w:val="28"/>
+          <w:lang w:val="en-US"/>
+        </w:rPr>
+        <w:t>Bitmap</w:t>
+      </w:r>
+      <w:r>
+        <w:rPr>
+          <w:rFonts w:ascii="Times New Roman" w:hAnsi="Times New Roman" w:cs="Times New Roman"/>
+          <w:sz w:val="28"/>
+          <w:szCs w:val="28"/>
+        </w:rPr>
+        <w:t xml:space="preserve">. </w:t>
+      </w:r>
+      <w:proofErr w:type="spellStart"/>
+      <w:r>
+        <w:rPr>
+          <w:rFonts w:ascii="Times New Roman" w:hAnsi="Times New Roman" w:cs="Times New Roman"/>
+          <w:sz w:val="28"/>
+          <w:szCs w:val="28"/>
+        </w:rPr>
+        <w:t>Переиспользовать</w:t>
+      </w:r>
+      <w:proofErr w:type="spellEnd"/>
+      <w:r>
+        <w:rPr>
+          <w:rFonts w:ascii="Times New Roman" w:hAnsi="Times New Roman" w:cs="Times New Roman"/>
+          <w:sz w:val="28"/>
+          <w:szCs w:val="28"/>
+        </w:rPr>
+        <w:t xml:space="preserve"> результаты синтеза нельзя, так как данные могут быть изменены приложением через интерфейс </w:t>
+      </w:r>
+      <w:r>
+        <w:rPr>
+          <w:rFonts w:ascii="Times New Roman" w:hAnsi="Times New Roman" w:cs="Times New Roman"/>
+          <w:sz w:val="28"/>
+          <w:szCs w:val="28"/>
+          <w:lang w:val="en-US"/>
+        </w:rPr>
+        <w:t>IRelationControl</w:t>
+      </w:r>
+      <w:r>
+        <w:rPr>
+          <w:rFonts w:ascii="Times New Roman" w:hAnsi="Times New Roman" w:cs="Times New Roman"/>
+          <w:sz w:val="28"/>
+          <w:szCs w:val="28"/>
+        </w:rPr>
+        <w:t>.</w:t>
+      </w:r>
+      <w:r>
+        <w:rPr>
+          <w:rFonts w:ascii="Times New Roman" w:hAnsi="Times New Roman" w:cs="Times New Roman"/>
+          <w:sz w:val="28"/>
+          <w:szCs w:val="28"/>
+        </w:rPr>
+        <w:t xml:space="preserve"> </w:t>
+      </w:r>
+      <w:r>
+        <w:rPr>
+          <w:rFonts w:ascii="Times New Roman" w:hAnsi="Times New Roman" w:cs="Times New Roman"/>
+          <w:sz w:val="28"/>
+          <w:szCs w:val="28"/>
+        </w:rPr>
+        <w:t xml:space="preserve">Если судить по фактическому набору методов класса </w:t>
+      </w:r>
+      <w:r>
+        <w:rPr>
+          <w:rFonts w:ascii="Times New Roman" w:hAnsi="Times New Roman" w:cs="Times New Roman"/>
+          <w:sz w:val="28"/>
+          <w:szCs w:val="28"/>
+          <w:lang w:val="en-US"/>
+        </w:rPr>
+        <w:t>Stitcher</w:t>
+      </w:r>
+      <w:r>
+        <w:rPr>
+          <w:rFonts w:ascii="Times New Roman" w:hAnsi="Times New Roman" w:cs="Times New Roman"/>
+          <w:sz w:val="28"/>
+          <w:szCs w:val="28"/>
+        </w:rPr>
+        <w:t xml:space="preserve">, </w:t>
+      </w:r>
+      <w:r>
+        <w:rPr>
+          <w:rFonts w:ascii="Times New Roman" w:hAnsi="Times New Roman" w:cs="Times New Roman"/>
+          <w:sz w:val="28"/>
+          <w:szCs w:val="28"/>
+        </w:rPr>
+        <w:t xml:space="preserve">обязательными атрибутами для него являются лишь объекты </w:t>
+      </w:r>
+      <w:r>
+        <w:rPr>
+          <w:rFonts w:ascii="Times New Roman" w:hAnsi="Times New Roman" w:cs="Times New Roman"/>
+          <w:sz w:val="28"/>
+          <w:szCs w:val="28"/>
+          <w:lang w:val="en-US"/>
+        </w:rPr>
+        <w:t>IBuilder</w:t>
+      </w:r>
+      <w:r>
+        <w:rPr>
+          <w:rFonts w:ascii="Times New Roman" w:hAnsi="Times New Roman" w:cs="Times New Roman"/>
+          <w:sz w:val="28"/>
+          <w:szCs w:val="28"/>
+        </w:rPr>
+        <w:t xml:space="preserve">, </w:t>
+      </w:r>
+      <w:r>
+        <w:rPr>
+          <w:rFonts w:ascii="Times New Roman" w:hAnsi="Times New Roman" w:cs="Times New Roman"/>
+          <w:sz w:val="28"/>
+          <w:szCs w:val="28"/>
+          <w:lang w:val="en-US"/>
+        </w:rPr>
+        <w:t>IPresenter</w:t>
+      </w:r>
+      <w:r>
+        <w:rPr>
+          <w:rFonts w:ascii="Times New Roman" w:hAnsi="Times New Roman" w:cs="Times New Roman"/>
+          <w:sz w:val="28"/>
+          <w:szCs w:val="28"/>
+        </w:rPr>
+        <w:t xml:space="preserve"> </w:t>
+      </w:r>
+      <w:r>
+        <w:rPr>
+          <w:rFonts w:ascii="Times New Roman" w:hAnsi="Times New Roman" w:cs="Times New Roman"/>
+          <w:sz w:val="28"/>
+          <w:szCs w:val="28"/>
+        </w:rPr>
+        <w:t xml:space="preserve">и </w:t>
+      </w:r>
+      <w:r>
+        <w:rPr>
+          <w:rFonts w:ascii="Times New Roman" w:hAnsi="Times New Roman" w:cs="Times New Roman"/>
+          <w:sz w:val="28"/>
+          <w:szCs w:val="28"/>
+          <w:lang w:val="en-US"/>
+        </w:rPr>
+        <w:t>IPanoramaRelations</w:t>
+      </w:r>
+      <w:r>
+        <w:rPr>
+          <w:rFonts w:ascii="Times New Roman" w:hAnsi="Times New Roman" w:cs="Times New Roman"/>
+          <w:sz w:val="28"/>
+          <w:szCs w:val="28"/>
+        </w:rPr>
+        <w:t xml:space="preserve">. </w:t>
+      </w:r>
+      <w:r>
+        <w:rPr>
+          <w:rFonts w:ascii="Times New Roman" w:hAnsi="Times New Roman" w:cs="Times New Roman"/>
+          <w:sz w:val="28"/>
+          <w:szCs w:val="28"/>
+        </w:rPr>
+        <w:t>Тем не менее, наличие полного набора атрибутов наглядно отражает логику работы класса, а также позволяет менять ее с помощью расширения класса.</w:t>
+      </w:r>
+    </w:p>
+    <w:p>
+      <w:pPr>
+        <w:ind w:firstLine="720"/>
+        <w:jc w:val="both"/>
+        <w:rPr>
+          <w:rFonts w:ascii="Times New Roman" w:hAnsi="Times New Roman" w:cs="Times New Roman"/>
+          <w:sz w:val="28"/>
+          <w:szCs w:val="28"/>
+        </w:rPr>
+      </w:pPr>
+    </w:p>
+    <w:p>
+      <w:pPr>
+        <w:ind w:firstLine="720"/>
+        <w:jc w:val="both"/>
+        <w:rPr>
+          <w:rFonts w:ascii="Times New Roman" w:hAnsi="Times New Roman" w:cs="Times New Roman"/>
+          <w:sz w:val="28"/>
+          <w:szCs w:val="28"/>
+        </w:rPr>
+      </w:pPr>
+      <w:r>
+        <w:rPr>
+          <w:rFonts w:ascii="Times New Roman" w:hAnsi="Times New Roman" w:cs="Times New Roman"/>
+          <w:b/>
+          <w:sz w:val="28"/>
+          <w:szCs w:val="28"/>
+        </w:rPr>
+        <w:t>4.2.2</w:t>
+      </w:r>
+      <w:r>
+        <w:rPr>
+          <w:rFonts w:ascii="Times New Roman" w:hAnsi="Times New Roman" w:cs="Times New Roman"/>
+          <w:sz w:val="28"/>
+          <w:szCs w:val="28"/>
+        </w:rPr>
+        <w:t xml:space="preserve"> Класс </w:t>
+      </w:r>
+      <w:r>
+        <w:rPr>
+          <w:rFonts w:ascii="Times New Roman" w:hAnsi="Times New Roman" w:cs="Times New Roman"/>
+          <w:sz w:val="28"/>
+          <w:szCs w:val="28"/>
+          <w:lang w:val="en-US"/>
+        </w:rPr>
+        <w:t>Segment</w:t>
+      </w:r>
+    </w:p>
+    <w:p>
+      <w:pPr>
+        <w:ind w:firstLine="720"/>
+        <w:jc w:val="both"/>
+        <w:rPr>
+          <w:rFonts w:ascii="Times New Roman" w:hAnsi="Times New Roman" w:cs="Times New Roman"/>
+          <w:sz w:val="28"/>
+          <w:szCs w:val="28"/>
+        </w:rPr>
+      </w:pPr>
+    </w:p>
+    <w:p>
+      <w:pPr>
+        <w:ind w:firstLine="720"/>
+        <w:jc w:val="both"/>
+        <w:rPr>
+          <w:rFonts w:ascii="Times New Roman" w:hAnsi="Times New Roman" w:cs="Times New Roman"/>
+          <w:sz w:val="28"/>
+          <w:szCs w:val="28"/>
+        </w:rPr>
+      </w:pPr>
+      <w:r>
+        <w:rPr>
+          <w:rFonts w:ascii="Times New Roman" w:hAnsi="Times New Roman" w:cs="Times New Roman"/>
+          <w:sz w:val="28"/>
+          <w:szCs w:val="28"/>
+          <w:lang w:val="en-US"/>
+        </w:rPr>
+        <w:t>Segment</w:t>
+      </w:r>
+      <w:r>
+        <w:rPr>
+          <w:rFonts w:ascii="Times New Roman" w:hAnsi="Times New Roman" w:cs="Times New Roman"/>
+          <w:sz w:val="28"/>
+          <w:szCs w:val="28"/>
+        </w:rPr>
+        <w:t xml:space="preserve"> - </w:t>
+      </w:r>
+      <w:r>
+        <w:rPr>
+          <w:rFonts w:ascii="Times New Roman" w:hAnsi="Times New Roman" w:cs="Times New Roman"/>
+          <w:sz w:val="28"/>
+          <w:szCs w:val="28"/>
+        </w:rPr>
+        <w:t xml:space="preserve">второй фундаментальный класс библиотеки, представляющий сегмент панорамы. При инициализации библиотеки любой сегмент представляет собой стандартное изображение класса </w:t>
+      </w:r>
+      <w:r>
+        <w:rPr>
+          <w:rFonts w:ascii="Times New Roman" w:hAnsi="Times New Roman" w:cs="Times New Roman"/>
+          <w:sz w:val="28"/>
+          <w:szCs w:val="28"/>
+          <w:lang w:val="en-US"/>
+        </w:rPr>
+        <w:t>Bitmap</w:t>
+      </w:r>
+      <w:r>
+        <w:rPr>
+          <w:rFonts w:ascii="Times New Roman" w:hAnsi="Times New Roman" w:cs="Times New Roman"/>
+          <w:sz w:val="28"/>
+          <w:szCs w:val="28"/>
+        </w:rPr>
+        <w:t xml:space="preserve"> </w:t>
+      </w:r>
+      <w:r>
+        <w:rPr>
+          <w:rFonts w:ascii="Times New Roman" w:hAnsi="Times New Roman" w:cs="Times New Roman"/>
+          <w:sz w:val="28"/>
+          <w:szCs w:val="28"/>
+        </w:rPr>
+        <w:t xml:space="preserve">и его имя (идентификатор). С течением процесса генерации определяется место каждого сегмента на панораме и затем используется при сборке панорамы в виде </w:t>
+      </w:r>
+      <w:r>
+        <w:rPr>
+          <w:rFonts w:ascii="Times New Roman" w:hAnsi="Times New Roman" w:cs="Times New Roman"/>
+          <w:sz w:val="28"/>
+          <w:szCs w:val="28"/>
+          <w:lang w:val="en-US"/>
+        </w:rPr>
+        <w:t>Bitmap</w:t>
+      </w:r>
+      <w:r>
+        <w:rPr>
+          <w:rFonts w:ascii="Times New Roman" w:hAnsi="Times New Roman" w:cs="Times New Roman"/>
+          <w:sz w:val="28"/>
+          <w:szCs w:val="28"/>
+        </w:rPr>
+        <w:t xml:space="preserve">. То есть, начальные данные дополняются новыми, доступными на поздних этапах процесса. Поэтому класс </w:t>
+      </w:r>
+      <w:r>
+        <w:rPr>
+          <w:rFonts w:ascii="Times New Roman" w:hAnsi="Times New Roman" w:cs="Times New Roman"/>
+          <w:sz w:val="28"/>
+          <w:szCs w:val="28"/>
+          <w:lang w:val="en-US"/>
+        </w:rPr>
+        <w:t>Segment</w:t>
+      </w:r>
+      <w:r>
+        <w:rPr>
+          <w:rFonts w:ascii="Times New Roman" w:hAnsi="Times New Roman" w:cs="Times New Roman"/>
+          <w:sz w:val="28"/>
+          <w:szCs w:val="28"/>
+        </w:rPr>
+        <w:t xml:space="preserve"> </w:t>
+      </w:r>
+      <w:r>
+        <w:rPr>
+          <w:rFonts w:ascii="Times New Roman" w:hAnsi="Times New Roman" w:cs="Times New Roman"/>
+          <w:sz w:val="28"/>
+          <w:szCs w:val="28"/>
+        </w:rPr>
+        <w:t xml:space="preserve">имеет два интерфейса: </w:t>
+      </w:r>
+      <w:r>
+        <w:rPr>
+          <w:rFonts w:ascii="Times New Roman" w:hAnsi="Times New Roman" w:cs="Times New Roman"/>
+          <w:sz w:val="28"/>
+          <w:szCs w:val="28"/>
+          <w:lang w:val="en-US"/>
+        </w:rPr>
+        <w:t>IImage</w:t>
+      </w:r>
+      <w:r>
+        <w:rPr>
+          <w:rFonts w:ascii="Times New Roman" w:hAnsi="Times New Roman" w:cs="Times New Roman"/>
+          <w:sz w:val="28"/>
+          <w:szCs w:val="28"/>
+        </w:rPr>
+        <w:t xml:space="preserve"> </w:t>
+      </w:r>
+      <w:r>
+        <w:rPr>
+          <w:rFonts w:ascii="Times New Roman" w:hAnsi="Times New Roman" w:cs="Times New Roman"/>
+          <w:sz w:val="28"/>
+          <w:szCs w:val="28"/>
+        </w:rPr>
+        <w:t xml:space="preserve">и </w:t>
+      </w:r>
+      <w:r>
+        <w:rPr>
+          <w:rFonts w:ascii="Times New Roman" w:hAnsi="Times New Roman" w:cs="Times New Roman"/>
+          <w:sz w:val="28"/>
+          <w:szCs w:val="28"/>
+          <w:lang w:val="en-US"/>
+        </w:rPr>
+        <w:t>IImageTransformed</w:t>
+      </w:r>
+      <w:r>
+        <w:rPr>
+          <w:rFonts w:ascii="Times New Roman" w:hAnsi="Times New Roman" w:cs="Times New Roman"/>
+          <w:sz w:val="28"/>
+          <w:szCs w:val="28"/>
+        </w:rPr>
+        <w:t xml:space="preserve">. </w:t>
+      </w:r>
+      <w:r>
+        <w:rPr>
+          <w:rFonts w:ascii="Times New Roman" w:hAnsi="Times New Roman" w:cs="Times New Roman"/>
+          <w:sz w:val="28"/>
+          <w:szCs w:val="28"/>
+        </w:rPr>
+        <w:t xml:space="preserve">Первый определяет доступ к строковому имени </w:t>
+      </w:r>
+      <w:r>
+        <w:rPr>
+          <w:rFonts w:ascii="Times New Roman" w:hAnsi="Times New Roman" w:cs="Times New Roman"/>
+          <w:sz w:val="28"/>
+          <w:szCs w:val="28"/>
+          <w:lang w:val="en-US"/>
+        </w:rPr>
+        <w:t>Name</w:t>
+      </w:r>
+      <w:r>
+        <w:rPr>
+          <w:rFonts w:ascii="Times New Roman" w:hAnsi="Times New Roman" w:cs="Times New Roman"/>
+          <w:sz w:val="28"/>
+          <w:szCs w:val="28"/>
+        </w:rPr>
+        <w:t xml:space="preserve"> </w:t>
+      </w:r>
+      <w:r>
+        <w:rPr>
+          <w:rFonts w:ascii="Times New Roman" w:hAnsi="Times New Roman" w:cs="Times New Roman"/>
+          <w:sz w:val="28"/>
+          <w:szCs w:val="28"/>
+        </w:rPr>
+        <w:t xml:space="preserve">и к изображению </w:t>
+      </w:r>
+      <w:r>
+        <w:rPr>
+          <w:rFonts w:ascii="Times New Roman" w:hAnsi="Times New Roman" w:cs="Times New Roman"/>
+          <w:sz w:val="28"/>
+          <w:szCs w:val="28"/>
+          <w:lang w:val="en-US"/>
+        </w:rPr>
+        <w:t>Bitmap</w:t>
+      </w:r>
+      <w:r>
+        <w:rPr>
+          <w:rFonts w:ascii="Times New Roman" w:hAnsi="Times New Roman" w:cs="Times New Roman"/>
+          <w:sz w:val="28"/>
+          <w:szCs w:val="28"/>
+        </w:rPr>
+        <w:t xml:space="preserve">. </w:t>
+      </w:r>
+      <w:r>
+        <w:rPr>
+          <w:rFonts w:ascii="Times New Roman" w:hAnsi="Times New Roman" w:cs="Times New Roman"/>
+          <w:sz w:val="28"/>
+          <w:szCs w:val="28"/>
+        </w:rPr>
+        <w:t xml:space="preserve">Второй расширяет </w:t>
+      </w:r>
+      <w:r>
+        <w:rPr>
+          <w:rFonts w:ascii="Times New Roman" w:hAnsi="Times New Roman" w:cs="Times New Roman"/>
+          <w:sz w:val="28"/>
+          <w:szCs w:val="28"/>
+          <w:lang w:val="en-US"/>
+        </w:rPr>
+        <w:t>IImage</w:t>
+      </w:r>
+      <w:r>
+        <w:rPr>
+          <w:rFonts w:ascii="Times New Roman" w:hAnsi="Times New Roman" w:cs="Times New Roman"/>
+          <w:sz w:val="28"/>
+          <w:szCs w:val="28"/>
+        </w:rPr>
+        <w:t xml:space="preserve"> </w:t>
+      </w:r>
+      <w:r>
+        <w:rPr>
+          <w:rFonts w:ascii="Times New Roman" w:hAnsi="Times New Roman" w:cs="Times New Roman"/>
+          <w:sz w:val="28"/>
+          <w:szCs w:val="28"/>
+        </w:rPr>
+        <w:t xml:space="preserve">объектом интерфейса </w:t>
+      </w:r>
+      <w:r>
+        <w:rPr>
+          <w:rFonts w:ascii="Times New Roman" w:hAnsi="Times New Roman" w:cs="Times New Roman"/>
+          <w:sz w:val="28"/>
+          <w:szCs w:val="28"/>
+          <w:lang w:val="en-US"/>
+        </w:rPr>
+        <w:t>ITransformation</w:t>
+      </w:r>
+      <w:r>
+        <w:rPr>
+          <w:rFonts w:ascii="Times New Roman" w:hAnsi="Times New Roman" w:cs="Times New Roman"/>
+          <w:sz w:val="28"/>
+          <w:szCs w:val="28"/>
+        </w:rPr>
+        <w:t xml:space="preserve">, </w:t>
+      </w:r>
+      <w:r>
+        <w:rPr>
+          <w:rFonts w:ascii="Times New Roman" w:hAnsi="Times New Roman" w:cs="Times New Roman"/>
+          <w:sz w:val="28"/>
+          <w:szCs w:val="28"/>
+        </w:rPr>
+        <w:t xml:space="preserve">определяющим преобразование над изображением для его помещения на панораму. Реализация ограниченного и расширенного интерфейсов одним классом в данном случае оправдана малым </w:t>
+      </w:r>
+      <w:r>
+        <w:rPr>
+          <w:rFonts w:ascii="Times New Roman" w:hAnsi="Times New Roman" w:cs="Times New Roman"/>
+          <w:sz w:val="28"/>
+          <w:szCs w:val="28"/>
+        </w:rPr>
+        <w:lastRenderedPageBreak/>
+        <w:t xml:space="preserve">объемом его содержания и высокой степенью изолированности (о существовании класса </w:t>
+      </w:r>
+      <w:r>
+        <w:rPr>
+          <w:rFonts w:ascii="Times New Roman" w:hAnsi="Times New Roman" w:cs="Times New Roman"/>
+          <w:sz w:val="28"/>
+          <w:szCs w:val="28"/>
+          <w:lang w:val="en-US"/>
+        </w:rPr>
+        <w:t>Stitcher</w:t>
+      </w:r>
+      <w:r>
+        <w:rPr>
+          <w:rFonts w:ascii="Times New Roman" w:hAnsi="Times New Roman" w:cs="Times New Roman"/>
+          <w:sz w:val="28"/>
+          <w:szCs w:val="28"/>
+        </w:rPr>
+        <w:t xml:space="preserve"> </w:t>
+      </w:r>
+      <w:r>
+        <w:rPr>
+          <w:rFonts w:ascii="Times New Roman" w:hAnsi="Times New Roman" w:cs="Times New Roman"/>
+          <w:sz w:val="28"/>
+          <w:szCs w:val="28"/>
+        </w:rPr>
+        <w:t xml:space="preserve">знает лишь реализация </w:t>
+      </w:r>
+      <w:r>
+        <w:rPr>
+          <w:rFonts w:ascii="Times New Roman" w:hAnsi="Times New Roman" w:cs="Times New Roman"/>
+          <w:sz w:val="28"/>
+          <w:szCs w:val="28"/>
+          <w:lang w:val="en-US"/>
+        </w:rPr>
+        <w:t>DefaultFactory</w:t>
+      </w:r>
+      <w:r>
+        <w:rPr>
+          <w:rFonts w:ascii="Times New Roman" w:hAnsi="Times New Roman" w:cs="Times New Roman"/>
+          <w:sz w:val="28"/>
+          <w:szCs w:val="28"/>
+        </w:rPr>
+        <w:t xml:space="preserve"> фабрики </w:t>
+      </w:r>
+      <w:r>
+        <w:rPr>
+          <w:rFonts w:ascii="Times New Roman" w:hAnsi="Times New Roman" w:cs="Times New Roman"/>
+          <w:sz w:val="28"/>
+          <w:szCs w:val="28"/>
+          <w:lang w:val="en-US"/>
+        </w:rPr>
+        <w:t>IFactory</w:t>
+      </w:r>
+      <w:r>
+        <w:rPr>
+          <w:rFonts w:ascii="Times New Roman" w:hAnsi="Times New Roman" w:cs="Times New Roman"/>
+          <w:sz w:val="28"/>
+          <w:szCs w:val="28"/>
+        </w:rPr>
+        <w:t>, все остальные модули используют его через интерфейсы).</w:t>
+      </w:r>
+    </w:p>
+    <w:p>
+      <w:pPr>
+        <w:ind w:firstLine="720"/>
+        <w:jc w:val="both"/>
+        <w:rPr>
+          <w:rFonts w:ascii="Times New Roman" w:hAnsi="Times New Roman" w:cs="Times New Roman"/>
+          <w:sz w:val="28"/>
+          <w:szCs w:val="28"/>
+        </w:rPr>
+      </w:pPr>
+    </w:p>
+    <w:p>
+      <w:pPr>
+        <w:ind w:firstLine="720"/>
+        <w:jc w:val="both"/>
+        <w:rPr>
+          <w:rFonts w:ascii="Times New Roman" w:hAnsi="Times New Roman" w:cs="Times New Roman"/>
+          <w:sz w:val="28"/>
+          <w:szCs w:val="28"/>
+        </w:rPr>
+      </w:pPr>
+      <w:r>
+        <w:rPr>
+          <w:rFonts w:ascii="Times New Roman" w:hAnsi="Times New Roman" w:cs="Times New Roman"/>
+          <w:b/>
+          <w:sz w:val="28"/>
+          <w:szCs w:val="28"/>
+        </w:rPr>
+        <w:t>4.2.3</w:t>
+      </w:r>
+      <w:r>
+        <w:rPr>
+          <w:rFonts w:ascii="Times New Roman" w:hAnsi="Times New Roman" w:cs="Times New Roman"/>
+          <w:b/>
+          <w:sz w:val="28"/>
+          <w:szCs w:val="28"/>
+        </w:rPr>
+        <w:t xml:space="preserve"> </w:t>
+      </w:r>
+      <w:r>
+        <w:rPr>
+          <w:rFonts w:ascii="Times New Roman" w:hAnsi="Times New Roman" w:cs="Times New Roman"/>
+          <w:sz w:val="28"/>
+          <w:szCs w:val="28"/>
+        </w:rPr>
+        <w:t xml:space="preserve">Класс </w:t>
+      </w:r>
+      <w:r>
+        <w:rPr>
+          <w:rFonts w:ascii="Times New Roman" w:hAnsi="Times New Roman" w:cs="Times New Roman"/>
+          <w:sz w:val="28"/>
+          <w:szCs w:val="28"/>
+          <w:lang w:val="en-US"/>
+        </w:rPr>
+        <w:t>PanoramaImages</w:t>
+      </w:r>
+    </w:p>
+    <w:p>
+      <w:pPr>
+        <w:ind w:firstLine="720"/>
+        <w:jc w:val="both"/>
+        <w:rPr>
+          <w:rFonts w:ascii="Times New Roman" w:hAnsi="Times New Roman" w:cs="Times New Roman"/>
+          <w:sz w:val="28"/>
+          <w:szCs w:val="28"/>
+        </w:rPr>
+      </w:pPr>
+    </w:p>
+    <w:p>
+      <w:pPr>
+        <w:ind w:firstLine="720"/>
+        <w:jc w:val="both"/>
+        <w:rPr>
+          <w:rFonts w:ascii="Times New Roman" w:hAnsi="Times New Roman" w:cs="Times New Roman"/>
+          <w:sz w:val="28"/>
+          <w:szCs w:val="28"/>
+        </w:rPr>
+      </w:pPr>
+      <w:r>
+        <w:rPr>
+          <w:rFonts w:ascii="Times New Roman" w:hAnsi="Times New Roman" w:cs="Times New Roman"/>
+          <w:sz w:val="28"/>
+          <w:szCs w:val="28"/>
+        </w:rPr>
+        <w:t xml:space="preserve">Класс отвечает за хранение исходных данных процедуры построения панорамы – простых изображений. Как и </w:t>
+      </w:r>
+      <w:r>
+        <w:rPr>
+          <w:rFonts w:ascii="Times New Roman" w:hAnsi="Times New Roman" w:cs="Times New Roman"/>
+          <w:sz w:val="28"/>
+          <w:szCs w:val="28"/>
+          <w:lang w:val="en-US"/>
+        </w:rPr>
+        <w:t>Segment</w:t>
+      </w:r>
+      <w:r>
+        <w:rPr>
+          <w:rFonts w:ascii="Times New Roman" w:hAnsi="Times New Roman" w:cs="Times New Roman"/>
+          <w:sz w:val="28"/>
+          <w:szCs w:val="28"/>
+        </w:rPr>
+        <w:t xml:space="preserve">, </w:t>
+      </w:r>
+      <w:r>
+        <w:rPr>
+          <w:rFonts w:ascii="Times New Roman" w:hAnsi="Times New Roman" w:cs="Times New Roman"/>
+          <w:sz w:val="28"/>
+          <w:szCs w:val="28"/>
+        </w:rPr>
+        <w:t xml:space="preserve">класс доступен из фабрики </w:t>
+      </w:r>
+      <w:r>
+        <w:rPr>
+          <w:rFonts w:ascii="Times New Roman" w:hAnsi="Times New Roman" w:cs="Times New Roman"/>
+          <w:sz w:val="28"/>
+          <w:szCs w:val="28"/>
+          <w:lang w:val="en-US"/>
+        </w:rPr>
+        <w:t>DefaultFactory</w:t>
+      </w:r>
+      <w:r>
+        <w:rPr>
+          <w:rFonts w:ascii="Times New Roman" w:hAnsi="Times New Roman" w:cs="Times New Roman"/>
+          <w:sz w:val="28"/>
+          <w:szCs w:val="28"/>
+        </w:rPr>
+        <w:t xml:space="preserve"> </w:t>
+      </w:r>
+      <w:r>
+        <w:rPr>
+          <w:rFonts w:ascii="Times New Roman" w:hAnsi="Times New Roman" w:cs="Times New Roman"/>
+          <w:sz w:val="28"/>
+          <w:szCs w:val="28"/>
+        </w:rPr>
+        <w:t xml:space="preserve">через его интерфейс </w:t>
+      </w:r>
+      <w:r>
+        <w:rPr>
+          <w:rFonts w:ascii="Times New Roman" w:hAnsi="Times New Roman" w:cs="Times New Roman"/>
+          <w:sz w:val="28"/>
+          <w:szCs w:val="28"/>
+          <w:lang w:val="en-US"/>
+        </w:rPr>
+        <w:t>IPanoramaImages</w:t>
+      </w:r>
+      <w:r>
+        <w:rPr>
+          <w:rFonts w:ascii="Times New Roman" w:hAnsi="Times New Roman" w:cs="Times New Roman"/>
+          <w:sz w:val="28"/>
+          <w:szCs w:val="28"/>
+        </w:rPr>
+        <w:t>. Данный интерфейс</w:t>
+      </w:r>
+      <w:r>
+        <w:rPr>
+          <w:rFonts w:ascii="Times New Roman" w:hAnsi="Times New Roman" w:cs="Times New Roman"/>
+          <w:sz w:val="28"/>
+          <w:szCs w:val="28"/>
+        </w:rPr>
+        <w:t xml:space="preserve"> </w:t>
+      </w:r>
+      <w:r>
+        <w:rPr>
+          <w:rFonts w:ascii="Times New Roman" w:hAnsi="Times New Roman" w:cs="Times New Roman"/>
+          <w:sz w:val="28"/>
+          <w:szCs w:val="28"/>
+        </w:rPr>
+        <w:t xml:space="preserve">описывает лишь одно свойство – массив объектов интерфейса </w:t>
+      </w:r>
+      <w:r>
+        <w:rPr>
+          <w:rFonts w:ascii="Times New Roman" w:hAnsi="Times New Roman" w:cs="Times New Roman"/>
+          <w:sz w:val="28"/>
+          <w:szCs w:val="28"/>
+          <w:lang w:val="en-US"/>
+        </w:rPr>
+        <w:t>IImage</w:t>
+      </w:r>
+      <w:r>
+        <w:rPr>
+          <w:rFonts w:ascii="Times New Roman" w:hAnsi="Times New Roman" w:cs="Times New Roman"/>
+          <w:sz w:val="28"/>
+          <w:szCs w:val="28"/>
+        </w:rPr>
+        <w:t xml:space="preserve">. </w:t>
+      </w:r>
+      <w:r>
+        <w:rPr>
+          <w:rFonts w:ascii="Times New Roman" w:hAnsi="Times New Roman" w:cs="Times New Roman"/>
+          <w:sz w:val="28"/>
+          <w:szCs w:val="28"/>
+        </w:rPr>
+        <w:t xml:space="preserve">Объект класса </w:t>
+      </w:r>
+      <w:r>
+        <w:rPr>
+          <w:rFonts w:ascii="Times New Roman" w:hAnsi="Times New Roman" w:cs="Times New Roman"/>
+          <w:sz w:val="28"/>
+          <w:szCs w:val="28"/>
+          <w:lang w:val="en-US"/>
+        </w:rPr>
+        <w:t>PanoramaImages</w:t>
+      </w:r>
+      <w:r>
+        <w:rPr>
+          <w:rFonts w:ascii="Times New Roman" w:hAnsi="Times New Roman" w:cs="Times New Roman"/>
+          <w:sz w:val="28"/>
+          <w:szCs w:val="28"/>
+        </w:rPr>
+        <w:t xml:space="preserve"> </w:t>
+      </w:r>
+      <w:r>
+        <w:rPr>
+          <w:rFonts w:ascii="Times New Roman" w:hAnsi="Times New Roman" w:cs="Times New Roman"/>
+          <w:sz w:val="28"/>
+          <w:szCs w:val="28"/>
+        </w:rPr>
+        <w:t>осуществляет инициализацию и хранение этого массива. Класс предельно прост, его роль – контроль доступа к коллекции исходных изображений. В контексте процесса синтеза его можно считать первой формой панорамы. В дальнейшем эта форма будет расширена.</w:t>
+      </w:r>
+    </w:p>
+    <w:p>
+      <w:pPr>
+        <w:ind w:firstLine="720"/>
+        <w:jc w:val="both"/>
+        <w:rPr>
+          <w:rFonts w:ascii="Times New Roman" w:hAnsi="Times New Roman" w:cs="Times New Roman"/>
+          <w:sz w:val="28"/>
+          <w:szCs w:val="28"/>
+        </w:rPr>
+      </w:pPr>
+    </w:p>
+    <w:p>
+      <w:pPr>
+        <w:ind w:firstLine="720"/>
+        <w:jc w:val="both"/>
+        <w:rPr>
+          <w:rFonts w:ascii="Times New Roman" w:hAnsi="Times New Roman" w:cs="Times New Roman"/>
+          <w:sz w:val="28"/>
+          <w:szCs w:val="28"/>
+        </w:rPr>
+      </w:pPr>
+      <w:r>
+        <w:rPr>
+          <w:rFonts w:ascii="Times New Roman" w:hAnsi="Times New Roman" w:cs="Times New Roman"/>
+          <w:b/>
+          <w:sz w:val="28"/>
+          <w:szCs w:val="28"/>
+        </w:rPr>
+        <w:t>4.2.4</w:t>
+      </w:r>
+      <w:r>
+        <w:rPr>
+          <w:rFonts w:ascii="Times New Roman" w:hAnsi="Times New Roman" w:cs="Times New Roman"/>
+          <w:b/>
+          <w:sz w:val="28"/>
+          <w:szCs w:val="28"/>
+        </w:rPr>
+        <w:t xml:space="preserve"> </w:t>
+      </w:r>
+      <w:r>
+        <w:rPr>
+          <w:rFonts w:ascii="Times New Roman" w:hAnsi="Times New Roman" w:cs="Times New Roman"/>
+          <w:sz w:val="28"/>
+          <w:szCs w:val="28"/>
+        </w:rPr>
+        <w:t xml:space="preserve">Класс </w:t>
+      </w:r>
+      <w:r>
+        <w:rPr>
+          <w:rFonts w:ascii="Times New Roman" w:hAnsi="Times New Roman" w:cs="Times New Roman"/>
+          <w:sz w:val="28"/>
+          <w:szCs w:val="28"/>
+          <w:lang w:val="en-US"/>
+        </w:rPr>
+        <w:t>PanoramaRelations</w:t>
+      </w:r>
+    </w:p>
+    <w:p>
+      <w:pPr>
+        <w:ind w:firstLine="720"/>
+        <w:jc w:val="both"/>
+        <w:rPr>
+          <w:rFonts w:ascii="Times New Roman" w:hAnsi="Times New Roman" w:cs="Times New Roman"/>
+          <w:sz w:val="28"/>
+          <w:szCs w:val="28"/>
+        </w:rPr>
+      </w:pPr>
+    </w:p>
+    <w:p>
+      <w:pPr>
+        <w:jc w:val="both"/>
+        <w:rPr>
+          <w:rFonts w:ascii="Times New Roman" w:hAnsi="Times New Roman" w:cs="Times New Roman"/>
+          <w:sz w:val="28"/>
+          <w:szCs w:val="28"/>
+        </w:rPr>
+      </w:pPr>
+      <w:r>
+        <w:rPr>
+          <w:rFonts w:ascii="Times New Roman" w:hAnsi="Times New Roman" w:cs="Times New Roman"/>
+          <w:sz w:val="28"/>
+          <w:szCs w:val="28"/>
+          <w:lang w:val="en-US"/>
+        </w:rPr>
+        <w:t>PanoramaRelations</w:t>
+      </w:r>
+      <w:r>
+        <w:rPr>
+          <w:rFonts w:ascii="Times New Roman" w:hAnsi="Times New Roman" w:cs="Times New Roman"/>
+          <w:sz w:val="28"/>
+          <w:szCs w:val="28"/>
+        </w:rPr>
+        <w:t xml:space="preserve"> отвечает за хранение и доступ к результатам анализа исходных изображений. Его интерфейс </w:t>
+      </w:r>
+      <w:r>
+        <w:rPr>
+          <w:rFonts w:ascii="Times New Roman" w:hAnsi="Times New Roman" w:cs="Times New Roman"/>
+          <w:sz w:val="28"/>
+          <w:szCs w:val="28"/>
+          <w:lang w:val="en-US"/>
+        </w:rPr>
+        <w:t>IPanoramaRelations</w:t>
+      </w:r>
+      <w:r>
+        <w:rPr>
+          <w:rFonts w:ascii="Times New Roman" w:hAnsi="Times New Roman" w:cs="Times New Roman"/>
+          <w:sz w:val="28"/>
+          <w:szCs w:val="28"/>
+        </w:rPr>
+        <w:t xml:space="preserve"> </w:t>
+      </w:r>
+      <w:r>
+        <w:rPr>
+          <w:rFonts w:ascii="Times New Roman" w:hAnsi="Times New Roman" w:cs="Times New Roman"/>
+          <w:sz w:val="28"/>
+          <w:szCs w:val="28"/>
+        </w:rPr>
+        <w:t>обусловлен вариантами дальнейшего использования этих результатов при построении панорамы</w:t>
+      </w:r>
+      <w:r>
+        <w:rPr>
+          <w:rFonts w:ascii="Times New Roman" w:hAnsi="Times New Roman" w:cs="Times New Roman"/>
+          <w:sz w:val="28"/>
+          <w:szCs w:val="28"/>
+        </w:rPr>
+        <w:t>.</w:t>
+      </w:r>
+      <w:r>
+        <w:rPr>
+          <w:rFonts w:ascii="Times New Roman" w:hAnsi="Times New Roman" w:cs="Times New Roman"/>
+          <w:sz w:val="28"/>
+          <w:szCs w:val="28"/>
+        </w:rPr>
+        <w:t xml:space="preserve"> </w:t>
+      </w:r>
+      <w:r>
+        <w:rPr>
+          <w:rFonts w:ascii="Times New Roman" w:hAnsi="Times New Roman" w:cs="Times New Roman"/>
+          <w:sz w:val="28"/>
+          <w:szCs w:val="28"/>
+        </w:rPr>
+        <w:t xml:space="preserve">Он расширяет интерфейс </w:t>
+      </w:r>
+      <w:r>
+        <w:rPr>
+          <w:rFonts w:ascii="Times New Roman" w:hAnsi="Times New Roman" w:cs="Times New Roman"/>
+          <w:sz w:val="28"/>
+          <w:szCs w:val="28"/>
+          <w:lang w:val="en-US"/>
+        </w:rPr>
+        <w:t>IPanoramaImages</w:t>
+      </w:r>
+      <w:r>
+        <w:rPr>
+          <w:rFonts w:ascii="Times New Roman" w:hAnsi="Times New Roman" w:cs="Times New Roman"/>
+          <w:sz w:val="28"/>
+          <w:szCs w:val="28"/>
+        </w:rPr>
+        <w:t xml:space="preserve"> </w:t>
+      </w:r>
+      <w:r>
+        <w:rPr>
+          <w:rFonts w:ascii="Times New Roman" w:hAnsi="Times New Roman" w:cs="Times New Roman"/>
+          <w:sz w:val="28"/>
+          <w:szCs w:val="28"/>
+        </w:rPr>
+        <w:t>и включает в себя:</w:t>
+      </w:r>
+    </w:p>
+    <w:p>
+      <w:pPr>
+        <w:jc w:val="both"/>
+        <w:rPr>
+          <w:rFonts w:ascii="Times New Roman" w:hAnsi="Times New Roman" w:cs="Times New Roman"/>
+          <w:sz w:val="28"/>
+          <w:szCs w:val="28"/>
+        </w:rPr>
+      </w:pPr>
+      <w:r>
+        <w:rPr>
+          <w:rFonts w:ascii="Times New Roman" w:hAnsi="Times New Roman" w:cs="Times New Roman"/>
+          <w:sz w:val="28"/>
+          <w:szCs w:val="28"/>
+        </w:rPr>
+        <w:t>- Список объектов</w:t>
+      </w:r>
+      <w:r>
+        <w:rPr>
+          <w:rFonts w:ascii="Times New Roman" w:hAnsi="Times New Roman" w:cs="Times New Roman"/>
+          <w:sz w:val="28"/>
+          <w:szCs w:val="28"/>
+        </w:rPr>
+        <w:t xml:space="preserve"> </w:t>
+      </w:r>
+      <w:r>
+        <w:rPr>
+          <w:rFonts w:ascii="Times New Roman" w:hAnsi="Times New Roman" w:cs="Times New Roman"/>
+          <w:sz w:val="28"/>
+          <w:szCs w:val="28"/>
+          <w:lang w:val="en-US"/>
+        </w:rPr>
+        <w:t>Relations</w:t>
+      </w:r>
+      <w:r>
+        <w:rPr>
+          <w:rFonts w:ascii="Times New Roman" w:hAnsi="Times New Roman" w:cs="Times New Roman"/>
+          <w:sz w:val="28"/>
+          <w:szCs w:val="28"/>
+        </w:rPr>
+        <w:t xml:space="preserve"> интерфейса </w:t>
+      </w:r>
+      <w:r>
+        <w:rPr>
+          <w:rFonts w:ascii="Times New Roman" w:hAnsi="Times New Roman" w:cs="Times New Roman"/>
+          <w:sz w:val="28"/>
+          <w:szCs w:val="28"/>
+          <w:lang w:val="en-US"/>
+        </w:rPr>
+        <w:t>IImagesRelation</w:t>
+      </w:r>
+      <w:r>
+        <w:rPr>
+          <w:rFonts w:ascii="Times New Roman" w:hAnsi="Times New Roman" w:cs="Times New Roman"/>
+          <w:sz w:val="28"/>
+          <w:szCs w:val="28"/>
+        </w:rPr>
+        <w:t>. Это вспомогательный элемент интерфейса, обеспечивающий его легкую расширяемость.</w:t>
+      </w:r>
+    </w:p>
+    <w:p>
+      <w:pPr>
+        <w:jc w:val="both"/>
+        <w:rPr>
+          <w:rFonts w:ascii="Times New Roman" w:hAnsi="Times New Roman" w:cs="Times New Roman"/>
+          <w:sz w:val="28"/>
+          <w:szCs w:val="28"/>
+        </w:rPr>
+      </w:pPr>
+      <w:r>
+        <w:rPr>
+          <w:rFonts w:ascii="Times New Roman" w:hAnsi="Times New Roman" w:cs="Times New Roman"/>
+          <w:sz w:val="28"/>
+          <w:szCs w:val="28"/>
+        </w:rPr>
+        <w:t xml:space="preserve">- </w:t>
+      </w:r>
+      <w:r>
+        <w:rPr>
+          <w:rFonts w:ascii="Times New Roman" w:hAnsi="Times New Roman" w:cs="Times New Roman"/>
+          <w:sz w:val="28"/>
+          <w:szCs w:val="28"/>
+        </w:rPr>
+        <w:t xml:space="preserve">Метод </w:t>
+      </w:r>
+      <w:r>
+        <w:rPr>
+          <w:rFonts w:ascii="Times New Roman" w:hAnsi="Times New Roman" w:cs="Times New Roman"/>
+          <w:sz w:val="28"/>
+          <w:szCs w:val="28"/>
+          <w:lang w:val="en-US"/>
+        </w:rPr>
+        <w:t>Core</w:t>
+      </w:r>
+      <w:r>
+        <w:rPr>
+          <w:rFonts w:ascii="Times New Roman" w:hAnsi="Times New Roman" w:cs="Times New Roman"/>
+          <w:sz w:val="28"/>
+          <w:szCs w:val="28"/>
+        </w:rPr>
+        <w:t xml:space="preserve">, </w:t>
+      </w:r>
+      <w:r>
+        <w:rPr>
+          <w:rFonts w:ascii="Times New Roman" w:hAnsi="Times New Roman" w:cs="Times New Roman"/>
+          <w:sz w:val="28"/>
+          <w:szCs w:val="28"/>
+        </w:rPr>
+        <w:t xml:space="preserve">возвращающий одно из изображений </w:t>
+      </w:r>
+      <w:r>
+        <w:rPr>
+          <w:rFonts w:ascii="Times New Roman" w:hAnsi="Times New Roman" w:cs="Times New Roman"/>
+          <w:sz w:val="28"/>
+          <w:szCs w:val="28"/>
+          <w:lang w:val="en-US"/>
+        </w:rPr>
+        <w:t>IImage</w:t>
+      </w:r>
+      <w:r>
+        <w:rPr>
+          <w:rFonts w:ascii="Times New Roman" w:hAnsi="Times New Roman" w:cs="Times New Roman"/>
+          <w:sz w:val="28"/>
+          <w:szCs w:val="28"/>
+        </w:rPr>
+        <w:t xml:space="preserve">, </w:t>
+      </w:r>
+      <w:r>
+        <w:rPr>
+          <w:rFonts w:ascii="Times New Roman" w:hAnsi="Times New Roman" w:cs="Times New Roman"/>
+          <w:sz w:val="28"/>
+          <w:szCs w:val="28"/>
+        </w:rPr>
+        <w:t>играющее роль «ядра» панорамы по критерию схожести сегментов между собой.</w:t>
+      </w:r>
+    </w:p>
+    <w:p>
+      <w:pPr>
+        <w:jc w:val="both"/>
+        <w:rPr>
+          <w:rFonts w:ascii="Times New Roman" w:hAnsi="Times New Roman" w:cs="Times New Roman"/>
+          <w:sz w:val="28"/>
+          <w:szCs w:val="28"/>
+        </w:rPr>
+      </w:pPr>
+      <w:r>
+        <w:rPr>
+          <w:rFonts w:ascii="Times New Roman" w:hAnsi="Times New Roman" w:cs="Times New Roman"/>
+          <w:sz w:val="28"/>
+          <w:szCs w:val="28"/>
+        </w:rPr>
+        <w:t xml:space="preserve">- Две перегрузки метода </w:t>
+      </w:r>
+      <w:r>
+        <w:rPr>
+          <w:rFonts w:ascii="Times New Roman" w:hAnsi="Times New Roman" w:cs="Times New Roman"/>
+          <w:sz w:val="28"/>
+          <w:szCs w:val="28"/>
+          <w:lang w:val="en-US"/>
+        </w:rPr>
+        <w:t>MatchBetween</w:t>
+      </w:r>
+      <w:r>
+        <w:rPr>
+          <w:rFonts w:ascii="Times New Roman" w:hAnsi="Times New Roman" w:cs="Times New Roman"/>
+          <w:sz w:val="28"/>
+          <w:szCs w:val="28"/>
+        </w:rPr>
+        <w:t>.</w:t>
+      </w:r>
+      <w:r>
+        <w:rPr>
+          <w:rFonts w:ascii="Times New Roman" w:hAnsi="Times New Roman" w:cs="Times New Roman"/>
+          <w:sz w:val="28"/>
+          <w:szCs w:val="28"/>
+        </w:rPr>
+        <w:t xml:space="preserve"> Одна из них принимает в качестве параметров имена двух изображений и возвращает объект интерфейса </w:t>
+      </w:r>
+      <w:r>
+        <w:rPr>
+          <w:rFonts w:ascii="Times New Roman" w:hAnsi="Times New Roman" w:cs="Times New Roman"/>
+          <w:sz w:val="28"/>
+          <w:szCs w:val="28"/>
+          <w:lang w:val="en-US"/>
+        </w:rPr>
+        <w:t>IRelationControl</w:t>
+      </w:r>
+      <w:r>
+        <w:rPr>
+          <w:rFonts w:ascii="Times New Roman" w:hAnsi="Times New Roman" w:cs="Times New Roman"/>
+          <w:sz w:val="28"/>
+          <w:szCs w:val="28"/>
+        </w:rPr>
+        <w:t xml:space="preserve">, </w:t>
+      </w:r>
+      <w:r>
+        <w:rPr>
+          <w:rFonts w:ascii="Times New Roman" w:hAnsi="Times New Roman" w:cs="Times New Roman"/>
+          <w:sz w:val="28"/>
+          <w:szCs w:val="28"/>
+        </w:rPr>
+        <w:t xml:space="preserve">описывающий связь между ними. Такой вариант метода используется элементов </w:t>
+      </w:r>
+      <w:r>
+        <w:rPr>
+          <w:rFonts w:ascii="Times New Roman" w:hAnsi="Times New Roman" w:cs="Times New Roman"/>
+          <w:sz w:val="28"/>
+          <w:szCs w:val="28"/>
+          <w:lang w:val="en-US"/>
+        </w:rPr>
+        <w:t>Stitcher</w:t>
+      </w:r>
+      <w:r>
+        <w:rPr>
+          <w:rFonts w:ascii="Times New Roman" w:hAnsi="Times New Roman" w:cs="Times New Roman"/>
+          <w:sz w:val="28"/>
+          <w:szCs w:val="28"/>
+        </w:rPr>
+        <w:t xml:space="preserve"> </w:t>
+      </w:r>
+      <w:r>
+        <w:rPr>
+          <w:rFonts w:ascii="Times New Roman" w:hAnsi="Times New Roman" w:cs="Times New Roman"/>
+          <w:sz w:val="28"/>
+          <w:szCs w:val="28"/>
+        </w:rPr>
+        <w:t xml:space="preserve">для предоставления дополнительного интерфейса пользователю библиотеки. Второй вариант метода принимает два объекта изображений </w:t>
+      </w:r>
+      <w:r>
+        <w:rPr>
+          <w:rFonts w:ascii="Times New Roman" w:hAnsi="Times New Roman" w:cs="Times New Roman"/>
+          <w:sz w:val="28"/>
+          <w:szCs w:val="28"/>
+          <w:lang w:val="en-US"/>
+        </w:rPr>
+        <w:t>IImage</w:t>
+      </w:r>
+      <w:r>
+        <w:rPr>
+          <w:rFonts w:ascii="Times New Roman" w:hAnsi="Times New Roman" w:cs="Times New Roman"/>
+          <w:sz w:val="28"/>
+          <w:szCs w:val="28"/>
+        </w:rPr>
+        <w:t xml:space="preserve"> </w:t>
+      </w:r>
+      <w:r>
+        <w:rPr>
+          <w:rFonts w:ascii="Times New Roman" w:hAnsi="Times New Roman" w:cs="Times New Roman"/>
+          <w:sz w:val="28"/>
+          <w:szCs w:val="28"/>
+        </w:rPr>
+        <w:t xml:space="preserve">и возвращает экземпляр </w:t>
+      </w:r>
+      <w:r>
+        <w:rPr>
+          <w:rFonts w:ascii="Times New Roman" w:hAnsi="Times New Roman" w:cs="Times New Roman"/>
+          <w:sz w:val="28"/>
+          <w:szCs w:val="28"/>
+          <w:lang w:val="en-US"/>
+        </w:rPr>
+        <w:t>IImagesRelation</w:t>
+      </w:r>
+      <w:r>
+        <w:rPr>
+          <w:rFonts w:ascii="Times New Roman" w:hAnsi="Times New Roman" w:cs="Times New Roman"/>
+          <w:sz w:val="28"/>
+          <w:szCs w:val="28"/>
+        </w:rPr>
+        <w:t xml:space="preserve">. </w:t>
+      </w:r>
+      <w:r>
+        <w:rPr>
+          <w:rFonts w:ascii="Times New Roman" w:hAnsi="Times New Roman" w:cs="Times New Roman"/>
+          <w:sz w:val="28"/>
+          <w:szCs w:val="28"/>
+        </w:rPr>
+        <w:t>Функция метода та же, однако предоставляемый им объект предназначен для использования внутри библиотеки.</w:t>
+      </w:r>
+    </w:p>
+    <w:p>
+      <w:pPr>
+        <w:jc w:val="both"/>
+        <w:rPr>
+          <w:rFonts w:ascii="Times New Roman" w:hAnsi="Times New Roman" w:cs="Times New Roman"/>
+          <w:sz w:val="28"/>
+          <w:szCs w:val="28"/>
+        </w:rPr>
+      </w:pPr>
+      <w:r>
+        <w:rPr>
+          <w:rFonts w:ascii="Times New Roman" w:hAnsi="Times New Roman" w:cs="Times New Roman"/>
+          <w:sz w:val="28"/>
+          <w:szCs w:val="28"/>
+        </w:rPr>
+        <w:t xml:space="preserve">- Метод </w:t>
+      </w:r>
+      <w:r>
+        <w:rPr>
+          <w:rFonts w:ascii="Times New Roman" w:hAnsi="Times New Roman" w:cs="Times New Roman"/>
+          <w:sz w:val="28"/>
+          <w:szCs w:val="28"/>
+          <w:lang w:val="en-US"/>
+        </w:rPr>
+        <w:t>NeighboursOf</w:t>
+      </w:r>
+      <w:r>
+        <w:rPr>
+          <w:rFonts w:ascii="Times New Roman" w:hAnsi="Times New Roman" w:cs="Times New Roman"/>
+          <w:sz w:val="28"/>
+          <w:szCs w:val="28"/>
+        </w:rPr>
+        <w:t xml:space="preserve">. </w:t>
+      </w:r>
+      <w:r>
+        <w:rPr>
+          <w:rFonts w:ascii="Times New Roman" w:hAnsi="Times New Roman" w:cs="Times New Roman"/>
+          <w:sz w:val="28"/>
+          <w:szCs w:val="28"/>
+        </w:rPr>
+        <w:t xml:space="preserve">Принимает изображение </w:t>
+      </w:r>
+      <w:r>
+        <w:rPr>
+          <w:rFonts w:ascii="Times New Roman" w:hAnsi="Times New Roman" w:cs="Times New Roman"/>
+          <w:sz w:val="28"/>
+          <w:szCs w:val="28"/>
+          <w:lang w:val="en-US"/>
+        </w:rPr>
+        <w:t>IImage</w:t>
+      </w:r>
+      <w:r>
+        <w:rPr>
+          <w:rFonts w:ascii="Times New Roman" w:hAnsi="Times New Roman" w:cs="Times New Roman"/>
+          <w:sz w:val="28"/>
+          <w:szCs w:val="28"/>
+        </w:rPr>
+        <w:t xml:space="preserve"> </w:t>
+      </w:r>
+      <w:r>
+        <w:rPr>
+          <w:rFonts w:ascii="Times New Roman" w:hAnsi="Times New Roman" w:cs="Times New Roman"/>
+          <w:sz w:val="28"/>
+          <w:szCs w:val="28"/>
+        </w:rPr>
+        <w:t>и массив изображений, из которых выбираются наиболее схожие с данным. При отсутствии массива выбор осуществляется из всего множества сегментов панорамы.</w:t>
+      </w:r>
+    </w:p>
+    <w:p>
+      <w:pPr>
+        <w:jc w:val="both"/>
+        <w:rPr>
+          <w:rFonts w:ascii="Times New Roman" w:hAnsi="Times New Roman" w:cs="Times New Roman"/>
+          <w:sz w:val="28"/>
+          <w:szCs w:val="28"/>
+        </w:rPr>
+      </w:pPr>
+      <w:r>
+        <w:rPr>
+          <w:rFonts w:ascii="Times New Roman" w:hAnsi="Times New Roman" w:cs="Times New Roman"/>
+          <w:sz w:val="28"/>
+          <w:szCs w:val="28"/>
+        </w:rPr>
+        <w:t xml:space="preserve">- Метод </w:t>
+      </w:r>
+      <w:r>
+        <w:rPr>
+          <w:rFonts w:ascii="Times New Roman" w:hAnsi="Times New Roman" w:cs="Times New Roman"/>
+          <w:sz w:val="28"/>
+          <w:szCs w:val="28"/>
+          <w:lang w:val="en-US"/>
+        </w:rPr>
+        <w:t>ClosestBetween</w:t>
+      </w:r>
+      <w:r>
+        <w:rPr>
+          <w:rFonts w:ascii="Times New Roman" w:hAnsi="Times New Roman" w:cs="Times New Roman"/>
+          <w:sz w:val="28"/>
+          <w:szCs w:val="28"/>
+        </w:rPr>
+        <w:t xml:space="preserve">. </w:t>
+      </w:r>
+      <w:r>
+        <w:rPr>
+          <w:rFonts w:ascii="Times New Roman" w:hAnsi="Times New Roman" w:cs="Times New Roman"/>
+          <w:sz w:val="28"/>
+          <w:szCs w:val="28"/>
+        </w:rPr>
+        <w:t>Имеет сложный набор параметров: два набора изображений и две ссылки IImage для возврата результатов. Предназначен для нахождения пары наиболее схожих изображений из двух предоставленных множества.</w:t>
+      </w:r>
+    </w:p>
+    <w:p>
+      <w:pPr>
+        <w:jc w:val="both"/>
+        <w:rPr>
+          <w:rFonts w:ascii="Times New Roman" w:hAnsi="Times New Roman" w:cs="Times New Roman"/>
+          <w:sz w:val="28"/>
+          <w:szCs w:val="28"/>
+        </w:rPr>
+      </w:pPr>
+      <w:r>
+        <w:rPr>
+          <w:rFonts w:ascii="Times New Roman" w:hAnsi="Times New Roman" w:cs="Times New Roman"/>
+          <w:sz w:val="28"/>
+          <w:szCs w:val="28"/>
+        </w:rPr>
+        <w:t xml:space="preserve">Класс </w:t>
+      </w:r>
+      <w:r>
+        <w:rPr>
+          <w:rFonts w:ascii="Times New Roman" w:hAnsi="Times New Roman" w:cs="Times New Roman"/>
+          <w:sz w:val="28"/>
+          <w:szCs w:val="28"/>
+          <w:lang w:val="en-US"/>
+        </w:rPr>
+        <w:t>PanoramaRelations</w:t>
+      </w:r>
+      <w:r>
+        <w:rPr>
+          <w:rFonts w:ascii="Times New Roman" w:hAnsi="Times New Roman" w:cs="Times New Roman"/>
+          <w:sz w:val="28"/>
+          <w:szCs w:val="28"/>
+        </w:rPr>
+        <w:t xml:space="preserve"> представляет результаты операции анализа над исходной коллекцией изображений, и поэтому является наследником класса </w:t>
+      </w:r>
+      <w:r>
+        <w:rPr>
+          <w:rFonts w:ascii="Times New Roman" w:hAnsi="Times New Roman" w:cs="Times New Roman"/>
+          <w:sz w:val="28"/>
+          <w:szCs w:val="28"/>
+          <w:lang w:val="en-US"/>
+        </w:rPr>
+        <w:lastRenderedPageBreak/>
+        <w:t>PanoramaImages</w:t>
+      </w:r>
+      <w:r>
+        <w:rPr>
+          <w:rFonts w:ascii="Times New Roman" w:hAnsi="Times New Roman" w:cs="Times New Roman"/>
+          <w:sz w:val="28"/>
+          <w:szCs w:val="28"/>
+        </w:rPr>
+        <w:t xml:space="preserve">, расширяя его дополнительными данными (массив объектов </w:t>
+      </w:r>
+      <w:r>
+        <w:rPr>
+          <w:rFonts w:ascii="Times New Roman" w:hAnsi="Times New Roman" w:cs="Times New Roman"/>
+          <w:sz w:val="28"/>
+          <w:szCs w:val="28"/>
+          <w:lang w:val="en-US"/>
+        </w:rPr>
+        <w:t>IImagesRelation</w:t>
+      </w:r>
+      <w:r>
+        <w:rPr>
+          <w:rFonts w:ascii="Times New Roman" w:hAnsi="Times New Roman" w:cs="Times New Roman"/>
+          <w:sz w:val="28"/>
+          <w:szCs w:val="28"/>
+        </w:rPr>
+        <w:t xml:space="preserve">) и операциями над ними. Также наследование обеспечивает беспрепятственный доступ к набору исходных данных. В контексте процесса синтеза, </w:t>
+      </w:r>
+      <w:r>
+        <w:rPr>
+          <w:rFonts w:ascii="Times New Roman" w:hAnsi="Times New Roman" w:cs="Times New Roman"/>
+          <w:sz w:val="28"/>
+          <w:szCs w:val="28"/>
+          <w:lang w:val="en-US"/>
+        </w:rPr>
+        <w:t>PanoramaRelations</w:t>
+      </w:r>
+      <w:r>
+        <w:rPr>
+          <w:rFonts w:ascii="Times New Roman" w:hAnsi="Times New Roman" w:cs="Times New Roman"/>
+          <w:sz w:val="28"/>
+          <w:szCs w:val="28"/>
+        </w:rPr>
+        <w:t xml:space="preserve"> – </w:t>
+      </w:r>
+      <w:r>
+        <w:rPr>
+          <w:rFonts w:ascii="Times New Roman" w:hAnsi="Times New Roman" w:cs="Times New Roman"/>
+          <w:sz w:val="28"/>
+          <w:szCs w:val="28"/>
+        </w:rPr>
+        <w:t>второе представление панорамы, дополненное связями между ее сегментами.</w:t>
+      </w:r>
+    </w:p>
+    <w:p>
+      <w:pPr>
+        <w:jc w:val="both"/>
+        <w:rPr>
+          <w:rFonts w:ascii="Times New Roman" w:hAnsi="Times New Roman" w:cs="Times New Roman"/>
+          <w:sz w:val="28"/>
+          <w:szCs w:val="28"/>
+        </w:rPr>
+      </w:pPr>
+      <w:r>
+        <w:rPr>
+          <w:rFonts w:ascii="Times New Roman" w:hAnsi="Times New Roman" w:cs="Times New Roman"/>
+          <w:sz w:val="28"/>
+          <w:szCs w:val="28"/>
+        </w:rPr>
+        <w:t xml:space="preserve">Выбор «ядра» панорамы в методе </w:t>
+      </w:r>
+      <w:r>
+        <w:rPr>
+          <w:rFonts w:ascii="Times New Roman" w:hAnsi="Times New Roman" w:cs="Times New Roman"/>
+          <w:sz w:val="28"/>
+          <w:szCs w:val="28"/>
+          <w:lang w:val="en-US"/>
+        </w:rPr>
+        <w:t>Core</w:t>
+      </w:r>
+      <w:r>
+        <w:rPr>
+          <w:rFonts w:ascii="Times New Roman" w:hAnsi="Times New Roman" w:cs="Times New Roman"/>
+          <w:sz w:val="28"/>
+          <w:szCs w:val="28"/>
+        </w:rPr>
+        <w:t xml:space="preserve"> </w:t>
+      </w:r>
+      <w:r>
+        <w:rPr>
+          <w:rFonts w:ascii="Times New Roman" w:hAnsi="Times New Roman" w:cs="Times New Roman"/>
+          <w:sz w:val="28"/>
+          <w:szCs w:val="28"/>
+        </w:rPr>
+        <w:t xml:space="preserve">осуществляется путем поиска изображения с наименьшим суммарным расстоянием от него до других. Подобные операции легко реализуются на языке </w:t>
+      </w:r>
+      <w:r>
+        <w:rPr>
+          <w:rFonts w:ascii="Times New Roman" w:hAnsi="Times New Roman" w:cs="Times New Roman"/>
+          <w:sz w:val="28"/>
+          <w:szCs w:val="28"/>
+          <w:lang w:val="en-US"/>
+        </w:rPr>
+        <w:t>C</w:t>
+      </w:r>
+      <w:r>
+        <w:rPr>
+          <w:rFonts w:ascii="Times New Roman" w:hAnsi="Times New Roman" w:cs="Times New Roman"/>
+          <w:sz w:val="28"/>
+          <w:szCs w:val="28"/>
+        </w:rPr>
+        <w:t xml:space="preserve"># </w:t>
+      </w:r>
+      <w:r>
+        <w:rPr>
+          <w:rFonts w:ascii="Times New Roman" w:hAnsi="Times New Roman" w:cs="Times New Roman"/>
+          <w:sz w:val="28"/>
+          <w:szCs w:val="28"/>
+        </w:rPr>
+        <w:t>с помощью</w:t>
+      </w:r>
+      <w:r>
+        <w:rPr>
+          <w:rFonts w:ascii="Times New Roman" w:hAnsi="Times New Roman" w:cs="Times New Roman"/>
+          <w:sz w:val="28"/>
+          <w:szCs w:val="28"/>
+        </w:rPr>
+        <w:t xml:space="preserve"> </w:t>
+      </w:r>
+      <w:r>
+        <w:rPr>
+          <w:rFonts w:ascii="Times New Roman" w:hAnsi="Times New Roman" w:cs="Times New Roman"/>
+          <w:sz w:val="28"/>
+          <w:szCs w:val="28"/>
+        </w:rPr>
+        <w:t xml:space="preserve">стандартной библиотеки </w:t>
+      </w:r>
+      <w:r>
+        <w:rPr>
+          <w:rFonts w:ascii="Times New Roman" w:hAnsi="Times New Roman" w:cs="Times New Roman"/>
+          <w:sz w:val="28"/>
+          <w:szCs w:val="28"/>
+          <w:lang w:val="en-US"/>
+        </w:rPr>
+        <w:t>LINQ</w:t>
+      </w:r>
+      <w:r>
+        <w:rPr>
+          <w:rFonts w:ascii="Times New Roman" w:hAnsi="Times New Roman" w:cs="Times New Roman"/>
+          <w:sz w:val="28"/>
+          <w:szCs w:val="28"/>
+        </w:rPr>
+        <w:t>.</w:t>
+      </w:r>
+      <w:r>
+        <w:rPr>
+          <w:rFonts w:ascii="Times New Roman" w:hAnsi="Times New Roman" w:cs="Times New Roman"/>
+          <w:sz w:val="28"/>
+          <w:szCs w:val="28"/>
+        </w:rPr>
+        <w:t xml:space="preserve"> Расстояние для каждого изображение определяется с помощью закрытого метода </w:t>
+      </w:r>
+      <w:proofErr w:type="spellStart"/>
+      <w:r>
+        <w:rPr>
+          <w:rFonts w:ascii="Times New Roman" w:hAnsi="Times New Roman" w:cs="Times New Roman"/>
+          <w:sz w:val="28"/>
+          <w:szCs w:val="28"/>
+          <w:lang w:val="en-US"/>
+        </w:rPr>
+        <w:t>distancesFor</w:t>
+      </w:r>
+      <w:proofErr w:type="spellEnd"/>
+      <w:r>
+        <w:rPr>
+          <w:rFonts w:ascii="Times New Roman" w:hAnsi="Times New Roman" w:cs="Times New Roman"/>
+          <w:sz w:val="28"/>
+          <w:szCs w:val="28"/>
+        </w:rPr>
+        <w:t xml:space="preserve">. </w:t>
+      </w:r>
+      <w:r>
+        <w:rPr>
+          <w:rFonts w:ascii="Times New Roman" w:hAnsi="Times New Roman" w:cs="Times New Roman"/>
+          <w:sz w:val="28"/>
+          <w:szCs w:val="28"/>
+        </w:rPr>
+        <w:t xml:space="preserve">Схожим образом реализованы методы </w:t>
+      </w:r>
+      <w:r>
+        <w:rPr>
+          <w:rFonts w:ascii="Times New Roman" w:hAnsi="Times New Roman" w:cs="Times New Roman"/>
+          <w:sz w:val="28"/>
+          <w:szCs w:val="28"/>
+          <w:lang w:val="en-US"/>
+        </w:rPr>
+        <w:t>MatchBetween</w:t>
+      </w:r>
+      <w:r>
+        <w:rPr>
+          <w:rFonts w:ascii="Times New Roman" w:hAnsi="Times New Roman" w:cs="Times New Roman"/>
+          <w:sz w:val="28"/>
+          <w:szCs w:val="28"/>
+        </w:rPr>
+        <w:t xml:space="preserve">: </w:t>
+      </w:r>
+      <w:r>
+        <w:rPr>
+          <w:rFonts w:ascii="Times New Roman" w:hAnsi="Times New Roman" w:cs="Times New Roman"/>
+          <w:sz w:val="28"/>
+          <w:szCs w:val="28"/>
+        </w:rPr>
+        <w:t xml:space="preserve">последовательным перебором находится экземпляр связи, соответствующий переданным параметрам. </w:t>
+      </w:r>
+    </w:p>
+    <w:p>
+      <w:pPr>
+        <w:jc w:val="both"/>
+        <w:rPr>
+          <w:rFonts w:ascii="Times New Roman" w:hAnsi="Times New Roman" w:cs="Times New Roman"/>
+          <w:sz w:val="28"/>
+          <w:szCs w:val="28"/>
+        </w:rPr>
+      </w:pPr>
+      <w:r>
+        <w:rPr>
+          <w:rFonts w:ascii="Times New Roman" w:hAnsi="Times New Roman" w:cs="Times New Roman"/>
+          <w:sz w:val="28"/>
+          <w:szCs w:val="28"/>
+        </w:rPr>
+        <w:t xml:space="preserve">Метод </w:t>
+      </w:r>
+      <w:r>
+        <w:rPr>
+          <w:rFonts w:ascii="Times New Roman" w:hAnsi="Times New Roman" w:cs="Times New Roman"/>
+          <w:sz w:val="28"/>
+          <w:szCs w:val="28"/>
+          <w:lang w:val="en-US"/>
+        </w:rPr>
+        <w:t>ClosestBetween</w:t>
+      </w:r>
+      <w:r>
+        <w:rPr>
+          <w:rFonts w:ascii="Times New Roman" w:hAnsi="Times New Roman" w:cs="Times New Roman"/>
+          <w:sz w:val="28"/>
+          <w:szCs w:val="28"/>
+        </w:rPr>
+        <w:t xml:space="preserve"> </w:t>
+      </w:r>
+      <w:r>
+        <w:rPr>
+          <w:rFonts w:ascii="Times New Roman" w:hAnsi="Times New Roman" w:cs="Times New Roman"/>
+          <w:sz w:val="28"/>
+          <w:szCs w:val="28"/>
+        </w:rPr>
+        <w:t xml:space="preserve">с помощью операций </w:t>
+      </w:r>
+      <w:r>
+        <w:rPr>
+          <w:rFonts w:ascii="Times New Roman" w:hAnsi="Times New Roman" w:cs="Times New Roman"/>
+          <w:sz w:val="28"/>
+          <w:szCs w:val="28"/>
+          <w:lang w:val="en-US"/>
+        </w:rPr>
+        <w:t>LINQ</w:t>
+      </w:r>
+      <w:r>
+        <w:rPr>
+          <w:rFonts w:ascii="Times New Roman" w:hAnsi="Times New Roman" w:cs="Times New Roman"/>
+          <w:sz w:val="28"/>
+          <w:szCs w:val="28"/>
+        </w:rPr>
+        <w:t xml:space="preserve"> </w:t>
+      </w:r>
+      <w:r>
+        <w:rPr>
+          <w:rFonts w:ascii="Times New Roman" w:hAnsi="Times New Roman" w:cs="Times New Roman"/>
+          <w:sz w:val="28"/>
+          <w:szCs w:val="28"/>
+        </w:rPr>
+        <w:t>находит все связи, к которым принадлежат изображения первого из переданных ему наборов, затем выбирает из них связи со вторым набором и сортирует в порядке увеличения схожести. Первый объект в этой коллекции – искомая связь между двумя наборами изображений.</w:t>
+      </w:r>
+    </w:p>
+    <w:p>
+      <w:pPr>
+        <w:jc w:val="both"/>
+        <w:rPr>
+          <w:rFonts w:ascii="Times New Roman" w:hAnsi="Times New Roman" w:cs="Times New Roman"/>
+          <w:sz w:val="28"/>
+          <w:szCs w:val="28"/>
+        </w:rPr>
+      </w:pPr>
+      <w:r>
+        <w:rPr>
+          <w:rFonts w:ascii="Times New Roman" w:hAnsi="Times New Roman" w:cs="Times New Roman"/>
+          <w:sz w:val="28"/>
+          <w:szCs w:val="28"/>
+        </w:rPr>
+        <w:t xml:space="preserve">Метод </w:t>
+      </w:r>
+      <w:r>
+        <w:rPr>
+          <w:rFonts w:ascii="Times New Roman" w:hAnsi="Times New Roman" w:cs="Times New Roman"/>
+          <w:sz w:val="28"/>
+          <w:szCs w:val="28"/>
+          <w:lang w:val="en-US"/>
+        </w:rPr>
+        <w:t>NeighboursOf</w:t>
+      </w:r>
+      <w:r>
+        <w:rPr>
+          <w:rFonts w:ascii="Times New Roman" w:hAnsi="Times New Roman" w:cs="Times New Roman"/>
+          <w:sz w:val="28"/>
+          <w:szCs w:val="28"/>
+        </w:rPr>
+        <w:t xml:space="preserve"> </w:t>
+      </w:r>
+      <w:r>
+        <w:rPr>
+          <w:rFonts w:ascii="Times New Roman" w:hAnsi="Times New Roman" w:cs="Times New Roman"/>
+          <w:sz w:val="28"/>
+          <w:szCs w:val="28"/>
+        </w:rPr>
+        <w:t>выбирает те исходные изображения, самым схожим для которых является данное.</w:t>
+      </w:r>
+    </w:p>
+    <w:p>
+      <w:pPr>
+        <w:jc w:val="both"/>
+        <w:rPr>
+          <w:rFonts w:ascii="Times New Roman" w:hAnsi="Times New Roman" w:cs="Times New Roman"/>
+          <w:sz w:val="28"/>
+          <w:szCs w:val="28"/>
+        </w:rPr>
+      </w:pPr>
+    </w:p>
+    <w:p>
+      <w:pPr>
+        <w:jc w:val="both"/>
+        <w:rPr>
+          <w:rFonts w:ascii="Times New Roman" w:hAnsi="Times New Roman" w:cs="Times New Roman"/>
+          <w:sz w:val="28"/>
+          <w:szCs w:val="28"/>
+        </w:rPr>
+      </w:pPr>
+      <w:r>
+        <w:rPr>
+          <w:rFonts w:ascii="Times New Roman" w:hAnsi="Times New Roman" w:cs="Times New Roman"/>
+          <w:b/>
+          <w:sz w:val="28"/>
+          <w:szCs w:val="28"/>
+        </w:rPr>
+        <w:t>4.2.5</w:t>
+      </w:r>
+      <w:r>
+        <w:rPr>
+          <w:rFonts w:ascii="Times New Roman" w:hAnsi="Times New Roman" w:cs="Times New Roman"/>
+          <w:sz w:val="28"/>
+          <w:szCs w:val="28"/>
+        </w:rPr>
+        <w:t xml:space="preserve"> Класс </w:t>
+      </w:r>
+      <w:r>
+        <w:rPr>
+          <w:rFonts w:ascii="Times New Roman" w:hAnsi="Times New Roman" w:cs="Times New Roman"/>
+          <w:sz w:val="28"/>
+          <w:szCs w:val="28"/>
+          <w:lang w:val="en-US"/>
+        </w:rPr>
+        <w:t>PanoramaTransformations</w:t>
+      </w:r>
+    </w:p>
+    <w:p>
+      <w:pPr>
+        <w:jc w:val="both"/>
+        <w:rPr>
+          <w:rFonts w:ascii="Times New Roman" w:hAnsi="Times New Roman" w:cs="Times New Roman"/>
+          <w:sz w:val="28"/>
+          <w:szCs w:val="28"/>
+        </w:rPr>
+      </w:pPr>
+    </w:p>
+    <w:p>
+      <w:pPr>
+        <w:jc w:val="both"/>
+        <w:rPr>
+          <w:rFonts w:ascii="Times New Roman" w:hAnsi="Times New Roman" w:cs="Times New Roman"/>
+          <w:sz w:val="28"/>
+          <w:szCs w:val="28"/>
+        </w:rPr>
+      </w:pPr>
+      <w:r>
+        <w:rPr>
+          <w:rFonts w:ascii="Times New Roman" w:hAnsi="Times New Roman" w:cs="Times New Roman"/>
+          <w:sz w:val="28"/>
+          <w:szCs w:val="28"/>
+          <w:lang w:val="en-US"/>
+        </w:rPr>
+        <w:t>PanoramaTransformations</w:t>
+      </w:r>
+      <w:r>
+        <w:rPr>
+          <w:rFonts w:ascii="Times New Roman" w:hAnsi="Times New Roman" w:cs="Times New Roman"/>
+          <w:sz w:val="28"/>
+          <w:szCs w:val="28"/>
+        </w:rPr>
+        <w:t xml:space="preserve"> </w:t>
+      </w:r>
+      <w:r>
+        <w:rPr>
+          <w:rFonts w:ascii="Times New Roman" w:hAnsi="Times New Roman" w:cs="Times New Roman"/>
+          <w:sz w:val="28"/>
+          <w:szCs w:val="28"/>
+        </w:rPr>
+        <w:t xml:space="preserve">отвечает за хранение и доступ к результатам построения панорамы. Его интерфейс </w:t>
+      </w:r>
+      <w:r>
+        <w:rPr>
+          <w:rFonts w:ascii="Times New Roman" w:hAnsi="Times New Roman" w:cs="Times New Roman"/>
+          <w:sz w:val="28"/>
+          <w:szCs w:val="28"/>
+          <w:lang w:val="en-US"/>
+        </w:rPr>
+        <w:t>IPanoramaTransformations</w:t>
+      </w:r>
+      <w:r>
+        <w:rPr>
+          <w:rFonts w:ascii="Times New Roman" w:hAnsi="Times New Roman" w:cs="Times New Roman"/>
+          <w:sz w:val="28"/>
+          <w:szCs w:val="28"/>
+        </w:rPr>
+        <w:t xml:space="preserve"> </w:t>
+      </w:r>
+      <w:r>
+        <w:rPr>
+          <w:rFonts w:ascii="Times New Roman" w:hAnsi="Times New Roman" w:cs="Times New Roman"/>
+          <w:sz w:val="28"/>
+          <w:szCs w:val="28"/>
+        </w:rPr>
+        <w:t xml:space="preserve">включает лишь массив объектов </w:t>
+      </w:r>
+      <w:r>
+        <w:rPr>
+          <w:rFonts w:ascii="Times New Roman" w:hAnsi="Times New Roman" w:cs="Times New Roman"/>
+          <w:sz w:val="28"/>
+          <w:szCs w:val="28"/>
+          <w:lang w:val="en-US"/>
+        </w:rPr>
+        <w:t>Segments</w:t>
+      </w:r>
+      <w:r>
+        <w:rPr>
+          <w:rFonts w:ascii="Times New Roman" w:hAnsi="Times New Roman" w:cs="Times New Roman"/>
+          <w:sz w:val="28"/>
+          <w:szCs w:val="28"/>
+        </w:rPr>
+        <w:t xml:space="preserve"> </w:t>
+      </w:r>
+      <w:r>
+        <w:rPr>
+          <w:rFonts w:ascii="Times New Roman" w:hAnsi="Times New Roman" w:cs="Times New Roman"/>
+          <w:sz w:val="28"/>
+          <w:szCs w:val="28"/>
+        </w:rPr>
+        <w:t xml:space="preserve">интерфейса </w:t>
+      </w:r>
+      <w:r>
+        <w:rPr>
+          <w:rFonts w:ascii="Times New Roman" w:hAnsi="Times New Roman" w:cs="Times New Roman"/>
+          <w:sz w:val="28"/>
+          <w:szCs w:val="28"/>
+          <w:lang w:val="en-US"/>
+        </w:rPr>
+        <w:t>IImageTransformed</w:t>
+      </w:r>
+      <w:r>
+        <w:rPr>
+          <w:rFonts w:ascii="Times New Roman" w:hAnsi="Times New Roman" w:cs="Times New Roman"/>
+          <w:sz w:val="28"/>
+          <w:szCs w:val="28"/>
+        </w:rPr>
+        <w:t xml:space="preserve"> (см. подраздел 4.2.2), то есть сегменты панорамы с определенными расположениями на ней. Объект класса инициализирует свой массив и предоставляет доступ к сегментам. Он расширяет </w:t>
+      </w:r>
+      <w:r>
+        <w:rPr>
+          <w:rFonts w:ascii="Times New Roman" w:hAnsi="Times New Roman" w:cs="Times New Roman"/>
+          <w:sz w:val="28"/>
+          <w:szCs w:val="28"/>
+          <w:lang w:val="en-US"/>
+        </w:rPr>
+        <w:t>PanoramaRelations</w:t>
+      </w:r>
+      <w:r>
+        <w:rPr>
+          <w:rFonts w:ascii="Times New Roman" w:hAnsi="Times New Roman" w:cs="Times New Roman"/>
+          <w:sz w:val="28"/>
+          <w:szCs w:val="28"/>
+        </w:rPr>
+        <w:t xml:space="preserve">, </w:t>
+      </w:r>
+      <w:r>
+        <w:rPr>
+          <w:rFonts w:ascii="Times New Roman" w:hAnsi="Times New Roman" w:cs="Times New Roman"/>
+          <w:sz w:val="28"/>
+          <w:szCs w:val="28"/>
+        </w:rPr>
+        <w:t>представляя собой последнюю итерацию данных панорамы, готовую к представлению.</w:t>
+      </w:r>
+    </w:p>
+    <w:p>
+      <w:pPr>
+        <w:jc w:val="both"/>
+        <w:rPr>
+          <w:rFonts w:ascii="Times New Roman" w:hAnsi="Times New Roman" w:cs="Times New Roman"/>
+          <w:sz w:val="28"/>
+          <w:szCs w:val="28"/>
+        </w:rPr>
+      </w:pPr>
+    </w:p>
+    <w:p>
+      <w:pPr>
+        <w:jc w:val="both"/>
+        <w:rPr>
+          <w:rFonts w:ascii="Times New Roman" w:hAnsi="Times New Roman" w:cs="Times New Roman"/>
+          <w:sz w:val="28"/>
+          <w:szCs w:val="28"/>
+        </w:rPr>
+      </w:pPr>
+      <w:r>
+        <w:rPr>
+          <w:rFonts w:ascii="Times New Roman" w:hAnsi="Times New Roman" w:cs="Times New Roman"/>
+          <w:b/>
+          <w:sz w:val="28"/>
+          <w:szCs w:val="28"/>
+        </w:rPr>
+        <w:t xml:space="preserve">4.2.6 </w:t>
+      </w:r>
+      <w:r>
+        <w:rPr>
+          <w:rFonts w:ascii="Times New Roman" w:hAnsi="Times New Roman" w:cs="Times New Roman"/>
+          <w:sz w:val="28"/>
+          <w:szCs w:val="28"/>
+        </w:rPr>
+        <w:t xml:space="preserve">Интерфейс </w:t>
+      </w:r>
+      <w:r>
+        <w:rPr>
+          <w:rFonts w:ascii="Times New Roman" w:hAnsi="Times New Roman" w:cs="Times New Roman"/>
+          <w:sz w:val="28"/>
+          <w:szCs w:val="28"/>
+          <w:lang w:val="en-US"/>
+        </w:rPr>
+        <w:t>IImagesRelation</w:t>
+      </w:r>
+    </w:p>
+    <w:p>
+      <w:pPr>
+        <w:jc w:val="both"/>
+        <w:rPr>
+          <w:rFonts w:ascii="Times New Roman" w:hAnsi="Times New Roman" w:cs="Times New Roman"/>
+          <w:sz w:val="28"/>
+          <w:szCs w:val="28"/>
+        </w:rPr>
+      </w:pPr>
+    </w:p>
+    <w:p>
+      <w:pPr>
+        <w:jc w:val="both"/>
+        <w:rPr>
+          <w:rFonts w:ascii="Times New Roman" w:hAnsi="Times New Roman" w:cs="Times New Roman"/>
+          <w:sz w:val="28"/>
+          <w:szCs w:val="28"/>
+        </w:rPr>
+      </w:pPr>
+      <w:r>
+        <w:rPr>
+          <w:rFonts w:ascii="Times New Roman" w:hAnsi="Times New Roman" w:cs="Times New Roman"/>
+          <w:sz w:val="28"/>
+          <w:szCs w:val="28"/>
+        </w:rPr>
+        <w:t>Интерфейс представляет связь между двумя изображениями, предназначенную для использования при построении панорамы. Элементы интерфейса:</w:t>
+      </w:r>
+    </w:p>
+    <w:p>
+      <w:pPr>
+        <w:jc w:val="both"/>
+        <w:rPr>
+          <w:rFonts w:ascii="Times New Roman" w:hAnsi="Times New Roman" w:cs="Times New Roman"/>
+          <w:sz w:val="28"/>
+          <w:szCs w:val="28"/>
+        </w:rPr>
+      </w:pPr>
+      <w:r>
+        <w:rPr>
+          <w:rFonts w:ascii="Times New Roman" w:hAnsi="Times New Roman" w:cs="Times New Roman"/>
+          <w:sz w:val="28"/>
+          <w:szCs w:val="28"/>
+        </w:rPr>
+        <w:t>- Экземпляры</w:t>
+      </w:r>
+      <w:r>
+        <w:rPr>
+          <w:rFonts w:ascii="Times New Roman" w:hAnsi="Times New Roman" w:cs="Times New Roman"/>
+          <w:sz w:val="28"/>
+          <w:szCs w:val="28"/>
+        </w:rPr>
+        <w:t xml:space="preserve"> </w:t>
+      </w:r>
+      <w:proofErr w:type="spellStart"/>
+      <w:r>
+        <w:rPr>
+          <w:rFonts w:ascii="Times New Roman" w:hAnsi="Times New Roman" w:cs="Times New Roman"/>
+          <w:sz w:val="28"/>
+          <w:szCs w:val="28"/>
+          <w:lang w:val="en-US"/>
+        </w:rPr>
+        <w:t>BaseImage</w:t>
+      </w:r>
+      <w:proofErr w:type="spellEnd"/>
+      <w:r>
+        <w:rPr>
+          <w:rFonts w:ascii="Times New Roman" w:hAnsi="Times New Roman" w:cs="Times New Roman"/>
+          <w:sz w:val="28"/>
+          <w:szCs w:val="28"/>
+        </w:rPr>
+        <w:t xml:space="preserve"> </w:t>
+      </w:r>
+      <w:r>
+        <w:rPr>
+          <w:rFonts w:ascii="Times New Roman" w:hAnsi="Times New Roman" w:cs="Times New Roman"/>
+          <w:sz w:val="28"/>
+          <w:szCs w:val="28"/>
+        </w:rPr>
+        <w:t xml:space="preserve">и </w:t>
+      </w:r>
+      <w:proofErr w:type="spellStart"/>
+      <w:r>
+        <w:rPr>
+          <w:rFonts w:ascii="Times New Roman" w:hAnsi="Times New Roman" w:cs="Times New Roman"/>
+          <w:sz w:val="28"/>
+          <w:szCs w:val="28"/>
+          <w:lang w:val="en-US"/>
+        </w:rPr>
+        <w:t>QueryImage</w:t>
+      </w:r>
+      <w:proofErr w:type="spellEnd"/>
+      <w:r>
+        <w:rPr>
+          <w:rFonts w:ascii="Times New Roman" w:hAnsi="Times New Roman" w:cs="Times New Roman"/>
+          <w:sz w:val="28"/>
+          <w:szCs w:val="28"/>
+        </w:rPr>
+        <w:t xml:space="preserve"> </w:t>
+      </w:r>
+      <w:r>
+        <w:rPr>
+          <w:rFonts w:ascii="Times New Roman" w:hAnsi="Times New Roman" w:cs="Times New Roman"/>
+          <w:sz w:val="28"/>
+          <w:szCs w:val="28"/>
+        </w:rPr>
+        <w:t xml:space="preserve">интерфейса </w:t>
+      </w:r>
+      <w:r>
+        <w:rPr>
+          <w:rFonts w:ascii="Times New Roman" w:hAnsi="Times New Roman" w:cs="Times New Roman"/>
+          <w:sz w:val="28"/>
+          <w:szCs w:val="28"/>
+          <w:lang w:val="en-US"/>
+        </w:rPr>
+        <w:t>IImage</w:t>
+      </w:r>
+      <w:r>
+        <w:rPr>
+          <w:rFonts w:ascii="Times New Roman" w:hAnsi="Times New Roman" w:cs="Times New Roman"/>
+          <w:sz w:val="28"/>
+          <w:szCs w:val="28"/>
+        </w:rPr>
+        <w:t xml:space="preserve">. </w:t>
+      </w:r>
+      <w:r>
+        <w:rPr>
+          <w:rFonts w:ascii="Times New Roman" w:hAnsi="Times New Roman" w:cs="Times New Roman"/>
+          <w:sz w:val="28"/>
+          <w:szCs w:val="28"/>
+        </w:rPr>
+        <w:t>Представляют два изображения, отношение между которыми описывает объект интерфейса.</w:t>
+      </w:r>
+    </w:p>
+    <w:p>
+      <w:pPr>
+        <w:jc w:val="both"/>
+        <w:rPr>
+          <w:rFonts w:ascii="Times New Roman" w:hAnsi="Times New Roman" w:cs="Times New Roman"/>
+          <w:sz w:val="28"/>
+          <w:szCs w:val="28"/>
+        </w:rPr>
+      </w:pPr>
+      <w:r>
+        <w:rPr>
+          <w:rFonts w:ascii="Times New Roman" w:hAnsi="Times New Roman" w:cs="Times New Roman"/>
+          <w:sz w:val="28"/>
+          <w:szCs w:val="28"/>
+        </w:rPr>
+        <w:t xml:space="preserve">- Экземпляр </w:t>
+      </w:r>
+      <w:proofErr w:type="spellStart"/>
+      <w:r>
+        <w:rPr>
+          <w:rFonts w:ascii="Times New Roman" w:hAnsi="Times New Roman" w:cs="Times New Roman"/>
+          <w:sz w:val="28"/>
+          <w:szCs w:val="28"/>
+          <w:lang w:val="en-US"/>
+        </w:rPr>
+        <w:t>ReversePair</w:t>
+      </w:r>
+      <w:proofErr w:type="spellEnd"/>
+      <w:r>
+        <w:rPr>
+          <w:rFonts w:ascii="Times New Roman" w:hAnsi="Times New Roman" w:cs="Times New Roman"/>
+          <w:sz w:val="28"/>
+          <w:szCs w:val="28"/>
+        </w:rPr>
+        <w:t xml:space="preserve"> того же</w:t>
+      </w:r>
+      <w:r>
+        <w:rPr>
+          <w:rFonts w:ascii="Times New Roman" w:hAnsi="Times New Roman" w:cs="Times New Roman"/>
+          <w:sz w:val="28"/>
+          <w:szCs w:val="28"/>
+        </w:rPr>
+        <w:t xml:space="preserve"> </w:t>
+      </w:r>
+      <w:r>
+        <w:rPr>
+          <w:rFonts w:ascii="Times New Roman" w:hAnsi="Times New Roman" w:cs="Times New Roman"/>
+          <w:sz w:val="28"/>
+          <w:szCs w:val="28"/>
+        </w:rPr>
+        <w:t xml:space="preserve">интерфейса </w:t>
+      </w:r>
+      <w:proofErr w:type="spellStart"/>
+      <w:r>
+        <w:rPr>
+          <w:rFonts w:ascii="Times New Roman" w:hAnsi="Times New Roman" w:cs="Times New Roman"/>
+          <w:sz w:val="28"/>
+          <w:szCs w:val="28"/>
+          <w:lang w:val="en-US"/>
+        </w:rPr>
+        <w:t>IImagersRelation</w:t>
+      </w:r>
+      <w:proofErr w:type="spellEnd"/>
+      <w:r>
+        <w:rPr>
+          <w:rFonts w:ascii="Times New Roman" w:hAnsi="Times New Roman" w:cs="Times New Roman"/>
+          <w:sz w:val="28"/>
+          <w:szCs w:val="28"/>
+        </w:rPr>
+        <w:t>. Ссылается на объект, описывающий обратную связь изображений. Такое разделение по направлению связи необходимо ввиду неравнозначности их отношений друг к другу.</w:t>
+      </w:r>
+    </w:p>
+    <w:p>
+      <w:pPr>
+        <w:jc w:val="both"/>
+        <w:rPr>
+          <w:rFonts w:ascii="Times New Roman" w:hAnsi="Times New Roman" w:cs="Times New Roman"/>
+          <w:sz w:val="28"/>
+          <w:szCs w:val="28"/>
+        </w:rPr>
+      </w:pPr>
+      <w:r>
+        <w:rPr>
+          <w:rFonts w:ascii="Times New Roman" w:hAnsi="Times New Roman" w:cs="Times New Roman"/>
+          <w:sz w:val="28"/>
+          <w:szCs w:val="28"/>
+        </w:rPr>
+        <w:t xml:space="preserve">- Метод </w:t>
+      </w:r>
+      <w:r>
+        <w:rPr>
+          <w:rFonts w:ascii="Times New Roman" w:hAnsi="Times New Roman" w:cs="Times New Roman"/>
+          <w:sz w:val="28"/>
+          <w:szCs w:val="28"/>
+          <w:lang w:val="en-US"/>
+        </w:rPr>
+        <w:t>Includes</w:t>
+      </w:r>
+      <w:r>
+        <w:rPr>
+          <w:rFonts w:ascii="Times New Roman" w:hAnsi="Times New Roman" w:cs="Times New Roman"/>
+          <w:sz w:val="28"/>
+          <w:szCs w:val="28"/>
+        </w:rPr>
+        <w:t xml:space="preserve">. </w:t>
+      </w:r>
+      <w:r>
+        <w:rPr>
+          <w:rFonts w:ascii="Times New Roman" w:hAnsi="Times New Roman" w:cs="Times New Roman"/>
+          <w:sz w:val="28"/>
+          <w:szCs w:val="28"/>
+        </w:rPr>
+        <w:t xml:space="preserve">Принимает объект </w:t>
+      </w:r>
+      <w:r>
+        <w:rPr>
+          <w:rFonts w:ascii="Times New Roman" w:hAnsi="Times New Roman" w:cs="Times New Roman"/>
+          <w:sz w:val="28"/>
+          <w:szCs w:val="28"/>
+          <w:lang w:val="en-US"/>
+        </w:rPr>
+        <w:t>IImage</w:t>
+      </w:r>
+      <w:r>
+        <w:rPr>
+          <w:rFonts w:ascii="Times New Roman" w:hAnsi="Times New Roman" w:cs="Times New Roman"/>
+          <w:sz w:val="28"/>
+          <w:szCs w:val="28"/>
+        </w:rPr>
+        <w:t xml:space="preserve"> </w:t>
+      </w:r>
+      <w:r>
+        <w:rPr>
+          <w:rFonts w:ascii="Times New Roman" w:hAnsi="Times New Roman" w:cs="Times New Roman"/>
+          <w:sz w:val="28"/>
+          <w:szCs w:val="28"/>
+        </w:rPr>
+        <w:t>и возвращает логическое значение, говорящее, состоит ли изображение в данной связи.</w:t>
+      </w:r>
+    </w:p>
+    <w:p>
+      <w:pPr>
+        <w:jc w:val="both"/>
+        <w:rPr>
+          <w:rFonts w:ascii="Times New Roman" w:hAnsi="Times New Roman" w:cs="Times New Roman"/>
+          <w:sz w:val="28"/>
+          <w:szCs w:val="28"/>
+        </w:rPr>
+      </w:pPr>
+      <w:r>
+        <w:rPr>
+          <w:rFonts w:ascii="Times New Roman" w:hAnsi="Times New Roman" w:cs="Times New Roman"/>
+          <w:sz w:val="28"/>
+          <w:szCs w:val="28"/>
+        </w:rPr>
+        <w:lastRenderedPageBreak/>
+        <w:t xml:space="preserve">- </w:t>
+      </w:r>
+      <w:r>
+        <w:rPr>
+          <w:rFonts w:ascii="Times New Roman" w:hAnsi="Times New Roman" w:cs="Times New Roman"/>
+          <w:sz w:val="28"/>
+          <w:szCs w:val="28"/>
+        </w:rPr>
+        <w:t xml:space="preserve">Метод </w:t>
+      </w:r>
+      <w:r>
+        <w:rPr>
+          <w:rFonts w:ascii="Times New Roman" w:hAnsi="Times New Roman" w:cs="Times New Roman"/>
+          <w:sz w:val="28"/>
+          <w:szCs w:val="28"/>
+          <w:lang w:val="en-US"/>
+        </w:rPr>
+        <w:t>PairOf</w:t>
+      </w:r>
+      <w:r>
+        <w:rPr>
+          <w:rFonts w:ascii="Times New Roman" w:hAnsi="Times New Roman" w:cs="Times New Roman"/>
+          <w:sz w:val="28"/>
+          <w:szCs w:val="28"/>
+        </w:rPr>
+        <w:t xml:space="preserve">. </w:t>
+      </w:r>
+      <w:r>
+        <w:rPr>
+          <w:rFonts w:ascii="Times New Roman" w:hAnsi="Times New Roman" w:cs="Times New Roman"/>
+          <w:sz w:val="28"/>
+          <w:szCs w:val="28"/>
+        </w:rPr>
+        <w:t xml:space="preserve">Принимает объект </w:t>
+      </w:r>
+      <w:r>
+        <w:rPr>
+          <w:rFonts w:ascii="Times New Roman" w:hAnsi="Times New Roman" w:cs="Times New Roman"/>
+          <w:sz w:val="28"/>
+          <w:szCs w:val="28"/>
+          <w:lang w:val="en-US"/>
+        </w:rPr>
+        <w:t>IImage</w:t>
+      </w:r>
+      <w:r>
+        <w:rPr>
+          <w:rFonts w:ascii="Times New Roman" w:hAnsi="Times New Roman" w:cs="Times New Roman"/>
+          <w:sz w:val="28"/>
+          <w:szCs w:val="28"/>
+        </w:rPr>
+        <w:t xml:space="preserve"> </w:t>
+      </w:r>
+      <w:r>
+        <w:rPr>
+          <w:rFonts w:ascii="Times New Roman" w:hAnsi="Times New Roman" w:cs="Times New Roman"/>
+          <w:sz w:val="28"/>
+          <w:szCs w:val="28"/>
+        </w:rPr>
+        <w:t>и возвращает связанный с ним данным соотношением.</w:t>
+      </w:r>
+    </w:p>
+    <w:p>
+      <w:pPr>
+        <w:jc w:val="both"/>
+        <w:rPr>
+          <w:rFonts w:ascii="Times New Roman" w:hAnsi="Times New Roman" w:cs="Times New Roman"/>
+          <w:sz w:val="28"/>
+          <w:szCs w:val="28"/>
+        </w:rPr>
+      </w:pPr>
+      <w:r>
+        <w:rPr>
+          <w:rFonts w:ascii="Times New Roman" w:hAnsi="Times New Roman" w:cs="Times New Roman"/>
+          <w:sz w:val="28"/>
+          <w:szCs w:val="28"/>
+        </w:rPr>
+        <w:t xml:space="preserve">- </w:t>
+      </w:r>
+      <w:r>
+        <w:rPr>
+          <w:rFonts w:ascii="Times New Roman" w:hAnsi="Times New Roman" w:cs="Times New Roman"/>
+          <w:sz w:val="28"/>
+          <w:szCs w:val="28"/>
+        </w:rPr>
+        <w:t>Метод</w:t>
+      </w:r>
+      <w:r>
+        <w:rPr>
+          <w:rFonts w:ascii="Times New Roman" w:hAnsi="Times New Roman" w:cs="Times New Roman"/>
+          <w:sz w:val="28"/>
+          <w:szCs w:val="28"/>
+        </w:rPr>
+        <w:t xml:space="preserve"> </w:t>
+      </w:r>
+      <w:r>
+        <w:rPr>
+          <w:rFonts w:ascii="Times New Roman" w:hAnsi="Times New Roman" w:cs="Times New Roman"/>
+          <w:sz w:val="28"/>
+          <w:szCs w:val="28"/>
+          <w:lang w:val="en-US"/>
+        </w:rPr>
+        <w:t>GenerateTransformation</w:t>
+      </w:r>
+      <w:r>
+        <w:rPr>
+          <w:rFonts w:ascii="Times New Roman" w:hAnsi="Times New Roman" w:cs="Times New Roman"/>
+          <w:sz w:val="28"/>
+          <w:szCs w:val="28"/>
+        </w:rPr>
+        <w:t xml:space="preserve">. </w:t>
+      </w:r>
+      <w:r>
+        <w:rPr>
+          <w:rFonts w:ascii="Times New Roman" w:hAnsi="Times New Roman" w:cs="Times New Roman"/>
+          <w:sz w:val="28"/>
+          <w:szCs w:val="28"/>
+        </w:rPr>
+        <w:t>Возвращает</w:t>
+      </w:r>
+      <w:r>
+        <w:rPr>
+          <w:rFonts w:ascii="Times New Roman" w:hAnsi="Times New Roman" w:cs="Times New Roman"/>
+          <w:sz w:val="28"/>
+          <w:szCs w:val="28"/>
+        </w:rPr>
+        <w:t xml:space="preserve"> </w:t>
+      </w:r>
+      <w:r>
+        <w:rPr>
+          <w:rFonts w:ascii="Times New Roman" w:hAnsi="Times New Roman" w:cs="Times New Roman"/>
+          <w:sz w:val="28"/>
+          <w:szCs w:val="28"/>
+        </w:rPr>
+        <w:t>объект</w:t>
+      </w:r>
+      <w:r>
+        <w:rPr>
+          <w:rFonts w:ascii="Times New Roman" w:hAnsi="Times New Roman" w:cs="Times New Roman"/>
+          <w:sz w:val="28"/>
+          <w:szCs w:val="28"/>
+        </w:rPr>
+        <w:t xml:space="preserve"> </w:t>
+      </w:r>
+      <w:r>
+        <w:rPr>
+          <w:rFonts w:ascii="Times New Roman" w:hAnsi="Times New Roman" w:cs="Times New Roman"/>
+          <w:sz w:val="28"/>
+          <w:szCs w:val="28"/>
+        </w:rPr>
+        <w:t>интерфейса</w:t>
+      </w:r>
+      <w:r>
+        <w:rPr>
+          <w:rFonts w:ascii="Times New Roman" w:hAnsi="Times New Roman" w:cs="Times New Roman"/>
+          <w:sz w:val="28"/>
+          <w:szCs w:val="28"/>
+        </w:rPr>
+        <w:t xml:space="preserve"> </w:t>
+      </w:r>
+      <w:r>
+        <w:rPr>
+          <w:rFonts w:ascii="Times New Roman" w:hAnsi="Times New Roman" w:cs="Times New Roman"/>
+          <w:sz w:val="28"/>
+          <w:szCs w:val="28"/>
+          <w:lang w:val="en-US"/>
+        </w:rPr>
+        <w:t>ITransformation</w:t>
+      </w:r>
+      <w:r>
+        <w:rPr>
+          <w:rFonts w:ascii="Times New Roman" w:hAnsi="Times New Roman" w:cs="Times New Roman"/>
+          <w:sz w:val="28"/>
+          <w:szCs w:val="28"/>
+        </w:rPr>
+        <w:t xml:space="preserve">, </w:t>
+      </w:r>
+      <w:r>
+        <w:rPr>
+          <w:rFonts w:ascii="Times New Roman" w:hAnsi="Times New Roman" w:cs="Times New Roman"/>
+          <w:sz w:val="28"/>
+          <w:szCs w:val="28"/>
+        </w:rPr>
+        <w:t>как средство реализации связи двух изображений.</w:t>
+      </w:r>
+    </w:p>
+    <w:p>
+      <w:pPr>
+        <w:jc w:val="both"/>
+        <w:rPr>
+          <w:rFonts w:ascii="Times New Roman" w:hAnsi="Times New Roman" w:cs="Times New Roman"/>
+          <w:sz w:val="28"/>
+          <w:szCs w:val="28"/>
+        </w:rPr>
+      </w:pPr>
+    </w:p>
+    <w:p>
+      <w:pPr>
+        <w:jc w:val="both"/>
+        <w:rPr>
+          <w:rFonts w:ascii="Times New Roman" w:hAnsi="Times New Roman" w:cs="Times New Roman"/>
+          <w:sz w:val="28"/>
+          <w:szCs w:val="28"/>
+        </w:rPr>
+      </w:pPr>
+      <w:r>
+        <w:rPr>
+          <w:rFonts w:ascii="Times New Roman" w:hAnsi="Times New Roman" w:cs="Times New Roman"/>
+          <w:b/>
+          <w:sz w:val="28"/>
+          <w:szCs w:val="28"/>
+        </w:rPr>
+        <w:t>4.2.7</w:t>
+      </w:r>
+      <w:r>
+        <w:rPr>
+          <w:rFonts w:ascii="Times New Roman" w:hAnsi="Times New Roman" w:cs="Times New Roman"/>
+          <w:sz w:val="28"/>
+          <w:szCs w:val="28"/>
+        </w:rPr>
+        <w:t xml:space="preserve"> </w:t>
+      </w:r>
+      <w:r>
+        <w:rPr>
+          <w:rFonts w:ascii="Times New Roman" w:hAnsi="Times New Roman" w:cs="Times New Roman"/>
+          <w:sz w:val="28"/>
+          <w:szCs w:val="28"/>
+        </w:rPr>
+        <w:t xml:space="preserve">Интерфейс </w:t>
+      </w:r>
+      <w:r>
+        <w:rPr>
+          <w:rFonts w:ascii="Times New Roman" w:hAnsi="Times New Roman" w:cs="Times New Roman"/>
+          <w:sz w:val="28"/>
+          <w:szCs w:val="28"/>
+          <w:lang w:val="en-US"/>
+        </w:rPr>
+        <w:t>ITransformation</w:t>
+      </w:r>
+    </w:p>
+    <w:p>
+      <w:pPr>
+        <w:jc w:val="both"/>
+        <w:rPr>
+          <w:rFonts w:ascii="Times New Roman" w:hAnsi="Times New Roman" w:cs="Times New Roman"/>
+          <w:sz w:val="28"/>
+          <w:szCs w:val="28"/>
+        </w:rPr>
+      </w:pPr>
+    </w:p>
+    <w:p>
+      <w:pPr>
+        <w:jc w:val="both"/>
+        <w:rPr>
+          <w:rFonts w:ascii="Times New Roman" w:hAnsi="Times New Roman" w:cs="Times New Roman"/>
+          <w:sz w:val="28"/>
+          <w:szCs w:val="28"/>
+        </w:rPr>
+      </w:pPr>
+      <w:r>
+        <w:rPr>
+          <w:rFonts w:ascii="Times New Roman" w:hAnsi="Times New Roman" w:cs="Times New Roman"/>
+          <w:sz w:val="28"/>
+          <w:szCs w:val="28"/>
+        </w:rPr>
+        <w:t>Описывает преобразование какого-либо изображения. В контексте процедуры синтеза панорамы, является способом размещения отдельного сегмента на ней. Методы интерфейса:</w:t>
+      </w:r>
+    </w:p>
+    <w:p>
+      <w:pPr>
+        <w:jc w:val="both"/>
+        <w:rPr>
+          <w:rFonts w:ascii="Times New Roman" w:hAnsi="Times New Roman" w:cs="Times New Roman"/>
+          <w:sz w:val="28"/>
+          <w:szCs w:val="28"/>
+        </w:rPr>
+      </w:pPr>
+      <w:r>
+        <w:rPr>
+          <w:rFonts w:ascii="Times New Roman" w:hAnsi="Times New Roman" w:cs="Times New Roman"/>
+          <w:sz w:val="28"/>
+          <w:szCs w:val="28"/>
+        </w:rPr>
+        <w:t xml:space="preserve">- Метод </w:t>
+      </w:r>
+      <w:r>
+        <w:rPr>
+          <w:rFonts w:ascii="Times New Roman" w:hAnsi="Times New Roman" w:cs="Times New Roman"/>
+          <w:sz w:val="28"/>
+          <w:szCs w:val="28"/>
+          <w:lang w:val="en-US"/>
+        </w:rPr>
+        <w:t>Reset</w:t>
+      </w:r>
+      <w:r>
+        <w:rPr>
+          <w:rFonts w:ascii="Times New Roman" w:hAnsi="Times New Roman" w:cs="Times New Roman"/>
+          <w:sz w:val="28"/>
+          <w:szCs w:val="28"/>
+        </w:rPr>
+        <w:t xml:space="preserve">. </w:t>
+      </w:r>
+      <w:r>
+        <w:rPr>
+          <w:rFonts w:ascii="Times New Roman" w:hAnsi="Times New Roman" w:cs="Times New Roman"/>
+          <w:sz w:val="28"/>
+          <w:szCs w:val="28"/>
+        </w:rPr>
+        <w:t>Служит для установки преобразования в свое изначальное состояние. Изначально объект интерфейса должен описывать такое преобразование, которое не изменяет положение изображения.</w:t>
+      </w:r>
+    </w:p>
+    <w:p>
+      <w:pPr>
+        <w:jc w:val="both"/>
+        <w:rPr>
+          <w:rFonts w:ascii="Times New Roman" w:hAnsi="Times New Roman" w:cs="Times New Roman"/>
+          <w:sz w:val="28"/>
+          <w:szCs w:val="28"/>
+        </w:rPr>
+      </w:pPr>
+      <w:r>
+        <w:rPr>
+          <w:rFonts w:ascii="Times New Roman" w:hAnsi="Times New Roman" w:cs="Times New Roman"/>
+          <w:sz w:val="28"/>
+          <w:szCs w:val="28"/>
+        </w:rPr>
+        <w:t xml:space="preserve">- Метод </w:t>
+      </w:r>
+      <w:r>
+        <w:rPr>
+          <w:rFonts w:ascii="Times New Roman" w:hAnsi="Times New Roman" w:cs="Times New Roman"/>
+          <w:sz w:val="28"/>
+          <w:szCs w:val="28"/>
+          <w:lang w:val="en-US"/>
+        </w:rPr>
+        <w:t>Move</w:t>
+      </w:r>
+      <w:r>
+        <w:rPr>
+          <w:rFonts w:ascii="Times New Roman" w:hAnsi="Times New Roman" w:cs="Times New Roman"/>
+          <w:sz w:val="28"/>
+          <w:szCs w:val="28"/>
+        </w:rPr>
+        <w:t xml:space="preserve">. </w:t>
+      </w:r>
+      <w:r>
+        <w:rPr>
+          <w:rFonts w:ascii="Times New Roman" w:hAnsi="Times New Roman" w:cs="Times New Roman"/>
+          <w:sz w:val="28"/>
+          <w:szCs w:val="28"/>
+        </w:rPr>
+        <w:t>Принимает две целочисленные величины, определяющие смещение изображения в пределах плоскости двухмерного пространства.</w:t>
+      </w:r>
+    </w:p>
+    <w:p>
+      <w:pPr>
+        <w:jc w:val="both"/>
+        <w:rPr>
+          <w:rFonts w:ascii="Times New Roman" w:hAnsi="Times New Roman" w:cs="Times New Roman"/>
+          <w:sz w:val="28"/>
+          <w:szCs w:val="28"/>
+        </w:rPr>
+      </w:pPr>
+      <w:r>
+        <w:rPr>
+          <w:rFonts w:ascii="Times New Roman" w:hAnsi="Times New Roman" w:cs="Times New Roman"/>
+          <w:sz w:val="28"/>
+          <w:szCs w:val="28"/>
+        </w:rPr>
+        <w:t xml:space="preserve">- Метод </w:t>
+      </w:r>
+      <w:r>
+        <w:rPr>
+          <w:rFonts w:ascii="Times New Roman" w:hAnsi="Times New Roman" w:cs="Times New Roman"/>
+          <w:sz w:val="28"/>
+          <w:szCs w:val="28"/>
+          <w:lang w:val="en-US"/>
+        </w:rPr>
+        <w:t>Multiply</w:t>
+      </w:r>
+      <w:r>
+        <w:rPr>
+          <w:rFonts w:ascii="Times New Roman" w:hAnsi="Times New Roman" w:cs="Times New Roman"/>
+          <w:sz w:val="28"/>
+          <w:szCs w:val="28"/>
+        </w:rPr>
+        <w:t xml:space="preserve">. </w:t>
+      </w:r>
+      <w:r>
+        <w:rPr>
+          <w:rFonts w:ascii="Times New Roman" w:hAnsi="Times New Roman" w:cs="Times New Roman"/>
+          <w:sz w:val="28"/>
+          <w:szCs w:val="28"/>
+        </w:rPr>
+        <w:t>Принимает другое преобразование и возвращает результат его объединения с текущим. Метод необходим для работы с последовательностями преобразований.</w:t>
+      </w:r>
+    </w:p>
+    <w:p>
+      <w:pPr>
+        <w:jc w:val="both"/>
+        <w:rPr>
+          <w:rFonts w:ascii="Times New Roman" w:hAnsi="Times New Roman" w:cs="Times New Roman"/>
+          <w:sz w:val="28"/>
+          <w:szCs w:val="28"/>
+        </w:rPr>
+      </w:pPr>
+      <w:r>
+        <w:rPr>
+          <w:rFonts w:ascii="Times New Roman" w:hAnsi="Times New Roman" w:cs="Times New Roman"/>
+          <w:sz w:val="28"/>
+          <w:szCs w:val="28"/>
+        </w:rPr>
+        <w:t xml:space="preserve">- Метод </w:t>
+      </w:r>
+      <w:r>
+        <w:rPr>
+          <w:rFonts w:ascii="Times New Roman" w:hAnsi="Times New Roman" w:cs="Times New Roman"/>
+          <w:sz w:val="28"/>
+          <w:szCs w:val="28"/>
+          <w:lang w:val="en-US"/>
+        </w:rPr>
+        <w:t>Distort</w:t>
+      </w:r>
+      <w:r>
+        <w:rPr>
+          <w:rFonts w:ascii="Times New Roman" w:hAnsi="Times New Roman" w:cs="Times New Roman"/>
+          <w:sz w:val="28"/>
+          <w:szCs w:val="28"/>
+        </w:rPr>
+        <w:t xml:space="preserve">. </w:t>
+      </w:r>
+      <w:r>
+        <w:rPr>
+          <w:rFonts w:ascii="Times New Roman" w:hAnsi="Times New Roman" w:cs="Times New Roman"/>
+          <w:sz w:val="28"/>
+          <w:szCs w:val="28"/>
+        </w:rPr>
+        <w:t>Принимает другое преобразование и объединяет текущее с ним.</w:t>
+      </w:r>
+    </w:p>
+    <w:p>
+      <w:pPr>
+        <w:ind w:firstLine="720"/>
+        <w:jc w:val="both"/>
+        <w:rPr>
+          <w:rFonts w:ascii="Times New Roman" w:hAnsi="Times New Roman" w:cs="Times New Roman"/>
+          <w:sz w:val="28"/>
+          <w:szCs w:val="28"/>
+        </w:rPr>
+      </w:pPr>
+      <w:r>
+        <w:rPr>
+          <w:rFonts w:ascii="Times New Roman" w:hAnsi="Times New Roman" w:cs="Times New Roman"/>
+          <w:sz w:val="28"/>
+          <w:szCs w:val="28"/>
+        </w:rPr>
+        <w:t xml:space="preserve">- Метод </w:t>
+      </w:r>
+      <w:r>
+        <w:rPr>
+          <w:rFonts w:ascii="Times New Roman" w:hAnsi="Times New Roman" w:cs="Times New Roman"/>
+          <w:sz w:val="28"/>
+          <w:szCs w:val="28"/>
+          <w:lang w:val="en-US"/>
+        </w:rPr>
+        <w:t>TransformOn</w:t>
+      </w:r>
+      <w:r>
+        <w:rPr>
+          <w:rFonts w:ascii="Times New Roman" w:hAnsi="Times New Roman" w:cs="Times New Roman"/>
+          <w:sz w:val="28"/>
+          <w:szCs w:val="28"/>
+        </w:rPr>
+        <w:t xml:space="preserve">. </w:t>
+      </w:r>
+      <w:r>
+        <w:rPr>
+          <w:rFonts w:ascii="Times New Roman" w:hAnsi="Times New Roman" w:cs="Times New Roman"/>
+          <w:sz w:val="28"/>
+          <w:szCs w:val="28"/>
+        </w:rPr>
+        <w:t xml:space="preserve">Применяет преобразование к данному изображению стандартного класса </w:t>
+      </w:r>
+      <w:r>
+        <w:rPr>
+          <w:rFonts w:ascii="Times New Roman" w:hAnsi="Times New Roman" w:cs="Times New Roman"/>
+          <w:sz w:val="28"/>
+          <w:szCs w:val="28"/>
+          <w:lang w:val="en-US"/>
+        </w:rPr>
+        <w:t>Bitmap</w:t>
+      </w:r>
+      <w:r>
+        <w:rPr>
+          <w:rFonts w:ascii="Times New Roman" w:hAnsi="Times New Roman" w:cs="Times New Roman"/>
+          <w:sz w:val="28"/>
+          <w:szCs w:val="28"/>
+        </w:rPr>
+        <w:t xml:space="preserve"> и размещает его на другом. Ожидаемый результат – второй параметр (холст) с нанесенным на него изображением.</w:t>
+      </w:r>
+      <w:r>
+        <w:rPr>
+          <w:rFonts w:ascii="Times New Roman" w:hAnsi="Times New Roman" w:cs="Times New Roman"/>
+          <w:sz w:val="28"/>
+          <w:szCs w:val="28"/>
+        </w:rPr>
+        <w:t xml:space="preserve"> </w:t>
+      </w:r>
+    </w:p>
+    <w:p>
+      <w:pPr>
+        <w:ind w:firstLine="720"/>
+        <w:jc w:val="both"/>
+        <w:rPr>
+          <w:rFonts w:ascii="Times New Roman" w:hAnsi="Times New Roman" w:cs="Times New Roman"/>
+          <w:sz w:val="28"/>
+          <w:szCs w:val="28"/>
+        </w:rPr>
+      </w:pPr>
+    </w:p>
+    <w:p>
+      <w:pPr>
+        <w:ind w:firstLine="720"/>
+        <w:jc w:val="both"/>
+        <w:rPr>
+          <w:rFonts w:ascii="Times New Roman" w:hAnsi="Times New Roman" w:cs="Times New Roman"/>
+          <w:sz w:val="28"/>
+          <w:szCs w:val="28"/>
+        </w:rPr>
+      </w:pPr>
+      <w:r>
+        <w:rPr>
+          <w:rFonts w:ascii="Times New Roman" w:hAnsi="Times New Roman" w:cs="Times New Roman"/>
+          <w:b/>
+          <w:sz w:val="28"/>
+          <w:szCs w:val="28"/>
+        </w:rPr>
+        <w:t>4.2.8</w:t>
+      </w:r>
+      <w:r>
+        <w:rPr>
+          <w:rFonts w:ascii="Times New Roman" w:hAnsi="Times New Roman" w:cs="Times New Roman"/>
+          <w:sz w:val="28"/>
+          <w:szCs w:val="28"/>
+        </w:rPr>
+        <w:t xml:space="preserve"> Интерфейс </w:t>
+      </w:r>
+      <w:proofErr w:type="spellStart"/>
+      <w:r>
+        <w:rPr>
+          <w:rFonts w:ascii="Times New Roman" w:hAnsi="Times New Roman" w:cs="Times New Roman"/>
+          <w:sz w:val="28"/>
+          <w:szCs w:val="28"/>
+          <w:lang w:val="en-US"/>
+        </w:rPr>
+        <w:t>IAnalyzer</w:t>
+      </w:r>
+      <w:proofErr w:type="spellEnd"/>
+    </w:p>
+    <w:p>
+      <w:pPr>
+        <w:ind w:firstLine="720"/>
+        <w:jc w:val="both"/>
+        <w:rPr>
+          <w:rFonts w:ascii="Times New Roman" w:hAnsi="Times New Roman" w:cs="Times New Roman"/>
+          <w:sz w:val="28"/>
+          <w:szCs w:val="28"/>
+        </w:rPr>
+      </w:pPr>
+    </w:p>
+    <w:p>
+      <w:pPr>
+        <w:ind w:firstLine="720"/>
+        <w:jc w:val="both"/>
+        <w:rPr>
+          <w:rFonts w:ascii="Times New Roman" w:hAnsi="Times New Roman" w:cs="Times New Roman"/>
+          <w:sz w:val="28"/>
+          <w:szCs w:val="28"/>
+        </w:rPr>
+      </w:pPr>
+      <w:proofErr w:type="spellStart"/>
+      <w:r>
+        <w:rPr>
+          <w:rFonts w:ascii="Times New Roman" w:hAnsi="Times New Roman" w:cs="Times New Roman"/>
+          <w:sz w:val="28"/>
+          <w:szCs w:val="28"/>
+          <w:lang w:val="en-US"/>
+        </w:rPr>
+        <w:t>IAnalyzer</w:t>
+      </w:r>
+      <w:proofErr w:type="spellEnd"/>
+      <w:r>
+        <w:rPr>
+          <w:rFonts w:ascii="Times New Roman" w:hAnsi="Times New Roman" w:cs="Times New Roman"/>
+          <w:sz w:val="28"/>
+          <w:szCs w:val="28"/>
+        </w:rPr>
+        <w:t xml:space="preserve"> отвечает за процедуру анализа исходных изображений и представление его результатов в виде отношений. Включает метод </w:t>
+      </w:r>
+      <w:r>
+        <w:rPr>
+          <w:rFonts w:ascii="Times New Roman" w:hAnsi="Times New Roman" w:cs="Times New Roman"/>
+          <w:sz w:val="28"/>
+          <w:szCs w:val="28"/>
+          <w:lang w:val="en-US"/>
+        </w:rPr>
+        <w:t>Analyze</w:t>
+      </w:r>
+      <w:r>
+        <w:rPr>
+          <w:rFonts w:ascii="Times New Roman" w:hAnsi="Times New Roman" w:cs="Times New Roman"/>
+          <w:sz w:val="28"/>
+          <w:szCs w:val="28"/>
+        </w:rPr>
+        <w:t xml:space="preserve">, </w:t>
+      </w:r>
+      <w:r>
+        <w:rPr>
+          <w:rFonts w:ascii="Times New Roman" w:hAnsi="Times New Roman" w:cs="Times New Roman"/>
+          <w:sz w:val="28"/>
+          <w:szCs w:val="28"/>
+        </w:rPr>
+        <w:t>который принимает набор изображений (</w:t>
+      </w:r>
+      <w:r>
+        <w:rPr>
+          <w:rFonts w:ascii="Times New Roman" w:hAnsi="Times New Roman" w:cs="Times New Roman"/>
+          <w:sz w:val="28"/>
+          <w:szCs w:val="28"/>
+          <w:lang w:val="en-US"/>
+        </w:rPr>
+        <w:t>IPanoramaImages</w:t>
+      </w:r>
+      <w:r>
+        <w:rPr>
+          <w:rFonts w:ascii="Times New Roman" w:hAnsi="Times New Roman" w:cs="Times New Roman"/>
+          <w:sz w:val="28"/>
+          <w:szCs w:val="28"/>
+        </w:rPr>
+        <w:t xml:space="preserve">) </w:t>
+      </w:r>
+      <w:r>
+        <w:rPr>
+          <w:rFonts w:ascii="Times New Roman" w:hAnsi="Times New Roman" w:cs="Times New Roman"/>
+          <w:sz w:val="28"/>
+          <w:szCs w:val="28"/>
+        </w:rPr>
+        <w:t>и возвращает коллекцию результатов анализа (</w:t>
+      </w:r>
+      <w:r>
+        <w:rPr>
+          <w:rFonts w:ascii="Times New Roman" w:hAnsi="Times New Roman" w:cs="Times New Roman"/>
+          <w:sz w:val="28"/>
+          <w:szCs w:val="28"/>
+          <w:lang w:val="en-US"/>
+        </w:rPr>
+        <w:t>IPanoramaRelations</w:t>
+      </w:r>
+      <w:r>
+        <w:rPr>
+          <w:rFonts w:ascii="Times New Roman" w:hAnsi="Times New Roman" w:cs="Times New Roman"/>
+          <w:sz w:val="28"/>
+          <w:szCs w:val="28"/>
+        </w:rPr>
+        <w:t xml:space="preserve">). </w:t>
+      </w:r>
+      <w:r>
+        <w:rPr>
+          <w:rFonts w:ascii="Times New Roman" w:hAnsi="Times New Roman" w:cs="Times New Roman"/>
+          <w:sz w:val="28"/>
+          <w:szCs w:val="28"/>
+        </w:rPr>
+        <w:t xml:space="preserve">Модуль не имеет стандартной реализации в библиотеке </w:t>
+      </w:r>
+      <w:r>
+        <w:rPr>
+          <w:rFonts w:ascii="Times New Roman" w:hAnsi="Times New Roman" w:cs="Times New Roman"/>
+          <w:sz w:val="28"/>
+          <w:szCs w:val="28"/>
+          <w:lang w:val="en-US"/>
+        </w:rPr>
+        <w:t>Panoramas</w:t>
+      </w:r>
+      <w:r>
+        <w:rPr>
+          <w:rFonts w:ascii="Times New Roman" w:hAnsi="Times New Roman" w:cs="Times New Roman"/>
+          <w:sz w:val="28"/>
+          <w:szCs w:val="28"/>
+        </w:rPr>
+        <w:t xml:space="preserve"> </w:t>
+      </w:r>
+      <w:r>
+        <w:rPr>
+          <w:rFonts w:ascii="Times New Roman" w:hAnsi="Times New Roman" w:cs="Times New Roman"/>
+          <w:sz w:val="28"/>
+          <w:szCs w:val="28"/>
+        </w:rPr>
+        <w:t>и предназначен для использования при расширении библиотеки. Причина этого – отсутствие стандартного алгоритма или метода анализа.</w:t>
+      </w:r>
+    </w:p>
+    <w:p>
+      <w:pPr>
+        <w:ind w:firstLine="720"/>
+        <w:jc w:val="both"/>
+        <w:rPr>
+          <w:rFonts w:ascii="Times New Roman" w:hAnsi="Times New Roman" w:cs="Times New Roman"/>
+          <w:sz w:val="28"/>
+          <w:szCs w:val="28"/>
+        </w:rPr>
+      </w:pPr>
+    </w:p>
+    <w:p>
+      <w:pPr>
+        <w:ind w:firstLine="720"/>
+        <w:jc w:val="both"/>
+        <w:rPr>
+          <w:rFonts w:ascii="Times New Roman" w:hAnsi="Times New Roman" w:cs="Times New Roman"/>
+          <w:sz w:val="28"/>
+          <w:szCs w:val="28"/>
+        </w:rPr>
+      </w:pPr>
+      <w:r>
+        <w:rPr>
+          <w:rFonts w:ascii="Times New Roman" w:hAnsi="Times New Roman" w:cs="Times New Roman"/>
+          <w:b/>
+          <w:sz w:val="28"/>
+          <w:szCs w:val="28"/>
+        </w:rPr>
+        <w:t>4.2.9</w:t>
+      </w:r>
+      <w:r>
+        <w:rPr>
+          <w:rFonts w:ascii="Times New Roman" w:hAnsi="Times New Roman" w:cs="Times New Roman"/>
+          <w:sz w:val="28"/>
+          <w:szCs w:val="28"/>
+        </w:rPr>
+        <w:t xml:space="preserve"> Интерфейс </w:t>
+      </w:r>
+      <w:r>
+        <w:rPr>
+          <w:rFonts w:ascii="Times New Roman" w:hAnsi="Times New Roman" w:cs="Times New Roman"/>
+          <w:sz w:val="28"/>
+          <w:szCs w:val="28"/>
+          <w:lang w:val="en-US"/>
+        </w:rPr>
+        <w:t>IBuilder</w:t>
+      </w:r>
+    </w:p>
+    <w:p>
+      <w:pPr>
+        <w:ind w:firstLine="720"/>
+        <w:jc w:val="both"/>
+        <w:rPr>
+          <w:rFonts w:ascii="Times New Roman" w:hAnsi="Times New Roman" w:cs="Times New Roman"/>
+          <w:sz w:val="28"/>
+          <w:szCs w:val="28"/>
+        </w:rPr>
+      </w:pPr>
+    </w:p>
+    <w:p>
+      <w:pPr>
+        <w:ind w:firstLine="720"/>
+        <w:jc w:val="both"/>
+        <w:rPr>
+          <w:rFonts w:ascii="Times New Roman" w:hAnsi="Times New Roman" w:cs="Times New Roman"/>
+          <w:sz w:val="28"/>
+          <w:szCs w:val="28"/>
+        </w:rPr>
+      </w:pPr>
+      <w:r>
+        <w:rPr>
+          <w:rFonts w:ascii="Times New Roman" w:hAnsi="Times New Roman" w:cs="Times New Roman"/>
+          <w:sz w:val="28"/>
+          <w:szCs w:val="28"/>
+          <w:lang w:val="en-US"/>
+        </w:rPr>
+        <w:t>IBuilder</w:t>
+      </w:r>
+      <w:r>
+        <w:rPr>
+          <w:rFonts w:ascii="Times New Roman" w:hAnsi="Times New Roman" w:cs="Times New Roman"/>
+          <w:sz w:val="28"/>
+          <w:szCs w:val="28"/>
+        </w:rPr>
+        <w:t xml:space="preserve"> </w:t>
+      </w:r>
+      <w:r>
+        <w:rPr>
+          <w:rFonts w:ascii="Times New Roman" w:hAnsi="Times New Roman" w:cs="Times New Roman"/>
+          <w:sz w:val="28"/>
+          <w:szCs w:val="28"/>
+        </w:rPr>
+        <w:t xml:space="preserve">отвечает за процедуру построения панорамы, выражаемую в определении положения каждого из связанных между собой изображений. Включает метод </w:t>
+      </w:r>
+      <w:r>
+        <w:rPr>
+          <w:rFonts w:ascii="Times New Roman" w:hAnsi="Times New Roman" w:cs="Times New Roman"/>
+          <w:sz w:val="28"/>
+          <w:szCs w:val="28"/>
+          <w:lang w:val="en-US"/>
+        </w:rPr>
+        <w:t>Build</w:t>
+      </w:r>
+      <w:r>
+        <w:rPr>
+          <w:rFonts w:ascii="Times New Roman" w:hAnsi="Times New Roman" w:cs="Times New Roman"/>
+          <w:sz w:val="28"/>
+          <w:szCs w:val="28"/>
+        </w:rPr>
+        <w:t xml:space="preserve">, </w:t>
+      </w:r>
+      <w:r>
+        <w:rPr>
+          <w:rFonts w:ascii="Times New Roman" w:hAnsi="Times New Roman" w:cs="Times New Roman"/>
+          <w:sz w:val="28"/>
+          <w:szCs w:val="28"/>
+        </w:rPr>
+        <w:t>принимающий набор изображений и их связей (</w:t>
+      </w:r>
+      <w:r>
+        <w:rPr>
+          <w:rFonts w:ascii="Times New Roman" w:hAnsi="Times New Roman" w:cs="Times New Roman"/>
+          <w:sz w:val="28"/>
+          <w:szCs w:val="28"/>
+          <w:lang w:val="en-US"/>
+        </w:rPr>
+        <w:t>IPanoramaRelations</w:t>
+      </w:r>
+      <w:r>
+        <w:rPr>
+          <w:rFonts w:ascii="Times New Roman" w:hAnsi="Times New Roman" w:cs="Times New Roman"/>
+          <w:sz w:val="28"/>
+          <w:szCs w:val="28"/>
+        </w:rPr>
+        <w:t xml:space="preserve">) </w:t>
+      </w:r>
+      <w:r>
+        <w:rPr>
+          <w:rFonts w:ascii="Times New Roman" w:hAnsi="Times New Roman" w:cs="Times New Roman"/>
+          <w:sz w:val="28"/>
+          <w:szCs w:val="28"/>
+        </w:rPr>
+        <w:t>и возвращающий набор позиционированных изображений (</w:t>
+      </w:r>
+      <w:r>
+        <w:rPr>
+          <w:rFonts w:ascii="Times New Roman" w:hAnsi="Times New Roman" w:cs="Times New Roman"/>
+          <w:sz w:val="28"/>
+          <w:szCs w:val="28"/>
+          <w:lang w:val="en-US"/>
+        </w:rPr>
+        <w:t>IPanoramaTransformations</w:t>
+      </w:r>
+      <w:r>
+        <w:rPr>
+          <w:rFonts w:ascii="Times New Roman" w:hAnsi="Times New Roman" w:cs="Times New Roman"/>
+          <w:sz w:val="28"/>
+          <w:szCs w:val="28"/>
+        </w:rPr>
+        <w:t xml:space="preserve">). </w:t>
+      </w:r>
+    </w:p>
+    <w:p>
+      <w:pPr>
+        <w:ind w:firstLine="720"/>
+        <w:jc w:val="both"/>
+        <w:rPr>
+          <w:rFonts w:ascii="Times New Roman" w:hAnsi="Times New Roman" w:cs="Times New Roman"/>
+          <w:sz w:val="28"/>
+          <w:szCs w:val="28"/>
+        </w:rPr>
+      </w:pPr>
+    </w:p>
+    <w:p>
+      <w:pPr>
+        <w:ind w:firstLine="720"/>
+        <w:jc w:val="both"/>
+        <w:rPr>
+          <w:rFonts w:ascii="Times New Roman" w:hAnsi="Times New Roman" w:cs="Times New Roman"/>
+          <w:sz w:val="28"/>
+          <w:szCs w:val="28"/>
+        </w:rPr>
+      </w:pPr>
+      <w:r>
+        <w:rPr>
+          <w:rFonts w:ascii="Times New Roman" w:hAnsi="Times New Roman" w:cs="Times New Roman"/>
+          <w:b/>
+          <w:sz w:val="28"/>
+          <w:szCs w:val="28"/>
+        </w:rPr>
+        <w:t>4.2.10</w:t>
+      </w:r>
+      <w:r>
+        <w:rPr>
+          <w:rFonts w:ascii="Times New Roman" w:hAnsi="Times New Roman" w:cs="Times New Roman"/>
+          <w:sz w:val="28"/>
+          <w:szCs w:val="28"/>
+        </w:rPr>
+        <w:t xml:space="preserve"> Интерфейс </w:t>
+      </w:r>
+      <w:r>
+        <w:rPr>
+          <w:rFonts w:ascii="Times New Roman" w:hAnsi="Times New Roman" w:cs="Times New Roman"/>
+          <w:sz w:val="28"/>
+          <w:szCs w:val="28"/>
+          <w:lang w:val="en-US"/>
+        </w:rPr>
+        <w:t>IPresenter</w:t>
+      </w:r>
+    </w:p>
+    <w:p>
+      <w:pPr>
+        <w:ind w:firstLine="720"/>
+        <w:jc w:val="both"/>
+        <w:rPr>
+          <w:rFonts w:ascii="Times New Roman" w:hAnsi="Times New Roman" w:cs="Times New Roman"/>
+          <w:sz w:val="28"/>
+          <w:szCs w:val="28"/>
+        </w:rPr>
+      </w:pPr>
+    </w:p>
+    <w:p>
+      <w:pPr>
+        <w:ind w:firstLine="720"/>
+        <w:jc w:val="both"/>
+        <w:rPr>
+          <w:rFonts w:ascii="Times New Roman" w:hAnsi="Times New Roman" w:cs="Times New Roman"/>
+          <w:sz w:val="28"/>
+          <w:szCs w:val="28"/>
+        </w:rPr>
+      </w:pPr>
+      <w:r>
+        <w:rPr>
+          <w:rFonts w:ascii="Times New Roman" w:hAnsi="Times New Roman" w:cs="Times New Roman"/>
+          <w:sz w:val="28"/>
+          <w:szCs w:val="28"/>
+          <w:lang w:val="en-US"/>
+        </w:rPr>
+        <w:t>IPresenter</w:t>
+      </w:r>
+      <w:r>
+        <w:rPr>
+          <w:rFonts w:ascii="Times New Roman" w:hAnsi="Times New Roman" w:cs="Times New Roman"/>
+          <w:sz w:val="28"/>
+          <w:szCs w:val="28"/>
+        </w:rPr>
+        <w:t xml:space="preserve"> </w:t>
+      </w:r>
+      <w:r>
+        <w:rPr>
+          <w:rFonts w:ascii="Times New Roman" w:hAnsi="Times New Roman" w:cs="Times New Roman"/>
+          <w:sz w:val="28"/>
+          <w:szCs w:val="28"/>
+        </w:rPr>
+        <w:t xml:space="preserve">– последний обработчик данных панорамы, представляющий ее в доступном для приложения варианте – в виде экземпляра класса </w:t>
+      </w:r>
+      <w:r>
+        <w:rPr>
+          <w:rFonts w:ascii="Times New Roman" w:hAnsi="Times New Roman" w:cs="Times New Roman"/>
+          <w:sz w:val="28"/>
+          <w:szCs w:val="28"/>
+          <w:lang w:val="en-US"/>
+        </w:rPr>
+        <w:t>Bitmap</w:t>
+      </w:r>
+      <w:r>
+        <w:rPr>
+          <w:rFonts w:ascii="Times New Roman" w:hAnsi="Times New Roman" w:cs="Times New Roman"/>
+          <w:sz w:val="28"/>
+          <w:szCs w:val="28"/>
+        </w:rPr>
+        <w:t>.</w:t>
+      </w:r>
+      <w:r>
+        <w:rPr>
+          <w:rFonts w:ascii="Times New Roman" w:hAnsi="Times New Roman" w:cs="Times New Roman"/>
+          <w:sz w:val="28"/>
+          <w:szCs w:val="28"/>
+        </w:rPr>
+        <w:t xml:space="preserve"> Аналогично </w:t>
+      </w:r>
+      <w:proofErr w:type="spellStart"/>
+      <w:r>
+        <w:rPr>
+          <w:rFonts w:ascii="Times New Roman" w:hAnsi="Times New Roman" w:cs="Times New Roman"/>
+          <w:sz w:val="28"/>
+          <w:szCs w:val="28"/>
+          <w:lang w:val="en-US"/>
+        </w:rPr>
+        <w:t>IAnalyzer</w:t>
+      </w:r>
+      <w:proofErr w:type="spellEnd"/>
+      <w:r>
+        <w:rPr>
+          <w:rFonts w:ascii="Times New Roman" w:hAnsi="Times New Roman" w:cs="Times New Roman"/>
+          <w:sz w:val="28"/>
+          <w:szCs w:val="28"/>
+        </w:rPr>
+        <w:t xml:space="preserve"> </w:t>
+      </w:r>
+      <w:r>
+        <w:rPr>
+          <w:rFonts w:ascii="Times New Roman" w:hAnsi="Times New Roman" w:cs="Times New Roman"/>
+          <w:sz w:val="28"/>
+          <w:szCs w:val="28"/>
+        </w:rPr>
+        <w:t xml:space="preserve">и </w:t>
+      </w:r>
+      <w:r>
+        <w:rPr>
+          <w:rFonts w:ascii="Times New Roman" w:hAnsi="Times New Roman" w:cs="Times New Roman"/>
+          <w:sz w:val="28"/>
+          <w:szCs w:val="28"/>
+          <w:lang w:val="en-US"/>
+        </w:rPr>
+        <w:t>IBuilder</w:t>
+      </w:r>
+      <w:r>
+        <w:rPr>
+          <w:rFonts w:ascii="Times New Roman" w:hAnsi="Times New Roman" w:cs="Times New Roman"/>
+          <w:sz w:val="28"/>
+          <w:szCs w:val="28"/>
+        </w:rPr>
+        <w:t xml:space="preserve">, </w:t>
+      </w:r>
+      <w:r>
+        <w:rPr>
+          <w:rFonts w:ascii="Times New Roman" w:hAnsi="Times New Roman" w:cs="Times New Roman"/>
+          <w:sz w:val="28"/>
+          <w:szCs w:val="28"/>
+        </w:rPr>
+        <w:t xml:space="preserve">не имеет стандартной реализации ввиду отсутствия универсального способа представления сегментов панорамы на одном изображении. Интерфейс состоит из одного метода – </w:t>
+      </w:r>
+      <w:r>
+        <w:rPr>
+          <w:rFonts w:ascii="Times New Roman" w:hAnsi="Times New Roman" w:cs="Times New Roman"/>
+          <w:sz w:val="28"/>
+          <w:szCs w:val="28"/>
+          <w:lang w:val="en-US"/>
+        </w:rPr>
+        <w:t>Present</w:t>
+      </w:r>
+      <w:r>
+        <w:rPr>
+          <w:rFonts w:ascii="Times New Roman" w:hAnsi="Times New Roman" w:cs="Times New Roman"/>
+          <w:sz w:val="28"/>
+          <w:szCs w:val="28"/>
+        </w:rPr>
+        <w:t xml:space="preserve">, </w:t>
+      </w:r>
+      <w:r>
+        <w:rPr>
+          <w:rFonts w:ascii="Times New Roman" w:hAnsi="Times New Roman" w:cs="Times New Roman"/>
+          <w:sz w:val="28"/>
+          <w:szCs w:val="28"/>
+        </w:rPr>
+        <w:t>принимающего набор позиционированных изображений (</w:t>
+      </w:r>
+      <w:r>
+        <w:rPr>
+          <w:rFonts w:ascii="Times New Roman" w:hAnsi="Times New Roman" w:cs="Times New Roman"/>
+          <w:sz w:val="28"/>
+          <w:szCs w:val="28"/>
+          <w:lang w:val="en-US"/>
+        </w:rPr>
+        <w:t>IPanoramaTransformations</w:t>
+      </w:r>
+      <w:r>
+        <w:rPr>
+          <w:rFonts w:ascii="Times New Roman" w:hAnsi="Times New Roman" w:cs="Times New Roman"/>
+          <w:sz w:val="28"/>
+          <w:szCs w:val="28"/>
+        </w:rPr>
+        <w:t>)</w:t>
+      </w:r>
+      <w:r>
+        <w:rPr>
+          <w:rFonts w:ascii="Times New Roman" w:hAnsi="Times New Roman" w:cs="Times New Roman"/>
+          <w:sz w:val="28"/>
+          <w:szCs w:val="28"/>
+        </w:rPr>
+        <w:t xml:space="preserve"> </w:t>
+      </w:r>
+      <w:r>
+        <w:rPr>
+          <w:rFonts w:ascii="Times New Roman" w:hAnsi="Times New Roman" w:cs="Times New Roman"/>
+          <w:sz w:val="28"/>
+          <w:szCs w:val="28"/>
+        </w:rPr>
+        <w:t xml:space="preserve">и возвращающий объект </w:t>
+      </w:r>
+      <w:r>
+        <w:rPr>
+          <w:rFonts w:ascii="Times New Roman" w:hAnsi="Times New Roman" w:cs="Times New Roman"/>
+          <w:sz w:val="28"/>
+          <w:szCs w:val="28"/>
+          <w:lang w:val="en-US"/>
+        </w:rPr>
+        <w:t>Bitmap</w:t>
+      </w:r>
+      <w:r>
+        <w:rPr>
+          <w:rFonts w:ascii="Times New Roman" w:hAnsi="Times New Roman" w:cs="Times New Roman"/>
+          <w:sz w:val="28"/>
+          <w:szCs w:val="28"/>
+        </w:rPr>
+        <w:t>.</w:t>
+      </w:r>
+    </w:p>
+    <w:p>
+      <w:pPr>
+        <w:ind w:firstLine="720"/>
+        <w:jc w:val="both"/>
+        <w:rPr>
+          <w:rFonts w:ascii="Times New Roman" w:hAnsi="Times New Roman" w:cs="Times New Roman"/>
+          <w:sz w:val="28"/>
+          <w:szCs w:val="28"/>
+        </w:rPr>
+      </w:pPr>
+    </w:p>
+    <w:p>
+      <w:pPr>
+        <w:ind w:firstLine="720"/>
+        <w:jc w:val="both"/>
+        <w:rPr>
+          <w:rFonts w:ascii="Times New Roman" w:hAnsi="Times New Roman" w:cs="Times New Roman"/>
+          <w:sz w:val="28"/>
+          <w:szCs w:val="28"/>
+        </w:rPr>
+      </w:pPr>
+      <w:r>
+        <w:rPr>
+          <w:rFonts w:ascii="Times New Roman" w:hAnsi="Times New Roman" w:cs="Times New Roman"/>
+          <w:b/>
+          <w:sz w:val="28"/>
+          <w:szCs w:val="28"/>
+        </w:rPr>
+        <w:t>4.2.</w:t>
+      </w:r>
+      <w:r>
+        <w:rPr>
+          <w:rFonts w:ascii="Times New Roman" w:hAnsi="Times New Roman" w:cs="Times New Roman"/>
+          <w:b/>
+          <w:sz w:val="28"/>
+          <w:szCs w:val="28"/>
+        </w:rPr>
+        <w:t>11</w:t>
+      </w:r>
+      <w:r>
+        <w:rPr>
+          <w:rFonts w:ascii="Times New Roman" w:hAnsi="Times New Roman" w:cs="Times New Roman"/>
+          <w:sz w:val="28"/>
+          <w:szCs w:val="28"/>
+        </w:rPr>
+        <w:t xml:space="preserve"> </w:t>
+      </w:r>
+      <w:r>
+        <w:rPr>
+          <w:rFonts w:ascii="Times New Roman" w:hAnsi="Times New Roman" w:cs="Times New Roman"/>
+          <w:sz w:val="28"/>
+          <w:szCs w:val="28"/>
+        </w:rPr>
+        <w:t xml:space="preserve">Интерфейс </w:t>
+      </w:r>
+      <w:r>
+        <w:rPr>
+          <w:rFonts w:ascii="Times New Roman" w:hAnsi="Times New Roman" w:cs="Times New Roman"/>
+          <w:sz w:val="28"/>
+          <w:szCs w:val="28"/>
+          <w:lang w:val="en-US"/>
+        </w:rPr>
+        <w:t>IRelationControl</w:t>
+      </w:r>
+    </w:p>
+    <w:p>
+      <w:pPr>
+        <w:ind w:firstLine="720"/>
+        <w:jc w:val="both"/>
+        <w:rPr>
+          <w:rFonts w:ascii="Times New Roman" w:hAnsi="Times New Roman" w:cs="Times New Roman"/>
+          <w:sz w:val="28"/>
+          <w:szCs w:val="28"/>
+        </w:rPr>
+      </w:pPr>
+    </w:p>
+    <w:p>
+      <w:pPr>
+        <w:ind w:firstLine="720"/>
+        <w:jc w:val="both"/>
+        <w:rPr>
+          <w:rFonts w:ascii="Times New Roman" w:hAnsi="Times New Roman" w:cs="Times New Roman"/>
+          <w:sz w:val="28"/>
+          <w:szCs w:val="28"/>
+        </w:rPr>
+      </w:pPr>
+      <w:r>
+        <w:rPr>
+          <w:rFonts w:ascii="Times New Roman" w:hAnsi="Times New Roman" w:cs="Times New Roman"/>
+          <w:sz w:val="28"/>
+          <w:szCs w:val="28"/>
+        </w:rPr>
+        <w:t>Представляет дополнение к «фасаду»</w:t>
+      </w:r>
+      <w:r>
+        <w:rPr>
+          <w:rFonts w:ascii="Times New Roman" w:hAnsi="Times New Roman" w:cs="Times New Roman"/>
+          <w:sz w:val="28"/>
+          <w:szCs w:val="28"/>
+        </w:rPr>
+        <w:t xml:space="preserve"> </w:t>
+      </w:r>
+      <w:r>
+        <w:rPr>
+          <w:rFonts w:ascii="Times New Roman" w:hAnsi="Times New Roman" w:cs="Times New Roman"/>
+          <w:sz w:val="28"/>
+          <w:szCs w:val="28"/>
+        </w:rPr>
+        <w:t>библиотеки</w:t>
+      </w:r>
+      <w:r>
+        <w:rPr>
+          <w:rFonts w:ascii="Times New Roman" w:hAnsi="Times New Roman" w:cs="Times New Roman"/>
+          <w:sz w:val="28"/>
+          <w:szCs w:val="28"/>
+        </w:rPr>
+        <w:t xml:space="preserve"> </w:t>
+      </w:r>
+      <w:r>
+        <w:rPr>
+          <w:rFonts w:ascii="Times New Roman" w:hAnsi="Times New Roman" w:cs="Times New Roman"/>
+          <w:sz w:val="28"/>
+          <w:szCs w:val="28"/>
+        </w:rPr>
+        <w:t xml:space="preserve">– </w:t>
+      </w:r>
+      <w:r>
+        <w:rPr>
+          <w:rFonts w:ascii="Times New Roman" w:hAnsi="Times New Roman" w:cs="Times New Roman"/>
+          <w:sz w:val="28"/>
+          <w:szCs w:val="28"/>
+          <w:lang w:val="en-US"/>
+        </w:rPr>
+        <w:t>IStitcher</w:t>
+      </w:r>
+      <w:r>
+        <w:rPr>
+          <w:rFonts w:ascii="Times New Roman" w:hAnsi="Times New Roman" w:cs="Times New Roman"/>
+          <w:sz w:val="28"/>
+          <w:szCs w:val="28"/>
+        </w:rPr>
+        <w:t xml:space="preserve"> -</w:t>
+      </w:r>
+      <w:r>
+        <w:rPr>
+          <w:rFonts w:ascii="Times New Roman" w:hAnsi="Times New Roman" w:cs="Times New Roman"/>
+          <w:sz w:val="28"/>
+          <w:szCs w:val="28"/>
+        </w:rPr>
+        <w:t xml:space="preserve"> </w:t>
+      </w:r>
+      <w:r>
+        <w:rPr>
+          <w:rFonts w:ascii="Times New Roman" w:hAnsi="Times New Roman" w:cs="Times New Roman"/>
+          <w:sz w:val="28"/>
+          <w:szCs w:val="28"/>
+        </w:rPr>
+        <w:t>для управления настройками генерации панорамы и их наглядного представления. В качестве объекта настроек выступает связь между двумя исходными изображениями. Состав интерфейса:</w:t>
+      </w:r>
+    </w:p>
+    <w:p>
+      <w:pPr>
+        <w:ind w:firstLine="720"/>
+        <w:jc w:val="both"/>
+        <w:rPr>
+          <w:rFonts w:ascii="Times New Roman" w:hAnsi="Times New Roman" w:cs="Times New Roman"/>
+          <w:sz w:val="28"/>
+          <w:szCs w:val="28"/>
+        </w:rPr>
+      </w:pPr>
+      <w:r>
+        <w:rPr>
+          <w:rFonts w:ascii="Times New Roman" w:hAnsi="Times New Roman" w:cs="Times New Roman"/>
+          <w:sz w:val="28"/>
+          <w:szCs w:val="28"/>
+        </w:rPr>
+        <w:t xml:space="preserve">- Метод </w:t>
+      </w:r>
+      <w:r>
+        <w:rPr>
+          <w:rFonts w:ascii="Times New Roman" w:hAnsi="Times New Roman" w:cs="Times New Roman"/>
+          <w:sz w:val="28"/>
+          <w:szCs w:val="28"/>
+          <w:lang w:val="en-US"/>
+        </w:rPr>
+        <w:t>ToImage</w:t>
+      </w:r>
+      <w:r>
+        <w:rPr>
+          <w:rFonts w:ascii="Times New Roman" w:hAnsi="Times New Roman" w:cs="Times New Roman"/>
+          <w:sz w:val="28"/>
+          <w:szCs w:val="28"/>
+        </w:rPr>
+        <w:t xml:space="preserve">. </w:t>
+      </w:r>
+      <w:r>
+        <w:rPr>
+          <w:rFonts w:ascii="Times New Roman" w:hAnsi="Times New Roman" w:cs="Times New Roman"/>
+          <w:sz w:val="28"/>
+          <w:szCs w:val="28"/>
+        </w:rPr>
+        <w:t xml:space="preserve">Возвращает представление связи между изображениями в виде экземпляра стандартного класса </w:t>
+      </w:r>
+      <w:r>
+        <w:rPr>
+          <w:rFonts w:ascii="Times New Roman" w:hAnsi="Times New Roman" w:cs="Times New Roman"/>
+          <w:sz w:val="28"/>
+          <w:szCs w:val="28"/>
+          <w:lang w:val="en-US"/>
+        </w:rPr>
+        <w:t>Bitmap</w:t>
+      </w:r>
+      <w:r>
+        <w:rPr>
+          <w:rFonts w:ascii="Times New Roman" w:hAnsi="Times New Roman" w:cs="Times New Roman"/>
+          <w:sz w:val="28"/>
+          <w:szCs w:val="28"/>
+        </w:rPr>
+        <w:t>.</w:t>
+      </w:r>
+    </w:p>
+    <w:p>
+      <w:pPr>
+        <w:ind w:firstLine="720"/>
+        <w:jc w:val="both"/>
+        <w:rPr>
+          <w:rFonts w:ascii="Times New Roman" w:hAnsi="Times New Roman" w:cs="Times New Roman"/>
+          <w:sz w:val="28"/>
+          <w:szCs w:val="28"/>
+        </w:rPr>
+      </w:pPr>
+      <w:r>
+        <w:rPr>
+          <w:rFonts w:ascii="Times New Roman" w:hAnsi="Times New Roman" w:cs="Times New Roman"/>
+          <w:sz w:val="28"/>
+          <w:szCs w:val="28"/>
+        </w:rPr>
+        <w:t xml:space="preserve">- </w:t>
+      </w:r>
+      <w:r>
+        <w:rPr>
+          <w:rFonts w:ascii="Times New Roman" w:hAnsi="Times New Roman" w:cs="Times New Roman"/>
+          <w:sz w:val="28"/>
+          <w:szCs w:val="28"/>
+        </w:rPr>
+        <w:t xml:space="preserve">Метод </w:t>
+      </w:r>
+      <w:r>
+        <w:rPr>
+          <w:rFonts w:ascii="Times New Roman" w:hAnsi="Times New Roman" w:cs="Times New Roman"/>
+          <w:sz w:val="28"/>
+          <w:szCs w:val="28"/>
+          <w:lang w:val="en-US"/>
+        </w:rPr>
+        <w:t>Similarity</w:t>
+      </w:r>
+      <w:r>
+        <w:rPr>
+          <w:rFonts w:ascii="Times New Roman" w:hAnsi="Times New Roman" w:cs="Times New Roman"/>
+          <w:sz w:val="28"/>
+          <w:szCs w:val="28"/>
+        </w:rPr>
+        <w:t xml:space="preserve">. </w:t>
+      </w:r>
+      <w:r>
+        <w:rPr>
+          <w:rFonts w:ascii="Times New Roman" w:hAnsi="Times New Roman" w:cs="Times New Roman"/>
+          <w:sz w:val="28"/>
+          <w:szCs w:val="28"/>
+        </w:rPr>
+        <w:t>Возвращает целочисленное значение используемой метрики схожести</w:t>
+      </w:r>
+      <w:r>
+        <w:rPr>
+          <w:rFonts w:ascii="Times New Roman" w:hAnsi="Times New Roman" w:cs="Times New Roman"/>
+          <w:sz w:val="28"/>
+          <w:szCs w:val="28"/>
+        </w:rPr>
+        <w:t xml:space="preserve"> </w:t>
+      </w:r>
+      <w:r>
+        <w:rPr>
+          <w:rFonts w:ascii="Times New Roman" w:hAnsi="Times New Roman" w:cs="Times New Roman"/>
+          <w:sz w:val="28"/>
+          <w:szCs w:val="28"/>
+        </w:rPr>
+        <w:t>двух изображений. Значение должно отображать результаты изменения настроек приложением.</w:t>
+      </w:r>
+    </w:p>
+    <w:p>
+      <w:pPr>
+        <w:ind w:firstLine="720"/>
+        <w:jc w:val="both"/>
+        <w:rPr>
+          <w:rFonts w:ascii="Times New Roman" w:hAnsi="Times New Roman" w:cs="Times New Roman"/>
+          <w:sz w:val="28"/>
+          <w:szCs w:val="28"/>
+        </w:rPr>
+      </w:pPr>
+      <w:r>
+        <w:rPr>
+          <w:rFonts w:ascii="Times New Roman" w:hAnsi="Times New Roman" w:cs="Times New Roman"/>
+          <w:sz w:val="28"/>
+          <w:szCs w:val="28"/>
+        </w:rPr>
+        <w:t xml:space="preserve">- Целочисленное значение </w:t>
+      </w:r>
+      <w:r>
+        <w:rPr>
+          <w:rFonts w:ascii="Times New Roman" w:hAnsi="Times New Roman" w:cs="Times New Roman"/>
+          <w:sz w:val="28"/>
+          <w:szCs w:val="28"/>
+          <w:lang w:val="en-US"/>
+        </w:rPr>
+        <w:t>LimitPercent</w:t>
+      </w:r>
+      <w:r>
+        <w:rPr>
+          <w:rFonts w:ascii="Times New Roman" w:hAnsi="Times New Roman" w:cs="Times New Roman"/>
+          <w:sz w:val="28"/>
+          <w:szCs w:val="28"/>
+        </w:rPr>
+        <w:t xml:space="preserve">. </w:t>
+      </w:r>
+      <w:r>
+        <w:rPr>
+          <w:rFonts w:ascii="Times New Roman" w:hAnsi="Times New Roman" w:cs="Times New Roman"/>
+          <w:sz w:val="28"/>
+          <w:szCs w:val="28"/>
+        </w:rPr>
+        <w:t>Предоставляет доступ к параметру, описывающему в процентах некоторую характеристику связи (в конкретном случае – полноту используемого набора особых точек).</w:t>
+      </w:r>
+    </w:p>
+    <w:p>
+      <w:pPr>
+        <w:ind w:firstLine="720"/>
+        <w:jc w:val="both"/>
+        <w:rPr>
+          <w:rFonts w:ascii="Times New Roman" w:hAnsi="Times New Roman" w:cs="Times New Roman"/>
+          <w:sz w:val="28"/>
+          <w:szCs w:val="28"/>
+        </w:rPr>
+      </w:pPr>
+      <w:r>
+        <w:rPr>
+          <w:rFonts w:ascii="Times New Roman" w:hAnsi="Times New Roman" w:cs="Times New Roman"/>
+          <w:sz w:val="28"/>
+          <w:szCs w:val="28"/>
+        </w:rPr>
+        <w:t xml:space="preserve">- Флаг </w:t>
+      </w:r>
+      <w:r>
+        <w:rPr>
+          <w:rFonts w:ascii="Times New Roman" w:hAnsi="Times New Roman" w:cs="Times New Roman"/>
+          <w:sz w:val="28"/>
+          <w:szCs w:val="28"/>
+          <w:lang w:val="en-US"/>
+        </w:rPr>
+        <w:t>Active</w:t>
+      </w:r>
+      <w:r>
+        <w:rPr>
+          <w:rFonts w:ascii="Times New Roman" w:hAnsi="Times New Roman" w:cs="Times New Roman"/>
+          <w:sz w:val="28"/>
+          <w:szCs w:val="28"/>
+        </w:rPr>
+        <w:t>.</w:t>
+      </w:r>
+      <w:r>
+        <w:rPr>
+          <w:rFonts w:ascii="Times New Roman" w:hAnsi="Times New Roman" w:cs="Times New Roman"/>
+          <w:sz w:val="28"/>
+          <w:szCs w:val="28"/>
+        </w:rPr>
+        <w:t xml:space="preserve"> </w:t>
+      </w:r>
+      <w:r>
+        <w:rPr>
+          <w:rFonts w:ascii="Times New Roman" w:hAnsi="Times New Roman" w:cs="Times New Roman"/>
+          <w:sz w:val="28"/>
+          <w:szCs w:val="28"/>
+        </w:rPr>
+        <w:t>Простейший элемент интерфейса, позволяет исключать связь из использования при построении панорамы.</w:t>
+      </w:r>
+    </w:p>
+    <w:p>
+      <w:pPr>
+        <w:ind w:firstLine="720"/>
+        <w:jc w:val="both"/>
+        <w:rPr>
+          <w:rFonts w:ascii="Times New Roman" w:hAnsi="Times New Roman" w:cs="Times New Roman"/>
+          <w:sz w:val="28"/>
+          <w:szCs w:val="28"/>
+        </w:rPr>
+      </w:pPr>
+      <w:r>
+        <w:rPr>
+          <w:rFonts w:ascii="Times New Roman" w:hAnsi="Times New Roman" w:cs="Times New Roman"/>
+          <w:sz w:val="28"/>
+          <w:szCs w:val="28"/>
+        </w:rPr>
+        <w:t>Реализация интерфейса относится к конкретным методам анализа и сборки панорамы, поэтому в библиотеке отсутствует.</w:t>
+      </w:r>
+    </w:p>
+    <w:p>
+      <w:pPr>
+        <w:ind w:firstLine="720"/>
+        <w:jc w:val="both"/>
+        <w:rPr>
+          <w:rFonts w:ascii="Times New Roman" w:hAnsi="Times New Roman" w:cs="Times New Roman"/>
+          <w:sz w:val="28"/>
+          <w:szCs w:val="28"/>
+        </w:rPr>
+      </w:pPr>
+    </w:p>
+    <w:p>
+      <w:pPr>
+        <w:ind w:firstLine="720"/>
+        <w:jc w:val="both"/>
+        <w:rPr>
+          <w:rFonts w:ascii="Times New Roman" w:hAnsi="Times New Roman" w:cs="Times New Roman"/>
+          <w:sz w:val="28"/>
+          <w:szCs w:val="28"/>
+        </w:rPr>
+      </w:pPr>
+      <w:r>
+        <w:rPr>
+          <w:rFonts w:ascii="Times New Roman" w:hAnsi="Times New Roman" w:cs="Times New Roman"/>
+          <w:b/>
+          <w:sz w:val="28"/>
+          <w:szCs w:val="28"/>
+        </w:rPr>
+        <w:t>4.2.1</w:t>
+      </w:r>
+      <w:r>
+        <w:rPr>
+          <w:rFonts w:ascii="Times New Roman" w:hAnsi="Times New Roman" w:cs="Times New Roman"/>
+          <w:b/>
+          <w:sz w:val="28"/>
+          <w:szCs w:val="28"/>
+        </w:rPr>
+        <w:t>2</w:t>
+      </w:r>
+      <w:r>
+        <w:rPr>
+          <w:rFonts w:ascii="Times New Roman" w:hAnsi="Times New Roman" w:cs="Times New Roman"/>
+          <w:sz w:val="28"/>
+          <w:szCs w:val="28"/>
+        </w:rPr>
+        <w:t xml:space="preserve"> Класс </w:t>
+      </w:r>
+      <w:r>
+        <w:rPr>
+          <w:rFonts w:ascii="Times New Roman" w:hAnsi="Times New Roman" w:cs="Times New Roman"/>
+          <w:sz w:val="28"/>
+          <w:szCs w:val="28"/>
+          <w:lang w:val="en-US"/>
+        </w:rPr>
+        <w:t>DefaultFactory</w:t>
+      </w:r>
+    </w:p>
+    <w:p>
+      <w:pPr>
+        <w:ind w:firstLine="720"/>
+        <w:jc w:val="both"/>
+        <w:rPr>
+          <w:rFonts w:ascii="Times New Roman" w:hAnsi="Times New Roman" w:cs="Times New Roman"/>
+          <w:sz w:val="28"/>
+          <w:szCs w:val="28"/>
+        </w:rPr>
+      </w:pPr>
+    </w:p>
+    <w:p>
+      <w:pPr>
+        <w:ind w:firstLine="720"/>
+        <w:jc w:val="both"/>
+        <w:rPr>
+          <w:rFonts w:ascii="Times New Roman" w:hAnsi="Times New Roman" w:cs="Times New Roman"/>
+          <w:sz w:val="28"/>
+          <w:szCs w:val="28"/>
+        </w:rPr>
+      </w:pPr>
+      <w:r>
+        <w:rPr>
+          <w:rFonts w:ascii="Times New Roman" w:hAnsi="Times New Roman" w:cs="Times New Roman"/>
+          <w:sz w:val="28"/>
+          <w:szCs w:val="28"/>
+          <w:lang w:val="en-US"/>
+        </w:rPr>
+        <w:t>DefaultFactory</w:t>
+      </w:r>
+      <w:r>
+        <w:rPr>
+          <w:rFonts w:ascii="Times New Roman" w:hAnsi="Times New Roman" w:cs="Times New Roman"/>
+          <w:sz w:val="28"/>
+          <w:szCs w:val="28"/>
+        </w:rPr>
+        <w:t xml:space="preserve"> – </w:t>
+      </w:r>
+      <w:r>
+        <w:rPr>
+          <w:rFonts w:ascii="Times New Roman" w:hAnsi="Times New Roman" w:cs="Times New Roman"/>
+          <w:sz w:val="28"/>
+          <w:szCs w:val="28"/>
+        </w:rPr>
+        <w:t xml:space="preserve">фабрика, используемая для расширения библиотеки </w:t>
+      </w:r>
+      <w:r>
+        <w:rPr>
+          <w:rFonts w:ascii="Times New Roman" w:hAnsi="Times New Roman" w:cs="Times New Roman"/>
+          <w:sz w:val="28"/>
+          <w:szCs w:val="28"/>
+          <w:lang w:val="en-US"/>
+        </w:rPr>
+        <w:t>Panoramas</w:t>
+      </w:r>
+      <w:r>
+        <w:rPr>
+          <w:rFonts w:ascii="Times New Roman" w:hAnsi="Times New Roman" w:cs="Times New Roman"/>
+          <w:sz w:val="28"/>
+          <w:szCs w:val="28"/>
+        </w:rPr>
+        <w:t xml:space="preserve"> </w:t>
+      </w:r>
+      <w:r>
+        <w:rPr>
+          <w:rFonts w:ascii="Times New Roman" w:hAnsi="Times New Roman" w:cs="Times New Roman"/>
+          <w:sz w:val="28"/>
+          <w:szCs w:val="28"/>
+        </w:rPr>
+        <w:t xml:space="preserve">и реализации ее компонентов. Фабрика доступна внутренним модулям библиотеки через интерфейс </w:t>
+      </w:r>
+      <w:r>
+        <w:rPr>
+          <w:rFonts w:ascii="Times New Roman" w:hAnsi="Times New Roman" w:cs="Times New Roman"/>
+          <w:sz w:val="28"/>
+          <w:szCs w:val="28"/>
+          <w:lang w:val="en-US"/>
+        </w:rPr>
+        <w:t>IFactory</w:t>
+      </w:r>
+      <w:r>
+        <w:rPr>
+          <w:rFonts w:ascii="Times New Roman" w:hAnsi="Times New Roman" w:cs="Times New Roman"/>
+          <w:sz w:val="28"/>
+          <w:szCs w:val="28"/>
+        </w:rPr>
+        <w:t xml:space="preserve">, </w:t>
+      </w:r>
+      <w:r>
+        <w:rPr>
+          <w:rFonts w:ascii="Times New Roman" w:hAnsi="Times New Roman" w:cs="Times New Roman"/>
+          <w:sz w:val="28"/>
+          <w:szCs w:val="28"/>
+        </w:rPr>
+        <w:t>включающий</w:t>
+      </w:r>
+      <w:r>
+        <w:rPr>
+          <w:rFonts w:ascii="Times New Roman" w:hAnsi="Times New Roman" w:cs="Times New Roman"/>
+          <w:sz w:val="28"/>
+          <w:szCs w:val="28"/>
+        </w:rPr>
+        <w:t xml:space="preserve"> </w:t>
+      </w:r>
+      <w:r>
+        <w:rPr>
+          <w:rFonts w:ascii="Times New Roman" w:hAnsi="Times New Roman" w:cs="Times New Roman"/>
+          <w:sz w:val="28"/>
+          <w:szCs w:val="28"/>
+        </w:rPr>
+        <w:t>методы:</w:t>
+      </w:r>
+    </w:p>
+    <w:p>
+      <w:pPr>
+        <w:ind w:firstLine="720"/>
+        <w:jc w:val="both"/>
+        <w:rPr>
+          <w:rFonts w:ascii="Times New Roman" w:hAnsi="Times New Roman" w:cs="Times New Roman"/>
+          <w:sz w:val="28"/>
+          <w:szCs w:val="28"/>
+        </w:rPr>
+      </w:pPr>
+      <w:r>
+        <w:rPr>
+          <w:rFonts w:ascii="Times New Roman" w:hAnsi="Times New Roman" w:cs="Times New Roman"/>
+          <w:sz w:val="28"/>
+          <w:szCs w:val="28"/>
+        </w:rPr>
+        <w:t xml:space="preserve">- Метод </w:t>
+      </w:r>
+      <w:r>
+        <w:rPr>
+          <w:rFonts w:ascii="Times New Roman" w:hAnsi="Times New Roman" w:cs="Times New Roman"/>
+          <w:sz w:val="28"/>
+          <w:szCs w:val="28"/>
+          <w:lang w:val="en-US"/>
+        </w:rPr>
+        <w:t>Image</w:t>
+      </w:r>
+      <w:r>
+        <w:rPr>
+          <w:rFonts w:ascii="Times New Roman" w:hAnsi="Times New Roman" w:cs="Times New Roman"/>
+          <w:sz w:val="28"/>
+          <w:szCs w:val="28"/>
+        </w:rPr>
+        <w:t xml:space="preserve">. </w:t>
+      </w:r>
+      <w:r>
+        <w:rPr>
+          <w:rFonts w:ascii="Times New Roman" w:hAnsi="Times New Roman" w:cs="Times New Roman"/>
+          <w:sz w:val="28"/>
+          <w:szCs w:val="28"/>
+        </w:rPr>
+        <w:t xml:space="preserve">Возвращает объект интерфейса </w:t>
+      </w:r>
+      <w:r>
+        <w:rPr>
+          <w:rFonts w:ascii="Times New Roman" w:hAnsi="Times New Roman" w:cs="Times New Roman"/>
+          <w:sz w:val="28"/>
+          <w:szCs w:val="28"/>
+          <w:lang w:val="en-US"/>
+        </w:rPr>
+        <w:t>IImage</w:t>
+      </w:r>
+      <w:r>
+        <w:rPr>
+          <w:rFonts w:ascii="Times New Roman" w:hAnsi="Times New Roman" w:cs="Times New Roman"/>
+          <w:sz w:val="28"/>
+          <w:szCs w:val="28"/>
+        </w:rPr>
+        <w:t xml:space="preserve">, </w:t>
+      </w:r>
+      <w:r>
+        <w:rPr>
+          <w:rFonts w:ascii="Times New Roman" w:hAnsi="Times New Roman" w:cs="Times New Roman"/>
+          <w:sz w:val="28"/>
+          <w:szCs w:val="28"/>
+        </w:rPr>
+        <w:t xml:space="preserve">полученный на основе данного строкового имени и изображения </w:t>
+      </w:r>
+      <w:r>
+        <w:rPr>
+          <w:rFonts w:ascii="Times New Roman" w:hAnsi="Times New Roman" w:cs="Times New Roman"/>
+          <w:sz w:val="28"/>
+          <w:szCs w:val="28"/>
+          <w:lang w:val="en-US"/>
+        </w:rPr>
+        <w:t>Bitmap</w:t>
+      </w:r>
+      <w:r>
+        <w:rPr>
+          <w:rFonts w:ascii="Times New Roman" w:hAnsi="Times New Roman" w:cs="Times New Roman"/>
+          <w:sz w:val="28"/>
+          <w:szCs w:val="28"/>
+        </w:rPr>
+        <w:t>.</w:t>
+      </w:r>
+    </w:p>
+    <w:p>
+      <w:pPr>
+        <w:ind w:firstLine="720"/>
+        <w:jc w:val="both"/>
+        <w:rPr>
+          <w:rFonts w:ascii="Times New Roman" w:hAnsi="Times New Roman" w:cs="Times New Roman"/>
+          <w:sz w:val="28"/>
+          <w:szCs w:val="28"/>
+        </w:rPr>
+      </w:pPr>
+      <w:r>
+        <w:rPr>
+          <w:rFonts w:ascii="Times New Roman" w:hAnsi="Times New Roman" w:cs="Times New Roman"/>
+          <w:sz w:val="28"/>
+          <w:szCs w:val="28"/>
+        </w:rPr>
+        <w:t xml:space="preserve">- </w:t>
+      </w:r>
+      <w:r>
+        <w:rPr>
+          <w:rFonts w:ascii="Times New Roman" w:hAnsi="Times New Roman" w:cs="Times New Roman"/>
+          <w:sz w:val="28"/>
+          <w:szCs w:val="28"/>
+        </w:rPr>
+        <w:t xml:space="preserve">Метод </w:t>
+      </w:r>
+      <w:r>
+        <w:rPr>
+          <w:rFonts w:ascii="Times New Roman" w:hAnsi="Times New Roman" w:cs="Times New Roman"/>
+          <w:sz w:val="28"/>
+          <w:szCs w:val="28"/>
+          <w:lang w:val="en-US"/>
+        </w:rPr>
+        <w:t>Transformation</w:t>
+      </w:r>
+      <w:r>
+        <w:rPr>
+          <w:rFonts w:ascii="Times New Roman" w:hAnsi="Times New Roman" w:cs="Times New Roman"/>
+          <w:sz w:val="28"/>
+          <w:szCs w:val="28"/>
+        </w:rPr>
+        <w:t xml:space="preserve">. </w:t>
+      </w:r>
+      <w:r>
+        <w:rPr>
+          <w:rFonts w:ascii="Times New Roman" w:hAnsi="Times New Roman" w:cs="Times New Roman"/>
+          <w:sz w:val="28"/>
+          <w:szCs w:val="28"/>
+        </w:rPr>
+        <w:t xml:space="preserve">Возвращает объект интерфейса </w:t>
+      </w:r>
+      <w:r>
+        <w:rPr>
+          <w:rFonts w:ascii="Times New Roman" w:hAnsi="Times New Roman" w:cs="Times New Roman"/>
+          <w:sz w:val="28"/>
+          <w:szCs w:val="28"/>
+          <w:lang w:val="en-US"/>
+        </w:rPr>
+        <w:t>ITransformation</w:t>
+      </w:r>
+      <w:r>
+        <w:rPr>
+          <w:rFonts w:ascii="Times New Roman" w:hAnsi="Times New Roman" w:cs="Times New Roman"/>
+          <w:sz w:val="28"/>
+          <w:szCs w:val="28"/>
+        </w:rPr>
+        <w:t xml:space="preserve"> (</w:t>
+      </w:r>
+      <w:r>
+        <w:rPr>
+          <w:rFonts w:ascii="Times New Roman" w:hAnsi="Times New Roman" w:cs="Times New Roman"/>
+          <w:sz w:val="28"/>
+          <w:szCs w:val="28"/>
+        </w:rPr>
+        <w:t>в исходном состоянии</w:t>
+      </w:r>
+      <w:r>
+        <w:rPr>
+          <w:rFonts w:ascii="Times New Roman" w:hAnsi="Times New Roman" w:cs="Times New Roman"/>
+          <w:sz w:val="28"/>
+          <w:szCs w:val="28"/>
+        </w:rPr>
+        <w:t>).</w:t>
+      </w:r>
+    </w:p>
+    <w:p>
+      <w:pPr>
+        <w:ind w:firstLine="720"/>
+        <w:jc w:val="both"/>
+        <w:rPr>
+          <w:rFonts w:ascii="Times New Roman" w:hAnsi="Times New Roman" w:cs="Times New Roman"/>
+          <w:sz w:val="28"/>
+          <w:szCs w:val="28"/>
+        </w:rPr>
+      </w:pPr>
+      <w:r>
+        <w:rPr>
+          <w:rFonts w:ascii="Times New Roman" w:hAnsi="Times New Roman" w:cs="Times New Roman"/>
+          <w:sz w:val="28"/>
+          <w:szCs w:val="28"/>
+        </w:rPr>
+        <w:t xml:space="preserve">- </w:t>
+      </w:r>
+      <w:r>
+        <w:rPr>
+          <w:rFonts w:ascii="Times New Roman" w:hAnsi="Times New Roman" w:cs="Times New Roman"/>
+          <w:sz w:val="28"/>
+          <w:szCs w:val="28"/>
+        </w:rPr>
+        <w:t>Метод</w:t>
+      </w:r>
+      <w:r>
+        <w:rPr>
+          <w:rFonts w:ascii="Times New Roman" w:hAnsi="Times New Roman" w:cs="Times New Roman"/>
+          <w:sz w:val="28"/>
+          <w:szCs w:val="28"/>
+        </w:rPr>
+        <w:t xml:space="preserve"> </w:t>
+      </w:r>
+      <w:r>
+        <w:rPr>
+          <w:rFonts w:ascii="Times New Roman" w:hAnsi="Times New Roman" w:cs="Times New Roman"/>
+          <w:sz w:val="28"/>
+          <w:szCs w:val="28"/>
+          <w:lang w:val="en-US"/>
+        </w:rPr>
+        <w:t>ImageTransformed</w:t>
+      </w:r>
+      <w:r>
+        <w:rPr>
+          <w:rFonts w:ascii="Times New Roman" w:hAnsi="Times New Roman" w:cs="Times New Roman"/>
+          <w:sz w:val="28"/>
+          <w:szCs w:val="28"/>
+        </w:rPr>
+        <w:t xml:space="preserve">. </w:t>
+      </w:r>
+      <w:r>
+        <w:rPr>
+          <w:rFonts w:ascii="Times New Roman" w:hAnsi="Times New Roman" w:cs="Times New Roman"/>
+          <w:sz w:val="28"/>
+          <w:szCs w:val="28"/>
+        </w:rPr>
+        <w:t>Возвращает</w:t>
+      </w:r>
+      <w:r>
+        <w:rPr>
+          <w:rFonts w:ascii="Times New Roman" w:hAnsi="Times New Roman" w:cs="Times New Roman"/>
+          <w:sz w:val="28"/>
+          <w:szCs w:val="28"/>
+        </w:rPr>
+        <w:t xml:space="preserve"> </w:t>
+      </w:r>
+      <w:r>
+        <w:rPr>
+          <w:rFonts w:ascii="Times New Roman" w:hAnsi="Times New Roman" w:cs="Times New Roman"/>
+          <w:sz w:val="28"/>
+          <w:szCs w:val="28"/>
+        </w:rPr>
+        <w:t>объект</w:t>
+      </w:r>
+      <w:r>
+        <w:rPr>
+          <w:rFonts w:ascii="Times New Roman" w:hAnsi="Times New Roman" w:cs="Times New Roman"/>
+          <w:sz w:val="28"/>
+          <w:szCs w:val="28"/>
+        </w:rPr>
+        <w:t xml:space="preserve"> </w:t>
+      </w:r>
+      <w:r>
+        <w:rPr>
+          <w:rFonts w:ascii="Times New Roman" w:hAnsi="Times New Roman" w:cs="Times New Roman"/>
+          <w:sz w:val="28"/>
+          <w:szCs w:val="28"/>
+          <w:lang w:val="en-US"/>
+        </w:rPr>
+        <w:t>IImageTransformed</w:t>
+      </w:r>
+      <w:r>
+        <w:rPr>
+          <w:rFonts w:ascii="Times New Roman" w:hAnsi="Times New Roman" w:cs="Times New Roman"/>
+          <w:sz w:val="28"/>
+          <w:szCs w:val="28"/>
+        </w:rPr>
+        <w:t xml:space="preserve">, </w:t>
+      </w:r>
+      <w:r>
+        <w:rPr>
+          <w:rFonts w:ascii="Times New Roman" w:hAnsi="Times New Roman" w:cs="Times New Roman"/>
+          <w:sz w:val="28"/>
+          <w:szCs w:val="28"/>
+        </w:rPr>
+        <w:t xml:space="preserve">образованный данным объектом </w:t>
+      </w:r>
+      <w:r>
+        <w:rPr>
+          <w:rFonts w:ascii="Times New Roman" w:hAnsi="Times New Roman" w:cs="Times New Roman"/>
+          <w:sz w:val="28"/>
+          <w:szCs w:val="28"/>
+          <w:lang w:val="en-US"/>
+        </w:rPr>
+        <w:t>IImage</w:t>
+      </w:r>
+      <w:r>
+        <w:rPr>
+          <w:rFonts w:ascii="Times New Roman" w:hAnsi="Times New Roman" w:cs="Times New Roman"/>
+          <w:sz w:val="28"/>
+          <w:szCs w:val="28"/>
+        </w:rPr>
+        <w:t xml:space="preserve"> </w:t>
+      </w:r>
+      <w:r>
+        <w:rPr>
+          <w:rFonts w:ascii="Times New Roman" w:hAnsi="Times New Roman" w:cs="Times New Roman"/>
+          <w:sz w:val="28"/>
+          <w:szCs w:val="28"/>
+        </w:rPr>
+        <w:t xml:space="preserve">и описывающим его положение объектом </w:t>
+      </w:r>
+      <w:r>
+        <w:rPr>
+          <w:rFonts w:ascii="Times New Roman" w:hAnsi="Times New Roman" w:cs="Times New Roman"/>
+          <w:sz w:val="28"/>
+          <w:szCs w:val="28"/>
+          <w:lang w:val="en-US"/>
+        </w:rPr>
+        <w:t>ITransformation</w:t>
+      </w:r>
+      <w:r>
+        <w:rPr>
+          <w:rFonts w:ascii="Times New Roman" w:hAnsi="Times New Roman" w:cs="Times New Roman"/>
+          <w:sz w:val="28"/>
+          <w:szCs w:val="28"/>
+        </w:rPr>
+        <w:t>.</w:t>
+      </w:r>
+    </w:p>
+    <w:p>
+      <w:pPr>
+        <w:ind w:firstLine="720"/>
+        <w:jc w:val="both"/>
+        <w:rPr>
+          <w:rFonts w:ascii="Times New Roman" w:hAnsi="Times New Roman" w:cs="Times New Roman"/>
+          <w:sz w:val="28"/>
+          <w:szCs w:val="28"/>
+        </w:rPr>
+      </w:pPr>
+      <w:r>
+        <w:rPr>
+          <w:rFonts w:ascii="Times New Roman" w:hAnsi="Times New Roman" w:cs="Times New Roman"/>
+          <w:sz w:val="28"/>
+          <w:szCs w:val="28"/>
+        </w:rPr>
+        <w:t xml:space="preserve">- </w:t>
+      </w:r>
+      <w:r>
+        <w:rPr>
+          <w:rFonts w:ascii="Times New Roman" w:hAnsi="Times New Roman" w:cs="Times New Roman"/>
+          <w:sz w:val="28"/>
+          <w:szCs w:val="28"/>
+        </w:rPr>
+        <w:t xml:space="preserve">Метод </w:t>
+      </w:r>
+      <w:r>
+        <w:rPr>
+          <w:rFonts w:ascii="Times New Roman" w:hAnsi="Times New Roman" w:cs="Times New Roman"/>
+          <w:sz w:val="28"/>
+          <w:szCs w:val="28"/>
+          <w:lang w:val="en-US"/>
+        </w:rPr>
+        <w:t>PanoramaImages</w:t>
+      </w:r>
+      <w:r>
+        <w:rPr>
+          <w:rFonts w:ascii="Times New Roman" w:hAnsi="Times New Roman" w:cs="Times New Roman"/>
+          <w:sz w:val="28"/>
+          <w:szCs w:val="28"/>
+        </w:rPr>
+        <w:t xml:space="preserve">. </w:t>
+      </w:r>
+      <w:r>
+        <w:rPr>
+          <w:rFonts w:ascii="Times New Roman" w:hAnsi="Times New Roman" w:cs="Times New Roman"/>
+          <w:sz w:val="28"/>
+          <w:szCs w:val="28"/>
+        </w:rPr>
+        <w:t xml:space="preserve">Принимает массив исходных изображений и </w:t>
+      </w:r>
+      <w:r>
+        <w:rPr>
+          <w:rFonts w:ascii="Times New Roman" w:hAnsi="Times New Roman" w:cs="Times New Roman"/>
+          <w:sz w:val="28"/>
+          <w:szCs w:val="28"/>
+          <w:lang w:val="en-US"/>
+        </w:rPr>
+        <w:t>IImage</w:t>
+      </w:r>
+      <w:r>
+        <w:rPr>
+          <w:rFonts w:ascii="Times New Roman" w:hAnsi="Times New Roman" w:cs="Times New Roman"/>
+          <w:sz w:val="28"/>
+          <w:szCs w:val="28"/>
+        </w:rPr>
+        <w:t xml:space="preserve"> возвращает использующий их объект интерфейса </w:t>
+      </w:r>
+      <w:r>
+        <w:rPr>
+          <w:rFonts w:ascii="Times New Roman" w:hAnsi="Times New Roman" w:cs="Times New Roman"/>
+          <w:sz w:val="28"/>
+          <w:szCs w:val="28"/>
+          <w:lang w:val="en-US"/>
+        </w:rPr>
+        <w:t>IPanoramaImages</w:t>
+      </w:r>
+      <w:r>
+        <w:rPr>
+          <w:rFonts w:ascii="Times New Roman" w:hAnsi="Times New Roman" w:cs="Times New Roman"/>
+          <w:sz w:val="28"/>
+          <w:szCs w:val="28"/>
+        </w:rPr>
+        <w:t>.</w:t>
+      </w:r>
+    </w:p>
+    <w:p>
+      <w:pPr>
+        <w:ind w:firstLine="720"/>
+        <w:jc w:val="both"/>
+        <w:rPr>
+          <w:rFonts w:ascii="Times New Roman" w:hAnsi="Times New Roman" w:cs="Times New Roman"/>
+          <w:sz w:val="28"/>
+          <w:szCs w:val="28"/>
+        </w:rPr>
+      </w:pPr>
+      <w:r>
+        <w:rPr>
+          <w:rFonts w:ascii="Times New Roman" w:hAnsi="Times New Roman" w:cs="Times New Roman"/>
+          <w:sz w:val="28"/>
+          <w:szCs w:val="28"/>
+        </w:rPr>
+        <w:lastRenderedPageBreak/>
+        <w:t xml:space="preserve">- </w:t>
+      </w:r>
+      <w:r>
+        <w:rPr>
+          <w:rFonts w:ascii="Times New Roman" w:hAnsi="Times New Roman" w:cs="Times New Roman"/>
+          <w:sz w:val="28"/>
+          <w:szCs w:val="28"/>
+        </w:rPr>
+        <w:t xml:space="preserve">Метод </w:t>
+      </w:r>
+      <w:r>
+        <w:rPr>
+          <w:rFonts w:ascii="Times New Roman" w:hAnsi="Times New Roman" w:cs="Times New Roman"/>
+          <w:sz w:val="28"/>
+          <w:szCs w:val="28"/>
+          <w:lang w:val="en-US"/>
+        </w:rPr>
+        <w:t>PanoramaRelations</w:t>
+      </w:r>
+      <w:r>
+        <w:rPr>
+          <w:rFonts w:ascii="Times New Roman" w:hAnsi="Times New Roman" w:cs="Times New Roman"/>
+          <w:sz w:val="28"/>
+          <w:szCs w:val="28"/>
+        </w:rPr>
+        <w:t xml:space="preserve">. </w:t>
+      </w:r>
+      <w:r>
+        <w:rPr>
+          <w:rFonts w:ascii="Times New Roman" w:hAnsi="Times New Roman" w:cs="Times New Roman"/>
+          <w:sz w:val="28"/>
+          <w:szCs w:val="28"/>
+        </w:rPr>
+        <w:t xml:space="preserve">Принимает контейнер изображений </w:t>
+      </w:r>
+      <w:r>
+        <w:rPr>
+          <w:rFonts w:ascii="Times New Roman" w:hAnsi="Times New Roman" w:cs="Times New Roman"/>
+          <w:sz w:val="28"/>
+          <w:szCs w:val="28"/>
+          <w:lang w:val="en-US"/>
+        </w:rPr>
+        <w:t>IPanoramaImages</w:t>
+      </w:r>
+      <w:r>
+        <w:rPr>
+          <w:rFonts w:ascii="Times New Roman" w:hAnsi="Times New Roman" w:cs="Times New Roman"/>
+          <w:sz w:val="28"/>
+          <w:szCs w:val="28"/>
+        </w:rPr>
+        <w:t xml:space="preserve"> </w:t>
+      </w:r>
+      <w:r>
+        <w:rPr>
+          <w:rFonts w:ascii="Times New Roman" w:hAnsi="Times New Roman" w:cs="Times New Roman"/>
+          <w:sz w:val="28"/>
+          <w:szCs w:val="28"/>
+        </w:rPr>
+        <w:t xml:space="preserve">и список описывающих их связей </w:t>
+      </w:r>
+      <w:r>
+        <w:rPr>
+          <w:rFonts w:ascii="Times New Roman" w:hAnsi="Times New Roman" w:cs="Times New Roman"/>
+          <w:sz w:val="28"/>
+          <w:szCs w:val="28"/>
+          <w:lang w:val="en-US"/>
+        </w:rPr>
+        <w:t>IImagesRelation</w:t>
+      </w:r>
+      <w:r>
+        <w:rPr>
+          <w:rFonts w:ascii="Times New Roman" w:hAnsi="Times New Roman" w:cs="Times New Roman"/>
+          <w:sz w:val="28"/>
+          <w:szCs w:val="28"/>
+        </w:rPr>
+        <w:t xml:space="preserve">. Возвращает объект представления связных изображений </w:t>
+      </w:r>
+      <w:r>
+        <w:rPr>
+          <w:rFonts w:ascii="Times New Roman" w:hAnsi="Times New Roman" w:cs="Times New Roman"/>
+          <w:sz w:val="28"/>
+          <w:szCs w:val="28"/>
+          <w:lang w:val="en-US"/>
+        </w:rPr>
+        <w:t>IPanoramaRelations</w:t>
+      </w:r>
+      <w:r>
+        <w:rPr>
+          <w:rFonts w:ascii="Times New Roman" w:hAnsi="Times New Roman" w:cs="Times New Roman"/>
+          <w:sz w:val="28"/>
+          <w:szCs w:val="28"/>
+        </w:rPr>
+        <w:t>.</w:t>
+      </w:r>
+    </w:p>
+    <w:p>
+      <w:pPr>
+        <w:ind w:firstLine="720"/>
+        <w:jc w:val="both"/>
+        <w:rPr>
+          <w:rFonts w:ascii="Times New Roman" w:hAnsi="Times New Roman" w:cs="Times New Roman"/>
+          <w:sz w:val="28"/>
+          <w:szCs w:val="28"/>
+        </w:rPr>
+      </w:pPr>
+      <w:r>
+        <w:rPr>
+          <w:rFonts w:ascii="Times New Roman" w:hAnsi="Times New Roman" w:cs="Times New Roman"/>
+          <w:sz w:val="28"/>
+          <w:szCs w:val="28"/>
+        </w:rPr>
+        <w:t xml:space="preserve">- </w:t>
+      </w:r>
+      <w:r>
+        <w:rPr>
+          <w:rFonts w:ascii="Times New Roman" w:hAnsi="Times New Roman" w:cs="Times New Roman"/>
+          <w:sz w:val="28"/>
+          <w:szCs w:val="28"/>
+        </w:rPr>
+        <w:t xml:space="preserve">Метод </w:t>
+      </w:r>
+      <w:r>
+        <w:rPr>
+          <w:rFonts w:ascii="Times New Roman" w:hAnsi="Times New Roman" w:cs="Times New Roman"/>
+          <w:sz w:val="28"/>
+          <w:szCs w:val="28"/>
+          <w:lang w:val="en-US"/>
+        </w:rPr>
+        <w:t>PanoramaTransformations</w:t>
+      </w:r>
+      <w:r>
+        <w:rPr>
+          <w:rFonts w:ascii="Times New Roman" w:hAnsi="Times New Roman" w:cs="Times New Roman"/>
+          <w:sz w:val="28"/>
+          <w:szCs w:val="28"/>
+        </w:rPr>
+        <w:t xml:space="preserve">. </w:t>
+      </w:r>
+      <w:r>
+        <w:rPr>
+          <w:rFonts w:ascii="Times New Roman" w:hAnsi="Times New Roman" w:cs="Times New Roman"/>
+          <w:sz w:val="28"/>
+          <w:szCs w:val="28"/>
+        </w:rPr>
+        <w:t xml:space="preserve">Принимает контейнер </w:t>
+      </w:r>
+      <w:r>
+        <w:rPr>
+          <w:rFonts w:ascii="Times New Roman" w:hAnsi="Times New Roman" w:cs="Times New Roman"/>
+          <w:sz w:val="28"/>
+          <w:szCs w:val="28"/>
+          <w:lang w:val="en-US"/>
+        </w:rPr>
+        <w:t>IPanoramaRelations</w:t>
+      </w:r>
+      <w:r>
+        <w:rPr>
+          <w:rFonts w:ascii="Times New Roman" w:hAnsi="Times New Roman" w:cs="Times New Roman"/>
+          <w:sz w:val="28"/>
+          <w:szCs w:val="28"/>
+        </w:rPr>
+        <w:t xml:space="preserve"> </w:t>
+      </w:r>
+      <w:r>
+        <w:rPr>
+          <w:rFonts w:ascii="Times New Roman" w:hAnsi="Times New Roman" w:cs="Times New Roman"/>
+          <w:sz w:val="28"/>
+          <w:szCs w:val="28"/>
+        </w:rPr>
+        <w:t xml:space="preserve">и массив позиционированных изображений </w:t>
+      </w:r>
+      <w:r>
+        <w:rPr>
+          <w:rFonts w:ascii="Times New Roman" w:hAnsi="Times New Roman" w:cs="Times New Roman"/>
+          <w:sz w:val="28"/>
+          <w:szCs w:val="28"/>
+          <w:lang w:val="en-US"/>
+        </w:rPr>
+        <w:t>IImageTransformed</w:t>
+      </w:r>
+      <w:r>
+        <w:rPr>
+          <w:rFonts w:ascii="Times New Roman" w:hAnsi="Times New Roman" w:cs="Times New Roman"/>
+          <w:sz w:val="28"/>
+          <w:szCs w:val="28"/>
+        </w:rPr>
+        <w:t xml:space="preserve">. </w:t>
+      </w:r>
+      <w:r>
+        <w:rPr>
+          <w:rFonts w:ascii="Times New Roman" w:hAnsi="Times New Roman" w:cs="Times New Roman"/>
+          <w:sz w:val="28"/>
+          <w:szCs w:val="28"/>
+        </w:rPr>
+        <w:t xml:space="preserve">Возвращает контейнер позиционированных изображений </w:t>
+      </w:r>
+      <w:r>
+        <w:rPr>
+          <w:rFonts w:ascii="Times New Roman" w:hAnsi="Times New Roman" w:cs="Times New Roman"/>
+          <w:sz w:val="28"/>
+          <w:szCs w:val="28"/>
+          <w:lang w:val="en-US"/>
+        </w:rPr>
+        <w:t>IPanoramaTransformations</w:t>
+      </w:r>
+      <w:r>
+        <w:rPr>
+          <w:rFonts w:ascii="Times New Roman" w:hAnsi="Times New Roman" w:cs="Times New Roman"/>
+          <w:sz w:val="28"/>
+          <w:szCs w:val="28"/>
+        </w:rPr>
+        <w:t>.</w:t>
+      </w:r>
+    </w:p>
+    <w:p>
+      <w:pPr>
+        <w:ind w:firstLine="720"/>
+        <w:jc w:val="both"/>
+        <w:rPr>
+          <w:rFonts w:ascii="Times New Roman" w:hAnsi="Times New Roman" w:cs="Times New Roman"/>
+          <w:sz w:val="28"/>
+          <w:szCs w:val="28"/>
+        </w:rPr>
+      </w:pPr>
+      <w:r>
+        <w:rPr>
+          <w:rFonts w:ascii="Times New Roman" w:hAnsi="Times New Roman" w:cs="Times New Roman"/>
+          <w:sz w:val="28"/>
+          <w:szCs w:val="28"/>
+        </w:rPr>
+        <w:t xml:space="preserve">- </w:t>
+      </w:r>
+      <w:r>
+        <w:rPr>
+          <w:rFonts w:ascii="Times New Roman" w:hAnsi="Times New Roman" w:cs="Times New Roman"/>
+          <w:sz w:val="28"/>
+          <w:szCs w:val="28"/>
+        </w:rPr>
+        <w:t xml:space="preserve">Метод </w:t>
+      </w:r>
+      <w:r>
+        <w:rPr>
+          <w:rFonts w:ascii="Times New Roman" w:hAnsi="Times New Roman" w:cs="Times New Roman"/>
+          <w:sz w:val="28"/>
+          <w:szCs w:val="28"/>
+          <w:lang w:val="en-US"/>
+        </w:rPr>
+        <w:t>Stitcher</w:t>
+      </w:r>
+      <w:r>
+        <w:rPr>
+          <w:rFonts w:ascii="Times New Roman" w:hAnsi="Times New Roman" w:cs="Times New Roman"/>
+          <w:sz w:val="28"/>
+          <w:szCs w:val="28"/>
+        </w:rPr>
+        <w:t xml:space="preserve">. </w:t>
+      </w:r>
+      <w:r>
+        <w:rPr>
+          <w:rFonts w:ascii="Times New Roman" w:hAnsi="Times New Roman" w:cs="Times New Roman"/>
+          <w:sz w:val="28"/>
+          <w:szCs w:val="28"/>
+        </w:rPr>
+        <w:t xml:space="preserve">Принимает массив изображений </w:t>
+      </w:r>
+      <w:r>
+        <w:rPr>
+          <w:rFonts w:ascii="Times New Roman" w:hAnsi="Times New Roman" w:cs="Times New Roman"/>
+          <w:sz w:val="28"/>
+          <w:szCs w:val="28"/>
+          <w:lang w:val="en-US"/>
+        </w:rPr>
+        <w:t>IImage</w:t>
+      </w:r>
+      <w:r>
+        <w:rPr>
+          <w:rFonts w:ascii="Times New Roman" w:hAnsi="Times New Roman" w:cs="Times New Roman"/>
+          <w:sz w:val="28"/>
+          <w:szCs w:val="28"/>
+        </w:rPr>
+        <w:t xml:space="preserve"> </w:t>
+      </w:r>
+      <w:r>
+        <w:rPr>
+          <w:rFonts w:ascii="Times New Roman" w:hAnsi="Times New Roman" w:cs="Times New Roman"/>
+          <w:sz w:val="28"/>
+          <w:szCs w:val="28"/>
+        </w:rPr>
+        <w:t xml:space="preserve">и возвращает экземпляр </w:t>
+      </w:r>
+      <w:r>
+        <w:rPr>
+          <w:rFonts w:ascii="Times New Roman" w:hAnsi="Times New Roman" w:cs="Times New Roman"/>
+          <w:sz w:val="28"/>
+          <w:szCs w:val="28"/>
+          <w:lang w:val="en-US"/>
+        </w:rPr>
+        <w:t>IStitcher</w:t>
+      </w:r>
+      <w:r>
+        <w:rPr>
+          <w:rFonts w:ascii="Times New Roman" w:hAnsi="Times New Roman" w:cs="Times New Roman"/>
+          <w:sz w:val="28"/>
+          <w:szCs w:val="28"/>
+        </w:rPr>
+        <w:t>.</w:t>
+      </w:r>
+    </w:p>
+    <w:p>
+      <w:pPr>
+        <w:ind w:firstLine="720"/>
+        <w:jc w:val="both"/>
+        <w:rPr>
+          <w:rFonts w:ascii="Times New Roman" w:hAnsi="Times New Roman" w:cs="Times New Roman"/>
+          <w:sz w:val="28"/>
+          <w:szCs w:val="28"/>
+        </w:rPr>
+      </w:pPr>
+      <w:r>
+        <w:rPr>
+          <w:rFonts w:ascii="Times New Roman" w:hAnsi="Times New Roman" w:cs="Times New Roman"/>
+          <w:sz w:val="28"/>
+          <w:szCs w:val="28"/>
+          <w:lang w:val="en-US"/>
+        </w:rPr>
+        <w:t xml:space="preserve">- </w:t>
+      </w:r>
+      <w:r>
+        <w:rPr>
+          <w:rFonts w:ascii="Times New Roman" w:hAnsi="Times New Roman" w:cs="Times New Roman"/>
+          <w:sz w:val="28"/>
+          <w:szCs w:val="28"/>
+        </w:rPr>
+        <w:t>Методы</w:t>
+      </w:r>
+      <w:r>
+        <w:rPr>
+          <w:rFonts w:ascii="Times New Roman" w:hAnsi="Times New Roman" w:cs="Times New Roman"/>
+          <w:sz w:val="28"/>
+          <w:szCs w:val="28"/>
+          <w:lang w:val="en-US"/>
+        </w:rPr>
+        <w:t xml:space="preserve"> </w:t>
+      </w:r>
+      <w:r>
+        <w:rPr>
+          <w:rFonts w:ascii="Times New Roman" w:hAnsi="Times New Roman" w:cs="Times New Roman"/>
+          <w:sz w:val="28"/>
+          <w:szCs w:val="28"/>
+          <w:lang w:val="en-US"/>
+        </w:rPr>
+        <w:t xml:space="preserve">Analyzer, Builder </w:t>
+      </w:r>
+      <w:r>
+        <w:rPr>
+          <w:rFonts w:ascii="Times New Roman" w:hAnsi="Times New Roman" w:cs="Times New Roman"/>
+          <w:sz w:val="28"/>
+          <w:szCs w:val="28"/>
+        </w:rPr>
+        <w:t>и</w:t>
+      </w:r>
+      <w:r>
+        <w:rPr>
+          <w:rFonts w:ascii="Times New Roman" w:hAnsi="Times New Roman" w:cs="Times New Roman"/>
+          <w:sz w:val="28"/>
+          <w:szCs w:val="28"/>
+          <w:lang w:val="en-US"/>
+        </w:rPr>
+        <w:t xml:space="preserve"> </w:t>
+      </w:r>
+      <w:r>
+        <w:rPr>
+          <w:rFonts w:ascii="Times New Roman" w:hAnsi="Times New Roman" w:cs="Times New Roman"/>
+          <w:sz w:val="28"/>
+          <w:szCs w:val="28"/>
+          <w:lang w:val="en-US"/>
+        </w:rPr>
+        <w:t xml:space="preserve">Presenter. </w:t>
+      </w:r>
+      <w:r>
+        <w:rPr>
+          <w:rFonts w:ascii="Times New Roman" w:hAnsi="Times New Roman" w:cs="Times New Roman"/>
+          <w:sz w:val="28"/>
+          <w:szCs w:val="28"/>
+        </w:rPr>
+        <w:t xml:space="preserve">Не принимают параметров, возвращают экземпляры интерфейсов </w:t>
+      </w:r>
+      <w:proofErr w:type="spellStart"/>
+      <w:r>
+        <w:rPr>
+          <w:rFonts w:ascii="Times New Roman" w:hAnsi="Times New Roman" w:cs="Times New Roman"/>
+          <w:sz w:val="28"/>
+          <w:szCs w:val="28"/>
+          <w:lang w:val="en-US"/>
+        </w:rPr>
+        <w:t>IAnalyzer</w:t>
+      </w:r>
+      <w:proofErr w:type="spellEnd"/>
+      <w:r>
+        <w:rPr>
+          <w:rFonts w:ascii="Times New Roman" w:hAnsi="Times New Roman" w:cs="Times New Roman"/>
+          <w:sz w:val="28"/>
+          <w:szCs w:val="28"/>
+        </w:rPr>
+        <w:t xml:space="preserve">, </w:t>
+      </w:r>
+      <w:r>
+        <w:rPr>
+          <w:rFonts w:ascii="Times New Roman" w:hAnsi="Times New Roman" w:cs="Times New Roman"/>
+          <w:sz w:val="28"/>
+          <w:szCs w:val="28"/>
+          <w:lang w:val="en-US"/>
+        </w:rPr>
+        <w:t>IBuilder</w:t>
+      </w:r>
+      <w:r>
+        <w:rPr>
+          <w:rFonts w:ascii="Times New Roman" w:hAnsi="Times New Roman" w:cs="Times New Roman"/>
+          <w:sz w:val="28"/>
+          <w:szCs w:val="28"/>
+        </w:rPr>
+        <w:t xml:space="preserve"> </w:t>
+      </w:r>
+      <w:r>
+        <w:rPr>
+          <w:rFonts w:ascii="Times New Roman" w:hAnsi="Times New Roman" w:cs="Times New Roman"/>
+          <w:sz w:val="28"/>
+          <w:szCs w:val="28"/>
+        </w:rPr>
+        <w:t xml:space="preserve">и </w:t>
+      </w:r>
+      <w:r>
+        <w:rPr>
+          <w:rFonts w:ascii="Times New Roman" w:hAnsi="Times New Roman" w:cs="Times New Roman"/>
+          <w:sz w:val="28"/>
+          <w:szCs w:val="28"/>
+          <w:lang w:val="en-US"/>
+        </w:rPr>
+        <w:t>IPresenter</w:t>
+      </w:r>
+      <w:r>
+        <w:rPr>
+          <w:rFonts w:ascii="Times New Roman" w:hAnsi="Times New Roman" w:cs="Times New Roman"/>
+          <w:sz w:val="28"/>
+          <w:szCs w:val="28"/>
+        </w:rPr>
+        <w:t xml:space="preserve"> </w:t>
+      </w:r>
+      <w:r>
+        <w:rPr>
+          <w:rFonts w:ascii="Times New Roman" w:hAnsi="Times New Roman" w:cs="Times New Roman"/>
+          <w:sz w:val="28"/>
+          <w:szCs w:val="28"/>
+        </w:rPr>
+        <w:t>соответственно.</w:t>
+      </w:r>
+    </w:p>
+    <w:p>
+      <w:pPr>
+        <w:ind w:firstLine="720"/>
+        <w:jc w:val="both"/>
+        <w:rPr>
+          <w:rFonts w:ascii="Times New Roman" w:hAnsi="Times New Roman" w:cs="Times New Roman"/>
+          <w:sz w:val="28"/>
+          <w:szCs w:val="28"/>
+        </w:rPr>
+      </w:pPr>
+      <w:r>
+        <w:rPr>
+          <w:rFonts w:ascii="Times New Roman" w:hAnsi="Times New Roman" w:cs="Times New Roman"/>
+          <w:sz w:val="28"/>
+          <w:szCs w:val="28"/>
+        </w:rPr>
+        <w:t xml:space="preserve">Класс </w:t>
+      </w:r>
+      <w:r>
+        <w:rPr>
+          <w:rFonts w:ascii="Times New Roman" w:hAnsi="Times New Roman" w:cs="Times New Roman"/>
+          <w:sz w:val="28"/>
+          <w:szCs w:val="28"/>
+          <w:lang w:val="en-US"/>
+        </w:rPr>
+        <w:t>DefaultFactory</w:t>
+      </w:r>
+      <w:r>
+        <w:rPr>
+          <w:rFonts w:ascii="Times New Roman" w:hAnsi="Times New Roman" w:cs="Times New Roman"/>
+          <w:sz w:val="28"/>
+          <w:szCs w:val="28"/>
+        </w:rPr>
+        <w:t xml:space="preserve"> </w:t>
+      </w:r>
+      <w:r>
+        <w:rPr>
+          <w:rFonts w:ascii="Times New Roman" w:hAnsi="Times New Roman" w:cs="Times New Roman"/>
+          <w:sz w:val="28"/>
+          <w:szCs w:val="28"/>
+        </w:rPr>
+        <w:t xml:space="preserve">включен в состав библиотеки </w:t>
+      </w:r>
+      <w:r>
+        <w:rPr>
+          <w:rFonts w:ascii="Times New Roman" w:hAnsi="Times New Roman" w:cs="Times New Roman"/>
+          <w:sz w:val="28"/>
+          <w:szCs w:val="28"/>
+          <w:lang w:val="en-US"/>
+        </w:rPr>
+        <w:t>Panoramas</w:t>
+      </w:r>
+      <w:r>
+        <w:rPr>
+          <w:rFonts w:ascii="Times New Roman" w:hAnsi="Times New Roman" w:cs="Times New Roman"/>
+          <w:sz w:val="28"/>
+          <w:szCs w:val="28"/>
+        </w:rPr>
+        <w:t xml:space="preserve">, </w:t>
+      </w:r>
+      <w:r>
+        <w:rPr>
+          <w:rFonts w:ascii="Times New Roman" w:hAnsi="Times New Roman" w:cs="Times New Roman"/>
+          <w:sz w:val="28"/>
+          <w:szCs w:val="28"/>
+        </w:rPr>
+        <w:t xml:space="preserve">однако реализации некоторых элементов его интерфейса в ней не определены. В языке </w:t>
+      </w:r>
+      <w:r>
+        <w:rPr>
+          <w:rFonts w:ascii="Times New Roman" w:hAnsi="Times New Roman" w:cs="Times New Roman"/>
+          <w:sz w:val="28"/>
+          <w:szCs w:val="28"/>
+          <w:lang w:val="en-US"/>
+        </w:rPr>
+        <w:t>C</w:t>
+      </w:r>
+      <w:r>
+        <w:rPr>
+          <w:rFonts w:ascii="Times New Roman" w:hAnsi="Times New Roman" w:cs="Times New Roman"/>
+          <w:sz w:val="28"/>
+          <w:szCs w:val="28"/>
+        </w:rPr>
+        <w:t>#</w:t>
+      </w:r>
+      <w:r>
+        <w:rPr>
+          <w:rFonts w:ascii="Times New Roman" w:hAnsi="Times New Roman" w:cs="Times New Roman"/>
+          <w:sz w:val="28"/>
+          <w:szCs w:val="28"/>
+        </w:rPr>
+        <w:t xml:space="preserve"> существует механизм частичной реализации интерфейсов – абстрактные классы. Подобные классы не имеют конструкторов и требуют своего расширения. Как интерфейсы, они способы определять методы для расширения (абстрактные), однако также могут самостоятельно реализовывать другие методы. Следовательно, целесообразно сделать </w:t>
+      </w:r>
+      <w:r>
+        <w:rPr>
+          <w:rFonts w:ascii="Times New Roman" w:hAnsi="Times New Roman" w:cs="Times New Roman"/>
+          <w:sz w:val="28"/>
+          <w:szCs w:val="28"/>
+          <w:lang w:val="en-US"/>
+        </w:rPr>
+        <w:t>DefaultFactory</w:t>
+      </w:r>
+      <w:r>
+        <w:rPr>
+          <w:rFonts w:ascii="Times New Roman" w:hAnsi="Times New Roman" w:cs="Times New Roman"/>
+          <w:sz w:val="28"/>
+          <w:szCs w:val="28"/>
+        </w:rPr>
+        <w:t xml:space="preserve"> </w:t>
+      </w:r>
+      <w:r>
+        <w:rPr>
+          <w:rFonts w:ascii="Times New Roman" w:hAnsi="Times New Roman" w:cs="Times New Roman"/>
+          <w:sz w:val="28"/>
+          <w:szCs w:val="28"/>
+        </w:rPr>
+        <w:t xml:space="preserve">абстрактным классом с реализацией методов </w:t>
+      </w:r>
+      <w:r>
+        <w:rPr>
+          <w:rFonts w:ascii="Times New Roman" w:hAnsi="Times New Roman" w:cs="Times New Roman"/>
+          <w:sz w:val="28"/>
+          <w:szCs w:val="28"/>
+          <w:lang w:val="en-US"/>
+        </w:rPr>
+        <w:t>Image</w:t>
+      </w:r>
+      <w:r>
+        <w:rPr>
+          <w:rFonts w:ascii="Times New Roman" w:hAnsi="Times New Roman" w:cs="Times New Roman"/>
+          <w:sz w:val="28"/>
+          <w:szCs w:val="28"/>
+        </w:rPr>
+        <w:t xml:space="preserve">, </w:t>
+      </w:r>
+      <w:r>
+        <w:rPr>
+          <w:rFonts w:ascii="Times New Roman" w:hAnsi="Times New Roman" w:cs="Times New Roman"/>
+          <w:sz w:val="28"/>
+          <w:szCs w:val="28"/>
+          <w:lang w:val="en-US"/>
+        </w:rPr>
+        <w:t>ImageTransformed</w:t>
+      </w:r>
+      <w:r>
+        <w:rPr>
+          <w:rFonts w:ascii="Times New Roman" w:hAnsi="Times New Roman" w:cs="Times New Roman"/>
+          <w:sz w:val="28"/>
+          <w:szCs w:val="28"/>
+        </w:rPr>
+        <w:t xml:space="preserve">, </w:t>
+      </w:r>
+      <w:r>
+        <w:rPr>
+          <w:rFonts w:ascii="Times New Roman" w:hAnsi="Times New Roman" w:cs="Times New Roman"/>
+          <w:sz w:val="28"/>
+          <w:szCs w:val="28"/>
+          <w:lang w:val="en-US"/>
+        </w:rPr>
+        <w:t>PanoramaImages</w:t>
+      </w:r>
+      <w:r>
+        <w:rPr>
+          <w:rFonts w:ascii="Times New Roman" w:hAnsi="Times New Roman" w:cs="Times New Roman"/>
+          <w:sz w:val="28"/>
+          <w:szCs w:val="28"/>
+        </w:rPr>
+        <w:t xml:space="preserve">, </w:t>
+      </w:r>
+      <w:r>
+        <w:rPr>
+          <w:rFonts w:ascii="Times New Roman" w:hAnsi="Times New Roman" w:cs="Times New Roman"/>
+          <w:sz w:val="28"/>
+          <w:szCs w:val="28"/>
+          <w:lang w:val="en-US"/>
+        </w:rPr>
+        <w:t>PanoramaRelations</w:t>
+      </w:r>
+      <w:r>
+        <w:rPr>
+          <w:rFonts w:ascii="Times New Roman" w:hAnsi="Times New Roman" w:cs="Times New Roman"/>
+          <w:sz w:val="28"/>
+          <w:szCs w:val="28"/>
+        </w:rPr>
+        <w:t xml:space="preserve">, </w:t>
+      </w:r>
+      <w:r>
+        <w:rPr>
+          <w:rFonts w:ascii="Times New Roman" w:hAnsi="Times New Roman" w:cs="Times New Roman"/>
+          <w:sz w:val="28"/>
+          <w:szCs w:val="28"/>
+          <w:lang w:val="en-US"/>
+        </w:rPr>
+        <w:t>PanoramaTransformations</w:t>
+      </w:r>
+      <w:r>
+        <w:rPr>
+          <w:rFonts w:ascii="Times New Roman" w:hAnsi="Times New Roman" w:cs="Times New Roman"/>
+          <w:sz w:val="28"/>
+          <w:szCs w:val="28"/>
+        </w:rPr>
+        <w:t xml:space="preserve"> </w:t>
+      </w:r>
+      <w:r>
+        <w:rPr>
+          <w:rFonts w:ascii="Times New Roman" w:hAnsi="Times New Roman" w:cs="Times New Roman"/>
+          <w:sz w:val="28"/>
+          <w:szCs w:val="28"/>
+        </w:rPr>
+        <w:t xml:space="preserve">и </w:t>
+      </w:r>
+      <w:r>
+        <w:rPr>
+          <w:rFonts w:ascii="Times New Roman" w:hAnsi="Times New Roman" w:cs="Times New Roman"/>
+          <w:sz w:val="28"/>
+          <w:szCs w:val="28"/>
+          <w:lang w:val="en-US"/>
+        </w:rPr>
+        <w:t>Stitcher</w:t>
+      </w:r>
+      <w:r>
+        <w:rPr>
+          <w:rFonts w:ascii="Times New Roman" w:hAnsi="Times New Roman" w:cs="Times New Roman"/>
+          <w:sz w:val="28"/>
+          <w:szCs w:val="28"/>
+        </w:rPr>
+        <w:t xml:space="preserve">, так как требуемые ими классы присутствуют в библиотеке (описаны выше). Реализации представляют собой инициализацию объектов этих классов с передачей им параметров. Остальные методы интерфейса – </w:t>
+      </w:r>
+      <w:proofErr w:type="spellStart"/>
+      <w:r>
+        <w:rPr>
+          <w:rFonts w:ascii="Times New Roman" w:hAnsi="Times New Roman" w:cs="Times New Roman"/>
+          <w:sz w:val="28"/>
+          <w:szCs w:val="28"/>
+          <w:lang w:val="en-US"/>
+        </w:rPr>
+        <w:t>IAnalyzer</w:t>
+      </w:r>
+      <w:proofErr w:type="spellEnd"/>
+      <w:r>
+        <w:rPr>
+          <w:rFonts w:ascii="Times New Roman" w:hAnsi="Times New Roman" w:cs="Times New Roman"/>
+          <w:sz w:val="28"/>
+          <w:szCs w:val="28"/>
+        </w:rPr>
+        <w:t xml:space="preserve">, </w:t>
+      </w:r>
+      <w:r>
+        <w:rPr>
+          <w:rFonts w:ascii="Times New Roman" w:hAnsi="Times New Roman" w:cs="Times New Roman"/>
+          <w:sz w:val="28"/>
+          <w:szCs w:val="28"/>
+          <w:lang w:val="en-US"/>
+        </w:rPr>
+        <w:t>IBuilder</w:t>
+      </w:r>
+      <w:r>
+        <w:rPr>
+          <w:rFonts w:ascii="Times New Roman" w:hAnsi="Times New Roman" w:cs="Times New Roman"/>
+          <w:sz w:val="28"/>
+          <w:szCs w:val="28"/>
+        </w:rPr>
+        <w:t xml:space="preserve">, </w:t>
+      </w:r>
+      <w:r>
+        <w:rPr>
+          <w:rFonts w:ascii="Times New Roman" w:hAnsi="Times New Roman" w:cs="Times New Roman"/>
+          <w:sz w:val="28"/>
+          <w:szCs w:val="28"/>
+          <w:lang w:val="en-US"/>
+        </w:rPr>
+        <w:t>IPresenter</w:t>
+      </w:r>
+      <w:r>
+        <w:rPr>
+          <w:rFonts w:ascii="Times New Roman" w:hAnsi="Times New Roman" w:cs="Times New Roman"/>
+          <w:sz w:val="28"/>
+          <w:szCs w:val="28"/>
+        </w:rPr>
+        <w:t xml:space="preserve"> </w:t>
+      </w:r>
+      <w:r>
+        <w:rPr>
+          <w:rFonts w:ascii="Times New Roman" w:hAnsi="Times New Roman" w:cs="Times New Roman"/>
+          <w:sz w:val="28"/>
+          <w:szCs w:val="28"/>
+        </w:rPr>
+        <w:t xml:space="preserve">и </w:t>
+      </w:r>
+      <w:r>
+        <w:rPr>
+          <w:rFonts w:ascii="Times New Roman" w:hAnsi="Times New Roman" w:cs="Times New Roman"/>
+          <w:sz w:val="28"/>
+          <w:szCs w:val="28"/>
+          <w:lang w:val="en-US"/>
+        </w:rPr>
+        <w:t>ITransformation</w:t>
+      </w:r>
+      <w:r>
+        <w:rPr>
+          <w:rFonts w:ascii="Times New Roman" w:hAnsi="Times New Roman" w:cs="Times New Roman"/>
+          <w:sz w:val="28"/>
+          <w:szCs w:val="28"/>
+        </w:rPr>
+        <w:t xml:space="preserve"> – </w:t>
+      </w:r>
+      <w:r>
+        <w:rPr>
+          <w:rFonts w:ascii="Times New Roman" w:hAnsi="Times New Roman" w:cs="Times New Roman"/>
+          <w:sz w:val="28"/>
+          <w:szCs w:val="28"/>
+        </w:rPr>
+        <w:t>описаны классом как абстрактные, т.е. требующие реализации при наследовании.</w:t>
+      </w:r>
+    </w:p>
+    <w:p>
+      <w:pPr>
+        <w:ind w:firstLine="720"/>
+        <w:jc w:val="both"/>
+        <w:rPr>
+          <w:rFonts w:ascii="Times New Roman" w:hAnsi="Times New Roman" w:cs="Times New Roman"/>
+          <w:sz w:val="28"/>
+          <w:szCs w:val="28"/>
+        </w:rPr>
+      </w:pPr>
+      <w:r>
+        <w:rPr>
+          <w:rFonts w:ascii="Times New Roman" w:hAnsi="Times New Roman" w:cs="Times New Roman"/>
+          <w:sz w:val="28"/>
+          <w:szCs w:val="28"/>
+        </w:rPr>
+        <w:t xml:space="preserve">Описанный интерфейс </w:t>
+      </w:r>
+      <w:r>
+        <w:rPr>
+          <w:rFonts w:ascii="Times New Roman" w:hAnsi="Times New Roman" w:cs="Times New Roman"/>
+          <w:sz w:val="28"/>
+          <w:szCs w:val="28"/>
+          <w:lang w:val="en-US"/>
+        </w:rPr>
+        <w:t>IFactory</w:t>
+      </w:r>
+      <w:r>
+        <w:rPr>
+          <w:rFonts w:ascii="Times New Roman" w:hAnsi="Times New Roman" w:cs="Times New Roman"/>
+          <w:sz w:val="28"/>
+          <w:szCs w:val="28"/>
+        </w:rPr>
+        <w:t xml:space="preserve"> </w:t>
+      </w:r>
+      <w:r>
+        <w:rPr>
+          <w:rFonts w:ascii="Times New Roman" w:hAnsi="Times New Roman" w:cs="Times New Roman"/>
+          <w:sz w:val="28"/>
+          <w:szCs w:val="28"/>
+        </w:rPr>
+        <w:t xml:space="preserve">предназначен для использования внутренними модулями библиотеки и их расширениями. Предоставление его объекта приложению было бы нарушением принципа изолированности реализаций. Поэтому, определен еще один интерфейс фабрики – </w:t>
+      </w:r>
+      <w:r>
+        <w:rPr>
+          <w:rFonts w:ascii="Times New Roman" w:hAnsi="Times New Roman" w:cs="Times New Roman"/>
+          <w:sz w:val="28"/>
+          <w:szCs w:val="28"/>
+          <w:lang w:val="en-US"/>
+        </w:rPr>
+        <w:t>IPublicFactory</w:t>
+      </w:r>
+      <w:r>
+        <w:rPr>
+          <w:rFonts w:ascii="Times New Roman" w:hAnsi="Times New Roman" w:cs="Times New Roman"/>
+          <w:sz w:val="28"/>
+          <w:szCs w:val="28"/>
+        </w:rPr>
+        <w:t xml:space="preserve">. </w:t>
+      </w:r>
+      <w:r>
+        <w:rPr>
+          <w:rFonts w:ascii="Times New Roman" w:hAnsi="Times New Roman" w:cs="Times New Roman"/>
+          <w:sz w:val="28"/>
+          <w:szCs w:val="28"/>
+        </w:rPr>
+        <w:t xml:space="preserve">Он предназначен для внешнего использования, и содержит только один метод – </w:t>
+      </w:r>
+      <w:r>
+        <w:rPr>
+          <w:rFonts w:ascii="Times New Roman" w:hAnsi="Times New Roman" w:cs="Times New Roman"/>
+          <w:sz w:val="28"/>
+          <w:szCs w:val="28"/>
+          <w:lang w:val="en-US"/>
+        </w:rPr>
+        <w:t>Stitcher</w:t>
+      </w:r>
+      <w:r>
+        <w:rPr>
+          <w:rFonts w:ascii="Times New Roman" w:hAnsi="Times New Roman" w:cs="Times New Roman"/>
+          <w:sz w:val="28"/>
+          <w:szCs w:val="28"/>
+        </w:rPr>
+        <w:t xml:space="preserve">. Параметры метода – массив строковых имен и массив изображений </w:t>
+      </w:r>
+      <w:r>
+        <w:rPr>
+          <w:rFonts w:ascii="Times New Roman" w:hAnsi="Times New Roman" w:cs="Times New Roman"/>
+          <w:sz w:val="28"/>
+          <w:szCs w:val="28"/>
+          <w:lang w:val="en-US"/>
+        </w:rPr>
+        <w:t>Bitmap</w:t>
+      </w:r>
+      <w:r>
+        <w:rPr>
+          <w:rFonts w:ascii="Times New Roman" w:hAnsi="Times New Roman" w:cs="Times New Roman"/>
+          <w:sz w:val="28"/>
+          <w:szCs w:val="28"/>
+        </w:rPr>
+        <w:t xml:space="preserve">. </w:t>
+      </w:r>
+      <w:r>
+        <w:rPr>
+          <w:rFonts w:ascii="Times New Roman" w:hAnsi="Times New Roman" w:cs="Times New Roman"/>
+          <w:sz w:val="28"/>
+          <w:szCs w:val="28"/>
+        </w:rPr>
+        <w:t xml:space="preserve">Возвращаемое значение – объект интерфейса </w:t>
+      </w:r>
+      <w:r>
+        <w:rPr>
+          <w:rFonts w:ascii="Times New Roman" w:hAnsi="Times New Roman" w:cs="Times New Roman"/>
+          <w:sz w:val="28"/>
+          <w:szCs w:val="28"/>
+          <w:lang w:val="en-US"/>
+        </w:rPr>
+        <w:t>IStitcher</w:t>
+      </w:r>
+      <w:r>
+        <w:rPr>
+          <w:rFonts w:ascii="Times New Roman" w:hAnsi="Times New Roman" w:cs="Times New Roman"/>
+          <w:sz w:val="28"/>
+          <w:szCs w:val="28"/>
+        </w:rPr>
+        <w:t xml:space="preserve">. </w:t>
+      </w:r>
+      <w:r>
+        <w:rPr>
+          <w:rFonts w:ascii="Times New Roman" w:hAnsi="Times New Roman" w:cs="Times New Roman"/>
+          <w:sz w:val="28"/>
+          <w:szCs w:val="28"/>
+        </w:rPr>
+        <w:t xml:space="preserve">Таким образом, интерфейс </w:t>
+      </w:r>
+      <w:r>
+        <w:rPr>
+          <w:rFonts w:ascii="Times New Roman" w:hAnsi="Times New Roman" w:cs="Times New Roman"/>
+          <w:sz w:val="28"/>
+          <w:szCs w:val="28"/>
+          <w:lang w:val="en-US"/>
+        </w:rPr>
+        <w:t>IPublicFactory</w:t>
+      </w:r>
+      <w:r>
+        <w:rPr>
+          <w:rFonts w:ascii="Times New Roman" w:hAnsi="Times New Roman" w:cs="Times New Roman"/>
+          <w:sz w:val="28"/>
+          <w:szCs w:val="28"/>
+        </w:rPr>
+        <w:t xml:space="preserve"> </w:t>
+      </w:r>
+      <w:r>
+        <w:rPr>
+          <w:rFonts w:ascii="Times New Roman" w:hAnsi="Times New Roman" w:cs="Times New Roman"/>
+          <w:sz w:val="28"/>
+          <w:szCs w:val="28"/>
+        </w:rPr>
+        <w:t xml:space="preserve">позволяет ограничить использование фабрики инициализацией главного интерфейса библиотеки. Реализация метода в классе </w:t>
+      </w:r>
+      <w:r>
+        <w:rPr>
+          <w:rFonts w:ascii="Times New Roman" w:hAnsi="Times New Roman" w:cs="Times New Roman"/>
+          <w:sz w:val="28"/>
+          <w:szCs w:val="28"/>
+          <w:lang w:val="en-US"/>
+        </w:rPr>
+        <w:t>DefaultFactory</w:t>
+      </w:r>
+      <w:r>
+        <w:rPr>
+          <w:rFonts w:ascii="Times New Roman" w:hAnsi="Times New Roman" w:cs="Times New Roman"/>
+          <w:sz w:val="28"/>
+          <w:szCs w:val="28"/>
+        </w:rPr>
+        <w:t xml:space="preserve"> </w:t>
+      </w:r>
+      <w:r>
+        <w:rPr>
+          <w:rFonts w:ascii="Times New Roman" w:hAnsi="Times New Roman" w:cs="Times New Roman"/>
+          <w:sz w:val="28"/>
+          <w:szCs w:val="28"/>
+        </w:rPr>
+        <w:t xml:space="preserve">проверяет соответствие переданных массивов по их размерам, конструирует на их основе объекты </w:t>
+      </w:r>
+      <w:r>
+        <w:rPr>
+          <w:rFonts w:ascii="Times New Roman" w:hAnsi="Times New Roman" w:cs="Times New Roman"/>
+          <w:sz w:val="28"/>
+          <w:szCs w:val="28"/>
+          <w:lang w:val="en-US"/>
+        </w:rPr>
+        <w:t>IImage</w:t>
+      </w:r>
+      <w:r>
+        <w:rPr>
+          <w:rFonts w:ascii="Times New Roman" w:hAnsi="Times New Roman" w:cs="Times New Roman"/>
+          <w:sz w:val="28"/>
+          <w:szCs w:val="28"/>
+        </w:rPr>
+        <w:t xml:space="preserve"> и использует метод </w:t>
+      </w:r>
+      <w:r>
+        <w:rPr>
+          <w:rFonts w:ascii="Times New Roman" w:hAnsi="Times New Roman" w:cs="Times New Roman"/>
+          <w:sz w:val="28"/>
+          <w:szCs w:val="28"/>
+          <w:lang w:val="en-US"/>
+        </w:rPr>
+        <w:t>Stitcher</w:t>
+      </w:r>
+      <w:r>
+        <w:rPr>
+          <w:rFonts w:ascii="Times New Roman" w:hAnsi="Times New Roman" w:cs="Times New Roman"/>
+          <w:sz w:val="28"/>
+          <w:szCs w:val="28"/>
+        </w:rPr>
+        <w:t xml:space="preserve"> внутреннего интерфейса </w:t>
+      </w:r>
+      <w:r>
+        <w:rPr>
+          <w:rFonts w:ascii="Times New Roman" w:hAnsi="Times New Roman" w:cs="Times New Roman"/>
+          <w:sz w:val="28"/>
+          <w:szCs w:val="28"/>
+          <w:lang w:val="en-US"/>
+        </w:rPr>
+        <w:t>IFactory</w:t>
+      </w:r>
+      <w:r>
+        <w:rPr>
+          <w:rFonts w:ascii="Times New Roman" w:hAnsi="Times New Roman" w:cs="Times New Roman"/>
+          <w:sz w:val="28"/>
+          <w:szCs w:val="28"/>
+        </w:rPr>
+        <w:t xml:space="preserve"> для инициализации </w:t>
+      </w:r>
+      <w:r>
+        <w:rPr>
+          <w:rFonts w:ascii="Times New Roman" w:hAnsi="Times New Roman" w:cs="Times New Roman"/>
+          <w:sz w:val="28"/>
+          <w:szCs w:val="28"/>
+          <w:lang w:val="en-US"/>
+        </w:rPr>
+        <w:t>IStitcher</w:t>
+      </w:r>
+      <w:r>
+        <w:rPr>
+          <w:rFonts w:ascii="Times New Roman" w:hAnsi="Times New Roman" w:cs="Times New Roman"/>
+          <w:sz w:val="28"/>
+          <w:szCs w:val="28"/>
+        </w:rPr>
+        <w:t>.</w:t>
+      </w:r>
     </w:p>
     <w:p>
       <w:pPr>
@@ -30359,7 +37125,25 @@
           <w:sz w:val="28"/>
           <w:szCs w:val="28"/>
         </w:rPr>
-        <w:t xml:space="preserve"> норматив отчислений на социальные нужды (34,6%).</w:t>
+        <w:t xml:space="preserve"> норматив отчислен</w:t>
+      </w:r>
+      <w:proofErr w:type="spellStart"/>
+      <w:r>
+        <w:rPr>
+          <w:rFonts w:ascii="Times New Roman" w:hAnsi="Times New Roman" w:cs="Times New Roman"/>
+          <w:sz w:val="28"/>
+          <w:szCs w:val="28"/>
+        </w:rPr>
+        <w:t>ий</w:t>
+      </w:r>
+      <w:proofErr w:type="spellEnd"/>
+      <w:r>
+        <w:rPr>
+          <w:rFonts w:ascii="Times New Roman" w:hAnsi="Times New Roman" w:cs="Times New Roman"/>
+          <w:sz w:val="28"/>
+          <w:szCs w:val="28"/>
+        </w:rPr>
+        <w:t xml:space="preserve"> на социальные нужды (34,6%).</w:t>
       </w:r>
     </w:p>
     <w:p>
@@ -41542,7 +48326,7 @@
         </w:rPr>
         <w:t xml:space="preserve"> [Электронный ресурс]. – Электронные данные. – Режим доступа: </w:t>
       </w:r>
-      <w:hyperlink r:id="rId31" w:history="1">
+      <w:hyperlink r:id="rId32" w:history="1">
         <w:r>
           <w:rPr>
             <w:rStyle w:val="Hyperlink"/>
@@ -41735,7 +48519,7 @@
         </w:rPr>
         <w:t xml:space="preserve"> [Электронный ресурс]. – Электронные данные. – Режим доступа: </w:t>
       </w:r>
-      <w:hyperlink r:id="rId32" w:history="1">
+      <w:hyperlink r:id="rId33" w:history="1">
         <w:r>
           <w:rPr>
             <w:rStyle w:val="Hyperlink"/>
@@ -42749,7 +49533,7 @@
         </w:rPr>
         <w:t xml:space="preserve"> [Электронный ресурс]. – Электронные данные. – Режим доступа: </w:t>
       </w:r>
-      <w:hyperlink r:id="rId33" w:history="1">
+      <w:hyperlink r:id="rId34" w:history="1">
         <w:r>
           <w:rPr>
             <w:rStyle w:val="Hyperlink"/>
@@ -43294,7 +50078,7 @@
         </w:rPr>
         <w:t xml:space="preserve"> [Электронный ресурс]. – Электронные данные. – Режим доступа: </w:t>
       </w:r>
-      <w:hyperlink r:id="rId34" w:history="1">
+      <w:hyperlink r:id="rId35" w:history="1">
         <w:r>
           <w:rPr>
             <w:rStyle w:val="Hyperlink"/>
@@ -43317,7 +50101,7 @@
       </w:pPr>
     </w:p>
     <w:sectPr>
-      <w:footerReference w:type="default" r:id="rId35"/>
+      <w:footerReference w:type="default" r:id="rId36"/>
       <w:pgSz w:w="11906" w:h="16838"/>
       <w:pgMar w:top="1134" w:right="850" w:bottom="1134" w:left="1701" w:header="708" w:footer="708" w:gutter="0"/>
       <w:pgNumType w:start="3"/>
@@ -43381,7 +50165,7 @@
           <w:rPr>
             <w:noProof/>
           </w:rPr>
-          <w:t>23</w:t>
+          <w:t>22</w:t>
         </w:r>
         <w:r>
           <w:rPr>
@@ -45610,7 +52394,7 @@
 </file>
 
 <file path=customXml/itemProps1.xml><?xml version="1.0" encoding="utf-8"?>
-<ds:datastoreItem xmlns:ds="http://schemas.openxmlformats.org/officeDocument/2006/customXml" ds:itemID="{E5077F61-E156-40E7-BD33-DE78A643975F}">
+<ds:datastoreItem xmlns:ds="http://schemas.openxmlformats.org/officeDocument/2006/customXml" ds:itemID="{BB3E3B90-6A3F-48CA-884F-A432ECA1339C}">
   <ds:schemaRefs>
     <ds:schemaRef ds:uri="http://schemas.openxmlformats.org/officeDocument/2006/bibliography"/>
   </ds:schemaRefs>

--- a/TechReport/report.docx
+++ b/TechReport/report.docx
@@ -83,7 +83,15 @@
               <w:noProof/>
               <w:color w:val="auto"/>
             </w:rPr>
-            <w:t>ВВЕДЕНИЕ</w:t>
+            <w:t>В</w:t>
+          </w:r>
+          <w:r>
+            <w:rPr>
+              <w:rFonts w:cs="Times New Roman"/>
+              <w:noProof/>
+              <w:color w:val="auto"/>
+            </w:rPr>
+            <w:t>ведение</w:t>
           </w:r>
           <w:r>
             <w:rPr>
@@ -144,7 +152,23 @@
               <w:noProof/>
               <w:color w:val="auto"/>
             </w:rPr>
-            <w:t>1 АНАЛИЗ ПРЕДМЕТНОЙ ОБЛАСТИ</w:t>
+            <w:t xml:space="preserve">1 </w:t>
+          </w:r>
+          <w:r>
+            <w:rPr>
+              <w:rFonts w:cs="Times New Roman"/>
+              <w:noProof/>
+              <w:color w:val="auto"/>
+            </w:rPr>
+            <w:t>А</w:t>
+          </w:r>
+          <w:r>
+            <w:rPr>
+              <w:rFonts w:cs="Times New Roman"/>
+              <w:noProof/>
+              <w:color w:val="auto"/>
+            </w:rPr>
+            <w:t>нализ предметной области</w:t>
           </w:r>
           <w:r>
             <w:rPr>
@@ -1099,7 +1123,14 @@
               <w:rFonts w:cs="Times New Roman"/>
               <w:noProof/>
             </w:rPr>
-            <w:t>2 МОДЕЛИ И СПЕЦИФИКАЦИЯ ТРЕБОВАНИЙ</w:t>
+            <w:t>2 М</w:t>
+          </w:r>
+          <w:r>
+            <w:rPr>
+              <w:rFonts w:cs="Times New Roman"/>
+              <w:noProof/>
+            </w:rPr>
+            <w:t>одели и спецификация требований</w:t>
           </w:r>
           <w:r>
             <w:rPr>
@@ -2093,7 +2124,14 @@
               <w:rFonts w:cs="Times New Roman"/>
               <w:noProof/>
             </w:rPr>
-            <w:t>3 ПРОЕКТИРОВАНИЕ ПРОГРАММНОГО СРЕДСТВА</w:t>
+            <w:t>3 П</w:t>
+          </w:r>
+          <w:r>
+            <w:rPr>
+              <w:rFonts w:cs="Times New Roman"/>
+              <w:noProof/>
+            </w:rPr>
+            <w:t>роектирование программного средства</w:t>
           </w:r>
           <w:r>
             <w:rPr>
@@ -2652,7 +2690,14 @@
               <w:rFonts w:cs="Times New Roman"/>
               <w:noProof/>
             </w:rPr>
-            <w:t>4 КОНСТРУИРОВАНИЕ ПРОГРАММНОГО СРЕДСТВА</w:t>
+            <w:t>4 К</w:t>
+          </w:r>
+          <w:r>
+            <w:rPr>
+              <w:rFonts w:cs="Times New Roman"/>
+              <w:noProof/>
+            </w:rPr>
+            <w:t>онструирование программного средства</w:t>
           </w:r>
           <w:r>
             <w:rPr>
@@ -3697,7 +3742,14 @@
               <w:rFonts w:cs="Times New Roman"/>
               <w:noProof/>
             </w:rPr>
-            <w:t>5 ТЕСТИРОВАНИЕ ПРОГРАММНОГО СРЕДСТВА</w:t>
+            <w:t>5 Т</w:t>
+          </w:r>
+          <w:r>
+            <w:rPr>
+              <w:rFonts w:cs="Times New Roman"/>
+              <w:noProof/>
+            </w:rPr>
+            <w:t>естирование программного средства</w:t>
           </w:r>
           <w:r>
             <w:rPr>
@@ -3883,7 +3935,14 @@
               <w:rFonts w:cs="Times New Roman"/>
               <w:noProof/>
             </w:rPr>
-            <w:t>6 РУКОВОДСТВО ПОЛЬЗОВАТЕЛЯ ПРОГРАММНОГО СРЕДСТВА</w:t>
+            <w:t>6 Р</w:t>
+          </w:r>
+          <w:r>
+            <w:rPr>
+              <w:rFonts w:cs="Times New Roman"/>
+              <w:noProof/>
+            </w:rPr>
+            <w:t>уководство пользователя программного средства</w:t>
           </w:r>
           <w:r>
             <w:rPr>
@@ -3943,7 +4002,14 @@
               <w:rFonts w:cs="Times New Roman"/>
               <w:noProof/>
             </w:rPr>
-            <w:t>7 ТЕХНИКО-ЭКОНОМИЧЕСКОЕ ОБОСНОВАНИЕ ЭФФЕКТИВНОСТИ РАЗРАБОТКИ ПРОГРАММНОГО СРЕДСТВА СИНТЕЗА ПАНОРАМНЫХ ИЗОБРАЖЕНИЙ</w:t>
+            <w:t>7 Т</w:t>
+          </w:r>
+          <w:r>
+            <w:rPr>
+              <w:rFonts w:cs="Times New Roman"/>
+              <w:noProof/>
+            </w:rPr>
+            <w:t>ехнико-экономическое обоснование эффективности разработки программного средства синтеза панорамных изображений</w:t>
           </w:r>
           <w:r>
             <w:rPr>
@@ -4262,7 +4328,14 @@
               <w:rFonts w:cs="Times New Roman"/>
               <w:noProof/>
             </w:rPr>
-            <w:t>ЭРГОНОМИЧЕСКАЯ ЭКСПЕРТИЗА ПРОГРАММНОГО СРЕДСТВА СИНТЕЗА ПАНОРАМНЫХ ИЗОБРАЖЕНИЙ</w:t>
+            <w:t>Э</w:t>
+          </w:r>
+          <w:r>
+            <w:rPr>
+              <w:rFonts w:cs="Times New Roman"/>
+              <w:noProof/>
+            </w:rPr>
+            <w:t>ргономическая экспертиза программного средства синтеза панорамных изображений</w:t>
           </w:r>
           <w:r>
             <w:rPr>
@@ -4651,7 +4724,15 @@
               <w:noProof/>
               <w:color w:val="auto"/>
             </w:rPr>
-            <w:t>ЗАКЛЮЧЕНИЕ</w:t>
+            <w:t>З</w:t>
+          </w:r>
+          <w:r>
+            <w:rPr>
+              <w:rFonts w:cs="Times New Roman"/>
+              <w:noProof/>
+              <w:color w:val="auto"/>
+            </w:rPr>
+            <w:t>аключение</w:t>
           </w:r>
           <w:r>
             <w:rPr>
@@ -4712,7 +4793,15 @@
               <w:noProof/>
               <w:color w:val="auto"/>
             </w:rPr>
-            <w:t>СПИСОК ИСПОЛЬЗОВАННЫХ ИСТОЧНИКОВ</w:t>
+            <w:t>С</w:t>
+          </w:r>
+          <w:r>
+            <w:rPr>
+              <w:rFonts w:cs="Times New Roman"/>
+              <w:noProof/>
+              <w:color w:val="auto"/>
+            </w:rPr>
+            <w:t>писок использованных источников</w:t>
           </w:r>
           <w:r>
             <w:rPr>
@@ -28260,8 +28349,6 @@
           <w:szCs w:val="28"/>
         </w:rPr>
       </w:pPr>
-      <w:bookmarkStart w:id="42" w:name="_GoBack"/>
-      <w:bookmarkEnd w:id="42"/>
       <w:r>
         <w:rPr>
           <w:rFonts w:cs="Times New Roman"/>
@@ -28354,7 +28441,7 @@
           <w:szCs w:val="28"/>
         </w:rPr>
       </w:pPr>
-      <w:bookmarkStart w:id="43" w:name="_Toc420028367"/>
+      <w:bookmarkStart w:id="42" w:name="_Toc420028367"/>
       <w:r>
         <w:rPr>
           <w:rFonts w:cs="Times New Roman"/>
@@ -28371,77 +28458,77 @@
         </w:rPr>
         <w:t>Алгоритмы программного средства</w:t>
       </w:r>
+      <w:bookmarkEnd w:id="42"/>
+    </w:p>
+    <w:p>
+      <w:pPr>
+        <w:rPr>
+          <w:rFonts w:cs="Times New Roman"/>
+          <w:b/>
+          <w:szCs w:val="28"/>
+        </w:rPr>
+      </w:pPr>
+    </w:p>
+    <w:p>
+      <w:pPr>
+        <w:jc w:val="both"/>
+        <w:rPr>
+          <w:rFonts w:cs="Times New Roman"/>
+          <w:szCs w:val="28"/>
+        </w:rPr>
+      </w:pPr>
+      <w:r>
+        <w:rPr>
+          <w:rFonts w:cs="Times New Roman"/>
+          <w:szCs w:val="28"/>
+        </w:rPr>
+        <w:t xml:space="preserve">В подразделах 3.1-3.2 </w:t>
+      </w:r>
+      <w:r>
+        <w:rPr>
+          <w:rFonts w:cs="Times New Roman"/>
+          <w:szCs w:val="28"/>
+        </w:rPr>
+        <w:t>велось поэтапное проектирование общих внешнего и внутреннего вида программы. Результат – структурное описание, которое послужит основой для реализации в виде программного кода. Однако, это описание является неполным. Оно не учитывает динамического аспекта функционирования программного средства, иначе говоря, способа приведения всей структуры в действие.</w:t>
+      </w:r>
+    </w:p>
+    <w:p>
+      <w:pPr>
+        <w:rPr>
+          <w:rFonts w:cs="Times New Roman"/>
+          <w:b/>
+          <w:szCs w:val="28"/>
+        </w:rPr>
+      </w:pPr>
+    </w:p>
+    <w:p>
+      <w:pPr>
+        <w:pStyle w:val="Heading3"/>
+        <w:rPr>
+          <w:szCs w:val="28"/>
+        </w:rPr>
+      </w:pPr>
+      <w:bookmarkStart w:id="43" w:name="_Toc420028368"/>
+      <w:r>
+        <w:rPr>
+          <w:b/>
+          <w:szCs w:val="28"/>
+        </w:rPr>
+        <w:t xml:space="preserve">3.3.1 </w:t>
+      </w:r>
+      <w:r>
+        <w:rPr>
+          <w:szCs w:val="28"/>
+        </w:rPr>
+        <w:t>Схема</w:t>
+      </w:r>
+      <w:r>
+        <w:rPr>
+          <w:szCs w:val="28"/>
+        </w:rPr>
+        <w:t xml:space="preserve"> работы программы</w:t>
+      </w:r>
       <w:bookmarkEnd w:id="43"/>
-    </w:p>
-    <w:p>
-      <w:pPr>
-        <w:rPr>
-          <w:rFonts w:cs="Times New Roman"/>
-          <w:b/>
-          <w:szCs w:val="28"/>
-        </w:rPr>
-      </w:pPr>
-    </w:p>
-    <w:p>
-      <w:pPr>
-        <w:jc w:val="both"/>
-        <w:rPr>
-          <w:rFonts w:cs="Times New Roman"/>
-          <w:szCs w:val="28"/>
-        </w:rPr>
-      </w:pPr>
-      <w:r>
-        <w:rPr>
-          <w:rFonts w:cs="Times New Roman"/>
-          <w:szCs w:val="28"/>
-        </w:rPr>
-        <w:t xml:space="preserve">В подразделах 3.1-3.2 </w:t>
-      </w:r>
-      <w:r>
-        <w:rPr>
-          <w:rFonts w:cs="Times New Roman"/>
-          <w:szCs w:val="28"/>
-        </w:rPr>
-        <w:t>велось поэтапное проектирование общих внешнего и внутреннего вида программы. Результат – структурное описание, которое послужит основой для реализации в виде программного кода. Однако, это описание является неполным. Оно не учитывает динамического аспекта функционирования программного средства, иначе говоря, способа приведения всей структуры в действие.</w:t>
-      </w:r>
-    </w:p>
-    <w:p>
-      <w:pPr>
-        <w:rPr>
-          <w:rFonts w:cs="Times New Roman"/>
-          <w:b/>
-          <w:szCs w:val="28"/>
-        </w:rPr>
-      </w:pPr>
-    </w:p>
-    <w:p>
-      <w:pPr>
-        <w:pStyle w:val="Heading3"/>
-        <w:rPr>
-          <w:szCs w:val="28"/>
-        </w:rPr>
-      </w:pPr>
-      <w:bookmarkStart w:id="44" w:name="_Toc420028368"/>
-      <w:r>
-        <w:rPr>
-          <w:b/>
-          <w:szCs w:val="28"/>
-        </w:rPr>
-        <w:t xml:space="preserve">3.3.1 </w:t>
-      </w:r>
-      <w:r>
-        <w:rPr>
-          <w:szCs w:val="28"/>
-        </w:rPr>
-        <w:t>Схема</w:t>
-      </w:r>
-      <w:r>
-        <w:rPr>
-          <w:szCs w:val="28"/>
-        </w:rPr>
-        <w:t xml:space="preserve"> работы программы</w:t>
-      </w:r>
-      <w:bookmarkEnd w:id="44"/>
     </w:p>
     <w:p>
       <w:pPr>
@@ -28544,7 +28631,21 @@
           <w:rFonts w:cs="Times New Roman"/>
           <w:szCs w:val="28"/>
         </w:rPr>
-        <w:t>Алгоритм работы программы в схематичном виде приведен на рисунке 3.2.</w:t>
+        <w:t>Алгоритм работы программы в схематич</w:t>
+      </w:r>
+      <w:r>
+        <w:rPr>
+          <w:rFonts w:cs="Times New Roman"/>
+          <w:szCs w:val="28"/>
+        </w:rPr>
+        <w:t>еск</w:t>
+      </w:r>
+      <w:r>
+        <w:rPr>
+          <w:rFonts w:cs="Times New Roman"/>
+          <w:szCs w:val="28"/>
+        </w:rPr>
+        <w:t>ом виде приведен на рисунке 3.2.</w:t>
       </w:r>
     </w:p>
     <w:p>
@@ -28563,7 +28664,7 @@
           <w:szCs w:val="28"/>
         </w:rPr>
       </w:pPr>
-      <w:bookmarkStart w:id="45" w:name="_Toc420028369"/>
+      <w:bookmarkStart w:id="44" w:name="_Toc420028369"/>
       <w:r>
         <w:rPr>
           <w:b/>
@@ -28577,7 +28678,7 @@
         </w:rPr>
         <w:t>Алгоритм генерации панорамы</w:t>
       </w:r>
-      <w:bookmarkEnd w:id="45"/>
+      <w:bookmarkEnd w:id="44"/>
     </w:p>
     <w:p>
       <w:pPr>
@@ -28637,7 +28738,7 @@
           <v:shape id="_x0000_i1025" type="#_x0000_t75" style="width:467.15pt;height:632.1pt" o:ole="">
             <v:imagedata r:id="rId25" o:title=""/>
           </v:shape>
-          <o:OLEObject Type="Embed" ProgID="Visio.Drawing.11" ShapeID="_x0000_i1025" DrawAspect="Content" ObjectID="_1493780219" r:id="rId26"/>
+          <o:OLEObject Type="Embed" ProgID="Visio.Drawing.11" ShapeID="_x0000_i1025" DrawAspect="Content" ObjectID="_1493789038" r:id="rId26"/>
         </w:object>
       </w:r>
     </w:p>
@@ -28854,7 +28955,7 @@
           <w:b/>
         </w:rPr>
       </w:pPr>
-      <w:bookmarkStart w:id="46" w:name="_Toc420028370"/>
+      <w:bookmarkStart w:id="45" w:name="_Toc420028370"/>
       <w:r>
         <w:rPr>
           <w:b/>
@@ -28876,7 +28977,7 @@
       <w:r>
         <w:t>Алгоритм сравнения сегментов панорамы</w:t>
       </w:r>
-      <w:bookmarkEnd w:id="46"/>
+      <w:bookmarkEnd w:id="45"/>
     </w:p>
     <w:p>
       <w:pPr>
@@ -28997,7 +29098,7 @@
           <v:shape id="_x0000_i1026" type="#_x0000_t75" style="width:408.55pt;height:656.35pt" o:ole="">
             <v:imagedata r:id="rId27" o:title=""/>
           </v:shape>
-          <o:OLEObject Type="Embed" ProgID="Visio.Drawing.11" ShapeID="_x0000_i1026" DrawAspect="Content" ObjectID="_1493780220" r:id="rId28"/>
+          <o:OLEObject Type="Embed" ProgID="Visio.Drawing.11" ShapeID="_x0000_i1026" DrawAspect="Content" ObjectID="_1493789039" r:id="rId28"/>
         </w:object>
       </w:r>
     </w:p>
@@ -29181,7 +29282,7 @@
           <v:shape id="_x0000_i1027" type="#_x0000_t75" style="width:411.9pt;height:672.3pt" o:ole="">
             <v:imagedata r:id="rId29" o:title=""/>
           </v:shape>
-          <o:OLEObject Type="Embed" ProgID="Visio.Drawing.11" ShapeID="_x0000_i1027" DrawAspect="Content" ObjectID="_1493780221" r:id="rId30"/>
+          <o:OLEObject Type="Embed" ProgID="Visio.Drawing.11" ShapeID="_x0000_i1027" DrawAspect="Content" ObjectID="_1493789040" r:id="rId30"/>
         </w:object>
       </w:r>
     </w:p>
@@ -29248,7 +29349,7 @@
           <w:szCs w:val="28"/>
         </w:rPr>
       </w:pPr>
-      <w:bookmarkStart w:id="47" w:name="_Toc420028371"/>
+      <w:bookmarkStart w:id="46" w:name="_Toc420028371"/>
       <w:r>
         <w:rPr>
           <w:rFonts w:cs="Times New Roman"/>
@@ -29277,69 +29378,69 @@
         </w:rPr>
         <w:t>КОНСТРУИРОВАНИЕ ПРОГРАММНОГО СРЕДСТВА</w:t>
       </w:r>
+      <w:bookmarkEnd w:id="46"/>
+    </w:p>
+    <w:p>
+      <w:pPr>
+        <w:rPr>
+          <w:rFonts w:cs="Times New Roman"/>
+          <w:b/>
+          <w:szCs w:val="28"/>
+        </w:rPr>
+      </w:pPr>
+    </w:p>
+    <w:p>
+      <w:pPr>
+        <w:jc w:val="both"/>
+        <w:rPr>
+          <w:rFonts w:cs="Times New Roman"/>
+          <w:szCs w:val="28"/>
+        </w:rPr>
+      </w:pPr>
+      <w:r>
+        <w:rPr>
+          <w:rFonts w:cs="Times New Roman"/>
+          <w:szCs w:val="28"/>
+        </w:rPr>
+        <w:t>В разделе 3 описана разработка архитектуры программного средства, включающая общий вид его структуры и порядок функционирования. Таким образом, определена основа, достаточная для реализации программы в виде исполняемого кода. Обычным средством для реализации является платформа разработки, позволяющая программистам работать с удобным набором команд вместо бинарного машинного кода.</w:t>
+      </w:r>
+    </w:p>
+    <w:p>
+      <w:pPr>
+        <w:rPr>
+          <w:rFonts w:cs="Times New Roman"/>
+          <w:b/>
+          <w:szCs w:val="28"/>
+        </w:rPr>
+      </w:pPr>
+    </w:p>
+    <w:p>
+      <w:pPr>
+        <w:pStyle w:val="Heading2"/>
+        <w:rPr>
+          <w:rFonts w:cs="Times New Roman"/>
+          <w:b/>
+          <w:szCs w:val="28"/>
+        </w:rPr>
+      </w:pPr>
+      <w:bookmarkStart w:id="47" w:name="_Toc420028372"/>
+      <w:r>
+        <w:rPr>
+          <w:rFonts w:cs="Times New Roman"/>
+          <w:b/>
+          <w:szCs w:val="28"/>
+        </w:rPr>
+        <w:t xml:space="preserve">4.1 </w:t>
+      </w:r>
+      <w:r>
+        <w:rPr>
+          <w:rFonts w:cs="Times New Roman"/>
+          <w:b/>
+          <w:szCs w:val="28"/>
+        </w:rPr>
+        <w:t>Выбор средств разработки</w:t>
+      </w:r>
       <w:bookmarkEnd w:id="47"/>
-    </w:p>
-    <w:p>
-      <w:pPr>
-        <w:rPr>
-          <w:rFonts w:cs="Times New Roman"/>
-          <w:b/>
-          <w:szCs w:val="28"/>
-        </w:rPr>
-      </w:pPr>
-    </w:p>
-    <w:p>
-      <w:pPr>
-        <w:jc w:val="both"/>
-        <w:rPr>
-          <w:rFonts w:cs="Times New Roman"/>
-          <w:szCs w:val="28"/>
-        </w:rPr>
-      </w:pPr>
-      <w:r>
-        <w:rPr>
-          <w:rFonts w:cs="Times New Roman"/>
-          <w:szCs w:val="28"/>
-        </w:rPr>
-        <w:t>В разделе 3 описана разработка архитектуры программного средства, включающая общий вид его структуры и порядок функционирования. Таким образом, определена основа, достаточная для реализации программы в виде исполняемого кода. Обычным средством для реализации является платформа разработки, позволяющая программистам работать с удобным набором команд вместо бинарного машинного кода.</w:t>
-      </w:r>
-    </w:p>
-    <w:p>
-      <w:pPr>
-        <w:rPr>
-          <w:rFonts w:cs="Times New Roman"/>
-          <w:b/>
-          <w:szCs w:val="28"/>
-        </w:rPr>
-      </w:pPr>
-    </w:p>
-    <w:p>
-      <w:pPr>
-        <w:pStyle w:val="Heading2"/>
-        <w:rPr>
-          <w:rFonts w:cs="Times New Roman"/>
-          <w:b/>
-          <w:szCs w:val="28"/>
-        </w:rPr>
-      </w:pPr>
-      <w:bookmarkStart w:id="48" w:name="_Toc420028372"/>
-      <w:r>
-        <w:rPr>
-          <w:rFonts w:cs="Times New Roman"/>
-          <w:b/>
-          <w:szCs w:val="28"/>
-        </w:rPr>
-        <w:t xml:space="preserve">4.1 </w:t>
-      </w:r>
-      <w:r>
-        <w:rPr>
-          <w:rFonts w:cs="Times New Roman"/>
-          <w:b/>
-          <w:szCs w:val="28"/>
-        </w:rPr>
-        <w:t>Выбор средств разработки</w:t>
-      </w:r>
-      <w:bookmarkEnd w:id="48"/>
     </w:p>
     <w:p>
       <w:pPr>
@@ -30610,7 +30711,7 @@
           <w:szCs w:val="28"/>
         </w:rPr>
       </w:pPr>
-      <w:bookmarkStart w:id="49" w:name="_Toc420028373"/>
+      <w:bookmarkStart w:id="48" w:name="_Toc420028373"/>
       <w:r>
         <w:rPr>
           <w:rFonts w:cs="Times New Roman"/>
@@ -30627,7 +30728,7 @@
         </w:rPr>
         <w:t>Описание компонента синтеза панорамы</w:t>
       </w:r>
-      <w:bookmarkEnd w:id="49"/>
+      <w:bookmarkEnd w:id="48"/>
     </w:p>
     <w:p>
       <w:pPr>
@@ -30848,7 +30949,7 @@
           <w:szCs w:val="28"/>
         </w:rPr>
       </w:pPr>
-      <w:bookmarkStart w:id="50" w:name="_Toc420028374"/>
+      <w:bookmarkStart w:id="49" w:name="_Toc420028374"/>
       <w:r>
         <w:rPr>
           <w:b/>
@@ -30869,7 +30970,7 @@
         </w:rPr>
         <w:t>Stitcher</w:t>
       </w:r>
-      <w:bookmarkEnd w:id="50"/>
+      <w:bookmarkEnd w:id="49"/>
     </w:p>
     <w:p>
       <w:pPr>
@@ -31182,61 +31283,12 @@
         </w:rPr>
       </w:pPr>
       <w:r>
-        <w:rPr>
-          <w:rFonts w:cs="Times New Roman"/>
-          <w:noProof/>
-          <w:szCs w:val="28"/>
-          <w:lang w:eastAsia="ru-RU"/>
-        </w:rPr>
-        <w:lastRenderedPageBreak/>
-        <w:drawing>
-          <wp:inline distT="0" distB="0" distL="0" distR="0" wp14:anchorId="62B27E23" wp14:editId="749DEC56">
-            <wp:extent cx="5943600" cy="7202258"/>
-            <wp:effectExtent l="0" t="0" r="0" b="0"/>
-            <wp:docPr id="12" name="Picture 12"/>
-            <wp:cNvGraphicFramePr>
-              <a:graphicFrameLocks xmlns:a="http://schemas.openxmlformats.org/drawingml/2006/main" noChangeAspect="1"/>
-            </wp:cNvGraphicFramePr>
-            <a:graphic xmlns:a="http://schemas.openxmlformats.org/drawingml/2006/main">
-              <a:graphicData uri="http://schemas.openxmlformats.org/drawingml/2006/picture">
-                <pic:pic xmlns:pic="http://schemas.openxmlformats.org/drawingml/2006/picture">
-                  <pic:nvPicPr>
-                    <pic:cNvPr id="0" name="Picture 4"/>
-                    <pic:cNvPicPr>
-                      <a:picLocks noChangeAspect="1" noChangeArrowheads="1"/>
-                    </pic:cNvPicPr>
-                  </pic:nvPicPr>
-                  <pic:blipFill>
-                    <a:blip r:embed="rId31">
-                      <a:extLst>
-                        <a:ext uri="{28A0092B-C50C-407E-A947-70E740481C1C}">
-                          <a14:useLocalDpi xmlns:a14="http://schemas.microsoft.com/office/drawing/2010/main" val="0"/>
-                        </a:ext>
-                      </a:extLst>
-                    </a:blip>
-                    <a:srcRect/>
-                    <a:stretch>
-                      <a:fillRect/>
-                    </a:stretch>
-                  </pic:blipFill>
-                  <pic:spPr bwMode="auto">
-                    <a:xfrm>
-                      <a:off x="0" y="0"/>
-                      <a:ext cx="5943600" cy="7202258"/>
-                    </a:xfrm>
-                    <a:prstGeom prst="rect">
-                      <a:avLst/>
-                    </a:prstGeom>
-                    <a:noFill/>
-                    <a:ln>
-                      <a:noFill/>
-                    </a:ln>
-                  </pic:spPr>
-                </pic:pic>
-              </a:graphicData>
-            </a:graphic>
-          </wp:inline>
-        </w:drawing>
+        <w:object w:dxaOrig="15390" w:dyaOrig="20232">
+          <v:shape id="_x0000_i1028" type="#_x0000_t75" style="width:467.15pt;height:613.65pt" o:ole="">
+            <v:imagedata r:id="rId31" o:title=""/>
+          </v:shape>
+          <o:OLEObject Type="Embed" ProgID="Visio.Drawing.11" ShapeID="_x0000_i1028" DrawAspect="Content" ObjectID="_1493789041" r:id="rId32"/>
+        </w:object>
       </w:r>
       <w:r>
         <w:rPr>
@@ -31339,6 +31391,102 @@
           <w:szCs w:val="28"/>
         </w:rPr>
       </w:pPr>
+      <w:r>
+        <w:rPr>
+          <w:rFonts w:cs="Times New Roman"/>
+          <w:szCs w:val="28"/>
+        </w:rPr>
+        <w:t xml:space="preserve">Интерфейс реализован классом </w:t>
+      </w:r>
+      <w:r>
+        <w:rPr>
+          <w:rFonts w:cs="Times New Roman"/>
+          <w:szCs w:val="28"/>
+          <w:lang w:val="en-US"/>
+        </w:rPr>
+        <w:t>Stitcher</w:t>
+      </w:r>
+      <w:r>
+        <w:rPr>
+          <w:rFonts w:cs="Times New Roman"/>
+          <w:szCs w:val="28"/>
+        </w:rPr>
+        <w:t xml:space="preserve">, </w:t>
+      </w:r>
+      <w:r>
+        <w:rPr>
+          <w:rFonts w:cs="Times New Roman"/>
+          <w:szCs w:val="28"/>
+        </w:rPr>
+        <w:t xml:space="preserve">доступным через стандартную фабрику </w:t>
+      </w:r>
+      <w:r>
+        <w:rPr>
+          <w:rFonts w:cs="Times New Roman"/>
+          <w:szCs w:val="28"/>
+          <w:lang w:val="en-US"/>
+        </w:rPr>
+        <w:t>DefaultFa</w:t>
+      </w:r>
+      <w:r>
+        <w:rPr>
+          <w:rFonts w:cs="Times New Roman"/>
+          <w:szCs w:val="28"/>
+          <w:lang w:val="en-US"/>
+        </w:rPr>
+        <w:t>c</w:t>
+      </w:r>
+      <w:r>
+        <w:rPr>
+          <w:rFonts w:cs="Times New Roman"/>
+          <w:szCs w:val="28"/>
+          <w:lang w:val="en-US"/>
+        </w:rPr>
+        <w:t>tory</w:t>
+      </w:r>
+      <w:r>
+        <w:rPr>
+          <w:rFonts w:cs="Times New Roman"/>
+          <w:szCs w:val="28"/>
+        </w:rPr>
+        <w:t xml:space="preserve"> </w:t>
+      </w:r>
+      <w:r>
+        <w:rPr>
+          <w:rFonts w:cs="Times New Roman"/>
+          <w:szCs w:val="28"/>
+        </w:rPr>
+        <w:t xml:space="preserve">библиотеки </w:t>
+      </w:r>
+      <w:r>
+        <w:rPr>
+          <w:rFonts w:cs="Times New Roman"/>
+          <w:szCs w:val="28"/>
+          <w:lang w:val="en-US"/>
+        </w:rPr>
+        <w:t>Panoramas</w:t>
+      </w:r>
+      <w:r>
+        <w:rPr>
+          <w:rFonts w:cs="Times New Roman"/>
+          <w:szCs w:val="28"/>
+        </w:rPr>
+        <w:t>.</w:t>
+      </w:r>
+      <w:r>
+        <w:rPr>
+          <w:rFonts w:cs="Times New Roman"/>
+          <w:szCs w:val="28"/>
+        </w:rPr>
+        <w:t xml:space="preserve"> </w:t>
+      </w:r>
+      <w:r>
+        <w:rPr>
+          <w:rFonts w:cs="Times New Roman"/>
+          <w:szCs w:val="28"/>
+        </w:rPr>
+        <w:t>Его атрибуты – основные компоненты библиотеки:</w:t>
+      </w:r>
     </w:p>
     <w:p>
       <w:pPr>
@@ -31349,6 +31497,100 @@
           <w:szCs w:val="28"/>
         </w:rPr>
       </w:pPr>
+      <w:r>
+        <w:rPr>
+          <w:rFonts w:cs="Times New Roman"/>
+          <w:szCs w:val="28"/>
+        </w:rPr>
+        <w:t xml:space="preserve">- </w:t>
+      </w:r>
+      <w:r>
+        <w:rPr>
+          <w:rFonts w:cs="Times New Roman"/>
+          <w:szCs w:val="28"/>
+        </w:rPr>
+        <w:t>объекты</w:t>
+      </w:r>
+      <w:r>
+        <w:rPr>
+          <w:rFonts w:cs="Times New Roman"/>
+          <w:szCs w:val="28"/>
+        </w:rPr>
+        <w:t xml:space="preserve"> </w:t>
+      </w:r>
+      <w:r>
+        <w:rPr>
+          <w:rFonts w:cs="Times New Roman"/>
+          <w:szCs w:val="28"/>
+        </w:rPr>
+        <w:t>интерфейсов</w:t>
+      </w:r>
+      <w:r>
+        <w:rPr>
+          <w:rFonts w:cs="Times New Roman"/>
+          <w:szCs w:val="28"/>
+        </w:rPr>
+        <w:t xml:space="preserve"> </w:t>
+      </w:r>
+      <w:r>
+        <w:rPr>
+          <w:rFonts w:cs="Times New Roman"/>
+          <w:szCs w:val="28"/>
+          <w:lang w:val="en-US"/>
+        </w:rPr>
+        <w:t>IAnalizer</w:t>
+      </w:r>
+      <w:r>
+        <w:rPr>
+          <w:rFonts w:cs="Times New Roman"/>
+          <w:szCs w:val="28"/>
+        </w:rPr>
+        <w:t xml:space="preserve">, </w:t>
+      </w:r>
+      <w:r>
+        <w:rPr>
+          <w:rFonts w:cs="Times New Roman"/>
+          <w:szCs w:val="28"/>
+          <w:lang w:val="en-US"/>
+        </w:rPr>
+        <w:t>IBuilder</w:t>
+      </w:r>
+      <w:r>
+        <w:rPr>
+          <w:rFonts w:cs="Times New Roman"/>
+          <w:szCs w:val="28"/>
+        </w:rPr>
+        <w:t xml:space="preserve"> </w:t>
+      </w:r>
+      <w:r>
+        <w:rPr>
+          <w:rFonts w:cs="Times New Roman"/>
+          <w:szCs w:val="28"/>
+        </w:rPr>
+        <w:t>и</w:t>
+      </w:r>
+      <w:r>
+        <w:rPr>
+          <w:rFonts w:cs="Times New Roman"/>
+          <w:szCs w:val="28"/>
+        </w:rPr>
+        <w:t xml:space="preserve"> </w:t>
+      </w:r>
+      <w:r>
+        <w:rPr>
+          <w:rFonts w:cs="Times New Roman"/>
+          <w:szCs w:val="28"/>
+          <w:lang w:val="en-US"/>
+        </w:rPr>
+        <w:t>IPresenter</w:t>
+      </w:r>
+      <w:r>
+        <w:rPr>
+          <w:rFonts w:cs="Times New Roman"/>
+          <w:szCs w:val="28"/>
+        </w:rPr>
+        <w:t>;</w:t>
+      </w:r>
     </w:p>
     <w:p>
       <w:pPr>
@@ -31364,8 +31606,744 @@
           <w:rFonts w:cs="Times New Roman"/>
           <w:szCs w:val="28"/>
         </w:rPr>
+        <w:t xml:space="preserve">- </w:t>
+      </w:r>
+      <w:r>
+        <w:rPr>
+          <w:rFonts w:cs="Times New Roman"/>
+          <w:szCs w:val="28"/>
+        </w:rPr>
+        <w:t>представления</w:t>
+      </w:r>
+      <w:r>
+        <w:rPr>
+          <w:rFonts w:cs="Times New Roman"/>
+          <w:szCs w:val="28"/>
+        </w:rPr>
+        <w:t xml:space="preserve"> </w:t>
+      </w:r>
+      <w:r>
+        <w:rPr>
+          <w:rFonts w:cs="Times New Roman"/>
+          <w:szCs w:val="28"/>
+        </w:rPr>
+        <w:t>панорамы</w:t>
+      </w:r>
+      <w:r>
+        <w:rPr>
+          <w:rFonts w:cs="Times New Roman"/>
+          <w:szCs w:val="28"/>
+        </w:rPr>
+        <w:t xml:space="preserve"> </w:t>
+      </w:r>
+      <w:r>
+        <w:rPr>
+          <w:rFonts w:cs="Times New Roman"/>
+          <w:szCs w:val="28"/>
+        </w:rPr>
+        <w:t>в</w:t>
+      </w:r>
+      <w:r>
+        <w:rPr>
+          <w:rFonts w:cs="Times New Roman"/>
+          <w:szCs w:val="28"/>
+        </w:rPr>
+        <w:t xml:space="preserve"> </w:t>
+      </w:r>
+      <w:r>
+        <w:rPr>
+          <w:rFonts w:cs="Times New Roman"/>
+          <w:szCs w:val="28"/>
+        </w:rPr>
+        <w:t>виде</w:t>
+      </w:r>
+      <w:r>
+        <w:rPr>
+          <w:rFonts w:cs="Times New Roman"/>
+          <w:szCs w:val="28"/>
+        </w:rPr>
+        <w:t xml:space="preserve"> </w:t>
+      </w:r>
+      <w:r>
+        <w:rPr>
+          <w:rFonts w:cs="Times New Roman"/>
+          <w:szCs w:val="28"/>
+        </w:rPr>
+        <w:t>объектов</w:t>
+      </w:r>
+      <w:r>
+        <w:rPr>
+          <w:rFonts w:cs="Times New Roman"/>
+          <w:szCs w:val="28"/>
+        </w:rPr>
+        <w:t xml:space="preserve"> </w:t>
+      </w:r>
+      <w:r>
+        <w:rPr>
+          <w:rFonts w:cs="Times New Roman"/>
+          <w:szCs w:val="28"/>
+          <w:lang w:val="en-US"/>
+        </w:rPr>
+        <w:t>IPanoramaImages</w:t>
+      </w:r>
+      <w:r>
+        <w:rPr>
+          <w:rFonts w:cs="Times New Roman"/>
+          <w:szCs w:val="28"/>
+        </w:rPr>
+        <w:t xml:space="preserve">, </w:t>
+      </w:r>
+      <w:r>
+        <w:rPr>
+          <w:rFonts w:cs="Times New Roman"/>
+          <w:szCs w:val="28"/>
+          <w:lang w:val="en-US"/>
+        </w:rPr>
+        <w:t>IPanoramaRelations</w:t>
+      </w:r>
+      <w:r>
+        <w:rPr>
+          <w:rFonts w:cs="Times New Roman"/>
+          <w:szCs w:val="28"/>
+        </w:rPr>
+        <w:t xml:space="preserve"> </w:t>
+      </w:r>
+      <w:r>
+        <w:rPr>
+          <w:rFonts w:cs="Times New Roman"/>
+          <w:szCs w:val="28"/>
+        </w:rPr>
+        <w:t>и</w:t>
+      </w:r>
+      <w:r>
+        <w:rPr>
+          <w:rFonts w:cs="Times New Roman"/>
+          <w:szCs w:val="28"/>
+        </w:rPr>
+        <w:t xml:space="preserve"> </w:t>
+      </w:r>
+      <w:r>
+        <w:rPr>
+          <w:rFonts w:cs="Times New Roman"/>
+          <w:szCs w:val="28"/>
+          <w:lang w:val="en-US"/>
+        </w:rPr>
+        <w:t>IPanoramaTransformations</w:t>
+      </w:r>
+      <w:r>
+        <w:rPr>
+          <w:rFonts w:cs="Times New Roman"/>
+          <w:szCs w:val="28"/>
+        </w:rPr>
+        <w:t>;</w:t>
+      </w:r>
+    </w:p>
+    <w:p>
+      <w:pPr>
+        <w:ind w:firstLine="720"/>
+        <w:jc w:val="both"/>
+        <w:rPr>
+          <w:rFonts w:cs="Times New Roman"/>
+          <w:szCs w:val="28"/>
+        </w:rPr>
+      </w:pPr>
+      <w:r>
+        <w:rPr>
+          <w:rFonts w:cs="Times New Roman"/>
+          <w:szCs w:val="28"/>
+        </w:rPr>
+        <w:t xml:space="preserve">- </w:t>
+      </w:r>
+      <w:r>
+        <w:rPr>
+          <w:rFonts w:cs="Times New Roman"/>
+          <w:szCs w:val="28"/>
+        </w:rPr>
+        <w:t xml:space="preserve">объект фабрики </w:t>
+      </w:r>
+      <w:r>
+        <w:rPr>
+          <w:rFonts w:cs="Times New Roman"/>
+          <w:szCs w:val="28"/>
+          <w:lang w:val="en-US"/>
+        </w:rPr>
+        <w:t>IFactory</w:t>
+      </w:r>
+      <w:r>
+        <w:rPr>
+          <w:rFonts w:cs="Times New Roman"/>
+          <w:szCs w:val="28"/>
+        </w:rPr>
+        <w:t>.</w:t>
+      </w:r>
+    </w:p>
+    <w:p>
+      <w:pPr>
+        <w:ind w:firstLine="720"/>
+        <w:jc w:val="both"/>
+        <w:rPr>
+          <w:rFonts w:cs="Times New Roman"/>
+          <w:szCs w:val="28"/>
+        </w:rPr>
+      </w:pPr>
+      <w:r>
+        <w:rPr>
+          <w:rFonts w:cs="Times New Roman"/>
+          <w:szCs w:val="28"/>
+        </w:rPr>
+        <w:t xml:space="preserve">Конструктор класса принимает экземпляр фабрики и массив изображений. Последние принадлежат нестандартному интерфейсу </w:t>
+      </w:r>
+      <w:r>
+        <w:rPr>
+          <w:rFonts w:cs="Times New Roman"/>
+          <w:szCs w:val="28"/>
+          <w:lang w:val="en-US"/>
+        </w:rPr>
+        <w:t>IImage</w:t>
+      </w:r>
+      <w:r>
+        <w:rPr>
+          <w:rFonts w:cs="Times New Roman"/>
+          <w:szCs w:val="28"/>
+        </w:rPr>
+        <w:t xml:space="preserve">, за реализацию которого отвечает фабрика (экземпляр </w:t>
+      </w:r>
+      <w:r>
+        <w:rPr>
+          <w:rFonts w:cs="Times New Roman"/>
+          <w:szCs w:val="28"/>
+          <w:lang w:val="en-US"/>
+        </w:rPr>
+        <w:t>Stitcher</w:t>
+      </w:r>
+      <w:r>
+        <w:rPr>
+          <w:rFonts w:cs="Times New Roman"/>
+          <w:szCs w:val="28"/>
+        </w:rPr>
+        <w:t xml:space="preserve"> </w:t>
+      </w:r>
+      <w:r>
+        <w:rPr>
+          <w:rFonts w:cs="Times New Roman"/>
+          <w:szCs w:val="28"/>
+        </w:rPr>
+        <w:t>сам конструируется фабрикой, а не внешним приложением)</w:t>
+      </w:r>
+      <w:r>
+        <w:rPr>
+          <w:rFonts w:cs="Times New Roman"/>
+          <w:szCs w:val="28"/>
+        </w:rPr>
+        <w:t>.</w:t>
+      </w:r>
+      <w:r>
+        <w:rPr>
+          <w:rFonts w:cs="Times New Roman"/>
+          <w:szCs w:val="28"/>
+        </w:rPr>
+        <w:t xml:space="preserve"> По набору атрибутов класса прослеживается череда преобразований, через которые проходят данные при выполнении процесса склейки панорамы: анализ, сборка и представление результата. Через интерфейс класса доступны данные, являющиеся результатом анализа входных изображений, следовательно, нет причин выполнять анализ в отдельном от конструктора методе. Так, объекту класса </w:t>
+      </w:r>
+      <w:r>
+        <w:rPr>
+          <w:rFonts w:cs="Times New Roman"/>
+          <w:szCs w:val="28"/>
+          <w:lang w:val="en-US"/>
+        </w:rPr>
+        <w:t>Stitcher</w:t>
+      </w:r>
+      <w:r>
+        <w:rPr>
+          <w:rFonts w:cs="Times New Roman"/>
+          <w:szCs w:val="28"/>
+        </w:rPr>
+        <w:t xml:space="preserve"> </w:t>
+      </w:r>
+      <w:r>
+        <w:rPr>
+          <w:rFonts w:cs="Times New Roman"/>
+          <w:szCs w:val="28"/>
+        </w:rPr>
+        <w:t xml:space="preserve">в дальнейшем всегда доступен экземпляр </w:t>
+      </w:r>
+      <w:r>
+        <w:rPr>
+          <w:rFonts w:cs="Times New Roman"/>
+          <w:szCs w:val="28"/>
+          <w:lang w:val="en-US"/>
+        </w:rPr>
+        <w:t>IPanoramaRelations</w:t>
+      </w:r>
+      <w:r>
+        <w:rPr>
+          <w:rFonts w:cs="Times New Roman"/>
+          <w:szCs w:val="28"/>
+        </w:rPr>
+        <w:t xml:space="preserve">, </w:t>
+      </w:r>
+      <w:r>
+        <w:rPr>
+          <w:rFonts w:cs="Times New Roman"/>
+          <w:szCs w:val="28"/>
+        </w:rPr>
+        <w:t xml:space="preserve">представляющий результаты анализа. При вызове </w:t>
+      </w:r>
+      <w:r>
+        <w:rPr>
+          <w:rFonts w:cs="Times New Roman"/>
+          <w:szCs w:val="28"/>
+          <w:lang w:val="en-US"/>
+        </w:rPr>
+        <w:t>MatchBetween</w:t>
+      </w:r>
+      <w:r>
+        <w:rPr>
+          <w:rFonts w:cs="Times New Roman"/>
+          <w:szCs w:val="28"/>
+        </w:rPr>
+        <w:t xml:space="preserve"> </w:t>
+      </w:r>
+      <w:r>
+        <w:rPr>
+          <w:rFonts w:cs="Times New Roman"/>
+          <w:szCs w:val="28"/>
+        </w:rPr>
+        <w:t xml:space="preserve">осуществляется обращение к этому экземпляру. В результате обращения данные могут быть изменены, что следует учитывать при выполнении дальнейших этапов процесса синтеза панорамы. </w:t>
+      </w:r>
+    </w:p>
+    <w:p>
+      <w:pPr>
+        <w:ind w:firstLine="720"/>
+        <w:jc w:val="both"/>
+        <w:rPr>
+          <w:rFonts w:cs="Times New Roman"/>
+          <w:szCs w:val="28"/>
+        </w:rPr>
+      </w:pPr>
+      <w:r>
+        <w:rPr>
+          <w:rFonts w:cs="Times New Roman"/>
+          <w:szCs w:val="28"/>
+        </w:rPr>
+        <w:t xml:space="preserve">Вызов метода </w:t>
+      </w:r>
+      <w:r>
+        <w:rPr>
+          <w:rFonts w:cs="Times New Roman"/>
+          <w:szCs w:val="28"/>
+          <w:lang w:val="en-US"/>
+        </w:rPr>
+        <w:t>StitchAll</w:t>
+      </w:r>
+      <w:r>
+        <w:rPr>
+          <w:rFonts w:cs="Times New Roman"/>
+          <w:szCs w:val="28"/>
+        </w:rPr>
+        <w:t xml:space="preserve"> продолжает процесс синтеза, используя результаты анализа для сборки панорамы и ее представления в виде </w:t>
+      </w:r>
+      <w:r>
+        <w:rPr>
+          <w:rFonts w:cs="Times New Roman"/>
+          <w:szCs w:val="28"/>
+          <w:lang w:val="en-US"/>
+        </w:rPr>
+        <w:t>Bitmap</w:t>
+      </w:r>
+      <w:r>
+        <w:rPr>
+          <w:rFonts w:cs="Times New Roman"/>
+          <w:szCs w:val="28"/>
+        </w:rPr>
+        <w:t xml:space="preserve">. </w:t>
+      </w:r>
+      <w:r>
+        <w:rPr>
+          <w:rFonts w:cs="Times New Roman"/>
+          <w:szCs w:val="28"/>
+        </w:rPr>
+        <w:t xml:space="preserve">Переиспользовать результаты синтеза нельзя, так как данные могут быть изменены приложением через интерфейс </w:t>
+      </w:r>
+      <w:r>
+        <w:rPr>
+          <w:rFonts w:cs="Times New Roman"/>
+          <w:szCs w:val="28"/>
+          <w:lang w:val="en-US"/>
+        </w:rPr>
+        <w:t>IRelationControl</w:t>
+      </w:r>
+      <w:r>
+        <w:rPr>
+          <w:rFonts w:cs="Times New Roman"/>
+          <w:szCs w:val="28"/>
+        </w:rPr>
+        <w:t>.</w:t>
+      </w:r>
+      <w:r>
+        <w:rPr>
+          <w:rFonts w:cs="Times New Roman"/>
+          <w:szCs w:val="28"/>
+        </w:rPr>
+        <w:t xml:space="preserve"> </w:t>
+      </w:r>
+      <w:r>
+        <w:rPr>
+          <w:rFonts w:cs="Times New Roman"/>
+          <w:szCs w:val="28"/>
+        </w:rPr>
+        <w:t xml:space="preserve">Если судить по фактическому набору методов класса </w:t>
+      </w:r>
+      <w:r>
+        <w:rPr>
+          <w:rFonts w:cs="Times New Roman"/>
+          <w:szCs w:val="28"/>
+          <w:lang w:val="en-US"/>
+        </w:rPr>
+        <w:t>Stitcher</w:t>
+      </w:r>
+      <w:r>
+        <w:rPr>
+          <w:rFonts w:cs="Times New Roman"/>
+          <w:szCs w:val="28"/>
+        </w:rPr>
+        <w:t xml:space="preserve">, </w:t>
+      </w:r>
+      <w:r>
+        <w:rPr>
+          <w:rFonts w:cs="Times New Roman"/>
+          <w:szCs w:val="28"/>
+        </w:rPr>
+        <w:t xml:space="preserve">обязательными атрибутами для него являются лишь объекты </w:t>
+      </w:r>
+      <w:r>
+        <w:rPr>
+          <w:rFonts w:cs="Times New Roman"/>
+          <w:szCs w:val="28"/>
+          <w:lang w:val="en-US"/>
+        </w:rPr>
+        <w:t>IBuilder</w:t>
+      </w:r>
+      <w:r>
+        <w:rPr>
+          <w:rFonts w:cs="Times New Roman"/>
+          <w:szCs w:val="28"/>
+        </w:rPr>
+        <w:t xml:space="preserve">, </w:t>
+      </w:r>
+      <w:r>
+        <w:rPr>
+          <w:rFonts w:cs="Times New Roman"/>
+          <w:szCs w:val="28"/>
+          <w:lang w:val="en-US"/>
+        </w:rPr>
+        <w:t>IPresenter</w:t>
+      </w:r>
+      <w:r>
+        <w:rPr>
+          <w:rFonts w:cs="Times New Roman"/>
+          <w:szCs w:val="28"/>
+        </w:rPr>
+        <w:t xml:space="preserve"> </w:t>
+      </w:r>
+      <w:r>
+        <w:rPr>
+          <w:rFonts w:cs="Times New Roman"/>
+          <w:szCs w:val="28"/>
+        </w:rPr>
+        <w:t xml:space="preserve">и </w:t>
+      </w:r>
+      <w:r>
+        <w:rPr>
+          <w:rFonts w:cs="Times New Roman"/>
+          <w:szCs w:val="28"/>
+          <w:lang w:val="en-US"/>
+        </w:rPr>
+        <w:t>IPanoramaRelations</w:t>
+      </w:r>
+      <w:r>
+        <w:rPr>
+          <w:rFonts w:cs="Times New Roman"/>
+          <w:szCs w:val="28"/>
+        </w:rPr>
+        <w:t xml:space="preserve">. </w:t>
+      </w:r>
+      <w:r>
+        <w:rPr>
+          <w:rFonts w:cs="Times New Roman"/>
+          <w:szCs w:val="28"/>
+        </w:rPr>
+        <w:t>Тем не менее, наличие полного набора атрибутов наглядно отражает логику работы класса, а также позволяет менять ее с помощью расширения класса.</w:t>
+      </w:r>
+    </w:p>
+    <w:p>
+      <w:pPr>
+        <w:ind w:firstLine="720"/>
+        <w:jc w:val="both"/>
+        <w:rPr>
+          <w:rFonts w:cs="Times New Roman"/>
+          <w:szCs w:val="28"/>
+        </w:rPr>
+      </w:pPr>
+    </w:p>
+    <w:p>
+      <w:pPr>
+        <w:pStyle w:val="Heading3"/>
+        <w:rPr>
+          <w:szCs w:val="28"/>
+        </w:rPr>
+      </w:pPr>
+      <w:bookmarkStart w:id="50" w:name="_Toc420028375"/>
+      <w:r>
+        <w:rPr>
+          <w:b/>
+          <w:szCs w:val="28"/>
+        </w:rPr>
+        <w:t>4.2.2</w:t>
+      </w:r>
+      <w:r>
+        <w:rPr>
+          <w:szCs w:val="28"/>
+        </w:rPr>
+        <w:t xml:space="preserve"> Класс </w:t>
+      </w:r>
+      <w:r>
+        <w:rPr>
+          <w:szCs w:val="28"/>
+          <w:lang w:val="en-US"/>
+        </w:rPr>
+        <w:t>Segment</w:t>
+      </w:r>
+      <w:bookmarkEnd w:id="50"/>
+    </w:p>
+    <w:p>
+      <w:pPr>
+        <w:ind w:firstLine="720"/>
+        <w:jc w:val="both"/>
+        <w:rPr>
+          <w:rFonts w:cs="Times New Roman"/>
+          <w:szCs w:val="28"/>
+        </w:rPr>
+      </w:pPr>
+      <w:r>
+        <w:rPr>
+          <w:rFonts w:cs="Times New Roman"/>
+          <w:szCs w:val="28"/>
+          <w:lang w:val="en-US"/>
+        </w:rPr>
+        <w:t>Segment</w:t>
+      </w:r>
+      <w:r>
+        <w:rPr>
+          <w:rFonts w:cs="Times New Roman"/>
+          <w:szCs w:val="28"/>
+        </w:rPr>
+        <w:t xml:space="preserve"> - </w:t>
+      </w:r>
+      <w:r>
+        <w:rPr>
+          <w:rFonts w:cs="Times New Roman"/>
+          <w:szCs w:val="28"/>
+        </w:rPr>
+        <w:t xml:space="preserve">второй фундаментальный класс библиотеки, представляющий сегмент панорамы. При инициализации библиотеки любой сегмент представляет собой стандартное изображение класса </w:t>
+      </w:r>
+      <w:r>
+        <w:rPr>
+          <w:rFonts w:cs="Times New Roman"/>
+          <w:szCs w:val="28"/>
+          <w:lang w:val="en-US"/>
+        </w:rPr>
+        <w:t>Bitmap</w:t>
+      </w:r>
+      <w:r>
+        <w:rPr>
+          <w:rFonts w:cs="Times New Roman"/>
+          <w:szCs w:val="28"/>
+        </w:rPr>
+        <w:t xml:space="preserve"> </w:t>
+      </w:r>
+      <w:r>
+        <w:rPr>
+          <w:rFonts w:cs="Times New Roman"/>
+          <w:szCs w:val="28"/>
+        </w:rPr>
+        <w:t xml:space="preserve">и его имя (идентификатор). С течением процесса генерации определяется место каждого сегмента на панораме и затем используется при сборке панорамы в виде </w:t>
+      </w:r>
+      <w:r>
+        <w:rPr>
+          <w:rFonts w:cs="Times New Roman"/>
+          <w:szCs w:val="28"/>
+          <w:lang w:val="en-US"/>
+        </w:rPr>
+        <w:t>Bitmap</w:t>
+      </w:r>
+      <w:r>
+        <w:rPr>
+          <w:rFonts w:cs="Times New Roman"/>
+          <w:szCs w:val="28"/>
+        </w:rPr>
+        <w:t xml:space="preserve">. То есть, начальные данные дополняются новыми, доступными на поздних этапах процесса. Поэтому класс </w:t>
+      </w:r>
+      <w:r>
+        <w:rPr>
+          <w:rFonts w:cs="Times New Roman"/>
+          <w:szCs w:val="28"/>
+          <w:lang w:val="en-US"/>
+        </w:rPr>
+        <w:t>Segment</w:t>
+      </w:r>
+      <w:r>
+        <w:rPr>
+          <w:rFonts w:cs="Times New Roman"/>
+          <w:szCs w:val="28"/>
+        </w:rPr>
+        <w:t xml:space="preserve"> </w:t>
+      </w:r>
+      <w:r>
+        <w:rPr>
+          <w:rFonts w:cs="Times New Roman"/>
+          <w:szCs w:val="28"/>
+        </w:rPr>
+        <w:t xml:space="preserve">имеет два интерфейса: </w:t>
+      </w:r>
+      <w:r>
+        <w:rPr>
+          <w:rFonts w:cs="Times New Roman"/>
+          <w:szCs w:val="28"/>
+          <w:lang w:val="en-US"/>
+        </w:rPr>
+        <w:t>IImage</w:t>
+      </w:r>
+      <w:r>
+        <w:rPr>
+          <w:rFonts w:cs="Times New Roman"/>
+          <w:szCs w:val="28"/>
+        </w:rPr>
+        <w:t xml:space="preserve"> </w:t>
+      </w:r>
+      <w:r>
+        <w:rPr>
+          <w:rFonts w:cs="Times New Roman"/>
+          <w:szCs w:val="28"/>
+        </w:rPr>
+        <w:t xml:space="preserve">и </w:t>
+      </w:r>
+      <w:r>
+        <w:rPr>
+          <w:rFonts w:cs="Times New Roman"/>
+          <w:szCs w:val="28"/>
+          <w:lang w:val="en-US"/>
+        </w:rPr>
+        <w:t>IImageTransformed</w:t>
+      </w:r>
+      <w:r>
+        <w:rPr>
+          <w:rFonts w:cs="Times New Roman"/>
+          <w:szCs w:val="28"/>
+        </w:rPr>
+        <w:t xml:space="preserve">. </w:t>
+      </w:r>
+      <w:r>
+        <w:rPr>
+          <w:rFonts w:cs="Times New Roman"/>
+          <w:szCs w:val="28"/>
+        </w:rPr>
+        <w:t xml:space="preserve">Первый определяет доступ к строковому имени </w:t>
+      </w:r>
+      <w:r>
+        <w:rPr>
+          <w:rFonts w:cs="Times New Roman"/>
+          <w:szCs w:val="28"/>
+          <w:lang w:val="en-US"/>
+        </w:rPr>
+        <w:t>Name</w:t>
+      </w:r>
+      <w:r>
+        <w:rPr>
+          <w:rFonts w:cs="Times New Roman"/>
+          <w:szCs w:val="28"/>
+        </w:rPr>
+        <w:t xml:space="preserve"> </w:t>
+      </w:r>
+      <w:r>
+        <w:rPr>
+          <w:rFonts w:cs="Times New Roman"/>
+          <w:szCs w:val="28"/>
+        </w:rPr>
+        <w:t xml:space="preserve">и к изображению </w:t>
+      </w:r>
+      <w:r>
+        <w:rPr>
+          <w:rFonts w:cs="Times New Roman"/>
+          <w:szCs w:val="28"/>
+          <w:lang w:val="en-US"/>
+        </w:rPr>
+        <w:t>Bitmap</w:t>
+      </w:r>
+      <w:r>
+        <w:rPr>
+          <w:rFonts w:cs="Times New Roman"/>
+          <w:szCs w:val="28"/>
+        </w:rPr>
+        <w:t xml:space="preserve">. </w:t>
+      </w:r>
+      <w:r>
+        <w:rPr>
+          <w:rFonts w:cs="Times New Roman"/>
+          <w:szCs w:val="28"/>
+        </w:rPr>
+        <w:t xml:space="preserve">Второй расширяет </w:t>
+      </w:r>
+      <w:r>
+        <w:rPr>
+          <w:rFonts w:cs="Times New Roman"/>
+          <w:szCs w:val="28"/>
+          <w:lang w:val="en-US"/>
+        </w:rPr>
+        <w:t>IImage</w:t>
+      </w:r>
+      <w:r>
+        <w:rPr>
+          <w:rFonts w:cs="Times New Roman"/>
+          <w:szCs w:val="28"/>
+        </w:rPr>
+        <w:t xml:space="preserve"> </w:t>
+      </w:r>
+      <w:r>
+        <w:rPr>
+          <w:rFonts w:cs="Times New Roman"/>
+          <w:szCs w:val="28"/>
+        </w:rPr>
+        <w:t xml:space="preserve">объектом интерфейса </w:t>
+      </w:r>
+      <w:r>
+        <w:rPr>
+          <w:rFonts w:cs="Times New Roman"/>
+          <w:szCs w:val="28"/>
+          <w:lang w:val="en-US"/>
+        </w:rPr>
+        <w:t>ITransformation</w:t>
+      </w:r>
+      <w:r>
+        <w:rPr>
+          <w:rFonts w:cs="Times New Roman"/>
+          <w:szCs w:val="28"/>
+        </w:rPr>
+        <w:t xml:space="preserve">, </w:t>
+      </w:r>
+      <w:r>
+        <w:rPr>
+          <w:rFonts w:cs="Times New Roman"/>
+          <w:szCs w:val="28"/>
+        </w:rPr>
+        <w:t xml:space="preserve">определяющим преобразование над изображением для его помещения на панораму. Реализация ограниченного и расширенного интерфейсов одним классом в данном случае оправдана малым </w:t>
+      </w:r>
+      <w:r>
+        <w:rPr>
+          <w:rFonts w:cs="Times New Roman"/>
+          <w:szCs w:val="28"/>
+        </w:rPr>
         <w:lastRenderedPageBreak/>
-        <w:t xml:space="preserve">Интерфейс реализован классом </w:t>
+        <w:t xml:space="preserve">объемом его содержания и высокой степенью изолированности (о существовании класса </w:t>
       </w:r>
       <w:r>
         <w:rPr>
@@ -31380,6 +32358,122 @@
           <w:rFonts w:cs="Times New Roman"/>
           <w:szCs w:val="28"/>
         </w:rPr>
+        <w:t xml:space="preserve"> </w:t>
+      </w:r>
+      <w:r>
+        <w:rPr>
+          <w:rFonts w:cs="Times New Roman"/>
+          <w:szCs w:val="28"/>
+        </w:rPr>
+        <w:t xml:space="preserve">знает лишь реализация </w:t>
+      </w:r>
+      <w:r>
+        <w:rPr>
+          <w:rFonts w:cs="Times New Roman"/>
+          <w:szCs w:val="28"/>
+          <w:lang w:val="en-US"/>
+        </w:rPr>
+        <w:t>DefaultFactory</w:t>
+      </w:r>
+      <w:r>
+        <w:rPr>
+          <w:rFonts w:cs="Times New Roman"/>
+          <w:szCs w:val="28"/>
+        </w:rPr>
+        <w:t xml:space="preserve"> фабрики </w:t>
+      </w:r>
+      <w:r>
+        <w:rPr>
+          <w:rFonts w:cs="Times New Roman"/>
+          <w:szCs w:val="28"/>
+          <w:lang w:val="en-US"/>
+        </w:rPr>
+        <w:t>IFactory</w:t>
+      </w:r>
+      <w:r>
+        <w:rPr>
+          <w:rFonts w:cs="Times New Roman"/>
+          <w:szCs w:val="28"/>
+        </w:rPr>
+        <w:t>, все остальные модули используют его через интерфейсы).</w:t>
+      </w:r>
+    </w:p>
+    <w:p>
+      <w:pPr>
+        <w:ind w:firstLine="720"/>
+        <w:jc w:val="both"/>
+        <w:rPr>
+          <w:rFonts w:cs="Times New Roman"/>
+          <w:szCs w:val="28"/>
+        </w:rPr>
+      </w:pPr>
+    </w:p>
+    <w:p>
+      <w:pPr>
+        <w:pStyle w:val="Heading3"/>
+        <w:rPr>
+          <w:szCs w:val="28"/>
+        </w:rPr>
+      </w:pPr>
+      <w:bookmarkStart w:id="51" w:name="_Toc420028376"/>
+      <w:r>
+        <w:rPr>
+          <w:b/>
+          <w:szCs w:val="28"/>
+        </w:rPr>
+        <w:t>4.2.3</w:t>
+      </w:r>
+      <w:r>
+        <w:rPr>
+          <w:b/>
+          <w:szCs w:val="28"/>
+        </w:rPr>
+        <w:t xml:space="preserve"> </w:t>
+      </w:r>
+      <w:r>
+        <w:rPr>
+          <w:szCs w:val="28"/>
+        </w:rPr>
+        <w:t xml:space="preserve">Класс </w:t>
+      </w:r>
+      <w:r>
+        <w:rPr>
+          <w:szCs w:val="28"/>
+          <w:lang w:val="en-US"/>
+        </w:rPr>
+        <w:t>PanoramaImages</w:t>
+      </w:r>
+      <w:bookmarkEnd w:id="51"/>
+    </w:p>
+    <w:p>
+      <w:pPr>
+        <w:ind w:firstLine="720"/>
+        <w:jc w:val="both"/>
+        <w:rPr>
+          <w:rFonts w:cs="Times New Roman"/>
+          <w:szCs w:val="28"/>
+        </w:rPr>
+      </w:pPr>
+      <w:r>
+        <w:rPr>
+          <w:rFonts w:cs="Times New Roman"/>
+          <w:szCs w:val="28"/>
+        </w:rPr>
+        <w:t xml:space="preserve">Класс отвечает за хранение исходных данных процедуры построения панорамы – простых изображений. Как и </w:t>
+      </w:r>
+      <w:r>
+        <w:rPr>
+          <w:rFonts w:cs="Times New Roman"/>
+          <w:szCs w:val="28"/>
+          <w:lang w:val="en-US"/>
+        </w:rPr>
+        <w:t>Segment</w:t>
+      </w:r>
+      <w:r>
+        <w:rPr>
+          <w:rFonts w:cs="Times New Roman"/>
+          <w:szCs w:val="28"/>
+        </w:rPr>
         <w:t xml:space="preserve">, </w:t>
       </w:r>
       <w:r>
@@ -31387,31 +32481,15 @@
           <w:rFonts w:cs="Times New Roman"/>
           <w:szCs w:val="28"/>
         </w:rPr>
-        <w:t xml:space="preserve">доступным через стандартную фабрику </w:t>
-      </w:r>
-      <w:r>
-        <w:rPr>
-          <w:rFonts w:cs="Times New Roman"/>
-          <w:szCs w:val="28"/>
-          <w:lang w:val="en-US"/>
-        </w:rPr>
-        <w:t>DefaultFa</w:t>
-      </w:r>
-      <w:r>
-        <w:rPr>
-          <w:rFonts w:cs="Times New Roman"/>
-          <w:szCs w:val="28"/>
-          <w:lang w:val="en-US"/>
-        </w:rPr>
-        <w:t>c</w:t>
-      </w:r>
-      <w:r>
-        <w:rPr>
-          <w:rFonts w:cs="Times New Roman"/>
-          <w:szCs w:val="28"/>
-          <w:lang w:val="en-US"/>
-        </w:rPr>
-        <w:t>tory</w:t>
+        <w:t xml:space="preserve">класс доступен из фабрики </w:t>
+      </w:r>
+      <w:r>
+        <w:rPr>
+          <w:rFonts w:cs="Times New Roman"/>
+          <w:szCs w:val="28"/>
+          <w:lang w:val="en-US"/>
+        </w:rPr>
+        <w:t>DefaultFactory</w:t>
       </w:r>
       <w:r>
         <w:rPr>
@@ -31425,7 +32503,1899 @@
           <w:rFonts w:cs="Times New Roman"/>
           <w:szCs w:val="28"/>
         </w:rPr>
-        <w:t xml:space="preserve">библиотеки </w:t>
+        <w:t xml:space="preserve">через его интерфейс </w:t>
+      </w:r>
+      <w:r>
+        <w:rPr>
+          <w:rFonts w:cs="Times New Roman"/>
+          <w:szCs w:val="28"/>
+          <w:lang w:val="en-US"/>
+        </w:rPr>
+        <w:t>IPanoramaImages</w:t>
+      </w:r>
+      <w:r>
+        <w:rPr>
+          <w:rFonts w:cs="Times New Roman"/>
+          <w:szCs w:val="28"/>
+        </w:rPr>
+        <w:t>. Данный интерфейс</w:t>
+      </w:r>
+      <w:r>
+        <w:rPr>
+          <w:rFonts w:cs="Times New Roman"/>
+          <w:szCs w:val="28"/>
+        </w:rPr>
+        <w:t xml:space="preserve"> </w:t>
+      </w:r>
+      <w:r>
+        <w:rPr>
+          <w:rFonts w:cs="Times New Roman"/>
+          <w:szCs w:val="28"/>
+        </w:rPr>
+        <w:t xml:space="preserve">описывает лишь одно свойство – массив объектов интерфейса </w:t>
+      </w:r>
+      <w:r>
+        <w:rPr>
+          <w:rFonts w:cs="Times New Roman"/>
+          <w:szCs w:val="28"/>
+          <w:lang w:val="en-US"/>
+        </w:rPr>
+        <w:t>IImage</w:t>
+      </w:r>
+      <w:r>
+        <w:rPr>
+          <w:rFonts w:cs="Times New Roman"/>
+          <w:szCs w:val="28"/>
+        </w:rPr>
+        <w:t xml:space="preserve">. </w:t>
+      </w:r>
+      <w:r>
+        <w:rPr>
+          <w:rFonts w:cs="Times New Roman"/>
+          <w:szCs w:val="28"/>
+        </w:rPr>
+        <w:t xml:space="preserve">Объект класса </w:t>
+      </w:r>
+      <w:r>
+        <w:rPr>
+          <w:rFonts w:cs="Times New Roman"/>
+          <w:szCs w:val="28"/>
+          <w:lang w:val="en-US"/>
+        </w:rPr>
+        <w:t>PanoramaImages</w:t>
+      </w:r>
+      <w:r>
+        <w:rPr>
+          <w:rFonts w:cs="Times New Roman"/>
+          <w:szCs w:val="28"/>
+        </w:rPr>
+        <w:t xml:space="preserve"> </w:t>
+      </w:r>
+      <w:r>
+        <w:rPr>
+          <w:rFonts w:cs="Times New Roman"/>
+          <w:szCs w:val="28"/>
+        </w:rPr>
+        <w:t>осуществляет инициализацию и хранение этого массива. Класс предельно прост, его роль – контроль доступа к коллекции исходных изображений. В контексте процесса синтеза его можно считать первой формой панорамы. В дальнейшем эта форма будет расширена.</w:t>
+      </w:r>
+    </w:p>
+    <w:p>
+      <w:pPr>
+        <w:ind w:firstLine="720"/>
+        <w:jc w:val="both"/>
+        <w:rPr>
+          <w:rFonts w:cs="Times New Roman"/>
+          <w:szCs w:val="28"/>
+        </w:rPr>
+      </w:pPr>
+    </w:p>
+    <w:p>
+      <w:pPr>
+        <w:pStyle w:val="Heading3"/>
+        <w:rPr>
+          <w:szCs w:val="28"/>
+        </w:rPr>
+      </w:pPr>
+      <w:bookmarkStart w:id="52" w:name="_Toc420028377"/>
+      <w:r>
+        <w:rPr>
+          <w:b/>
+          <w:szCs w:val="28"/>
+        </w:rPr>
+        <w:t>4.2.4</w:t>
+      </w:r>
+      <w:r>
+        <w:rPr>
+          <w:b/>
+          <w:szCs w:val="28"/>
+        </w:rPr>
+        <w:t xml:space="preserve"> </w:t>
+      </w:r>
+      <w:r>
+        <w:rPr>
+          <w:szCs w:val="28"/>
+        </w:rPr>
+        <w:t xml:space="preserve">Класс </w:t>
+      </w:r>
+      <w:r>
+        <w:rPr>
+          <w:szCs w:val="28"/>
+          <w:lang w:val="en-US"/>
+        </w:rPr>
+        <w:t>PanoramaRelations</w:t>
+      </w:r>
+      <w:bookmarkEnd w:id="52"/>
+    </w:p>
+    <w:p>
+      <w:pPr>
+        <w:jc w:val="both"/>
+        <w:rPr>
+          <w:rFonts w:cs="Times New Roman"/>
+          <w:szCs w:val="28"/>
+        </w:rPr>
+      </w:pPr>
+      <w:r>
+        <w:rPr>
+          <w:rFonts w:cs="Times New Roman"/>
+          <w:szCs w:val="28"/>
+          <w:lang w:val="en-US"/>
+        </w:rPr>
+        <w:t>PanoramaRelations</w:t>
+      </w:r>
+      <w:r>
+        <w:rPr>
+          <w:rFonts w:cs="Times New Roman"/>
+          <w:szCs w:val="28"/>
+        </w:rPr>
+        <w:t xml:space="preserve"> отвечает за хранение и доступ к результатам анализа исходных изображений. Его интерфейс </w:t>
+      </w:r>
+      <w:r>
+        <w:rPr>
+          <w:rFonts w:cs="Times New Roman"/>
+          <w:szCs w:val="28"/>
+          <w:lang w:val="en-US"/>
+        </w:rPr>
+        <w:t>IPanoramaRelations</w:t>
+      </w:r>
+      <w:r>
+        <w:rPr>
+          <w:rFonts w:cs="Times New Roman"/>
+          <w:szCs w:val="28"/>
+        </w:rPr>
+        <w:t xml:space="preserve"> </w:t>
+      </w:r>
+      <w:r>
+        <w:rPr>
+          <w:rFonts w:cs="Times New Roman"/>
+          <w:szCs w:val="28"/>
+        </w:rPr>
+        <w:t>обусловлен вариантами дальнейшего использования этих результатов при построении панорамы</w:t>
+      </w:r>
+      <w:r>
+        <w:rPr>
+          <w:rFonts w:cs="Times New Roman"/>
+          <w:szCs w:val="28"/>
+        </w:rPr>
+        <w:t>.</w:t>
+      </w:r>
+      <w:r>
+        <w:rPr>
+          <w:rFonts w:cs="Times New Roman"/>
+          <w:szCs w:val="28"/>
+        </w:rPr>
+        <w:t xml:space="preserve"> </w:t>
+      </w:r>
+      <w:r>
+        <w:rPr>
+          <w:rFonts w:cs="Times New Roman"/>
+          <w:szCs w:val="28"/>
+        </w:rPr>
+        <w:t xml:space="preserve">Он расширяет интерфейс </w:t>
+      </w:r>
+      <w:r>
+        <w:rPr>
+          <w:rFonts w:cs="Times New Roman"/>
+          <w:szCs w:val="28"/>
+          <w:lang w:val="en-US"/>
+        </w:rPr>
+        <w:t>IPanoramaImages</w:t>
+      </w:r>
+      <w:r>
+        <w:rPr>
+          <w:rFonts w:cs="Times New Roman"/>
+          <w:szCs w:val="28"/>
+        </w:rPr>
+        <w:t xml:space="preserve"> </w:t>
+      </w:r>
+      <w:r>
+        <w:rPr>
+          <w:rFonts w:cs="Times New Roman"/>
+          <w:szCs w:val="28"/>
+        </w:rPr>
+        <w:t>и включает в себя:</w:t>
+      </w:r>
+    </w:p>
+    <w:p>
+      <w:pPr>
+        <w:jc w:val="both"/>
+        <w:rPr>
+          <w:rFonts w:cs="Times New Roman"/>
+          <w:szCs w:val="28"/>
+        </w:rPr>
+      </w:pPr>
+      <w:r>
+        <w:rPr>
+          <w:rFonts w:cs="Times New Roman"/>
+          <w:szCs w:val="28"/>
+        </w:rPr>
+        <w:t>- Список объектов</w:t>
+      </w:r>
+      <w:r>
+        <w:rPr>
+          <w:rFonts w:cs="Times New Roman"/>
+          <w:szCs w:val="28"/>
+        </w:rPr>
+        <w:t xml:space="preserve"> </w:t>
+      </w:r>
+      <w:r>
+        <w:rPr>
+          <w:rFonts w:cs="Times New Roman"/>
+          <w:szCs w:val="28"/>
+          <w:lang w:val="en-US"/>
+        </w:rPr>
+        <w:t>Relations</w:t>
+      </w:r>
+      <w:r>
+        <w:rPr>
+          <w:rFonts w:cs="Times New Roman"/>
+          <w:szCs w:val="28"/>
+        </w:rPr>
+        <w:t xml:space="preserve"> интерфейса </w:t>
+      </w:r>
+      <w:r>
+        <w:rPr>
+          <w:rFonts w:cs="Times New Roman"/>
+          <w:szCs w:val="28"/>
+          <w:lang w:val="en-US"/>
+        </w:rPr>
+        <w:t>IImagesRelation</w:t>
+      </w:r>
+      <w:r>
+        <w:rPr>
+          <w:rFonts w:cs="Times New Roman"/>
+          <w:szCs w:val="28"/>
+        </w:rPr>
+        <w:t>. Это вспомогательный элемент интерфейса, обеспечивающий его легкую расширяемость.</w:t>
+      </w:r>
+    </w:p>
+    <w:p>
+      <w:pPr>
+        <w:jc w:val="both"/>
+        <w:rPr>
+          <w:rFonts w:cs="Times New Roman"/>
+          <w:szCs w:val="28"/>
+        </w:rPr>
+      </w:pPr>
+      <w:r>
+        <w:rPr>
+          <w:rFonts w:cs="Times New Roman"/>
+          <w:szCs w:val="28"/>
+        </w:rPr>
+        <w:t xml:space="preserve">- </w:t>
+      </w:r>
+      <w:r>
+        <w:rPr>
+          <w:rFonts w:cs="Times New Roman"/>
+          <w:szCs w:val="28"/>
+        </w:rPr>
+        <w:t xml:space="preserve">Метод </w:t>
+      </w:r>
+      <w:r>
+        <w:rPr>
+          <w:rFonts w:cs="Times New Roman"/>
+          <w:szCs w:val="28"/>
+          <w:lang w:val="en-US"/>
+        </w:rPr>
+        <w:t>Core</w:t>
+      </w:r>
+      <w:r>
+        <w:rPr>
+          <w:rFonts w:cs="Times New Roman"/>
+          <w:szCs w:val="28"/>
+        </w:rPr>
+        <w:t xml:space="preserve">, </w:t>
+      </w:r>
+      <w:r>
+        <w:rPr>
+          <w:rFonts w:cs="Times New Roman"/>
+          <w:szCs w:val="28"/>
+        </w:rPr>
+        <w:t xml:space="preserve">возвращающий одно из изображений </w:t>
+      </w:r>
+      <w:r>
+        <w:rPr>
+          <w:rFonts w:cs="Times New Roman"/>
+          <w:szCs w:val="28"/>
+          <w:lang w:val="en-US"/>
+        </w:rPr>
+        <w:t>IImage</w:t>
+      </w:r>
+      <w:r>
+        <w:rPr>
+          <w:rFonts w:cs="Times New Roman"/>
+          <w:szCs w:val="28"/>
+        </w:rPr>
+        <w:t xml:space="preserve">, </w:t>
+      </w:r>
+      <w:r>
+        <w:rPr>
+          <w:rFonts w:cs="Times New Roman"/>
+          <w:szCs w:val="28"/>
+        </w:rPr>
+        <w:t>играющее роль «ядра» панорамы по критерию схожести сегментов между собой.</w:t>
+      </w:r>
+    </w:p>
+    <w:p>
+      <w:pPr>
+        <w:jc w:val="both"/>
+        <w:rPr>
+          <w:rFonts w:cs="Times New Roman"/>
+          <w:szCs w:val="28"/>
+        </w:rPr>
+      </w:pPr>
+      <w:r>
+        <w:rPr>
+          <w:rFonts w:cs="Times New Roman"/>
+          <w:szCs w:val="28"/>
+        </w:rPr>
+        <w:t xml:space="preserve">- Две перегрузки метода </w:t>
+      </w:r>
+      <w:r>
+        <w:rPr>
+          <w:rFonts w:cs="Times New Roman"/>
+          <w:szCs w:val="28"/>
+          <w:lang w:val="en-US"/>
+        </w:rPr>
+        <w:t>MatchBetween</w:t>
+      </w:r>
+      <w:r>
+        <w:rPr>
+          <w:rFonts w:cs="Times New Roman"/>
+          <w:szCs w:val="28"/>
+        </w:rPr>
+        <w:t>.</w:t>
+      </w:r>
+      <w:r>
+        <w:rPr>
+          <w:rFonts w:cs="Times New Roman"/>
+          <w:szCs w:val="28"/>
+        </w:rPr>
+        <w:t xml:space="preserve"> Одна из них принимает в качестве параметров имена двух изображений и возвращает объект интерфейса </w:t>
+      </w:r>
+      <w:r>
+        <w:rPr>
+          <w:rFonts w:cs="Times New Roman"/>
+          <w:szCs w:val="28"/>
+          <w:lang w:val="en-US"/>
+        </w:rPr>
+        <w:t>IRelationControl</w:t>
+      </w:r>
+      <w:r>
+        <w:rPr>
+          <w:rFonts w:cs="Times New Roman"/>
+          <w:szCs w:val="28"/>
+        </w:rPr>
+        <w:t xml:space="preserve">, </w:t>
+      </w:r>
+      <w:r>
+        <w:rPr>
+          <w:rFonts w:cs="Times New Roman"/>
+          <w:szCs w:val="28"/>
+        </w:rPr>
+        <w:t xml:space="preserve">описывающий связь между ними. Такой вариант метода используется элементов </w:t>
+      </w:r>
+      <w:r>
+        <w:rPr>
+          <w:rFonts w:cs="Times New Roman"/>
+          <w:szCs w:val="28"/>
+          <w:lang w:val="en-US"/>
+        </w:rPr>
+        <w:t>Stitcher</w:t>
+      </w:r>
+      <w:r>
+        <w:rPr>
+          <w:rFonts w:cs="Times New Roman"/>
+          <w:szCs w:val="28"/>
+        </w:rPr>
+        <w:t xml:space="preserve"> </w:t>
+      </w:r>
+      <w:r>
+        <w:rPr>
+          <w:rFonts w:cs="Times New Roman"/>
+          <w:szCs w:val="28"/>
+        </w:rPr>
+        <w:t xml:space="preserve">для предоставления дополнительного интерфейса пользователю библиотеки. Второй вариант метода принимает два объекта изображений </w:t>
+      </w:r>
+      <w:r>
+        <w:rPr>
+          <w:rFonts w:cs="Times New Roman"/>
+          <w:szCs w:val="28"/>
+          <w:lang w:val="en-US"/>
+        </w:rPr>
+        <w:t>IImage</w:t>
+      </w:r>
+      <w:r>
+        <w:rPr>
+          <w:rFonts w:cs="Times New Roman"/>
+          <w:szCs w:val="28"/>
+        </w:rPr>
+        <w:t xml:space="preserve"> </w:t>
+      </w:r>
+      <w:r>
+        <w:rPr>
+          <w:rFonts w:cs="Times New Roman"/>
+          <w:szCs w:val="28"/>
+        </w:rPr>
+        <w:t xml:space="preserve">и возвращает экземпляр </w:t>
+      </w:r>
+      <w:r>
+        <w:rPr>
+          <w:rFonts w:cs="Times New Roman"/>
+          <w:szCs w:val="28"/>
+          <w:lang w:val="en-US"/>
+        </w:rPr>
+        <w:t>IImagesRelation</w:t>
+      </w:r>
+      <w:r>
+        <w:rPr>
+          <w:rFonts w:cs="Times New Roman"/>
+          <w:szCs w:val="28"/>
+        </w:rPr>
+        <w:t xml:space="preserve">. </w:t>
+      </w:r>
+      <w:r>
+        <w:rPr>
+          <w:rFonts w:cs="Times New Roman"/>
+          <w:szCs w:val="28"/>
+        </w:rPr>
+        <w:t>Функция метода та же, однако предоставляемый им объект предназначен для использования внутри библиотеки.</w:t>
+      </w:r>
+    </w:p>
+    <w:p>
+      <w:pPr>
+        <w:jc w:val="both"/>
+        <w:rPr>
+          <w:rFonts w:cs="Times New Roman"/>
+          <w:szCs w:val="28"/>
+        </w:rPr>
+      </w:pPr>
+      <w:r>
+        <w:rPr>
+          <w:rFonts w:cs="Times New Roman"/>
+          <w:szCs w:val="28"/>
+        </w:rPr>
+        <w:t xml:space="preserve">- Метод </w:t>
+      </w:r>
+      <w:r>
+        <w:rPr>
+          <w:rFonts w:cs="Times New Roman"/>
+          <w:szCs w:val="28"/>
+          <w:lang w:val="en-US"/>
+        </w:rPr>
+        <w:t>NeighboursOf</w:t>
+      </w:r>
+      <w:r>
+        <w:rPr>
+          <w:rFonts w:cs="Times New Roman"/>
+          <w:szCs w:val="28"/>
+        </w:rPr>
+        <w:t xml:space="preserve">. </w:t>
+      </w:r>
+      <w:r>
+        <w:rPr>
+          <w:rFonts w:cs="Times New Roman"/>
+          <w:szCs w:val="28"/>
+        </w:rPr>
+        <w:t xml:space="preserve">Принимает изображение </w:t>
+      </w:r>
+      <w:r>
+        <w:rPr>
+          <w:rFonts w:cs="Times New Roman"/>
+          <w:szCs w:val="28"/>
+          <w:lang w:val="en-US"/>
+        </w:rPr>
+        <w:t>IImage</w:t>
+      </w:r>
+      <w:r>
+        <w:rPr>
+          <w:rFonts w:cs="Times New Roman"/>
+          <w:szCs w:val="28"/>
+        </w:rPr>
+        <w:t xml:space="preserve"> </w:t>
+      </w:r>
+      <w:r>
+        <w:rPr>
+          <w:rFonts w:cs="Times New Roman"/>
+          <w:szCs w:val="28"/>
+        </w:rPr>
+        <w:t>и массив изображений, из которых выбираются наиболее схожие с данным. При отсутствии массива выбор осуществляется из всего множества сегментов панорамы.</w:t>
+      </w:r>
+    </w:p>
+    <w:p>
+      <w:pPr>
+        <w:jc w:val="both"/>
+        <w:rPr>
+          <w:rFonts w:cs="Times New Roman"/>
+          <w:szCs w:val="28"/>
+        </w:rPr>
+      </w:pPr>
+      <w:r>
+        <w:rPr>
+          <w:rFonts w:cs="Times New Roman"/>
+          <w:szCs w:val="28"/>
+        </w:rPr>
+        <w:t xml:space="preserve">- Метод </w:t>
+      </w:r>
+      <w:r>
+        <w:rPr>
+          <w:rFonts w:cs="Times New Roman"/>
+          <w:szCs w:val="28"/>
+          <w:lang w:val="en-US"/>
+        </w:rPr>
+        <w:t>ClosestBetween</w:t>
+      </w:r>
+      <w:r>
+        <w:rPr>
+          <w:rFonts w:cs="Times New Roman"/>
+          <w:szCs w:val="28"/>
+        </w:rPr>
+        <w:t xml:space="preserve">. </w:t>
+      </w:r>
+      <w:r>
+        <w:rPr>
+          <w:rFonts w:cs="Times New Roman"/>
+          <w:szCs w:val="28"/>
+        </w:rPr>
+        <w:t>Имеет сложный набор параметров: два набора изображений и две ссылки IImage для возврата результатов. Предназначен для нахождения пары наиболее схожих изображений из двух предоставленных множества.</w:t>
+      </w:r>
+    </w:p>
+    <w:p>
+      <w:pPr>
+        <w:jc w:val="both"/>
+        <w:rPr>
+          <w:rFonts w:cs="Times New Roman"/>
+          <w:szCs w:val="28"/>
+        </w:rPr>
+      </w:pPr>
+      <w:r>
+        <w:rPr>
+          <w:rFonts w:cs="Times New Roman"/>
+          <w:szCs w:val="28"/>
+        </w:rPr>
+        <w:t xml:space="preserve">Класс </w:t>
+      </w:r>
+      <w:r>
+        <w:rPr>
+          <w:rFonts w:cs="Times New Roman"/>
+          <w:szCs w:val="28"/>
+          <w:lang w:val="en-US"/>
+        </w:rPr>
+        <w:t>PanoramaRelations</w:t>
+      </w:r>
+      <w:r>
+        <w:rPr>
+          <w:rFonts w:cs="Times New Roman"/>
+          <w:szCs w:val="28"/>
+        </w:rPr>
+        <w:t xml:space="preserve"> представляет результаты операции анализа над исходной коллекцией изображений, и поэтому является наследником класса </w:t>
+      </w:r>
+      <w:r>
+        <w:rPr>
+          <w:rFonts w:cs="Times New Roman"/>
+          <w:szCs w:val="28"/>
+          <w:lang w:val="en-US"/>
+        </w:rPr>
+        <w:t>PanoramaImages</w:t>
+      </w:r>
+      <w:r>
+        <w:rPr>
+          <w:rFonts w:cs="Times New Roman"/>
+          <w:szCs w:val="28"/>
+        </w:rPr>
+        <w:t xml:space="preserve">, расширяя его дополнительными данными (массив объектов </w:t>
+      </w:r>
+      <w:r>
+        <w:rPr>
+          <w:rFonts w:cs="Times New Roman"/>
+          <w:szCs w:val="28"/>
+          <w:lang w:val="en-US"/>
+        </w:rPr>
+        <w:t>IImagesRelation</w:t>
+      </w:r>
+      <w:r>
+        <w:rPr>
+          <w:rFonts w:cs="Times New Roman"/>
+          <w:szCs w:val="28"/>
+        </w:rPr>
+        <w:t xml:space="preserve">) и операциями над ними. Также наследование обеспечивает </w:t>
+      </w:r>
+      <w:r>
+        <w:rPr>
+          <w:rFonts w:cs="Times New Roman"/>
+          <w:szCs w:val="28"/>
+        </w:rPr>
+        <w:lastRenderedPageBreak/>
+        <w:t xml:space="preserve">беспрепятственный доступ к набору исходных данных. В контексте процесса синтеза, </w:t>
+      </w:r>
+      <w:r>
+        <w:rPr>
+          <w:rFonts w:cs="Times New Roman"/>
+          <w:szCs w:val="28"/>
+          <w:lang w:val="en-US"/>
+        </w:rPr>
+        <w:t>PanoramaRelations</w:t>
+      </w:r>
+      <w:r>
+        <w:rPr>
+          <w:rFonts w:cs="Times New Roman"/>
+          <w:szCs w:val="28"/>
+        </w:rPr>
+        <w:t xml:space="preserve"> – </w:t>
+      </w:r>
+      <w:r>
+        <w:rPr>
+          <w:rFonts w:cs="Times New Roman"/>
+          <w:szCs w:val="28"/>
+        </w:rPr>
+        <w:t>второе представление панорамы, дополненное связями между ее сегментами.</w:t>
+      </w:r>
+    </w:p>
+    <w:p>
+      <w:pPr>
+        <w:jc w:val="both"/>
+        <w:rPr>
+          <w:rFonts w:cs="Times New Roman"/>
+          <w:szCs w:val="28"/>
+        </w:rPr>
+      </w:pPr>
+      <w:r>
+        <w:rPr>
+          <w:rFonts w:cs="Times New Roman"/>
+          <w:szCs w:val="28"/>
+        </w:rPr>
+        <w:t xml:space="preserve">Выбор «ядра» панорамы в методе </w:t>
+      </w:r>
+      <w:r>
+        <w:rPr>
+          <w:rFonts w:cs="Times New Roman"/>
+          <w:szCs w:val="28"/>
+          <w:lang w:val="en-US"/>
+        </w:rPr>
+        <w:t>Core</w:t>
+      </w:r>
+      <w:r>
+        <w:rPr>
+          <w:rFonts w:cs="Times New Roman"/>
+          <w:szCs w:val="28"/>
+        </w:rPr>
+        <w:t xml:space="preserve"> </w:t>
+      </w:r>
+      <w:r>
+        <w:rPr>
+          <w:rFonts w:cs="Times New Roman"/>
+          <w:szCs w:val="28"/>
+        </w:rPr>
+        <w:t xml:space="preserve">осуществляется путем поиска изображения с наименьшим суммарным расстоянием от него до других. Подобные операции легко реализуются на языке </w:t>
+      </w:r>
+      <w:r>
+        <w:rPr>
+          <w:rFonts w:cs="Times New Roman"/>
+          <w:szCs w:val="28"/>
+          <w:lang w:val="en-US"/>
+        </w:rPr>
+        <w:t>C</w:t>
+      </w:r>
+      <w:r>
+        <w:rPr>
+          <w:rFonts w:cs="Times New Roman"/>
+          <w:szCs w:val="28"/>
+        </w:rPr>
+        <w:t xml:space="preserve"># </w:t>
+      </w:r>
+      <w:r>
+        <w:rPr>
+          <w:rFonts w:cs="Times New Roman"/>
+          <w:szCs w:val="28"/>
+        </w:rPr>
+        <w:t>с помощью</w:t>
+      </w:r>
+      <w:r>
+        <w:rPr>
+          <w:rFonts w:cs="Times New Roman"/>
+          <w:szCs w:val="28"/>
+        </w:rPr>
+        <w:t xml:space="preserve"> </w:t>
+      </w:r>
+      <w:r>
+        <w:rPr>
+          <w:rFonts w:cs="Times New Roman"/>
+          <w:szCs w:val="28"/>
+        </w:rPr>
+        <w:t xml:space="preserve">стандартной библиотеки </w:t>
+      </w:r>
+      <w:r>
+        <w:rPr>
+          <w:rFonts w:cs="Times New Roman"/>
+          <w:szCs w:val="28"/>
+          <w:lang w:val="en-US"/>
+        </w:rPr>
+        <w:t>LINQ</w:t>
+      </w:r>
+      <w:r>
+        <w:rPr>
+          <w:rFonts w:cs="Times New Roman"/>
+          <w:szCs w:val="28"/>
+        </w:rPr>
+        <w:t>.</w:t>
+      </w:r>
+      <w:r>
+        <w:rPr>
+          <w:rFonts w:cs="Times New Roman"/>
+          <w:szCs w:val="28"/>
+        </w:rPr>
+        <w:t xml:space="preserve"> Расстояние для каждого изображение определяется с помощью закрытого метода </w:t>
+      </w:r>
+      <w:r>
+        <w:rPr>
+          <w:rFonts w:cs="Times New Roman"/>
+          <w:szCs w:val="28"/>
+          <w:lang w:val="en-US"/>
+        </w:rPr>
+        <w:t>distancesFor</w:t>
+      </w:r>
+      <w:r>
+        <w:rPr>
+          <w:rFonts w:cs="Times New Roman"/>
+          <w:szCs w:val="28"/>
+        </w:rPr>
+        <w:t xml:space="preserve">. </w:t>
+      </w:r>
+      <w:r>
+        <w:rPr>
+          <w:rFonts w:cs="Times New Roman"/>
+          <w:szCs w:val="28"/>
+        </w:rPr>
+        <w:t xml:space="preserve">Схожим образом реализованы методы </w:t>
+      </w:r>
+      <w:r>
+        <w:rPr>
+          <w:rFonts w:cs="Times New Roman"/>
+          <w:szCs w:val="28"/>
+          <w:lang w:val="en-US"/>
+        </w:rPr>
+        <w:t>MatchBetween</w:t>
+      </w:r>
+      <w:r>
+        <w:rPr>
+          <w:rFonts w:cs="Times New Roman"/>
+          <w:szCs w:val="28"/>
+        </w:rPr>
+        <w:t xml:space="preserve">: </w:t>
+      </w:r>
+      <w:r>
+        <w:rPr>
+          <w:rFonts w:cs="Times New Roman"/>
+          <w:szCs w:val="28"/>
+        </w:rPr>
+        <w:t xml:space="preserve">последовательным перебором находится экземпляр связи, соответствующий переданным параметрам. </w:t>
+      </w:r>
+    </w:p>
+    <w:p>
+      <w:pPr>
+        <w:jc w:val="both"/>
+        <w:rPr>
+          <w:rFonts w:cs="Times New Roman"/>
+          <w:szCs w:val="28"/>
+        </w:rPr>
+      </w:pPr>
+      <w:r>
+        <w:rPr>
+          <w:rFonts w:cs="Times New Roman"/>
+          <w:szCs w:val="28"/>
+        </w:rPr>
+        <w:t xml:space="preserve">Метод </w:t>
+      </w:r>
+      <w:r>
+        <w:rPr>
+          <w:rFonts w:cs="Times New Roman"/>
+          <w:szCs w:val="28"/>
+          <w:lang w:val="en-US"/>
+        </w:rPr>
+        <w:t>ClosestBetween</w:t>
+      </w:r>
+      <w:r>
+        <w:rPr>
+          <w:rFonts w:cs="Times New Roman"/>
+          <w:szCs w:val="28"/>
+        </w:rPr>
+        <w:t xml:space="preserve"> </w:t>
+      </w:r>
+      <w:r>
+        <w:rPr>
+          <w:rFonts w:cs="Times New Roman"/>
+          <w:szCs w:val="28"/>
+        </w:rPr>
+        <w:t xml:space="preserve">с помощью операций </w:t>
+      </w:r>
+      <w:r>
+        <w:rPr>
+          <w:rFonts w:cs="Times New Roman"/>
+          <w:szCs w:val="28"/>
+          <w:lang w:val="en-US"/>
+        </w:rPr>
+        <w:t>LINQ</w:t>
+      </w:r>
+      <w:r>
+        <w:rPr>
+          <w:rFonts w:cs="Times New Roman"/>
+          <w:szCs w:val="28"/>
+        </w:rPr>
+        <w:t xml:space="preserve"> </w:t>
+      </w:r>
+      <w:r>
+        <w:rPr>
+          <w:rFonts w:cs="Times New Roman"/>
+          <w:szCs w:val="28"/>
+        </w:rPr>
+        <w:t>находит все связи, к которым принадлежат изображения первого из переданных ему наборов, затем выбирает из них связи со вторым набором и сортирует в порядке увеличения схожести. Первый объект в этой коллекции – искомая связь между двумя наборами изображений.</w:t>
+      </w:r>
+    </w:p>
+    <w:p>
+      <w:pPr>
+        <w:jc w:val="both"/>
+        <w:rPr>
+          <w:rFonts w:cs="Times New Roman"/>
+          <w:szCs w:val="28"/>
+        </w:rPr>
+      </w:pPr>
+      <w:r>
+        <w:rPr>
+          <w:rFonts w:cs="Times New Roman"/>
+          <w:szCs w:val="28"/>
+        </w:rPr>
+        <w:t xml:space="preserve">Метод </w:t>
+      </w:r>
+      <w:r>
+        <w:rPr>
+          <w:rFonts w:cs="Times New Roman"/>
+          <w:szCs w:val="28"/>
+          <w:lang w:val="en-US"/>
+        </w:rPr>
+        <w:t>NeighboursOf</w:t>
+      </w:r>
+      <w:r>
+        <w:rPr>
+          <w:rFonts w:cs="Times New Roman"/>
+          <w:szCs w:val="28"/>
+        </w:rPr>
+        <w:t xml:space="preserve"> </w:t>
+      </w:r>
+      <w:r>
+        <w:rPr>
+          <w:rFonts w:cs="Times New Roman"/>
+          <w:szCs w:val="28"/>
+        </w:rPr>
+        <w:t>выбирает те исходные изображения, самым схожим для которых является данное.</w:t>
+      </w:r>
+    </w:p>
+    <w:p>
+      <w:pPr>
+        <w:jc w:val="both"/>
+        <w:rPr>
+          <w:rFonts w:cs="Times New Roman"/>
+          <w:szCs w:val="28"/>
+        </w:rPr>
+      </w:pPr>
+    </w:p>
+    <w:p>
+      <w:pPr>
+        <w:pStyle w:val="Heading3"/>
+        <w:rPr>
+          <w:szCs w:val="28"/>
+        </w:rPr>
+      </w:pPr>
+      <w:bookmarkStart w:id="53" w:name="_Toc420028378"/>
+      <w:r>
+        <w:rPr>
+          <w:b/>
+          <w:szCs w:val="28"/>
+        </w:rPr>
+        <w:t>4.2.5</w:t>
+      </w:r>
+      <w:r>
+        <w:rPr>
+          <w:szCs w:val="28"/>
+        </w:rPr>
+        <w:t xml:space="preserve"> Класс </w:t>
+      </w:r>
+      <w:r>
+        <w:rPr>
+          <w:szCs w:val="28"/>
+          <w:lang w:val="en-US"/>
+        </w:rPr>
+        <w:t>PanoramaTransformations</w:t>
+      </w:r>
+      <w:bookmarkEnd w:id="53"/>
+    </w:p>
+    <w:p>
+      <w:pPr>
+        <w:jc w:val="both"/>
+        <w:rPr>
+          <w:rFonts w:cs="Times New Roman"/>
+          <w:szCs w:val="28"/>
+        </w:rPr>
+      </w:pPr>
+      <w:r>
+        <w:rPr>
+          <w:rFonts w:cs="Times New Roman"/>
+          <w:szCs w:val="28"/>
+          <w:lang w:val="en-US"/>
+        </w:rPr>
+        <w:t>PanoramaTransformations</w:t>
+      </w:r>
+      <w:r>
+        <w:rPr>
+          <w:rFonts w:cs="Times New Roman"/>
+          <w:szCs w:val="28"/>
+        </w:rPr>
+        <w:t xml:space="preserve"> </w:t>
+      </w:r>
+      <w:r>
+        <w:rPr>
+          <w:rFonts w:cs="Times New Roman"/>
+          <w:szCs w:val="28"/>
+        </w:rPr>
+        <w:t xml:space="preserve">отвечает за хранение и доступ к результатам построения панорамы. Его интерфейс </w:t>
+      </w:r>
+      <w:r>
+        <w:rPr>
+          <w:rFonts w:cs="Times New Roman"/>
+          <w:szCs w:val="28"/>
+          <w:lang w:val="en-US"/>
+        </w:rPr>
+        <w:t>IPanoramaTransformations</w:t>
+      </w:r>
+      <w:r>
+        <w:rPr>
+          <w:rFonts w:cs="Times New Roman"/>
+          <w:szCs w:val="28"/>
+        </w:rPr>
+        <w:t xml:space="preserve"> </w:t>
+      </w:r>
+      <w:r>
+        <w:rPr>
+          <w:rFonts w:cs="Times New Roman"/>
+          <w:szCs w:val="28"/>
+        </w:rPr>
+        <w:t xml:space="preserve">включает лишь массив объектов </w:t>
+      </w:r>
+      <w:r>
+        <w:rPr>
+          <w:rFonts w:cs="Times New Roman"/>
+          <w:szCs w:val="28"/>
+          <w:lang w:val="en-US"/>
+        </w:rPr>
+        <w:t>Segments</w:t>
+      </w:r>
+      <w:r>
+        <w:rPr>
+          <w:rFonts w:cs="Times New Roman"/>
+          <w:szCs w:val="28"/>
+        </w:rPr>
+        <w:t xml:space="preserve"> </w:t>
+      </w:r>
+      <w:r>
+        <w:rPr>
+          <w:rFonts w:cs="Times New Roman"/>
+          <w:szCs w:val="28"/>
+        </w:rPr>
+        <w:t xml:space="preserve">интерфейса </w:t>
+      </w:r>
+      <w:r>
+        <w:rPr>
+          <w:rFonts w:cs="Times New Roman"/>
+          <w:szCs w:val="28"/>
+          <w:lang w:val="en-US"/>
+        </w:rPr>
+        <w:t>IImageTransformed</w:t>
+      </w:r>
+      <w:r>
+        <w:rPr>
+          <w:rFonts w:cs="Times New Roman"/>
+          <w:szCs w:val="28"/>
+        </w:rPr>
+        <w:t xml:space="preserve"> (см. </w:t>
+      </w:r>
+      <w:r>
+        <w:rPr>
+          <w:rFonts w:cs="Times New Roman"/>
+          <w:szCs w:val="28"/>
+        </w:rPr>
+        <w:t>пункт</w:t>
+      </w:r>
+      <w:r>
+        <w:rPr>
+          <w:rFonts w:cs="Times New Roman"/>
+          <w:szCs w:val="28"/>
+        </w:rPr>
+        <w:t xml:space="preserve"> 4.2.2), то есть сегменты панорамы с определенными расположениями на ней. Объект класса инициализирует свой массив и предоставляет доступ к сегментам. Он расширяет </w:t>
+      </w:r>
+      <w:r>
+        <w:rPr>
+          <w:rFonts w:cs="Times New Roman"/>
+          <w:szCs w:val="28"/>
+          <w:lang w:val="en-US"/>
+        </w:rPr>
+        <w:t>PanoramaRelations</w:t>
+      </w:r>
+      <w:r>
+        <w:rPr>
+          <w:rFonts w:cs="Times New Roman"/>
+          <w:szCs w:val="28"/>
+        </w:rPr>
+        <w:t xml:space="preserve">, </w:t>
+      </w:r>
+      <w:r>
+        <w:rPr>
+          <w:rFonts w:cs="Times New Roman"/>
+          <w:szCs w:val="28"/>
+        </w:rPr>
+        <w:t>представляя собой последнюю итерацию данных панорамы, готовую к представлению.</w:t>
+      </w:r>
+    </w:p>
+    <w:p>
+      <w:pPr>
+        <w:jc w:val="both"/>
+        <w:rPr>
+          <w:rFonts w:cs="Times New Roman"/>
+          <w:szCs w:val="28"/>
+        </w:rPr>
+      </w:pPr>
+    </w:p>
+    <w:p>
+      <w:pPr>
+        <w:pStyle w:val="Heading3"/>
+        <w:rPr>
+          <w:szCs w:val="28"/>
+        </w:rPr>
+      </w:pPr>
+      <w:bookmarkStart w:id="54" w:name="_Toc420028379"/>
+      <w:r>
+        <w:rPr>
+          <w:b/>
+          <w:szCs w:val="28"/>
+        </w:rPr>
+        <w:t xml:space="preserve">4.2.6 </w:t>
+      </w:r>
+      <w:r>
+        <w:rPr>
+          <w:szCs w:val="28"/>
+        </w:rPr>
+        <w:t xml:space="preserve">Интерфейс </w:t>
+      </w:r>
+      <w:r>
+        <w:rPr>
+          <w:szCs w:val="28"/>
+          <w:lang w:val="en-US"/>
+        </w:rPr>
+        <w:t>IImagesRelation</w:t>
+      </w:r>
+      <w:bookmarkEnd w:id="54"/>
+    </w:p>
+    <w:p>
+      <w:pPr>
+        <w:jc w:val="both"/>
+        <w:rPr>
+          <w:rFonts w:cs="Times New Roman"/>
+          <w:szCs w:val="28"/>
+        </w:rPr>
+      </w:pPr>
+      <w:r>
+        <w:rPr>
+          <w:rFonts w:cs="Times New Roman"/>
+          <w:szCs w:val="28"/>
+        </w:rPr>
+        <w:t>Интерфейс представляет связь между двумя изображениями, предназначенную для использования при построении панорамы. Элементы интерфейса:</w:t>
+      </w:r>
+    </w:p>
+    <w:p>
+      <w:pPr>
+        <w:jc w:val="both"/>
+        <w:rPr>
+          <w:rFonts w:cs="Times New Roman"/>
+          <w:szCs w:val="28"/>
+        </w:rPr>
+      </w:pPr>
+      <w:r>
+        <w:rPr>
+          <w:rFonts w:cs="Times New Roman"/>
+          <w:szCs w:val="28"/>
+        </w:rPr>
+        <w:t>- Экземпляры</w:t>
+      </w:r>
+      <w:r>
+        <w:rPr>
+          <w:rFonts w:cs="Times New Roman"/>
+          <w:szCs w:val="28"/>
+        </w:rPr>
+        <w:t xml:space="preserve"> </w:t>
+      </w:r>
+      <w:r>
+        <w:rPr>
+          <w:rFonts w:cs="Times New Roman"/>
+          <w:szCs w:val="28"/>
+          <w:lang w:val="en-US"/>
+        </w:rPr>
+        <w:t>BaseImage</w:t>
+      </w:r>
+      <w:r>
+        <w:rPr>
+          <w:rFonts w:cs="Times New Roman"/>
+          <w:szCs w:val="28"/>
+        </w:rPr>
+        <w:t xml:space="preserve"> </w:t>
+      </w:r>
+      <w:r>
+        <w:rPr>
+          <w:rFonts w:cs="Times New Roman"/>
+          <w:szCs w:val="28"/>
+        </w:rPr>
+        <w:t xml:space="preserve">и </w:t>
+      </w:r>
+      <w:r>
+        <w:rPr>
+          <w:rFonts w:cs="Times New Roman"/>
+          <w:szCs w:val="28"/>
+          <w:lang w:val="en-US"/>
+        </w:rPr>
+        <w:t>QueryImage</w:t>
+      </w:r>
+      <w:r>
+        <w:rPr>
+          <w:rFonts w:cs="Times New Roman"/>
+          <w:szCs w:val="28"/>
+        </w:rPr>
+        <w:t xml:space="preserve"> </w:t>
+      </w:r>
+      <w:r>
+        <w:rPr>
+          <w:rFonts w:cs="Times New Roman"/>
+          <w:szCs w:val="28"/>
+        </w:rPr>
+        <w:t xml:space="preserve">интерфейса </w:t>
+      </w:r>
+      <w:r>
+        <w:rPr>
+          <w:rFonts w:cs="Times New Roman"/>
+          <w:szCs w:val="28"/>
+          <w:lang w:val="en-US"/>
+        </w:rPr>
+        <w:t>IImage</w:t>
+      </w:r>
+      <w:r>
+        <w:rPr>
+          <w:rFonts w:cs="Times New Roman"/>
+          <w:szCs w:val="28"/>
+        </w:rPr>
+        <w:t xml:space="preserve">. </w:t>
+      </w:r>
+      <w:r>
+        <w:rPr>
+          <w:rFonts w:cs="Times New Roman"/>
+          <w:szCs w:val="28"/>
+        </w:rPr>
+        <w:t>Представляют два изображения, отношение между которыми описывает объект интерфейса.</w:t>
+      </w:r>
+    </w:p>
+    <w:p>
+      <w:pPr>
+        <w:jc w:val="both"/>
+        <w:rPr>
+          <w:rFonts w:cs="Times New Roman"/>
+          <w:szCs w:val="28"/>
+        </w:rPr>
+      </w:pPr>
+      <w:r>
+        <w:rPr>
+          <w:rFonts w:cs="Times New Roman"/>
+          <w:szCs w:val="28"/>
+        </w:rPr>
+        <w:t xml:space="preserve">- Экземпляр </w:t>
+      </w:r>
+      <w:r>
+        <w:rPr>
+          <w:rFonts w:cs="Times New Roman"/>
+          <w:szCs w:val="28"/>
+          <w:lang w:val="en-US"/>
+        </w:rPr>
+        <w:t>ReversePair</w:t>
+      </w:r>
+      <w:r>
+        <w:rPr>
+          <w:rFonts w:cs="Times New Roman"/>
+          <w:szCs w:val="28"/>
+        </w:rPr>
+        <w:t xml:space="preserve"> того же</w:t>
+      </w:r>
+      <w:r>
+        <w:rPr>
+          <w:rFonts w:cs="Times New Roman"/>
+          <w:szCs w:val="28"/>
+        </w:rPr>
+        <w:t xml:space="preserve"> </w:t>
+      </w:r>
+      <w:r>
+        <w:rPr>
+          <w:rFonts w:cs="Times New Roman"/>
+          <w:szCs w:val="28"/>
+        </w:rPr>
+        <w:t xml:space="preserve">интерфейса </w:t>
+      </w:r>
+      <w:r>
+        <w:rPr>
+          <w:rFonts w:cs="Times New Roman"/>
+          <w:szCs w:val="28"/>
+          <w:lang w:val="en-US"/>
+        </w:rPr>
+        <w:t>IImagersRelation</w:t>
+      </w:r>
+      <w:r>
+        <w:rPr>
+          <w:rFonts w:cs="Times New Roman"/>
+          <w:szCs w:val="28"/>
+        </w:rPr>
+        <w:t>. Ссылается на объект, описывающий обратную связь изображений. Такое разделение по направлению связи необходимо ввиду неравнозначности их отношений друг к другу.</w:t>
+      </w:r>
+    </w:p>
+    <w:p>
+      <w:pPr>
+        <w:jc w:val="both"/>
+        <w:rPr>
+          <w:rFonts w:cs="Times New Roman"/>
+          <w:szCs w:val="28"/>
+        </w:rPr>
+      </w:pPr>
+      <w:r>
+        <w:rPr>
+          <w:rFonts w:cs="Times New Roman"/>
+          <w:szCs w:val="28"/>
+        </w:rPr>
+        <w:t xml:space="preserve">- Метод </w:t>
+      </w:r>
+      <w:r>
+        <w:rPr>
+          <w:rFonts w:cs="Times New Roman"/>
+          <w:szCs w:val="28"/>
+          <w:lang w:val="en-US"/>
+        </w:rPr>
+        <w:t>Includes</w:t>
+      </w:r>
+      <w:r>
+        <w:rPr>
+          <w:rFonts w:cs="Times New Roman"/>
+          <w:szCs w:val="28"/>
+        </w:rPr>
+        <w:t xml:space="preserve">. </w:t>
+      </w:r>
+      <w:r>
+        <w:rPr>
+          <w:rFonts w:cs="Times New Roman"/>
+          <w:szCs w:val="28"/>
+        </w:rPr>
+        <w:t xml:space="preserve">Принимает объект </w:t>
+      </w:r>
+      <w:r>
+        <w:rPr>
+          <w:rFonts w:cs="Times New Roman"/>
+          <w:szCs w:val="28"/>
+          <w:lang w:val="en-US"/>
+        </w:rPr>
+        <w:t>IImage</w:t>
+      </w:r>
+      <w:r>
+        <w:rPr>
+          <w:rFonts w:cs="Times New Roman"/>
+          <w:szCs w:val="28"/>
+        </w:rPr>
+        <w:t xml:space="preserve"> </w:t>
+      </w:r>
+      <w:r>
+        <w:rPr>
+          <w:rFonts w:cs="Times New Roman"/>
+          <w:szCs w:val="28"/>
+        </w:rPr>
+        <w:t>и возвращает логическое значение, говорящее, состоит ли изображение в данной связи.</w:t>
+      </w:r>
+    </w:p>
+    <w:p>
+      <w:pPr>
+        <w:jc w:val="both"/>
+        <w:rPr>
+          <w:rFonts w:cs="Times New Roman"/>
+          <w:szCs w:val="28"/>
+        </w:rPr>
+      </w:pPr>
+      <w:r>
+        <w:rPr>
+          <w:rFonts w:cs="Times New Roman"/>
+          <w:szCs w:val="28"/>
+        </w:rPr>
+        <w:t xml:space="preserve">- </w:t>
+      </w:r>
+      <w:r>
+        <w:rPr>
+          <w:rFonts w:cs="Times New Roman"/>
+          <w:szCs w:val="28"/>
+        </w:rPr>
+        <w:t xml:space="preserve">Метод </w:t>
+      </w:r>
+      <w:r>
+        <w:rPr>
+          <w:rFonts w:cs="Times New Roman"/>
+          <w:szCs w:val="28"/>
+          <w:lang w:val="en-US"/>
+        </w:rPr>
+        <w:t>PairOf</w:t>
+      </w:r>
+      <w:r>
+        <w:rPr>
+          <w:rFonts w:cs="Times New Roman"/>
+          <w:szCs w:val="28"/>
+        </w:rPr>
+        <w:t xml:space="preserve">. </w:t>
+      </w:r>
+      <w:r>
+        <w:rPr>
+          <w:rFonts w:cs="Times New Roman"/>
+          <w:szCs w:val="28"/>
+        </w:rPr>
+        <w:t xml:space="preserve">Принимает объект </w:t>
+      </w:r>
+      <w:r>
+        <w:rPr>
+          <w:rFonts w:cs="Times New Roman"/>
+          <w:szCs w:val="28"/>
+          <w:lang w:val="en-US"/>
+        </w:rPr>
+        <w:t>IImage</w:t>
+      </w:r>
+      <w:r>
+        <w:rPr>
+          <w:rFonts w:cs="Times New Roman"/>
+          <w:szCs w:val="28"/>
+        </w:rPr>
+        <w:t xml:space="preserve"> </w:t>
+      </w:r>
+      <w:r>
+        <w:rPr>
+          <w:rFonts w:cs="Times New Roman"/>
+          <w:szCs w:val="28"/>
+        </w:rPr>
+        <w:t>и возвращает связанный с ним данным соотношением.</w:t>
+      </w:r>
+    </w:p>
+    <w:p>
+      <w:pPr>
+        <w:jc w:val="both"/>
+        <w:rPr>
+          <w:rFonts w:cs="Times New Roman"/>
+          <w:szCs w:val="28"/>
+        </w:rPr>
+      </w:pPr>
+      <w:r>
+        <w:rPr>
+          <w:rFonts w:cs="Times New Roman"/>
+          <w:szCs w:val="28"/>
+        </w:rPr>
+        <w:t xml:space="preserve">- </w:t>
+      </w:r>
+      <w:r>
+        <w:rPr>
+          <w:rFonts w:cs="Times New Roman"/>
+          <w:szCs w:val="28"/>
+        </w:rPr>
+        <w:t>Метод</w:t>
+      </w:r>
+      <w:r>
+        <w:rPr>
+          <w:rFonts w:cs="Times New Roman"/>
+          <w:szCs w:val="28"/>
+        </w:rPr>
+        <w:t xml:space="preserve"> </w:t>
+      </w:r>
+      <w:r>
+        <w:rPr>
+          <w:rFonts w:cs="Times New Roman"/>
+          <w:szCs w:val="28"/>
+          <w:lang w:val="en-US"/>
+        </w:rPr>
+        <w:t>GenerateTransformation</w:t>
+      </w:r>
+      <w:r>
+        <w:rPr>
+          <w:rFonts w:cs="Times New Roman"/>
+          <w:szCs w:val="28"/>
+        </w:rPr>
+        <w:t xml:space="preserve">. </w:t>
+      </w:r>
+      <w:r>
+        <w:rPr>
+          <w:rFonts w:cs="Times New Roman"/>
+          <w:szCs w:val="28"/>
+        </w:rPr>
+        <w:t>Возвращает</w:t>
+      </w:r>
+      <w:r>
+        <w:rPr>
+          <w:rFonts w:cs="Times New Roman"/>
+          <w:szCs w:val="28"/>
+        </w:rPr>
+        <w:t xml:space="preserve"> </w:t>
+      </w:r>
+      <w:r>
+        <w:rPr>
+          <w:rFonts w:cs="Times New Roman"/>
+          <w:szCs w:val="28"/>
+        </w:rPr>
+        <w:t>объект</w:t>
+      </w:r>
+      <w:r>
+        <w:rPr>
+          <w:rFonts w:cs="Times New Roman"/>
+          <w:szCs w:val="28"/>
+        </w:rPr>
+        <w:t xml:space="preserve"> </w:t>
+      </w:r>
+      <w:r>
+        <w:rPr>
+          <w:rFonts w:cs="Times New Roman"/>
+          <w:szCs w:val="28"/>
+        </w:rPr>
+        <w:t>интерфейса</w:t>
+      </w:r>
+      <w:r>
+        <w:rPr>
+          <w:rFonts w:cs="Times New Roman"/>
+          <w:szCs w:val="28"/>
+        </w:rPr>
+        <w:t xml:space="preserve"> </w:t>
+      </w:r>
+      <w:r>
+        <w:rPr>
+          <w:rFonts w:cs="Times New Roman"/>
+          <w:szCs w:val="28"/>
+          <w:lang w:val="en-US"/>
+        </w:rPr>
+        <w:t>ITransformation</w:t>
+      </w:r>
+      <w:r>
+        <w:rPr>
+          <w:rFonts w:cs="Times New Roman"/>
+          <w:szCs w:val="28"/>
+        </w:rPr>
+        <w:t xml:space="preserve">, </w:t>
+      </w:r>
+      <w:r>
+        <w:rPr>
+          <w:rFonts w:cs="Times New Roman"/>
+          <w:szCs w:val="28"/>
+        </w:rPr>
+        <w:t>как средство реализации связи двух изображений.</w:t>
+      </w:r>
+    </w:p>
+    <w:p>
+      <w:pPr>
+        <w:jc w:val="both"/>
+        <w:rPr>
+          <w:rFonts w:cs="Times New Roman"/>
+          <w:szCs w:val="28"/>
+        </w:rPr>
+      </w:pPr>
+    </w:p>
+    <w:p>
+      <w:pPr>
+        <w:pStyle w:val="Heading3"/>
+        <w:rPr>
+          <w:szCs w:val="28"/>
+        </w:rPr>
+      </w:pPr>
+      <w:bookmarkStart w:id="55" w:name="_Toc420028380"/>
+      <w:r>
+        <w:rPr>
+          <w:b/>
+          <w:szCs w:val="28"/>
+        </w:rPr>
+        <w:t>4.2.7</w:t>
+      </w:r>
+      <w:r>
+        <w:rPr>
+          <w:szCs w:val="28"/>
+        </w:rPr>
+        <w:t xml:space="preserve"> </w:t>
+      </w:r>
+      <w:r>
+        <w:rPr>
+          <w:szCs w:val="28"/>
+        </w:rPr>
+        <w:t xml:space="preserve">Интерфейс </w:t>
+      </w:r>
+      <w:r>
+        <w:rPr>
+          <w:szCs w:val="28"/>
+          <w:lang w:val="en-US"/>
+        </w:rPr>
+        <w:t>ITransformation</w:t>
+      </w:r>
+      <w:bookmarkEnd w:id="55"/>
+    </w:p>
+    <w:p>
+      <w:pPr>
+        <w:jc w:val="both"/>
+        <w:rPr>
+          <w:rFonts w:cs="Times New Roman"/>
+          <w:szCs w:val="28"/>
+        </w:rPr>
+      </w:pPr>
+      <w:r>
+        <w:rPr>
+          <w:rFonts w:cs="Times New Roman"/>
+          <w:szCs w:val="28"/>
+        </w:rPr>
+        <w:t>Описывает преобразование какого-либо изображения. В контексте процедуры синтеза панорамы, является способом размещения отдельного сегмента на ней. Методы интерфейса:</w:t>
+      </w:r>
+    </w:p>
+    <w:p>
+      <w:pPr>
+        <w:jc w:val="both"/>
+        <w:rPr>
+          <w:rFonts w:cs="Times New Roman"/>
+          <w:szCs w:val="28"/>
+        </w:rPr>
+      </w:pPr>
+      <w:r>
+        <w:rPr>
+          <w:rFonts w:cs="Times New Roman"/>
+          <w:szCs w:val="28"/>
+        </w:rPr>
+        <w:t xml:space="preserve">- Метод </w:t>
+      </w:r>
+      <w:r>
+        <w:rPr>
+          <w:rFonts w:cs="Times New Roman"/>
+          <w:szCs w:val="28"/>
+          <w:lang w:val="en-US"/>
+        </w:rPr>
+        <w:t>Reset</w:t>
+      </w:r>
+      <w:r>
+        <w:rPr>
+          <w:rFonts w:cs="Times New Roman"/>
+          <w:szCs w:val="28"/>
+        </w:rPr>
+        <w:t xml:space="preserve">. </w:t>
+      </w:r>
+      <w:r>
+        <w:rPr>
+          <w:rFonts w:cs="Times New Roman"/>
+          <w:szCs w:val="28"/>
+        </w:rPr>
+        <w:t>Служит для установки преобразования в свое изначальное состояние. Изначально объект интерфейса должен описывать такое преобразование, которое не изменяет положение изображения.</w:t>
+      </w:r>
+    </w:p>
+    <w:p>
+      <w:pPr>
+        <w:jc w:val="both"/>
+        <w:rPr>
+          <w:rFonts w:cs="Times New Roman"/>
+          <w:szCs w:val="28"/>
+        </w:rPr>
+      </w:pPr>
+      <w:r>
+        <w:rPr>
+          <w:rFonts w:cs="Times New Roman"/>
+          <w:szCs w:val="28"/>
+        </w:rPr>
+        <w:t xml:space="preserve">- Метод </w:t>
+      </w:r>
+      <w:r>
+        <w:rPr>
+          <w:rFonts w:cs="Times New Roman"/>
+          <w:szCs w:val="28"/>
+          <w:lang w:val="en-US"/>
+        </w:rPr>
+        <w:t>Move</w:t>
+      </w:r>
+      <w:r>
+        <w:rPr>
+          <w:rFonts w:cs="Times New Roman"/>
+          <w:szCs w:val="28"/>
+        </w:rPr>
+        <w:t xml:space="preserve">. </w:t>
+      </w:r>
+      <w:r>
+        <w:rPr>
+          <w:rFonts w:cs="Times New Roman"/>
+          <w:szCs w:val="28"/>
+        </w:rPr>
+        <w:t>Принимает две целочисленные величины, определяющие смещение изображения в пределах плоскости двухмерного пространства.</w:t>
+      </w:r>
+    </w:p>
+    <w:p>
+      <w:pPr>
+        <w:jc w:val="both"/>
+        <w:rPr>
+          <w:rFonts w:cs="Times New Roman"/>
+          <w:szCs w:val="28"/>
+        </w:rPr>
+      </w:pPr>
+      <w:r>
+        <w:rPr>
+          <w:rFonts w:cs="Times New Roman"/>
+          <w:szCs w:val="28"/>
+        </w:rPr>
+        <w:t xml:space="preserve">- Метод </w:t>
+      </w:r>
+      <w:r>
+        <w:rPr>
+          <w:rFonts w:cs="Times New Roman"/>
+          <w:szCs w:val="28"/>
+          <w:lang w:val="en-US"/>
+        </w:rPr>
+        <w:t>Multiply</w:t>
+      </w:r>
+      <w:r>
+        <w:rPr>
+          <w:rFonts w:cs="Times New Roman"/>
+          <w:szCs w:val="28"/>
+        </w:rPr>
+        <w:t xml:space="preserve">. </w:t>
+      </w:r>
+      <w:r>
+        <w:rPr>
+          <w:rFonts w:cs="Times New Roman"/>
+          <w:szCs w:val="28"/>
+        </w:rPr>
+        <w:t>Принимает другое преобразование и возвращает результат его объединения с текущим. Метод необходим для работы с последовательностями преобразований.</w:t>
+      </w:r>
+    </w:p>
+    <w:p>
+      <w:pPr>
+        <w:jc w:val="both"/>
+        <w:rPr>
+          <w:rFonts w:cs="Times New Roman"/>
+          <w:szCs w:val="28"/>
+        </w:rPr>
+      </w:pPr>
+      <w:r>
+        <w:rPr>
+          <w:rFonts w:cs="Times New Roman"/>
+          <w:szCs w:val="28"/>
+        </w:rPr>
+        <w:t xml:space="preserve">- Метод </w:t>
+      </w:r>
+      <w:r>
+        <w:rPr>
+          <w:rFonts w:cs="Times New Roman"/>
+          <w:szCs w:val="28"/>
+          <w:lang w:val="en-US"/>
+        </w:rPr>
+        <w:t>Distort</w:t>
+      </w:r>
+      <w:r>
+        <w:rPr>
+          <w:rFonts w:cs="Times New Roman"/>
+          <w:szCs w:val="28"/>
+        </w:rPr>
+        <w:t xml:space="preserve">. </w:t>
+      </w:r>
+      <w:r>
+        <w:rPr>
+          <w:rFonts w:cs="Times New Roman"/>
+          <w:szCs w:val="28"/>
+        </w:rPr>
+        <w:t>Принимает другое преобразование и объединяет текущее с ним.</w:t>
+      </w:r>
+    </w:p>
+    <w:p>
+      <w:pPr>
+        <w:ind w:firstLine="720"/>
+        <w:jc w:val="both"/>
+        <w:rPr>
+          <w:rFonts w:cs="Times New Roman"/>
+          <w:szCs w:val="28"/>
+        </w:rPr>
+      </w:pPr>
+      <w:r>
+        <w:rPr>
+          <w:rFonts w:cs="Times New Roman"/>
+          <w:szCs w:val="28"/>
+        </w:rPr>
+        <w:t xml:space="preserve">- Метод </w:t>
+      </w:r>
+      <w:r>
+        <w:rPr>
+          <w:rFonts w:cs="Times New Roman"/>
+          <w:szCs w:val="28"/>
+          <w:lang w:val="en-US"/>
+        </w:rPr>
+        <w:t>TransformOn</w:t>
+      </w:r>
+      <w:r>
+        <w:rPr>
+          <w:rFonts w:cs="Times New Roman"/>
+          <w:szCs w:val="28"/>
+        </w:rPr>
+        <w:t xml:space="preserve">. </w:t>
+      </w:r>
+      <w:r>
+        <w:rPr>
+          <w:rFonts w:cs="Times New Roman"/>
+          <w:szCs w:val="28"/>
+        </w:rPr>
+        <w:t xml:space="preserve">Применяет преобразование к данному изображению стандартного класса </w:t>
+      </w:r>
+      <w:r>
+        <w:rPr>
+          <w:rFonts w:cs="Times New Roman"/>
+          <w:szCs w:val="28"/>
+          <w:lang w:val="en-US"/>
+        </w:rPr>
+        <w:t>Bitmap</w:t>
+      </w:r>
+      <w:r>
+        <w:rPr>
+          <w:rFonts w:cs="Times New Roman"/>
+          <w:szCs w:val="28"/>
+        </w:rPr>
+        <w:t xml:space="preserve"> и размещает его на другом. Ожидаемый результат – второй параметр (холст) с нанесенным на него изображением.</w:t>
+      </w:r>
+      <w:r>
+        <w:rPr>
+          <w:rFonts w:cs="Times New Roman"/>
+          <w:szCs w:val="28"/>
+        </w:rPr>
+        <w:t xml:space="preserve"> </w:t>
+      </w:r>
+    </w:p>
+    <w:p>
+      <w:pPr>
+        <w:ind w:firstLine="720"/>
+        <w:jc w:val="both"/>
+        <w:rPr>
+          <w:rFonts w:cs="Times New Roman"/>
+          <w:szCs w:val="28"/>
+        </w:rPr>
+      </w:pPr>
+    </w:p>
+    <w:p>
+      <w:pPr>
+        <w:pStyle w:val="Heading3"/>
+        <w:rPr>
+          <w:szCs w:val="28"/>
+        </w:rPr>
+      </w:pPr>
+      <w:bookmarkStart w:id="56" w:name="_Toc420028381"/>
+      <w:r>
+        <w:rPr>
+          <w:b/>
+          <w:szCs w:val="28"/>
+        </w:rPr>
+        <w:t>4.2.8</w:t>
+      </w:r>
+      <w:r>
+        <w:rPr>
+          <w:szCs w:val="28"/>
+        </w:rPr>
+        <w:t xml:space="preserve"> Интерфейс </w:t>
+      </w:r>
+      <w:r>
+        <w:rPr>
+          <w:szCs w:val="28"/>
+          <w:lang w:val="en-US"/>
+        </w:rPr>
+        <w:t>IAnalyzer</w:t>
+      </w:r>
+      <w:bookmarkEnd w:id="56"/>
+    </w:p>
+    <w:p>
+      <w:pPr>
+        <w:ind w:firstLine="720"/>
+        <w:jc w:val="both"/>
+        <w:rPr>
+          <w:rFonts w:cs="Times New Roman"/>
+          <w:szCs w:val="28"/>
+        </w:rPr>
+      </w:pPr>
+      <w:r>
+        <w:rPr>
+          <w:rFonts w:cs="Times New Roman"/>
+          <w:szCs w:val="28"/>
+          <w:lang w:val="en-US"/>
+        </w:rPr>
+        <w:t>IAnalyzer</w:t>
+      </w:r>
+      <w:r>
+        <w:rPr>
+          <w:rFonts w:cs="Times New Roman"/>
+          <w:szCs w:val="28"/>
+        </w:rPr>
+        <w:t xml:space="preserve"> отвечает за процедуру анализа исходных изображений и представление его результатов в виде отношений. Включает метод </w:t>
+      </w:r>
+      <w:r>
+        <w:rPr>
+          <w:rFonts w:cs="Times New Roman"/>
+          <w:szCs w:val="28"/>
+          <w:lang w:val="en-US"/>
+        </w:rPr>
+        <w:t>Analyze</w:t>
+      </w:r>
+      <w:r>
+        <w:rPr>
+          <w:rFonts w:cs="Times New Roman"/>
+          <w:szCs w:val="28"/>
+        </w:rPr>
+        <w:t xml:space="preserve">, </w:t>
+      </w:r>
+      <w:r>
+        <w:rPr>
+          <w:rFonts w:cs="Times New Roman"/>
+          <w:szCs w:val="28"/>
+        </w:rPr>
+        <w:t>который принимает набор изображений (</w:t>
+      </w:r>
+      <w:r>
+        <w:rPr>
+          <w:rFonts w:cs="Times New Roman"/>
+          <w:szCs w:val="28"/>
+          <w:lang w:val="en-US"/>
+        </w:rPr>
+        <w:t>IPanoramaImages</w:t>
+      </w:r>
+      <w:r>
+        <w:rPr>
+          <w:rFonts w:cs="Times New Roman"/>
+          <w:szCs w:val="28"/>
+        </w:rPr>
+        <w:t xml:space="preserve">) </w:t>
+      </w:r>
+      <w:r>
+        <w:rPr>
+          <w:rFonts w:cs="Times New Roman"/>
+          <w:szCs w:val="28"/>
+        </w:rPr>
+        <w:t>и возвращает коллекцию результатов анализа (</w:t>
+      </w:r>
+      <w:r>
+        <w:rPr>
+          <w:rFonts w:cs="Times New Roman"/>
+          <w:szCs w:val="28"/>
+          <w:lang w:val="en-US"/>
+        </w:rPr>
+        <w:t>IPanoramaRelations</w:t>
+      </w:r>
+      <w:r>
+        <w:rPr>
+          <w:rFonts w:cs="Times New Roman"/>
+          <w:szCs w:val="28"/>
+        </w:rPr>
+        <w:t xml:space="preserve">). </w:t>
+      </w:r>
+      <w:r>
+        <w:rPr>
+          <w:rFonts w:cs="Times New Roman"/>
+          <w:szCs w:val="28"/>
+        </w:rPr>
+        <w:t xml:space="preserve">Модуль не имеет стандартной реализации в библиотеке </w:t>
       </w:r>
       <w:r>
         <w:rPr>
@@ -31440,6 +34410,231 @@
           <w:rFonts w:cs="Times New Roman"/>
           <w:szCs w:val="28"/>
         </w:rPr>
+        <w:t xml:space="preserve"> </w:t>
+      </w:r>
+      <w:r>
+        <w:rPr>
+          <w:rFonts w:cs="Times New Roman"/>
+          <w:szCs w:val="28"/>
+        </w:rPr>
+        <w:t>и предназначен для использования при расширении библиотеки. Причина этого – отсутствие стандартного алгоритма или метода анализа.</w:t>
+      </w:r>
+    </w:p>
+    <w:p>
+      <w:pPr>
+        <w:ind w:firstLine="720"/>
+        <w:jc w:val="both"/>
+        <w:rPr>
+          <w:rFonts w:cs="Times New Roman"/>
+          <w:szCs w:val="28"/>
+        </w:rPr>
+      </w:pPr>
+    </w:p>
+    <w:p>
+      <w:pPr>
+        <w:pStyle w:val="Heading3"/>
+        <w:rPr>
+          <w:szCs w:val="28"/>
+        </w:rPr>
+      </w:pPr>
+      <w:bookmarkStart w:id="57" w:name="_Toc420028382"/>
+      <w:r>
+        <w:rPr>
+          <w:b/>
+          <w:szCs w:val="28"/>
+        </w:rPr>
+        <w:t>4.2.9</w:t>
+      </w:r>
+      <w:r>
+        <w:rPr>
+          <w:szCs w:val="28"/>
+        </w:rPr>
+        <w:t xml:space="preserve"> Интерфейс </w:t>
+      </w:r>
+      <w:r>
+        <w:rPr>
+          <w:szCs w:val="28"/>
+          <w:lang w:val="en-US"/>
+        </w:rPr>
+        <w:t>IBuilder</w:t>
+      </w:r>
+      <w:bookmarkEnd w:id="57"/>
+    </w:p>
+    <w:p>
+      <w:pPr>
+        <w:ind w:firstLine="720"/>
+        <w:jc w:val="both"/>
+        <w:rPr>
+          <w:rFonts w:cs="Times New Roman"/>
+          <w:szCs w:val="28"/>
+        </w:rPr>
+      </w:pPr>
+      <w:r>
+        <w:rPr>
+          <w:rFonts w:cs="Times New Roman"/>
+          <w:szCs w:val="28"/>
+          <w:lang w:val="en-US"/>
+        </w:rPr>
+        <w:t>IBuilder</w:t>
+      </w:r>
+      <w:r>
+        <w:rPr>
+          <w:rFonts w:cs="Times New Roman"/>
+          <w:szCs w:val="28"/>
+        </w:rPr>
+        <w:t xml:space="preserve"> </w:t>
+      </w:r>
+      <w:r>
+        <w:rPr>
+          <w:rFonts w:cs="Times New Roman"/>
+          <w:szCs w:val="28"/>
+        </w:rPr>
+        <w:t xml:space="preserve">отвечает за процедуру построения панорамы, выражаемую в определении положения каждого из связанных между собой изображений. Включает метод </w:t>
+      </w:r>
+      <w:r>
+        <w:rPr>
+          <w:rFonts w:cs="Times New Roman"/>
+          <w:szCs w:val="28"/>
+          <w:lang w:val="en-US"/>
+        </w:rPr>
+        <w:t>Build</w:t>
+      </w:r>
+      <w:r>
+        <w:rPr>
+          <w:rFonts w:cs="Times New Roman"/>
+          <w:szCs w:val="28"/>
+        </w:rPr>
+        <w:t xml:space="preserve">, </w:t>
+      </w:r>
+      <w:r>
+        <w:rPr>
+          <w:rFonts w:cs="Times New Roman"/>
+          <w:szCs w:val="28"/>
+        </w:rPr>
+        <w:t>принимающий набор изображений и их связей (</w:t>
+      </w:r>
+      <w:r>
+        <w:rPr>
+          <w:rFonts w:cs="Times New Roman"/>
+          <w:szCs w:val="28"/>
+          <w:lang w:val="en-US"/>
+        </w:rPr>
+        <w:t>IPanoramaRelations</w:t>
+      </w:r>
+      <w:r>
+        <w:rPr>
+          <w:rFonts w:cs="Times New Roman"/>
+          <w:szCs w:val="28"/>
+        </w:rPr>
+        <w:t xml:space="preserve">) </w:t>
+      </w:r>
+      <w:r>
+        <w:rPr>
+          <w:rFonts w:cs="Times New Roman"/>
+          <w:szCs w:val="28"/>
+        </w:rPr>
+        <w:t>и возвращающий набор позиционированных изображений (</w:t>
+      </w:r>
+      <w:r>
+        <w:rPr>
+          <w:rFonts w:cs="Times New Roman"/>
+          <w:szCs w:val="28"/>
+          <w:lang w:val="en-US"/>
+        </w:rPr>
+        <w:t>IPanoramaTransformations</w:t>
+      </w:r>
+      <w:r>
+        <w:rPr>
+          <w:rFonts w:cs="Times New Roman"/>
+          <w:szCs w:val="28"/>
+        </w:rPr>
+        <w:t xml:space="preserve">). </w:t>
+      </w:r>
+    </w:p>
+    <w:p>
+      <w:pPr>
+        <w:ind w:firstLine="720"/>
+        <w:jc w:val="both"/>
+        <w:rPr>
+          <w:rFonts w:cs="Times New Roman"/>
+          <w:szCs w:val="28"/>
+        </w:rPr>
+      </w:pPr>
+    </w:p>
+    <w:p>
+      <w:pPr>
+        <w:pStyle w:val="Heading3"/>
+        <w:rPr>
+          <w:szCs w:val="28"/>
+        </w:rPr>
+      </w:pPr>
+      <w:bookmarkStart w:id="58" w:name="_Toc420028383"/>
+      <w:r>
+        <w:rPr>
+          <w:b/>
+          <w:szCs w:val="28"/>
+        </w:rPr>
+        <w:t>4.2.10</w:t>
+      </w:r>
+      <w:r>
+        <w:rPr>
+          <w:szCs w:val="28"/>
+        </w:rPr>
+        <w:t xml:space="preserve"> Интерфейс </w:t>
+      </w:r>
+      <w:r>
+        <w:rPr>
+          <w:szCs w:val="28"/>
+          <w:lang w:val="en-US"/>
+        </w:rPr>
+        <w:t>IPresenter</w:t>
+      </w:r>
+      <w:bookmarkEnd w:id="58"/>
+    </w:p>
+    <w:p>
+      <w:pPr>
+        <w:ind w:firstLine="720"/>
+        <w:jc w:val="both"/>
+        <w:rPr>
+          <w:rFonts w:cs="Times New Roman"/>
+          <w:szCs w:val="28"/>
+        </w:rPr>
+      </w:pPr>
+      <w:r>
+        <w:rPr>
+          <w:rFonts w:cs="Times New Roman"/>
+          <w:szCs w:val="28"/>
+          <w:lang w:val="en-US"/>
+        </w:rPr>
+        <w:t>IPresenter</w:t>
+      </w:r>
+      <w:r>
+        <w:rPr>
+          <w:rFonts w:cs="Times New Roman"/>
+          <w:szCs w:val="28"/>
+        </w:rPr>
+        <w:t xml:space="preserve"> </w:t>
+      </w:r>
+      <w:r>
+        <w:rPr>
+          <w:rFonts w:cs="Times New Roman"/>
+          <w:szCs w:val="28"/>
+        </w:rPr>
+        <w:t xml:space="preserve">– последний обработчик данных панорамы, представляющий ее в доступном для приложения варианте – в виде экземпляра класса </w:t>
+      </w:r>
+      <w:r>
+        <w:rPr>
+          <w:rFonts w:cs="Times New Roman"/>
+          <w:szCs w:val="28"/>
+          <w:lang w:val="en-US"/>
+        </w:rPr>
+        <w:t>Bitmap</w:t>
+      </w:r>
+      <w:r>
+        <w:rPr>
+          <w:rFonts w:cs="Times New Roman"/>
+          <w:szCs w:val="28"/>
+        </w:rPr>
         <w:t>.</w:t>
       </w:r>
       <w:r>
@@ -31447,6 +34642,21 @@
           <w:rFonts w:cs="Times New Roman"/>
           <w:szCs w:val="28"/>
         </w:rPr>
+        <w:t xml:space="preserve"> Аналогично </w:t>
+      </w:r>
+      <w:r>
+        <w:rPr>
+          <w:rFonts w:cs="Times New Roman"/>
+          <w:szCs w:val="28"/>
+          <w:lang w:val="en-US"/>
+        </w:rPr>
+        <w:t>IAnalyzer</w:t>
+      </w:r>
+      <w:r>
+        <w:rPr>
+          <w:rFonts w:cs="Times New Roman"/>
+          <w:szCs w:val="28"/>
+        </w:rPr>
         <w:t xml:space="preserve"> </w:t>
       </w:r>
       <w:r>
@@ -31454,7 +34664,95 @@
           <w:rFonts w:cs="Times New Roman"/>
           <w:szCs w:val="28"/>
         </w:rPr>
-        <w:t>Его атрибуты – основные компоненты библиотеки:</w:t>
+        <w:t xml:space="preserve">и </w:t>
+      </w:r>
+      <w:r>
+        <w:rPr>
+          <w:rFonts w:cs="Times New Roman"/>
+          <w:szCs w:val="28"/>
+          <w:lang w:val="en-US"/>
+        </w:rPr>
+        <w:t>IBuilder</w:t>
+      </w:r>
+      <w:r>
+        <w:rPr>
+          <w:rFonts w:cs="Times New Roman"/>
+          <w:szCs w:val="28"/>
+        </w:rPr>
+        <w:t xml:space="preserve">, </w:t>
+      </w:r>
+      <w:r>
+        <w:rPr>
+          <w:rFonts w:cs="Times New Roman"/>
+          <w:szCs w:val="28"/>
+        </w:rPr>
+        <w:t xml:space="preserve">не имеет стандартной реализации ввиду отсутствия универсального способа представления сегментов панорамы на одном изображении. Интерфейс состоит из одного метода – </w:t>
+      </w:r>
+      <w:r>
+        <w:rPr>
+          <w:rFonts w:cs="Times New Roman"/>
+          <w:szCs w:val="28"/>
+          <w:lang w:val="en-US"/>
+        </w:rPr>
+        <w:t>Present</w:t>
+      </w:r>
+      <w:r>
+        <w:rPr>
+          <w:rFonts w:cs="Times New Roman"/>
+          <w:szCs w:val="28"/>
+        </w:rPr>
+        <w:t xml:space="preserve">, </w:t>
+      </w:r>
+      <w:r>
+        <w:rPr>
+          <w:rFonts w:cs="Times New Roman"/>
+          <w:szCs w:val="28"/>
+        </w:rPr>
+        <w:t>принимающего набор позиционированных изображений (</w:t>
+      </w:r>
+      <w:r>
+        <w:rPr>
+          <w:rFonts w:cs="Times New Roman"/>
+          <w:szCs w:val="28"/>
+          <w:lang w:val="en-US"/>
+        </w:rPr>
+        <w:t>IPanoramaTransformations</w:t>
+      </w:r>
+      <w:r>
+        <w:rPr>
+          <w:rFonts w:cs="Times New Roman"/>
+          <w:szCs w:val="28"/>
+        </w:rPr>
+        <w:t>)</w:t>
+      </w:r>
+      <w:r>
+        <w:rPr>
+          <w:rFonts w:cs="Times New Roman"/>
+          <w:szCs w:val="28"/>
+        </w:rPr>
+        <w:t xml:space="preserve"> </w:t>
+      </w:r>
+      <w:r>
+        <w:rPr>
+          <w:rFonts w:cs="Times New Roman"/>
+          <w:szCs w:val="28"/>
+        </w:rPr>
+        <w:t xml:space="preserve">и возвращающий объект </w:t>
+      </w:r>
+      <w:r>
+        <w:rPr>
+          <w:rFonts w:cs="Times New Roman"/>
+          <w:szCs w:val="28"/>
+          <w:lang w:val="en-US"/>
+        </w:rPr>
+        <w:t>Bitmap</w:t>
+      </w:r>
+      <w:r>
+        <w:rPr>
+          <w:rFonts w:cs="Times New Roman"/>
+          <w:szCs w:val="28"/>
+        </w:rPr>
+        <w:t>.</w:t>
       </w:r>
     </w:p>
     <w:p>
@@ -31466,6 +34764,187 @@
           <w:szCs w:val="28"/>
         </w:rPr>
       </w:pPr>
+    </w:p>
+    <w:p>
+      <w:pPr>
+        <w:pStyle w:val="Heading3"/>
+        <w:rPr>
+          <w:szCs w:val="28"/>
+        </w:rPr>
+      </w:pPr>
+      <w:bookmarkStart w:id="59" w:name="_Toc420028384"/>
+      <w:r>
+        <w:rPr>
+          <w:b/>
+          <w:szCs w:val="28"/>
+        </w:rPr>
+        <w:t>4.2.</w:t>
+      </w:r>
+      <w:r>
+        <w:rPr>
+          <w:b/>
+          <w:szCs w:val="28"/>
+        </w:rPr>
+        <w:t>11</w:t>
+      </w:r>
+      <w:r>
+        <w:rPr>
+          <w:szCs w:val="28"/>
+        </w:rPr>
+        <w:t xml:space="preserve"> </w:t>
+      </w:r>
+      <w:r>
+        <w:rPr>
+          <w:szCs w:val="28"/>
+        </w:rPr>
+        <w:t xml:space="preserve">Интерфейс </w:t>
+      </w:r>
+      <w:r>
+        <w:rPr>
+          <w:szCs w:val="28"/>
+          <w:lang w:val="en-US"/>
+        </w:rPr>
+        <w:t>IRelationControl</w:t>
+      </w:r>
+      <w:bookmarkEnd w:id="59"/>
+    </w:p>
+    <w:p>
+      <w:pPr>
+        <w:ind w:firstLine="720"/>
+        <w:jc w:val="both"/>
+        <w:rPr>
+          <w:rFonts w:cs="Times New Roman"/>
+          <w:szCs w:val="28"/>
+        </w:rPr>
+      </w:pPr>
+      <w:r>
+        <w:rPr>
+          <w:rFonts w:cs="Times New Roman"/>
+          <w:szCs w:val="28"/>
+        </w:rPr>
+        <w:t>Представляет дополнение к «фасаду»</w:t>
+      </w:r>
+      <w:r>
+        <w:rPr>
+          <w:rFonts w:cs="Times New Roman"/>
+          <w:szCs w:val="28"/>
+        </w:rPr>
+        <w:t xml:space="preserve"> </w:t>
+      </w:r>
+      <w:r>
+        <w:rPr>
+          <w:rFonts w:cs="Times New Roman"/>
+          <w:szCs w:val="28"/>
+        </w:rPr>
+        <w:t>библиотеки</w:t>
+      </w:r>
+      <w:r>
+        <w:rPr>
+          <w:rFonts w:cs="Times New Roman"/>
+          <w:szCs w:val="28"/>
+        </w:rPr>
+        <w:t xml:space="preserve"> </w:t>
+      </w:r>
+      <w:r>
+        <w:rPr>
+          <w:rFonts w:cs="Times New Roman"/>
+          <w:szCs w:val="28"/>
+        </w:rPr>
+        <w:t xml:space="preserve">– </w:t>
+      </w:r>
+      <w:r>
+        <w:rPr>
+          <w:rFonts w:cs="Times New Roman"/>
+          <w:szCs w:val="28"/>
+          <w:lang w:val="en-US"/>
+        </w:rPr>
+        <w:t>IStitcher</w:t>
+      </w:r>
+      <w:r>
+        <w:rPr>
+          <w:rFonts w:cs="Times New Roman"/>
+          <w:szCs w:val="28"/>
+        </w:rPr>
+        <w:t xml:space="preserve"> -</w:t>
+      </w:r>
+      <w:r>
+        <w:rPr>
+          <w:rFonts w:cs="Times New Roman"/>
+          <w:szCs w:val="28"/>
+        </w:rPr>
+        <w:t xml:space="preserve"> </w:t>
+      </w:r>
+      <w:r>
+        <w:rPr>
+          <w:rFonts w:cs="Times New Roman"/>
+          <w:szCs w:val="28"/>
+        </w:rPr>
+        <w:t>для управления настройками генерации панорамы и их наглядного представления. В качестве объекта настроек выступает связь между двумя исходными изображениями. Состав интерфейса:</w:t>
+      </w:r>
+    </w:p>
+    <w:p>
+      <w:pPr>
+        <w:ind w:firstLine="720"/>
+        <w:jc w:val="both"/>
+        <w:rPr>
+          <w:rFonts w:cs="Times New Roman"/>
+          <w:szCs w:val="28"/>
+        </w:rPr>
+      </w:pPr>
+      <w:r>
+        <w:rPr>
+          <w:rFonts w:cs="Times New Roman"/>
+          <w:szCs w:val="28"/>
+        </w:rPr>
+        <w:t xml:space="preserve">- Метод </w:t>
+      </w:r>
+      <w:r>
+        <w:rPr>
+          <w:rFonts w:cs="Times New Roman"/>
+          <w:szCs w:val="28"/>
+          <w:lang w:val="en-US"/>
+        </w:rPr>
+        <w:t>ToImage</w:t>
+      </w:r>
+      <w:r>
+        <w:rPr>
+          <w:rFonts w:cs="Times New Roman"/>
+          <w:szCs w:val="28"/>
+        </w:rPr>
+        <w:t xml:space="preserve">. </w:t>
+      </w:r>
+      <w:r>
+        <w:rPr>
+          <w:rFonts w:cs="Times New Roman"/>
+          <w:szCs w:val="28"/>
+        </w:rPr>
+        <w:t xml:space="preserve">Возвращает представление связи между изображениями в виде экземпляра стандартного класса </w:t>
+      </w:r>
+      <w:r>
+        <w:rPr>
+          <w:rFonts w:cs="Times New Roman"/>
+          <w:szCs w:val="28"/>
+          <w:lang w:val="en-US"/>
+        </w:rPr>
+        <w:t>Bitmap</w:t>
+      </w:r>
+      <w:r>
+        <w:rPr>
+          <w:rFonts w:cs="Times New Roman"/>
+          <w:szCs w:val="28"/>
+        </w:rPr>
+        <w:t>.</w:t>
+      </w:r>
+    </w:p>
+    <w:p>
+      <w:pPr>
+        <w:ind w:firstLine="720"/>
+        <w:jc w:val="both"/>
+        <w:rPr>
+          <w:rFonts w:cs="Times New Roman"/>
+          <w:szCs w:val="28"/>
+        </w:rPr>
+      </w:pPr>
       <w:r>
         <w:rPr>
           <w:rFonts w:cs="Times New Roman"/>
@@ -31478,7 +34957,29 @@
           <w:rFonts w:cs="Times New Roman"/>
           <w:szCs w:val="28"/>
         </w:rPr>
-        <w:t>объекты</w:t>
+        <w:t xml:space="preserve">Метод </w:t>
+      </w:r>
+      <w:r>
+        <w:rPr>
+          <w:rFonts w:cs="Times New Roman"/>
+          <w:szCs w:val="28"/>
+          <w:lang w:val="en-US"/>
+        </w:rPr>
+        <w:t>Similarity</w:t>
+      </w:r>
+      <w:r>
+        <w:rPr>
+          <w:rFonts w:cs="Times New Roman"/>
+          <w:szCs w:val="28"/>
+        </w:rPr>
+        <w:t xml:space="preserve">. </w:t>
+      </w:r>
+      <w:r>
+        <w:rPr>
+          <w:rFonts w:cs="Times New Roman"/>
+          <w:szCs w:val="28"/>
+        </w:rPr>
+        <w:t>Возвращает целочисленное значение используемой метрики схожести</w:t>
       </w:r>
       <w:r>
         <w:rPr>
@@ -31492,7 +34993,78 @@
           <w:rFonts w:cs="Times New Roman"/>
           <w:szCs w:val="28"/>
         </w:rPr>
-        <w:t>интерфейсов</w:t>
+        <w:t>двух изображений. Значение должно отображать результаты изменения настроек приложением.</w:t>
+      </w:r>
+    </w:p>
+    <w:p>
+      <w:pPr>
+        <w:ind w:firstLine="720"/>
+        <w:jc w:val="both"/>
+        <w:rPr>
+          <w:rFonts w:cs="Times New Roman"/>
+          <w:szCs w:val="28"/>
+        </w:rPr>
+      </w:pPr>
+      <w:r>
+        <w:rPr>
+          <w:rFonts w:cs="Times New Roman"/>
+          <w:szCs w:val="28"/>
+        </w:rPr>
+        <w:t xml:space="preserve">- Целочисленное значение </w:t>
+      </w:r>
+      <w:r>
+        <w:rPr>
+          <w:rFonts w:cs="Times New Roman"/>
+          <w:szCs w:val="28"/>
+          <w:lang w:val="en-US"/>
+        </w:rPr>
+        <w:t>LimitPercent</w:t>
+      </w:r>
+      <w:r>
+        <w:rPr>
+          <w:rFonts w:cs="Times New Roman"/>
+          <w:szCs w:val="28"/>
+        </w:rPr>
+        <w:t xml:space="preserve">. </w:t>
+      </w:r>
+      <w:r>
+        <w:rPr>
+          <w:rFonts w:cs="Times New Roman"/>
+          <w:szCs w:val="28"/>
+        </w:rPr>
+        <w:t>Предоставляет доступ к параметру, описывающему в процентах некоторую характеристику связи (в конкретном случае – полноту используемого набора особых точек).</w:t>
+      </w:r>
+    </w:p>
+    <w:p>
+      <w:pPr>
+        <w:ind w:firstLine="720"/>
+        <w:jc w:val="both"/>
+        <w:rPr>
+          <w:rFonts w:cs="Times New Roman"/>
+          <w:szCs w:val="28"/>
+        </w:rPr>
+      </w:pPr>
+      <w:r>
+        <w:rPr>
+          <w:rFonts w:cs="Times New Roman"/>
+          <w:szCs w:val="28"/>
+        </w:rPr>
+        <w:t xml:space="preserve">- Флаг </w:t>
+      </w:r>
+      <w:r>
+        <w:rPr>
+          <w:rFonts w:cs="Times New Roman"/>
+          <w:szCs w:val="28"/>
+          <w:lang w:val="en-US"/>
+        </w:rPr>
+        <w:t>Active</w:t>
+      </w:r>
+      <w:r>
+        <w:rPr>
+          <w:rFonts w:cs="Times New Roman"/>
+          <w:szCs w:val="28"/>
+        </w:rPr>
+        <w:t>.</w:t>
       </w:r>
       <w:r>
         <w:rPr>
@@ -31505,60 +35077,8 @@
         <w:rPr>
           <w:rFonts w:cs="Times New Roman"/>
           <w:szCs w:val="28"/>
-          <w:lang w:val="en-US"/>
-        </w:rPr>
-        <w:t>IAnalizer</w:t>
-      </w:r>
-      <w:r>
-        <w:rPr>
-          <w:rFonts w:cs="Times New Roman"/>
-          <w:szCs w:val="28"/>
-        </w:rPr>
-        <w:t xml:space="preserve">, </w:t>
-      </w:r>
-      <w:r>
-        <w:rPr>
-          <w:rFonts w:cs="Times New Roman"/>
-          <w:szCs w:val="28"/>
-          <w:lang w:val="en-US"/>
-        </w:rPr>
-        <w:t>IBuilder</w:t>
-      </w:r>
-      <w:r>
-        <w:rPr>
-          <w:rFonts w:cs="Times New Roman"/>
-          <w:szCs w:val="28"/>
-        </w:rPr>
-        <w:t xml:space="preserve"> </w:t>
-      </w:r>
-      <w:r>
-        <w:rPr>
-          <w:rFonts w:cs="Times New Roman"/>
-          <w:szCs w:val="28"/>
-        </w:rPr>
-        <w:t>и</w:t>
-      </w:r>
-      <w:r>
-        <w:rPr>
-          <w:rFonts w:cs="Times New Roman"/>
-          <w:szCs w:val="28"/>
-        </w:rPr>
-        <w:t xml:space="preserve"> </w:t>
-      </w:r>
-      <w:r>
-        <w:rPr>
-          <w:rFonts w:cs="Times New Roman"/>
-          <w:szCs w:val="28"/>
-          <w:lang w:val="en-US"/>
-        </w:rPr>
-        <w:t>IPresenter</w:t>
-      </w:r>
-      <w:r>
-        <w:rPr>
-          <w:rFonts w:cs="Times New Roman"/>
-          <w:szCs w:val="28"/>
-        </w:rPr>
-        <w:t>;</w:t>
+        </w:rPr>
+        <w:t>Простейший элемент интерфейса, позволяет исключать связь из использования при построении панорамы.</w:t>
       </w:r>
     </w:p>
     <w:p>
@@ -31575,136 +35095,7 @@
           <w:rFonts w:cs="Times New Roman"/>
           <w:szCs w:val="28"/>
         </w:rPr>
-        <w:t xml:space="preserve">- </w:t>
-      </w:r>
-      <w:r>
-        <w:rPr>
-          <w:rFonts w:cs="Times New Roman"/>
-          <w:szCs w:val="28"/>
-        </w:rPr>
-        <w:t>представления</w:t>
-      </w:r>
-      <w:r>
-        <w:rPr>
-          <w:rFonts w:cs="Times New Roman"/>
-          <w:szCs w:val="28"/>
-        </w:rPr>
-        <w:t xml:space="preserve"> </w:t>
-      </w:r>
-      <w:r>
-        <w:rPr>
-          <w:rFonts w:cs="Times New Roman"/>
-          <w:szCs w:val="28"/>
-        </w:rPr>
-        <w:t>панорамы</w:t>
-      </w:r>
-      <w:r>
-        <w:rPr>
-          <w:rFonts w:cs="Times New Roman"/>
-          <w:szCs w:val="28"/>
-        </w:rPr>
-        <w:t xml:space="preserve"> </w:t>
-      </w:r>
-      <w:r>
-        <w:rPr>
-          <w:rFonts w:cs="Times New Roman"/>
-          <w:szCs w:val="28"/>
-        </w:rPr>
-        <w:t>в</w:t>
-      </w:r>
-      <w:r>
-        <w:rPr>
-          <w:rFonts w:cs="Times New Roman"/>
-          <w:szCs w:val="28"/>
-        </w:rPr>
-        <w:t xml:space="preserve"> </w:t>
-      </w:r>
-      <w:r>
-        <w:rPr>
-          <w:rFonts w:cs="Times New Roman"/>
-          <w:szCs w:val="28"/>
-        </w:rPr>
-        <w:t>виде</w:t>
-      </w:r>
-      <w:r>
-        <w:rPr>
-          <w:rFonts w:cs="Times New Roman"/>
-          <w:szCs w:val="28"/>
-        </w:rPr>
-        <w:t xml:space="preserve"> </w:t>
-      </w:r>
-      <w:r>
-        <w:rPr>
-          <w:rFonts w:cs="Times New Roman"/>
-          <w:szCs w:val="28"/>
-        </w:rPr>
-        <w:t>объектов</w:t>
-      </w:r>
-      <w:r>
-        <w:rPr>
-          <w:rFonts w:cs="Times New Roman"/>
-          <w:szCs w:val="28"/>
-        </w:rPr>
-        <w:t xml:space="preserve"> </w:t>
-      </w:r>
-      <w:r>
-        <w:rPr>
-          <w:rFonts w:cs="Times New Roman"/>
-          <w:szCs w:val="28"/>
-          <w:lang w:val="en-US"/>
-        </w:rPr>
-        <w:t>IPanoramaImages</w:t>
-      </w:r>
-      <w:r>
-        <w:rPr>
-          <w:rFonts w:cs="Times New Roman"/>
-          <w:szCs w:val="28"/>
-        </w:rPr>
-        <w:t xml:space="preserve">, </w:t>
-      </w:r>
-      <w:r>
-        <w:rPr>
-          <w:rFonts w:cs="Times New Roman"/>
-          <w:szCs w:val="28"/>
-          <w:lang w:val="en-US"/>
-        </w:rPr>
-        <w:t>IPanoramaRelations</w:t>
-      </w:r>
-      <w:r>
-        <w:rPr>
-          <w:rFonts w:cs="Times New Roman"/>
-          <w:szCs w:val="28"/>
-        </w:rPr>
-        <w:t xml:space="preserve"> </w:t>
-      </w:r>
-      <w:r>
-        <w:rPr>
-          <w:rFonts w:cs="Times New Roman"/>
-          <w:szCs w:val="28"/>
-        </w:rPr>
-        <w:t>и</w:t>
-      </w:r>
-      <w:r>
-        <w:rPr>
-          <w:rFonts w:cs="Times New Roman"/>
-          <w:szCs w:val="28"/>
-        </w:rPr>
-        <w:t xml:space="preserve"> </w:t>
-      </w:r>
-      <w:r>
-        <w:rPr>
-          <w:rFonts w:cs="Times New Roman"/>
-          <w:szCs w:val="28"/>
-          <w:lang w:val="en-US"/>
-        </w:rPr>
-        <w:t>IPanoramaTransformations</w:t>
-      </w:r>
-      <w:r>
-        <w:rPr>
-          <w:rFonts w:cs="Times New Roman"/>
-          <w:szCs w:val="28"/>
-        </w:rPr>
-        <w:t>;</w:t>
+        <w:t>Реализация интерфейса относится к конкретным методам анализа и сборки панорамы, поэтому в библиотеке отсутствует.</w:t>
       </w:r>
     </w:p>
     <w:p>
@@ -31716,343 +35107,6 @@
           <w:szCs w:val="28"/>
         </w:rPr>
       </w:pPr>
-      <w:r>
-        <w:rPr>
-          <w:rFonts w:cs="Times New Roman"/>
-          <w:szCs w:val="28"/>
-        </w:rPr>
-        <w:t xml:space="preserve">- </w:t>
-      </w:r>
-      <w:r>
-        <w:rPr>
-          <w:rFonts w:cs="Times New Roman"/>
-          <w:szCs w:val="28"/>
-        </w:rPr>
-        <w:t xml:space="preserve">объект фабрики </w:t>
-      </w:r>
-      <w:r>
-        <w:rPr>
-          <w:rFonts w:cs="Times New Roman"/>
-          <w:szCs w:val="28"/>
-          <w:lang w:val="en-US"/>
-        </w:rPr>
-        <w:t>IFactory</w:t>
-      </w:r>
-      <w:r>
-        <w:rPr>
-          <w:rFonts w:cs="Times New Roman"/>
-          <w:szCs w:val="28"/>
-        </w:rPr>
-        <w:t>.</w:t>
-      </w:r>
-    </w:p>
-    <w:p>
-      <w:pPr>
-        <w:ind w:firstLine="720"/>
-        <w:jc w:val="both"/>
-        <w:rPr>
-          <w:rFonts w:cs="Times New Roman"/>
-          <w:szCs w:val="28"/>
-        </w:rPr>
-      </w:pPr>
-      <w:r>
-        <w:rPr>
-          <w:rFonts w:cs="Times New Roman"/>
-          <w:szCs w:val="28"/>
-        </w:rPr>
-        <w:t xml:space="preserve">Конструктор класса принимает экземпляр фабрики и массив изображений. Последние принадлежат нестандартному интерфейсу </w:t>
-      </w:r>
-      <w:r>
-        <w:rPr>
-          <w:rFonts w:cs="Times New Roman"/>
-          <w:szCs w:val="28"/>
-          <w:lang w:val="en-US"/>
-        </w:rPr>
-        <w:t>IImage</w:t>
-      </w:r>
-      <w:r>
-        <w:rPr>
-          <w:rFonts w:cs="Times New Roman"/>
-          <w:szCs w:val="28"/>
-        </w:rPr>
-        <w:t xml:space="preserve">, за реализацию которого отвечает фабрика (экземпляр </w:t>
-      </w:r>
-      <w:r>
-        <w:rPr>
-          <w:rFonts w:cs="Times New Roman"/>
-          <w:szCs w:val="28"/>
-          <w:lang w:val="en-US"/>
-        </w:rPr>
-        <w:t>Stitcher</w:t>
-      </w:r>
-      <w:r>
-        <w:rPr>
-          <w:rFonts w:cs="Times New Roman"/>
-          <w:szCs w:val="28"/>
-        </w:rPr>
-        <w:t xml:space="preserve"> </w:t>
-      </w:r>
-      <w:r>
-        <w:rPr>
-          <w:rFonts w:cs="Times New Roman"/>
-          <w:szCs w:val="28"/>
-        </w:rPr>
-        <w:t>сам конструируется фабрикой, а не внешним приложением)</w:t>
-      </w:r>
-      <w:r>
-        <w:rPr>
-          <w:rFonts w:cs="Times New Roman"/>
-          <w:szCs w:val="28"/>
-        </w:rPr>
-        <w:t>.</w:t>
-      </w:r>
-      <w:r>
-        <w:rPr>
-          <w:rFonts w:cs="Times New Roman"/>
-          <w:szCs w:val="28"/>
-        </w:rPr>
-        <w:t xml:space="preserve"> По набору атрибутов класса прослеживается череда преобразований, через которые проходят данные при выполнении процесса склейки панорамы: анализ, сборка и представление результата. Через интерфейс класса доступны данные, являющиеся результатом анализа входных изображений, следовательно, нет причин выполнять анализ в отдельном от конструктора методе. Так, объекту класса </w:t>
-      </w:r>
-      <w:r>
-        <w:rPr>
-          <w:rFonts w:cs="Times New Roman"/>
-          <w:szCs w:val="28"/>
-          <w:lang w:val="en-US"/>
-        </w:rPr>
-        <w:t>Stitcher</w:t>
-      </w:r>
-      <w:r>
-        <w:rPr>
-          <w:rFonts w:cs="Times New Roman"/>
-          <w:szCs w:val="28"/>
-        </w:rPr>
-        <w:t xml:space="preserve"> </w:t>
-      </w:r>
-      <w:r>
-        <w:rPr>
-          <w:rFonts w:cs="Times New Roman"/>
-          <w:szCs w:val="28"/>
-        </w:rPr>
-        <w:t xml:space="preserve">в дальнейшем всегда доступен экземпляр </w:t>
-      </w:r>
-      <w:r>
-        <w:rPr>
-          <w:rFonts w:cs="Times New Roman"/>
-          <w:szCs w:val="28"/>
-          <w:lang w:val="en-US"/>
-        </w:rPr>
-        <w:t>IPanoramaRelations</w:t>
-      </w:r>
-      <w:r>
-        <w:rPr>
-          <w:rFonts w:cs="Times New Roman"/>
-          <w:szCs w:val="28"/>
-        </w:rPr>
-        <w:t xml:space="preserve">, </w:t>
-      </w:r>
-      <w:r>
-        <w:rPr>
-          <w:rFonts w:cs="Times New Roman"/>
-          <w:szCs w:val="28"/>
-        </w:rPr>
-        <w:t xml:space="preserve">представляющий результаты анализа. При вызове </w:t>
-      </w:r>
-      <w:r>
-        <w:rPr>
-          <w:rFonts w:cs="Times New Roman"/>
-          <w:szCs w:val="28"/>
-          <w:lang w:val="en-US"/>
-        </w:rPr>
-        <w:t>MatchBetween</w:t>
-      </w:r>
-      <w:r>
-        <w:rPr>
-          <w:rFonts w:cs="Times New Roman"/>
-          <w:szCs w:val="28"/>
-        </w:rPr>
-        <w:t xml:space="preserve"> </w:t>
-      </w:r>
-      <w:r>
-        <w:rPr>
-          <w:rFonts w:cs="Times New Roman"/>
-          <w:szCs w:val="28"/>
-        </w:rPr>
-        <w:t xml:space="preserve">осуществляется обращение к этому экземпляру. В результате обращения данные могут быть изменены, что следует учитывать при выполнении дальнейших этапов процесса синтеза панорамы. </w:t>
-      </w:r>
-    </w:p>
-    <w:p>
-      <w:pPr>
-        <w:ind w:firstLine="720"/>
-        <w:jc w:val="both"/>
-        <w:rPr>
-          <w:rFonts w:cs="Times New Roman"/>
-          <w:szCs w:val="28"/>
-        </w:rPr>
-      </w:pPr>
-      <w:r>
-        <w:rPr>
-          <w:rFonts w:cs="Times New Roman"/>
-          <w:szCs w:val="28"/>
-        </w:rPr>
-        <w:t xml:space="preserve">Вызов метода </w:t>
-      </w:r>
-      <w:r>
-        <w:rPr>
-          <w:rFonts w:cs="Times New Roman"/>
-          <w:szCs w:val="28"/>
-          <w:lang w:val="en-US"/>
-        </w:rPr>
-        <w:t>StitchAll</w:t>
-      </w:r>
-      <w:r>
-        <w:rPr>
-          <w:rFonts w:cs="Times New Roman"/>
-          <w:szCs w:val="28"/>
-        </w:rPr>
-        <w:t xml:space="preserve"> продолжает процесс синтеза, используя результаты анализа для сборки панорамы и ее представления в виде </w:t>
-      </w:r>
-      <w:r>
-        <w:rPr>
-          <w:rFonts w:cs="Times New Roman"/>
-          <w:szCs w:val="28"/>
-          <w:lang w:val="en-US"/>
-        </w:rPr>
-        <w:t>Bitmap</w:t>
-      </w:r>
-      <w:r>
-        <w:rPr>
-          <w:rFonts w:cs="Times New Roman"/>
-          <w:szCs w:val="28"/>
-        </w:rPr>
-        <w:t xml:space="preserve">. </w:t>
-      </w:r>
-      <w:r>
-        <w:rPr>
-          <w:rFonts w:cs="Times New Roman"/>
-          <w:szCs w:val="28"/>
-        </w:rPr>
-        <w:t xml:space="preserve">Переиспользовать результаты синтеза нельзя, так как данные могут быть изменены приложением через интерфейс </w:t>
-      </w:r>
-      <w:r>
-        <w:rPr>
-          <w:rFonts w:cs="Times New Roman"/>
-          <w:szCs w:val="28"/>
-          <w:lang w:val="en-US"/>
-        </w:rPr>
-        <w:t>IRelationControl</w:t>
-      </w:r>
-      <w:r>
-        <w:rPr>
-          <w:rFonts w:cs="Times New Roman"/>
-          <w:szCs w:val="28"/>
-        </w:rPr>
-        <w:t>.</w:t>
-      </w:r>
-      <w:r>
-        <w:rPr>
-          <w:rFonts w:cs="Times New Roman"/>
-          <w:szCs w:val="28"/>
-        </w:rPr>
-        <w:t xml:space="preserve"> </w:t>
-      </w:r>
-      <w:r>
-        <w:rPr>
-          <w:rFonts w:cs="Times New Roman"/>
-          <w:szCs w:val="28"/>
-        </w:rPr>
-        <w:t xml:space="preserve">Если судить по фактическому набору методов класса </w:t>
-      </w:r>
-      <w:r>
-        <w:rPr>
-          <w:rFonts w:cs="Times New Roman"/>
-          <w:szCs w:val="28"/>
-          <w:lang w:val="en-US"/>
-        </w:rPr>
-        <w:t>Stitcher</w:t>
-      </w:r>
-      <w:r>
-        <w:rPr>
-          <w:rFonts w:cs="Times New Roman"/>
-          <w:szCs w:val="28"/>
-        </w:rPr>
-        <w:t xml:space="preserve">, </w:t>
-      </w:r>
-      <w:r>
-        <w:rPr>
-          <w:rFonts w:cs="Times New Roman"/>
-          <w:szCs w:val="28"/>
-        </w:rPr>
-        <w:t xml:space="preserve">обязательными атрибутами для него являются лишь объекты </w:t>
-      </w:r>
-      <w:r>
-        <w:rPr>
-          <w:rFonts w:cs="Times New Roman"/>
-          <w:szCs w:val="28"/>
-          <w:lang w:val="en-US"/>
-        </w:rPr>
-        <w:t>IBuilder</w:t>
-      </w:r>
-      <w:r>
-        <w:rPr>
-          <w:rFonts w:cs="Times New Roman"/>
-          <w:szCs w:val="28"/>
-        </w:rPr>
-        <w:t xml:space="preserve">, </w:t>
-      </w:r>
-      <w:r>
-        <w:rPr>
-          <w:rFonts w:cs="Times New Roman"/>
-          <w:szCs w:val="28"/>
-          <w:lang w:val="en-US"/>
-        </w:rPr>
-        <w:t>IPresenter</w:t>
-      </w:r>
-      <w:r>
-        <w:rPr>
-          <w:rFonts w:cs="Times New Roman"/>
-          <w:szCs w:val="28"/>
-        </w:rPr>
-        <w:t xml:space="preserve"> </w:t>
-      </w:r>
-      <w:r>
-        <w:rPr>
-          <w:rFonts w:cs="Times New Roman"/>
-          <w:szCs w:val="28"/>
-        </w:rPr>
-        <w:t xml:space="preserve">и </w:t>
-      </w:r>
-      <w:r>
-        <w:rPr>
-          <w:rFonts w:cs="Times New Roman"/>
-          <w:szCs w:val="28"/>
-          <w:lang w:val="en-US"/>
-        </w:rPr>
-        <w:t>IPanoramaRelations</w:t>
-      </w:r>
-      <w:r>
-        <w:rPr>
-          <w:rFonts w:cs="Times New Roman"/>
-          <w:szCs w:val="28"/>
-        </w:rPr>
-        <w:t xml:space="preserve">. </w:t>
-      </w:r>
-      <w:r>
-        <w:rPr>
-          <w:rFonts w:cs="Times New Roman"/>
-          <w:szCs w:val="28"/>
-        </w:rPr>
-        <w:t>Тем не менее, наличие полного набора атрибутов наглядно отражает логику работы класса, а также позволяет менять ее с помощью расширения класса.</w:t>
-      </w:r>
-    </w:p>
-    <w:p>
-      <w:pPr>
-        <w:ind w:firstLine="720"/>
-        <w:jc w:val="both"/>
-        <w:rPr>
-          <w:rFonts w:cs="Times New Roman"/>
-          <w:szCs w:val="28"/>
-        </w:rPr>
-      </w:pPr>
     </w:p>
     <w:p>
       <w:pPr>
@@ -32061,13 +35115,20 @@
           <w:szCs w:val="28"/>
         </w:rPr>
       </w:pPr>
-      <w:bookmarkStart w:id="51" w:name="_Toc420028375"/>
+      <w:bookmarkStart w:id="60" w:name="_Toc420028385"/>
       <w:r>
         <w:rPr>
           <w:b/>
           <w:szCs w:val="28"/>
         </w:rPr>
-        <w:t>4.2.2</w:t>
+        <w:t>4.2.1</w:t>
+      </w:r>
+      <w:r>
+        <w:rPr>
+          <w:b/>
+          <w:szCs w:val="28"/>
+        </w:rPr>
+        <w:t>2</w:t>
       </w:r>
       <w:r>
         <w:rPr>
@@ -32080,3041 +35141,9 @@
           <w:szCs w:val="28"/>
           <w:lang w:val="en-US"/>
         </w:rPr>
-        <w:t>Segment</w:t>
-      </w:r>
-      <w:bookmarkEnd w:id="51"/>
-    </w:p>
-    <w:p>
-      <w:pPr>
-        <w:ind w:firstLine="720"/>
-        <w:jc w:val="both"/>
-        <w:rPr>
-          <w:rFonts w:cs="Times New Roman"/>
-          <w:szCs w:val="28"/>
-        </w:rPr>
-      </w:pPr>
-      <w:r>
-        <w:rPr>
-          <w:rFonts w:cs="Times New Roman"/>
-          <w:szCs w:val="28"/>
-          <w:lang w:val="en-US"/>
-        </w:rPr>
-        <w:t>Segment</w:t>
-      </w:r>
-      <w:r>
-        <w:rPr>
-          <w:rFonts w:cs="Times New Roman"/>
-          <w:szCs w:val="28"/>
-        </w:rPr>
-        <w:t xml:space="preserve"> - </w:t>
-      </w:r>
-      <w:r>
-        <w:rPr>
-          <w:rFonts w:cs="Times New Roman"/>
-          <w:szCs w:val="28"/>
-        </w:rPr>
-        <w:t xml:space="preserve">второй фундаментальный класс библиотеки, представляющий сегмент панорамы. При инициализации библиотеки любой сегмент представляет собой стандартное изображение класса </w:t>
-      </w:r>
-      <w:r>
-        <w:rPr>
-          <w:rFonts w:cs="Times New Roman"/>
-          <w:szCs w:val="28"/>
-          <w:lang w:val="en-US"/>
-        </w:rPr>
-        <w:t>Bitmap</w:t>
-      </w:r>
-      <w:r>
-        <w:rPr>
-          <w:rFonts w:cs="Times New Roman"/>
-          <w:szCs w:val="28"/>
-        </w:rPr>
-        <w:t xml:space="preserve"> </w:t>
-      </w:r>
-      <w:r>
-        <w:rPr>
-          <w:rFonts w:cs="Times New Roman"/>
-          <w:szCs w:val="28"/>
-        </w:rPr>
-        <w:t xml:space="preserve">и его имя (идентификатор). С течением процесса генерации определяется место каждого сегмента на панораме и затем используется при сборке панорамы в виде </w:t>
-      </w:r>
-      <w:r>
-        <w:rPr>
-          <w:rFonts w:cs="Times New Roman"/>
-          <w:szCs w:val="28"/>
-          <w:lang w:val="en-US"/>
-        </w:rPr>
-        <w:t>Bitmap</w:t>
-      </w:r>
-      <w:r>
-        <w:rPr>
-          <w:rFonts w:cs="Times New Roman"/>
-          <w:szCs w:val="28"/>
-        </w:rPr>
-        <w:t xml:space="preserve">. То есть, начальные данные дополняются новыми, доступными на поздних этапах процесса. Поэтому класс </w:t>
-      </w:r>
-      <w:r>
-        <w:rPr>
-          <w:rFonts w:cs="Times New Roman"/>
-          <w:szCs w:val="28"/>
-          <w:lang w:val="en-US"/>
-        </w:rPr>
-        <w:t>Segment</w:t>
-      </w:r>
-      <w:r>
-        <w:rPr>
-          <w:rFonts w:cs="Times New Roman"/>
-          <w:szCs w:val="28"/>
-        </w:rPr>
-        <w:t xml:space="preserve"> </w:t>
-      </w:r>
-      <w:r>
-        <w:rPr>
-          <w:rFonts w:cs="Times New Roman"/>
-          <w:szCs w:val="28"/>
-        </w:rPr>
-        <w:t xml:space="preserve">имеет два интерфейса: </w:t>
-      </w:r>
-      <w:r>
-        <w:rPr>
-          <w:rFonts w:cs="Times New Roman"/>
-          <w:szCs w:val="28"/>
-          <w:lang w:val="en-US"/>
-        </w:rPr>
-        <w:t>IImage</w:t>
-      </w:r>
-      <w:r>
-        <w:rPr>
-          <w:rFonts w:cs="Times New Roman"/>
-          <w:szCs w:val="28"/>
-        </w:rPr>
-        <w:t xml:space="preserve"> </w:t>
-      </w:r>
-      <w:r>
-        <w:rPr>
-          <w:rFonts w:cs="Times New Roman"/>
-          <w:szCs w:val="28"/>
-        </w:rPr>
-        <w:t xml:space="preserve">и </w:t>
-      </w:r>
-      <w:r>
-        <w:rPr>
-          <w:rFonts w:cs="Times New Roman"/>
-          <w:szCs w:val="28"/>
-          <w:lang w:val="en-US"/>
-        </w:rPr>
-        <w:t>IImageTransformed</w:t>
-      </w:r>
-      <w:r>
-        <w:rPr>
-          <w:rFonts w:cs="Times New Roman"/>
-          <w:szCs w:val="28"/>
-        </w:rPr>
-        <w:t xml:space="preserve">. </w:t>
-      </w:r>
-      <w:r>
-        <w:rPr>
-          <w:rFonts w:cs="Times New Roman"/>
-          <w:szCs w:val="28"/>
-        </w:rPr>
-        <w:t xml:space="preserve">Первый определяет доступ к строковому имени </w:t>
-      </w:r>
-      <w:r>
-        <w:rPr>
-          <w:rFonts w:cs="Times New Roman"/>
-          <w:szCs w:val="28"/>
-          <w:lang w:val="en-US"/>
-        </w:rPr>
-        <w:t>Name</w:t>
-      </w:r>
-      <w:r>
-        <w:rPr>
-          <w:rFonts w:cs="Times New Roman"/>
-          <w:szCs w:val="28"/>
-        </w:rPr>
-        <w:t xml:space="preserve"> </w:t>
-      </w:r>
-      <w:r>
-        <w:rPr>
-          <w:rFonts w:cs="Times New Roman"/>
-          <w:szCs w:val="28"/>
-        </w:rPr>
-        <w:t xml:space="preserve">и к изображению </w:t>
-      </w:r>
-      <w:r>
-        <w:rPr>
-          <w:rFonts w:cs="Times New Roman"/>
-          <w:szCs w:val="28"/>
-          <w:lang w:val="en-US"/>
-        </w:rPr>
-        <w:t>Bitmap</w:t>
-      </w:r>
-      <w:r>
-        <w:rPr>
-          <w:rFonts w:cs="Times New Roman"/>
-          <w:szCs w:val="28"/>
-        </w:rPr>
-        <w:t xml:space="preserve">. </w:t>
-      </w:r>
-      <w:r>
-        <w:rPr>
-          <w:rFonts w:cs="Times New Roman"/>
-          <w:szCs w:val="28"/>
-        </w:rPr>
-        <w:t xml:space="preserve">Второй расширяет </w:t>
-      </w:r>
-      <w:r>
-        <w:rPr>
-          <w:rFonts w:cs="Times New Roman"/>
-          <w:szCs w:val="28"/>
-          <w:lang w:val="en-US"/>
-        </w:rPr>
-        <w:t>IImage</w:t>
-      </w:r>
-      <w:r>
-        <w:rPr>
-          <w:rFonts w:cs="Times New Roman"/>
-          <w:szCs w:val="28"/>
-        </w:rPr>
-        <w:t xml:space="preserve"> </w:t>
-      </w:r>
-      <w:r>
-        <w:rPr>
-          <w:rFonts w:cs="Times New Roman"/>
-          <w:szCs w:val="28"/>
-        </w:rPr>
-        <w:t xml:space="preserve">объектом интерфейса </w:t>
-      </w:r>
-      <w:r>
-        <w:rPr>
-          <w:rFonts w:cs="Times New Roman"/>
-          <w:szCs w:val="28"/>
-          <w:lang w:val="en-US"/>
-        </w:rPr>
-        <w:t>ITransformation</w:t>
-      </w:r>
-      <w:r>
-        <w:rPr>
-          <w:rFonts w:cs="Times New Roman"/>
-          <w:szCs w:val="28"/>
-        </w:rPr>
-        <w:t xml:space="preserve">, </w:t>
-      </w:r>
-      <w:r>
-        <w:rPr>
-          <w:rFonts w:cs="Times New Roman"/>
-          <w:szCs w:val="28"/>
-        </w:rPr>
-        <w:t xml:space="preserve">определяющим преобразование над изображением для его помещения на панораму. Реализация ограниченного и расширенного интерфейсов одним классом в данном случае оправдана малым объемом его содержания и высокой степенью изолированности (о </w:t>
-      </w:r>
-      <w:r>
-        <w:rPr>
-          <w:rFonts w:cs="Times New Roman"/>
-          <w:szCs w:val="28"/>
-        </w:rPr>
-        <w:lastRenderedPageBreak/>
-        <w:t xml:space="preserve">существовании класса </w:t>
-      </w:r>
-      <w:r>
-        <w:rPr>
-          <w:rFonts w:cs="Times New Roman"/>
-          <w:szCs w:val="28"/>
-          <w:lang w:val="en-US"/>
-        </w:rPr>
-        <w:t>Stitcher</w:t>
-      </w:r>
-      <w:r>
-        <w:rPr>
-          <w:rFonts w:cs="Times New Roman"/>
-          <w:szCs w:val="28"/>
-        </w:rPr>
-        <w:t xml:space="preserve"> </w:t>
-      </w:r>
-      <w:r>
-        <w:rPr>
-          <w:rFonts w:cs="Times New Roman"/>
-          <w:szCs w:val="28"/>
-        </w:rPr>
-        <w:t xml:space="preserve">знает лишь реализация </w:t>
-      </w:r>
-      <w:r>
-        <w:rPr>
-          <w:rFonts w:cs="Times New Roman"/>
-          <w:szCs w:val="28"/>
-          <w:lang w:val="en-US"/>
-        </w:rPr>
         <w:t>DefaultFactory</w:t>
       </w:r>
-      <w:r>
-        <w:rPr>
-          <w:rFonts w:cs="Times New Roman"/>
-          <w:szCs w:val="28"/>
-        </w:rPr>
-        <w:t xml:space="preserve"> фабрики </w:t>
-      </w:r>
-      <w:r>
-        <w:rPr>
-          <w:rFonts w:cs="Times New Roman"/>
-          <w:szCs w:val="28"/>
-          <w:lang w:val="en-US"/>
-        </w:rPr>
-        <w:t>IFactory</w:t>
-      </w:r>
-      <w:r>
-        <w:rPr>
-          <w:rFonts w:cs="Times New Roman"/>
-          <w:szCs w:val="28"/>
-        </w:rPr>
-        <w:t>, все остальные модули используют его через интерфейсы).</w:t>
-      </w:r>
-    </w:p>
-    <w:p>
-      <w:pPr>
-        <w:ind w:firstLine="720"/>
-        <w:jc w:val="both"/>
-        <w:rPr>
-          <w:rFonts w:cs="Times New Roman"/>
-          <w:szCs w:val="28"/>
-        </w:rPr>
-      </w:pPr>
-    </w:p>
-    <w:p>
-      <w:pPr>
-        <w:pStyle w:val="Heading3"/>
-        <w:rPr>
-          <w:szCs w:val="28"/>
-        </w:rPr>
-      </w:pPr>
-      <w:bookmarkStart w:id="52" w:name="_Toc420028376"/>
-      <w:r>
-        <w:rPr>
-          <w:b/>
-          <w:szCs w:val="28"/>
-        </w:rPr>
-        <w:t>4.2.3</w:t>
-      </w:r>
-      <w:r>
-        <w:rPr>
-          <w:b/>
-          <w:szCs w:val="28"/>
-        </w:rPr>
-        <w:t xml:space="preserve"> </w:t>
-      </w:r>
-      <w:r>
-        <w:rPr>
-          <w:szCs w:val="28"/>
-        </w:rPr>
-        <w:t xml:space="preserve">Класс </w:t>
-      </w:r>
-      <w:r>
-        <w:rPr>
-          <w:szCs w:val="28"/>
-          <w:lang w:val="en-US"/>
-        </w:rPr>
-        <w:t>PanoramaImages</w:t>
-      </w:r>
-      <w:bookmarkEnd w:id="52"/>
-    </w:p>
-    <w:p>
-      <w:pPr>
-        <w:ind w:firstLine="720"/>
-        <w:jc w:val="both"/>
-        <w:rPr>
-          <w:rFonts w:cs="Times New Roman"/>
-          <w:szCs w:val="28"/>
-        </w:rPr>
-      </w:pPr>
-      <w:r>
-        <w:rPr>
-          <w:rFonts w:cs="Times New Roman"/>
-          <w:szCs w:val="28"/>
-        </w:rPr>
-        <w:t xml:space="preserve">Класс отвечает за хранение исходных данных процедуры построения панорамы – простых изображений. Как и </w:t>
-      </w:r>
-      <w:r>
-        <w:rPr>
-          <w:rFonts w:cs="Times New Roman"/>
-          <w:szCs w:val="28"/>
-          <w:lang w:val="en-US"/>
-        </w:rPr>
-        <w:t>Segment</w:t>
-      </w:r>
-      <w:r>
-        <w:rPr>
-          <w:rFonts w:cs="Times New Roman"/>
-          <w:szCs w:val="28"/>
-        </w:rPr>
-        <w:t xml:space="preserve">, </w:t>
-      </w:r>
-      <w:r>
-        <w:rPr>
-          <w:rFonts w:cs="Times New Roman"/>
-          <w:szCs w:val="28"/>
-        </w:rPr>
-        <w:t xml:space="preserve">класс доступен из фабрики </w:t>
-      </w:r>
-      <w:r>
-        <w:rPr>
-          <w:rFonts w:cs="Times New Roman"/>
-          <w:szCs w:val="28"/>
-          <w:lang w:val="en-US"/>
-        </w:rPr>
-        <w:t>DefaultFactory</w:t>
-      </w:r>
-      <w:r>
-        <w:rPr>
-          <w:rFonts w:cs="Times New Roman"/>
-          <w:szCs w:val="28"/>
-        </w:rPr>
-        <w:t xml:space="preserve"> </w:t>
-      </w:r>
-      <w:r>
-        <w:rPr>
-          <w:rFonts w:cs="Times New Roman"/>
-          <w:szCs w:val="28"/>
-        </w:rPr>
-        <w:t xml:space="preserve">через его интерфейс </w:t>
-      </w:r>
-      <w:r>
-        <w:rPr>
-          <w:rFonts w:cs="Times New Roman"/>
-          <w:szCs w:val="28"/>
-          <w:lang w:val="en-US"/>
-        </w:rPr>
-        <w:t>IPanoramaImages</w:t>
-      </w:r>
-      <w:r>
-        <w:rPr>
-          <w:rFonts w:cs="Times New Roman"/>
-          <w:szCs w:val="28"/>
-        </w:rPr>
-        <w:t>. Данный интерфейс</w:t>
-      </w:r>
-      <w:r>
-        <w:rPr>
-          <w:rFonts w:cs="Times New Roman"/>
-          <w:szCs w:val="28"/>
-        </w:rPr>
-        <w:t xml:space="preserve"> </w:t>
-      </w:r>
-      <w:r>
-        <w:rPr>
-          <w:rFonts w:cs="Times New Roman"/>
-          <w:szCs w:val="28"/>
-        </w:rPr>
-        <w:t xml:space="preserve">описывает лишь одно свойство – массив объектов интерфейса </w:t>
-      </w:r>
-      <w:r>
-        <w:rPr>
-          <w:rFonts w:cs="Times New Roman"/>
-          <w:szCs w:val="28"/>
-          <w:lang w:val="en-US"/>
-        </w:rPr>
-        <w:t>IImage</w:t>
-      </w:r>
-      <w:r>
-        <w:rPr>
-          <w:rFonts w:cs="Times New Roman"/>
-          <w:szCs w:val="28"/>
-        </w:rPr>
-        <w:t xml:space="preserve">. </w:t>
-      </w:r>
-      <w:r>
-        <w:rPr>
-          <w:rFonts w:cs="Times New Roman"/>
-          <w:szCs w:val="28"/>
-        </w:rPr>
-        <w:t xml:space="preserve">Объект класса </w:t>
-      </w:r>
-      <w:r>
-        <w:rPr>
-          <w:rFonts w:cs="Times New Roman"/>
-          <w:szCs w:val="28"/>
-          <w:lang w:val="en-US"/>
-        </w:rPr>
-        <w:t>PanoramaImages</w:t>
-      </w:r>
-      <w:r>
-        <w:rPr>
-          <w:rFonts w:cs="Times New Roman"/>
-          <w:szCs w:val="28"/>
-        </w:rPr>
-        <w:t xml:space="preserve"> </w:t>
-      </w:r>
-      <w:r>
-        <w:rPr>
-          <w:rFonts w:cs="Times New Roman"/>
-          <w:szCs w:val="28"/>
-        </w:rPr>
-        <w:t>осуществляет инициализацию и хранение этого массива. Класс предельно прост, его роль – контроль доступа к коллекции исходных изображений. В контексте процесса синтеза его можно считать первой формой панорамы. В дальнейшем эта форма будет расширена.</w:t>
-      </w:r>
-    </w:p>
-    <w:p>
-      <w:pPr>
-        <w:ind w:firstLine="720"/>
-        <w:jc w:val="both"/>
-        <w:rPr>
-          <w:rFonts w:cs="Times New Roman"/>
-          <w:szCs w:val="28"/>
-        </w:rPr>
-      </w:pPr>
-    </w:p>
-    <w:p>
-      <w:pPr>
-        <w:pStyle w:val="Heading3"/>
-        <w:rPr>
-          <w:szCs w:val="28"/>
-        </w:rPr>
-      </w:pPr>
-      <w:bookmarkStart w:id="53" w:name="_Toc420028377"/>
-      <w:r>
-        <w:rPr>
-          <w:b/>
-          <w:szCs w:val="28"/>
-        </w:rPr>
-        <w:t>4.2.4</w:t>
-      </w:r>
-      <w:r>
-        <w:rPr>
-          <w:b/>
-          <w:szCs w:val="28"/>
-        </w:rPr>
-        <w:t xml:space="preserve"> </w:t>
-      </w:r>
-      <w:r>
-        <w:rPr>
-          <w:szCs w:val="28"/>
-        </w:rPr>
-        <w:t xml:space="preserve">Класс </w:t>
-      </w:r>
-      <w:r>
-        <w:rPr>
-          <w:szCs w:val="28"/>
-          <w:lang w:val="en-US"/>
-        </w:rPr>
-        <w:t>PanoramaRelations</w:t>
-      </w:r>
-      <w:bookmarkEnd w:id="53"/>
-    </w:p>
-    <w:p>
-      <w:pPr>
-        <w:jc w:val="both"/>
-        <w:rPr>
-          <w:rFonts w:cs="Times New Roman"/>
-          <w:szCs w:val="28"/>
-        </w:rPr>
-      </w:pPr>
-      <w:r>
-        <w:rPr>
-          <w:rFonts w:cs="Times New Roman"/>
-          <w:szCs w:val="28"/>
-          <w:lang w:val="en-US"/>
-        </w:rPr>
-        <w:t>PanoramaRelations</w:t>
-      </w:r>
-      <w:r>
-        <w:rPr>
-          <w:rFonts w:cs="Times New Roman"/>
-          <w:szCs w:val="28"/>
-        </w:rPr>
-        <w:t xml:space="preserve"> отвечает за хранение и доступ к результатам анализа исходных изображений. Его интерфейс </w:t>
-      </w:r>
-      <w:r>
-        <w:rPr>
-          <w:rFonts w:cs="Times New Roman"/>
-          <w:szCs w:val="28"/>
-          <w:lang w:val="en-US"/>
-        </w:rPr>
-        <w:t>IPanoramaRelations</w:t>
-      </w:r>
-      <w:r>
-        <w:rPr>
-          <w:rFonts w:cs="Times New Roman"/>
-          <w:szCs w:val="28"/>
-        </w:rPr>
-        <w:t xml:space="preserve"> </w:t>
-      </w:r>
-      <w:r>
-        <w:rPr>
-          <w:rFonts w:cs="Times New Roman"/>
-          <w:szCs w:val="28"/>
-        </w:rPr>
-        <w:t>обусловлен вариантами дальнейшего использования этих результатов при построении панорамы</w:t>
-      </w:r>
-      <w:r>
-        <w:rPr>
-          <w:rFonts w:cs="Times New Roman"/>
-          <w:szCs w:val="28"/>
-        </w:rPr>
-        <w:t>.</w:t>
-      </w:r>
-      <w:r>
-        <w:rPr>
-          <w:rFonts w:cs="Times New Roman"/>
-          <w:szCs w:val="28"/>
-        </w:rPr>
-        <w:t xml:space="preserve"> </w:t>
-      </w:r>
-      <w:r>
-        <w:rPr>
-          <w:rFonts w:cs="Times New Roman"/>
-          <w:szCs w:val="28"/>
-        </w:rPr>
-        <w:t xml:space="preserve">Он расширяет интерфейс </w:t>
-      </w:r>
-      <w:r>
-        <w:rPr>
-          <w:rFonts w:cs="Times New Roman"/>
-          <w:szCs w:val="28"/>
-          <w:lang w:val="en-US"/>
-        </w:rPr>
-        <w:t>IPanoramaImages</w:t>
-      </w:r>
-      <w:r>
-        <w:rPr>
-          <w:rFonts w:cs="Times New Roman"/>
-          <w:szCs w:val="28"/>
-        </w:rPr>
-        <w:t xml:space="preserve"> </w:t>
-      </w:r>
-      <w:r>
-        <w:rPr>
-          <w:rFonts w:cs="Times New Roman"/>
-          <w:szCs w:val="28"/>
-        </w:rPr>
-        <w:t>и включает в себя:</w:t>
-      </w:r>
-    </w:p>
-    <w:p>
-      <w:pPr>
-        <w:jc w:val="both"/>
-        <w:rPr>
-          <w:rFonts w:cs="Times New Roman"/>
-          <w:szCs w:val="28"/>
-        </w:rPr>
-      </w:pPr>
-      <w:r>
-        <w:rPr>
-          <w:rFonts w:cs="Times New Roman"/>
-          <w:szCs w:val="28"/>
-        </w:rPr>
-        <w:t>- Список объектов</w:t>
-      </w:r>
-      <w:r>
-        <w:rPr>
-          <w:rFonts w:cs="Times New Roman"/>
-          <w:szCs w:val="28"/>
-        </w:rPr>
-        <w:t xml:space="preserve"> </w:t>
-      </w:r>
-      <w:r>
-        <w:rPr>
-          <w:rFonts w:cs="Times New Roman"/>
-          <w:szCs w:val="28"/>
-          <w:lang w:val="en-US"/>
-        </w:rPr>
-        <w:t>Relations</w:t>
-      </w:r>
-      <w:r>
-        <w:rPr>
-          <w:rFonts w:cs="Times New Roman"/>
-          <w:szCs w:val="28"/>
-        </w:rPr>
-        <w:t xml:space="preserve"> интерфейса </w:t>
-      </w:r>
-      <w:r>
-        <w:rPr>
-          <w:rFonts w:cs="Times New Roman"/>
-          <w:szCs w:val="28"/>
-          <w:lang w:val="en-US"/>
-        </w:rPr>
-        <w:t>IImagesRelation</w:t>
-      </w:r>
-      <w:r>
-        <w:rPr>
-          <w:rFonts w:cs="Times New Roman"/>
-          <w:szCs w:val="28"/>
-        </w:rPr>
-        <w:t>. Это вспомогательный элемент интерфейса, обеспечивающий его легкую расширяемость.</w:t>
-      </w:r>
-    </w:p>
-    <w:p>
-      <w:pPr>
-        <w:jc w:val="both"/>
-        <w:rPr>
-          <w:rFonts w:cs="Times New Roman"/>
-          <w:szCs w:val="28"/>
-        </w:rPr>
-      </w:pPr>
-      <w:r>
-        <w:rPr>
-          <w:rFonts w:cs="Times New Roman"/>
-          <w:szCs w:val="28"/>
-        </w:rPr>
-        <w:t xml:space="preserve">- </w:t>
-      </w:r>
-      <w:r>
-        <w:rPr>
-          <w:rFonts w:cs="Times New Roman"/>
-          <w:szCs w:val="28"/>
-        </w:rPr>
-        <w:t xml:space="preserve">Метод </w:t>
-      </w:r>
-      <w:r>
-        <w:rPr>
-          <w:rFonts w:cs="Times New Roman"/>
-          <w:szCs w:val="28"/>
-          <w:lang w:val="en-US"/>
-        </w:rPr>
-        <w:t>Core</w:t>
-      </w:r>
-      <w:r>
-        <w:rPr>
-          <w:rFonts w:cs="Times New Roman"/>
-          <w:szCs w:val="28"/>
-        </w:rPr>
-        <w:t xml:space="preserve">, </w:t>
-      </w:r>
-      <w:r>
-        <w:rPr>
-          <w:rFonts w:cs="Times New Roman"/>
-          <w:szCs w:val="28"/>
-        </w:rPr>
-        <w:t xml:space="preserve">возвращающий одно из изображений </w:t>
-      </w:r>
-      <w:r>
-        <w:rPr>
-          <w:rFonts w:cs="Times New Roman"/>
-          <w:szCs w:val="28"/>
-          <w:lang w:val="en-US"/>
-        </w:rPr>
-        <w:t>IImage</w:t>
-      </w:r>
-      <w:r>
-        <w:rPr>
-          <w:rFonts w:cs="Times New Roman"/>
-          <w:szCs w:val="28"/>
-        </w:rPr>
-        <w:t xml:space="preserve">, </w:t>
-      </w:r>
-      <w:r>
-        <w:rPr>
-          <w:rFonts w:cs="Times New Roman"/>
-          <w:szCs w:val="28"/>
-        </w:rPr>
-        <w:t>играющее роль «ядра» панорамы по критерию схожести сегментов между собой.</w:t>
-      </w:r>
-    </w:p>
-    <w:p>
-      <w:pPr>
-        <w:jc w:val="both"/>
-        <w:rPr>
-          <w:rFonts w:cs="Times New Roman"/>
-          <w:szCs w:val="28"/>
-        </w:rPr>
-      </w:pPr>
-      <w:r>
-        <w:rPr>
-          <w:rFonts w:cs="Times New Roman"/>
-          <w:szCs w:val="28"/>
-        </w:rPr>
-        <w:t xml:space="preserve">- Две перегрузки метода </w:t>
-      </w:r>
-      <w:r>
-        <w:rPr>
-          <w:rFonts w:cs="Times New Roman"/>
-          <w:szCs w:val="28"/>
-          <w:lang w:val="en-US"/>
-        </w:rPr>
-        <w:t>MatchBetween</w:t>
-      </w:r>
-      <w:r>
-        <w:rPr>
-          <w:rFonts w:cs="Times New Roman"/>
-          <w:szCs w:val="28"/>
-        </w:rPr>
-        <w:t>.</w:t>
-      </w:r>
-      <w:r>
-        <w:rPr>
-          <w:rFonts w:cs="Times New Roman"/>
-          <w:szCs w:val="28"/>
-        </w:rPr>
-        <w:t xml:space="preserve"> Одна из них принимает в качестве параметров имена двух изображений и возвращает объект интерфейса </w:t>
-      </w:r>
-      <w:r>
-        <w:rPr>
-          <w:rFonts w:cs="Times New Roman"/>
-          <w:szCs w:val="28"/>
-          <w:lang w:val="en-US"/>
-        </w:rPr>
-        <w:t>IRelationControl</w:t>
-      </w:r>
-      <w:r>
-        <w:rPr>
-          <w:rFonts w:cs="Times New Roman"/>
-          <w:szCs w:val="28"/>
-        </w:rPr>
-        <w:t xml:space="preserve">, </w:t>
-      </w:r>
-      <w:r>
-        <w:rPr>
-          <w:rFonts w:cs="Times New Roman"/>
-          <w:szCs w:val="28"/>
-        </w:rPr>
-        <w:t xml:space="preserve">описывающий связь между ними. Такой вариант метода используется элементов </w:t>
-      </w:r>
-      <w:r>
-        <w:rPr>
-          <w:rFonts w:cs="Times New Roman"/>
-          <w:szCs w:val="28"/>
-          <w:lang w:val="en-US"/>
-        </w:rPr>
-        <w:t>Stitcher</w:t>
-      </w:r>
-      <w:r>
-        <w:rPr>
-          <w:rFonts w:cs="Times New Roman"/>
-          <w:szCs w:val="28"/>
-        </w:rPr>
-        <w:t xml:space="preserve"> </w:t>
-      </w:r>
-      <w:r>
-        <w:rPr>
-          <w:rFonts w:cs="Times New Roman"/>
-          <w:szCs w:val="28"/>
-        </w:rPr>
-        <w:t xml:space="preserve">для предоставления дополнительного интерфейса пользователю библиотеки. Второй вариант метода принимает два объекта изображений </w:t>
-      </w:r>
-      <w:r>
-        <w:rPr>
-          <w:rFonts w:cs="Times New Roman"/>
-          <w:szCs w:val="28"/>
-          <w:lang w:val="en-US"/>
-        </w:rPr>
-        <w:t>IImage</w:t>
-      </w:r>
-      <w:r>
-        <w:rPr>
-          <w:rFonts w:cs="Times New Roman"/>
-          <w:szCs w:val="28"/>
-        </w:rPr>
-        <w:t xml:space="preserve"> </w:t>
-      </w:r>
-      <w:r>
-        <w:rPr>
-          <w:rFonts w:cs="Times New Roman"/>
-          <w:szCs w:val="28"/>
-        </w:rPr>
-        <w:t xml:space="preserve">и возвращает экземпляр </w:t>
-      </w:r>
-      <w:r>
-        <w:rPr>
-          <w:rFonts w:cs="Times New Roman"/>
-          <w:szCs w:val="28"/>
-          <w:lang w:val="en-US"/>
-        </w:rPr>
-        <w:t>IImagesRelation</w:t>
-      </w:r>
-      <w:r>
-        <w:rPr>
-          <w:rFonts w:cs="Times New Roman"/>
-          <w:szCs w:val="28"/>
-        </w:rPr>
-        <w:t xml:space="preserve">. </w:t>
-      </w:r>
-      <w:r>
-        <w:rPr>
-          <w:rFonts w:cs="Times New Roman"/>
-          <w:szCs w:val="28"/>
-        </w:rPr>
-        <w:t>Функция метода та же, однако предоставляемый им объект предназначен для использования внутри библиотеки.</w:t>
-      </w:r>
-    </w:p>
-    <w:p>
-      <w:pPr>
-        <w:jc w:val="both"/>
-        <w:rPr>
-          <w:rFonts w:cs="Times New Roman"/>
-          <w:szCs w:val="28"/>
-        </w:rPr>
-      </w:pPr>
-      <w:r>
-        <w:rPr>
-          <w:rFonts w:cs="Times New Roman"/>
-          <w:szCs w:val="28"/>
-        </w:rPr>
-        <w:t xml:space="preserve">- Метод </w:t>
-      </w:r>
-      <w:r>
-        <w:rPr>
-          <w:rFonts w:cs="Times New Roman"/>
-          <w:szCs w:val="28"/>
-          <w:lang w:val="en-US"/>
-        </w:rPr>
-        <w:t>NeighboursOf</w:t>
-      </w:r>
-      <w:r>
-        <w:rPr>
-          <w:rFonts w:cs="Times New Roman"/>
-          <w:szCs w:val="28"/>
-        </w:rPr>
-        <w:t xml:space="preserve">. </w:t>
-      </w:r>
-      <w:r>
-        <w:rPr>
-          <w:rFonts w:cs="Times New Roman"/>
-          <w:szCs w:val="28"/>
-        </w:rPr>
-        <w:t xml:space="preserve">Принимает изображение </w:t>
-      </w:r>
-      <w:r>
-        <w:rPr>
-          <w:rFonts w:cs="Times New Roman"/>
-          <w:szCs w:val="28"/>
-          <w:lang w:val="en-US"/>
-        </w:rPr>
-        <w:t>IImage</w:t>
-      </w:r>
-      <w:r>
-        <w:rPr>
-          <w:rFonts w:cs="Times New Roman"/>
-          <w:szCs w:val="28"/>
-        </w:rPr>
-        <w:t xml:space="preserve"> </w:t>
-      </w:r>
-      <w:r>
-        <w:rPr>
-          <w:rFonts w:cs="Times New Roman"/>
-          <w:szCs w:val="28"/>
-        </w:rPr>
-        <w:t>и массив изображений, из которых выбираются наиболее схожие с данным. При отсутствии массива выбор осуществляется из всего множества сегментов панорамы.</w:t>
-      </w:r>
-    </w:p>
-    <w:p>
-      <w:pPr>
-        <w:jc w:val="both"/>
-        <w:rPr>
-          <w:rFonts w:cs="Times New Roman"/>
-          <w:szCs w:val="28"/>
-        </w:rPr>
-      </w:pPr>
-      <w:r>
-        <w:rPr>
-          <w:rFonts w:cs="Times New Roman"/>
-          <w:szCs w:val="28"/>
-        </w:rPr>
-        <w:t xml:space="preserve">- Метод </w:t>
-      </w:r>
-      <w:r>
-        <w:rPr>
-          <w:rFonts w:cs="Times New Roman"/>
-          <w:szCs w:val="28"/>
-          <w:lang w:val="en-US"/>
-        </w:rPr>
-        <w:t>ClosestBetween</w:t>
-      </w:r>
-      <w:r>
-        <w:rPr>
-          <w:rFonts w:cs="Times New Roman"/>
-          <w:szCs w:val="28"/>
-        </w:rPr>
-        <w:t xml:space="preserve">. </w:t>
-      </w:r>
-      <w:r>
-        <w:rPr>
-          <w:rFonts w:cs="Times New Roman"/>
-          <w:szCs w:val="28"/>
-        </w:rPr>
-        <w:t>Имеет сложный набор параметров: два набора изображений и две ссылки IImage для возврата результатов. Предназначен для нахождения пары наиболее схожих изображений из двух предоставленных множества.</w:t>
-      </w:r>
-    </w:p>
-    <w:p>
-      <w:pPr>
-        <w:jc w:val="both"/>
-        <w:rPr>
-          <w:rFonts w:cs="Times New Roman"/>
-          <w:szCs w:val="28"/>
-        </w:rPr>
-      </w:pPr>
-      <w:r>
-        <w:rPr>
-          <w:rFonts w:cs="Times New Roman"/>
-          <w:szCs w:val="28"/>
-        </w:rPr>
-        <w:t xml:space="preserve">Класс </w:t>
-      </w:r>
-      <w:r>
-        <w:rPr>
-          <w:rFonts w:cs="Times New Roman"/>
-          <w:szCs w:val="28"/>
-          <w:lang w:val="en-US"/>
-        </w:rPr>
-        <w:t>PanoramaRelations</w:t>
-      </w:r>
-      <w:r>
-        <w:rPr>
-          <w:rFonts w:cs="Times New Roman"/>
-          <w:szCs w:val="28"/>
-        </w:rPr>
-        <w:t xml:space="preserve"> представляет результаты операции анализа над исходной коллекцией изображений, и поэтому является наследником класса </w:t>
-      </w:r>
-      <w:r>
-        <w:rPr>
-          <w:rFonts w:cs="Times New Roman"/>
-          <w:szCs w:val="28"/>
-          <w:lang w:val="en-US"/>
-        </w:rPr>
-        <w:t>PanoramaImages</w:t>
-      </w:r>
-      <w:r>
-        <w:rPr>
-          <w:rFonts w:cs="Times New Roman"/>
-          <w:szCs w:val="28"/>
-        </w:rPr>
-        <w:t xml:space="preserve">, расширяя его дополнительными данными (массив объектов </w:t>
-      </w:r>
-      <w:r>
-        <w:rPr>
-          <w:rFonts w:cs="Times New Roman"/>
-          <w:szCs w:val="28"/>
-          <w:lang w:val="en-US"/>
-        </w:rPr>
-        <w:t>IImagesRelation</w:t>
-      </w:r>
-      <w:r>
-        <w:rPr>
-          <w:rFonts w:cs="Times New Roman"/>
-          <w:szCs w:val="28"/>
-        </w:rPr>
-        <w:t xml:space="preserve">) и операциями над ними. Также наследование обеспечивает беспрепятственный доступ к набору исходных данных. В контексте процесса </w:t>
-      </w:r>
-      <w:r>
-        <w:rPr>
-          <w:rFonts w:cs="Times New Roman"/>
-          <w:szCs w:val="28"/>
-        </w:rPr>
-        <w:lastRenderedPageBreak/>
-        <w:t xml:space="preserve">синтеза, </w:t>
-      </w:r>
-      <w:r>
-        <w:rPr>
-          <w:rFonts w:cs="Times New Roman"/>
-          <w:szCs w:val="28"/>
-          <w:lang w:val="en-US"/>
-        </w:rPr>
-        <w:t>PanoramaRelations</w:t>
-      </w:r>
-      <w:r>
-        <w:rPr>
-          <w:rFonts w:cs="Times New Roman"/>
-          <w:szCs w:val="28"/>
-        </w:rPr>
-        <w:t xml:space="preserve"> – </w:t>
-      </w:r>
-      <w:r>
-        <w:rPr>
-          <w:rFonts w:cs="Times New Roman"/>
-          <w:szCs w:val="28"/>
-        </w:rPr>
-        <w:t>второе представление панорамы, дополненное связями между ее сегментами.</w:t>
-      </w:r>
-    </w:p>
-    <w:p>
-      <w:pPr>
-        <w:jc w:val="both"/>
-        <w:rPr>
-          <w:rFonts w:cs="Times New Roman"/>
-          <w:szCs w:val="28"/>
-        </w:rPr>
-      </w:pPr>
-      <w:r>
-        <w:rPr>
-          <w:rFonts w:cs="Times New Roman"/>
-          <w:szCs w:val="28"/>
-        </w:rPr>
-        <w:t xml:space="preserve">Выбор «ядра» панорамы в методе </w:t>
-      </w:r>
-      <w:r>
-        <w:rPr>
-          <w:rFonts w:cs="Times New Roman"/>
-          <w:szCs w:val="28"/>
-          <w:lang w:val="en-US"/>
-        </w:rPr>
-        <w:t>Core</w:t>
-      </w:r>
-      <w:r>
-        <w:rPr>
-          <w:rFonts w:cs="Times New Roman"/>
-          <w:szCs w:val="28"/>
-        </w:rPr>
-        <w:t xml:space="preserve"> </w:t>
-      </w:r>
-      <w:r>
-        <w:rPr>
-          <w:rFonts w:cs="Times New Roman"/>
-          <w:szCs w:val="28"/>
-        </w:rPr>
-        <w:t xml:space="preserve">осуществляется путем поиска изображения с наименьшим суммарным расстоянием от него до других. Подобные операции легко реализуются на языке </w:t>
-      </w:r>
-      <w:r>
-        <w:rPr>
-          <w:rFonts w:cs="Times New Roman"/>
-          <w:szCs w:val="28"/>
-          <w:lang w:val="en-US"/>
-        </w:rPr>
-        <w:t>C</w:t>
-      </w:r>
-      <w:r>
-        <w:rPr>
-          <w:rFonts w:cs="Times New Roman"/>
-          <w:szCs w:val="28"/>
-        </w:rPr>
-        <w:t xml:space="preserve"># </w:t>
-      </w:r>
-      <w:r>
-        <w:rPr>
-          <w:rFonts w:cs="Times New Roman"/>
-          <w:szCs w:val="28"/>
-        </w:rPr>
-        <w:t>с помощью</w:t>
-      </w:r>
-      <w:r>
-        <w:rPr>
-          <w:rFonts w:cs="Times New Roman"/>
-          <w:szCs w:val="28"/>
-        </w:rPr>
-        <w:t xml:space="preserve"> </w:t>
-      </w:r>
-      <w:r>
-        <w:rPr>
-          <w:rFonts w:cs="Times New Roman"/>
-          <w:szCs w:val="28"/>
-        </w:rPr>
-        <w:t xml:space="preserve">стандартной библиотеки </w:t>
-      </w:r>
-      <w:r>
-        <w:rPr>
-          <w:rFonts w:cs="Times New Roman"/>
-          <w:szCs w:val="28"/>
-          <w:lang w:val="en-US"/>
-        </w:rPr>
-        <w:t>LINQ</w:t>
-      </w:r>
-      <w:r>
-        <w:rPr>
-          <w:rFonts w:cs="Times New Roman"/>
-          <w:szCs w:val="28"/>
-        </w:rPr>
-        <w:t>.</w:t>
-      </w:r>
-      <w:r>
-        <w:rPr>
-          <w:rFonts w:cs="Times New Roman"/>
-          <w:szCs w:val="28"/>
-        </w:rPr>
-        <w:t xml:space="preserve"> Расстояние для каждого изображение определяется с помощью закрытого метода </w:t>
-      </w:r>
-      <w:r>
-        <w:rPr>
-          <w:rFonts w:cs="Times New Roman"/>
-          <w:szCs w:val="28"/>
-          <w:lang w:val="en-US"/>
-        </w:rPr>
-        <w:t>distancesFor</w:t>
-      </w:r>
-      <w:r>
-        <w:rPr>
-          <w:rFonts w:cs="Times New Roman"/>
-          <w:szCs w:val="28"/>
-        </w:rPr>
-        <w:t xml:space="preserve">. </w:t>
-      </w:r>
-      <w:r>
-        <w:rPr>
-          <w:rFonts w:cs="Times New Roman"/>
-          <w:szCs w:val="28"/>
-        </w:rPr>
-        <w:t xml:space="preserve">Схожим образом реализованы методы </w:t>
-      </w:r>
-      <w:r>
-        <w:rPr>
-          <w:rFonts w:cs="Times New Roman"/>
-          <w:szCs w:val="28"/>
-          <w:lang w:val="en-US"/>
-        </w:rPr>
-        <w:t>MatchBetween</w:t>
-      </w:r>
-      <w:r>
-        <w:rPr>
-          <w:rFonts w:cs="Times New Roman"/>
-          <w:szCs w:val="28"/>
-        </w:rPr>
-        <w:t xml:space="preserve">: </w:t>
-      </w:r>
-      <w:r>
-        <w:rPr>
-          <w:rFonts w:cs="Times New Roman"/>
-          <w:szCs w:val="28"/>
-        </w:rPr>
-        <w:t xml:space="preserve">последовательным перебором находится экземпляр связи, соответствующий переданным параметрам. </w:t>
-      </w:r>
-    </w:p>
-    <w:p>
-      <w:pPr>
-        <w:jc w:val="both"/>
-        <w:rPr>
-          <w:rFonts w:cs="Times New Roman"/>
-          <w:szCs w:val="28"/>
-        </w:rPr>
-      </w:pPr>
-      <w:r>
-        <w:rPr>
-          <w:rFonts w:cs="Times New Roman"/>
-          <w:szCs w:val="28"/>
-        </w:rPr>
-        <w:t xml:space="preserve">Метод </w:t>
-      </w:r>
-      <w:r>
-        <w:rPr>
-          <w:rFonts w:cs="Times New Roman"/>
-          <w:szCs w:val="28"/>
-          <w:lang w:val="en-US"/>
-        </w:rPr>
-        <w:t>ClosestBetween</w:t>
-      </w:r>
-      <w:r>
-        <w:rPr>
-          <w:rFonts w:cs="Times New Roman"/>
-          <w:szCs w:val="28"/>
-        </w:rPr>
-        <w:t xml:space="preserve"> </w:t>
-      </w:r>
-      <w:r>
-        <w:rPr>
-          <w:rFonts w:cs="Times New Roman"/>
-          <w:szCs w:val="28"/>
-        </w:rPr>
-        <w:t xml:space="preserve">с помощью операций </w:t>
-      </w:r>
-      <w:r>
-        <w:rPr>
-          <w:rFonts w:cs="Times New Roman"/>
-          <w:szCs w:val="28"/>
-          <w:lang w:val="en-US"/>
-        </w:rPr>
-        <w:t>LINQ</w:t>
-      </w:r>
-      <w:r>
-        <w:rPr>
-          <w:rFonts w:cs="Times New Roman"/>
-          <w:szCs w:val="28"/>
-        </w:rPr>
-        <w:t xml:space="preserve"> </w:t>
-      </w:r>
-      <w:r>
-        <w:rPr>
-          <w:rFonts w:cs="Times New Roman"/>
-          <w:szCs w:val="28"/>
-        </w:rPr>
-        <w:t>находит все связи, к которым принадлежат изображения первого из переданных ему наборов, затем выбирает из них связи со вторым набором и сортирует в порядке увеличения схожести. Первый объект в этой коллекции – искомая связь между двумя наборами изображений.</w:t>
-      </w:r>
-    </w:p>
-    <w:p>
-      <w:pPr>
-        <w:jc w:val="both"/>
-        <w:rPr>
-          <w:rFonts w:cs="Times New Roman"/>
-          <w:szCs w:val="28"/>
-        </w:rPr>
-      </w:pPr>
-      <w:r>
-        <w:rPr>
-          <w:rFonts w:cs="Times New Roman"/>
-          <w:szCs w:val="28"/>
-        </w:rPr>
-        <w:t xml:space="preserve">Метод </w:t>
-      </w:r>
-      <w:r>
-        <w:rPr>
-          <w:rFonts w:cs="Times New Roman"/>
-          <w:szCs w:val="28"/>
-          <w:lang w:val="en-US"/>
-        </w:rPr>
-        <w:t>NeighboursOf</w:t>
-      </w:r>
-      <w:r>
-        <w:rPr>
-          <w:rFonts w:cs="Times New Roman"/>
-          <w:szCs w:val="28"/>
-        </w:rPr>
-        <w:t xml:space="preserve"> </w:t>
-      </w:r>
-      <w:r>
-        <w:rPr>
-          <w:rFonts w:cs="Times New Roman"/>
-          <w:szCs w:val="28"/>
-        </w:rPr>
-        <w:t>выбирает те исходные изображения, самым схожим для которых является данное.</w:t>
-      </w:r>
-    </w:p>
-    <w:p>
-      <w:pPr>
-        <w:jc w:val="both"/>
-        <w:rPr>
-          <w:rFonts w:cs="Times New Roman"/>
-          <w:szCs w:val="28"/>
-        </w:rPr>
-      </w:pPr>
-    </w:p>
-    <w:p>
-      <w:pPr>
-        <w:pStyle w:val="Heading3"/>
-        <w:rPr>
-          <w:szCs w:val="28"/>
-        </w:rPr>
-      </w:pPr>
-      <w:bookmarkStart w:id="54" w:name="_Toc420028378"/>
-      <w:r>
-        <w:rPr>
-          <w:b/>
-          <w:szCs w:val="28"/>
-        </w:rPr>
-        <w:t>4.2.5</w:t>
-      </w:r>
-      <w:r>
-        <w:rPr>
-          <w:szCs w:val="28"/>
-        </w:rPr>
-        <w:t xml:space="preserve"> Класс </w:t>
-      </w:r>
-      <w:r>
-        <w:rPr>
-          <w:szCs w:val="28"/>
-          <w:lang w:val="en-US"/>
-        </w:rPr>
-        <w:t>PanoramaTransformations</w:t>
-      </w:r>
-      <w:bookmarkEnd w:id="54"/>
-    </w:p>
-    <w:p>
-      <w:pPr>
-        <w:jc w:val="both"/>
-        <w:rPr>
-          <w:rFonts w:cs="Times New Roman"/>
-          <w:szCs w:val="28"/>
-        </w:rPr>
-      </w:pPr>
-      <w:r>
-        <w:rPr>
-          <w:rFonts w:cs="Times New Roman"/>
-          <w:szCs w:val="28"/>
-          <w:lang w:val="en-US"/>
-        </w:rPr>
-        <w:t>PanoramaTransformations</w:t>
-      </w:r>
-      <w:r>
-        <w:rPr>
-          <w:rFonts w:cs="Times New Roman"/>
-          <w:szCs w:val="28"/>
-        </w:rPr>
-        <w:t xml:space="preserve"> </w:t>
-      </w:r>
-      <w:r>
-        <w:rPr>
-          <w:rFonts w:cs="Times New Roman"/>
-          <w:szCs w:val="28"/>
-        </w:rPr>
-        <w:t xml:space="preserve">отвечает за хранение и доступ к результатам построения панорамы. Его интерфейс </w:t>
-      </w:r>
-      <w:r>
-        <w:rPr>
-          <w:rFonts w:cs="Times New Roman"/>
-          <w:szCs w:val="28"/>
-          <w:lang w:val="en-US"/>
-        </w:rPr>
-        <w:t>IPanoramaTransformations</w:t>
-      </w:r>
-      <w:r>
-        <w:rPr>
-          <w:rFonts w:cs="Times New Roman"/>
-          <w:szCs w:val="28"/>
-        </w:rPr>
-        <w:t xml:space="preserve"> </w:t>
-      </w:r>
-      <w:r>
-        <w:rPr>
-          <w:rFonts w:cs="Times New Roman"/>
-          <w:szCs w:val="28"/>
-        </w:rPr>
-        <w:t xml:space="preserve">включает лишь массив объектов </w:t>
-      </w:r>
-      <w:r>
-        <w:rPr>
-          <w:rFonts w:cs="Times New Roman"/>
-          <w:szCs w:val="28"/>
-          <w:lang w:val="en-US"/>
-        </w:rPr>
-        <w:t>Segments</w:t>
-      </w:r>
-      <w:r>
-        <w:rPr>
-          <w:rFonts w:cs="Times New Roman"/>
-          <w:szCs w:val="28"/>
-        </w:rPr>
-        <w:t xml:space="preserve"> </w:t>
-      </w:r>
-      <w:r>
-        <w:rPr>
-          <w:rFonts w:cs="Times New Roman"/>
-          <w:szCs w:val="28"/>
-        </w:rPr>
-        <w:t xml:space="preserve">интерфейса </w:t>
-      </w:r>
-      <w:r>
-        <w:rPr>
-          <w:rFonts w:cs="Times New Roman"/>
-          <w:szCs w:val="28"/>
-          <w:lang w:val="en-US"/>
-        </w:rPr>
-        <w:t>IImageTransformed</w:t>
-      </w:r>
-      <w:r>
-        <w:rPr>
-          <w:rFonts w:cs="Times New Roman"/>
-          <w:szCs w:val="28"/>
-        </w:rPr>
-        <w:t xml:space="preserve"> (см. </w:t>
-      </w:r>
-      <w:r>
-        <w:rPr>
-          <w:rFonts w:cs="Times New Roman"/>
-          <w:szCs w:val="28"/>
-        </w:rPr>
-        <w:t>пункт</w:t>
-      </w:r>
-      <w:r>
-        <w:rPr>
-          <w:rFonts w:cs="Times New Roman"/>
-          <w:szCs w:val="28"/>
-        </w:rPr>
-        <w:t xml:space="preserve"> 4.2.2), то есть сегменты панорамы с определенными расположениями на ней. Объект класса инициализирует свой массив и предоставляет доступ к сегментам. Он расширяет </w:t>
-      </w:r>
-      <w:r>
-        <w:rPr>
-          <w:rFonts w:cs="Times New Roman"/>
-          <w:szCs w:val="28"/>
-          <w:lang w:val="en-US"/>
-        </w:rPr>
-        <w:t>PanoramaRelations</w:t>
-      </w:r>
-      <w:r>
-        <w:rPr>
-          <w:rFonts w:cs="Times New Roman"/>
-          <w:szCs w:val="28"/>
-        </w:rPr>
-        <w:t xml:space="preserve">, </w:t>
-      </w:r>
-      <w:r>
-        <w:rPr>
-          <w:rFonts w:cs="Times New Roman"/>
-          <w:szCs w:val="28"/>
-        </w:rPr>
-        <w:t>представляя собой последнюю итерацию данных панорамы, готовую к представлению.</w:t>
-      </w:r>
-    </w:p>
-    <w:p>
-      <w:pPr>
-        <w:jc w:val="both"/>
-        <w:rPr>
-          <w:rFonts w:cs="Times New Roman"/>
-          <w:szCs w:val="28"/>
-        </w:rPr>
-      </w:pPr>
-    </w:p>
-    <w:p>
-      <w:pPr>
-        <w:pStyle w:val="Heading3"/>
-        <w:rPr>
-          <w:szCs w:val="28"/>
-        </w:rPr>
-      </w:pPr>
-      <w:bookmarkStart w:id="55" w:name="_Toc420028379"/>
-      <w:r>
-        <w:rPr>
-          <w:b/>
-          <w:szCs w:val="28"/>
-        </w:rPr>
-        <w:t xml:space="preserve">4.2.6 </w:t>
-      </w:r>
-      <w:r>
-        <w:rPr>
-          <w:szCs w:val="28"/>
-        </w:rPr>
-        <w:t xml:space="preserve">Интерфейс </w:t>
-      </w:r>
-      <w:r>
-        <w:rPr>
-          <w:szCs w:val="28"/>
-          <w:lang w:val="en-US"/>
-        </w:rPr>
-        <w:t>IImagesRelation</w:t>
-      </w:r>
-      <w:bookmarkEnd w:id="55"/>
-    </w:p>
-    <w:p>
-      <w:pPr>
-        <w:jc w:val="both"/>
-        <w:rPr>
-          <w:rFonts w:cs="Times New Roman"/>
-          <w:szCs w:val="28"/>
-        </w:rPr>
-      </w:pPr>
-      <w:r>
-        <w:rPr>
-          <w:rFonts w:cs="Times New Roman"/>
-          <w:szCs w:val="28"/>
-        </w:rPr>
-        <w:t>Интерфейс представляет связь между двумя изображениями, предназначенную для использования при построении панорамы. Элементы интерфейса:</w:t>
-      </w:r>
-    </w:p>
-    <w:p>
-      <w:pPr>
-        <w:jc w:val="both"/>
-        <w:rPr>
-          <w:rFonts w:cs="Times New Roman"/>
-          <w:szCs w:val="28"/>
-        </w:rPr>
-      </w:pPr>
-      <w:r>
-        <w:rPr>
-          <w:rFonts w:cs="Times New Roman"/>
-          <w:szCs w:val="28"/>
-        </w:rPr>
-        <w:t>- Экземпляры</w:t>
-      </w:r>
-      <w:r>
-        <w:rPr>
-          <w:rFonts w:cs="Times New Roman"/>
-          <w:szCs w:val="28"/>
-        </w:rPr>
-        <w:t xml:space="preserve"> </w:t>
-      </w:r>
-      <w:r>
-        <w:rPr>
-          <w:rFonts w:cs="Times New Roman"/>
-          <w:szCs w:val="28"/>
-          <w:lang w:val="en-US"/>
-        </w:rPr>
-        <w:t>BaseImage</w:t>
-      </w:r>
-      <w:r>
-        <w:rPr>
-          <w:rFonts w:cs="Times New Roman"/>
-          <w:szCs w:val="28"/>
-        </w:rPr>
-        <w:t xml:space="preserve"> </w:t>
-      </w:r>
-      <w:r>
-        <w:rPr>
-          <w:rFonts w:cs="Times New Roman"/>
-          <w:szCs w:val="28"/>
-        </w:rPr>
-        <w:t xml:space="preserve">и </w:t>
-      </w:r>
-      <w:r>
-        <w:rPr>
-          <w:rFonts w:cs="Times New Roman"/>
-          <w:szCs w:val="28"/>
-          <w:lang w:val="en-US"/>
-        </w:rPr>
-        <w:t>QueryImage</w:t>
-      </w:r>
-      <w:r>
-        <w:rPr>
-          <w:rFonts w:cs="Times New Roman"/>
-          <w:szCs w:val="28"/>
-        </w:rPr>
-        <w:t xml:space="preserve"> </w:t>
-      </w:r>
-      <w:r>
-        <w:rPr>
-          <w:rFonts w:cs="Times New Roman"/>
-          <w:szCs w:val="28"/>
-        </w:rPr>
-        <w:t xml:space="preserve">интерфейса </w:t>
-      </w:r>
-      <w:r>
-        <w:rPr>
-          <w:rFonts w:cs="Times New Roman"/>
-          <w:szCs w:val="28"/>
-          <w:lang w:val="en-US"/>
-        </w:rPr>
-        <w:t>IImage</w:t>
-      </w:r>
-      <w:r>
-        <w:rPr>
-          <w:rFonts w:cs="Times New Roman"/>
-          <w:szCs w:val="28"/>
-        </w:rPr>
-        <w:t xml:space="preserve">. </w:t>
-      </w:r>
-      <w:r>
-        <w:rPr>
-          <w:rFonts w:cs="Times New Roman"/>
-          <w:szCs w:val="28"/>
-        </w:rPr>
-        <w:t>Представляют два изображения, отношение между которыми описывает объект интерфейса.</w:t>
-      </w:r>
-    </w:p>
-    <w:p>
-      <w:pPr>
-        <w:jc w:val="both"/>
-        <w:rPr>
-          <w:rFonts w:cs="Times New Roman"/>
-          <w:szCs w:val="28"/>
-        </w:rPr>
-      </w:pPr>
-      <w:r>
-        <w:rPr>
-          <w:rFonts w:cs="Times New Roman"/>
-          <w:szCs w:val="28"/>
-        </w:rPr>
-        <w:t xml:space="preserve">- Экземпляр </w:t>
-      </w:r>
-      <w:r>
-        <w:rPr>
-          <w:rFonts w:cs="Times New Roman"/>
-          <w:szCs w:val="28"/>
-          <w:lang w:val="en-US"/>
-        </w:rPr>
-        <w:t>ReversePair</w:t>
-      </w:r>
-      <w:r>
-        <w:rPr>
-          <w:rFonts w:cs="Times New Roman"/>
-          <w:szCs w:val="28"/>
-        </w:rPr>
-        <w:t xml:space="preserve"> того же</w:t>
-      </w:r>
-      <w:r>
-        <w:rPr>
-          <w:rFonts w:cs="Times New Roman"/>
-          <w:szCs w:val="28"/>
-        </w:rPr>
-        <w:t xml:space="preserve"> </w:t>
-      </w:r>
-      <w:r>
-        <w:rPr>
-          <w:rFonts w:cs="Times New Roman"/>
-          <w:szCs w:val="28"/>
-        </w:rPr>
-        <w:t xml:space="preserve">интерфейса </w:t>
-      </w:r>
-      <w:r>
-        <w:rPr>
-          <w:rFonts w:cs="Times New Roman"/>
-          <w:szCs w:val="28"/>
-          <w:lang w:val="en-US"/>
-        </w:rPr>
-        <w:t>IImagersRelation</w:t>
-      </w:r>
-      <w:r>
-        <w:rPr>
-          <w:rFonts w:cs="Times New Roman"/>
-          <w:szCs w:val="28"/>
-        </w:rPr>
-        <w:t>. Ссылается на объект, описывающий обратную связь изображений. Такое разделение по направлению связи необходимо ввиду неравнозначности их отношений друг к другу.</w:t>
-      </w:r>
-    </w:p>
-    <w:p>
-      <w:pPr>
-        <w:jc w:val="both"/>
-        <w:rPr>
-          <w:rFonts w:cs="Times New Roman"/>
-          <w:szCs w:val="28"/>
-        </w:rPr>
-      </w:pPr>
-      <w:r>
-        <w:rPr>
-          <w:rFonts w:cs="Times New Roman"/>
-          <w:szCs w:val="28"/>
-        </w:rPr>
-        <w:t xml:space="preserve">- Метод </w:t>
-      </w:r>
-      <w:r>
-        <w:rPr>
-          <w:rFonts w:cs="Times New Roman"/>
-          <w:szCs w:val="28"/>
-          <w:lang w:val="en-US"/>
-        </w:rPr>
-        <w:t>Includes</w:t>
-      </w:r>
-      <w:r>
-        <w:rPr>
-          <w:rFonts w:cs="Times New Roman"/>
-          <w:szCs w:val="28"/>
-        </w:rPr>
-        <w:t xml:space="preserve">. </w:t>
-      </w:r>
-      <w:r>
-        <w:rPr>
-          <w:rFonts w:cs="Times New Roman"/>
-          <w:szCs w:val="28"/>
-        </w:rPr>
-        <w:t xml:space="preserve">Принимает объект </w:t>
-      </w:r>
-      <w:r>
-        <w:rPr>
-          <w:rFonts w:cs="Times New Roman"/>
-          <w:szCs w:val="28"/>
-          <w:lang w:val="en-US"/>
-        </w:rPr>
-        <w:t>IImage</w:t>
-      </w:r>
-      <w:r>
-        <w:rPr>
-          <w:rFonts w:cs="Times New Roman"/>
-          <w:szCs w:val="28"/>
-        </w:rPr>
-        <w:t xml:space="preserve"> </w:t>
-      </w:r>
-      <w:r>
-        <w:rPr>
-          <w:rFonts w:cs="Times New Roman"/>
-          <w:szCs w:val="28"/>
-        </w:rPr>
-        <w:t>и возвращает логическое значение, говорящее, состоит ли изображение в данной связи.</w:t>
-      </w:r>
-    </w:p>
-    <w:p>
-      <w:pPr>
-        <w:jc w:val="both"/>
-        <w:rPr>
-          <w:rFonts w:cs="Times New Roman"/>
-          <w:szCs w:val="28"/>
-        </w:rPr>
-      </w:pPr>
-      <w:r>
-        <w:rPr>
-          <w:rFonts w:cs="Times New Roman"/>
-          <w:szCs w:val="28"/>
-        </w:rPr>
-        <w:t xml:space="preserve">- </w:t>
-      </w:r>
-      <w:r>
-        <w:rPr>
-          <w:rFonts w:cs="Times New Roman"/>
-          <w:szCs w:val="28"/>
-        </w:rPr>
-        <w:t xml:space="preserve">Метод </w:t>
-      </w:r>
-      <w:r>
-        <w:rPr>
-          <w:rFonts w:cs="Times New Roman"/>
-          <w:szCs w:val="28"/>
-          <w:lang w:val="en-US"/>
-        </w:rPr>
-        <w:t>PairOf</w:t>
-      </w:r>
-      <w:r>
-        <w:rPr>
-          <w:rFonts w:cs="Times New Roman"/>
-          <w:szCs w:val="28"/>
-        </w:rPr>
-        <w:t xml:space="preserve">. </w:t>
-      </w:r>
-      <w:r>
-        <w:rPr>
-          <w:rFonts w:cs="Times New Roman"/>
-          <w:szCs w:val="28"/>
-        </w:rPr>
-        <w:t xml:space="preserve">Принимает объект </w:t>
-      </w:r>
-      <w:r>
-        <w:rPr>
-          <w:rFonts w:cs="Times New Roman"/>
-          <w:szCs w:val="28"/>
-          <w:lang w:val="en-US"/>
-        </w:rPr>
-        <w:t>IImage</w:t>
-      </w:r>
-      <w:r>
-        <w:rPr>
-          <w:rFonts w:cs="Times New Roman"/>
-          <w:szCs w:val="28"/>
-        </w:rPr>
-        <w:t xml:space="preserve"> </w:t>
-      </w:r>
-      <w:r>
-        <w:rPr>
-          <w:rFonts w:cs="Times New Roman"/>
-          <w:szCs w:val="28"/>
-        </w:rPr>
-        <w:t>и возвращает связанный с ним данным соотношением.</w:t>
-      </w:r>
-    </w:p>
-    <w:p>
-      <w:pPr>
-        <w:jc w:val="both"/>
-        <w:rPr>
-          <w:rFonts w:cs="Times New Roman"/>
-          <w:szCs w:val="28"/>
-        </w:rPr>
-      </w:pPr>
-      <w:r>
-        <w:rPr>
-          <w:rFonts w:cs="Times New Roman"/>
-          <w:szCs w:val="28"/>
-        </w:rPr>
-        <w:t xml:space="preserve">- </w:t>
-      </w:r>
-      <w:r>
-        <w:rPr>
-          <w:rFonts w:cs="Times New Roman"/>
-          <w:szCs w:val="28"/>
-        </w:rPr>
-        <w:t>Метод</w:t>
-      </w:r>
-      <w:r>
-        <w:rPr>
-          <w:rFonts w:cs="Times New Roman"/>
-          <w:szCs w:val="28"/>
-        </w:rPr>
-        <w:t xml:space="preserve"> </w:t>
-      </w:r>
-      <w:r>
-        <w:rPr>
-          <w:rFonts w:cs="Times New Roman"/>
-          <w:szCs w:val="28"/>
-          <w:lang w:val="en-US"/>
-        </w:rPr>
-        <w:t>GenerateTransformation</w:t>
-      </w:r>
-      <w:r>
-        <w:rPr>
-          <w:rFonts w:cs="Times New Roman"/>
-          <w:szCs w:val="28"/>
-        </w:rPr>
-        <w:t xml:space="preserve">. </w:t>
-      </w:r>
-      <w:r>
-        <w:rPr>
-          <w:rFonts w:cs="Times New Roman"/>
-          <w:szCs w:val="28"/>
-        </w:rPr>
-        <w:t>Возвращает</w:t>
-      </w:r>
-      <w:r>
-        <w:rPr>
-          <w:rFonts w:cs="Times New Roman"/>
-          <w:szCs w:val="28"/>
-        </w:rPr>
-        <w:t xml:space="preserve"> </w:t>
-      </w:r>
-      <w:r>
-        <w:rPr>
-          <w:rFonts w:cs="Times New Roman"/>
-          <w:szCs w:val="28"/>
-        </w:rPr>
-        <w:t>объект</w:t>
-      </w:r>
-      <w:r>
-        <w:rPr>
-          <w:rFonts w:cs="Times New Roman"/>
-          <w:szCs w:val="28"/>
-        </w:rPr>
-        <w:t xml:space="preserve"> </w:t>
-      </w:r>
-      <w:r>
-        <w:rPr>
-          <w:rFonts w:cs="Times New Roman"/>
-          <w:szCs w:val="28"/>
-        </w:rPr>
-        <w:t>интерфейса</w:t>
-      </w:r>
-      <w:r>
-        <w:rPr>
-          <w:rFonts w:cs="Times New Roman"/>
-          <w:szCs w:val="28"/>
-        </w:rPr>
-        <w:t xml:space="preserve"> </w:t>
-      </w:r>
-      <w:r>
-        <w:rPr>
-          <w:rFonts w:cs="Times New Roman"/>
-          <w:szCs w:val="28"/>
-          <w:lang w:val="en-US"/>
-        </w:rPr>
-        <w:t>ITransformation</w:t>
-      </w:r>
-      <w:r>
-        <w:rPr>
-          <w:rFonts w:cs="Times New Roman"/>
-          <w:szCs w:val="28"/>
-        </w:rPr>
-        <w:t xml:space="preserve">, </w:t>
-      </w:r>
-      <w:r>
-        <w:rPr>
-          <w:rFonts w:cs="Times New Roman"/>
-          <w:szCs w:val="28"/>
-        </w:rPr>
-        <w:t>как средство реализации связи двух изображений.</w:t>
-      </w:r>
-    </w:p>
-    <w:p>
-      <w:pPr>
-        <w:jc w:val="both"/>
-        <w:rPr>
-          <w:rFonts w:cs="Times New Roman"/>
-          <w:szCs w:val="28"/>
-        </w:rPr>
-      </w:pPr>
-    </w:p>
-    <w:p>
-      <w:pPr>
-        <w:pStyle w:val="Heading3"/>
-        <w:rPr>
-          <w:szCs w:val="28"/>
-        </w:rPr>
-      </w:pPr>
-      <w:bookmarkStart w:id="56" w:name="_Toc420028380"/>
-      <w:r>
-        <w:rPr>
-          <w:b/>
-          <w:szCs w:val="28"/>
-        </w:rPr>
-        <w:lastRenderedPageBreak/>
-        <w:t>4.2.7</w:t>
-      </w:r>
-      <w:r>
-        <w:rPr>
-          <w:szCs w:val="28"/>
-        </w:rPr>
-        <w:t xml:space="preserve"> </w:t>
-      </w:r>
-      <w:r>
-        <w:rPr>
-          <w:szCs w:val="28"/>
-        </w:rPr>
-        <w:t xml:space="preserve">Интерфейс </w:t>
-      </w:r>
-      <w:r>
-        <w:rPr>
-          <w:szCs w:val="28"/>
-          <w:lang w:val="en-US"/>
-        </w:rPr>
-        <w:t>ITransformation</w:t>
-      </w:r>
-      <w:bookmarkEnd w:id="56"/>
-    </w:p>
-    <w:p>
-      <w:pPr>
-        <w:jc w:val="both"/>
-        <w:rPr>
-          <w:rFonts w:cs="Times New Roman"/>
-          <w:szCs w:val="28"/>
-        </w:rPr>
-      </w:pPr>
-      <w:r>
-        <w:rPr>
-          <w:rFonts w:cs="Times New Roman"/>
-          <w:szCs w:val="28"/>
-        </w:rPr>
-        <w:t>Описывает преобразование какого-либо изображения. В контексте процедуры синтеза панорамы, является способом размещения отдельного сегмента на ней. Методы интерфейса:</w:t>
-      </w:r>
-    </w:p>
-    <w:p>
-      <w:pPr>
-        <w:jc w:val="both"/>
-        <w:rPr>
-          <w:rFonts w:cs="Times New Roman"/>
-          <w:szCs w:val="28"/>
-        </w:rPr>
-      </w:pPr>
-      <w:r>
-        <w:rPr>
-          <w:rFonts w:cs="Times New Roman"/>
-          <w:szCs w:val="28"/>
-        </w:rPr>
-        <w:t xml:space="preserve">- Метод </w:t>
-      </w:r>
-      <w:r>
-        <w:rPr>
-          <w:rFonts w:cs="Times New Roman"/>
-          <w:szCs w:val="28"/>
-          <w:lang w:val="en-US"/>
-        </w:rPr>
-        <w:t>Reset</w:t>
-      </w:r>
-      <w:r>
-        <w:rPr>
-          <w:rFonts w:cs="Times New Roman"/>
-          <w:szCs w:val="28"/>
-        </w:rPr>
-        <w:t xml:space="preserve">. </w:t>
-      </w:r>
-      <w:r>
-        <w:rPr>
-          <w:rFonts w:cs="Times New Roman"/>
-          <w:szCs w:val="28"/>
-        </w:rPr>
-        <w:t>Служит для установки преобразования в свое изначальное состояние. Изначально объект интерфейса должен описывать такое преобразование, которое не изменяет положение изображения.</w:t>
-      </w:r>
-    </w:p>
-    <w:p>
-      <w:pPr>
-        <w:jc w:val="both"/>
-        <w:rPr>
-          <w:rFonts w:cs="Times New Roman"/>
-          <w:szCs w:val="28"/>
-        </w:rPr>
-      </w:pPr>
-      <w:r>
-        <w:rPr>
-          <w:rFonts w:cs="Times New Roman"/>
-          <w:szCs w:val="28"/>
-        </w:rPr>
-        <w:t xml:space="preserve">- Метод </w:t>
-      </w:r>
-      <w:r>
-        <w:rPr>
-          <w:rFonts w:cs="Times New Roman"/>
-          <w:szCs w:val="28"/>
-          <w:lang w:val="en-US"/>
-        </w:rPr>
-        <w:t>Move</w:t>
-      </w:r>
-      <w:r>
-        <w:rPr>
-          <w:rFonts w:cs="Times New Roman"/>
-          <w:szCs w:val="28"/>
-        </w:rPr>
-        <w:t xml:space="preserve">. </w:t>
-      </w:r>
-      <w:r>
-        <w:rPr>
-          <w:rFonts w:cs="Times New Roman"/>
-          <w:szCs w:val="28"/>
-        </w:rPr>
-        <w:t>Принимает две целочисленные величины, определяющие смещение изображения в пределах плоскости двухмерного пространства.</w:t>
-      </w:r>
-    </w:p>
-    <w:p>
-      <w:pPr>
-        <w:jc w:val="both"/>
-        <w:rPr>
-          <w:rFonts w:cs="Times New Roman"/>
-          <w:szCs w:val="28"/>
-        </w:rPr>
-      </w:pPr>
-      <w:r>
-        <w:rPr>
-          <w:rFonts w:cs="Times New Roman"/>
-          <w:szCs w:val="28"/>
-        </w:rPr>
-        <w:t xml:space="preserve">- Метод </w:t>
-      </w:r>
-      <w:r>
-        <w:rPr>
-          <w:rFonts w:cs="Times New Roman"/>
-          <w:szCs w:val="28"/>
-          <w:lang w:val="en-US"/>
-        </w:rPr>
-        <w:t>Multiply</w:t>
-      </w:r>
-      <w:r>
-        <w:rPr>
-          <w:rFonts w:cs="Times New Roman"/>
-          <w:szCs w:val="28"/>
-        </w:rPr>
-        <w:t xml:space="preserve">. </w:t>
-      </w:r>
-      <w:r>
-        <w:rPr>
-          <w:rFonts w:cs="Times New Roman"/>
-          <w:szCs w:val="28"/>
-        </w:rPr>
-        <w:t>Принимает другое преобразование и возвращает результат его объединения с текущим. Метод необходим для работы с последовательностями преобразований.</w:t>
-      </w:r>
-    </w:p>
-    <w:p>
-      <w:pPr>
-        <w:jc w:val="both"/>
-        <w:rPr>
-          <w:rFonts w:cs="Times New Roman"/>
-          <w:szCs w:val="28"/>
-        </w:rPr>
-      </w:pPr>
-      <w:r>
-        <w:rPr>
-          <w:rFonts w:cs="Times New Roman"/>
-          <w:szCs w:val="28"/>
-        </w:rPr>
-        <w:t xml:space="preserve">- Метод </w:t>
-      </w:r>
-      <w:r>
-        <w:rPr>
-          <w:rFonts w:cs="Times New Roman"/>
-          <w:szCs w:val="28"/>
-          <w:lang w:val="en-US"/>
-        </w:rPr>
-        <w:t>Distort</w:t>
-      </w:r>
-      <w:r>
-        <w:rPr>
-          <w:rFonts w:cs="Times New Roman"/>
-          <w:szCs w:val="28"/>
-        </w:rPr>
-        <w:t xml:space="preserve">. </w:t>
-      </w:r>
-      <w:r>
-        <w:rPr>
-          <w:rFonts w:cs="Times New Roman"/>
-          <w:szCs w:val="28"/>
-        </w:rPr>
-        <w:t>Принимает другое преобразование и объединяет текущее с ним.</w:t>
-      </w:r>
-    </w:p>
-    <w:p>
-      <w:pPr>
-        <w:ind w:firstLine="720"/>
-        <w:jc w:val="both"/>
-        <w:rPr>
-          <w:rFonts w:cs="Times New Roman"/>
-          <w:szCs w:val="28"/>
-        </w:rPr>
-      </w:pPr>
-      <w:r>
-        <w:rPr>
-          <w:rFonts w:cs="Times New Roman"/>
-          <w:szCs w:val="28"/>
-        </w:rPr>
-        <w:t xml:space="preserve">- Метод </w:t>
-      </w:r>
-      <w:r>
-        <w:rPr>
-          <w:rFonts w:cs="Times New Roman"/>
-          <w:szCs w:val="28"/>
-          <w:lang w:val="en-US"/>
-        </w:rPr>
-        <w:t>TransformOn</w:t>
-      </w:r>
-      <w:r>
-        <w:rPr>
-          <w:rFonts w:cs="Times New Roman"/>
-          <w:szCs w:val="28"/>
-        </w:rPr>
-        <w:t xml:space="preserve">. </w:t>
-      </w:r>
-      <w:r>
-        <w:rPr>
-          <w:rFonts w:cs="Times New Roman"/>
-          <w:szCs w:val="28"/>
-        </w:rPr>
-        <w:t xml:space="preserve">Применяет преобразование к данному изображению стандартного класса </w:t>
-      </w:r>
-      <w:r>
-        <w:rPr>
-          <w:rFonts w:cs="Times New Roman"/>
-          <w:szCs w:val="28"/>
-          <w:lang w:val="en-US"/>
-        </w:rPr>
-        <w:t>Bitmap</w:t>
-      </w:r>
-      <w:r>
-        <w:rPr>
-          <w:rFonts w:cs="Times New Roman"/>
-          <w:szCs w:val="28"/>
-        </w:rPr>
-        <w:t xml:space="preserve"> и размещает его на другом. Ожидаемый результат – второй параметр (холст) с нанесенным на него изображением.</w:t>
-      </w:r>
-      <w:r>
-        <w:rPr>
-          <w:rFonts w:cs="Times New Roman"/>
-          <w:szCs w:val="28"/>
-        </w:rPr>
-        <w:t xml:space="preserve"> </w:t>
-      </w:r>
-    </w:p>
-    <w:p>
-      <w:pPr>
-        <w:ind w:firstLine="720"/>
-        <w:jc w:val="both"/>
-        <w:rPr>
-          <w:rFonts w:cs="Times New Roman"/>
-          <w:szCs w:val="28"/>
-        </w:rPr>
-      </w:pPr>
-    </w:p>
-    <w:p>
-      <w:pPr>
-        <w:pStyle w:val="Heading3"/>
-        <w:rPr>
-          <w:szCs w:val="28"/>
-        </w:rPr>
-      </w:pPr>
-      <w:bookmarkStart w:id="57" w:name="_Toc420028381"/>
-      <w:r>
-        <w:rPr>
-          <w:b/>
-          <w:szCs w:val="28"/>
-        </w:rPr>
-        <w:t>4.2.8</w:t>
-      </w:r>
-      <w:r>
-        <w:rPr>
-          <w:szCs w:val="28"/>
-        </w:rPr>
-        <w:t xml:space="preserve"> Интерфейс </w:t>
-      </w:r>
-      <w:r>
-        <w:rPr>
-          <w:szCs w:val="28"/>
-          <w:lang w:val="en-US"/>
-        </w:rPr>
-        <w:t>IAnalyzer</w:t>
-      </w:r>
-      <w:bookmarkEnd w:id="57"/>
-    </w:p>
-    <w:p>
-      <w:pPr>
-        <w:ind w:firstLine="720"/>
-        <w:jc w:val="both"/>
-        <w:rPr>
-          <w:rFonts w:cs="Times New Roman"/>
-          <w:szCs w:val="28"/>
-        </w:rPr>
-      </w:pPr>
-      <w:r>
-        <w:rPr>
-          <w:rFonts w:cs="Times New Roman"/>
-          <w:szCs w:val="28"/>
-          <w:lang w:val="en-US"/>
-        </w:rPr>
-        <w:t>IAnalyzer</w:t>
-      </w:r>
-      <w:r>
-        <w:rPr>
-          <w:rFonts w:cs="Times New Roman"/>
-          <w:szCs w:val="28"/>
-        </w:rPr>
-        <w:t xml:space="preserve"> отвечает за процедуру анализа исходных изображений и представление его результатов в виде отношений. Включает метод </w:t>
-      </w:r>
-      <w:r>
-        <w:rPr>
-          <w:rFonts w:cs="Times New Roman"/>
-          <w:szCs w:val="28"/>
-          <w:lang w:val="en-US"/>
-        </w:rPr>
-        <w:t>Analyze</w:t>
-      </w:r>
-      <w:r>
-        <w:rPr>
-          <w:rFonts w:cs="Times New Roman"/>
-          <w:szCs w:val="28"/>
-        </w:rPr>
-        <w:t xml:space="preserve">, </w:t>
-      </w:r>
-      <w:r>
-        <w:rPr>
-          <w:rFonts w:cs="Times New Roman"/>
-          <w:szCs w:val="28"/>
-        </w:rPr>
-        <w:t>который принимает набор изображений (</w:t>
-      </w:r>
-      <w:r>
-        <w:rPr>
-          <w:rFonts w:cs="Times New Roman"/>
-          <w:szCs w:val="28"/>
-          <w:lang w:val="en-US"/>
-        </w:rPr>
-        <w:t>IPanoramaImages</w:t>
-      </w:r>
-      <w:r>
-        <w:rPr>
-          <w:rFonts w:cs="Times New Roman"/>
-          <w:szCs w:val="28"/>
-        </w:rPr>
-        <w:t xml:space="preserve">) </w:t>
-      </w:r>
-      <w:r>
-        <w:rPr>
-          <w:rFonts w:cs="Times New Roman"/>
-          <w:szCs w:val="28"/>
-        </w:rPr>
-        <w:t>и возвращает коллекцию результатов анализа (</w:t>
-      </w:r>
-      <w:r>
-        <w:rPr>
-          <w:rFonts w:cs="Times New Roman"/>
-          <w:szCs w:val="28"/>
-          <w:lang w:val="en-US"/>
-        </w:rPr>
-        <w:t>IPanoramaRelations</w:t>
-      </w:r>
-      <w:r>
-        <w:rPr>
-          <w:rFonts w:cs="Times New Roman"/>
-          <w:szCs w:val="28"/>
-        </w:rPr>
-        <w:t xml:space="preserve">). </w:t>
-      </w:r>
-      <w:r>
-        <w:rPr>
-          <w:rFonts w:cs="Times New Roman"/>
-          <w:szCs w:val="28"/>
-        </w:rPr>
-        <w:t xml:space="preserve">Модуль не имеет стандартной реализации в библиотеке </w:t>
-      </w:r>
-      <w:r>
-        <w:rPr>
-          <w:rFonts w:cs="Times New Roman"/>
-          <w:szCs w:val="28"/>
-          <w:lang w:val="en-US"/>
-        </w:rPr>
-        <w:t>Panoramas</w:t>
-      </w:r>
-      <w:r>
-        <w:rPr>
-          <w:rFonts w:cs="Times New Roman"/>
-          <w:szCs w:val="28"/>
-        </w:rPr>
-        <w:t xml:space="preserve"> </w:t>
-      </w:r>
-      <w:r>
-        <w:rPr>
-          <w:rFonts w:cs="Times New Roman"/>
-          <w:szCs w:val="28"/>
-        </w:rPr>
-        <w:t>и предназначен для использования при расширении библиотеки. Причина этого – отсутствие стандартного алгоритма или метода анализа.</w:t>
-      </w:r>
-    </w:p>
-    <w:p>
-      <w:pPr>
-        <w:ind w:firstLine="720"/>
-        <w:jc w:val="both"/>
-        <w:rPr>
-          <w:rFonts w:cs="Times New Roman"/>
-          <w:szCs w:val="28"/>
-        </w:rPr>
-      </w:pPr>
-    </w:p>
-    <w:p>
-      <w:pPr>
-        <w:pStyle w:val="Heading3"/>
-        <w:rPr>
-          <w:szCs w:val="28"/>
-        </w:rPr>
-      </w:pPr>
-      <w:bookmarkStart w:id="58" w:name="_Toc420028382"/>
-      <w:r>
-        <w:rPr>
-          <w:b/>
-          <w:szCs w:val="28"/>
-        </w:rPr>
-        <w:t>4.2.9</w:t>
-      </w:r>
-      <w:r>
-        <w:rPr>
-          <w:szCs w:val="28"/>
-        </w:rPr>
-        <w:t xml:space="preserve"> Интерфейс </w:t>
-      </w:r>
-      <w:r>
-        <w:rPr>
-          <w:szCs w:val="28"/>
-          <w:lang w:val="en-US"/>
-        </w:rPr>
-        <w:t>IBuilder</w:t>
-      </w:r>
-      <w:bookmarkEnd w:id="58"/>
-    </w:p>
-    <w:p>
-      <w:pPr>
-        <w:ind w:firstLine="720"/>
-        <w:jc w:val="both"/>
-        <w:rPr>
-          <w:rFonts w:cs="Times New Roman"/>
-          <w:szCs w:val="28"/>
-        </w:rPr>
-      </w:pPr>
-      <w:r>
-        <w:rPr>
-          <w:rFonts w:cs="Times New Roman"/>
-          <w:szCs w:val="28"/>
-          <w:lang w:val="en-US"/>
-        </w:rPr>
-        <w:t>IBuilder</w:t>
-      </w:r>
-      <w:r>
-        <w:rPr>
-          <w:rFonts w:cs="Times New Roman"/>
-          <w:szCs w:val="28"/>
-        </w:rPr>
-        <w:t xml:space="preserve"> </w:t>
-      </w:r>
-      <w:r>
-        <w:rPr>
-          <w:rFonts w:cs="Times New Roman"/>
-          <w:szCs w:val="28"/>
-        </w:rPr>
-        <w:t xml:space="preserve">отвечает за процедуру построения панорамы, выражаемую в определении положения каждого из связанных между собой изображений. Включает метод </w:t>
-      </w:r>
-      <w:r>
-        <w:rPr>
-          <w:rFonts w:cs="Times New Roman"/>
-          <w:szCs w:val="28"/>
-          <w:lang w:val="en-US"/>
-        </w:rPr>
-        <w:t>Build</w:t>
-      </w:r>
-      <w:r>
-        <w:rPr>
-          <w:rFonts w:cs="Times New Roman"/>
-          <w:szCs w:val="28"/>
-        </w:rPr>
-        <w:t xml:space="preserve">, </w:t>
-      </w:r>
-      <w:r>
-        <w:rPr>
-          <w:rFonts w:cs="Times New Roman"/>
-          <w:szCs w:val="28"/>
-        </w:rPr>
-        <w:t>принимающий набор изображений и их связей (</w:t>
-      </w:r>
-      <w:r>
-        <w:rPr>
-          <w:rFonts w:cs="Times New Roman"/>
-          <w:szCs w:val="28"/>
-          <w:lang w:val="en-US"/>
-        </w:rPr>
-        <w:t>IPanoramaRelations</w:t>
-      </w:r>
-      <w:r>
-        <w:rPr>
-          <w:rFonts w:cs="Times New Roman"/>
-          <w:szCs w:val="28"/>
-        </w:rPr>
-        <w:t xml:space="preserve">) </w:t>
-      </w:r>
-      <w:r>
-        <w:rPr>
-          <w:rFonts w:cs="Times New Roman"/>
-          <w:szCs w:val="28"/>
-        </w:rPr>
-        <w:t>и возвращающий набор позиционированных изображений (</w:t>
-      </w:r>
-      <w:r>
-        <w:rPr>
-          <w:rFonts w:cs="Times New Roman"/>
-          <w:szCs w:val="28"/>
-          <w:lang w:val="en-US"/>
-        </w:rPr>
-        <w:t>IPanoramaTransformations</w:t>
-      </w:r>
-      <w:r>
-        <w:rPr>
-          <w:rFonts w:cs="Times New Roman"/>
-          <w:szCs w:val="28"/>
-        </w:rPr>
-        <w:t xml:space="preserve">). </w:t>
-      </w:r>
-    </w:p>
-    <w:p>
-      <w:pPr>
-        <w:ind w:firstLine="720"/>
-        <w:jc w:val="both"/>
-        <w:rPr>
-          <w:rFonts w:cs="Times New Roman"/>
-          <w:szCs w:val="28"/>
-        </w:rPr>
-      </w:pPr>
-    </w:p>
-    <w:p>
-      <w:pPr>
-        <w:pStyle w:val="Heading3"/>
-        <w:rPr>
-          <w:szCs w:val="28"/>
-        </w:rPr>
-      </w:pPr>
-      <w:bookmarkStart w:id="59" w:name="_Toc420028383"/>
-      <w:r>
-        <w:rPr>
-          <w:b/>
-          <w:szCs w:val="28"/>
-        </w:rPr>
-        <w:t>4.2.10</w:t>
-      </w:r>
-      <w:r>
-        <w:rPr>
-          <w:szCs w:val="28"/>
-        </w:rPr>
-        <w:t xml:space="preserve"> Интерфейс </w:t>
-      </w:r>
-      <w:r>
-        <w:rPr>
-          <w:szCs w:val="28"/>
-          <w:lang w:val="en-US"/>
-        </w:rPr>
-        <w:t>IPresenter</w:t>
-      </w:r>
-      <w:bookmarkEnd w:id="59"/>
-    </w:p>
-    <w:p>
-      <w:pPr>
-        <w:ind w:firstLine="720"/>
-        <w:jc w:val="both"/>
-        <w:rPr>
-          <w:rFonts w:cs="Times New Roman"/>
-          <w:szCs w:val="28"/>
-        </w:rPr>
-      </w:pPr>
-      <w:r>
-        <w:rPr>
-          <w:rFonts w:cs="Times New Roman"/>
-          <w:szCs w:val="28"/>
-          <w:lang w:val="en-US"/>
-        </w:rPr>
-        <w:t>IPresenter</w:t>
-      </w:r>
-      <w:r>
-        <w:rPr>
-          <w:rFonts w:cs="Times New Roman"/>
-          <w:szCs w:val="28"/>
-        </w:rPr>
-        <w:t xml:space="preserve"> </w:t>
-      </w:r>
-      <w:r>
-        <w:rPr>
-          <w:rFonts w:cs="Times New Roman"/>
-          <w:szCs w:val="28"/>
-        </w:rPr>
-        <w:t xml:space="preserve">– последний обработчик данных панорамы, представляющий ее в доступном для приложения варианте – в виде экземпляра класса </w:t>
-      </w:r>
-      <w:r>
-        <w:rPr>
-          <w:rFonts w:cs="Times New Roman"/>
-          <w:szCs w:val="28"/>
-          <w:lang w:val="en-US"/>
-        </w:rPr>
-        <w:t>Bitmap</w:t>
-      </w:r>
-      <w:r>
-        <w:rPr>
-          <w:rFonts w:cs="Times New Roman"/>
-          <w:szCs w:val="28"/>
-        </w:rPr>
-        <w:t>.</w:t>
-      </w:r>
-      <w:r>
-        <w:rPr>
-          <w:rFonts w:cs="Times New Roman"/>
-          <w:szCs w:val="28"/>
-        </w:rPr>
-        <w:t xml:space="preserve"> Аналогично </w:t>
-      </w:r>
-      <w:r>
-        <w:rPr>
-          <w:rFonts w:cs="Times New Roman"/>
-          <w:szCs w:val="28"/>
-          <w:lang w:val="en-US"/>
-        </w:rPr>
-        <w:t>IAnalyzer</w:t>
-      </w:r>
-      <w:r>
-        <w:rPr>
-          <w:rFonts w:cs="Times New Roman"/>
-          <w:szCs w:val="28"/>
-        </w:rPr>
-        <w:t xml:space="preserve"> </w:t>
-      </w:r>
-      <w:r>
-        <w:rPr>
-          <w:rFonts w:cs="Times New Roman"/>
-          <w:szCs w:val="28"/>
-        </w:rPr>
-        <w:t xml:space="preserve">и </w:t>
-      </w:r>
-      <w:r>
-        <w:rPr>
-          <w:rFonts w:cs="Times New Roman"/>
-          <w:szCs w:val="28"/>
-          <w:lang w:val="en-US"/>
-        </w:rPr>
-        <w:t>IBuilder</w:t>
-      </w:r>
-      <w:r>
-        <w:rPr>
-          <w:rFonts w:cs="Times New Roman"/>
-          <w:szCs w:val="28"/>
-        </w:rPr>
-        <w:t xml:space="preserve">, </w:t>
-      </w:r>
-      <w:r>
-        <w:rPr>
-          <w:rFonts w:cs="Times New Roman"/>
-          <w:szCs w:val="28"/>
-        </w:rPr>
-        <w:t xml:space="preserve">не имеет стандартной реализации ввиду отсутствия универсального способа представления сегментов панорамы на одном изображении. Интерфейс состоит из одного метода – </w:t>
-      </w:r>
-      <w:r>
-        <w:rPr>
-          <w:rFonts w:cs="Times New Roman"/>
-          <w:szCs w:val="28"/>
-          <w:lang w:val="en-US"/>
-        </w:rPr>
-        <w:t>Present</w:t>
-      </w:r>
-      <w:r>
-        <w:rPr>
-          <w:rFonts w:cs="Times New Roman"/>
-          <w:szCs w:val="28"/>
-        </w:rPr>
-        <w:t xml:space="preserve">, </w:t>
-      </w:r>
-      <w:r>
-        <w:rPr>
-          <w:rFonts w:cs="Times New Roman"/>
-          <w:szCs w:val="28"/>
-        </w:rPr>
-        <w:t>принимающего набор позиционированных изображений (</w:t>
-      </w:r>
-      <w:r>
-        <w:rPr>
-          <w:rFonts w:cs="Times New Roman"/>
-          <w:szCs w:val="28"/>
-          <w:lang w:val="en-US"/>
-        </w:rPr>
-        <w:t>IPanoramaTransformations</w:t>
-      </w:r>
-      <w:r>
-        <w:rPr>
-          <w:rFonts w:cs="Times New Roman"/>
-          <w:szCs w:val="28"/>
-        </w:rPr>
-        <w:t>)</w:t>
-      </w:r>
-      <w:r>
-        <w:rPr>
-          <w:rFonts w:cs="Times New Roman"/>
-          <w:szCs w:val="28"/>
-        </w:rPr>
-        <w:t xml:space="preserve"> </w:t>
-      </w:r>
-      <w:r>
-        <w:rPr>
-          <w:rFonts w:cs="Times New Roman"/>
-          <w:szCs w:val="28"/>
-        </w:rPr>
-        <w:t xml:space="preserve">и возвращающий объект </w:t>
-      </w:r>
-      <w:r>
-        <w:rPr>
-          <w:rFonts w:cs="Times New Roman"/>
-          <w:szCs w:val="28"/>
-          <w:lang w:val="en-US"/>
-        </w:rPr>
-        <w:t>Bitmap</w:t>
-      </w:r>
-      <w:r>
-        <w:rPr>
-          <w:rFonts w:cs="Times New Roman"/>
-          <w:szCs w:val="28"/>
-        </w:rPr>
-        <w:t>.</w:t>
-      </w:r>
-    </w:p>
-    <w:p>
-      <w:pPr>
-        <w:ind w:firstLine="720"/>
-        <w:jc w:val="both"/>
-        <w:rPr>
-          <w:rFonts w:cs="Times New Roman"/>
-          <w:szCs w:val="28"/>
-        </w:rPr>
-      </w:pPr>
-    </w:p>
-    <w:p>
-      <w:pPr>
-        <w:pStyle w:val="Heading3"/>
-        <w:rPr>
-          <w:szCs w:val="28"/>
-        </w:rPr>
-      </w:pPr>
-      <w:bookmarkStart w:id="60" w:name="_Toc420028384"/>
-      <w:r>
-        <w:rPr>
-          <w:b/>
-          <w:szCs w:val="28"/>
-        </w:rPr>
-        <w:lastRenderedPageBreak/>
-        <w:t>4.2.</w:t>
-      </w:r>
-      <w:r>
-        <w:rPr>
-          <w:b/>
-          <w:szCs w:val="28"/>
-        </w:rPr>
-        <w:t>11</w:t>
-      </w:r>
-      <w:r>
-        <w:rPr>
-          <w:szCs w:val="28"/>
-        </w:rPr>
-        <w:t xml:space="preserve"> </w:t>
-      </w:r>
-      <w:r>
-        <w:rPr>
-          <w:szCs w:val="28"/>
-        </w:rPr>
-        <w:t xml:space="preserve">Интерфейс </w:t>
-      </w:r>
-      <w:r>
-        <w:rPr>
-          <w:szCs w:val="28"/>
-          <w:lang w:val="en-US"/>
-        </w:rPr>
-        <w:t>IRelationControl</w:t>
-      </w:r>
       <w:bookmarkEnd w:id="60"/>
-    </w:p>
-    <w:p>
-      <w:pPr>
-        <w:ind w:firstLine="720"/>
-        <w:jc w:val="both"/>
-        <w:rPr>
-          <w:rFonts w:cs="Times New Roman"/>
-          <w:szCs w:val="28"/>
-        </w:rPr>
-      </w:pPr>
-      <w:r>
-        <w:rPr>
-          <w:rFonts w:cs="Times New Roman"/>
-          <w:szCs w:val="28"/>
-        </w:rPr>
-        <w:t>Представляет дополнение к «фасаду»</w:t>
-      </w:r>
-      <w:r>
-        <w:rPr>
-          <w:rFonts w:cs="Times New Roman"/>
-          <w:szCs w:val="28"/>
-        </w:rPr>
-        <w:t xml:space="preserve"> </w:t>
-      </w:r>
-      <w:r>
-        <w:rPr>
-          <w:rFonts w:cs="Times New Roman"/>
-          <w:szCs w:val="28"/>
-        </w:rPr>
-        <w:t>библиотеки</w:t>
-      </w:r>
-      <w:r>
-        <w:rPr>
-          <w:rFonts w:cs="Times New Roman"/>
-          <w:szCs w:val="28"/>
-        </w:rPr>
-        <w:t xml:space="preserve"> </w:t>
-      </w:r>
-      <w:r>
-        <w:rPr>
-          <w:rFonts w:cs="Times New Roman"/>
-          <w:szCs w:val="28"/>
-        </w:rPr>
-        <w:t xml:space="preserve">– </w:t>
-      </w:r>
-      <w:r>
-        <w:rPr>
-          <w:rFonts w:cs="Times New Roman"/>
-          <w:szCs w:val="28"/>
-          <w:lang w:val="en-US"/>
-        </w:rPr>
-        <w:t>IStitcher</w:t>
-      </w:r>
-      <w:r>
-        <w:rPr>
-          <w:rFonts w:cs="Times New Roman"/>
-          <w:szCs w:val="28"/>
-        </w:rPr>
-        <w:t xml:space="preserve"> -</w:t>
-      </w:r>
-      <w:r>
-        <w:rPr>
-          <w:rFonts w:cs="Times New Roman"/>
-          <w:szCs w:val="28"/>
-        </w:rPr>
-        <w:t xml:space="preserve"> </w:t>
-      </w:r>
-      <w:r>
-        <w:rPr>
-          <w:rFonts w:cs="Times New Roman"/>
-          <w:szCs w:val="28"/>
-        </w:rPr>
-        <w:t>для управления настройками генерации панорамы и их наглядного представления. В качестве объекта настроек выступает связь между двумя исходными изображениями. Состав интерфейса:</w:t>
-      </w:r>
-    </w:p>
-    <w:p>
-      <w:pPr>
-        <w:ind w:firstLine="720"/>
-        <w:jc w:val="both"/>
-        <w:rPr>
-          <w:rFonts w:cs="Times New Roman"/>
-          <w:szCs w:val="28"/>
-        </w:rPr>
-      </w:pPr>
-      <w:r>
-        <w:rPr>
-          <w:rFonts w:cs="Times New Roman"/>
-          <w:szCs w:val="28"/>
-        </w:rPr>
-        <w:t xml:space="preserve">- Метод </w:t>
-      </w:r>
-      <w:r>
-        <w:rPr>
-          <w:rFonts w:cs="Times New Roman"/>
-          <w:szCs w:val="28"/>
-          <w:lang w:val="en-US"/>
-        </w:rPr>
-        <w:t>ToImage</w:t>
-      </w:r>
-      <w:r>
-        <w:rPr>
-          <w:rFonts w:cs="Times New Roman"/>
-          <w:szCs w:val="28"/>
-        </w:rPr>
-        <w:t xml:space="preserve">. </w:t>
-      </w:r>
-      <w:r>
-        <w:rPr>
-          <w:rFonts w:cs="Times New Roman"/>
-          <w:szCs w:val="28"/>
-        </w:rPr>
-        <w:t xml:space="preserve">Возвращает представление связи между изображениями в виде экземпляра стандартного класса </w:t>
-      </w:r>
-      <w:r>
-        <w:rPr>
-          <w:rFonts w:cs="Times New Roman"/>
-          <w:szCs w:val="28"/>
-          <w:lang w:val="en-US"/>
-        </w:rPr>
-        <w:t>Bitmap</w:t>
-      </w:r>
-      <w:r>
-        <w:rPr>
-          <w:rFonts w:cs="Times New Roman"/>
-          <w:szCs w:val="28"/>
-        </w:rPr>
-        <w:t>.</w:t>
-      </w:r>
-    </w:p>
-    <w:p>
-      <w:pPr>
-        <w:ind w:firstLine="720"/>
-        <w:jc w:val="both"/>
-        <w:rPr>
-          <w:rFonts w:cs="Times New Roman"/>
-          <w:szCs w:val="28"/>
-        </w:rPr>
-      </w:pPr>
-      <w:r>
-        <w:rPr>
-          <w:rFonts w:cs="Times New Roman"/>
-          <w:szCs w:val="28"/>
-        </w:rPr>
-        <w:t xml:space="preserve">- </w:t>
-      </w:r>
-      <w:r>
-        <w:rPr>
-          <w:rFonts w:cs="Times New Roman"/>
-          <w:szCs w:val="28"/>
-        </w:rPr>
-        <w:t xml:space="preserve">Метод </w:t>
-      </w:r>
-      <w:r>
-        <w:rPr>
-          <w:rFonts w:cs="Times New Roman"/>
-          <w:szCs w:val="28"/>
-          <w:lang w:val="en-US"/>
-        </w:rPr>
-        <w:t>Similarity</w:t>
-      </w:r>
-      <w:r>
-        <w:rPr>
-          <w:rFonts w:cs="Times New Roman"/>
-          <w:szCs w:val="28"/>
-        </w:rPr>
-        <w:t xml:space="preserve">. </w:t>
-      </w:r>
-      <w:r>
-        <w:rPr>
-          <w:rFonts w:cs="Times New Roman"/>
-          <w:szCs w:val="28"/>
-        </w:rPr>
-        <w:t>Возвращает целочисленное значение используемой метрики схожести</w:t>
-      </w:r>
-      <w:r>
-        <w:rPr>
-          <w:rFonts w:cs="Times New Roman"/>
-          <w:szCs w:val="28"/>
-        </w:rPr>
-        <w:t xml:space="preserve"> </w:t>
-      </w:r>
-      <w:r>
-        <w:rPr>
-          <w:rFonts w:cs="Times New Roman"/>
-          <w:szCs w:val="28"/>
-        </w:rPr>
-        <w:t>двух изображений. Значение должно отображать результаты изменения настроек приложением.</w:t>
-      </w:r>
-    </w:p>
-    <w:p>
-      <w:pPr>
-        <w:ind w:firstLine="720"/>
-        <w:jc w:val="both"/>
-        <w:rPr>
-          <w:rFonts w:cs="Times New Roman"/>
-          <w:szCs w:val="28"/>
-        </w:rPr>
-      </w:pPr>
-      <w:r>
-        <w:rPr>
-          <w:rFonts w:cs="Times New Roman"/>
-          <w:szCs w:val="28"/>
-        </w:rPr>
-        <w:t xml:space="preserve">- Целочисленное значение </w:t>
-      </w:r>
-      <w:r>
-        <w:rPr>
-          <w:rFonts w:cs="Times New Roman"/>
-          <w:szCs w:val="28"/>
-          <w:lang w:val="en-US"/>
-        </w:rPr>
-        <w:t>LimitPercent</w:t>
-      </w:r>
-      <w:r>
-        <w:rPr>
-          <w:rFonts w:cs="Times New Roman"/>
-          <w:szCs w:val="28"/>
-        </w:rPr>
-        <w:t xml:space="preserve">. </w:t>
-      </w:r>
-      <w:r>
-        <w:rPr>
-          <w:rFonts w:cs="Times New Roman"/>
-          <w:szCs w:val="28"/>
-        </w:rPr>
-        <w:t>Предоставляет доступ к параметру, описывающему в процентах некоторую характеристику связи (в конкретном случае – полноту используемого набора особых точек).</w:t>
-      </w:r>
-    </w:p>
-    <w:p>
-      <w:pPr>
-        <w:ind w:firstLine="720"/>
-        <w:jc w:val="both"/>
-        <w:rPr>
-          <w:rFonts w:cs="Times New Roman"/>
-          <w:szCs w:val="28"/>
-        </w:rPr>
-      </w:pPr>
-      <w:r>
-        <w:rPr>
-          <w:rFonts w:cs="Times New Roman"/>
-          <w:szCs w:val="28"/>
-        </w:rPr>
-        <w:t xml:space="preserve">- Флаг </w:t>
-      </w:r>
-      <w:r>
-        <w:rPr>
-          <w:rFonts w:cs="Times New Roman"/>
-          <w:szCs w:val="28"/>
-          <w:lang w:val="en-US"/>
-        </w:rPr>
-        <w:t>Active</w:t>
-      </w:r>
-      <w:r>
-        <w:rPr>
-          <w:rFonts w:cs="Times New Roman"/>
-          <w:szCs w:val="28"/>
-        </w:rPr>
-        <w:t>.</w:t>
-      </w:r>
-      <w:r>
-        <w:rPr>
-          <w:rFonts w:cs="Times New Roman"/>
-          <w:szCs w:val="28"/>
-        </w:rPr>
-        <w:t xml:space="preserve"> </w:t>
-      </w:r>
-      <w:r>
-        <w:rPr>
-          <w:rFonts w:cs="Times New Roman"/>
-          <w:szCs w:val="28"/>
-        </w:rPr>
-        <w:t>Простейший элемент интерфейса, позволяет исключать связь из использования при построении панорамы.</w:t>
-      </w:r>
-    </w:p>
-    <w:p>
-      <w:pPr>
-        <w:ind w:firstLine="720"/>
-        <w:jc w:val="both"/>
-        <w:rPr>
-          <w:rFonts w:cs="Times New Roman"/>
-          <w:szCs w:val="28"/>
-        </w:rPr>
-      </w:pPr>
-      <w:r>
-        <w:rPr>
-          <w:rFonts w:cs="Times New Roman"/>
-          <w:szCs w:val="28"/>
-        </w:rPr>
-        <w:t>Реализация интерфейса относится к конкретным методам анализа и сборки панорамы, поэтому в библиотеке отсутствует.</w:t>
-      </w:r>
-    </w:p>
-    <w:p>
-      <w:pPr>
-        <w:ind w:firstLine="720"/>
-        <w:jc w:val="both"/>
-        <w:rPr>
-          <w:rFonts w:cs="Times New Roman"/>
-          <w:szCs w:val="28"/>
-        </w:rPr>
-      </w:pPr>
-    </w:p>
-    <w:p>
-      <w:pPr>
-        <w:pStyle w:val="Heading3"/>
-        <w:rPr>
-          <w:szCs w:val="28"/>
-        </w:rPr>
-      </w:pPr>
-      <w:bookmarkStart w:id="61" w:name="_Toc420028385"/>
-      <w:r>
-        <w:rPr>
-          <w:b/>
-          <w:szCs w:val="28"/>
-        </w:rPr>
-        <w:t>4.2.1</w:t>
-      </w:r>
-      <w:r>
-        <w:rPr>
-          <w:b/>
-          <w:szCs w:val="28"/>
-        </w:rPr>
-        <w:t>2</w:t>
-      </w:r>
-      <w:r>
-        <w:rPr>
-          <w:szCs w:val="28"/>
-        </w:rPr>
-        <w:t xml:space="preserve"> Класс </w:t>
-      </w:r>
-      <w:r>
-        <w:rPr>
-          <w:szCs w:val="28"/>
-          <w:lang w:val="en-US"/>
-        </w:rPr>
-        <w:t>DefaultFactory</w:t>
-      </w:r>
-      <w:bookmarkEnd w:id="61"/>
     </w:p>
     <w:p>
       <w:pPr>
@@ -36521,7 +36550,7 @@
           <w:szCs w:val="28"/>
         </w:rPr>
       </w:pPr>
-      <w:bookmarkStart w:id="62" w:name="_Toc420028386"/>
+      <w:bookmarkStart w:id="61" w:name="_Toc420028386"/>
       <w:r>
         <w:rPr>
           <w:rFonts w:cs="Times New Roman"/>
@@ -36550,10 +36579,347 @@
         </w:rPr>
         <w:t>ТЕСТИРОВАНИЕ ПРОГРАММНОГО СРЕДСТВА</w:t>
       </w:r>
+      <w:bookmarkEnd w:id="61"/>
+    </w:p>
+    <w:p>
+      <w:pPr>
+        <w:ind w:left="1008" w:hanging="288"/>
+        <w:rPr>
+          <w:rFonts w:cs="Times New Roman"/>
+          <w:b/>
+          <w:szCs w:val="28"/>
+        </w:rPr>
+      </w:pPr>
+    </w:p>
+    <w:p>
+      <w:pPr>
+        <w:jc w:val="both"/>
+        <w:rPr>
+          <w:rFonts w:cs="Times New Roman"/>
+          <w:szCs w:val="28"/>
+        </w:rPr>
+      </w:pPr>
+      <w:r>
+        <w:rPr>
+          <w:rFonts w:cs="Times New Roman"/>
+          <w:szCs w:val="28"/>
+        </w:rPr>
+        <w:t>Тестирование программного обеспечения – процесс анализа программного средства и сопутствующей документации с целью выявления дефектов и повышения качества продукта. Обычным разделением тестирования являются уровни:</w:t>
+      </w:r>
+    </w:p>
+    <w:p>
+      <w:pPr>
+        <w:jc w:val="both"/>
+        <w:rPr>
+          <w:rFonts w:cs="Times New Roman"/>
+          <w:szCs w:val="28"/>
+        </w:rPr>
+      </w:pPr>
+      <w:r>
+        <w:rPr>
+          <w:rFonts w:cs="Times New Roman"/>
+          <w:szCs w:val="28"/>
+        </w:rPr>
+        <w:t>- компонентное, или модульное (</w:t>
+      </w:r>
+      <w:r>
+        <w:rPr>
+          <w:rFonts w:cs="Times New Roman"/>
+          <w:szCs w:val="28"/>
+          <w:lang w:val="en-US"/>
+        </w:rPr>
+        <w:t>unit</w:t>
+      </w:r>
+      <w:r>
+        <w:rPr>
+          <w:rFonts w:cs="Times New Roman"/>
+          <w:szCs w:val="28"/>
+        </w:rPr>
+        <w:t xml:space="preserve"> </w:t>
+      </w:r>
+      <w:r>
+        <w:rPr>
+          <w:rFonts w:cs="Times New Roman"/>
+          <w:szCs w:val="28"/>
+          <w:lang w:val="en-US"/>
+        </w:rPr>
+        <w:t>testing</w:t>
+      </w:r>
+      <w:r>
+        <w:rPr>
+          <w:rFonts w:cs="Times New Roman"/>
+          <w:szCs w:val="28"/>
+        </w:rPr>
+        <w:t>);</w:t>
+      </w:r>
+    </w:p>
+    <w:p>
+      <w:pPr>
+        <w:jc w:val="both"/>
+        <w:rPr>
+          <w:rFonts w:cs="Times New Roman"/>
+          <w:szCs w:val="28"/>
+          <w:lang w:val="en-US"/>
+        </w:rPr>
+      </w:pPr>
+      <w:r>
+        <w:rPr>
+          <w:rFonts w:cs="Times New Roman"/>
+          <w:szCs w:val="28"/>
+          <w:lang w:val="en-US"/>
+        </w:rPr>
+        <w:t xml:space="preserve">- </w:t>
+      </w:r>
+      <w:r>
+        <w:rPr>
+          <w:rFonts w:cs="Times New Roman"/>
+          <w:szCs w:val="28"/>
+        </w:rPr>
+        <w:t>интеграционное</w:t>
+      </w:r>
+      <w:r>
+        <w:rPr>
+          <w:rFonts w:cs="Times New Roman"/>
+          <w:szCs w:val="28"/>
+          <w:lang w:val="en-US"/>
+        </w:rPr>
+        <w:t xml:space="preserve"> (</w:t>
+      </w:r>
+      <w:r>
+        <w:rPr>
+          <w:rFonts w:cs="Times New Roman"/>
+          <w:szCs w:val="28"/>
+          <w:lang w:val="en-US"/>
+        </w:rPr>
+        <w:t>integration testing</w:t>
+      </w:r>
+      <w:r>
+        <w:rPr>
+          <w:rFonts w:cs="Times New Roman"/>
+          <w:szCs w:val="28"/>
+          <w:lang w:val="en-US"/>
+        </w:rPr>
+        <w:t>)</w:t>
+      </w:r>
+      <w:r>
+        <w:rPr>
+          <w:rFonts w:cs="Times New Roman"/>
+          <w:szCs w:val="28"/>
+          <w:lang w:val="en-US"/>
+        </w:rPr>
+        <w:t>;</w:t>
+      </w:r>
+    </w:p>
+    <w:p>
+      <w:pPr>
+        <w:jc w:val="both"/>
+        <w:rPr>
+          <w:rFonts w:cs="Times New Roman"/>
+          <w:szCs w:val="28"/>
+          <w:lang w:val="en-US"/>
+        </w:rPr>
+      </w:pPr>
+      <w:r>
+        <w:rPr>
+          <w:rFonts w:cs="Times New Roman"/>
+          <w:szCs w:val="28"/>
+          <w:lang w:val="en-US"/>
+        </w:rPr>
+        <w:t xml:space="preserve">- </w:t>
+      </w:r>
+      <w:r>
+        <w:rPr>
+          <w:rFonts w:cs="Times New Roman"/>
+          <w:szCs w:val="28"/>
+        </w:rPr>
+        <w:t>системное</w:t>
+      </w:r>
+      <w:r>
+        <w:rPr>
+          <w:rFonts w:cs="Times New Roman"/>
+          <w:szCs w:val="28"/>
+          <w:lang w:val="en-US"/>
+        </w:rPr>
+        <w:t xml:space="preserve"> (</w:t>
+      </w:r>
+      <w:r>
+        <w:rPr>
+          <w:rFonts w:cs="Times New Roman"/>
+          <w:szCs w:val="28"/>
+          <w:lang w:val="en-US"/>
+        </w:rPr>
+        <w:t>system</w:t>
+      </w:r>
+      <w:r>
+        <w:rPr>
+          <w:rFonts w:cs="Times New Roman"/>
+          <w:szCs w:val="28"/>
+          <w:lang w:val="en-US"/>
+        </w:rPr>
+        <w:t xml:space="preserve"> </w:t>
+      </w:r>
+      <w:r>
+        <w:rPr>
+          <w:rFonts w:cs="Times New Roman"/>
+          <w:szCs w:val="28"/>
+          <w:lang w:val="en-US"/>
+        </w:rPr>
+        <w:t>testing</w:t>
+      </w:r>
+      <w:r>
+        <w:rPr>
+          <w:rFonts w:cs="Times New Roman"/>
+          <w:szCs w:val="28"/>
+          <w:lang w:val="en-US"/>
+        </w:rPr>
+        <w:t>).</w:t>
+      </w:r>
+    </w:p>
+    <w:p>
+      <w:pPr>
+        <w:jc w:val="both"/>
+        <w:rPr>
+          <w:rFonts w:cs="Times New Roman"/>
+          <w:szCs w:val="28"/>
+        </w:rPr>
+      </w:pPr>
+      <w:r>
+        <w:rPr>
+          <w:rFonts w:cs="Times New Roman"/>
+          <w:szCs w:val="28"/>
+        </w:rPr>
+        <w:t>Они различаются по объему тестируемого функционала и степени автоматизации. Так, модульные тесты наиболее просты для реализации, и поэтому используются чаще остальных. Системное тестирование – наиболее сложное, проверяет соответствие ПС самым общим требованиям. Все три уровня дополняют друг друга и используются совместно.</w:t>
+      </w:r>
+    </w:p>
+    <w:p>
+      <w:pPr>
+        <w:ind w:left="1008" w:hanging="288"/>
+        <w:rPr>
+          <w:rFonts w:cs="Times New Roman"/>
+          <w:b/>
+          <w:szCs w:val="28"/>
+        </w:rPr>
+      </w:pPr>
+    </w:p>
+    <w:p>
+      <w:pPr>
+        <w:pStyle w:val="Heading2"/>
+        <w:rPr>
+          <w:rFonts w:cs="Times New Roman"/>
+          <w:b/>
+          <w:szCs w:val="28"/>
+        </w:rPr>
+      </w:pPr>
+      <w:bookmarkStart w:id="62" w:name="_Toc420028387"/>
+      <w:r>
+        <w:rPr>
+          <w:rFonts w:cs="Times New Roman"/>
+          <w:b/>
+          <w:szCs w:val="28"/>
+        </w:rPr>
+        <w:t>5.1 Модульное тестирование программного средства</w:t>
+      </w:r>
       <w:bookmarkEnd w:id="62"/>
     </w:p>
     <w:p>
       <w:pPr>
+        <w:rPr>
+          <w:rFonts w:cs="Times New Roman"/>
+          <w:b/>
+          <w:szCs w:val="28"/>
+        </w:rPr>
+      </w:pPr>
+    </w:p>
+    <w:p>
+      <w:pPr>
+        <w:jc w:val="both"/>
+        <w:rPr>
+          <w:rFonts w:cs="Times New Roman"/>
+          <w:szCs w:val="28"/>
+        </w:rPr>
+      </w:pPr>
+      <w:r>
+        <w:rPr>
+          <w:rFonts w:cs="Times New Roman"/>
+          <w:szCs w:val="28"/>
+        </w:rPr>
+        <w:t>Модульные тесты</w:t>
+      </w:r>
+      <w:r>
+        <w:rPr>
+          <w:rFonts w:cs="Times New Roman"/>
+          <w:szCs w:val="28"/>
+        </w:rPr>
+        <w:t xml:space="preserve"> акцентируют внимание на отдельных модулях (классах) программы. Обычным методом реализации является метод черного ящика, при котором реализация модуля не принимается во внимание, а осуществляется проверка его способности выполнять свои функции – т.е. соответствия скрытой реализации общедоступному интерфейсу.</w:t>
+      </w:r>
+      <w:r>
+        <w:rPr>
+          <w:rFonts w:cs="Times New Roman"/>
+          <w:szCs w:val="28"/>
+        </w:rPr>
+        <w:t xml:space="preserve"> </w:t>
+      </w:r>
+    </w:p>
+    <w:p>
+      <w:pPr>
+        <w:jc w:val="both"/>
+        <w:rPr>
+          <w:rFonts w:cs="Times New Roman"/>
+          <w:szCs w:val="28"/>
+        </w:rPr>
+      </w:pPr>
+      <w:r>
+        <w:rPr>
+          <w:rFonts w:cs="Times New Roman"/>
+          <w:szCs w:val="28"/>
+        </w:rPr>
+        <w:t xml:space="preserve">Модульные тесты применялись при разработке библиотеки синтеза панорам. </w:t>
+      </w:r>
+      <w:r>
+        <w:rPr>
+          <w:rFonts w:cs="Times New Roman"/>
+          <w:szCs w:val="28"/>
+        </w:rPr>
+        <w:t>Это позвол</w:t>
+      </w:r>
+      <w:r>
+        <w:rPr>
+          <w:rFonts w:cs="Times New Roman"/>
+          <w:szCs w:val="28"/>
+        </w:rPr>
+        <w:t>ило</w:t>
+      </w:r>
+      <w:r>
+        <w:rPr>
+          <w:rFonts w:cs="Times New Roman"/>
+          <w:szCs w:val="28"/>
+        </w:rPr>
+        <w:t xml:space="preserve"> контролировать последствия любых</w:t>
+      </w:r>
+      <w:r>
+        <w:rPr>
+          <w:rFonts w:cs="Times New Roman"/>
+          <w:szCs w:val="28"/>
+        </w:rPr>
+        <w:t xml:space="preserve"> практически</w:t>
+      </w:r>
+      <w:r>
+        <w:rPr>
+          <w:rFonts w:cs="Times New Roman"/>
+          <w:szCs w:val="28"/>
+        </w:rPr>
+        <w:t xml:space="preserve"> изменений в коде, уменьшая количество дефектов.</w:t>
+      </w:r>
+      <w:r>
+        <w:rPr>
+          <w:rFonts w:cs="Times New Roman"/>
+          <w:szCs w:val="28"/>
+        </w:rPr>
+        <w:t xml:space="preserve"> Также тесты косвенно обеспечили разделенность модулей и документирование их функций.</w:t>
+      </w:r>
+    </w:p>
+    <w:p>
+      <w:pPr>
         <w:ind w:left="1008" w:hanging="288"/>
         <w:rPr>
           <w:rFonts w:cs="Times New Roman"/>
@@ -36564,46 +36930,42 @@
     </w:p>
     <w:p>
       <w:pPr>
-        <w:jc w:val="both"/>
-        <w:rPr>
-          <w:rFonts w:cs="Times New Roman"/>
-          <w:szCs w:val="28"/>
-        </w:rPr>
-      </w:pPr>
-      <w:r>
-        <w:rPr>
-          <w:rFonts w:cs="Times New Roman"/>
-          <w:szCs w:val="28"/>
-        </w:rPr>
-        <w:t>Тестирование программного обеспечения – процесс анализа программного средства и сопутствующей документации с целью выявления дефектов и повышения качества продукта. Процесс выполняется одновременно с проектированием и конструированием. Обычным разделением тестирования являются уровни:</w:t>
-      </w:r>
-    </w:p>
-    <w:p>
-      <w:pPr>
-        <w:jc w:val="both"/>
-        <w:rPr>
-          <w:rFonts w:cs="Times New Roman"/>
-          <w:szCs w:val="28"/>
-        </w:rPr>
-      </w:pPr>
-      <w:r>
-        <w:rPr>
-          <w:rFonts w:cs="Times New Roman"/>
-          <w:szCs w:val="28"/>
-        </w:rPr>
-        <w:t>- компонентное, или модульное (</w:t>
-      </w:r>
-      <w:r>
-        <w:rPr>
-          <w:rFonts w:cs="Times New Roman"/>
-          <w:szCs w:val="28"/>
-          <w:lang w:val="en-US"/>
-        </w:rPr>
-        <w:t>unit</w:t>
-      </w:r>
-      <w:r>
-        <w:rPr>
-          <w:rFonts w:cs="Times New Roman"/>
+        <w:pStyle w:val="Heading2"/>
+        <w:rPr>
+          <w:rFonts w:cs="Times New Roman"/>
+          <w:b/>
+          <w:szCs w:val="28"/>
+        </w:rPr>
+      </w:pPr>
+      <w:bookmarkStart w:id="63" w:name="_Toc420028388"/>
+      <w:r>
+        <w:rPr>
+          <w:rFonts w:cs="Times New Roman"/>
+          <w:b/>
+          <w:szCs w:val="28"/>
+        </w:rPr>
+        <w:t>5</w:t>
+      </w:r>
+      <w:r>
+        <w:rPr>
+          <w:rFonts w:cs="Times New Roman"/>
+          <w:b/>
+          <w:szCs w:val="28"/>
+        </w:rPr>
+        <w:t>.</w:t>
+      </w:r>
+      <w:r>
+        <w:rPr>
+          <w:rFonts w:cs="Times New Roman"/>
+          <w:b/>
+          <w:szCs w:val="28"/>
+        </w:rPr>
+        <w:t>2</w:t>
+      </w:r>
+      <w:r>
+        <w:rPr>
+          <w:rFonts w:cs="Times New Roman"/>
+          <w:b/>
           <w:szCs w:val="28"/>
         </w:rPr>
         <w:t xml:space="preserve"> </w:t>
@@ -36611,121 +36973,72 @@
       <w:r>
         <w:rPr>
           <w:rFonts w:cs="Times New Roman"/>
-          <w:szCs w:val="28"/>
-          <w:lang w:val="en-US"/>
-        </w:rPr>
-        <w:t>testing</w:t>
-      </w:r>
-      <w:r>
-        <w:rPr>
-          <w:rFonts w:cs="Times New Roman"/>
-          <w:szCs w:val="28"/>
-        </w:rPr>
-        <w:t>);</w:t>
-      </w:r>
-    </w:p>
-    <w:p>
-      <w:pPr>
-        <w:jc w:val="both"/>
-        <w:rPr>
-          <w:rFonts w:cs="Times New Roman"/>
-          <w:szCs w:val="28"/>
-          <w:lang w:val="en-US"/>
-        </w:rPr>
-      </w:pPr>
-      <w:r>
-        <w:rPr>
-          <w:rFonts w:cs="Times New Roman"/>
-          <w:szCs w:val="28"/>
-          <w:lang w:val="en-US"/>
-        </w:rPr>
-        <w:t xml:space="preserve">- </w:t>
-      </w:r>
-      <w:r>
-        <w:rPr>
-          <w:rFonts w:cs="Times New Roman"/>
-          <w:szCs w:val="28"/>
-        </w:rPr>
-        <w:t>интеграционное</w:t>
-      </w:r>
-      <w:r>
-        <w:rPr>
-          <w:rFonts w:cs="Times New Roman"/>
-          <w:szCs w:val="28"/>
-          <w:lang w:val="en-US"/>
-        </w:rPr>
-        <w:t xml:space="preserve"> (</w:t>
-      </w:r>
-      <w:r>
-        <w:rPr>
-          <w:rFonts w:cs="Times New Roman"/>
-          <w:szCs w:val="28"/>
-          <w:lang w:val="en-US"/>
-        </w:rPr>
-        <w:t>integration testing</w:t>
-      </w:r>
-      <w:r>
-        <w:rPr>
-          <w:rFonts w:cs="Times New Roman"/>
-          <w:szCs w:val="28"/>
-          <w:lang w:val="en-US"/>
-        </w:rPr>
-        <w:t>)</w:t>
-      </w:r>
-      <w:r>
-        <w:rPr>
-          <w:rFonts w:cs="Times New Roman"/>
-          <w:szCs w:val="28"/>
-          <w:lang w:val="en-US"/>
-        </w:rPr>
-        <w:t>;</w:t>
-      </w:r>
-    </w:p>
-    <w:p>
-      <w:pPr>
-        <w:jc w:val="both"/>
-        <w:rPr>
-          <w:rFonts w:cs="Times New Roman"/>
-          <w:szCs w:val="28"/>
-          <w:lang w:val="en-US"/>
-        </w:rPr>
-      </w:pPr>
-      <w:r>
-        <w:rPr>
-          <w:rFonts w:cs="Times New Roman"/>
-          <w:szCs w:val="28"/>
-          <w:lang w:val="en-US"/>
-        </w:rPr>
-        <w:t xml:space="preserve">- </w:t>
-      </w:r>
-      <w:r>
-        <w:rPr>
-          <w:rFonts w:cs="Times New Roman"/>
-          <w:szCs w:val="28"/>
-        </w:rPr>
-        <w:t>системное</w:t>
-      </w:r>
-      <w:r>
-        <w:rPr>
-          <w:rFonts w:cs="Times New Roman"/>
-          <w:szCs w:val="28"/>
-          <w:lang w:val="en-US"/>
-        </w:rPr>
-        <w:t xml:space="preserve"> (</w:t>
-      </w:r>
-      <w:r>
-        <w:rPr>
-          <w:rFonts w:cs="Times New Roman"/>
-          <w:szCs w:val="28"/>
-          <w:lang w:val="en-US"/>
-        </w:rPr>
-        <w:t>system</w:t>
-      </w:r>
-      <w:r>
-        <w:rPr>
-          <w:rFonts w:cs="Times New Roman"/>
-          <w:szCs w:val="28"/>
-          <w:lang w:val="en-US"/>
+          <w:b/>
+          <w:szCs w:val="28"/>
+        </w:rPr>
+        <w:t>Интеграционное тестирование программного средства</w:t>
+      </w:r>
+      <w:bookmarkEnd w:id="63"/>
+    </w:p>
+    <w:p>
+      <w:pPr>
+        <w:ind w:firstLine="706"/>
+        <w:rPr>
+          <w:rFonts w:cs="Times New Roman"/>
+          <w:b/>
+          <w:szCs w:val="28"/>
+        </w:rPr>
+      </w:pPr>
+    </w:p>
+    <w:p>
+      <w:pPr>
+        <w:ind w:firstLine="706"/>
+        <w:jc w:val="both"/>
+        <w:rPr>
+          <w:rFonts w:cs="Times New Roman"/>
+          <w:szCs w:val="28"/>
+        </w:rPr>
+      </w:pPr>
+      <w:r>
+        <w:rPr>
+          <w:rFonts w:cs="Times New Roman"/>
+          <w:szCs w:val="28"/>
+        </w:rPr>
+        <w:t xml:space="preserve">Интеграционное тестирование состоит в выявлении дефектов во взаимодействии группы модулей. </w:t>
+      </w:r>
+      <w:r>
+        <w:rPr>
+          <w:rFonts w:cs="Times New Roman"/>
+          <w:szCs w:val="28"/>
+        </w:rPr>
+        <w:t>Обычно т</w:t>
+      </w:r>
+      <w:r>
+        <w:rPr>
+          <w:rFonts w:cs="Times New Roman"/>
+          <w:szCs w:val="28"/>
+        </w:rPr>
+        <w:t xml:space="preserve">акие </w:t>
+      </w:r>
+      <w:r>
+        <w:rPr>
+          <w:rFonts w:cs="Times New Roman"/>
+          <w:szCs w:val="28"/>
+        </w:rPr>
+        <w:t>тесты основаны на детализированных функциональных требованиях к ПС, и поэтому употребляются как синоним «функциональных». Структурно интеграционные тесты разделены на сценарии (</w:t>
+      </w:r>
+      <w:r>
+        <w:rPr>
+          <w:rFonts w:cs="Times New Roman"/>
+          <w:szCs w:val="28"/>
+          <w:lang w:val="en-US"/>
+        </w:rPr>
+        <w:t>test</w:t>
+      </w:r>
+      <w:r>
+        <w:rPr>
+          <w:rFonts w:cs="Times New Roman"/>
+          <w:szCs w:val="28"/>
         </w:rPr>
         <w:t xml:space="preserve"> </w:t>
       </w:r>
@@ -36735,413 +37048,182 @@
           <w:szCs w:val="28"/>
           <w:lang w:val="en-US"/>
         </w:rPr>
-        <w:t>testing</w:t>
-      </w:r>
-      <w:r>
-        <w:rPr>
-          <w:rFonts w:cs="Times New Roman"/>
-          <w:szCs w:val="28"/>
-          <w:lang w:val="en-US"/>
-        </w:rPr>
-        <w:t>).</w:t>
-      </w:r>
-    </w:p>
-    <w:p>
-      <w:pPr>
-        <w:jc w:val="both"/>
-        <w:rPr>
-          <w:rFonts w:cs="Times New Roman"/>
-          <w:szCs w:val="28"/>
-        </w:rPr>
-      </w:pPr>
-      <w:r>
-        <w:rPr>
-          <w:rFonts w:cs="Times New Roman"/>
-          <w:szCs w:val="28"/>
-        </w:rPr>
-        <w:t>Они различаются по объему тестируемого функционала и степени автоматизации. Так, модульные тесты наиболее просты для реализации, и поэтому используются чаще остальных. Системное тестирование – наиболее сложное, проверяет соответствие ПС самым общим требованиям. Все три уровня дополняют друг друга и используются совместно.</w:t>
-      </w:r>
-    </w:p>
-    <w:p>
-      <w:pPr>
-        <w:ind w:left="1008" w:hanging="288"/>
-        <w:rPr>
-          <w:rFonts w:cs="Times New Roman"/>
+        <w:t>scenario</w:t>
+      </w:r>
+      <w:r>
+        <w:rPr>
+          <w:rFonts w:cs="Times New Roman"/>
+          <w:szCs w:val="28"/>
+        </w:rPr>
+        <w:t xml:space="preserve">) </w:t>
+      </w:r>
+      <w:r>
+        <w:rPr>
+          <w:rFonts w:cs="Times New Roman"/>
+          <w:szCs w:val="28"/>
+        </w:rPr>
+        <w:t>и тест-кейсы (</w:t>
+      </w:r>
+      <w:r>
+        <w:rPr>
+          <w:rFonts w:cs="Times New Roman"/>
+          <w:szCs w:val="28"/>
+          <w:lang w:val="en-US"/>
+        </w:rPr>
+        <w:t>test</w:t>
+      </w:r>
+      <w:r>
+        <w:rPr>
+          <w:rFonts w:cs="Times New Roman"/>
+          <w:szCs w:val="28"/>
+        </w:rPr>
+        <w:t xml:space="preserve"> </w:t>
+      </w:r>
+      <w:r>
+        <w:rPr>
+          <w:rFonts w:cs="Times New Roman"/>
+          <w:szCs w:val="28"/>
+          <w:lang w:val="en-US"/>
+        </w:rPr>
+        <w:t>case</w:t>
+      </w:r>
+      <w:r>
+        <w:rPr>
+          <w:rFonts w:cs="Times New Roman"/>
+          <w:szCs w:val="28"/>
+        </w:rPr>
+        <w:t xml:space="preserve">). </w:t>
+      </w:r>
+      <w:r>
+        <w:rPr>
+          <w:rFonts w:cs="Times New Roman"/>
+          <w:szCs w:val="28"/>
+        </w:rPr>
+        <w:t>Тест-кейс определяет набор входных данных для программы или компонента, условия и результаты их обработки, таким образом описывая конкретное свойство или поведение ПС.</w:t>
+      </w:r>
+    </w:p>
+    <w:p>
+      <w:pPr>
+        <w:ind w:firstLine="706"/>
+        <w:jc w:val="both"/>
+        <w:rPr>
+          <w:rFonts w:cs="Times New Roman"/>
+          <w:szCs w:val="28"/>
+        </w:rPr>
+      </w:pPr>
+      <w:r>
+        <w:rPr>
+          <w:rFonts w:cs="Times New Roman"/>
+          <w:szCs w:val="28"/>
+        </w:rPr>
+        <w:t xml:space="preserve">Для разрабатываемого ПС был создан ряд </w:t>
+      </w:r>
+      <w:r>
+        <w:rPr>
+          <w:rFonts w:cs="Times New Roman"/>
+          <w:szCs w:val="28"/>
+        </w:rPr>
+        <w:t xml:space="preserve">тестовых сценариев и </w:t>
+      </w:r>
+      <w:r>
+        <w:rPr>
+          <w:rFonts w:cs="Times New Roman"/>
+          <w:szCs w:val="28"/>
+        </w:rPr>
+        <w:t>тест-кейсов, определяющих степень его фу</w:t>
+      </w:r>
+      <w:r>
+        <w:rPr>
+          <w:rFonts w:cs="Times New Roman"/>
+          <w:szCs w:val="28"/>
+        </w:rPr>
+        <w:t>нкциональной готовности. Далее</w:t>
+      </w:r>
+      <w:r>
+        <w:rPr>
+          <w:rFonts w:cs="Times New Roman"/>
+          <w:szCs w:val="28"/>
+        </w:rPr>
+        <w:t xml:space="preserve"> </w:t>
+      </w:r>
+      <w:r>
+        <w:rPr>
+          <w:rFonts w:cs="Times New Roman"/>
+          <w:szCs w:val="28"/>
+        </w:rPr>
+        <w:t>в</w:t>
+      </w:r>
+      <w:r>
+        <w:rPr>
+          <w:rFonts w:cs="Times New Roman"/>
+          <w:szCs w:val="28"/>
+        </w:rPr>
+        <w:t>едется их перечень.</w:t>
+      </w:r>
+    </w:p>
+    <w:p>
+      <w:pPr>
+        <w:ind w:firstLine="706"/>
+        <w:jc w:val="both"/>
+        <w:rPr>
+          <w:rFonts w:cs="Times New Roman"/>
+          <w:szCs w:val="28"/>
+        </w:rPr>
+      </w:pPr>
+    </w:p>
+    <w:p>
+      <w:pPr>
+        <w:rPr>
+          <w:szCs w:val="28"/>
+        </w:rPr>
+      </w:pPr>
+      <w:r>
+        <w:rPr>
           <w:b/>
           <w:szCs w:val="28"/>
         </w:rPr>
-      </w:pPr>
-    </w:p>
-    <w:p>
-      <w:pPr>
-        <w:pStyle w:val="Heading2"/>
-        <w:rPr>
-          <w:rFonts w:cs="Times New Roman"/>
-          <w:b/>
-          <w:szCs w:val="28"/>
-        </w:rPr>
-      </w:pPr>
-      <w:bookmarkStart w:id="63" w:name="_Toc420028387"/>
-      <w:r>
-        <w:rPr>
-          <w:rFonts w:cs="Times New Roman"/>
-          <w:b/>
-          <w:szCs w:val="28"/>
-        </w:rPr>
-        <w:t>5.1 Модульное тестирование программного средства</w:t>
-      </w:r>
-      <w:bookmarkEnd w:id="63"/>
-    </w:p>
-    <w:p>
-      <w:pPr>
-        <w:rPr>
-          <w:rFonts w:cs="Times New Roman"/>
-          <w:b/>
-          <w:szCs w:val="28"/>
-        </w:rPr>
-      </w:pPr>
-    </w:p>
-    <w:p>
-      <w:pPr>
-        <w:jc w:val="both"/>
-        <w:rPr>
-          <w:rFonts w:cs="Times New Roman"/>
-          <w:szCs w:val="28"/>
-        </w:rPr>
-      </w:pPr>
-      <w:r>
-        <w:rPr>
-          <w:rFonts w:cs="Times New Roman"/>
-          <w:szCs w:val="28"/>
-        </w:rPr>
-        <w:t>Модульные тесты</w:t>
-      </w:r>
-      <w:r>
-        <w:rPr>
-          <w:rFonts w:cs="Times New Roman"/>
-          <w:szCs w:val="28"/>
-        </w:rPr>
-        <w:t xml:space="preserve"> акцентируют внимание на отдельных модулях (классах) программы. Обычным методом реализации является метод черного ящика, при котором реализация модуля не принимается во внимание, а осуществляется проверка его способности выполнять свои функции – т.е. соответствия скрытой реализации общедоступному интерфейсу.</w:t>
-      </w:r>
-      <w:r>
-        <w:rPr>
-          <w:rFonts w:cs="Times New Roman"/>
-          <w:szCs w:val="28"/>
-        </w:rPr>
-        <w:t xml:space="preserve"> Часто эффективной практикой является поддержание модульных тестов для каждого модуля в программе</w:t>
-      </w:r>
-      <w:r>
-        <w:rPr>
-          <w:rFonts w:cs="Times New Roman"/>
-          <w:szCs w:val="28"/>
-        </w:rPr>
-        <w:t>. Это позволяет контролировать последствия любых изменений в коде, уменьшая количество дефектов.</w:t>
-      </w:r>
-    </w:p>
-    <w:p>
-      <w:pPr>
-        <w:ind w:left="1008" w:hanging="288"/>
-        <w:rPr>
-          <w:rFonts w:cs="Times New Roman"/>
-          <w:b/>
-          <w:szCs w:val="28"/>
-        </w:rPr>
-      </w:pPr>
-    </w:p>
-    <w:p>
-      <w:pPr>
-        <w:pStyle w:val="Heading2"/>
-        <w:rPr>
-          <w:rFonts w:cs="Times New Roman"/>
-          <w:b/>
-          <w:szCs w:val="28"/>
-        </w:rPr>
-      </w:pPr>
-      <w:bookmarkStart w:id="64" w:name="_Toc420028388"/>
-      <w:r>
-        <w:rPr>
-          <w:rFonts w:cs="Times New Roman"/>
-          <w:b/>
-          <w:szCs w:val="28"/>
-        </w:rPr>
-        <w:t>5</w:t>
-      </w:r>
-      <w:r>
-        <w:rPr>
-          <w:rFonts w:cs="Times New Roman"/>
-          <w:b/>
-          <w:szCs w:val="28"/>
-        </w:rPr>
-        <w:t>.</w:t>
-      </w:r>
-      <w:r>
-        <w:rPr>
-          <w:rFonts w:cs="Times New Roman"/>
-          <w:b/>
-          <w:szCs w:val="28"/>
-        </w:rPr>
-        <w:t>2</w:t>
-      </w:r>
-      <w:r>
-        <w:rPr>
-          <w:rFonts w:cs="Times New Roman"/>
-          <w:b/>
+        <w:t>5.2.1</w:t>
+      </w:r>
+      <w:r>
+        <w:rPr>
           <w:szCs w:val="28"/>
         </w:rPr>
         <w:t xml:space="preserve"> </w:t>
       </w:r>
       <w:r>
         <w:rPr>
-          <w:rFonts w:cs="Times New Roman"/>
-          <w:b/>
-          <w:szCs w:val="28"/>
-        </w:rPr>
-        <w:t>Интеграционное тестирование программного средства</w:t>
-      </w:r>
+          <w:szCs w:val="28"/>
+        </w:rPr>
+        <w:t>Тестовый сценарий «Управление окном»</w:t>
+      </w:r>
+      <w:r>
+        <w:rPr>
+          <w:szCs w:val="28"/>
+        </w:rPr>
+        <w:t xml:space="preserve"> включает действия, которые пользователь может совершить, используя окно приложение как обычное окно. Тест-кейсы приведены в таблице 5.1.</w:t>
+      </w:r>
+    </w:p>
+    <w:p>
+      <w:pPr>
+        <w:ind w:firstLine="0"/>
+        <w:jc w:val="both"/>
+        <w:rPr>
+          <w:rFonts w:cs="Times New Roman"/>
+          <w:szCs w:val="28"/>
+        </w:rPr>
+      </w:pPr>
+    </w:p>
+    <w:p>
+      <w:pPr>
+        <w:ind w:firstLine="0"/>
+        <w:jc w:val="both"/>
+        <w:rPr>
+          <w:rFonts w:cs="Times New Roman"/>
+          <w:szCs w:val="28"/>
+        </w:rPr>
+      </w:pPr>
+      <w:bookmarkStart w:id="64" w:name="_GoBack"/>
       <w:bookmarkEnd w:id="64"/>
-    </w:p>
-    <w:p>
-      <w:pPr>
-        <w:ind w:firstLine="706"/>
-        <w:rPr>
-          <w:rFonts w:cs="Times New Roman"/>
-          <w:b/>
-          <w:szCs w:val="28"/>
-        </w:rPr>
-      </w:pPr>
-    </w:p>
-    <w:p>
-      <w:pPr>
-        <w:ind w:firstLine="706"/>
-        <w:jc w:val="both"/>
-        <w:rPr>
-          <w:rFonts w:cs="Times New Roman"/>
-          <w:szCs w:val="28"/>
-        </w:rPr>
-      </w:pPr>
-      <w:r>
-        <w:rPr>
-          <w:rFonts w:cs="Times New Roman"/>
-          <w:szCs w:val="28"/>
-        </w:rPr>
-        <w:t xml:space="preserve">Интеграционное тестирование состоит в выявлении дефектов во взаимодействии группы модулей. </w:t>
-      </w:r>
-      <w:r>
-        <w:rPr>
-          <w:rFonts w:cs="Times New Roman"/>
-          <w:szCs w:val="28"/>
-        </w:rPr>
-        <w:t>Обычно т</w:t>
-      </w:r>
-      <w:r>
-        <w:rPr>
-          <w:rFonts w:cs="Times New Roman"/>
-          <w:szCs w:val="28"/>
-        </w:rPr>
-        <w:t xml:space="preserve">акие </w:t>
-      </w:r>
-      <w:r>
-        <w:rPr>
-          <w:rFonts w:cs="Times New Roman"/>
-          <w:szCs w:val="28"/>
-        </w:rPr>
-        <w:t>тесты основаны на детализированных функциональных требованиях к ПС, и поэтому употребляются как синоним «функциональных». Структурно интеграционные тесты разделены на сценарии (</w:t>
-      </w:r>
-      <w:r>
-        <w:rPr>
-          <w:rFonts w:cs="Times New Roman"/>
-          <w:szCs w:val="28"/>
-          <w:lang w:val="en-US"/>
-        </w:rPr>
-        <w:t>test</w:t>
-      </w:r>
-      <w:r>
-        <w:rPr>
-          <w:rFonts w:cs="Times New Roman"/>
-          <w:szCs w:val="28"/>
-        </w:rPr>
-        <w:t xml:space="preserve"> </w:t>
-      </w:r>
-      <w:r>
-        <w:rPr>
-          <w:rFonts w:cs="Times New Roman"/>
-          <w:szCs w:val="28"/>
-          <w:lang w:val="en-US"/>
-        </w:rPr>
-        <w:t>scenario</w:t>
-      </w:r>
-      <w:r>
-        <w:rPr>
-          <w:rFonts w:cs="Times New Roman"/>
-          <w:szCs w:val="28"/>
-        </w:rPr>
-        <w:t xml:space="preserve">) </w:t>
-      </w:r>
-      <w:r>
-        <w:rPr>
-          <w:rFonts w:cs="Times New Roman"/>
-          <w:szCs w:val="28"/>
-        </w:rPr>
-        <w:t>и тест-кейсы (</w:t>
-      </w:r>
-      <w:r>
-        <w:rPr>
-          <w:rFonts w:cs="Times New Roman"/>
-          <w:szCs w:val="28"/>
-          <w:lang w:val="en-US"/>
-        </w:rPr>
-        <w:t>test</w:t>
-      </w:r>
-      <w:r>
-        <w:rPr>
-          <w:rFonts w:cs="Times New Roman"/>
-          <w:szCs w:val="28"/>
-        </w:rPr>
-        <w:t xml:space="preserve"> </w:t>
-      </w:r>
-      <w:r>
-        <w:rPr>
-          <w:rFonts w:cs="Times New Roman"/>
-          <w:szCs w:val="28"/>
-          <w:lang w:val="en-US"/>
-        </w:rPr>
-        <w:t>case</w:t>
-      </w:r>
-      <w:r>
-        <w:rPr>
-          <w:rFonts w:cs="Times New Roman"/>
-          <w:szCs w:val="28"/>
-        </w:rPr>
-        <w:t xml:space="preserve">). </w:t>
-      </w:r>
-      <w:r>
-        <w:rPr>
-          <w:rFonts w:cs="Times New Roman"/>
-          <w:szCs w:val="28"/>
-        </w:rPr>
-        <w:t>Тест-кейс определяет набор входных данных для программы или компонента, условия и результаты их обработки, таким образом описывая конкретное свойство или поведение ПС.</w:t>
-      </w:r>
-    </w:p>
-    <w:p>
-      <w:pPr>
-        <w:ind w:firstLine="706"/>
-        <w:jc w:val="both"/>
-        <w:rPr>
-          <w:rFonts w:cs="Times New Roman"/>
-          <w:szCs w:val="28"/>
-        </w:rPr>
-      </w:pPr>
-      <w:r>
-        <w:rPr>
-          <w:rFonts w:cs="Times New Roman"/>
-          <w:szCs w:val="28"/>
-        </w:rPr>
-        <w:t xml:space="preserve">Для разрабатываемого ПС был создан ряд </w:t>
-      </w:r>
-      <w:r>
-        <w:rPr>
-          <w:rFonts w:cs="Times New Roman"/>
-          <w:szCs w:val="28"/>
-        </w:rPr>
-        <w:t xml:space="preserve">тестовых сценариев и </w:t>
-      </w:r>
-      <w:r>
-        <w:rPr>
-          <w:rFonts w:cs="Times New Roman"/>
-          <w:szCs w:val="28"/>
-        </w:rPr>
-        <w:t>тест-кейсов, определяющих степень его фу</w:t>
-      </w:r>
-      <w:r>
-        <w:rPr>
-          <w:rFonts w:cs="Times New Roman"/>
-          <w:szCs w:val="28"/>
-        </w:rPr>
-        <w:t>нкциональной готовности. Далее</w:t>
-      </w:r>
-      <w:r>
-        <w:rPr>
-          <w:rFonts w:cs="Times New Roman"/>
-          <w:szCs w:val="28"/>
-        </w:rPr>
-        <w:t xml:space="preserve"> </w:t>
-      </w:r>
-      <w:r>
-        <w:rPr>
-          <w:rFonts w:cs="Times New Roman"/>
-          <w:szCs w:val="28"/>
-        </w:rPr>
-        <w:t>в</w:t>
-      </w:r>
-      <w:r>
-        <w:rPr>
-          <w:rFonts w:cs="Times New Roman"/>
-          <w:szCs w:val="28"/>
-        </w:rPr>
-        <w:t>едется их перечень.</w:t>
-      </w:r>
-    </w:p>
-    <w:p>
-      <w:pPr>
-        <w:rPr>
-          <w:szCs w:val="28"/>
-        </w:rPr>
-      </w:pPr>
-      <w:r>
-        <w:rPr>
-          <w:b/>
-          <w:szCs w:val="28"/>
-        </w:rPr>
-        <w:t>5.2.1</w:t>
-      </w:r>
-      <w:r>
-        <w:rPr>
-          <w:szCs w:val="28"/>
-        </w:rPr>
-        <w:t xml:space="preserve"> </w:t>
-      </w:r>
-      <w:r>
-        <w:rPr>
-          <w:szCs w:val="28"/>
-        </w:rPr>
-        <w:t>Тестовый сценарий «Управление окном»</w:t>
-      </w:r>
-      <w:r>
-        <w:rPr>
-          <w:szCs w:val="28"/>
-        </w:rPr>
-        <w:t xml:space="preserve"> включает действия, которые пользователь может совершить, используя окно приложение как обычное окно. Тест-кейсы приведены в таблице 5.1.</w:t>
-      </w:r>
-    </w:p>
-    <w:p>
-      <w:pPr>
-        <w:ind w:firstLine="706"/>
-        <w:jc w:val="both"/>
-        <w:rPr>
-          <w:rFonts w:cs="Times New Roman"/>
-          <w:szCs w:val="28"/>
-        </w:rPr>
-      </w:pPr>
-    </w:p>
-    <w:p>
-      <w:pPr>
-        <w:ind w:firstLine="0"/>
-        <w:jc w:val="both"/>
-        <w:rPr>
-          <w:rFonts w:cs="Times New Roman"/>
-          <w:szCs w:val="28"/>
-        </w:rPr>
-      </w:pPr>
-    </w:p>
-    <w:p>
-      <w:pPr>
-        <w:ind w:firstLine="0"/>
-        <w:jc w:val="both"/>
-        <w:rPr>
-          <w:rFonts w:cs="Times New Roman"/>
-          <w:szCs w:val="28"/>
-        </w:rPr>
-      </w:pPr>
       <w:r>
         <w:rPr>
           <w:rFonts w:cs="Times New Roman"/>
@@ -44212,7 +44294,7 @@
                     <pic:cNvPicPr/>
                   </pic:nvPicPr>
                   <pic:blipFill>
-                    <a:blip r:embed="rId32">
+                    <a:blip r:embed="rId33">
                       <a:extLst>
                         <a:ext uri="{28A0092B-C50C-407E-A947-70E740481C1C}">
                           <a14:useLocalDpi xmlns:a14="http://schemas.microsoft.com/office/drawing/2010/main" val="0"/>
@@ -44527,7 +44609,7 @@
                     <pic:cNvPicPr/>
                   </pic:nvPicPr>
                   <pic:blipFill>
-                    <a:blip r:embed="rId33">
+                    <a:blip r:embed="rId34">
                       <a:extLst>
                         <a:ext uri="{28A0092B-C50C-407E-A947-70E740481C1C}">
                           <a14:useLocalDpi xmlns:a14="http://schemas.microsoft.com/office/drawing/2010/main" val="0"/>
@@ -44708,7 +44790,7 @@
                     <pic:cNvPicPr/>
                   </pic:nvPicPr>
                   <pic:blipFill>
-                    <a:blip r:embed="rId34">
+                    <a:blip r:embed="rId35">
                       <a:extLst>
                         <a:ext uri="{28A0092B-C50C-407E-A947-70E740481C1C}">
                           <a14:useLocalDpi xmlns:a14="http://schemas.microsoft.com/office/drawing/2010/main" val="0"/>
@@ -45099,7 +45181,7 @@
                     <pic:cNvPicPr/>
                   </pic:nvPicPr>
                   <pic:blipFill>
-                    <a:blip r:embed="rId35">
+                    <a:blip r:embed="rId36">
                       <a:extLst>
                         <a:ext uri="{28A0092B-C50C-407E-A947-70E740481C1C}">
                           <a14:useLocalDpi xmlns:a14="http://schemas.microsoft.com/office/drawing/2010/main" val="0"/>
@@ -57719,7 +57801,7 @@
                     <pic:cNvPicPr/>
                   </pic:nvPicPr>
                   <pic:blipFill>
-                    <a:blip r:embed="rId36">
+                    <a:blip r:embed="rId37">
                       <a:extLst>
                         <a:ext uri="{28A0092B-C50C-407E-A947-70E740481C1C}">
                           <a14:useLocalDpi xmlns:a14="http://schemas.microsoft.com/office/drawing/2010/main" val="0"/>
@@ -58145,20 +58227,160 @@
     </w:p>
     <w:p>
       <w:pPr>
-        <w:ind w:firstLine="0"/>
-        <w:jc w:val="both"/>
-        <w:rPr>
-          <w:rFonts w:cs="Times New Roman"/>
-          <w:szCs w:val="28"/>
-        </w:rPr>
-      </w:pPr>
-    </w:p>
-    <w:p>
-      <w:pPr>
-        <w:ind w:firstLine="0"/>
-        <w:jc w:val="both"/>
-        <w:rPr>
-          <w:rFonts w:cs="Times New Roman"/>
+        <w:rPr>
+          <w:rFonts w:cs="Times New Roman"/>
+          <w:szCs w:val="28"/>
+        </w:rPr>
+      </w:pPr>
+    </w:p>
+    <w:p>
+      <w:pPr>
+        <w:rPr>
+          <w:rFonts w:cs="Times New Roman"/>
+          <w:szCs w:val="28"/>
+        </w:rPr>
+      </w:pPr>
+    </w:p>
+    <w:p>
+      <w:pPr>
+        <w:rPr>
+          <w:rFonts w:cs="Times New Roman"/>
+          <w:b/>
+          <w:szCs w:val="28"/>
+        </w:rPr>
+      </w:pPr>
+    </w:p>
+    <w:p>
+      <w:pPr>
+        <w:rPr>
+          <w:rFonts w:cs="Times New Roman"/>
+          <w:b/>
+          <w:szCs w:val="28"/>
+        </w:rPr>
+      </w:pPr>
+    </w:p>
+    <w:p>
+      <w:pPr>
+        <w:rPr>
+          <w:rFonts w:cs="Times New Roman"/>
+          <w:b/>
+          <w:szCs w:val="28"/>
+        </w:rPr>
+      </w:pPr>
+    </w:p>
+    <w:p>
+      <w:pPr>
+        <w:rPr>
+          <w:rFonts w:cs="Times New Roman"/>
+          <w:b/>
+          <w:szCs w:val="28"/>
+        </w:rPr>
+      </w:pPr>
+    </w:p>
+    <w:p>
+      <w:pPr>
+        <w:rPr>
+          <w:rFonts w:cs="Times New Roman"/>
+          <w:b/>
+          <w:szCs w:val="28"/>
+        </w:rPr>
+      </w:pPr>
+    </w:p>
+    <w:p>
+      <w:pPr>
+        <w:rPr>
+          <w:rFonts w:cs="Times New Roman"/>
+          <w:b/>
+          <w:szCs w:val="28"/>
+        </w:rPr>
+      </w:pPr>
+    </w:p>
+    <w:p>
+      <w:pPr>
+        <w:rPr>
+          <w:rFonts w:cs="Times New Roman"/>
+          <w:b/>
+          <w:szCs w:val="28"/>
+        </w:rPr>
+      </w:pPr>
+    </w:p>
+    <w:p>
+      <w:pPr>
+        <w:rPr>
+          <w:rFonts w:cs="Times New Roman"/>
+          <w:b/>
+          <w:szCs w:val="28"/>
+        </w:rPr>
+      </w:pPr>
+    </w:p>
+    <w:p>
+      <w:pPr>
+        <w:rPr>
+          <w:rFonts w:cs="Times New Roman"/>
+          <w:b/>
+          <w:szCs w:val="28"/>
+        </w:rPr>
+      </w:pPr>
+    </w:p>
+    <w:p>
+      <w:pPr>
+        <w:rPr>
+          <w:rFonts w:cs="Times New Roman"/>
+          <w:b/>
+          <w:szCs w:val="28"/>
+        </w:rPr>
+      </w:pPr>
+    </w:p>
+    <w:p>
+      <w:pPr>
+        <w:rPr>
+          <w:rFonts w:cs="Times New Roman"/>
+          <w:b/>
+          <w:szCs w:val="28"/>
+        </w:rPr>
+      </w:pPr>
+    </w:p>
+    <w:p>
+      <w:pPr>
+        <w:rPr>
+          <w:rFonts w:cs="Times New Roman"/>
+          <w:b/>
+          <w:szCs w:val="28"/>
+        </w:rPr>
+      </w:pPr>
+    </w:p>
+    <w:p>
+      <w:pPr>
+        <w:rPr>
+          <w:rFonts w:cs="Times New Roman"/>
+          <w:b/>
+          <w:szCs w:val="28"/>
+        </w:rPr>
+      </w:pPr>
+    </w:p>
+    <w:p>
+      <w:pPr>
+        <w:rPr>
+          <w:rFonts w:cs="Times New Roman"/>
+          <w:b/>
+          <w:szCs w:val="28"/>
+        </w:rPr>
+      </w:pPr>
+    </w:p>
+    <w:p>
+      <w:pPr>
+        <w:rPr>
+          <w:rFonts w:cs="Times New Roman"/>
+          <w:b/>
+          <w:szCs w:val="28"/>
+        </w:rPr>
+      </w:pPr>
+    </w:p>
+    <w:p>
+      <w:pPr>
+        <w:rPr>
+          <w:rFonts w:cs="Times New Roman"/>
+          <w:b/>
           <w:szCs w:val="28"/>
         </w:rPr>
       </w:pPr>
@@ -58306,7 +58528,7 @@
         </w:rPr>
         <w:t xml:space="preserve"> [Электронный ресурс]. – Электронные данные. – Режим доступа: </w:t>
       </w:r>
-      <w:hyperlink r:id="rId37" w:history="1">
+      <w:hyperlink r:id="rId38" w:history="1">
         <w:r>
           <w:rPr>
             <w:rStyle w:val="Hyperlink"/>
@@ -58449,7 +58671,7 @@
         </w:rPr>
         <w:t xml:space="preserve"> [Электронный ресурс]. – Электронные данные. – Режим доступа: </w:t>
       </w:r>
-      <w:hyperlink r:id="rId38" w:history="1">
+      <w:hyperlink r:id="rId39" w:history="1">
         <w:r>
           <w:rPr>
             <w:rStyle w:val="Hyperlink"/>
@@ -59246,7 +59468,7 @@
         </w:rPr>
         <w:t xml:space="preserve"> [Электронный ресурс]. – Электронные данные. – Режим доступа: </w:t>
       </w:r>
-      <w:hyperlink r:id="rId39" w:history="1">
+      <w:hyperlink r:id="rId40" w:history="1">
         <w:r>
           <w:rPr>
             <w:rStyle w:val="Hyperlink"/>
@@ -59723,7 +59945,7 @@
         </w:rPr>
         <w:t xml:space="preserve">е данные. – Режим доступа: </w:t>
       </w:r>
-      <w:hyperlink r:id="rId40" w:history="1">
+      <w:hyperlink r:id="rId41" w:history="1">
         <w:r>
           <w:rPr>
             <w:rStyle w:val="Hyperlink"/>
@@ -60297,7 +60519,7 @@
       </w:pPr>
     </w:p>
     <w:sectPr>
-      <w:footerReference w:type="default" r:id="rId41"/>
+      <w:footerReference w:type="default" r:id="rId42"/>
       <w:pgSz w:w="11906" w:h="16838"/>
       <w:pgMar w:top="1134" w:right="850" w:bottom="1134" w:left="1701" w:header="708" w:footer="708" w:gutter="0"/>
       <w:pgNumType w:start="5"/>
@@ -60361,7 +60583,7 @@
           <w:rPr>
             <w:noProof/>
           </w:rPr>
-          <w:t>43</w:t>
+          <w:t>65</w:t>
         </w:r>
         <w:r>
           <w:rPr>
@@ -62797,7 +63019,7 @@
 </file>
 
 <file path=customXml/itemProps1.xml><?xml version="1.0" encoding="utf-8"?>
-<ds:datastoreItem xmlns:ds="http://schemas.openxmlformats.org/officeDocument/2006/customXml" ds:itemID="{C7DD16A7-C01D-4F83-BCD9-9CBAE8FCB421}">
+<ds:datastoreItem xmlns:ds="http://schemas.openxmlformats.org/officeDocument/2006/customXml" ds:itemID="{7F3DA4F0-D00A-423B-9BBB-7A1B9319379E}">
   <ds:schemaRefs>
     <ds:schemaRef ds:uri="http://schemas.openxmlformats.org/officeDocument/2006/bibliography"/>
   </ds:schemaRefs>
